--- a/BOBW_Referat .docx
+++ b/BOBW_Referat .docx
@@ -1,6 +1,6 @@
 
 <file path=word/document.xml><?xml version="1.0" encoding="utf-8"?>
-<w:document xmlns:wpc="http://schemas.microsoft.com/office/word/2010/wordprocessingCanvas" xmlns:cx="http://schemas.microsoft.com/office/drawing/2014/chartex" xmlns:cx1="http://schemas.microsoft.com/office/drawing/2015/9/8/chartex" xmlns:cx2="http://schemas.microsoft.com/office/drawing/2015/10/21/chartex" xmlns:cx3="http://schemas.microsoft.com/office/drawing/2016/5/9/chartex" xmlns:cx4="http://schemas.microsoft.com/office/drawing/2016/5/10/chartex" xmlns:cx5="http://schemas.microsoft.com/office/drawing/2016/5/11/chartex" xmlns:cx6="http://schemas.microsoft.com/office/drawing/2016/5/12/chartex" xmlns:cx7="http://schemas.microsoft.com/office/drawing/2016/5/13/chartex" xmlns:cx8="http://schemas.microsoft.com/office/drawing/2016/5/14/chartex" xmlns:mc="http://schemas.openxmlformats.org/markup-compatibility/2006" xmlns:aink="http://schemas.microsoft.com/office/drawing/2016/ink" xmlns:am3d="http://schemas.microsoft.com/office/drawing/2017/model3d" xmlns:o="urn:schemas-microsoft-com:office:office" xmlns:r="http://schemas.openxmlformats.org/officeDocument/2006/relationships" xmlns:m="http://schemas.openxmlformats.org/officeDocument/2006/math" xmlns:v="urn:schemas-microsoft-com:vml" xmlns:wp14="http://schemas.microsoft.com/office/word/2010/wordprocessingDrawing" xmlns:wp="http://schemas.openxmlformats.org/drawingml/2006/wordprocessingDrawing" xmlns:w10="urn:schemas-microsoft-com:office:word" xmlns:w="http://schemas.openxmlformats.org/wordprocessingml/2006/main" xmlns:w14="http://schemas.microsoft.com/office/word/2010/wordml" xmlns:w15="http://schemas.microsoft.com/office/word/2012/wordml" xmlns:w16cex="http://schemas.microsoft.com/office/word/2018/wordml/cex" xmlns:w16cid="http://schemas.microsoft.com/office/word/2016/wordml/cid" xmlns:w16="http://schemas.microsoft.com/office/word/2018/wordml" xmlns:w16sdtdh="http://schemas.microsoft.com/office/word/2020/wordml/sdtdatahash" xmlns:w16se="http://schemas.microsoft.com/office/word/2015/wordml/symex" xmlns:wpg="http://schemas.microsoft.com/office/word/2010/wordprocessingGroup" xmlns:wpi="http://schemas.microsoft.com/office/word/2010/wordprocessingInk" xmlns:wne="http://schemas.microsoft.com/office/word/2006/wordml" xmlns:wps="http://schemas.microsoft.com/office/word/2010/wordprocessingShape" mc:Ignorable="w14 w15 w16se w16cid w16 w16cex w16sdtdh wp14">
+<w:document xmlns:wpc="http://schemas.microsoft.com/office/word/2010/wordprocessingCanvas" xmlns:mc="http://schemas.openxmlformats.org/markup-compatibility/2006" xmlns:o="urn:schemas-microsoft-com:office:office" xmlns:r="http://schemas.openxmlformats.org/officeDocument/2006/relationships" xmlns:m="http://schemas.openxmlformats.org/officeDocument/2006/math" xmlns:v="urn:schemas-microsoft-com:vml" xmlns:wp14="http://schemas.microsoft.com/office/word/2010/wordprocessingDrawing" xmlns:wp="http://schemas.openxmlformats.org/drawingml/2006/wordprocessingDrawing" xmlns:w10="urn:schemas-microsoft-com:office:word" xmlns:w="http://schemas.openxmlformats.org/wordprocessingml/2006/main" xmlns:w14="http://schemas.microsoft.com/office/word/2010/wordml" xmlns:wpg="http://schemas.microsoft.com/office/word/2010/wordprocessingGroup" xmlns:wpi="http://schemas.microsoft.com/office/word/2010/wordprocessingInk" xmlns:wne="http://schemas.microsoft.com/office/word/2006/wordml" xmlns:wps="http://schemas.microsoft.com/office/word/2010/wordprocessingShape" mc:Ignorable="w14 wp14">
   <w:body>
     <w:sdt>
       <w:sdtPr>
@@ -16,6 +16,7 @@
           <w:r>
             <w:rPr>
               <w:noProof/>
+              <w:lang w:val="de-DE" w:eastAsia="de-DE"/>
             </w:rPr>
             <mc:AlternateContent>
               <mc:Choice Requires="wpg">
@@ -722,9 +723,9 @@
               </mc:Choice>
               <mc:Fallback>
                 <w:pict>
-                  <v:group w14:anchorId="41504CBC" id="Gruppe 48" o:spid="_x0000_s1026" style="position:absolute;margin-left:0;margin-top:0;width:540pt;height:10in;z-index:-251658240;mso-width-percent:882;mso-height-percent:909;mso-position-horizontal:center;mso-position-horizontal-relative:page;mso-position-vertical:center;mso-position-vertical-relative:page;mso-width-percent:882;mso-height-percent:909" coordsize="68580,91440" o:gfxdata="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">
-                    <v:group id="Gruppe 49" o:spid="_x0000_s1027" style="position:absolute;width:68580;height:91440" coordsize="68580,91440" o:gfxdata="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">
-                      <v:rect id="Rechteck 54" o:spid="_x0000_s1028" style="position:absolute;width:68580;height:91440;visibility:visible;mso-wrap-style:square;v-text-anchor:top" o:gfxdata="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" fillcolor="#485870 [3122]" stroked="f" strokeweight="1pt">
+                  <v:group id="Gruppe 48" o:spid="_x0000_s1026" style="position:absolute;margin-left:0;margin-top:0;width:540pt;height:10in;z-index:-251658240;mso-width-percent:882;mso-height-percent:909;mso-position-horizontal:center;mso-position-horizontal-relative:page;mso-position-vertical:center;mso-position-vertical-relative:page;mso-width-percent:882;mso-height-percent:909" coordsize="68580,91440" o:gfxdata="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">
+                    <v:group id="Gruppe 49" o:spid="_x0000_s1027" style="position:absolute;width:68580;height:91440" coordsize="68580,91440" o:gfxdata="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">
+                      <v:rect id="Rechteck 54" o:spid="_x0000_s1028" style="position:absolute;width:68580;height:91440;visibility:visible;mso-wrap-style:square;v-text-anchor:top" o:gfxdata="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" fillcolor="#2a3442 [2018]" stroked="f" strokeweight="1pt">
                         <v:fill color2="#3d4b5f [2882]" angle="348" colors="0 #88acbb;6554f #88acbb" focus="100%" type="gradient"/>
                         <v:textbox inset="54pt,54pt,1in,5in">
                           <w:txbxContent>
@@ -751,20 +752,20 @@
                           </w:txbxContent>
                         </v:textbox>
                       </v:rect>
-                      <v:group id="Gruppe 2" o:spid="_x0000_s1029" style="position:absolute;left:25241;width:43291;height:44910" coordsize="43291,44910" o:gfxdata="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">
-                        <v:shape id="Freihandform 56" o:spid="_x0000_s1030" style="position:absolute;left:15017;width:28274;height:28352;visibility:visible;mso-wrap-style:square;v-text-anchor:top" coordsize="1781,1786" o:gfxdata="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" path="m4,1786l,1782,1776,r5,5l4,1786xe" filled="f" stroked="f">
+                      <v:group id="Gruppe 2" o:spid="_x0000_s1029" style="position:absolute;left:25241;width:43291;height:44910" coordsize="43291,44910" o:gfxdata="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">
+                        <v:shape id="Freihandform 56" o:spid="_x0000_s1030" style="position:absolute;left:15017;width:28274;height:28352;visibility:visible;mso-wrap-style:square;v-text-anchor:top" coordsize="1781,1786" o:gfxdata="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" path="m4,1786l,1782,1776,r5,5l4,1786xe" filled="f" stroked="f">
                           <v:path arrowok="t" o:connecttype="custom" o:connectlocs="6350,2835275;0,2828925;2819400,0;2827338,7938;6350,2835275" o:connectangles="0,0,0,0,0"/>
                         </v:shape>
-                        <v:shape id="Freihandform 57" o:spid="_x0000_s1031" style="position:absolute;left:7826;top:2270;width:35465;height:35464;visibility:visible;mso-wrap-style:square;v-text-anchor:top" coordsize="2234,2234" o:gfxdata="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" path="m5,2234l,2229,2229,r5,5l5,2234xe" filled="f" stroked="f">
+                        <v:shape id="Freihandform 57" o:spid="_x0000_s1031" style="position:absolute;left:7826;top:2270;width:35465;height:35464;visibility:visible;mso-wrap-style:square;v-text-anchor:top" coordsize="2234,2234" o:gfxdata="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" path="m5,2234l,2229,2229,r5,5l5,2234xe" filled="f" stroked="f">
                           <v:path arrowok="t" o:connecttype="custom" o:connectlocs="7938,3546475;0,3538538;3538538,0;3546475,7938;7938,3546475" o:connectangles="0,0,0,0,0"/>
                         </v:shape>
-                        <v:shape id="Freihandform 58" o:spid="_x0000_s1032" style="position:absolute;left:8413;top:1095;width:34878;height:34877;visibility:visible;mso-wrap-style:square;v-text-anchor:top" coordsize="2197,2197" o:gfxdata="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" path="m9,2197l,2193,2188,r9,10l9,2197xe" filled="f" stroked="f">
+                        <v:shape id="Freihandform 58" o:spid="_x0000_s1032" style="position:absolute;left:8413;top:1095;width:34878;height:34877;visibility:visible;mso-wrap-style:square;v-text-anchor:top" coordsize="2197,2197" o:gfxdata="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" path="m9,2197l,2193,2188,r9,10l9,2197xe" filled="f" stroked="f">
                           <v:path arrowok="t" o:connecttype="custom" o:connectlocs="14288,3487738;0,3481388;3473450,0;3487738,15875;14288,3487738" o:connectangles="0,0,0,0,0"/>
                         </v:shape>
-                        <v:shape id="Freihandform 59" o:spid="_x0000_s1033" style="position:absolute;left:12160;top:4984;width:31131;height:31211;visibility:visible;mso-wrap-style:square;v-text-anchor:top" coordsize="1961,1966" o:gfxdata="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" path="m9,1966l,1957,1952,r9,9l9,1966xe" filled="f" stroked="f">
+                        <v:shape id="Freihandform 59" o:spid="_x0000_s1033" style="position:absolute;left:12160;top:4984;width:31131;height:31211;visibility:visible;mso-wrap-style:square;v-text-anchor:top" coordsize="1961,1966" o:gfxdata="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" path="m9,1966l,1957,1952,r9,9l9,1966xe" filled="f" stroked="f">
                           <v:path arrowok="t" o:connecttype="custom" o:connectlocs="14288,3121025;0,3106738;3098800,0;3113088,14288;14288,3121025" o:connectangles="0,0,0,0,0"/>
                         </v:shape>
-                        <v:shape id="Freihandform 60" o:spid="_x0000_s1034" style="position:absolute;top:1539;width:43291;height:43371;visibility:visible;mso-wrap-style:square;v-text-anchor:top" coordsize="2727,2732" o:gfxdata="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" path="m,2732r,-4l2722,r5,5l,2732xe" filled="f" stroked="f">
+                        <v:shape id="Freihandform 60" o:spid="_x0000_s1034" style="position:absolute;top:1539;width:43291;height:43371;visibility:visible;mso-wrap-style:square;v-text-anchor:top" coordsize="2727,2732" o:gfxdata="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" path="m,2732r,-4l2722,r5,5l,2732xe" filled="f" stroked="f">
                           <v:path arrowok="t" o:connecttype="custom" o:connectlocs="0,4337050;0,4330700;4321175,0;4329113,7938;0,4337050" o:connectangles="0,0,0,0,0"/>
                         </v:shape>
                       </v:group>
@@ -773,7 +774,7 @@
                       <v:stroke joinstyle="miter"/>
                       <v:path gradientshapeok="t" o:connecttype="rect"/>
                     </v:shapetype>
-                    <v:shape id="Textfeld 61" o:spid="_x0000_s1035" type="#_x0000_t202" style="position:absolute;left:95;top:48387;width:68434;height:37897;visibility:visible;mso-wrap-style:square;v-text-anchor:bottom" o:gfxdata="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" filled="f" stroked="f" strokeweight=".5pt">
+                    <v:shape id="Textfeld 61" o:spid="_x0000_s1035" type="#_x0000_t202" style="position:absolute;left:95;top:48387;width:68434;height:37897;visibility:visible;mso-wrap-style:square;v-text-anchor:bottom" o:gfxdata="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" filled="f" stroked="f" strokeweight=".5pt">
                       <v:textbox inset="54pt,0,1in,0">
                         <w:txbxContent>
                           <w:sdt>
@@ -3821,7 +3822,7 @@
         <w:pStyle w:val="berschrift1"/>
         <w:numPr>
           <w:ilvl w:val="0"/>
-          <w:numId w:val="8"/>
+          <w:numId w:val="2"/>
         </w:numPr>
       </w:pPr>
       <w:bookmarkStart w:id="0" w:name="_Toc72179266"/>
@@ -3836,7 +3837,7 @@
         <w:pStyle w:val="berschrift1"/>
         <w:numPr>
           <w:ilvl w:val="1"/>
-          <w:numId w:val="8"/>
+          <w:numId w:val="2"/>
         </w:numPr>
       </w:pPr>
       <w:bookmarkStart w:id="1" w:name="_Toc72179267"/>
@@ -4050,7 +4051,7 @@
         <w:pStyle w:val="Listenabsatz"/>
         <w:numPr>
           <w:ilvl w:val="0"/>
-          <w:numId w:val="7"/>
+          <w:numId w:val="1"/>
         </w:numPr>
       </w:pPr>
       <w:r>
@@ -4075,7 +4076,7 @@
         <w:pStyle w:val="Listenabsatz"/>
         <w:numPr>
           <w:ilvl w:val="0"/>
-          <w:numId w:val="7"/>
+          <w:numId w:val="1"/>
         </w:numPr>
       </w:pPr>
       <w:r>
@@ -4103,7 +4104,7 @@
         <w:pStyle w:val="Listenabsatz"/>
         <w:numPr>
           <w:ilvl w:val="0"/>
-          <w:numId w:val="7"/>
+          <w:numId w:val="1"/>
         </w:numPr>
       </w:pPr>
       <w:r>
@@ -4124,7 +4125,7 @@
         <w:pStyle w:val="Listenabsatz"/>
         <w:numPr>
           <w:ilvl w:val="0"/>
-          <w:numId w:val="7"/>
+          <w:numId w:val="1"/>
         </w:numPr>
       </w:pPr>
       <w:r>
@@ -4145,7 +4146,7 @@
         <w:pStyle w:val="Listenabsatz"/>
         <w:numPr>
           <w:ilvl w:val="0"/>
-          <w:numId w:val="7"/>
+          <w:numId w:val="1"/>
         </w:numPr>
       </w:pPr>
       <w:r>
@@ -4166,7 +4167,7 @@
         <w:pStyle w:val="Listenabsatz"/>
         <w:numPr>
           <w:ilvl w:val="0"/>
-          <w:numId w:val="7"/>
+          <w:numId w:val="1"/>
         </w:numPr>
       </w:pPr>
       <w:r>
@@ -4193,7 +4194,7 @@
         <w:pStyle w:val="Listenabsatz"/>
         <w:numPr>
           <w:ilvl w:val="0"/>
-          <w:numId w:val="7"/>
+          <w:numId w:val="1"/>
         </w:numPr>
       </w:pPr>
       <w:r>
@@ -4220,7 +4221,7 @@
         <w:pStyle w:val="berschrift1"/>
         <w:numPr>
           <w:ilvl w:val="1"/>
-          <w:numId w:val="8"/>
+          <w:numId w:val="2"/>
         </w:numPr>
       </w:pPr>
       <w:bookmarkStart w:id="2" w:name="_Toc72179268"/>
@@ -4271,7 +4272,7 @@
         <w:pStyle w:val="berschrift2"/>
         <w:numPr>
           <w:ilvl w:val="2"/>
-          <w:numId w:val="8"/>
+          <w:numId w:val="2"/>
         </w:numPr>
         <w:rPr>
           <w:lang w:val="de-DE"/>
@@ -4358,7 +4359,7 @@
         <w:pStyle w:val="berschrift2"/>
         <w:numPr>
           <w:ilvl w:val="2"/>
-          <w:numId w:val="8"/>
+          <w:numId w:val="2"/>
         </w:numPr>
         <w:rPr>
           <w:lang w:val="de-DE"/>
@@ -4390,7 +4391,7 @@
       <w:pPr>
         <w:numPr>
           <w:ilvl w:val="0"/>
-          <w:numId w:val="9"/>
+          <w:numId w:val="3"/>
         </w:numPr>
         <w:spacing w:before="72" w:after="0" w:line="240" w:lineRule="auto"/>
         <w:ind w:left="0"/>
@@ -4409,7 +4410,7 @@
       <w:pPr>
         <w:numPr>
           <w:ilvl w:val="0"/>
-          <w:numId w:val="9"/>
+          <w:numId w:val="3"/>
         </w:numPr>
         <w:spacing w:after="0" w:line="240" w:lineRule="auto"/>
         <w:ind w:left="0"/>
@@ -4428,7 +4429,7 @@
       <w:pPr>
         <w:numPr>
           <w:ilvl w:val="0"/>
-          <w:numId w:val="9"/>
+          <w:numId w:val="3"/>
         </w:numPr>
         <w:spacing w:after="0" w:line="240" w:lineRule="auto"/>
         <w:ind w:left="0"/>
@@ -4475,7 +4476,7 @@
       <w:pPr>
         <w:numPr>
           <w:ilvl w:val="0"/>
-          <w:numId w:val="9"/>
+          <w:numId w:val="3"/>
         </w:numPr>
         <w:spacing w:before="108" w:after="0" w:line="240" w:lineRule="auto"/>
         <w:ind w:left="0"/>
@@ -4494,7 +4495,7 @@
       <w:pPr>
         <w:numPr>
           <w:ilvl w:val="0"/>
-          <w:numId w:val="9"/>
+          <w:numId w:val="3"/>
         </w:numPr>
         <w:spacing w:after="0" w:line="201" w:lineRule="auto"/>
         <w:ind w:left="0"/>
@@ -4521,7 +4522,7 @@
         <w:pStyle w:val="berschrift3"/>
         <w:numPr>
           <w:ilvl w:val="3"/>
-          <w:numId w:val="8"/>
+          <w:numId w:val="2"/>
         </w:numPr>
         <w:rPr>
           <w:lang w:val="de-DE"/>
@@ -4573,7 +4574,7 @@
         <w:pStyle w:val="berschrift3"/>
         <w:numPr>
           <w:ilvl w:val="3"/>
-          <w:numId w:val="8"/>
+          <w:numId w:val="2"/>
         </w:numPr>
         <w:rPr>
           <w:lang w:val="de-DE"/>
@@ -4621,7 +4622,7 @@
         <w:pStyle w:val="berschrift3"/>
         <w:numPr>
           <w:ilvl w:val="3"/>
-          <w:numId w:val="8"/>
+          <w:numId w:val="2"/>
         </w:numPr>
         <w:rPr>
           <w:lang w:val="de-DE"/>
@@ -4747,7 +4748,7 @@
         <w:pStyle w:val="berschrift1"/>
         <w:numPr>
           <w:ilvl w:val="0"/>
-          <w:numId w:val="8"/>
+          <w:numId w:val="2"/>
         </w:numPr>
         <w:rPr>
           <w:lang w:val="de-DE"/>
@@ -4781,13 +4782,7 @@
         <w:rPr>
           <w:lang w:val="de-DE"/>
         </w:rPr>
-        <w:t xml:space="preserve"> </w:t>
-      </w:r>
-      <w:r>
-        <w:rPr>
-          <w:lang w:val="de-DE"/>
-        </w:rPr>
-        <w:t>(Abb. 1)</w:t>
+        <w:t xml:space="preserve"> (Abb. 1)</w:t>
       </w:r>
       <w:r>
         <w:rPr>
@@ -4800,7 +4795,7 @@
       <w:pPr>
         <w:numPr>
           <w:ilvl w:val="0"/>
-          <w:numId w:val="29"/>
+          <w:numId w:val="13"/>
         </w:numPr>
         <w:tabs>
           <w:tab w:val="clear" w:pos="222"/>
@@ -4823,7 +4818,7 @@
         <w:pStyle w:val="Listenabsatz"/>
         <w:numPr>
           <w:ilvl w:val="0"/>
-          <w:numId w:val="30"/>
+          <w:numId w:val="14"/>
         </w:numPr>
         <w:spacing w:before="36"/>
         <w:rPr>
@@ -4842,7 +4837,7 @@
         <w:pStyle w:val="Listenabsatz"/>
         <w:numPr>
           <w:ilvl w:val="0"/>
-          <w:numId w:val="30"/>
+          <w:numId w:val="14"/>
         </w:numPr>
         <w:spacing w:before="36"/>
         <w:rPr>
@@ -4861,7 +4856,7 @@
         <w:pStyle w:val="Listenabsatz"/>
         <w:numPr>
           <w:ilvl w:val="0"/>
-          <w:numId w:val="30"/>
+          <w:numId w:val="14"/>
         </w:numPr>
         <w:rPr>
           <w:lang w:val="de-DE"/>
@@ -4879,7 +4874,7 @@
         <w:pStyle w:val="Listenabsatz"/>
         <w:numPr>
           <w:ilvl w:val="0"/>
-          <w:numId w:val="30"/>
+          <w:numId w:val="14"/>
         </w:numPr>
         <w:rPr>
           <w:lang w:val="de-DE"/>
@@ -4896,7 +4891,7 @@
       <w:pPr>
         <w:numPr>
           <w:ilvl w:val="0"/>
-          <w:numId w:val="29"/>
+          <w:numId w:val="13"/>
         </w:numPr>
         <w:spacing w:before="36" w:after="0" w:line="268" w:lineRule="auto"/>
         <w:ind w:left="0"/>
@@ -4915,7 +4910,7 @@
       <w:pPr>
         <w:numPr>
           <w:ilvl w:val="0"/>
-          <w:numId w:val="29"/>
+          <w:numId w:val="13"/>
         </w:numPr>
         <w:spacing w:after="0" w:line="268" w:lineRule="auto"/>
         <w:ind w:left="0"/>
@@ -4956,6 +4951,7 @@
       <w:r>
         <w:rPr>
           <w:noProof/>
+          <w:lang w:val="de-DE" w:eastAsia="de-DE"/>
         </w:rPr>
         <w:lastRenderedPageBreak/>
         <mc:AlternateContent>
@@ -5033,7 +5029,7 @@
           </mc:Choice>
           <mc:Fallback>
             <w:pict>
-              <v:shape w14:anchorId="4EABF1CD" id="Textfeld 2" o:spid="_x0000_s1036" type="#_x0000_t202" style="position:absolute;left:0;text-align:left;margin-left:-6.3pt;margin-top:623.1pt;width:515.15pt;height:.05pt;z-index:251662337;visibility:visible;mso-wrap-style:square;mso-wrap-distance-left:9pt;mso-wrap-distance-top:0;mso-wrap-distance-right:9pt;mso-wrap-distance-bottom:0;mso-position-horizontal:absolute;mso-position-horizontal-relative:text;mso-position-vertical:absolute;mso-position-vertical-relative:text;v-text-anchor:top" o:gfxdata="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" stroked="f">
+              <v:shape id="Textfeld 2" o:spid="_x0000_s1036" type="#_x0000_t202" style="position:absolute;left:0;text-align:left;margin-left:-6.3pt;margin-top:623.1pt;width:515.15pt;height:.05pt;z-index:251662337;visibility:visible;mso-wrap-style:square;mso-wrap-distance-left:9pt;mso-wrap-distance-top:0;mso-wrap-distance-right:9pt;mso-wrap-distance-bottom:0;mso-position-horizontal:absolute;mso-position-horizontal-relative:text;mso-position-vertical:absolute;mso-position-vertical-relative:text;v-text-anchor:top" o:gfxdata="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" stroked="f">
                 <v:textbox style="mso-fit-shape-to-text:t" inset="0,0,0,0">
                   <w:txbxContent>
                     <w:p>
@@ -5062,6 +5058,7 @@
       <w:r>
         <w:rPr>
           <w:noProof/>
+          <w:lang w:val="de-DE" w:eastAsia="de-DE"/>
         </w:rPr>
         <w:drawing>
           <wp:anchor distT="0" distB="0" distL="114300" distR="114300" simplePos="0" relativeHeight="251661313" behindDoc="0" locked="0" layoutInCell="1" allowOverlap="1" wp14:anchorId="7920F3BA" wp14:editId="00332953">
@@ -5095,7 +5092,7 @@
                     <pic:cNvPicPr/>
                   </pic:nvPicPr>
                   <pic:blipFill>
-                    <a:blip r:embed="rId11">
+                    <a:blip r:embed="rId12">
                       <a:extLst>
                         <a:ext uri="{28A0092B-C50C-407E-A947-70E740481C1C}">
                           <a14:useLocalDpi xmlns:a14="http://schemas.microsoft.com/office/drawing/2010/main" val="0"/>
@@ -5147,7 +5144,7 @@
         <w:pStyle w:val="berschrift1"/>
         <w:numPr>
           <w:ilvl w:val="1"/>
-          <w:numId w:val="8"/>
+          <w:numId w:val="2"/>
         </w:numPr>
       </w:pPr>
       <w:bookmarkStart w:id="10" w:name="_Toc72175670"/>
@@ -5181,6 +5178,7 @@
       <w:r>
         <w:rPr>
           <w:noProof/>
+          <w:lang w:val="de-DE" w:eastAsia="de-DE"/>
         </w:rPr>
         <w:drawing>
           <wp:anchor distT="0" distB="0" distL="114300" distR="114300" simplePos="0" relativeHeight="251663361" behindDoc="0" locked="0" layoutInCell="1" allowOverlap="1" wp14:anchorId="45C50748" wp14:editId="32B51C7E">
@@ -5214,7 +5212,7 @@
                     <pic:cNvPicPr/>
                   </pic:nvPicPr>
                   <pic:blipFill>
-                    <a:blip r:embed="rId12">
+                    <a:blip r:embed="rId13">
                       <a:extLst>
                         <a:ext uri="{28A0092B-C50C-407E-A947-70E740481C1C}">
                           <a14:useLocalDpi xmlns:a14="http://schemas.microsoft.com/office/drawing/2010/main" val="0"/>
@@ -5280,7 +5278,7 @@
         <w:pStyle w:val="berschrift1"/>
         <w:numPr>
           <w:ilvl w:val="1"/>
-          <w:numId w:val="8"/>
+          <w:numId w:val="2"/>
         </w:numPr>
       </w:pPr>
       <w:bookmarkStart w:id="12" w:name="_Toc72175671"/>
@@ -5379,7 +5377,7 @@
         <w:pStyle w:val="berschrift1"/>
         <w:numPr>
           <w:ilvl w:val="2"/>
-          <w:numId w:val="8"/>
+          <w:numId w:val="2"/>
         </w:numPr>
         <w:rPr>
           <w:lang w:val="de-DE"/>
@@ -5401,7 +5399,7 @@
         <w:pStyle w:val="berschrift1"/>
         <w:numPr>
           <w:ilvl w:val="3"/>
-          <w:numId w:val="8"/>
+          <w:numId w:val="2"/>
         </w:numPr>
         <w:rPr>
           <w:lang w:val="de-DE"/>
@@ -5453,7 +5451,7 @@
       <w:pPr>
         <w:numPr>
           <w:ilvl w:val="0"/>
-          <w:numId w:val="31"/>
+          <w:numId w:val="15"/>
         </w:numPr>
         <w:spacing w:before="36" w:after="0" w:line="240" w:lineRule="auto"/>
         <w:ind w:left="0"/>
@@ -5472,7 +5470,7 @@
       <w:pPr>
         <w:numPr>
           <w:ilvl w:val="0"/>
-          <w:numId w:val="31"/>
+          <w:numId w:val="15"/>
         </w:numPr>
         <w:spacing w:before="36" w:after="0" w:line="213" w:lineRule="auto"/>
         <w:ind w:left="0"/>
@@ -5506,7 +5504,7 @@
         <w:pStyle w:val="berschrift1"/>
         <w:numPr>
           <w:ilvl w:val="3"/>
-          <w:numId w:val="8"/>
+          <w:numId w:val="2"/>
         </w:numPr>
         <w:rPr>
           <w:lang w:val="de-DE"/>
@@ -5559,7 +5557,7 @@
       <w:pPr>
         <w:numPr>
           <w:ilvl w:val="0"/>
-          <w:numId w:val="32"/>
+          <w:numId w:val="16"/>
         </w:numPr>
         <w:spacing w:before="72" w:after="0" w:line="240" w:lineRule="auto"/>
         <w:ind w:hanging="360"/>
@@ -5578,7 +5576,7 @@
       <w:pPr>
         <w:numPr>
           <w:ilvl w:val="0"/>
-          <w:numId w:val="32"/>
+          <w:numId w:val="16"/>
         </w:numPr>
         <w:spacing w:before="36" w:after="0" w:line="240" w:lineRule="auto"/>
         <w:ind w:hanging="360"/>
@@ -5605,7 +5603,7 @@
         <w:pStyle w:val="berschrift1"/>
         <w:numPr>
           <w:ilvl w:val="3"/>
-          <w:numId w:val="8"/>
+          <w:numId w:val="2"/>
         </w:numPr>
         <w:rPr>
           <w:lang w:val="de-DE"/>
@@ -5640,7 +5638,7 @@
       <w:pPr>
         <w:numPr>
           <w:ilvl w:val="0"/>
-          <w:numId w:val="31"/>
+          <w:numId w:val="15"/>
         </w:numPr>
         <w:spacing w:before="108" w:after="0" w:line="206" w:lineRule="auto"/>
         <w:ind w:left="0"/>
@@ -5686,7 +5684,7 @@
       <w:pPr>
         <w:numPr>
           <w:ilvl w:val="0"/>
-          <w:numId w:val="31"/>
+          <w:numId w:val="15"/>
         </w:numPr>
         <w:spacing w:before="72" w:after="0" w:line="288" w:lineRule="auto"/>
         <w:ind w:left="216" w:right="1512" w:hanging="216"/>
@@ -5733,7 +5731,7 @@
       <w:pPr>
         <w:numPr>
           <w:ilvl w:val="0"/>
-          <w:numId w:val="31"/>
+          <w:numId w:val="15"/>
         </w:numPr>
         <w:spacing w:before="72" w:after="0" w:line="240" w:lineRule="auto"/>
         <w:ind w:left="216" w:hanging="216"/>
@@ -5771,7 +5769,7 @@
       <w:pPr>
         <w:numPr>
           <w:ilvl w:val="0"/>
-          <w:numId w:val="31"/>
+          <w:numId w:val="15"/>
         </w:numPr>
         <w:spacing w:before="72" w:after="0" w:line="240" w:lineRule="auto"/>
         <w:ind w:left="216" w:hanging="216"/>
@@ -5807,7 +5805,7 @@
       <w:pPr>
         <w:numPr>
           <w:ilvl w:val="0"/>
-          <w:numId w:val="33"/>
+          <w:numId w:val="17"/>
         </w:numPr>
         <w:spacing w:before="36" w:after="0" w:line="266" w:lineRule="auto"/>
         <w:ind w:hanging="360"/>
@@ -5826,7 +5824,7 @@
       <w:pPr>
         <w:numPr>
           <w:ilvl w:val="0"/>
-          <w:numId w:val="33"/>
+          <w:numId w:val="17"/>
         </w:numPr>
         <w:spacing w:after="0" w:line="240" w:lineRule="auto"/>
         <w:ind w:hanging="360"/>
@@ -5857,7 +5855,7 @@
         <w:pStyle w:val="berschrift1"/>
         <w:numPr>
           <w:ilvl w:val="2"/>
-          <w:numId w:val="8"/>
+          <w:numId w:val="2"/>
         </w:numPr>
         <w:rPr>
           <w:lang w:val="de-DE"/>
@@ -5891,7 +5889,7 @@
       <w:pPr>
         <w:numPr>
           <w:ilvl w:val="0"/>
-          <w:numId w:val="34"/>
+          <w:numId w:val="18"/>
         </w:numPr>
         <w:spacing w:before="72" w:after="0" w:line="240" w:lineRule="auto"/>
         <w:ind w:left="0"/>
@@ -5915,7 +5913,7 @@
         <w:pStyle w:val="Listenabsatz"/>
         <w:numPr>
           <w:ilvl w:val="0"/>
-          <w:numId w:val="35"/>
+          <w:numId w:val="19"/>
         </w:numPr>
         <w:spacing w:before="36"/>
         <w:rPr>
@@ -5934,7 +5932,7 @@
         <w:pStyle w:val="Listenabsatz"/>
         <w:numPr>
           <w:ilvl w:val="0"/>
-          <w:numId w:val="35"/>
+          <w:numId w:val="19"/>
         </w:numPr>
         <w:rPr>
           <w:lang w:val="de-DE"/>
@@ -5951,7 +5949,7 @@
       <w:pPr>
         <w:numPr>
           <w:ilvl w:val="0"/>
-          <w:numId w:val="34"/>
+          <w:numId w:val="18"/>
         </w:numPr>
         <w:spacing w:before="108" w:after="0" w:line="211" w:lineRule="auto"/>
         <w:ind w:left="0"/>
@@ -5990,7 +5988,7 @@
       <w:pPr>
         <w:numPr>
           <w:ilvl w:val="0"/>
-          <w:numId w:val="34"/>
+          <w:numId w:val="18"/>
         </w:numPr>
         <w:spacing w:before="108" w:after="0" w:line="240" w:lineRule="auto"/>
         <w:ind w:left="0"/>
@@ -6046,7 +6044,7 @@
       <w:pPr>
         <w:numPr>
           <w:ilvl w:val="0"/>
-          <w:numId w:val="34"/>
+          <w:numId w:val="18"/>
         </w:numPr>
         <w:spacing w:before="36" w:after="0" w:line="240" w:lineRule="auto"/>
         <w:ind w:left="216" w:hanging="216"/>
@@ -6072,7 +6070,7 @@
       <w:pPr>
         <w:numPr>
           <w:ilvl w:val="0"/>
-          <w:numId w:val="34"/>
+          <w:numId w:val="18"/>
         </w:numPr>
         <w:spacing w:before="72" w:after="0" w:line="240" w:lineRule="auto"/>
         <w:ind w:left="216" w:hanging="216"/>
@@ -6092,7 +6090,7 @@
       <w:pPr>
         <w:numPr>
           <w:ilvl w:val="0"/>
-          <w:numId w:val="34"/>
+          <w:numId w:val="18"/>
         </w:numPr>
         <w:spacing w:before="72" w:after="0" w:line="240" w:lineRule="auto"/>
         <w:ind w:left="216" w:hanging="216"/>
@@ -6119,7 +6117,7 @@
         <w:pStyle w:val="berschrift1"/>
         <w:numPr>
           <w:ilvl w:val="2"/>
-          <w:numId w:val="8"/>
+          <w:numId w:val="2"/>
         </w:numPr>
         <w:rPr>
           <w:lang w:val="de-DE"/>
@@ -6153,7 +6151,7 @@
       <w:pPr>
         <w:numPr>
           <w:ilvl w:val="0"/>
-          <w:numId w:val="36"/>
+          <w:numId w:val="20"/>
         </w:numPr>
         <w:spacing w:before="36" w:after="0" w:line="240" w:lineRule="auto"/>
         <w:ind w:left="0"/>
@@ -6172,7 +6170,7 @@
       <w:pPr>
         <w:numPr>
           <w:ilvl w:val="0"/>
-          <w:numId w:val="36"/>
+          <w:numId w:val="20"/>
         </w:numPr>
         <w:spacing w:after="0" w:line="240" w:lineRule="auto"/>
         <w:ind w:left="0"/>
@@ -6191,7 +6189,7 @@
       <w:pPr>
         <w:numPr>
           <w:ilvl w:val="0"/>
-          <w:numId w:val="36"/>
+          <w:numId w:val="20"/>
         </w:numPr>
         <w:spacing w:after="0" w:line="240" w:lineRule="auto"/>
         <w:ind w:left="0"/>
@@ -6249,7 +6247,7 @@
         <w:pStyle w:val="berschrift1"/>
         <w:numPr>
           <w:ilvl w:val="1"/>
-          <w:numId w:val="8"/>
+          <w:numId w:val="2"/>
         </w:numPr>
         <w:rPr>
           <w:lang w:val="de-DE"/>
@@ -6272,7 +6270,7 @@
         <w:pStyle w:val="berschrift1"/>
         <w:numPr>
           <w:ilvl w:val="2"/>
-          <w:numId w:val="8"/>
+          <w:numId w:val="2"/>
         </w:numPr>
         <w:rPr>
           <w:lang w:val="de-DE"/>
@@ -6294,7 +6292,7 @@
         <w:pStyle w:val="Listenabsatz"/>
         <w:numPr>
           <w:ilvl w:val="0"/>
-          <w:numId w:val="37"/>
+          <w:numId w:val="21"/>
         </w:numPr>
         <w:rPr>
           <w:lang w:val="de-DE"/>
@@ -6320,7 +6318,7 @@
         <w:pStyle w:val="Listenabsatz"/>
         <w:numPr>
           <w:ilvl w:val="0"/>
-          <w:numId w:val="37"/>
+          <w:numId w:val="21"/>
         </w:numPr>
         <w:rPr>
           <w:lang w:val="de-DE"/>
@@ -6346,7 +6344,7 @@
         <w:pStyle w:val="Listenabsatz"/>
         <w:numPr>
           <w:ilvl w:val="0"/>
-          <w:numId w:val="37"/>
+          <w:numId w:val="21"/>
         </w:numPr>
         <w:rPr>
           <w:lang w:val="de-DE"/>
@@ -6380,7 +6378,7 @@
         <w:pStyle w:val="berschrift1"/>
         <w:numPr>
           <w:ilvl w:val="2"/>
-          <w:numId w:val="8"/>
+          <w:numId w:val="2"/>
         </w:numPr>
         <w:rPr>
           <w:lang w:val="de-DE"/>
@@ -6416,7 +6414,7 @@
         <w:pStyle w:val="Listenabsatz"/>
         <w:numPr>
           <w:ilvl w:val="0"/>
-          <w:numId w:val="38"/>
+          <w:numId w:val="22"/>
         </w:numPr>
         <w:rPr>
           <w:lang w:val="de-DE"/>
@@ -6434,7 +6432,7 @@
         <w:pStyle w:val="Listenabsatz"/>
         <w:numPr>
           <w:ilvl w:val="0"/>
-          <w:numId w:val="38"/>
+          <w:numId w:val="22"/>
         </w:numPr>
         <w:rPr>
           <w:lang w:val="de-DE"/>
@@ -6466,7 +6464,7 @@
         <w:pStyle w:val="Listenabsatz"/>
         <w:numPr>
           <w:ilvl w:val="0"/>
-          <w:numId w:val="39"/>
+          <w:numId w:val="23"/>
         </w:numPr>
         <w:rPr>
           <w:lang w:val="de-DE"/>
@@ -6484,7 +6482,7 @@
         <w:pStyle w:val="Listenabsatz"/>
         <w:numPr>
           <w:ilvl w:val="0"/>
-          <w:numId w:val="39"/>
+          <w:numId w:val="23"/>
         </w:numPr>
         <w:rPr>
           <w:lang w:val="de-DE"/>
@@ -6554,7 +6552,25 @@
           <w:bCs/>
           <w:lang w:val="de-DE"/>
         </w:rPr>
-        <w:t>-Buy-Entscheidung</w:t>
+        <w:t>-</w:t>
+      </w:r>
+      <w:proofErr w:type="spellStart"/>
+      <w:r>
+        <w:rPr>
+          <w:b/>
+          <w:bCs/>
+          <w:lang w:val="de-DE"/>
+        </w:rPr>
+        <w:t>Buy</w:t>
+      </w:r>
+      <w:proofErr w:type="spellEnd"/>
+      <w:r>
+        <w:rPr>
+          <w:b/>
+          <w:bCs/>
+          <w:lang w:val="de-DE"/>
+        </w:rPr>
+        <w:t>-Entscheidung</w:t>
       </w:r>
     </w:p>
     <w:p>
@@ -6804,7 +6820,7 @@
         <w:pStyle w:val="berschrift1"/>
         <w:numPr>
           <w:ilvl w:val="2"/>
-          <w:numId w:val="8"/>
+          <w:numId w:val="2"/>
         </w:numPr>
         <w:rPr>
           <w:lang w:val="de-DE"/>
@@ -6850,7 +6866,7 @@
       <w:pPr>
         <w:numPr>
           <w:ilvl w:val="0"/>
-          <w:numId w:val="40"/>
+          <w:numId w:val="24"/>
         </w:numPr>
         <w:spacing w:before="72" w:after="0" w:line="240" w:lineRule="auto"/>
         <w:ind w:left="0"/>
@@ -6869,7 +6885,7 @@
       <w:pPr>
         <w:numPr>
           <w:ilvl w:val="0"/>
-          <w:numId w:val="40"/>
+          <w:numId w:val="24"/>
         </w:numPr>
         <w:spacing w:after="0" w:line="240" w:lineRule="auto"/>
         <w:ind w:left="0"/>
@@ -6896,7 +6912,7 @@
         <w:pStyle w:val="berschrift1"/>
         <w:numPr>
           <w:ilvl w:val="1"/>
-          <w:numId w:val="8"/>
+          <w:numId w:val="2"/>
         </w:numPr>
         <w:rPr>
           <w:lang w:val="de-DE"/>
@@ -6929,7 +6945,7 @@
         <w:pStyle w:val="Listenabsatz"/>
         <w:numPr>
           <w:ilvl w:val="0"/>
-          <w:numId w:val="41"/>
+          <w:numId w:val="25"/>
         </w:numPr>
         <w:rPr>
           <w:lang w:val="de-DE"/>
@@ -6947,7 +6963,7 @@
         <w:pStyle w:val="Listenabsatz"/>
         <w:numPr>
           <w:ilvl w:val="0"/>
-          <w:numId w:val="41"/>
+          <w:numId w:val="25"/>
         </w:numPr>
         <w:rPr>
           <w:lang w:val="de-DE"/>
@@ -6970,6 +6986,7 @@
       <w:r>
         <w:rPr>
           <w:noProof/>
+          <w:lang w:val="de-DE" w:eastAsia="de-DE"/>
         </w:rPr>
         <w:drawing>
           <wp:anchor distT="0" distB="0" distL="114300" distR="114300" simplePos="0" relativeHeight="251664385" behindDoc="0" locked="0" layoutInCell="1" allowOverlap="1" wp14:anchorId="6912CCA3" wp14:editId="11417244">
@@ -7003,7 +7020,7 @@
                     <pic:cNvPicPr/>
                   </pic:nvPicPr>
                   <pic:blipFill>
-                    <a:blip r:embed="rId13">
+                    <a:blip r:embed="rId14">
                       <a:extLst>
                         <a:ext uri="{28A0092B-C50C-407E-A947-70E740481C1C}">
                           <a14:useLocalDpi xmlns:a14="http://schemas.microsoft.com/office/drawing/2010/main" val="0"/>
@@ -7105,7 +7122,7 @@
         <w:pStyle w:val="berschrift1"/>
         <w:numPr>
           <w:ilvl w:val="2"/>
-          <w:numId w:val="8"/>
+          <w:numId w:val="2"/>
         </w:numPr>
         <w:rPr>
           <w:lang w:val="de-DE"/>
@@ -7130,6 +7147,7 @@
       <w:r>
         <w:rPr>
           <w:noProof/>
+          <w:lang w:val="de-DE" w:eastAsia="de-DE"/>
         </w:rPr>
         <w:drawing>
           <wp:anchor distT="0" distB="0" distL="114300" distR="114300" simplePos="0" relativeHeight="251665409" behindDoc="0" locked="0" layoutInCell="1" allowOverlap="1" wp14:anchorId="16C96782" wp14:editId="4794A0AC">
@@ -7163,7 +7181,7 @@
                     <pic:cNvPicPr/>
                   </pic:nvPicPr>
                   <pic:blipFill rotWithShape="1">
-                    <a:blip r:embed="rId14">
+                    <a:blip r:embed="rId15">
                       <a:extLst>
                         <a:ext uri="{28A0092B-C50C-407E-A947-70E740481C1C}">
                           <a14:useLocalDpi xmlns:a14="http://schemas.microsoft.com/office/drawing/2010/main" val="0"/>
@@ -7247,7 +7265,7 @@
         <w:pStyle w:val="berschrift1"/>
         <w:numPr>
           <w:ilvl w:val="3"/>
-          <w:numId w:val="8"/>
+          <w:numId w:val="2"/>
         </w:numPr>
         <w:rPr>
           <w:lang w:val="de-DE"/>
@@ -7283,7 +7301,7 @@
       <w:pPr>
         <w:numPr>
           <w:ilvl w:val="0"/>
-          <w:numId w:val="42"/>
+          <w:numId w:val="26"/>
         </w:numPr>
         <w:spacing w:before="72" w:after="0" w:line="240" w:lineRule="auto"/>
         <w:ind w:left="0"/>
@@ -7302,7 +7320,7 @@
       <w:pPr>
         <w:numPr>
           <w:ilvl w:val="0"/>
-          <w:numId w:val="42"/>
+          <w:numId w:val="26"/>
         </w:numPr>
         <w:spacing w:after="0" w:line="240" w:lineRule="auto"/>
         <w:ind w:left="0"/>
@@ -7339,7 +7357,7 @@
       <w:pPr>
         <w:numPr>
           <w:ilvl w:val="0"/>
-          <w:numId w:val="42"/>
+          <w:numId w:val="26"/>
         </w:numPr>
         <w:spacing w:before="108" w:after="0" w:line="240" w:lineRule="auto"/>
         <w:ind w:left="0"/>
@@ -7358,7 +7376,7 @@
       <w:pPr>
         <w:numPr>
           <w:ilvl w:val="0"/>
-          <w:numId w:val="42"/>
+          <w:numId w:val="26"/>
         </w:numPr>
         <w:spacing w:after="0" w:line="240" w:lineRule="auto"/>
         <w:ind w:left="0"/>
@@ -7377,7 +7395,7 @@
       <w:pPr>
         <w:numPr>
           <w:ilvl w:val="0"/>
-          <w:numId w:val="42"/>
+          <w:numId w:val="26"/>
         </w:numPr>
         <w:spacing w:after="0" w:line="240" w:lineRule="auto"/>
         <w:ind w:left="0"/>
@@ -7396,7 +7414,7 @@
       <w:pPr>
         <w:numPr>
           <w:ilvl w:val="0"/>
-          <w:numId w:val="42"/>
+          <w:numId w:val="26"/>
         </w:numPr>
         <w:spacing w:after="0" w:line="240" w:lineRule="auto"/>
         <w:ind w:left="0"/>
@@ -7423,7 +7441,7 @@
         <w:pStyle w:val="berschrift1"/>
         <w:numPr>
           <w:ilvl w:val="3"/>
-          <w:numId w:val="8"/>
+          <w:numId w:val="2"/>
         </w:numPr>
         <w:rPr>
           <w:lang w:val="de-DE"/>
@@ -7463,7 +7481,7 @@
       <w:pPr>
         <w:numPr>
           <w:ilvl w:val="0"/>
-          <w:numId w:val="43"/>
+          <w:numId w:val="27"/>
         </w:numPr>
         <w:spacing w:before="72" w:after="0" w:line="240" w:lineRule="auto"/>
         <w:ind w:left="0"/>
@@ -7488,7 +7506,7 @@
       <w:pPr>
         <w:numPr>
           <w:ilvl w:val="0"/>
-          <w:numId w:val="43"/>
+          <w:numId w:val="27"/>
         </w:numPr>
         <w:spacing w:before="72" w:after="0" w:line="240" w:lineRule="auto"/>
         <w:ind w:left="288" w:hanging="288"/>
@@ -7521,7 +7539,7 @@
       <w:pPr>
         <w:numPr>
           <w:ilvl w:val="0"/>
-          <w:numId w:val="43"/>
+          <w:numId w:val="27"/>
         </w:numPr>
         <w:spacing w:before="72" w:after="0" w:line="240" w:lineRule="auto"/>
         <w:ind w:left="288" w:hanging="288"/>
@@ -7544,7 +7562,7 @@
       <w:pPr>
         <w:numPr>
           <w:ilvl w:val="0"/>
-          <w:numId w:val="43"/>
+          <w:numId w:val="27"/>
         </w:numPr>
         <w:spacing w:before="36" w:after="0" w:line="240" w:lineRule="auto"/>
         <w:ind w:left="288" w:hanging="288"/>
@@ -7567,7 +7585,7 @@
       <w:pPr>
         <w:numPr>
           <w:ilvl w:val="0"/>
-          <w:numId w:val="43"/>
+          <w:numId w:val="27"/>
         </w:numPr>
         <w:spacing w:before="72" w:after="0" w:line="240" w:lineRule="auto"/>
         <w:ind w:left="288" w:hanging="288"/>
@@ -7592,7 +7610,7 @@
       <w:pPr>
         <w:numPr>
           <w:ilvl w:val="0"/>
-          <w:numId w:val="43"/>
+          <w:numId w:val="27"/>
         </w:numPr>
         <w:spacing w:before="72" w:after="0" w:line="240" w:lineRule="auto"/>
         <w:ind w:left="288" w:hanging="288"/>
@@ -7639,7 +7657,7 @@
       <w:pPr>
         <w:numPr>
           <w:ilvl w:val="0"/>
-          <w:numId w:val="43"/>
+          <w:numId w:val="27"/>
         </w:numPr>
         <w:spacing w:before="108" w:after="0" w:line="240" w:lineRule="auto"/>
         <w:ind w:left="288" w:hanging="288"/>
@@ -7673,7 +7691,7 @@
       <w:pPr>
         <w:numPr>
           <w:ilvl w:val="0"/>
-          <w:numId w:val="43"/>
+          <w:numId w:val="27"/>
         </w:numPr>
         <w:spacing w:before="72" w:after="0" w:line="240" w:lineRule="auto"/>
         <w:ind w:left="288" w:hanging="288"/>
@@ -7725,7 +7743,7 @@
       <w:pPr>
         <w:numPr>
           <w:ilvl w:val="0"/>
-          <w:numId w:val="43"/>
+          <w:numId w:val="27"/>
         </w:numPr>
         <w:spacing w:before="108" w:after="0" w:line="240" w:lineRule="auto"/>
         <w:ind w:left="288" w:hanging="288"/>
@@ -7751,7 +7769,7 @@
       <w:pPr>
         <w:numPr>
           <w:ilvl w:val="0"/>
-          <w:numId w:val="43"/>
+          <w:numId w:val="27"/>
         </w:numPr>
         <w:spacing w:before="72" w:after="0" w:line="240" w:lineRule="auto"/>
         <w:ind w:left="288" w:hanging="288"/>
@@ -7792,7 +7810,7 @@
         <w:pStyle w:val="berschrift1"/>
         <w:numPr>
           <w:ilvl w:val="3"/>
-          <w:numId w:val="8"/>
+          <w:numId w:val="2"/>
         </w:numPr>
         <w:rPr>
           <w:lang w:val="de-DE"/>
@@ -7833,7 +7851,7 @@
         <w:pStyle w:val="berschrift1"/>
         <w:numPr>
           <w:ilvl w:val="2"/>
-          <w:numId w:val="8"/>
+          <w:numId w:val="2"/>
         </w:numPr>
         <w:rPr>
           <w:lang w:val="de-DE"/>
@@ -7859,6 +7877,7 @@
           <w:b/>
           <w:bCs/>
           <w:noProof/>
+          <w:lang w:val="de-DE" w:eastAsia="de-DE"/>
         </w:rPr>
         <w:drawing>
           <wp:anchor distT="0" distB="0" distL="114300" distR="114300" simplePos="0" relativeHeight="251666433" behindDoc="0" locked="0" layoutInCell="1" allowOverlap="1" wp14:anchorId="2BE4B409" wp14:editId="7FDB9708">
@@ -7892,7 +7911,7 @@
                     <pic:cNvPicPr/>
                   </pic:nvPicPr>
                   <pic:blipFill>
-                    <a:blip r:embed="rId15">
+                    <a:blip r:embed="rId16">
                       <a:extLst>
                         <a:ext uri="{28A0092B-C50C-407E-A947-70E740481C1C}">
                           <a14:useLocalDpi xmlns:a14="http://schemas.microsoft.com/office/drawing/2010/main" val="0"/>
@@ -8006,7 +8025,7 @@
         <w:pStyle w:val="Listenabsatz"/>
         <w:numPr>
           <w:ilvl w:val="0"/>
-          <w:numId w:val="44"/>
+          <w:numId w:val="28"/>
         </w:numPr>
         <w:rPr>
           <w:b/>
@@ -8026,7 +8045,7 @@
         <w:pStyle w:val="Listenabsatz"/>
         <w:numPr>
           <w:ilvl w:val="0"/>
-          <w:numId w:val="44"/>
+          <w:numId w:val="28"/>
         </w:numPr>
         <w:rPr>
           <w:b/>
@@ -8046,7 +8065,7 @@
         <w:pStyle w:val="Listenabsatz"/>
         <w:numPr>
           <w:ilvl w:val="0"/>
-          <w:numId w:val="44"/>
+          <w:numId w:val="28"/>
         </w:numPr>
         <w:rPr>
           <w:b/>
@@ -8250,88 +8269,2023 @@
     <w:p>
       <w:pPr>
         <w:pStyle w:val="berschrift1"/>
+        <w:numPr>
+          <w:ilvl w:val="0"/>
+          <w:numId w:val="2"/>
+        </w:numPr>
+        <w:rPr>
+          <w:lang w:val="de-DE"/>
+        </w:rPr>
+      </w:pPr>
+      <w:r>
+        <w:rPr>
+          <w:noProof/>
+          <w:lang w:val="de-DE" w:eastAsia="de-DE"/>
+        </w:rPr>
+        <w:lastRenderedPageBreak/>
+        <w:drawing>
+          <wp:anchor distT="0" distB="0" distL="114300" distR="114300" simplePos="0" relativeHeight="251668481" behindDoc="1" locked="0" layoutInCell="1" allowOverlap="1" wp14:anchorId="583A99B8" wp14:editId="12AC5078">
+            <wp:simplePos x="0" y="0"/>
+            <wp:positionH relativeFrom="margin">
+              <wp:posOffset>-142875</wp:posOffset>
+            </wp:positionH>
+            <wp:positionV relativeFrom="paragraph">
+              <wp:posOffset>443230</wp:posOffset>
+            </wp:positionV>
+            <wp:extent cx="5760720" cy="1809750"/>
+            <wp:effectExtent l="0" t="0" r="0" b="0"/>
+            <wp:wrapTight wrapText="bothSides">
+              <wp:wrapPolygon edited="0">
+                <wp:start x="0" y="0"/>
+                <wp:lineTo x="0" y="21373"/>
+                <wp:lineTo x="21500" y="21373"/>
+                <wp:lineTo x="21500" y="0"/>
+                <wp:lineTo x="0" y="0"/>
+              </wp:wrapPolygon>
+            </wp:wrapTight>
+            <wp:docPr id="5" name="Grafik 5"/>
+            <wp:cNvGraphicFramePr>
+              <a:graphicFrameLocks xmlns:a="http://schemas.openxmlformats.org/drawingml/2006/main" noChangeAspect="1"/>
+            </wp:cNvGraphicFramePr>
+            <a:graphic xmlns:a="http://schemas.openxmlformats.org/drawingml/2006/main">
+              <a:graphicData uri="http://schemas.openxmlformats.org/drawingml/2006/picture">
+                <pic:pic xmlns:pic="http://schemas.openxmlformats.org/drawingml/2006/picture">
+                  <pic:nvPicPr>
+                    <pic:cNvPr id="0" name="Grafik 1"/>
+                    <pic:cNvPicPr>
+                      <a:picLocks noChangeAspect="1" noChangeArrowheads="1"/>
+                    </pic:cNvPicPr>
+                  </pic:nvPicPr>
+                  <pic:blipFill>
+                    <a:blip r:embed="rId17">
+                      <a:extLst>
+                        <a:ext uri="{28A0092B-C50C-407E-A947-70E740481C1C}">
+                          <a14:useLocalDpi xmlns:a14="http://schemas.microsoft.com/office/drawing/2010/main" val="0"/>
+                        </a:ext>
+                      </a:extLst>
+                    </a:blip>
+                    <a:srcRect/>
+                    <a:stretch>
+                      <a:fillRect/>
+                    </a:stretch>
+                  </pic:blipFill>
+                  <pic:spPr bwMode="auto">
+                    <a:xfrm>
+                      <a:off x="0" y="0"/>
+                      <a:ext cx="5760720" cy="1809750"/>
+                    </a:xfrm>
+                    <a:prstGeom prst="rect">
+                      <a:avLst/>
+                    </a:prstGeom>
+                    <a:noFill/>
+                  </pic:spPr>
+                </pic:pic>
+              </a:graphicData>
+            </a:graphic>
+            <wp14:sizeRelH relativeFrom="page">
+              <wp14:pctWidth>0</wp14:pctWidth>
+            </wp14:sizeRelH>
+            <wp14:sizeRelV relativeFrom="page">
+              <wp14:pctHeight>0</wp14:pctHeight>
+            </wp14:sizeRelV>
+          </wp:anchor>
+        </w:drawing>
+      </w:r>
+      <w:r>
+        <w:rPr>
+          <w:lang w:val="de-DE"/>
+        </w:rPr>
+        <w:t>Die Besonderheiten des Handwerksbetriebs</w:t>
+      </w:r>
+    </w:p>
+    <w:p>
+      <w:pPr>
+        <w:tabs>
+          <w:tab w:val="left" w:pos="2030"/>
+        </w:tabs>
+        <w:rPr>
+          <w:lang w:val="de-DE"/>
+        </w:rPr>
+      </w:pPr>
+      <w:r>
+        <w:rPr>
+          <w:lang w:val="de-DE"/>
+        </w:rPr>
+        <w:tab/>
+      </w:r>
+    </w:p>
+    <w:p>
+      <w:pPr>
+        <w:pStyle w:val="berschrift1"/>
+        <w:numPr>
+          <w:ilvl w:val="1"/>
+          <w:numId w:val="2"/>
+        </w:numPr>
+        <w:rPr>
+          <w:lang w:val="de-DE"/>
+        </w:rPr>
+      </w:pPr>
+      <w:r>
+        <w:rPr>
+          <w:lang w:val="de-DE"/>
+        </w:rPr>
+        <w:t>Das produzierende Handwerk erstellt</w:t>
+      </w:r>
+    </w:p>
+    <w:p>
+      <w:pPr>
+        <w:pStyle w:val="Listenabsatz"/>
+        <w:numPr>
+          <w:ilvl w:val="0"/>
+          <w:numId w:val="30"/>
+        </w:numPr>
+        <w:spacing w:line="256" w:lineRule="auto"/>
+        <w:rPr>
+          <w:lang w:val="de-DE"/>
+        </w:rPr>
+      </w:pPr>
+      <w:r>
+        <w:rPr>
+          <w:lang w:val="de-DE"/>
+        </w:rPr>
+        <w:t xml:space="preserve">Sachleistungen, die auf einen individuellen Bedarf ausgerichtet sind (z. B. Möbel, Kachelöfen) </w:t>
+      </w:r>
+    </w:p>
+    <w:p>
+      <w:pPr>
+        <w:pStyle w:val="Listenabsatz"/>
+        <w:numPr>
+          <w:ilvl w:val="0"/>
+          <w:numId w:val="30"/>
+        </w:numPr>
+        <w:spacing w:line="256" w:lineRule="auto"/>
+        <w:rPr>
+          <w:lang w:val="de-DE"/>
+        </w:rPr>
+      </w:pPr>
+      <w:r>
+        <w:rPr>
+          <w:lang w:val="de-DE"/>
+        </w:rPr>
+        <w:t xml:space="preserve">gelegentlich auch serienmäßige Erzeugnisse </w:t>
+      </w:r>
+    </w:p>
+    <w:p>
+      <w:pPr>
+        <w:pStyle w:val="berschrift1"/>
+        <w:numPr>
+          <w:ilvl w:val="2"/>
+          <w:numId w:val="2"/>
+        </w:numPr>
+        <w:rPr>
+          <w:lang w:val="de-DE"/>
+        </w:rPr>
+      </w:pPr>
+      <w:r>
+        <w:rPr>
+          <w:lang w:val="de-DE"/>
+        </w:rPr>
+        <w:t xml:space="preserve">Abnehmer Können sein: </w:t>
+      </w:r>
+    </w:p>
+    <w:p>
+      <w:pPr>
+        <w:pStyle w:val="Listenabsatz"/>
+        <w:numPr>
+          <w:ilvl w:val="0"/>
+          <w:numId w:val="30"/>
+        </w:numPr>
+        <w:spacing w:line="256" w:lineRule="auto"/>
+        <w:rPr>
+          <w:lang w:val="de-DE"/>
+        </w:rPr>
+      </w:pPr>
+      <w:r>
+        <w:rPr>
+          <w:lang w:val="de-DE"/>
+        </w:rPr>
+        <w:t xml:space="preserve">Konsumenten </w:t>
+      </w:r>
+    </w:p>
+    <w:p>
+      <w:pPr>
+        <w:pStyle w:val="Listenabsatz"/>
+        <w:numPr>
+          <w:ilvl w:val="0"/>
+          <w:numId w:val="30"/>
+        </w:numPr>
+        <w:spacing w:line="256" w:lineRule="auto"/>
+        <w:rPr>
+          <w:lang w:val="de-DE"/>
+        </w:rPr>
+      </w:pPr>
+      <w:r>
+        <w:rPr>
+          <w:lang w:val="de-DE"/>
+        </w:rPr>
+        <w:t xml:space="preserve">andere Handwerksbetriebe bzw. Gewerbebetriebe </w:t>
+      </w:r>
+    </w:p>
+    <w:p>
+      <w:pPr>
+        <w:pStyle w:val="Listenabsatz"/>
+        <w:numPr>
+          <w:ilvl w:val="0"/>
+          <w:numId w:val="30"/>
+        </w:numPr>
+        <w:spacing w:line="256" w:lineRule="auto"/>
+        <w:rPr>
+          <w:lang w:val="de-DE"/>
+        </w:rPr>
+      </w:pPr>
+      <w:r>
+        <w:rPr>
+          <w:lang w:val="de-DE"/>
+        </w:rPr>
+        <w:t xml:space="preserve">Industriebetriebe </w:t>
+      </w:r>
+    </w:p>
+    <w:p>
+      <w:pPr>
+        <w:ind w:left="1703"/>
+        <w:rPr>
+          <w:lang w:val="de-DE"/>
+        </w:rPr>
+      </w:pPr>
+      <w:r>
+        <w:rPr>
+          <w:lang w:val="de-DE"/>
+        </w:rPr>
+        <w:t xml:space="preserve">Handwerksbetriebe erzeugen und liefern auch im Zu- und Unterliefersystem. </w:t>
+      </w:r>
+    </w:p>
+    <w:p>
+      <w:pPr>
+        <w:pStyle w:val="berschrift1"/>
+        <w:numPr>
+          <w:ilvl w:val="1"/>
+          <w:numId w:val="2"/>
+        </w:numPr>
+      </w:pPr>
+      <w:r>
+        <w:rPr>
+          <w:lang w:val="de-DE"/>
+        </w:rPr>
+        <w:t>Das</w:t>
+      </w:r>
+      <w:r>
+        <w:t xml:space="preserve"> </w:t>
+      </w:r>
+      <w:r>
+        <w:rPr>
+          <w:lang w:val="de-DE"/>
+        </w:rPr>
+        <w:t>installierende</w:t>
+      </w:r>
+      <w:r>
+        <w:t xml:space="preserve"> Handwerk beschäftigt sich</w:t>
+      </w:r>
+    </w:p>
+    <w:p>
+      <w:pPr>
+        <w:ind w:left="993"/>
+        <w:rPr>
+          <w:lang w:val="de-DE"/>
+        </w:rPr>
+      </w:pPr>
+      <w:r>
+        <w:rPr>
+          <w:lang w:val="de-DE"/>
+        </w:rPr>
+        <w:t xml:space="preserve">mit der Montage, mit dem Einfügen von Erzeugnissen in schon bestehende Anlagen Die Erzeugnisse werden entweder vom Gewerbebetrieb selbst hergestellt oder von einem Indus-triebe trieb bezogen und montiert. </w:t>
+      </w:r>
+    </w:p>
+    <w:p>
+      <w:pPr>
+        <w:pStyle w:val="berschrift1"/>
+        <w:numPr>
+          <w:ilvl w:val="2"/>
+          <w:numId w:val="2"/>
+        </w:numPr>
+        <w:rPr>
+          <w:lang w:val="de-DE"/>
+        </w:rPr>
+      </w:pPr>
+      <w:r>
+        <w:rPr>
+          <w:lang w:val="de-DE"/>
+        </w:rPr>
+        <w:t>Beispiele:</w:t>
+      </w:r>
+    </w:p>
+    <w:p>
+      <w:pPr>
+        <w:pStyle w:val="Listenabsatz"/>
+        <w:ind w:left="993"/>
+        <w:rPr>
+          <w:lang w:val="de-DE"/>
+        </w:rPr>
+      </w:pPr>
+      <w:r>
+        <w:rPr>
+          <w:lang w:val="de-DE"/>
+        </w:rPr>
+        <w:t xml:space="preserve">• Gas- und Wasserinstallateur, Spengler, Glaser </w:t>
+      </w:r>
+    </w:p>
+    <w:p>
+      <w:pPr>
+        <w:pStyle w:val="Listenabsatz"/>
+        <w:ind w:left="993" w:hanging="709"/>
+        <w:rPr>
+          <w:lang w:val="de-DE"/>
+        </w:rPr>
+      </w:pPr>
+    </w:p>
+    <w:p>
+      <w:pPr>
+        <w:pStyle w:val="berschrift1"/>
+        <w:numPr>
+          <w:ilvl w:val="1"/>
+          <w:numId w:val="2"/>
+        </w:numPr>
+        <w:rPr>
+          <w:lang w:val="de-DE"/>
+        </w:rPr>
+      </w:pPr>
+      <w:r>
+        <w:rPr>
+          <w:lang w:val="de-DE"/>
+        </w:rPr>
+        <w:t xml:space="preserve">Die Leistungen des reparierenden Handwerks </w:t>
+      </w:r>
+    </w:p>
+    <w:p>
+      <w:pPr>
+        <w:pStyle w:val="Listenabsatz"/>
+        <w:ind w:left="993" w:hanging="709"/>
+        <w:rPr>
+          <w:lang w:val="de-DE"/>
+        </w:rPr>
+      </w:pPr>
+      <w:r>
+        <w:rPr>
+          <w:lang w:val="de-DE"/>
+        </w:rPr>
+        <w:t xml:space="preserve">bestehen in der fachmännischen Durchführung von Reparatur- und Instandhaltungsarbeiten. </w:t>
+      </w:r>
+    </w:p>
+    <w:p>
+      <w:pPr>
+        <w:pStyle w:val="Listenabsatz"/>
+        <w:ind w:left="993" w:hanging="709"/>
+        <w:rPr>
+          <w:lang w:val="de-DE"/>
+        </w:rPr>
+      </w:pPr>
+    </w:p>
+    <w:p>
+      <w:pPr>
+        <w:pStyle w:val="Listenabsatz"/>
+        <w:ind w:left="993" w:hanging="709"/>
+        <w:rPr>
+          <w:lang w:val="de-DE"/>
+        </w:rPr>
+      </w:pPr>
+    </w:p>
+    <w:p>
+      <w:pPr>
+        <w:pStyle w:val="berschrift1"/>
+        <w:numPr>
+          <w:ilvl w:val="2"/>
+          <w:numId w:val="2"/>
+        </w:numPr>
+        <w:rPr>
+          <w:lang w:val="de-DE"/>
+        </w:rPr>
+      </w:pPr>
+      <w:r>
+        <w:t>Beispiele</w:t>
+      </w:r>
+      <w:r>
+        <w:rPr>
+          <w:lang w:val="de-DE"/>
+        </w:rPr>
+        <w:t xml:space="preserve">: </w:t>
+      </w:r>
+    </w:p>
+    <w:p>
+      <w:pPr>
+        <w:pStyle w:val="Listenabsatz"/>
+        <w:ind w:left="993" w:hanging="709"/>
+        <w:rPr>
+          <w:lang w:val="de-DE"/>
+        </w:rPr>
+      </w:pPr>
+      <w:r>
+        <w:rPr>
+          <w:lang w:val="de-DE"/>
+        </w:rPr>
+        <w:t xml:space="preserve">Kraftfahrzeugmechaniker, Fernsehtechniker, Uhrmacher, Landmaschinenmechaniker, Kraft-Fahrzeug Elektriker </w:t>
+      </w:r>
+    </w:p>
+    <w:p>
+      <w:pPr>
+        <w:pStyle w:val="Listenabsatz"/>
+        <w:ind w:left="993" w:hanging="709"/>
+        <w:rPr>
+          <w:lang w:val="de-DE"/>
+        </w:rPr>
+      </w:pPr>
+    </w:p>
+    <w:p>
+      <w:pPr>
+        <w:pStyle w:val="berschrift1"/>
+        <w:numPr>
+          <w:ilvl w:val="1"/>
+          <w:numId w:val="2"/>
+        </w:numPr>
+        <w:rPr>
+          <w:lang w:val="de-DE"/>
+        </w:rPr>
+      </w:pPr>
+      <w:r>
+        <w:rPr>
+          <w:lang w:val="de-DE"/>
+        </w:rPr>
+        <w:t xml:space="preserve">Beim dienstleistenden Handwerk </w:t>
+      </w:r>
+    </w:p>
+    <w:p>
+      <w:pPr>
+        <w:ind w:left="993" w:hanging="709"/>
+        <w:rPr>
+          <w:lang w:val="de-DE"/>
+        </w:rPr>
+      </w:pPr>
+      <w:r>
+        <w:rPr>
+          <w:lang w:val="de-DE"/>
+        </w:rPr>
+        <w:t xml:space="preserve">ist der Sachaufwand gegenüber der Arbeitsleistung gering. </w:t>
+      </w:r>
+    </w:p>
+    <w:p>
+      <w:pPr>
+        <w:pStyle w:val="berschrift1"/>
+        <w:numPr>
+          <w:ilvl w:val="2"/>
+          <w:numId w:val="2"/>
+        </w:numPr>
+        <w:rPr>
+          <w:lang w:val="de-DE"/>
+        </w:rPr>
+      </w:pPr>
+      <w:r>
+        <w:lastRenderedPageBreak/>
+        <w:t>Beispiele</w:t>
+      </w:r>
+      <w:r>
+        <w:rPr>
+          <w:lang w:val="de-DE"/>
+        </w:rPr>
+        <w:t xml:space="preserve">: </w:t>
+      </w:r>
+    </w:p>
+    <w:p>
+      <w:pPr>
+        <w:pStyle w:val="Listenabsatz"/>
+        <w:ind w:left="993" w:hanging="709"/>
+        <w:rPr>
+          <w:lang w:val="de-DE"/>
+        </w:rPr>
+      </w:pPr>
+      <w:r>
+        <w:rPr>
+          <w:lang w:val="de-DE"/>
+        </w:rPr>
+        <w:t xml:space="preserve">Damen- und Herrenfriseure, Waschereien, Gebäudereiniger, Rauchfangkehrer, Fotografen, Maier und Anstreicher </w:t>
+      </w:r>
+    </w:p>
+    <w:p>
+      <w:pPr>
+        <w:pStyle w:val="Listenabsatz"/>
+        <w:ind w:left="993" w:hanging="709"/>
+        <w:rPr>
+          <w:lang w:val="de-DE"/>
+        </w:rPr>
+      </w:pPr>
+    </w:p>
+    <w:p>
+      <w:pPr>
+        <w:pStyle w:val="berschrift1"/>
+        <w:numPr>
+          <w:ilvl w:val="1"/>
+          <w:numId w:val="2"/>
+        </w:numPr>
+        <w:rPr>
+          <w:lang w:val="de-DE"/>
+        </w:rPr>
+      </w:pPr>
+      <w:r>
+        <w:rPr>
+          <w:lang w:val="de-DE"/>
+        </w:rPr>
+        <w:t xml:space="preserve">Ergänzung durch Handel </w:t>
+      </w:r>
+    </w:p>
+    <w:p>
+      <w:pPr>
+        <w:pStyle w:val="Listenabsatz"/>
+        <w:ind w:left="993" w:hanging="709"/>
+        <w:rPr>
+          <w:lang w:val="de-DE"/>
+        </w:rPr>
+      </w:pPr>
+      <w:r>
+        <w:rPr>
+          <w:lang w:val="de-DE"/>
+        </w:rPr>
+        <w:t xml:space="preserve">Bei Handwerksbetrieben kann es sinnvoll sein, die handwerkliche Leistung Urne den Handel zu ergänzen. </w:t>
+      </w:r>
+    </w:p>
+    <w:p>
+      <w:pPr>
+        <w:pStyle w:val="Listenabsatz"/>
+        <w:ind w:left="993" w:hanging="709"/>
+        <w:rPr>
+          <w:lang w:val="de-DE"/>
+        </w:rPr>
+      </w:pPr>
+    </w:p>
+    <w:p>
+      <w:pPr>
+        <w:pStyle w:val="berschrift1"/>
+        <w:numPr>
+          <w:ilvl w:val="2"/>
+          <w:numId w:val="2"/>
+        </w:numPr>
+        <w:rPr>
+          <w:lang w:val="de-DE"/>
+        </w:rPr>
+      </w:pPr>
+      <w:r>
+        <w:t>Beispiele</w:t>
+      </w:r>
+      <w:r>
+        <w:rPr>
+          <w:lang w:val="de-DE"/>
+        </w:rPr>
+        <w:t xml:space="preserve">: </w:t>
+      </w:r>
+    </w:p>
+    <w:p>
+      <w:pPr>
+        <w:pStyle w:val="Listenabsatz"/>
+        <w:ind w:left="993" w:hanging="709"/>
+        <w:rPr>
+          <w:lang w:val="de-DE"/>
+        </w:rPr>
+      </w:pPr>
+      <w:r>
+        <w:rPr>
+          <w:lang w:val="de-DE"/>
+        </w:rPr>
+        <w:t xml:space="preserve">Backer, Konditoren Handwerk </w:t>
+      </w:r>
+    </w:p>
+    <w:p>
+      <w:pPr>
+        <w:pStyle w:val="Listenabsatz"/>
+        <w:ind w:left="993" w:hanging="709"/>
+        <w:rPr>
+          <w:lang w:val="de-DE"/>
+        </w:rPr>
+      </w:pPr>
+    </w:p>
+    <w:p>
+      <w:pPr>
+        <w:pStyle w:val="Listenabsatz"/>
+        <w:ind w:left="993" w:hanging="709"/>
+        <w:rPr>
+          <w:lang w:val="de-DE"/>
+        </w:rPr>
+      </w:pPr>
+    </w:p>
+    <w:p>
+      <w:pPr>
+        <w:pStyle w:val="Listenabsatz"/>
+        <w:ind w:left="993" w:hanging="709"/>
+        <w:jc w:val="center"/>
+        <w:rPr>
+          <w:lang w:val="de-DE"/>
+        </w:rPr>
+      </w:pPr>
+      <w:r>
+        <w:rPr>
+          <w:lang w:val="de-DE"/>
+        </w:rPr>
+        <w:t>Viele Handwerksbetriebe handeln zusätzlich mit zugekauften Waren (z. B. Juweliere mit Schmuck, Uhrmacher mit Uhren, Installateure mit Sanitärgegenständen).</w:t>
+      </w:r>
+    </w:p>
+    <w:p>
+      <w:pPr>
+        <w:pStyle w:val="Listenabsatz"/>
+        <w:jc w:val="center"/>
+        <w:rPr>
+          <w:lang w:val="de-DE"/>
+        </w:rPr>
+      </w:pPr>
+    </w:p>
+    <w:p>
+      <w:pPr>
+        <w:pStyle w:val="Listenabsatz"/>
+        <w:jc w:val="center"/>
+        <w:rPr>
+          <w:lang w:val="de-DE"/>
+        </w:rPr>
+      </w:pPr>
+    </w:p>
+    <w:p>
+      <w:pPr>
+        <w:pStyle w:val="berschrift1"/>
+        <w:numPr>
+          <w:ilvl w:val="0"/>
+          <w:numId w:val="2"/>
+        </w:numPr>
+        <w:rPr>
+          <w:lang w:val="de-DE"/>
+        </w:rPr>
+      </w:pPr>
+      <w:r>
+        <w:rPr>
+          <w:lang w:val="de-DE"/>
+        </w:rPr>
+        <w:t xml:space="preserve">Die Leistungsbereiche der Handwerksbetriebe </w:t>
+      </w:r>
+    </w:p>
+    <w:p>
+      <w:pPr>
+        <w:pStyle w:val="Listenabsatz"/>
+        <w:ind w:left="360"/>
+        <w:rPr>
+          <w:lang w:val="de-DE"/>
+        </w:rPr>
+      </w:pPr>
+    </w:p>
+    <w:p>
+      <w:pPr>
+        <w:pStyle w:val="berschrift1"/>
+        <w:numPr>
+          <w:ilvl w:val="1"/>
+          <w:numId w:val="2"/>
+        </w:numPr>
+        <w:rPr>
+          <w:lang w:val="de-DE"/>
+        </w:rPr>
+      </w:pPr>
+      <w:r>
+        <w:rPr>
+          <w:lang w:val="de-DE"/>
+        </w:rPr>
+        <w:t xml:space="preserve">Materialbeschaffung und Lagerung </w:t>
+      </w:r>
+    </w:p>
+    <w:p>
+      <w:pPr>
+        <w:pStyle w:val="Listenabsatz"/>
+        <w:ind w:left="792" w:hanging="366"/>
+        <w:rPr>
+          <w:lang w:val="de-DE"/>
+        </w:rPr>
+      </w:pPr>
+      <w:r>
+        <w:rPr>
+          <w:lang w:val="de-DE"/>
+        </w:rPr>
+        <w:t xml:space="preserve">Der Handwerksbetrieb produziert vorwiegend aufgrund von vorliegenden Aufträgen. Die Rohmaterialien werden daher meist erst nach dem Auftragseingang beschafft. </w:t>
+      </w:r>
+    </w:p>
+    <w:p>
+      <w:pPr>
+        <w:pStyle w:val="Listenabsatz"/>
+        <w:ind w:left="792" w:hanging="366"/>
+        <w:rPr>
+          <w:lang w:val="de-DE"/>
+        </w:rPr>
+      </w:pPr>
+    </w:p>
+    <w:p>
+      <w:pPr>
+        <w:pStyle w:val="berschrift1"/>
+        <w:numPr>
+          <w:ilvl w:val="1"/>
+          <w:numId w:val="2"/>
+        </w:numPr>
+        <w:rPr>
+          <w:lang w:val="de-DE"/>
+        </w:rPr>
+      </w:pPr>
+      <w:r>
+        <w:rPr>
+          <w:lang w:val="de-DE"/>
+        </w:rPr>
+        <w:t xml:space="preserve">Fertigung </w:t>
+      </w:r>
+    </w:p>
+    <w:p>
+      <w:pPr>
+        <w:ind w:left="792" w:hanging="366"/>
+        <w:rPr>
+          <w:lang w:val="de-DE"/>
+        </w:rPr>
+      </w:pPr>
+      <w:r>
+        <w:rPr>
+          <w:lang w:val="de-DE"/>
+        </w:rPr>
+        <w:t xml:space="preserve">Die Leistungserstellung erfolgt durch </w:t>
+      </w:r>
+    </w:p>
+    <w:p>
+      <w:pPr>
+        <w:pStyle w:val="Listenabsatz"/>
+        <w:numPr>
+          <w:ilvl w:val="0"/>
+          <w:numId w:val="31"/>
+        </w:numPr>
+        <w:spacing w:line="256" w:lineRule="auto"/>
+        <w:ind w:left="792" w:hanging="366"/>
+        <w:rPr>
+          <w:lang w:val="de-DE"/>
+        </w:rPr>
+      </w:pPr>
+      <w:r>
+        <w:rPr>
+          <w:lang w:val="de-DE"/>
+        </w:rPr>
+        <w:t xml:space="preserve">erzeugende (produzierende), </w:t>
+      </w:r>
+    </w:p>
+    <w:p>
+      <w:pPr>
+        <w:pStyle w:val="Listenabsatz"/>
+        <w:numPr>
+          <w:ilvl w:val="0"/>
+          <w:numId w:val="31"/>
+        </w:numPr>
+        <w:spacing w:line="256" w:lineRule="auto"/>
+        <w:ind w:left="792" w:hanging="366"/>
+        <w:rPr>
+          <w:lang w:val="de-DE"/>
+        </w:rPr>
+      </w:pPr>
+      <w:r>
+        <w:rPr>
+          <w:lang w:val="de-DE"/>
+        </w:rPr>
+        <w:t xml:space="preserve">dienstleistende, </w:t>
+      </w:r>
+    </w:p>
+    <w:p>
+      <w:pPr>
+        <w:pStyle w:val="Listenabsatz"/>
+        <w:numPr>
+          <w:ilvl w:val="0"/>
+          <w:numId w:val="31"/>
+        </w:numPr>
+        <w:spacing w:line="256" w:lineRule="auto"/>
+        <w:ind w:left="792" w:hanging="366"/>
+        <w:rPr>
+          <w:lang w:val="de-DE"/>
+        </w:rPr>
+      </w:pPr>
+      <w:proofErr w:type="spellStart"/>
+      <w:r>
+        <w:rPr>
+          <w:lang w:val="de-DE"/>
+        </w:rPr>
+        <w:t>instandhaltende</w:t>
+      </w:r>
+      <w:proofErr w:type="spellEnd"/>
+      <w:r>
+        <w:rPr>
+          <w:lang w:val="de-DE"/>
+        </w:rPr>
+        <w:t xml:space="preserve"> und </w:t>
+      </w:r>
+      <w:proofErr w:type="spellStart"/>
+      <w:r>
+        <w:rPr>
+          <w:lang w:val="de-DE"/>
+        </w:rPr>
+        <w:t>instandsetzende</w:t>
+      </w:r>
+      <w:proofErr w:type="spellEnd"/>
+      <w:r>
+        <w:rPr>
+          <w:lang w:val="de-DE"/>
+        </w:rPr>
+        <w:t xml:space="preserve"> (reparierende) </w:t>
+      </w:r>
+    </w:p>
+    <w:p>
+      <w:pPr>
+        <w:ind w:left="792" w:hanging="366"/>
+        <w:rPr>
+          <w:lang w:val="de-DE"/>
+        </w:rPr>
+      </w:pPr>
+      <w:r>
+        <w:rPr>
+          <w:lang w:val="de-DE"/>
+        </w:rPr>
+        <w:t xml:space="preserve">  Tätigkeiten.</w:t>
+      </w:r>
+    </w:p>
+    <w:p>
+      <w:pPr>
+        <w:ind w:left="792" w:hanging="366"/>
+        <w:rPr>
+          <w:lang w:val="de-DE"/>
+        </w:rPr>
+      </w:pPr>
+      <w:r>
+        <w:rPr>
+          <w:lang w:val="de-DE"/>
+        </w:rPr>
+        <w:t xml:space="preserve">Handwerksbetriebe beschäftigen sich auch mit der Kleinserienerzeugung, wenn sie mit Großbetrieben als Zu- oder Unterlieferer zusammenarbeiten. </w:t>
+      </w:r>
+    </w:p>
+    <w:p>
+      <w:pPr>
+        <w:ind w:left="792" w:hanging="366"/>
+        <w:rPr>
+          <w:lang w:val="de-DE"/>
+        </w:rPr>
+      </w:pPr>
+      <w:r>
+        <w:rPr>
+          <w:lang w:val="de-DE"/>
+        </w:rPr>
+        <w:t xml:space="preserve">Die Fertigungsverfahren sind daher die Werkbankfertigung, die maschinelle Werkstatt-fertigung und die Baustellenfertigung (z.B. Installateure). </w:t>
+      </w:r>
+    </w:p>
+    <w:p>
+      <w:pPr>
+        <w:ind w:left="792" w:hanging="366"/>
+        <w:rPr>
+          <w:lang w:val="de-DE"/>
+        </w:rPr>
+      </w:pPr>
+      <w:r>
+        <w:rPr>
+          <w:lang w:val="de-DE"/>
+        </w:rPr>
+        <w:t xml:space="preserve">Im Leistungsbereich Fertigung sollte auch der Handwerksbetrieb Folgendes stärker beachten: </w:t>
+      </w:r>
+    </w:p>
+    <w:p>
+      <w:pPr>
+        <w:pStyle w:val="Listenabsatz"/>
+        <w:numPr>
+          <w:ilvl w:val="0"/>
+          <w:numId w:val="32"/>
+        </w:numPr>
+        <w:spacing w:line="256" w:lineRule="auto"/>
+        <w:ind w:left="792" w:hanging="366"/>
+        <w:rPr>
+          <w:lang w:val="de-DE"/>
+        </w:rPr>
+      </w:pPr>
+      <w:r>
+        <w:rPr>
+          <w:lang w:val="de-DE"/>
+        </w:rPr>
+        <w:t xml:space="preserve">die Ergebnisse der Arbeitswissenschaft (insbesondere REFA) </w:t>
+      </w:r>
+    </w:p>
+    <w:p>
+      <w:pPr>
+        <w:pStyle w:val="Listenabsatz"/>
+        <w:numPr>
+          <w:ilvl w:val="0"/>
+          <w:numId w:val="32"/>
+        </w:numPr>
+        <w:spacing w:line="256" w:lineRule="auto"/>
+        <w:ind w:left="792" w:hanging="366"/>
+        <w:rPr>
+          <w:lang w:val="de-DE"/>
+        </w:rPr>
+      </w:pPr>
+      <w:r>
+        <w:rPr>
+          <w:lang w:val="de-DE"/>
+        </w:rPr>
+        <w:t xml:space="preserve">die Anlagenauslastung </w:t>
+      </w:r>
+    </w:p>
+    <w:p>
+      <w:pPr>
+        <w:pStyle w:val="Listenabsatz"/>
+        <w:numPr>
+          <w:ilvl w:val="0"/>
+          <w:numId w:val="32"/>
+        </w:numPr>
+        <w:spacing w:line="256" w:lineRule="auto"/>
+        <w:ind w:left="792" w:hanging="366"/>
+        <w:rPr>
+          <w:lang w:val="de-DE"/>
+        </w:rPr>
+      </w:pPr>
+      <w:r>
+        <w:rPr>
+          <w:lang w:val="de-DE"/>
+        </w:rPr>
+        <w:t xml:space="preserve">die Möglichkeit zwischenbetrieblicher Kooperationen </w:t>
+      </w:r>
+    </w:p>
+    <w:p>
+      <w:pPr>
+        <w:pStyle w:val="Listenabsatz"/>
+        <w:numPr>
+          <w:ilvl w:val="0"/>
+          <w:numId w:val="32"/>
+        </w:numPr>
+        <w:spacing w:line="256" w:lineRule="auto"/>
+        <w:ind w:left="792" w:hanging="366"/>
+        <w:rPr>
+          <w:lang w:val="de-DE"/>
+        </w:rPr>
+      </w:pPr>
+      <w:r>
+        <w:rPr>
+          <w:lang w:val="de-DE"/>
+        </w:rPr>
+        <w:t xml:space="preserve">die vorbeugende Instandhaltung von Maschinen, Geräten und Fahrzeugen </w:t>
+      </w:r>
+    </w:p>
+    <w:p>
+      <w:pPr>
+        <w:pStyle w:val="Listenabsatz"/>
+        <w:ind w:left="792"/>
+        <w:rPr>
+          <w:lang w:val="de-DE"/>
+        </w:rPr>
+      </w:pPr>
+    </w:p>
+    <w:p>
+      <w:pPr>
+        <w:pStyle w:val="berschrift1"/>
+        <w:numPr>
+          <w:ilvl w:val="1"/>
+          <w:numId w:val="2"/>
+        </w:numPr>
+        <w:rPr>
+          <w:lang w:val="de-DE"/>
+        </w:rPr>
+      </w:pPr>
+      <w:r>
+        <w:rPr>
+          <w:lang w:val="de-DE"/>
+        </w:rPr>
+        <w:lastRenderedPageBreak/>
+        <w:t xml:space="preserve">Absatz </w:t>
+      </w:r>
+    </w:p>
+    <w:p>
+      <w:pPr>
+        <w:pStyle w:val="Listenabsatz"/>
+        <w:ind w:left="792"/>
+        <w:rPr>
+          <w:lang w:val="de-DE"/>
+        </w:rPr>
+      </w:pPr>
+      <w:r>
+        <w:rPr>
+          <w:lang w:val="de-DE"/>
+        </w:rPr>
+        <w:t xml:space="preserve">Handwerksbetriebe sind als Klein- und Mittelbetriebe auftragsorientiert. </w:t>
+      </w:r>
+    </w:p>
+    <w:p>
+      <w:pPr>
+        <w:pStyle w:val="Listenabsatz"/>
+        <w:ind w:left="792"/>
+        <w:rPr>
+          <w:lang w:val="de-DE"/>
+        </w:rPr>
+      </w:pPr>
+      <w:r>
+        <w:rPr>
+          <w:lang w:val="de-DE"/>
+        </w:rPr>
+        <w:t xml:space="preserve">Der Absatz der Erzeug-nisse wird daher häufig vor der Produktion gesichert. </w:t>
+      </w:r>
+    </w:p>
+    <w:p>
+      <w:pPr>
+        <w:pStyle w:val="Listenabsatz"/>
+        <w:ind w:left="792"/>
+        <w:rPr>
+          <w:lang w:val="de-DE"/>
+        </w:rPr>
+      </w:pPr>
+      <w:r>
+        <w:rPr>
+          <w:lang w:val="de-DE"/>
+        </w:rPr>
+        <w:t xml:space="preserve">Der Standort ist für den Absatz des Handwerksbetriebs sehr wichtig (Kundennähe). </w:t>
+      </w:r>
+    </w:p>
+    <w:p>
+      <w:pPr>
+        <w:pStyle w:val="Listenabsatz"/>
+        <w:ind w:left="792"/>
+        <w:rPr>
+          <w:lang w:val="de-DE"/>
+        </w:rPr>
+      </w:pPr>
+      <w:r>
+        <w:rPr>
+          <w:lang w:val="de-DE"/>
+        </w:rPr>
+        <w:t xml:space="preserve">Als absatzpolitische Instrumente des Handwerksbetriebs dienen </w:t>
+      </w:r>
+    </w:p>
+    <w:p>
+      <w:pPr>
+        <w:pStyle w:val="Listenabsatz"/>
+        <w:numPr>
+          <w:ilvl w:val="0"/>
+          <w:numId w:val="33"/>
+        </w:numPr>
+        <w:spacing w:line="256" w:lineRule="auto"/>
+        <w:rPr>
+          <w:lang w:val="de-DE"/>
+        </w:rPr>
+      </w:pPr>
+      <w:r>
+        <w:rPr>
+          <w:lang w:val="de-DE"/>
+        </w:rPr>
+        <w:t xml:space="preserve">die Qualität der Arbeit </w:t>
+      </w:r>
+    </w:p>
+    <w:p>
+      <w:pPr>
+        <w:pStyle w:val="Listenabsatz"/>
+        <w:numPr>
+          <w:ilvl w:val="0"/>
+          <w:numId w:val="33"/>
+        </w:numPr>
+        <w:spacing w:line="256" w:lineRule="auto"/>
+        <w:rPr>
+          <w:lang w:val="de-DE"/>
+        </w:rPr>
+      </w:pPr>
+      <w:r>
+        <w:rPr>
+          <w:lang w:val="de-DE"/>
+        </w:rPr>
+        <w:t>die Individualität der Ausstattung,</w:t>
+      </w:r>
+    </w:p>
+    <w:p>
+      <w:pPr>
+        <w:pStyle w:val="Listenabsatz"/>
+        <w:numPr>
+          <w:ilvl w:val="0"/>
+          <w:numId w:val="33"/>
+        </w:numPr>
+        <w:spacing w:line="256" w:lineRule="auto"/>
+        <w:rPr>
+          <w:lang w:val="de-DE"/>
+        </w:rPr>
+      </w:pPr>
+      <w:r>
+        <w:rPr>
+          <w:lang w:val="de-DE"/>
+        </w:rPr>
+        <w:t xml:space="preserve">die exakte Einhaltung der Termine, </w:t>
+      </w:r>
+    </w:p>
+    <w:p>
+      <w:pPr>
+        <w:pStyle w:val="Listenabsatz"/>
+        <w:numPr>
+          <w:ilvl w:val="0"/>
+          <w:numId w:val="33"/>
+        </w:numPr>
+        <w:spacing w:line="256" w:lineRule="auto"/>
+        <w:rPr>
+          <w:lang w:val="de-DE"/>
+        </w:rPr>
+      </w:pPr>
+      <w:r>
+        <w:rPr>
+          <w:lang w:val="de-DE"/>
+        </w:rPr>
+        <w:t xml:space="preserve">Werbung durch Schaufenster, </w:t>
+      </w:r>
+    </w:p>
+    <w:p>
+      <w:pPr>
+        <w:pStyle w:val="Listenabsatz"/>
+        <w:numPr>
+          <w:ilvl w:val="0"/>
+          <w:numId w:val="33"/>
+        </w:numPr>
+        <w:spacing w:line="256" w:lineRule="auto"/>
+        <w:rPr>
+          <w:lang w:val="de-DE"/>
+        </w:rPr>
+      </w:pPr>
+      <w:r>
+        <w:rPr>
+          <w:lang w:val="de-DE"/>
+        </w:rPr>
+        <w:t xml:space="preserve">Werbung durch die Geschäftsausstattung, </w:t>
+      </w:r>
+    </w:p>
+    <w:p>
+      <w:pPr>
+        <w:pStyle w:val="Listenabsatz"/>
+        <w:numPr>
+          <w:ilvl w:val="0"/>
+          <w:numId w:val="33"/>
+        </w:numPr>
+        <w:spacing w:line="256" w:lineRule="auto"/>
+        <w:rPr>
+          <w:lang w:val="de-DE"/>
+        </w:rPr>
+      </w:pPr>
+      <w:r>
+        <w:rPr>
+          <w:lang w:val="de-DE"/>
+        </w:rPr>
+        <w:t xml:space="preserve">ein besonders ausgebauter Kundendienst. </w:t>
+      </w:r>
+    </w:p>
+    <w:p>
+      <w:pPr>
+        <w:ind w:left="360"/>
+        <w:rPr>
+          <w:lang w:val="de-DE"/>
+        </w:rPr>
+      </w:pPr>
+      <w:r>
+        <w:rPr>
+          <w:lang w:val="de-DE"/>
+        </w:rPr>
+        <w:t>Dem Handwerksbetrieb fällt durch seine Kundennähe die Anpassung an Marktänderungen leichter als dem Großbetrieb.</w:t>
+      </w:r>
+    </w:p>
+    <w:p>
+      <w:pPr>
+        <w:ind w:left="360"/>
+        <w:rPr>
+          <w:lang w:val="de-DE"/>
+        </w:rPr>
+      </w:pPr>
+    </w:p>
+    <w:p>
+      <w:pPr>
+        <w:ind w:left="360"/>
+        <w:rPr>
+          <w:lang w:val="de-DE"/>
+        </w:rPr>
+      </w:pPr>
+    </w:p>
+    <w:p>
+      <w:pPr>
+        <w:pStyle w:val="berschrift1"/>
+        <w:numPr>
+          <w:ilvl w:val="0"/>
+          <w:numId w:val="2"/>
+        </w:numPr>
+      </w:pPr>
+      <w:bookmarkStart w:id="39" w:name="_GoBack"/>
+      <w:r>
+        <w:t>Die Förderung der Klein- und Mittelbetriebe</w:t>
+      </w:r>
+    </w:p>
+    <w:bookmarkEnd w:id="39"/>
+    <w:p>
+      <w:pPr>
+        <w:spacing w:before="180"/>
+        <w:rPr>
+          <w:rFonts w:ascii="Tahoma" w:hAnsi="Tahoma"/>
+          <w:color w:val="000000"/>
+          <w:spacing w:val="-1"/>
+          <w:sz w:val="21"/>
+          <w:lang w:val="de-DE"/>
+        </w:rPr>
+      </w:pPr>
+      <w:r>
+        <w:rPr>
+          <w:rFonts w:ascii="Tahoma" w:hAnsi="Tahoma"/>
+          <w:color w:val="000000"/>
+          <w:spacing w:val="-1"/>
+          <w:sz w:val="21"/>
+          <w:lang w:val="de-DE"/>
+        </w:rPr>
+        <w:t xml:space="preserve">Durch Förderungsmaßnahmen versucht man, die Probleme im Bereich der Finanzierung von </w:t>
+      </w:r>
+      <w:r>
+        <w:rPr>
+          <w:rFonts w:ascii="Tahoma" w:hAnsi="Tahoma"/>
+          <w:color w:val="000000"/>
+          <w:spacing w:val="1"/>
+          <w:sz w:val="21"/>
+          <w:lang w:val="de-DE"/>
+        </w:rPr>
+        <w:t>gewerblichen Klein- und Mittelbetrieben zu verbessern.</w:t>
+      </w:r>
+    </w:p>
+    <w:p>
+      <w:pPr>
+        <w:spacing w:before="180"/>
+        <w:rPr>
+          <w:rFonts w:ascii="Tahoma" w:hAnsi="Tahoma"/>
+          <w:color w:val="000000"/>
+          <w:spacing w:val="-1"/>
+          <w:sz w:val="21"/>
+          <w:lang w:val="de-DE"/>
+        </w:rPr>
+      </w:pPr>
+      <w:r>
+        <w:rPr>
+          <w:rFonts w:ascii="Tahoma" w:hAnsi="Tahoma"/>
+          <w:color w:val="000000"/>
+          <w:spacing w:val="-1"/>
+          <w:sz w:val="21"/>
+          <w:lang w:val="de-DE"/>
+        </w:rPr>
+        <w:t>Es gibt eine Reihe von Investitionsförderungsaktionen:</w:t>
+      </w:r>
+    </w:p>
+    <w:p>
+      <w:pPr>
+        <w:numPr>
+          <w:ilvl w:val="0"/>
+          <w:numId w:val="34"/>
+        </w:numPr>
+        <w:spacing w:before="72" w:after="0" w:line="240" w:lineRule="auto"/>
+        <w:ind w:left="288" w:hanging="288"/>
+        <w:rPr>
+          <w:rFonts w:ascii="Tahoma" w:hAnsi="Tahoma"/>
+          <w:color w:val="000000"/>
+          <w:sz w:val="21"/>
+          <w:lang w:val="de-DE"/>
+        </w:rPr>
+      </w:pPr>
+      <w:r>
+        <w:rPr>
+          <w:rFonts w:ascii="Tahoma" w:hAnsi="Tahoma"/>
+          <w:color w:val="000000"/>
+          <w:sz w:val="21"/>
+          <w:lang w:val="de-DE"/>
+        </w:rPr>
+        <w:t xml:space="preserve">Einen Überblick über die wichtigsten Förderprogramme in Österreich bietet die </w:t>
+      </w:r>
+      <w:proofErr w:type="spellStart"/>
+      <w:r>
+        <w:rPr>
+          <w:rFonts w:ascii="Tahoma" w:hAnsi="Tahoma"/>
+          <w:color w:val="000000"/>
+          <w:sz w:val="21"/>
+          <w:lang w:val="de-DE"/>
+        </w:rPr>
+        <w:t>Förderda</w:t>
+      </w:r>
+      <w:r>
+        <w:rPr>
+          <w:rFonts w:ascii="Tahoma" w:hAnsi="Tahoma"/>
+          <w:color w:val="000000"/>
+          <w:sz w:val="21"/>
+          <w:lang w:val="de-DE"/>
+        </w:rPr>
+        <w:softHyphen/>
+      </w:r>
+      <w:r>
+        <w:rPr>
+          <w:rFonts w:ascii="Tahoma" w:hAnsi="Tahoma"/>
+          <w:color w:val="000000"/>
+          <w:spacing w:val="1"/>
+          <w:sz w:val="21"/>
+          <w:lang w:val="de-DE"/>
+        </w:rPr>
+        <w:t>tenbank</w:t>
+      </w:r>
+      <w:proofErr w:type="spellEnd"/>
+      <w:r>
+        <w:rPr>
+          <w:rFonts w:ascii="Tahoma" w:hAnsi="Tahoma"/>
+          <w:color w:val="000000"/>
+          <w:spacing w:val="1"/>
+          <w:sz w:val="21"/>
+          <w:lang w:val="de-DE"/>
+        </w:rPr>
+        <w:t xml:space="preserve"> der Wirtschaftskammer Österreich (Stichwort: Förderungen).</w:t>
+      </w:r>
+    </w:p>
+    <w:p>
+      <w:pPr>
+        <w:numPr>
+          <w:ilvl w:val="0"/>
+          <w:numId w:val="34"/>
+        </w:numPr>
+        <w:spacing w:before="72" w:after="0" w:line="240" w:lineRule="auto"/>
+        <w:ind w:left="360" w:right="1944" w:hanging="288"/>
+        <w:rPr>
+          <w:lang w:val="de-DE"/>
+        </w:rPr>
+      </w:pPr>
+      <w:r>
+        <w:rPr>
+          <w:rFonts w:ascii="Tahoma" w:hAnsi="Tahoma"/>
+          <w:color w:val="000000"/>
+          <w:spacing w:val="2"/>
+          <w:sz w:val="21"/>
+          <w:lang w:val="de-DE"/>
+        </w:rPr>
+        <w:t xml:space="preserve">Verschiedene Förderprogramme bietet auch die Europäische Union </w:t>
+      </w:r>
+    </w:p>
+    <w:p>
+      <w:pPr>
+        <w:pStyle w:val="berschrift1"/>
+        <w:numPr>
+          <w:ilvl w:val="0"/>
+          <w:numId w:val="2"/>
+        </w:numPr>
+      </w:pPr>
+      <w:bookmarkStart w:id="40" w:name="_Toc72179294"/>
+      <w:r>
+        <w:t>Wie Fertigungsbetriebe wettbewerbsfähig bleiben</w:t>
+      </w:r>
+      <w:bookmarkEnd w:id="40"/>
+    </w:p>
+    <w:p>
+      <w:pPr>
+        <w:pStyle w:val="berschrift1"/>
+        <w:numPr>
+          <w:ilvl w:val="1"/>
+          <w:numId w:val="2"/>
+        </w:numPr>
+      </w:pPr>
+      <w:bookmarkStart w:id="41" w:name="_Toc72179295"/>
+      <w:r>
+        <w:t>Rationalisierung in der Fertigung</w:t>
+      </w:r>
+      <w:bookmarkEnd w:id="41"/>
+    </w:p>
+    <w:p>
+      <w:pPr>
+        <w:ind w:firstLine="708"/>
+        <w:rPr>
+          <w:lang w:val="de-DE"/>
+        </w:rPr>
+      </w:pPr>
+      <w:r>
+        <w:rPr>
+          <w:lang w:val="de-DE"/>
+        </w:rPr>
+        <w:t xml:space="preserve">Um wettbewerbsfähig zu </w:t>
+      </w:r>
+      <w:r>
+        <w:rPr>
+          <w:lang w:val="de-DE"/>
+        </w:rPr>
+        <w:t>bleiben,</w:t>
+      </w:r>
+      <w:r>
+        <w:rPr>
+          <w:lang w:val="de-DE"/>
+        </w:rPr>
+        <w:t xml:space="preserve"> ergreifen moderne Industriebetriebe Maßnahmen</w:t>
+      </w:r>
+      <w:r>
+        <w:rPr>
+          <w:lang w:val="de-DE"/>
+        </w:rPr>
+        <w:t>,</w:t>
+      </w:r>
+      <w:r>
+        <w:rPr>
+          <w:lang w:val="de-DE"/>
+        </w:rPr>
+        <w:t xml:space="preserve"> di</w:t>
+      </w:r>
+      <w:r>
+        <w:rPr>
+          <w:lang w:val="de-DE"/>
+        </w:rPr>
+        <w:t>e</w:t>
+      </w:r>
+    </w:p>
+    <w:p>
+      <w:pPr>
+        <w:pStyle w:val="Listenabsatz"/>
+        <w:numPr>
+          <w:ilvl w:val="0"/>
+          <w:numId w:val="4"/>
+        </w:numPr>
+      </w:pPr>
+      <w:r>
+        <w:t>Zeit sparen,</w:t>
+      </w:r>
+    </w:p>
+    <w:p>
+      <w:pPr>
+        <w:pStyle w:val="Listenabsatz"/>
+        <w:numPr>
+          <w:ilvl w:val="0"/>
+          <w:numId w:val="4"/>
+        </w:numPr>
+      </w:pPr>
+      <w:r>
+        <w:t>Die Flexibilität erhöhen,</w:t>
+      </w:r>
+    </w:p>
+    <w:p>
+      <w:pPr>
+        <w:pStyle w:val="Listenabsatz"/>
+        <w:numPr>
+          <w:ilvl w:val="0"/>
+          <w:numId w:val="4"/>
+        </w:numPr>
+      </w:pPr>
+      <w:r>
+        <w:t>Die Qualität sichern.</w:t>
+      </w:r>
+    </w:p>
+    <w:p>
+      <w:pPr>
+        <w:ind w:left="708"/>
+        <w:rPr>
+          <w:lang w:val="de-DE"/>
+        </w:rPr>
+      </w:pPr>
+      <w:r>
+        <w:rPr>
+          <w:lang w:val="de-DE"/>
+        </w:rPr>
+        <w:t>Die wichtigsten Maßnahmen sind</w:t>
+      </w:r>
+    </w:p>
+    <w:p>
+      <w:pPr>
+        <w:pStyle w:val="Listenabsatz"/>
+        <w:numPr>
+          <w:ilvl w:val="0"/>
+          <w:numId w:val="5"/>
+        </w:numPr>
+      </w:pPr>
+      <w:r>
+        <w:rPr>
+          <w:lang w:val="de-DE"/>
+        </w:rPr>
+        <w:t xml:space="preserve">Ansatzpunkt in der </w:t>
+      </w:r>
+      <w:r>
+        <w:rPr>
+          <w:lang w:val="de-DE"/>
+        </w:rPr>
+        <w:t>F</w:t>
+      </w:r>
+      <w:r>
+        <w:rPr>
+          <w:lang w:val="de-DE"/>
+        </w:rPr>
+        <w:t>ertigungstechnologie</w:t>
+      </w:r>
+      <w:r>
+        <w:rPr>
+          <w:lang w:val="de-DE"/>
+        </w:rPr>
+        <w:t xml:space="preserve"> (</w:t>
+      </w:r>
+      <w:r>
+        <w:rPr>
+          <w:lang w:val="de-DE"/>
+        </w:rPr>
+        <w:t>M</w:t>
+      </w:r>
+      <w:r>
+        <w:rPr>
+          <w:lang w:val="de-DE"/>
+        </w:rPr>
+        <w:t>echanisierung</w:t>
+      </w:r>
+      <w:r>
+        <w:rPr>
+          <w:lang w:val="de-DE"/>
+        </w:rPr>
+        <w:t xml:space="preserve"> </w:t>
+      </w:r>
+      <w:r>
+        <w:rPr>
+          <w:lang w:val="de-DE"/>
+        </w:rPr>
+        <w:t>A</w:t>
+      </w:r>
+      <w:r>
+        <w:rPr>
+          <w:lang w:val="de-DE"/>
+        </w:rPr>
+        <w:t>utomatisation</w:t>
+      </w:r>
+      <w:r>
+        <w:rPr>
+          <w:lang w:val="de-DE"/>
+        </w:rPr>
+        <w:t xml:space="preserve"> und </w:t>
+      </w:r>
+      <w:r>
+        <w:rPr>
+          <w:lang w:val="de-DE"/>
+        </w:rPr>
+        <w:t>Roboter</w:t>
+      </w:r>
+      <w:r>
+        <w:rPr>
+          <w:lang w:val="de-DE"/>
+        </w:rPr>
+        <w:t>i</w:t>
+      </w:r>
+      <w:r>
+        <w:rPr>
+          <w:lang w:val="de-DE"/>
+        </w:rPr>
+        <w:t>sierung</w:t>
+      </w:r>
+      <w:r>
+        <w:rPr>
+          <w:lang w:val="de-DE"/>
+        </w:rPr>
+        <w:t>)</w:t>
+      </w:r>
+    </w:p>
+    <w:p>
+      <w:pPr>
+        <w:pStyle w:val="Listenabsatz"/>
+        <w:numPr>
+          <w:ilvl w:val="0"/>
+          <w:numId w:val="5"/>
+        </w:numPr>
+      </w:pPr>
+      <w:r>
+        <w:rPr>
+          <w:lang w:val="de-DE"/>
+        </w:rPr>
+        <w:t>Ansatzpunkt beim Produkt</w:t>
+      </w:r>
+      <w:r>
+        <w:rPr>
+          <w:lang w:val="de-DE"/>
+        </w:rPr>
+        <w:t xml:space="preserve"> </w:t>
+      </w:r>
+      <w:r>
+        <w:rPr>
+          <w:lang w:val="de-DE"/>
+        </w:rPr>
+        <w:t>(</w:t>
+      </w:r>
+      <w:r>
+        <w:rPr>
+          <w:lang w:val="de-DE"/>
+        </w:rPr>
+        <w:t>Wertanalyse</w:t>
+      </w:r>
+      <w:r>
+        <w:rPr>
+          <w:lang w:val="de-DE"/>
+        </w:rPr>
+        <w:t>,</w:t>
+      </w:r>
+      <w:r>
+        <w:rPr>
+          <w:lang w:val="de-DE"/>
+        </w:rPr>
+        <w:t xml:space="preserve"> </w:t>
+      </w:r>
+      <w:r>
+        <w:rPr>
+          <w:lang w:val="de-DE"/>
+        </w:rPr>
+        <w:t>Baukastensystem</w:t>
+      </w:r>
+      <w:r>
+        <w:rPr>
+          <w:lang w:val="de-DE"/>
+        </w:rPr>
+        <w:t xml:space="preserve"> und </w:t>
+      </w:r>
+      <w:r>
+        <w:rPr>
+          <w:lang w:val="de-DE"/>
+        </w:rPr>
+        <w:t>Modularisierung</w:t>
+      </w:r>
+      <w:r>
+        <w:rPr>
+          <w:lang w:val="de-DE"/>
+        </w:rPr>
+        <w:t>)</w:t>
+      </w:r>
+    </w:p>
+    <w:p>
+      <w:pPr>
+        <w:pStyle w:val="berschrift1"/>
+        <w:numPr>
+          <w:ilvl w:val="2"/>
+          <w:numId w:val="2"/>
+        </w:numPr>
+      </w:pPr>
+      <w:bookmarkStart w:id="42" w:name="_Toc72179296"/>
+      <w:r>
+        <w:rPr>
+          <w:lang w:val="de-DE"/>
+        </w:rPr>
+        <w:t>Mechanisierung</w:t>
+      </w:r>
+      <w:r>
+        <w:rPr>
+          <w:lang w:val="de-DE"/>
+        </w:rPr>
+        <w:t xml:space="preserve">, </w:t>
+      </w:r>
+      <w:r>
+        <w:rPr>
+          <w:lang w:val="de-DE"/>
+        </w:rPr>
+        <w:t>Automatisierung</w:t>
+      </w:r>
+      <w:r>
+        <w:rPr>
+          <w:lang w:val="de-DE"/>
+        </w:rPr>
+        <w:t xml:space="preserve">, </w:t>
+      </w:r>
+      <w:r>
+        <w:rPr>
+          <w:lang w:val="de-DE"/>
+        </w:rPr>
+        <w:t>Roboterisierung</w:t>
+      </w:r>
+      <w:bookmarkEnd w:id="42"/>
+    </w:p>
+    <w:p>
+      <w:pPr>
+        <w:ind w:left="708"/>
+        <w:rPr>
+          <w:lang w:val="de-DE"/>
+        </w:rPr>
+      </w:pPr>
+      <w:r>
+        <w:rPr>
+          <w:lang w:val="de-DE"/>
+        </w:rPr>
+        <w:t>Schrittmacher der Rationalisierung in der Fertigung ist die rasche Entwicklung in der Fertigungs</w:t>
+      </w:r>
+      <w:r>
+        <w:rPr>
+          <w:lang w:val="de-DE"/>
+        </w:rPr>
+        <w:softHyphen/>
+        <w:t>technologie.</w:t>
+      </w:r>
+    </w:p>
+    <w:p>
+      <w:pPr>
+        <w:pStyle w:val="Listenabsatz"/>
+        <w:numPr>
+          <w:ilvl w:val="0"/>
+          <w:numId w:val="6"/>
+        </w:numPr>
+        <w:rPr>
+          <w:lang w:val="de-DE"/>
+        </w:rPr>
+      </w:pPr>
+      <w:r>
+        <w:rPr>
+          <w:lang w:val="de-DE"/>
+        </w:rPr>
+        <w:t xml:space="preserve">Die Mechanisierung (der Einsatz von Maschinen) schränkt die Handarbeit ein, der Mensch wird von schwerer körperlicher Arbeit entlastet. Die vorbereitenden, </w:t>
+      </w:r>
+      <w:r>
+        <w:rPr>
+          <w:lang w:val="de-DE"/>
+        </w:rPr>
+        <w:lastRenderedPageBreak/>
+        <w:t>steuernden und überwa</w:t>
+      </w:r>
+      <w:r>
+        <w:rPr>
+          <w:lang w:val="de-DE"/>
+        </w:rPr>
+        <w:softHyphen/>
+        <w:t>chenden, also die regelnden Tätigkeiten verbleiben beim Menschen.</w:t>
+      </w:r>
+    </w:p>
+    <w:p>
+      <w:pPr>
+        <w:pStyle w:val="Listenabsatz"/>
+        <w:numPr>
+          <w:ilvl w:val="0"/>
+          <w:numId w:val="6"/>
+        </w:numPr>
+        <w:rPr>
+          <w:lang w:val="de-DE"/>
+        </w:rPr>
+      </w:pPr>
+      <w:r>
+        <w:rPr>
+          <w:lang w:val="de-DE"/>
+        </w:rPr>
+        <w:t xml:space="preserve">Die Weiterentwicklung der Mechanisierung </w:t>
+      </w:r>
+      <w:r>
+        <w:rPr>
+          <w:lang w:val="de-DE"/>
+        </w:rPr>
+        <w:t>führt zur</w:t>
+      </w:r>
+      <w:r>
+        <w:rPr>
+          <w:lang w:val="de-DE"/>
+        </w:rPr>
+        <w:t xml:space="preserve"> Automatisation. Dabei werden auch die regelnden Funktionen von Maschinen übernommen. Die Vollautomaten steuern den ge</w:t>
+      </w:r>
+      <w:r>
+        <w:rPr>
+          <w:lang w:val="de-DE"/>
+        </w:rPr>
+        <w:softHyphen/>
+        <w:t xml:space="preserve">samten Fertigungsablauf selbsttätig und kontrollieren laufend die Erzeugnisse durch </w:t>
+      </w:r>
+      <w:r>
+        <w:rPr>
+          <w:lang w:val="de-DE"/>
+        </w:rPr>
+        <w:t>Mess- und</w:t>
+      </w:r>
+      <w:r>
+        <w:rPr>
+          <w:lang w:val="de-DE"/>
+        </w:rPr>
+        <w:t xml:space="preserve"> Regelvorrichtungen (z.B. für Temperaturregelung, Regelung der Schmiermittelzufuhr </w:t>
+      </w:r>
+      <w:r>
+        <w:rPr>
+          <w:lang w:val="de-DE"/>
+        </w:rPr>
+        <w:t>etc.)</w:t>
+      </w:r>
+      <w:r>
+        <w:rPr>
+          <w:lang w:val="de-DE"/>
+        </w:rPr>
+        <w:t xml:space="preserve"> Sie arbeiten nach dem Prinzip der Rückkoppelung. Die menschliche Arbeit ist auf Über</w:t>
+      </w:r>
+      <w:r>
+        <w:rPr>
+          <w:lang w:val="de-DE"/>
+        </w:rPr>
+        <w:softHyphen/>
+        <w:t>wachung und Wartung beschränkt.</w:t>
+      </w:r>
+    </w:p>
+    <w:p>
+      <w:pPr>
+        <w:pStyle w:val="Listenabsatz"/>
+        <w:numPr>
+          <w:ilvl w:val="0"/>
+          <w:numId w:val="6"/>
+        </w:numPr>
+        <w:rPr>
+          <w:lang w:val="de-DE"/>
+        </w:rPr>
+      </w:pPr>
+      <w:r>
+        <w:rPr>
+          <w:lang w:val="de-DE"/>
+        </w:rPr>
+        <w:t>Ist der Fertigungsprozess unveränderlich, spricht man von einer starren Automatisation. Der Nachteil liegt darin, dass wegen der geringen Flexibilität und der hohen fixen Kosten der Zwang zur Großserien- und Massenfertigung für einen längeren Zeitraum besteht.</w:t>
+      </w:r>
+    </w:p>
+    <w:p>
+      <w:pPr>
+        <w:pStyle w:val="Listenabsatz"/>
+        <w:numPr>
+          <w:ilvl w:val="0"/>
+          <w:numId w:val="6"/>
+        </w:numPr>
+        <w:rPr>
+          <w:lang w:val="de-DE"/>
+        </w:rPr>
+      </w:pPr>
+      <w:r>
+        <w:rPr>
+          <w:lang w:val="de-DE"/>
+        </w:rPr>
+        <w:t>Kann der Fertigungsprozess rasch umgestellt werden, sodass auch bei kleineren Losgrößen wettbewerbsfähige Stückkosten erreicht werden können, spricht man von einer flexiblen Automatisation. Flexible Fertigungsanlagen werden konzipiert, um verschiedene Güter flexibel ohne größere Umrüstvorgänge zu bearbeiten. Ziel ist es, einen rüstzeitarmen Auf</w:t>
+      </w:r>
+      <w:r>
+        <w:rPr>
+          <w:lang w:val="de-DE"/>
+        </w:rPr>
+        <w:softHyphen/>
+        <w:t>tragswechsel und einen selbstgesteuerten, automatischen Betrieb der Fertigungsanlagen zu ermöglichen.</w:t>
+      </w:r>
+    </w:p>
+    <w:p>
+      <w:pPr>
+        <w:pStyle w:val="Listenabsatz"/>
+        <w:numPr>
+          <w:ilvl w:val="0"/>
+          <w:numId w:val="6"/>
+        </w:numPr>
+        <w:rPr>
+          <w:lang w:val="de-DE"/>
+        </w:rPr>
+      </w:pPr>
+      <w:r>
+        <w:rPr>
+          <w:lang w:val="de-DE"/>
+        </w:rPr>
+        <w:t>Ein wesentliches Element der flexiblen Automatisation ist der Industrieroboter (IR), ein uni</w:t>
+      </w:r>
+      <w:r>
+        <w:rPr>
+          <w:lang w:val="de-DE"/>
+        </w:rPr>
+        <w:softHyphen/>
+        <w:t>versell einsetzbarer, frei programmierbarer, mit Greifern oder anderen Fertigungsmitteln aus</w:t>
+      </w:r>
+      <w:r>
+        <w:rPr>
+          <w:lang w:val="de-DE"/>
+        </w:rPr>
+        <w:softHyphen/>
+        <w:t>gerüsteter Bewegungsautomat.</w:t>
+      </w:r>
+    </w:p>
+    <w:p>
+      <w:pPr>
+        <w:ind w:left="708"/>
+        <w:rPr>
+          <w:lang w:val="de-DE"/>
+        </w:rPr>
+      </w:pPr>
+      <w:r>
+        <w:rPr>
+          <w:lang w:val="de-DE"/>
+        </w:rPr>
+        <w:t>In einzelnen Bereichen der Industrie wurde die vollständige „Roboterisierung" erreicht, d. h., dass alle Tätigkeiten von computergesteuerten Geräten ausgeführt werden.</w:t>
+      </w:r>
+    </w:p>
+    <w:p>
+      <w:pPr>
+        <w:ind w:left="708"/>
+        <w:rPr>
+          <w:lang w:val="de-DE"/>
+        </w:rPr>
+      </w:pPr>
+    </w:p>
+    <w:p>
+      <w:pPr>
+        <w:ind w:firstLine="708"/>
+        <w:rPr>
+          <w:lang w:val="de-DE"/>
+        </w:rPr>
+      </w:pPr>
+      <w:r>
+        <w:rPr>
+          <w:lang w:val="de-DE"/>
+        </w:rPr>
+        <w:t>Einsatzbereiche des Industrieroboters sind:</w:t>
+      </w:r>
+    </w:p>
+    <w:p>
+      <w:pPr>
+        <w:pStyle w:val="Listenabsatz"/>
+        <w:numPr>
+          <w:ilvl w:val="0"/>
+          <w:numId w:val="7"/>
+        </w:numPr>
+        <w:rPr>
+          <w:lang w:val="de-DE"/>
+        </w:rPr>
+      </w:pPr>
+      <w:r>
+        <w:rPr>
+          <w:lang w:val="de-DE"/>
+        </w:rPr>
+        <w:t>Fertigen (Roboter als Träger von Werkzeugen)</w:t>
+      </w:r>
+    </w:p>
+    <w:p>
+      <w:pPr>
+        <w:pStyle w:val="Listenabsatz"/>
+        <w:numPr>
+          <w:ilvl w:val="0"/>
+          <w:numId w:val="7"/>
+        </w:numPr>
+        <w:rPr>
+          <w:lang w:val="de-DE"/>
+        </w:rPr>
+      </w:pPr>
+      <w:r>
+        <w:rPr>
+          <w:lang w:val="de-DE"/>
+        </w:rPr>
+        <w:t>Montieren und Handhaben (Roboter mit Greifzangen)</w:t>
+      </w:r>
+    </w:p>
+    <w:p>
+      <w:pPr>
+        <w:pStyle w:val="Listenabsatz"/>
+        <w:numPr>
+          <w:ilvl w:val="0"/>
+          <w:numId w:val="7"/>
+        </w:numPr>
+        <w:rPr>
+          <w:lang w:val="de-DE"/>
+        </w:rPr>
+      </w:pPr>
+      <w:r>
+        <w:rPr>
+          <w:lang w:val="de-DE"/>
+        </w:rPr>
+        <w:t>Kontrollieren (Roboter als Träger von Messeinrichtungen)</w:t>
+      </w:r>
+    </w:p>
+    <w:p>
+      <w:pPr>
+        <w:ind w:left="708"/>
+        <w:rPr>
+          <w:lang w:val="de-DE"/>
+        </w:rPr>
+      </w:pPr>
+      <w:r>
+        <w:rPr>
+          <w:lang w:val="de-DE"/>
+        </w:rPr>
+        <w:t>Schweißroboter sind die am häufigsten eingesetzten Industrieroboter. Gründe für den Einsatz von Industrierobotern</w:t>
+      </w:r>
+    </w:p>
+    <w:p>
+      <w:pPr>
+        <w:ind w:firstLine="708"/>
+        <w:rPr>
+          <w:lang w:val="de-DE"/>
+        </w:rPr>
+      </w:pPr>
+      <w:r>
+        <w:rPr>
+          <w:lang w:val="de-DE"/>
+        </w:rPr>
+        <w:t>Wirtschaftlichkeit (Kosteneinsparung und/oder Produktivitätssteigerung)</w:t>
+      </w:r>
+    </w:p>
+    <w:p>
+      <w:pPr>
+        <w:pStyle w:val="Listenabsatz"/>
         <w:numPr>
           <w:ilvl w:val="0"/>
           <w:numId w:val="8"/>
         </w:numPr>
-      </w:pPr>
-      <w:bookmarkStart w:id="39" w:name="_Toc72179293"/>
-      <w:r>
-        <w:lastRenderedPageBreak/>
-        <w:t>Erik</w:t>
-      </w:r>
-      <w:bookmarkEnd w:id="39"/>
-    </w:p>
-    <w:p>
-      <w:pPr>
-        <w:pStyle w:val="berschrift1"/>
+        <w:rPr>
+          <w:lang w:val="de-DE"/>
+        </w:rPr>
+      </w:pPr>
+      <w:r>
+        <w:rPr>
+          <w:lang w:val="de-DE"/>
+        </w:rPr>
+        <w:t>Qualitätsverbesserung</w:t>
+      </w:r>
+    </w:p>
+    <w:p>
+      <w:pPr>
+        <w:pStyle w:val="Listenabsatz"/>
         <w:numPr>
           <w:ilvl w:val="0"/>
           <w:numId w:val="8"/>
         </w:numPr>
-      </w:pPr>
-      <w:bookmarkStart w:id="40" w:name="_Toc72179294"/>
-      <w:r>
-        <w:t>Wie Fertigungsbetriebe wettbewerbsfähig bleiben</w:t>
-      </w:r>
-      <w:bookmarkEnd w:id="40"/>
-    </w:p>
-    <w:p>
-      <w:pPr>
-        <w:pStyle w:val="berschrift1"/>
-        <w:numPr>
-          <w:ilvl w:val="1"/>
-          <w:numId w:val="8"/>
-        </w:numPr>
-      </w:pPr>
-      <w:bookmarkStart w:id="41" w:name="_Toc72179295"/>
-      <w:r>
-        <w:t>Rationalisierung in der Fertigung</w:t>
-      </w:r>
-      <w:bookmarkEnd w:id="41"/>
-    </w:p>
-    <w:p>
-      <w:pPr>
-        <w:ind w:firstLine="708"/>
-        <w:rPr>
-          <w:lang w:val="de-DE"/>
-        </w:rPr>
-      </w:pPr>
-      <w:r>
-        <w:rPr>
-          <w:lang w:val="de-DE"/>
-        </w:rPr>
-        <w:t xml:space="preserve">Um wettbewerbsfähig zu </w:t>
-      </w:r>
-      <w:r>
-        <w:rPr>
-          <w:lang w:val="de-DE"/>
-        </w:rPr>
-        <w:t>bleiben,</w:t>
-      </w:r>
-      <w:r>
-        <w:rPr>
-          <w:lang w:val="de-DE"/>
-        </w:rPr>
-        <w:t xml:space="preserve"> ergreifen moderne Industriebetriebe Maßnahmen</w:t>
-      </w:r>
-      <w:r>
-        <w:rPr>
-          <w:lang w:val="de-DE"/>
-        </w:rPr>
-        <w:t>,</w:t>
-      </w:r>
-      <w:r>
-        <w:rPr>
-          <w:lang w:val="de-DE"/>
-        </w:rPr>
-        <w:t xml:space="preserve"> di</w:t>
-      </w:r>
-      <w:r>
-        <w:rPr>
-          <w:lang w:val="de-DE"/>
-        </w:rPr>
-        <w:t>e</w:t>
+        <w:rPr>
+          <w:lang w:val="de-DE"/>
+        </w:rPr>
+      </w:pPr>
+      <w:r>
+        <w:rPr>
+          <w:lang w:val="de-DE"/>
+        </w:rPr>
+        <w:t>Erhöhung der Flexibilität</w:t>
       </w:r>
     </w:p>
     <w:p>
@@ -8339,11 +10293,17 @@
         <w:pStyle w:val="Listenabsatz"/>
         <w:numPr>
           <w:ilvl w:val="0"/>
-          <w:numId w:val="11"/>
+          <w:numId w:val="8"/>
         </w:numPr>
-      </w:pPr>
-      <w:r>
-        <w:t>Zeit sparen,</w:t>
+        <w:rPr>
+          <w:lang w:val="de-DE"/>
+        </w:rPr>
+      </w:pPr>
+      <w:r>
+        <w:rPr>
+          <w:lang w:val="de-DE"/>
+        </w:rPr>
+        <w:t>Erhaltung der Wettbewerbsfähigkeit</w:t>
       </w:r>
     </w:p>
     <w:p>
@@ -8351,11 +10311,17 @@
         <w:pStyle w:val="Listenabsatz"/>
         <w:numPr>
           <w:ilvl w:val="0"/>
-          <w:numId w:val="11"/>
+          <w:numId w:val="8"/>
         </w:numPr>
-      </w:pPr>
-      <w:r>
-        <w:t>Die Flexibilität erhöhen,</w:t>
+        <w:rPr>
+          <w:lang w:val="de-DE"/>
+        </w:rPr>
+      </w:pPr>
+      <w:r>
+        <w:rPr>
+          <w:lang w:val="de-DE"/>
+        </w:rPr>
+        <w:t>Humanisierung des Arbeitsplatzes (Industrieroboter übernehmen schwere, monotone oder gesundheitsgefährdende Arbeiten, wie Schweißen, Lackieren etc.)</w:t>
       </w:r>
     </w:p>
     <w:p>
@@ -8363,616 +10329,8 @@
         <w:pStyle w:val="Listenabsatz"/>
         <w:numPr>
           <w:ilvl w:val="0"/>
-          <w:numId w:val="11"/>
-        </w:numPr>
-      </w:pPr>
-      <w:r>
-        <w:t>Die Qualität sichern.</w:t>
-      </w:r>
-    </w:p>
-    <w:p>
-      <w:pPr>
-        <w:ind w:left="708"/>
-        <w:rPr>
-          <w:lang w:val="de-DE"/>
-        </w:rPr>
-      </w:pPr>
-      <w:r>
-        <w:rPr>
-          <w:lang w:val="de-DE"/>
-        </w:rPr>
-        <w:t>Die wichtigsten Maßnahmen sind</w:t>
-      </w:r>
-    </w:p>
-    <w:p>
-      <w:pPr>
-        <w:pStyle w:val="Listenabsatz"/>
-        <w:numPr>
-          <w:ilvl w:val="0"/>
-          <w:numId w:val="13"/>
-        </w:numPr>
-      </w:pPr>
-      <w:r>
-        <w:rPr>
-          <w:lang w:val="de-DE"/>
-        </w:rPr>
-        <w:t xml:space="preserve">Ansatzpunkt in der </w:t>
-      </w:r>
-      <w:r>
-        <w:rPr>
-          <w:lang w:val="de-DE"/>
-        </w:rPr>
-        <w:t>F</w:t>
-      </w:r>
-      <w:r>
-        <w:rPr>
-          <w:lang w:val="de-DE"/>
-        </w:rPr>
-        <w:t>ertigungstechnologie</w:t>
-      </w:r>
-      <w:r>
-        <w:rPr>
-          <w:lang w:val="de-DE"/>
-        </w:rPr>
-        <w:t xml:space="preserve"> (</w:t>
-      </w:r>
-      <w:r>
-        <w:rPr>
-          <w:lang w:val="de-DE"/>
-        </w:rPr>
-        <w:t>M</w:t>
-      </w:r>
-      <w:r>
-        <w:rPr>
-          <w:lang w:val="de-DE"/>
-        </w:rPr>
-        <w:t>echanisierung</w:t>
-      </w:r>
-      <w:r>
-        <w:rPr>
-          <w:lang w:val="de-DE"/>
-        </w:rPr>
-        <w:t xml:space="preserve"> </w:t>
-      </w:r>
-      <w:r>
-        <w:rPr>
-          <w:lang w:val="de-DE"/>
-        </w:rPr>
-        <w:t>A</w:t>
-      </w:r>
-      <w:r>
-        <w:rPr>
-          <w:lang w:val="de-DE"/>
-        </w:rPr>
-        <w:t>utomatisation</w:t>
-      </w:r>
-      <w:r>
-        <w:rPr>
-          <w:lang w:val="de-DE"/>
-        </w:rPr>
-        <w:t xml:space="preserve"> und </w:t>
-      </w:r>
-      <w:r>
-        <w:rPr>
-          <w:lang w:val="de-DE"/>
-        </w:rPr>
-        <w:t>Roboter</w:t>
-      </w:r>
-      <w:r>
-        <w:rPr>
-          <w:lang w:val="de-DE"/>
-        </w:rPr>
-        <w:t>i</w:t>
-      </w:r>
-      <w:r>
-        <w:rPr>
-          <w:lang w:val="de-DE"/>
-        </w:rPr>
-        <w:t>sierung</w:t>
-      </w:r>
-      <w:r>
-        <w:rPr>
-          <w:lang w:val="de-DE"/>
-        </w:rPr>
-        <w:t>)</w:t>
-      </w:r>
-    </w:p>
-    <w:p>
-      <w:pPr>
-        <w:pStyle w:val="Listenabsatz"/>
-        <w:numPr>
-          <w:ilvl w:val="0"/>
-          <w:numId w:val="13"/>
-        </w:numPr>
-      </w:pPr>
-      <w:r>
-        <w:rPr>
-          <w:lang w:val="de-DE"/>
-        </w:rPr>
-        <w:t>Ansatzpunkt beim Produkt</w:t>
-      </w:r>
-      <w:r>
-        <w:rPr>
-          <w:lang w:val="de-DE"/>
-        </w:rPr>
-        <w:t xml:space="preserve"> </w:t>
-      </w:r>
-      <w:r>
-        <w:rPr>
-          <w:lang w:val="de-DE"/>
-        </w:rPr>
-        <w:t>(</w:t>
-      </w:r>
-      <w:r>
-        <w:rPr>
-          <w:lang w:val="de-DE"/>
-        </w:rPr>
-        <w:t>Wertanalyse</w:t>
-      </w:r>
-      <w:r>
-        <w:rPr>
-          <w:lang w:val="de-DE"/>
-        </w:rPr>
-        <w:t>,</w:t>
-      </w:r>
-      <w:r>
-        <w:rPr>
-          <w:lang w:val="de-DE"/>
-        </w:rPr>
-        <w:t xml:space="preserve"> </w:t>
-      </w:r>
-      <w:r>
-        <w:rPr>
-          <w:lang w:val="de-DE"/>
-        </w:rPr>
-        <w:t>Baukastensystem</w:t>
-      </w:r>
-      <w:r>
-        <w:rPr>
-          <w:lang w:val="de-DE"/>
-        </w:rPr>
-        <w:t xml:space="preserve"> und </w:t>
-      </w:r>
-      <w:r>
-        <w:rPr>
-          <w:lang w:val="de-DE"/>
-        </w:rPr>
-        <w:t>Modularisierung</w:t>
-      </w:r>
-      <w:r>
-        <w:rPr>
-          <w:lang w:val="de-DE"/>
-        </w:rPr>
-        <w:t>)</w:t>
-      </w:r>
-    </w:p>
-    <w:p>
-      <w:pPr>
-        <w:pStyle w:val="berschrift1"/>
-        <w:numPr>
-          <w:ilvl w:val="2"/>
           <w:numId w:val="8"/>
         </w:numPr>
-      </w:pPr>
-      <w:bookmarkStart w:id="42" w:name="_Toc72179296"/>
-      <w:r>
-        <w:rPr>
-          <w:lang w:val="de-DE"/>
-        </w:rPr>
-        <w:t>Mechanisierung</w:t>
-      </w:r>
-      <w:r>
-        <w:rPr>
-          <w:lang w:val="de-DE"/>
-        </w:rPr>
-        <w:t xml:space="preserve">, </w:t>
-      </w:r>
-      <w:r>
-        <w:rPr>
-          <w:lang w:val="de-DE"/>
-        </w:rPr>
-        <w:t>Automatisierung</w:t>
-      </w:r>
-      <w:r>
-        <w:rPr>
-          <w:lang w:val="de-DE"/>
-        </w:rPr>
-        <w:t xml:space="preserve">, </w:t>
-      </w:r>
-      <w:r>
-        <w:rPr>
-          <w:lang w:val="de-DE"/>
-        </w:rPr>
-        <w:t>Roboterisierung</w:t>
-      </w:r>
-      <w:bookmarkEnd w:id="42"/>
-    </w:p>
-    <w:p>
-      <w:pPr>
-        <w:ind w:left="708"/>
-        <w:rPr>
-          <w:lang w:val="de-DE"/>
-        </w:rPr>
-      </w:pPr>
-      <w:r>
-        <w:rPr>
-          <w:lang w:val="de-DE"/>
-        </w:rPr>
-        <w:t>Schrittmacher der Rationalisierung in der Fertigung ist die rasche Entwicklung in der Fertigungs</w:t>
-      </w:r>
-      <w:r>
-        <w:rPr>
-          <w:lang w:val="de-DE"/>
-        </w:rPr>
-        <w:softHyphen/>
-        <w:t>technologie.</w:t>
-      </w:r>
-    </w:p>
-    <w:p>
-      <w:pPr>
-        <w:pStyle w:val="Listenabsatz"/>
-        <w:numPr>
-          <w:ilvl w:val="0"/>
-          <w:numId w:val="18"/>
-        </w:numPr>
-        <w:rPr>
-          <w:lang w:val="de-DE"/>
-        </w:rPr>
-      </w:pPr>
-      <w:r>
-        <w:rPr>
-          <w:lang w:val="de-DE"/>
-        </w:rPr>
-        <w:t>Die Mechanisierung (der Einsatz von Maschinen) schränkt die Handarbeit ein, der Mensch wird von schwerer körperlicher Arbeit entlastet. Die vorbereitenden, steuernden und überwa</w:t>
-      </w:r>
-      <w:r>
-        <w:rPr>
-          <w:lang w:val="de-DE"/>
-        </w:rPr>
-        <w:softHyphen/>
-        <w:t>chenden, also die regelnden Tätigkeiten verbleiben beim Menschen.</w:t>
-      </w:r>
-    </w:p>
-    <w:p>
-      <w:pPr>
-        <w:pStyle w:val="Listenabsatz"/>
-        <w:numPr>
-          <w:ilvl w:val="0"/>
-          <w:numId w:val="18"/>
-        </w:numPr>
-        <w:rPr>
-          <w:lang w:val="de-DE"/>
-        </w:rPr>
-      </w:pPr>
-      <w:r>
-        <w:rPr>
-          <w:lang w:val="de-DE"/>
-        </w:rPr>
-        <w:t xml:space="preserve">Die Weiterentwicklung der Mechanisierung </w:t>
-      </w:r>
-      <w:r>
-        <w:rPr>
-          <w:lang w:val="de-DE"/>
-        </w:rPr>
-        <w:t>führt zur</w:t>
-      </w:r>
-      <w:r>
-        <w:rPr>
-          <w:lang w:val="de-DE"/>
-        </w:rPr>
-        <w:t xml:space="preserve"> Automatisation. Dabei werden auch die regelnden Funktionen von Maschinen übernommen. Die Vollautomaten steuern den ge</w:t>
-      </w:r>
-      <w:r>
-        <w:rPr>
-          <w:lang w:val="de-DE"/>
-        </w:rPr>
-        <w:softHyphen/>
-        <w:t xml:space="preserve">samten Fertigungsablauf selbsttätig und kontrollieren laufend die Erzeugnisse durch </w:t>
-      </w:r>
-      <w:r>
-        <w:rPr>
-          <w:lang w:val="de-DE"/>
-        </w:rPr>
-        <w:t>Mess- und</w:t>
-      </w:r>
-      <w:r>
-        <w:rPr>
-          <w:lang w:val="de-DE"/>
-        </w:rPr>
-        <w:t xml:space="preserve"> Regelvorrichtungen (z.B. für Temperaturregelung, Regelung der Schmiermittelzufuhr </w:t>
-      </w:r>
-      <w:r>
-        <w:rPr>
-          <w:lang w:val="de-DE"/>
-        </w:rPr>
-        <w:t>etc.)</w:t>
-      </w:r>
-      <w:r>
-        <w:rPr>
-          <w:lang w:val="de-DE"/>
-        </w:rPr>
-        <w:t xml:space="preserve"> Sie arbeiten nach dem Prinzip der Rückkoppelung. Die menschliche Arbeit ist auf Über</w:t>
-      </w:r>
-      <w:r>
-        <w:rPr>
-          <w:lang w:val="de-DE"/>
-        </w:rPr>
-        <w:softHyphen/>
-        <w:t>wachung und Wartung beschränkt.</w:t>
-      </w:r>
-    </w:p>
-    <w:p>
-      <w:pPr>
-        <w:pStyle w:val="Listenabsatz"/>
-        <w:numPr>
-          <w:ilvl w:val="0"/>
-          <w:numId w:val="18"/>
-        </w:numPr>
-        <w:rPr>
-          <w:lang w:val="de-DE"/>
-        </w:rPr>
-      </w:pPr>
-      <w:r>
-        <w:rPr>
-          <w:lang w:val="de-DE"/>
-        </w:rPr>
-        <w:t>Ist der Fertigungsprozess unveränderlich, spricht man von einer starren Automatisation. Der Nachteil liegt darin, dass wegen der geringen Flexibilität und der hohen fixen Kosten der Zwang zur Großserien- und Massenfertigung für einen längeren Zeitraum besteht.</w:t>
-      </w:r>
-    </w:p>
-    <w:p>
-      <w:pPr>
-        <w:pStyle w:val="Listenabsatz"/>
-        <w:numPr>
-          <w:ilvl w:val="0"/>
-          <w:numId w:val="18"/>
-        </w:numPr>
-        <w:rPr>
-          <w:lang w:val="de-DE"/>
-        </w:rPr>
-      </w:pPr>
-      <w:r>
-        <w:rPr>
-          <w:lang w:val="de-DE"/>
-        </w:rPr>
-        <w:t>Kann der Fertigungsprozess rasch umgestellt werden, sodass auch bei kleineren Losgrößen wettbewerbsfähige Stückkosten erreicht werden können, spricht man von einer flexiblen Automatisation. Flexible Fertigungsanlagen werden konzipiert, um verschiedene Güter flexibel ohne größere Umrüstvorgänge zu bearbeiten. Ziel ist es, einen rüstzeitarmen Auf</w:t>
-      </w:r>
-      <w:r>
-        <w:rPr>
-          <w:lang w:val="de-DE"/>
-        </w:rPr>
-        <w:softHyphen/>
-        <w:t>tragswechsel und einen selbstgesteuerten, automatischen Betrieb der Fertigungsanlagen zu ermöglichen.</w:t>
-      </w:r>
-    </w:p>
-    <w:p>
-      <w:pPr>
-        <w:pStyle w:val="Listenabsatz"/>
-        <w:numPr>
-          <w:ilvl w:val="0"/>
-          <w:numId w:val="18"/>
-        </w:numPr>
-        <w:rPr>
-          <w:lang w:val="de-DE"/>
-        </w:rPr>
-      </w:pPr>
-      <w:r>
-        <w:rPr>
-          <w:lang w:val="de-DE"/>
-        </w:rPr>
-        <w:t>Ein wesentliches Element der flexiblen Automatisation ist der Industrieroboter (IR), ein uni</w:t>
-      </w:r>
-      <w:r>
-        <w:rPr>
-          <w:lang w:val="de-DE"/>
-        </w:rPr>
-        <w:softHyphen/>
-        <w:t>versell einsetzbarer, frei programmierbarer, mit Greifern oder anderen Fertigungsmitteln aus</w:t>
-      </w:r>
-      <w:r>
-        <w:rPr>
-          <w:lang w:val="de-DE"/>
-        </w:rPr>
-        <w:softHyphen/>
-        <w:t>gerüsteter Bewegungsautomat.</w:t>
-      </w:r>
-    </w:p>
-    <w:p>
-      <w:pPr>
-        <w:ind w:left="708"/>
-        <w:rPr>
-          <w:lang w:val="de-DE"/>
-        </w:rPr>
-      </w:pPr>
-      <w:r>
-        <w:rPr>
-          <w:lang w:val="de-DE"/>
-        </w:rPr>
-        <w:t>In einzelnen Bereichen der Industrie wurde die vollständige „Roboterisierung" erreicht, d. h., dass alle Tätigkeiten von computergesteuerten Geräten ausgeführt werden.</w:t>
-      </w:r>
-    </w:p>
-    <w:p>
-      <w:pPr>
-        <w:ind w:left="708"/>
-        <w:rPr>
-          <w:lang w:val="de-DE"/>
-        </w:rPr>
-      </w:pPr>
-    </w:p>
-    <w:p>
-      <w:pPr>
-        <w:ind w:firstLine="708"/>
-        <w:rPr>
-          <w:lang w:val="de-DE"/>
-        </w:rPr>
-      </w:pPr>
-      <w:r>
-        <w:rPr>
-          <w:lang w:val="de-DE"/>
-        </w:rPr>
-        <w:t>Einsatzbereiche des Industrieroboters sind:</w:t>
-      </w:r>
-    </w:p>
-    <w:p>
-      <w:pPr>
-        <w:pStyle w:val="Listenabsatz"/>
-        <w:numPr>
-          <w:ilvl w:val="0"/>
-          <w:numId w:val="20"/>
-        </w:numPr>
-        <w:rPr>
-          <w:lang w:val="de-DE"/>
-        </w:rPr>
-      </w:pPr>
-      <w:r>
-        <w:rPr>
-          <w:lang w:val="de-DE"/>
-        </w:rPr>
-        <w:t>Fertigen (Roboter als Träger von Werkzeugen)</w:t>
-      </w:r>
-    </w:p>
-    <w:p>
-      <w:pPr>
-        <w:pStyle w:val="Listenabsatz"/>
-        <w:numPr>
-          <w:ilvl w:val="0"/>
-          <w:numId w:val="20"/>
-        </w:numPr>
-        <w:rPr>
-          <w:lang w:val="de-DE"/>
-        </w:rPr>
-      </w:pPr>
-      <w:r>
-        <w:rPr>
-          <w:lang w:val="de-DE"/>
-        </w:rPr>
-        <w:t>Montieren und Handhaben (Roboter mit Greifzangen)</w:t>
-      </w:r>
-    </w:p>
-    <w:p>
-      <w:pPr>
-        <w:pStyle w:val="Listenabsatz"/>
-        <w:numPr>
-          <w:ilvl w:val="0"/>
-          <w:numId w:val="20"/>
-        </w:numPr>
-        <w:rPr>
-          <w:lang w:val="de-DE"/>
-        </w:rPr>
-      </w:pPr>
-      <w:r>
-        <w:rPr>
-          <w:lang w:val="de-DE"/>
-        </w:rPr>
-        <w:t>Kontrollieren (Roboter als Träger von Messeinrichtungen)</w:t>
-      </w:r>
-    </w:p>
-    <w:p>
-      <w:pPr>
-        <w:ind w:left="708"/>
-        <w:rPr>
-          <w:lang w:val="de-DE"/>
-        </w:rPr>
-      </w:pPr>
-      <w:r>
-        <w:rPr>
-          <w:lang w:val="de-DE"/>
-        </w:rPr>
-        <w:t>Schweißroboter sind die am häufigsten eingesetzten Industrieroboter. Gründe für den Einsatz von Industrierobotern</w:t>
-      </w:r>
-    </w:p>
-    <w:p>
-      <w:pPr>
-        <w:ind w:firstLine="708"/>
-        <w:rPr>
-          <w:lang w:val="de-DE"/>
-        </w:rPr>
-      </w:pPr>
-      <w:r>
-        <w:rPr>
-          <w:lang w:val="de-DE"/>
-        </w:rPr>
-        <w:t>Wirtschaftlichkeit (Kosteneinsparung und/oder Produktivitätssteigerung)</w:t>
-      </w:r>
-    </w:p>
-    <w:p>
-      <w:pPr>
-        <w:pStyle w:val="Listenabsatz"/>
-        <w:numPr>
-          <w:ilvl w:val="0"/>
-          <w:numId w:val="21"/>
-        </w:numPr>
-        <w:rPr>
-          <w:lang w:val="de-DE"/>
-        </w:rPr>
-      </w:pPr>
-      <w:r>
-        <w:rPr>
-          <w:lang w:val="de-DE"/>
-        </w:rPr>
-        <w:t>Qualitätsverbesserung</w:t>
-      </w:r>
-    </w:p>
-    <w:p>
-      <w:pPr>
-        <w:pStyle w:val="Listenabsatz"/>
-        <w:numPr>
-          <w:ilvl w:val="0"/>
-          <w:numId w:val="21"/>
-        </w:numPr>
-        <w:rPr>
-          <w:lang w:val="de-DE"/>
-        </w:rPr>
-      </w:pPr>
-      <w:r>
-        <w:rPr>
-          <w:lang w:val="de-DE"/>
-        </w:rPr>
-        <w:t>Erhöhung der Flexibilität</w:t>
-      </w:r>
-    </w:p>
-    <w:p>
-      <w:pPr>
-        <w:pStyle w:val="Listenabsatz"/>
-        <w:numPr>
-          <w:ilvl w:val="0"/>
-          <w:numId w:val="21"/>
-        </w:numPr>
-        <w:rPr>
-          <w:lang w:val="de-DE"/>
-        </w:rPr>
-      </w:pPr>
-      <w:r>
-        <w:rPr>
-          <w:lang w:val="de-DE"/>
-        </w:rPr>
-        <w:t>Erhaltung der Wettbewerbsfähigkeit</w:t>
-      </w:r>
-    </w:p>
-    <w:p>
-      <w:pPr>
-        <w:pStyle w:val="Listenabsatz"/>
-        <w:numPr>
-          <w:ilvl w:val="0"/>
-          <w:numId w:val="21"/>
-        </w:numPr>
-        <w:rPr>
-          <w:lang w:val="de-DE"/>
-        </w:rPr>
-      </w:pPr>
-      <w:r>
-        <w:rPr>
-          <w:lang w:val="de-DE"/>
-        </w:rPr>
-        <w:t>Humanisierung des Arbeitsplatzes (Industrieroboter übernehmen schwere, monotone oder gesundheitsgefährdende Arbeiten, wie Schweißen, Lackieren etc.)</w:t>
-      </w:r>
-    </w:p>
-    <w:p>
-      <w:pPr>
-        <w:pStyle w:val="Listenabsatz"/>
-        <w:numPr>
-          <w:ilvl w:val="0"/>
-          <w:numId w:val="21"/>
-        </w:numPr>
         <w:rPr>
           <w:lang w:val="de-DE"/>
         </w:rPr>
@@ -9006,7 +10364,8 @@
       </w:pPr>
       <w:r>
         <w:rPr>
-          <w:lang w:val="de-DE"/>
+          <w:noProof/>
+          <w:lang w:val="de-DE" w:eastAsia="de-DE"/>
         </w:rPr>
         <w:drawing>
           <wp:anchor distT="0" distB="0" distL="114300" distR="114300" simplePos="0" relativeHeight="251659265" behindDoc="1" locked="0" layoutInCell="1" allowOverlap="1" wp14:anchorId="2D737AFF" wp14:editId="723F4563">
@@ -9032,7 +10391,7 @@
                     <pic:cNvPicPr/>
                   </pic:nvPicPr>
                   <pic:blipFill>
-                    <a:blip r:embed="rId16">
+                    <a:blip r:embed="rId18">
                       <a:extLst>
                         <a:ext uri="{28A0092B-C50C-407E-A947-70E740481C1C}">
                           <a14:useLocalDpi xmlns:a14="http://schemas.microsoft.com/office/drawing/2010/main" val="0"/>
@@ -9078,6 +10437,7 @@
         <w:ind w:left="1070"/>
       </w:pPr>
       <w:r>
+        <w:lastRenderedPageBreak/>
         <w:br/>
       </w:r>
     </w:p>
@@ -9247,7 +10607,7 @@
         <w:pStyle w:val="berschrift1"/>
         <w:numPr>
           <w:ilvl w:val="2"/>
-          <w:numId w:val="8"/>
+          <w:numId w:val="2"/>
         </w:numPr>
         <w:rPr>
           <w:lang w:val="de-DE"/>
@@ -9308,7 +10668,6 @@
         <w:rPr>
           <w:lang w:val="de-DE"/>
         </w:rPr>
-        <w:lastRenderedPageBreak/>
         <w:t>Wertanalyse-Teams analysieren mithilfe von systematischen Verfahren die Funktionen der Pro</w:t>
       </w:r>
       <w:r>
@@ -9338,7 +10697,7 @@
         <w:pStyle w:val="Listenabsatz"/>
         <w:numPr>
           <w:ilvl w:val="0"/>
-          <w:numId w:val="23"/>
+          <w:numId w:val="9"/>
         </w:numPr>
         <w:rPr>
           <w:lang w:val="de-DE"/>
@@ -9348,19 +10707,7 @@
         <w:rPr>
           <w:lang w:val="de-DE"/>
         </w:rPr>
-        <w:t xml:space="preserve">ob die </w:t>
-      </w:r>
-      <w:r>
-        <w:rPr>
-          <w:lang w:val="de-DE"/>
-        </w:rPr>
-        <w:t>Funktion</w:t>
-      </w:r>
-      <w:r>
-        <w:rPr>
-          <w:lang w:val="de-DE"/>
-        </w:rPr>
-        <w:t xml:space="preserve"> </w:t>
+        <w:t xml:space="preserve">ob die Funktion </w:t>
       </w:r>
       <w:r>
         <w:rPr>
@@ -9380,7 +10727,7 @@
         <w:pStyle w:val="Listenabsatz"/>
         <w:numPr>
           <w:ilvl w:val="0"/>
-          <w:numId w:val="23"/>
+          <w:numId w:val="9"/>
         </w:numPr>
         <w:rPr>
           <w:lang w:val="de-DE"/>
@@ -9398,7 +10745,7 @@
         <w:pStyle w:val="Listenabsatz"/>
         <w:numPr>
           <w:ilvl w:val="0"/>
-          <w:numId w:val="23"/>
+          <w:numId w:val="9"/>
         </w:numPr>
         <w:rPr>
           <w:lang w:val="de-DE"/>
@@ -9416,7 +10763,7 @@
         <w:pStyle w:val="berschrift1"/>
         <w:numPr>
           <w:ilvl w:val="2"/>
-          <w:numId w:val="8"/>
+          <w:numId w:val="2"/>
         </w:numPr>
         <w:rPr>
           <w:lang w:val="de-DE"/>
@@ -9476,7 +10823,7 @@
         <w:pStyle w:val="Listenabsatz"/>
         <w:numPr>
           <w:ilvl w:val="0"/>
-          <w:numId w:val="25"/>
+          <w:numId w:val="10"/>
         </w:numPr>
         <w:rPr>
           <w:lang w:val="de-DE"/>
@@ -9494,7 +10841,7 @@
         <w:pStyle w:val="Listenabsatz"/>
         <w:numPr>
           <w:ilvl w:val="0"/>
-          <w:numId w:val="25"/>
+          <w:numId w:val="10"/>
         </w:numPr>
         <w:rPr>
           <w:lang w:val="de-DE"/>
@@ -9571,7 +10918,7 @@
         <w:pStyle w:val="Listenabsatz"/>
         <w:numPr>
           <w:ilvl w:val="0"/>
-          <w:numId w:val="27"/>
+          <w:numId w:val="11"/>
         </w:numPr>
         <w:rPr>
           <w:lang w:val="de-DE"/>
@@ -9581,6 +10928,7 @@
         <w:rPr>
           <w:lang w:val="de-DE"/>
         </w:rPr>
+        <w:lastRenderedPageBreak/>
         <w:t>Die Durchlaufzeiten für Konstruktion und Arbeitsvorbereitung werden verringert.</w:t>
       </w:r>
     </w:p>
@@ -9589,7 +10937,7 @@
         <w:pStyle w:val="Listenabsatz"/>
         <w:numPr>
           <w:ilvl w:val="0"/>
-          <w:numId w:val="27"/>
+          <w:numId w:val="11"/>
         </w:numPr>
         <w:rPr>
           <w:lang w:val="de-DE"/>
@@ -9607,7 +10955,7 @@
         <w:pStyle w:val="Listenabsatz"/>
         <w:numPr>
           <w:ilvl w:val="0"/>
-          <w:numId w:val="27"/>
+          <w:numId w:val="11"/>
         </w:numPr>
         <w:rPr>
           <w:lang w:val="de-DE"/>
@@ -9650,7 +10998,7 @@
         <w:pStyle w:val="Listenabsatz"/>
         <w:numPr>
           <w:ilvl w:val="0"/>
-          <w:numId w:val="28"/>
+          <w:numId w:val="12"/>
         </w:numPr>
         <w:rPr>
           <w:lang w:val="de-DE"/>
@@ -9668,7 +11016,7 @@
         <w:pStyle w:val="Listenabsatz"/>
         <w:numPr>
           <w:ilvl w:val="0"/>
-          <w:numId w:val="28"/>
+          <w:numId w:val="12"/>
         </w:numPr>
         <w:rPr>
           <w:lang w:val="de-DE"/>
@@ -9686,7 +11034,7 @@
         <w:pStyle w:val="berschrift1"/>
         <w:numPr>
           <w:ilvl w:val="2"/>
-          <w:numId w:val="8"/>
+          <w:numId w:val="2"/>
         </w:numPr>
         <w:rPr>
           <w:lang w:val="de-DE"/>
@@ -9754,7 +11102,7 @@
         <w:pStyle w:val="Listenabsatz"/>
         <w:numPr>
           <w:ilvl w:val="0"/>
-          <w:numId w:val="45"/>
+          <w:numId w:val="29"/>
         </w:numPr>
         <w:rPr>
           <w:lang w:val="de-DE"/>
@@ -9772,7 +11120,7 @@
         <w:pStyle w:val="Listenabsatz"/>
         <w:numPr>
           <w:ilvl w:val="0"/>
-          <w:numId w:val="45"/>
+          <w:numId w:val="29"/>
         </w:numPr>
         <w:rPr>
           <w:lang w:val="de-DE"/>
@@ -9796,7 +11144,7 @@
         <w:pStyle w:val="Listenabsatz"/>
         <w:numPr>
           <w:ilvl w:val="0"/>
-          <w:numId w:val="45"/>
+          <w:numId w:val="29"/>
         </w:numPr>
         <w:rPr>
           <w:lang w:val="de-DE"/>
@@ -9814,7 +11162,7 @@
         <w:pStyle w:val="Listenabsatz"/>
         <w:numPr>
           <w:ilvl w:val="0"/>
-          <w:numId w:val="45"/>
+          <w:numId w:val="29"/>
         </w:numPr>
         <w:rPr>
           <w:lang w:val="de-DE"/>
@@ -9832,7 +11180,7 @@
         <w:pStyle w:val="Listenabsatz"/>
         <w:numPr>
           <w:ilvl w:val="0"/>
-          <w:numId w:val="45"/>
+          <w:numId w:val="29"/>
         </w:numPr>
         <w:rPr>
           <w:lang w:val="de-DE"/>
@@ -9862,8 +11210,8 @@
       </w:pPr>
     </w:p>
     <w:sectPr>
-      <w:headerReference w:type="default" r:id="rId17"/>
-      <w:footerReference w:type="default" r:id="rId18"/>
+      <w:headerReference w:type="default" r:id="rId19"/>
+      <w:footerReference w:type="default" r:id="rId20"/>
       <w:pgSz w:w="11906" w:h="16838"/>
       <w:pgMar w:top="1417" w:right="1417" w:bottom="1134" w:left="1417" w:header="708" w:footer="708" w:gutter="0"/>
       <w:pgNumType w:start="0"/>
@@ -9876,7 +11224,7 @@
 </file>
 
 <file path=word/endnotes.xml><?xml version="1.0" encoding="utf-8"?>
-<w:endnotes xmlns:wpc="http://schemas.microsoft.com/office/word/2010/wordprocessingCanvas" xmlns:cx="http://schemas.microsoft.com/office/drawing/2014/chartex" xmlns:cx1="http://schemas.microsoft.com/office/drawing/2015/9/8/chartex" xmlns:cx2="http://schemas.microsoft.com/office/drawing/2015/10/21/chartex" xmlns:cx3="http://schemas.microsoft.com/office/drawing/2016/5/9/chartex" xmlns:cx4="http://schemas.microsoft.com/office/drawing/2016/5/10/chartex" xmlns:cx5="http://schemas.microsoft.com/office/drawing/2016/5/11/chartex" xmlns:cx6="http://schemas.microsoft.com/office/drawing/2016/5/12/chartex" xmlns:cx7="http://schemas.microsoft.com/office/drawing/2016/5/13/chartex" xmlns:cx8="http://schemas.microsoft.com/office/drawing/2016/5/14/chartex" xmlns:mc="http://schemas.openxmlformats.org/markup-compatibility/2006" xmlns:aink="http://schemas.microsoft.com/office/drawing/2016/ink" xmlns:am3d="http://schemas.microsoft.com/office/drawing/2017/model3d" xmlns:o="urn:schemas-microsoft-com:office:office" xmlns:r="http://schemas.openxmlformats.org/officeDocument/2006/relationships" xmlns:m="http://schemas.openxmlformats.org/officeDocument/2006/math" xmlns:v="urn:schemas-microsoft-com:vml" xmlns:wp14="http://schemas.microsoft.com/office/word/2010/wordprocessingDrawing" xmlns:wp="http://schemas.openxmlformats.org/drawingml/2006/wordprocessingDrawing" xmlns:w10="urn:schemas-microsoft-com:office:word" xmlns:w="http://schemas.openxmlformats.org/wordprocessingml/2006/main" xmlns:w14="http://schemas.microsoft.com/office/word/2010/wordml" xmlns:w15="http://schemas.microsoft.com/office/word/2012/wordml" xmlns:w16cex="http://schemas.microsoft.com/office/word/2018/wordml/cex" xmlns:w16cid="http://schemas.microsoft.com/office/word/2016/wordml/cid" xmlns:w16="http://schemas.microsoft.com/office/word/2018/wordml" xmlns:w16sdtdh="http://schemas.microsoft.com/office/word/2020/wordml/sdtdatahash" xmlns:w16se="http://schemas.microsoft.com/office/word/2015/wordml/symex" xmlns:wpg="http://schemas.microsoft.com/office/word/2010/wordprocessingGroup" xmlns:wpi="http://schemas.microsoft.com/office/word/2010/wordprocessingInk" xmlns:wne="http://schemas.microsoft.com/office/word/2006/wordml" xmlns:wps="http://schemas.microsoft.com/office/word/2010/wordprocessingShape" mc:Ignorable="w14 w15 w16se w16cid w16 w16cex w16sdtdh wp14">
+<w:endnotes xmlns:wpc="http://schemas.microsoft.com/office/word/2010/wordprocessingCanvas" xmlns:mc="http://schemas.openxmlformats.org/markup-compatibility/2006" xmlns:o="urn:schemas-microsoft-com:office:office" xmlns:r="http://schemas.openxmlformats.org/officeDocument/2006/relationships" xmlns:m="http://schemas.openxmlformats.org/officeDocument/2006/math" xmlns:v="urn:schemas-microsoft-com:vml" xmlns:wp14="http://schemas.microsoft.com/office/word/2010/wordprocessingDrawing" xmlns:wp="http://schemas.openxmlformats.org/drawingml/2006/wordprocessingDrawing" xmlns:w10="urn:schemas-microsoft-com:office:word" xmlns:w="http://schemas.openxmlformats.org/wordprocessingml/2006/main" xmlns:w14="http://schemas.microsoft.com/office/word/2010/wordml" xmlns:wpg="http://schemas.microsoft.com/office/word/2010/wordprocessingGroup" xmlns:wpi="http://schemas.microsoft.com/office/word/2010/wordprocessingInk" xmlns:wne="http://schemas.microsoft.com/office/word/2006/wordml" xmlns:wps="http://schemas.microsoft.com/office/word/2010/wordprocessingShape" mc:Ignorable="w14 wp14">
   <w:endnote w:type="separator" w:id="-1">
     <w:p>
       <w:pPr>
@@ -9908,7 +11256,7 @@
 </file>
 
 <file path=word/footer1.xml><?xml version="1.0" encoding="utf-8"?>
-<w:ftr xmlns:wpc="http://schemas.microsoft.com/office/word/2010/wordprocessingCanvas" xmlns:cx="http://schemas.microsoft.com/office/drawing/2014/chartex" xmlns:cx1="http://schemas.microsoft.com/office/drawing/2015/9/8/chartex" xmlns:cx2="http://schemas.microsoft.com/office/drawing/2015/10/21/chartex" xmlns:cx3="http://schemas.microsoft.com/office/drawing/2016/5/9/chartex" xmlns:cx4="http://schemas.microsoft.com/office/drawing/2016/5/10/chartex" xmlns:cx5="http://schemas.microsoft.com/office/drawing/2016/5/11/chartex" xmlns:cx6="http://schemas.microsoft.com/office/drawing/2016/5/12/chartex" xmlns:cx7="http://schemas.microsoft.com/office/drawing/2016/5/13/chartex" xmlns:cx8="http://schemas.microsoft.com/office/drawing/2016/5/14/chartex" xmlns:mc="http://schemas.openxmlformats.org/markup-compatibility/2006" xmlns:aink="http://schemas.microsoft.com/office/drawing/2016/ink" xmlns:am3d="http://schemas.microsoft.com/office/drawing/2017/model3d" xmlns:o="urn:schemas-microsoft-com:office:office" xmlns:r="http://schemas.openxmlformats.org/officeDocument/2006/relationships" xmlns:m="http://schemas.openxmlformats.org/officeDocument/2006/math" xmlns:v="urn:schemas-microsoft-com:vml" xmlns:wp14="http://schemas.microsoft.com/office/word/2010/wordprocessingDrawing" xmlns:wp="http://schemas.openxmlformats.org/drawingml/2006/wordprocessingDrawing" xmlns:w10="urn:schemas-microsoft-com:office:word" xmlns:w="http://schemas.openxmlformats.org/wordprocessingml/2006/main" xmlns:w14="http://schemas.microsoft.com/office/word/2010/wordml" xmlns:w15="http://schemas.microsoft.com/office/word/2012/wordml" xmlns:w16cex="http://schemas.microsoft.com/office/word/2018/wordml/cex" xmlns:w16cid="http://schemas.microsoft.com/office/word/2016/wordml/cid" xmlns:w16="http://schemas.microsoft.com/office/word/2018/wordml" xmlns:w16sdtdh="http://schemas.microsoft.com/office/word/2020/wordml/sdtdatahash" xmlns:w16se="http://schemas.microsoft.com/office/word/2015/wordml/symex" xmlns:wpg="http://schemas.microsoft.com/office/word/2010/wordprocessingGroup" xmlns:wpi="http://schemas.microsoft.com/office/word/2010/wordprocessingInk" xmlns:wne="http://schemas.microsoft.com/office/word/2006/wordml" xmlns:wps="http://schemas.microsoft.com/office/word/2010/wordprocessingShape" mc:Ignorable="w14 w15 w16se w16cid w16 w16cex w16sdtdh wp14">
+<w:ftr xmlns:wpc="http://schemas.microsoft.com/office/word/2010/wordprocessingCanvas" xmlns:mc="http://schemas.openxmlformats.org/markup-compatibility/2006" xmlns:o="urn:schemas-microsoft-com:office:office" xmlns:r="http://schemas.openxmlformats.org/officeDocument/2006/relationships" xmlns:m="http://schemas.openxmlformats.org/officeDocument/2006/math" xmlns:v="urn:schemas-microsoft-com:vml" xmlns:wp14="http://schemas.microsoft.com/office/word/2010/wordprocessingDrawing" xmlns:wp="http://schemas.openxmlformats.org/drawingml/2006/wordprocessingDrawing" xmlns:w10="urn:schemas-microsoft-com:office:word" xmlns:w="http://schemas.openxmlformats.org/wordprocessingml/2006/main" xmlns:w14="http://schemas.microsoft.com/office/word/2010/wordml" xmlns:wpg="http://schemas.microsoft.com/office/word/2010/wordprocessingGroup" xmlns:wpi="http://schemas.microsoft.com/office/word/2010/wordprocessingInk" xmlns:wne="http://schemas.microsoft.com/office/word/2006/wordml" xmlns:wps="http://schemas.microsoft.com/office/word/2010/wordprocessingShape" mc:Ignorable="w14 wp14">
   <w:sdt>
     <w:sdtPr>
       <w:id w:val="-1669313660"/>
@@ -9969,9 +11317,9 @@
               <w:rPr>
                 <w:b/>
                 <w:bCs/>
-                <w:lang w:val="de-DE"/>
+                <w:noProof/>
               </w:rPr>
-              <w:t>2</w:t>
+              <w:t>13</w:t>
             </w:r>
             <w:r>
               <w:rPr>
@@ -10017,9 +11365,9 @@
               <w:rPr>
                 <w:b/>
                 <w:bCs/>
-                <w:lang w:val="de-DE"/>
+                <w:noProof/>
               </w:rPr>
-              <w:t>2</w:t>
+              <w:t>17</w:t>
             </w:r>
             <w:r>
               <w:rPr>
@@ -10044,7 +11392,7 @@
 </file>
 
 <file path=word/footnotes.xml><?xml version="1.0" encoding="utf-8"?>
-<w:footnotes xmlns:wpc="http://schemas.microsoft.com/office/word/2010/wordprocessingCanvas" xmlns:cx="http://schemas.microsoft.com/office/drawing/2014/chartex" xmlns:cx1="http://schemas.microsoft.com/office/drawing/2015/9/8/chartex" xmlns:cx2="http://schemas.microsoft.com/office/drawing/2015/10/21/chartex" xmlns:cx3="http://schemas.microsoft.com/office/drawing/2016/5/9/chartex" xmlns:cx4="http://schemas.microsoft.com/office/drawing/2016/5/10/chartex" xmlns:cx5="http://schemas.microsoft.com/office/drawing/2016/5/11/chartex" xmlns:cx6="http://schemas.microsoft.com/office/drawing/2016/5/12/chartex" xmlns:cx7="http://schemas.microsoft.com/office/drawing/2016/5/13/chartex" xmlns:cx8="http://schemas.microsoft.com/office/drawing/2016/5/14/chartex" xmlns:mc="http://schemas.openxmlformats.org/markup-compatibility/2006" xmlns:aink="http://schemas.microsoft.com/office/drawing/2016/ink" xmlns:am3d="http://schemas.microsoft.com/office/drawing/2017/model3d" xmlns:o="urn:schemas-microsoft-com:office:office" xmlns:r="http://schemas.openxmlformats.org/officeDocument/2006/relationships" xmlns:m="http://schemas.openxmlformats.org/officeDocument/2006/math" xmlns:v="urn:schemas-microsoft-com:vml" xmlns:wp14="http://schemas.microsoft.com/office/word/2010/wordprocessingDrawing" xmlns:wp="http://schemas.openxmlformats.org/drawingml/2006/wordprocessingDrawing" xmlns:w10="urn:schemas-microsoft-com:office:word" xmlns:w="http://schemas.openxmlformats.org/wordprocessingml/2006/main" xmlns:w14="http://schemas.microsoft.com/office/word/2010/wordml" xmlns:w15="http://schemas.microsoft.com/office/word/2012/wordml" xmlns:w16cex="http://schemas.microsoft.com/office/word/2018/wordml/cex" xmlns:w16cid="http://schemas.microsoft.com/office/word/2016/wordml/cid" xmlns:w16="http://schemas.microsoft.com/office/word/2018/wordml" xmlns:w16sdtdh="http://schemas.microsoft.com/office/word/2020/wordml/sdtdatahash" xmlns:w16se="http://schemas.microsoft.com/office/word/2015/wordml/symex" xmlns:wpg="http://schemas.microsoft.com/office/word/2010/wordprocessingGroup" xmlns:wpi="http://schemas.microsoft.com/office/word/2010/wordprocessingInk" xmlns:wne="http://schemas.microsoft.com/office/word/2006/wordml" xmlns:wps="http://schemas.microsoft.com/office/word/2010/wordprocessingShape" mc:Ignorable="w14 w15 w16se w16cid w16 w16cex w16sdtdh wp14">
+<w:footnotes xmlns:wpc="http://schemas.microsoft.com/office/word/2010/wordprocessingCanvas" xmlns:mc="http://schemas.openxmlformats.org/markup-compatibility/2006" xmlns:o="urn:schemas-microsoft-com:office:office" xmlns:r="http://schemas.openxmlformats.org/officeDocument/2006/relationships" xmlns:m="http://schemas.openxmlformats.org/officeDocument/2006/math" xmlns:v="urn:schemas-microsoft-com:vml" xmlns:wp14="http://schemas.microsoft.com/office/word/2010/wordprocessingDrawing" xmlns:wp="http://schemas.openxmlformats.org/drawingml/2006/wordprocessingDrawing" xmlns:w10="urn:schemas-microsoft-com:office:word" xmlns:w="http://schemas.openxmlformats.org/wordprocessingml/2006/main" xmlns:w14="http://schemas.microsoft.com/office/word/2010/wordml" xmlns:wpg="http://schemas.microsoft.com/office/word/2010/wordprocessingGroup" xmlns:wpi="http://schemas.microsoft.com/office/word/2010/wordprocessingInk" xmlns:wne="http://schemas.microsoft.com/office/word/2006/wordml" xmlns:wps="http://schemas.microsoft.com/office/word/2010/wordprocessingShape" mc:Ignorable="w14 wp14">
   <w:footnote w:type="separator" w:id="-1">
     <w:p>
       <w:pPr>
@@ -10076,7 +11424,7 @@
 </file>
 
 <file path=word/header1.xml><?xml version="1.0" encoding="utf-8"?>
-<w:hdr xmlns:wpc="http://schemas.microsoft.com/office/word/2010/wordprocessingCanvas" xmlns:cx="http://schemas.microsoft.com/office/drawing/2014/chartex" xmlns:cx1="http://schemas.microsoft.com/office/drawing/2015/9/8/chartex" xmlns:cx2="http://schemas.microsoft.com/office/drawing/2015/10/21/chartex" xmlns:cx3="http://schemas.microsoft.com/office/drawing/2016/5/9/chartex" xmlns:cx4="http://schemas.microsoft.com/office/drawing/2016/5/10/chartex" xmlns:cx5="http://schemas.microsoft.com/office/drawing/2016/5/11/chartex" xmlns:cx6="http://schemas.microsoft.com/office/drawing/2016/5/12/chartex" xmlns:cx7="http://schemas.microsoft.com/office/drawing/2016/5/13/chartex" xmlns:cx8="http://schemas.microsoft.com/office/drawing/2016/5/14/chartex" xmlns:mc="http://schemas.openxmlformats.org/markup-compatibility/2006" xmlns:aink="http://schemas.microsoft.com/office/drawing/2016/ink" xmlns:am3d="http://schemas.microsoft.com/office/drawing/2017/model3d" xmlns:o="urn:schemas-microsoft-com:office:office" xmlns:r="http://schemas.openxmlformats.org/officeDocument/2006/relationships" xmlns:m="http://schemas.openxmlformats.org/officeDocument/2006/math" xmlns:v="urn:schemas-microsoft-com:vml" xmlns:wp14="http://schemas.microsoft.com/office/word/2010/wordprocessingDrawing" xmlns:wp="http://schemas.openxmlformats.org/drawingml/2006/wordprocessingDrawing" xmlns:w10="urn:schemas-microsoft-com:office:word" xmlns:w="http://schemas.openxmlformats.org/wordprocessingml/2006/main" xmlns:w14="http://schemas.microsoft.com/office/word/2010/wordml" xmlns:w15="http://schemas.microsoft.com/office/word/2012/wordml" xmlns:w16cex="http://schemas.microsoft.com/office/word/2018/wordml/cex" xmlns:w16cid="http://schemas.microsoft.com/office/word/2016/wordml/cid" xmlns:w16="http://schemas.microsoft.com/office/word/2018/wordml" xmlns:w16sdtdh="http://schemas.microsoft.com/office/word/2020/wordml/sdtdatahash" xmlns:w16se="http://schemas.microsoft.com/office/word/2015/wordml/symex" xmlns:wpg="http://schemas.microsoft.com/office/word/2010/wordprocessingGroup" xmlns:wpi="http://schemas.microsoft.com/office/word/2010/wordprocessingInk" xmlns:wne="http://schemas.microsoft.com/office/word/2006/wordml" xmlns:wps="http://schemas.microsoft.com/office/word/2010/wordprocessingShape" mc:Ignorable="w14 w15 w16se w16cid w16 w16cex w16sdtdh wp14">
+<w:hdr xmlns:wpc="http://schemas.microsoft.com/office/word/2010/wordprocessingCanvas" xmlns:mc="http://schemas.openxmlformats.org/markup-compatibility/2006" xmlns:o="urn:schemas-microsoft-com:office:office" xmlns:r="http://schemas.openxmlformats.org/officeDocument/2006/relationships" xmlns:m="http://schemas.openxmlformats.org/officeDocument/2006/math" xmlns:v="urn:schemas-microsoft-com:vml" xmlns:wp14="http://schemas.microsoft.com/office/word/2010/wordprocessingDrawing" xmlns:wp="http://schemas.openxmlformats.org/drawingml/2006/wordprocessingDrawing" xmlns:w10="urn:schemas-microsoft-com:office:word" xmlns:w="http://schemas.openxmlformats.org/wordprocessingml/2006/main" xmlns:w14="http://schemas.microsoft.com/office/word/2010/wordml" xmlns:wpg="http://schemas.microsoft.com/office/word/2010/wordprocessingGroup" xmlns:wpi="http://schemas.microsoft.com/office/word/2010/wordprocessingInk" xmlns:wne="http://schemas.microsoft.com/office/word/2006/wordml" xmlns:wps="http://schemas.microsoft.com/office/word/2010/wordprocessingShape" mc:Ignorable="w14 wp14">
   <w:p>
     <w:pPr>
       <w:pStyle w:val="Kopfzeile"/>
@@ -10095,102 +11443,8 @@
 </file>
 
 <file path=word/numbering.xml><?xml version="1.0" encoding="utf-8"?>
-<w:numbering xmlns:wpc="http://schemas.microsoft.com/office/word/2010/wordprocessingCanvas" xmlns:cx="http://schemas.microsoft.com/office/drawing/2014/chartex" xmlns:cx1="http://schemas.microsoft.com/office/drawing/2015/9/8/chartex" xmlns:cx2="http://schemas.microsoft.com/office/drawing/2015/10/21/chartex" xmlns:cx3="http://schemas.microsoft.com/office/drawing/2016/5/9/chartex" xmlns:cx4="http://schemas.microsoft.com/office/drawing/2016/5/10/chartex" xmlns:cx5="http://schemas.microsoft.com/office/drawing/2016/5/11/chartex" xmlns:cx6="http://schemas.microsoft.com/office/drawing/2016/5/12/chartex" xmlns:cx7="http://schemas.microsoft.com/office/drawing/2016/5/13/chartex" xmlns:cx8="http://schemas.microsoft.com/office/drawing/2016/5/14/chartex" xmlns:mc="http://schemas.openxmlformats.org/markup-compatibility/2006" xmlns:aink="http://schemas.microsoft.com/office/drawing/2016/ink" xmlns:am3d="http://schemas.microsoft.com/office/drawing/2017/model3d" xmlns:o="urn:schemas-microsoft-com:office:office" xmlns:r="http://schemas.openxmlformats.org/officeDocument/2006/relationships" xmlns:m="http://schemas.openxmlformats.org/officeDocument/2006/math" xmlns:v="urn:schemas-microsoft-com:vml" xmlns:wp14="http://schemas.microsoft.com/office/word/2010/wordprocessingDrawing" xmlns:wp="http://schemas.openxmlformats.org/drawingml/2006/wordprocessingDrawing" xmlns:w10="urn:schemas-microsoft-com:office:word" xmlns:w="http://schemas.openxmlformats.org/wordprocessingml/2006/main" xmlns:w14="http://schemas.microsoft.com/office/word/2010/wordml" xmlns:w15="http://schemas.microsoft.com/office/word/2012/wordml" xmlns:w16cex="http://schemas.microsoft.com/office/word/2018/wordml/cex" xmlns:w16cid="http://schemas.microsoft.com/office/word/2016/wordml/cid" xmlns:w16="http://schemas.microsoft.com/office/word/2018/wordml" xmlns:w16sdtdh="http://schemas.microsoft.com/office/word/2020/wordml/sdtdatahash" xmlns:w16se="http://schemas.microsoft.com/office/word/2015/wordml/symex" xmlns:wpg="http://schemas.microsoft.com/office/word/2010/wordprocessingGroup" xmlns:wpi="http://schemas.microsoft.com/office/word/2010/wordprocessingInk" xmlns:wne="http://schemas.microsoft.com/office/word/2006/wordml" xmlns:wps="http://schemas.microsoft.com/office/word/2010/wordprocessingShape" mc:Ignorable="w14 w15 w16se w16cid w16 w16cex w16sdtdh wp14">
-  <w:abstractNum w:abstractNumId="0" w15:restartNumberingAfterBreak="0">
-    <w:nsid w:val="011231E9"/>
-    <w:multiLevelType w:val="multilevel"/>
-    <w:tmpl w:val="CEBCB852"/>
-    <w:lvl w:ilvl="0">
-      <w:start w:val="1"/>
-      <w:numFmt w:val="bullet"/>
-      <w:lvlText w:val=""/>
-      <w:lvlJc w:val="left"/>
-      <w:pPr>
-        <w:tabs>
-          <w:tab w:val="decimal" w:pos="288"/>
-        </w:tabs>
-        <w:ind w:left="720" w:firstLine="0"/>
-      </w:pPr>
-      <w:rPr>
-        <w:rFonts w:ascii="Symbol" w:hAnsi="Symbol"/>
-        <w:strike w:val="0"/>
-        <w:dstrike w:val="0"/>
-        <w:color w:val="000000"/>
-        <w:spacing w:val="6"/>
-        <w:w w:val="100"/>
-        <w:sz w:val="22"/>
-        <w:u w:val="none"/>
-        <w:effect w:val="none"/>
-        <w:vertAlign w:val="baseline"/>
-        <w:lang w:val="de-DE"/>
-      </w:rPr>
-    </w:lvl>
-    <w:lvl w:ilvl="1">
-      <w:numFmt w:val="decimal"/>
-      <w:lvlText w:val=""/>
-      <w:lvlJc w:val="left"/>
-      <w:pPr>
-        <w:ind w:left="0" w:firstLine="0"/>
-      </w:pPr>
-    </w:lvl>
-    <w:lvl w:ilvl="2">
-      <w:numFmt w:val="decimal"/>
-      <w:lvlText w:val=""/>
-      <w:lvlJc w:val="left"/>
-      <w:pPr>
-        <w:ind w:left="0" w:firstLine="0"/>
-      </w:pPr>
-    </w:lvl>
-    <w:lvl w:ilvl="3">
-      <w:numFmt w:val="decimal"/>
-      <w:lvlText w:val=""/>
-      <w:lvlJc w:val="left"/>
-      <w:pPr>
-        <w:ind w:left="0" w:firstLine="0"/>
-      </w:pPr>
-    </w:lvl>
-    <w:lvl w:ilvl="4">
-      <w:numFmt w:val="decimal"/>
-      <w:lvlText w:val=""/>
-      <w:lvlJc w:val="left"/>
-      <w:pPr>
-        <w:ind w:left="0" w:firstLine="0"/>
-      </w:pPr>
-    </w:lvl>
-    <w:lvl w:ilvl="5">
-      <w:numFmt w:val="decimal"/>
-      <w:lvlText w:val=""/>
-      <w:lvlJc w:val="left"/>
-      <w:pPr>
-        <w:ind w:left="0" w:firstLine="0"/>
-      </w:pPr>
-    </w:lvl>
-    <w:lvl w:ilvl="6">
-      <w:numFmt w:val="decimal"/>
-      <w:lvlText w:val=""/>
-      <w:lvlJc w:val="left"/>
-      <w:pPr>
-        <w:ind w:left="0" w:firstLine="0"/>
-      </w:pPr>
-    </w:lvl>
-    <w:lvl w:ilvl="7">
-      <w:numFmt w:val="decimal"/>
-      <w:lvlText w:val=""/>
-      <w:lvlJc w:val="left"/>
-      <w:pPr>
-        <w:ind w:left="0" w:firstLine="0"/>
-      </w:pPr>
-    </w:lvl>
-    <w:lvl w:ilvl="8">
-      <w:numFmt w:val="decimal"/>
-      <w:lvlText w:val=""/>
-      <w:lvlJc w:val="left"/>
-      <w:pPr>
-        <w:ind w:left="0" w:firstLine="0"/>
-      </w:pPr>
-    </w:lvl>
-  </w:abstractNum>
-  <w:abstractNum w:abstractNumId="1" w15:restartNumberingAfterBreak="0">
+<w:numbering xmlns:wpc="http://schemas.microsoft.com/office/word/2010/wordprocessingCanvas" xmlns:mc="http://schemas.openxmlformats.org/markup-compatibility/2006" xmlns:o="urn:schemas-microsoft-com:office:office" xmlns:r="http://schemas.openxmlformats.org/officeDocument/2006/relationships" xmlns:m="http://schemas.openxmlformats.org/officeDocument/2006/math" xmlns:v="urn:schemas-microsoft-com:vml" xmlns:wp14="http://schemas.microsoft.com/office/word/2010/wordprocessingDrawing" xmlns:wp="http://schemas.openxmlformats.org/drawingml/2006/wordprocessingDrawing" xmlns:w10="urn:schemas-microsoft-com:office:word" xmlns:w="http://schemas.openxmlformats.org/wordprocessingml/2006/main" xmlns:w14="http://schemas.microsoft.com/office/word/2010/wordml" xmlns:wpg="http://schemas.microsoft.com/office/word/2010/wordprocessingGroup" xmlns:wpi="http://schemas.microsoft.com/office/word/2010/wordprocessingInk" xmlns:wne="http://schemas.microsoft.com/office/word/2006/wordml" xmlns:wps="http://schemas.microsoft.com/office/word/2010/wordprocessingShape" mc:Ignorable="w14 wp14">
+  <w:abstractNum w:abstractNumId="0">
     <w:nsid w:val="01B94577"/>
     <w:multiLevelType w:val="multilevel"/>
     <w:tmpl w:val="39107C1C"/>
@@ -10257,93 +11511,120 @@
       <w:lvlJc w:val="left"/>
     </w:lvl>
   </w:abstractNum>
-  <w:abstractNum w:abstractNumId="2" w15:restartNumberingAfterBreak="0">
-    <w:nsid w:val="01DD1AA8"/>
-    <w:multiLevelType w:val="multilevel"/>
-    <w:tmpl w:val="0C07001F"/>
-    <w:lvl w:ilvl="0">
-      <w:start w:val="1"/>
-      <w:numFmt w:val="decimal"/>
-      <w:lvlText w:val="%1."/>
-      <w:lvlJc w:val="left"/>
-      <w:pPr>
-        <w:ind w:left="1068" w:hanging="360"/>
-      </w:pPr>
-    </w:lvl>
-    <w:lvl w:ilvl="1">
-      <w:start w:val="1"/>
-      <w:numFmt w:val="decimal"/>
-      <w:lvlText w:val="%1.%2."/>
-      <w:lvlJc w:val="left"/>
-      <w:pPr>
-        <w:ind w:left="1500" w:hanging="432"/>
-      </w:pPr>
-    </w:lvl>
-    <w:lvl w:ilvl="2">
-      <w:start w:val="1"/>
-      <w:numFmt w:val="decimal"/>
-      <w:lvlText w:val="%1.%2.%3."/>
-      <w:lvlJc w:val="left"/>
-      <w:pPr>
-        <w:ind w:left="1932" w:hanging="504"/>
-      </w:pPr>
-    </w:lvl>
-    <w:lvl w:ilvl="3">
-      <w:start w:val="1"/>
-      <w:numFmt w:val="decimal"/>
-      <w:lvlText w:val="%1.%2.%3.%4."/>
-      <w:lvlJc w:val="left"/>
-      <w:pPr>
-        <w:ind w:left="2436" w:hanging="648"/>
-      </w:pPr>
-    </w:lvl>
-    <w:lvl w:ilvl="4">
-      <w:start w:val="1"/>
-      <w:numFmt w:val="decimal"/>
-      <w:lvlText w:val="%1.%2.%3.%4.%5."/>
-      <w:lvlJc w:val="left"/>
-      <w:pPr>
-        <w:ind w:left="2940" w:hanging="792"/>
-      </w:pPr>
-    </w:lvl>
-    <w:lvl w:ilvl="5">
-      <w:start w:val="1"/>
-      <w:numFmt w:val="decimal"/>
-      <w:lvlText w:val="%1.%2.%3.%4.%5.%6."/>
-      <w:lvlJc w:val="left"/>
-      <w:pPr>
-        <w:ind w:left="3444" w:hanging="936"/>
-      </w:pPr>
-    </w:lvl>
-    <w:lvl w:ilvl="6">
-      <w:start w:val="1"/>
-      <w:numFmt w:val="decimal"/>
-      <w:lvlText w:val="%1.%2.%3.%4.%5.%6.%7."/>
-      <w:lvlJc w:val="left"/>
-      <w:pPr>
-        <w:ind w:left="3948" w:hanging="1080"/>
-      </w:pPr>
-    </w:lvl>
-    <w:lvl w:ilvl="7">
-      <w:start w:val="1"/>
-      <w:numFmt w:val="decimal"/>
-      <w:lvlText w:val="%1.%2.%3.%4.%5.%6.%7.%8."/>
-      <w:lvlJc w:val="left"/>
-      <w:pPr>
-        <w:ind w:left="4452" w:hanging="1224"/>
-      </w:pPr>
-    </w:lvl>
-    <w:lvl w:ilvl="8">
-      <w:start w:val="1"/>
-      <w:numFmt w:val="decimal"/>
-      <w:lvlText w:val="%1.%2.%3.%4.%5.%6.%7.%8.%9."/>
-      <w:lvlJc w:val="left"/>
-      <w:pPr>
-        <w:ind w:left="5028" w:hanging="1440"/>
-      </w:pPr>
+  <w:abstractNum w:abstractNumId="1">
+    <w:nsid w:val="028715AC"/>
+    <w:multiLevelType w:val="hybridMultilevel"/>
+    <w:tmpl w:val="16F4CD80"/>
+    <w:lvl w:ilvl="0" w:tplc="B2F05470">
+      <w:start w:val="2"/>
+      <w:numFmt w:val="bullet"/>
+      <w:lvlText w:val="•"/>
+      <w:lvlJc w:val="left"/>
+      <w:pPr>
+        <w:ind w:left="2063" w:hanging="360"/>
+      </w:pPr>
+      <w:rPr>
+        <w:rFonts w:ascii="Calibri" w:eastAsiaTheme="minorHAnsi" w:hAnsi="Calibri" w:cs="Calibri" w:hint="default"/>
+      </w:rPr>
+    </w:lvl>
+    <w:lvl w:ilvl="1" w:tplc="0C070003">
+      <w:start w:val="1"/>
+      <w:numFmt w:val="bullet"/>
+      <w:lvlText w:val="o"/>
+      <w:lvlJc w:val="left"/>
+      <w:pPr>
+        <w:ind w:left="2433" w:hanging="360"/>
+      </w:pPr>
+      <w:rPr>
+        <w:rFonts w:ascii="Courier New" w:hAnsi="Courier New" w:cs="Courier New" w:hint="default"/>
+      </w:rPr>
+    </w:lvl>
+    <w:lvl w:ilvl="2" w:tplc="0C070005">
+      <w:start w:val="1"/>
+      <w:numFmt w:val="bullet"/>
+      <w:lvlText w:val=""/>
+      <w:lvlJc w:val="left"/>
+      <w:pPr>
+        <w:ind w:left="3153" w:hanging="360"/>
+      </w:pPr>
+      <w:rPr>
+        <w:rFonts w:ascii="Wingdings" w:hAnsi="Wingdings" w:hint="default"/>
+      </w:rPr>
+    </w:lvl>
+    <w:lvl w:ilvl="3" w:tplc="0C070001">
+      <w:start w:val="1"/>
+      <w:numFmt w:val="bullet"/>
+      <w:lvlText w:val=""/>
+      <w:lvlJc w:val="left"/>
+      <w:pPr>
+        <w:ind w:left="3873" w:hanging="360"/>
+      </w:pPr>
+      <w:rPr>
+        <w:rFonts w:ascii="Symbol" w:hAnsi="Symbol" w:hint="default"/>
+      </w:rPr>
+    </w:lvl>
+    <w:lvl w:ilvl="4" w:tplc="0C070003">
+      <w:start w:val="1"/>
+      <w:numFmt w:val="bullet"/>
+      <w:lvlText w:val="o"/>
+      <w:lvlJc w:val="left"/>
+      <w:pPr>
+        <w:ind w:left="4593" w:hanging="360"/>
+      </w:pPr>
+      <w:rPr>
+        <w:rFonts w:ascii="Courier New" w:hAnsi="Courier New" w:cs="Courier New" w:hint="default"/>
+      </w:rPr>
+    </w:lvl>
+    <w:lvl w:ilvl="5" w:tplc="0C070005">
+      <w:start w:val="1"/>
+      <w:numFmt w:val="bullet"/>
+      <w:lvlText w:val=""/>
+      <w:lvlJc w:val="left"/>
+      <w:pPr>
+        <w:ind w:left="5313" w:hanging="360"/>
+      </w:pPr>
+      <w:rPr>
+        <w:rFonts w:ascii="Wingdings" w:hAnsi="Wingdings" w:hint="default"/>
+      </w:rPr>
+    </w:lvl>
+    <w:lvl w:ilvl="6" w:tplc="0C070001">
+      <w:start w:val="1"/>
+      <w:numFmt w:val="bullet"/>
+      <w:lvlText w:val=""/>
+      <w:lvlJc w:val="left"/>
+      <w:pPr>
+        <w:ind w:left="6033" w:hanging="360"/>
+      </w:pPr>
+      <w:rPr>
+        <w:rFonts w:ascii="Symbol" w:hAnsi="Symbol" w:hint="default"/>
+      </w:rPr>
+    </w:lvl>
+    <w:lvl w:ilvl="7" w:tplc="0C070003">
+      <w:start w:val="1"/>
+      <w:numFmt w:val="bullet"/>
+      <w:lvlText w:val="o"/>
+      <w:lvlJc w:val="left"/>
+      <w:pPr>
+        <w:ind w:left="6753" w:hanging="360"/>
+      </w:pPr>
+      <w:rPr>
+        <w:rFonts w:ascii="Courier New" w:hAnsi="Courier New" w:cs="Courier New" w:hint="default"/>
+      </w:rPr>
+    </w:lvl>
+    <w:lvl w:ilvl="8" w:tplc="0C070005">
+      <w:start w:val="1"/>
+      <w:numFmt w:val="bullet"/>
+      <w:lvlText w:val=""/>
+      <w:lvlJc w:val="left"/>
+      <w:pPr>
+        <w:ind w:left="7473" w:hanging="360"/>
+      </w:pPr>
+      <w:rPr>
+        <w:rFonts w:ascii="Wingdings" w:hAnsi="Wingdings" w:hint="default"/>
+      </w:rPr>
     </w:lvl>
   </w:abstractNum>
-  <w:abstractNum w:abstractNumId="3" w15:restartNumberingAfterBreak="0">
+  <w:abstractNum w:abstractNumId="2">
     <w:nsid w:val="04A841B3"/>
     <w:multiLevelType w:val="hybridMultilevel"/>
     <w:tmpl w:val="0CF21D64"/>
@@ -10456,7 +11737,7 @@
       </w:rPr>
     </w:lvl>
   </w:abstractNum>
-  <w:abstractNum w:abstractNumId="4" w15:restartNumberingAfterBreak="0">
+  <w:abstractNum w:abstractNumId="3">
     <w:nsid w:val="063E3521"/>
     <w:multiLevelType w:val="hybridMultilevel"/>
     <w:tmpl w:val="FF586582"/>
@@ -10568,101 +11849,102 @@
       </w:rPr>
     </w:lvl>
   </w:abstractNum>
-  <w:abstractNum w:abstractNumId="5" w15:restartNumberingAfterBreak="0">
-    <w:nsid w:val="1415245E"/>
+  <w:abstractNum w:abstractNumId="4">
+    <w:nsid w:val="12E80D10"/>
     <w:multiLevelType w:val="multilevel"/>
-    <w:tmpl w:val="BFBE4CB8"/>
+    <w:tmpl w:val="04070025"/>
     <w:lvl w:ilvl="0">
       <w:start w:val="1"/>
-      <w:numFmt w:val="bullet"/>
-      <w:lvlText w:val=""/>
-      <w:lvlJc w:val="left"/>
-      <w:pPr>
-        <w:tabs>
-          <w:tab w:val="decimal" w:pos="288"/>
-        </w:tabs>
-        <w:ind w:left="720" w:firstLine="0"/>
-      </w:pPr>
-      <w:rPr>
-        <w:rFonts w:ascii="Symbol" w:hAnsi="Symbol"/>
-        <w:strike w:val="0"/>
-        <w:dstrike w:val="0"/>
-        <w:color w:val="312D2E"/>
-        <w:spacing w:val="0"/>
-        <w:w w:val="100"/>
-        <w:sz w:val="22"/>
-        <w:u w:val="none"/>
-        <w:effect w:val="none"/>
-        <w:vertAlign w:val="baseline"/>
-        <w:lang w:val="de-DE"/>
-      </w:rPr>
+      <w:numFmt w:val="decimal"/>
+      <w:pStyle w:val="berschrift1"/>
+      <w:lvlText w:val="%1"/>
+      <w:lvlJc w:val="left"/>
+      <w:pPr>
+        <w:ind w:left="432" w:hanging="432"/>
+      </w:pPr>
     </w:lvl>
     <w:lvl w:ilvl="1">
+      <w:start w:val="1"/>
       <w:numFmt w:val="decimal"/>
-      <w:lvlText w:val=""/>
-      <w:lvlJc w:val="left"/>
-      <w:pPr>
-        <w:ind w:left="0" w:firstLine="0"/>
+      <w:pStyle w:val="berschrift2"/>
+      <w:lvlText w:val="%1.%2"/>
+      <w:lvlJc w:val="left"/>
+      <w:pPr>
+        <w:ind w:left="576" w:hanging="576"/>
       </w:pPr>
     </w:lvl>
     <w:lvl w:ilvl="2">
+      <w:start w:val="1"/>
       <w:numFmt w:val="decimal"/>
-      <w:lvlText w:val=""/>
-      <w:lvlJc w:val="left"/>
-      <w:pPr>
-        <w:ind w:left="0" w:firstLine="0"/>
+      <w:pStyle w:val="berschrift3"/>
+      <w:lvlText w:val="%1.%2.%3"/>
+      <w:lvlJc w:val="left"/>
+      <w:pPr>
+        <w:ind w:left="720" w:hanging="720"/>
       </w:pPr>
     </w:lvl>
     <w:lvl w:ilvl="3">
+      <w:start w:val="1"/>
       <w:numFmt w:val="decimal"/>
-      <w:lvlText w:val=""/>
-      <w:lvlJc w:val="left"/>
-      <w:pPr>
-        <w:ind w:left="0" w:firstLine="0"/>
+      <w:pStyle w:val="berschrift4"/>
+      <w:lvlText w:val="%1.%2.%3.%4"/>
+      <w:lvlJc w:val="left"/>
+      <w:pPr>
+        <w:ind w:left="864" w:hanging="864"/>
       </w:pPr>
     </w:lvl>
     <w:lvl w:ilvl="4">
+      <w:start w:val="1"/>
       <w:numFmt w:val="decimal"/>
-      <w:lvlText w:val=""/>
-      <w:lvlJc w:val="left"/>
-      <w:pPr>
-        <w:ind w:left="0" w:firstLine="0"/>
+      <w:pStyle w:val="berschrift5"/>
+      <w:lvlText w:val="%1.%2.%3.%4.%5"/>
+      <w:lvlJc w:val="left"/>
+      <w:pPr>
+        <w:ind w:left="1008" w:hanging="1008"/>
       </w:pPr>
     </w:lvl>
     <w:lvl w:ilvl="5">
+      <w:start w:val="1"/>
       <w:numFmt w:val="decimal"/>
-      <w:lvlText w:val=""/>
-      <w:lvlJc w:val="left"/>
-      <w:pPr>
-        <w:ind w:left="0" w:firstLine="0"/>
+      <w:pStyle w:val="berschrift6"/>
+      <w:lvlText w:val="%1.%2.%3.%4.%5.%6"/>
+      <w:lvlJc w:val="left"/>
+      <w:pPr>
+        <w:ind w:left="1152" w:hanging="1152"/>
       </w:pPr>
     </w:lvl>
     <w:lvl w:ilvl="6">
+      <w:start w:val="1"/>
       <w:numFmt w:val="decimal"/>
-      <w:lvlText w:val=""/>
-      <w:lvlJc w:val="left"/>
-      <w:pPr>
-        <w:ind w:left="0" w:firstLine="0"/>
+      <w:pStyle w:val="berschrift7"/>
+      <w:lvlText w:val="%1.%2.%3.%4.%5.%6.%7"/>
+      <w:lvlJc w:val="left"/>
+      <w:pPr>
+        <w:ind w:left="1296" w:hanging="1296"/>
       </w:pPr>
     </w:lvl>
     <w:lvl w:ilvl="7">
+      <w:start w:val="1"/>
       <w:numFmt w:val="decimal"/>
-      <w:lvlText w:val=""/>
-      <w:lvlJc w:val="left"/>
-      <w:pPr>
-        <w:ind w:left="0" w:firstLine="0"/>
+      <w:pStyle w:val="berschrift8"/>
+      <w:lvlText w:val="%1.%2.%3.%4.%5.%6.%7.%8"/>
+      <w:lvlJc w:val="left"/>
+      <w:pPr>
+        <w:ind w:left="1440" w:hanging="1440"/>
       </w:pPr>
     </w:lvl>
     <w:lvl w:ilvl="8">
+      <w:start w:val="1"/>
       <w:numFmt w:val="decimal"/>
-      <w:lvlText w:val=""/>
-      <w:lvlJc w:val="left"/>
-      <w:pPr>
-        <w:ind w:left="0" w:firstLine="0"/>
+      <w:pStyle w:val="berschrift9"/>
+      <w:lvlText w:val="%1.%2.%3.%4.%5.%6.%7.%8.%9"/>
+      <w:lvlJc w:val="left"/>
+      <w:pPr>
+        <w:ind w:left="1584" w:hanging="1584"/>
       </w:pPr>
     </w:lvl>
   </w:abstractNum>
-  <w:abstractNum w:abstractNumId="6" w15:restartNumberingAfterBreak="0">
+  <w:abstractNum w:abstractNumId="5">
     <w:nsid w:val="18B755E9"/>
     <w:multiLevelType w:val="hybridMultilevel"/>
     <w:tmpl w:val="333CE882"/>
@@ -10775,7 +12057,7 @@
       </w:rPr>
     </w:lvl>
   </w:abstractNum>
-  <w:abstractNum w:abstractNumId="7" w15:restartNumberingAfterBreak="0">
+  <w:abstractNum w:abstractNumId="6">
     <w:nsid w:val="1A0E3F21"/>
     <w:multiLevelType w:val="hybridMultilevel"/>
     <w:tmpl w:val="2E560F8C"/>
@@ -10887,7 +12169,7 @@
       </w:rPr>
     </w:lvl>
   </w:abstractNum>
-  <w:abstractNum w:abstractNumId="8" w15:restartNumberingAfterBreak="0">
+  <w:abstractNum w:abstractNumId="7">
     <w:nsid w:val="1D701694"/>
     <w:multiLevelType w:val="multilevel"/>
     <w:tmpl w:val="BFD28264"/>
@@ -10954,7 +12236,7 @@
       <w:lvlJc w:val="left"/>
     </w:lvl>
   </w:abstractNum>
-  <w:abstractNum w:abstractNumId="9" w15:restartNumberingAfterBreak="0">
+  <w:abstractNum w:abstractNumId="8">
     <w:nsid w:val="1DEA4AEC"/>
     <w:multiLevelType w:val="hybridMultilevel"/>
     <w:tmpl w:val="E6588382"/>
@@ -11067,93 +12349,101 @@
       </w:rPr>
     </w:lvl>
   </w:abstractNum>
-  <w:abstractNum w:abstractNumId="10" w15:restartNumberingAfterBreak="0">
-    <w:nsid w:val="262100B4"/>
+  <w:abstractNum w:abstractNumId="9">
+    <w:nsid w:val="24673F5F"/>
     <w:multiLevelType w:val="multilevel"/>
-    <w:tmpl w:val="0C07001F"/>
+    <w:tmpl w:val="B6EAB786"/>
     <w:lvl w:ilvl="0">
       <w:start w:val="1"/>
+      <w:numFmt w:val="bullet"/>
+      <w:lvlText w:val=""/>
+      <w:lvlJc w:val="left"/>
+      <w:pPr>
+        <w:tabs>
+          <w:tab w:val="decimal" w:pos="288"/>
+        </w:tabs>
+        <w:ind w:left="720" w:firstLine="0"/>
+      </w:pPr>
+      <w:rPr>
+        <w:rFonts w:ascii="Symbol" w:hAnsi="Symbol"/>
+        <w:strike w:val="0"/>
+        <w:dstrike w:val="0"/>
+        <w:color w:val="000000"/>
+        <w:spacing w:val="0"/>
+        <w:w w:val="100"/>
+        <w:sz w:val="21"/>
+        <w:u w:val="none"/>
+        <w:effect w:val="none"/>
+        <w:vertAlign w:val="baseline"/>
+        <w:lang w:val="de-DE"/>
+      </w:rPr>
+    </w:lvl>
+    <w:lvl w:ilvl="1">
       <w:numFmt w:val="decimal"/>
-      <w:lvlText w:val="%1."/>
-      <w:lvlJc w:val="left"/>
-      <w:pPr>
-        <w:ind w:left="360" w:hanging="360"/>
-      </w:pPr>
-    </w:lvl>
-    <w:lvl w:ilvl="1">
-      <w:start w:val="1"/>
+      <w:lvlText w:val=""/>
+      <w:lvlJc w:val="left"/>
+      <w:pPr>
+        <w:ind w:left="0" w:firstLine="0"/>
+      </w:pPr>
+    </w:lvl>
+    <w:lvl w:ilvl="2">
       <w:numFmt w:val="decimal"/>
-      <w:lvlText w:val="%1.%2."/>
-      <w:lvlJc w:val="left"/>
-      <w:pPr>
-        <w:ind w:left="792" w:hanging="432"/>
-      </w:pPr>
-    </w:lvl>
-    <w:lvl w:ilvl="2">
-      <w:start w:val="1"/>
+      <w:lvlText w:val=""/>
+      <w:lvlJc w:val="left"/>
+      <w:pPr>
+        <w:ind w:left="0" w:firstLine="0"/>
+      </w:pPr>
+    </w:lvl>
+    <w:lvl w:ilvl="3">
       <w:numFmt w:val="decimal"/>
-      <w:lvlText w:val="%1.%2.%3."/>
-      <w:lvlJc w:val="left"/>
-      <w:pPr>
-        <w:ind w:left="1224" w:hanging="504"/>
-      </w:pPr>
-    </w:lvl>
-    <w:lvl w:ilvl="3">
-      <w:start w:val="1"/>
+      <w:lvlText w:val=""/>
+      <w:lvlJc w:val="left"/>
+      <w:pPr>
+        <w:ind w:left="0" w:firstLine="0"/>
+      </w:pPr>
+    </w:lvl>
+    <w:lvl w:ilvl="4">
       <w:numFmt w:val="decimal"/>
-      <w:lvlText w:val="%1.%2.%3.%4."/>
-      <w:lvlJc w:val="left"/>
-      <w:pPr>
-        <w:ind w:left="1728" w:hanging="648"/>
-      </w:pPr>
-    </w:lvl>
-    <w:lvl w:ilvl="4">
-      <w:start w:val="1"/>
+      <w:lvlText w:val=""/>
+      <w:lvlJc w:val="left"/>
+      <w:pPr>
+        <w:ind w:left="0" w:firstLine="0"/>
+      </w:pPr>
+    </w:lvl>
+    <w:lvl w:ilvl="5">
       <w:numFmt w:val="decimal"/>
-      <w:lvlText w:val="%1.%2.%3.%4.%5."/>
-      <w:lvlJc w:val="left"/>
-      <w:pPr>
-        <w:ind w:left="2232" w:hanging="792"/>
-      </w:pPr>
-    </w:lvl>
-    <w:lvl w:ilvl="5">
-      <w:start w:val="1"/>
+      <w:lvlText w:val=""/>
+      <w:lvlJc w:val="left"/>
+      <w:pPr>
+        <w:ind w:left="0" w:firstLine="0"/>
+      </w:pPr>
+    </w:lvl>
+    <w:lvl w:ilvl="6">
       <w:numFmt w:val="decimal"/>
-      <w:lvlText w:val="%1.%2.%3.%4.%5.%6."/>
-      <w:lvlJc w:val="left"/>
-      <w:pPr>
-        <w:ind w:left="2736" w:hanging="936"/>
-      </w:pPr>
-    </w:lvl>
-    <w:lvl w:ilvl="6">
-      <w:start w:val="1"/>
+      <w:lvlText w:val=""/>
+      <w:lvlJc w:val="left"/>
+      <w:pPr>
+        <w:ind w:left="0" w:firstLine="0"/>
+      </w:pPr>
+    </w:lvl>
+    <w:lvl w:ilvl="7">
       <w:numFmt w:val="decimal"/>
-      <w:lvlText w:val="%1.%2.%3.%4.%5.%6.%7."/>
-      <w:lvlJc w:val="left"/>
-      <w:pPr>
-        <w:ind w:left="3240" w:hanging="1080"/>
-      </w:pPr>
-    </w:lvl>
-    <w:lvl w:ilvl="7">
-      <w:start w:val="1"/>
+      <w:lvlText w:val=""/>
+      <w:lvlJc w:val="left"/>
+      <w:pPr>
+        <w:ind w:left="0" w:firstLine="0"/>
+      </w:pPr>
+    </w:lvl>
+    <w:lvl w:ilvl="8">
       <w:numFmt w:val="decimal"/>
-      <w:lvlText w:val="%1.%2.%3.%4.%5.%6.%7.%8."/>
-      <w:lvlJc w:val="left"/>
-      <w:pPr>
-        <w:ind w:left="3744" w:hanging="1224"/>
-      </w:pPr>
-    </w:lvl>
-    <w:lvl w:ilvl="8">
-      <w:start w:val="1"/>
-      <w:numFmt w:val="decimal"/>
-      <w:lvlText w:val="%1.%2.%3.%4.%5.%6.%7.%8.%9."/>
-      <w:lvlJc w:val="left"/>
-      <w:pPr>
-        <w:ind w:left="4320" w:hanging="1440"/>
+      <w:lvlText w:val=""/>
+      <w:lvlJc w:val="left"/>
+      <w:pPr>
+        <w:ind w:left="0" w:firstLine="0"/>
       </w:pPr>
     </w:lvl>
   </w:abstractNum>
-  <w:abstractNum w:abstractNumId="11" w15:restartNumberingAfterBreak="0">
+  <w:abstractNum w:abstractNumId="10">
     <w:nsid w:val="2A2E667A"/>
     <w:multiLevelType w:val="hybridMultilevel"/>
     <w:tmpl w:val="33F6E98A"/>
@@ -11266,7 +12556,7 @@
       </w:rPr>
     </w:lvl>
   </w:abstractNum>
-  <w:abstractNum w:abstractNumId="12" w15:restartNumberingAfterBreak="0">
+  <w:abstractNum w:abstractNumId="11">
     <w:nsid w:val="2EEA1495"/>
     <w:multiLevelType w:val="hybridMultilevel"/>
     <w:tmpl w:val="AA4CD376"/>
@@ -11378,7 +12668,7 @@
       </w:rPr>
     </w:lvl>
   </w:abstractNum>
-  <w:abstractNum w:abstractNumId="13" w15:restartNumberingAfterBreak="0">
+  <w:abstractNum w:abstractNumId="12">
     <w:nsid w:val="34780CAE"/>
     <w:multiLevelType w:val="hybridMultilevel"/>
     <w:tmpl w:val="272E5ABC"/>
@@ -11491,101 +12781,7 @@
       </w:rPr>
     </w:lvl>
   </w:abstractNum>
-  <w:abstractNum w:abstractNumId="14" w15:restartNumberingAfterBreak="0">
-    <w:nsid w:val="36DA774D"/>
-    <w:multiLevelType w:val="multilevel"/>
-    <w:tmpl w:val="2B6AD7A0"/>
-    <w:lvl w:ilvl="0">
-      <w:start w:val="1"/>
-      <w:numFmt w:val="bullet"/>
-      <w:lvlText w:val=""/>
-      <w:lvlJc w:val="left"/>
-      <w:pPr>
-        <w:tabs>
-          <w:tab w:val="decimal" w:pos="288"/>
-        </w:tabs>
-        <w:ind w:left="720" w:firstLine="0"/>
-      </w:pPr>
-      <w:rPr>
-        <w:rFonts w:ascii="Symbol" w:hAnsi="Symbol"/>
-        <w:strike w:val="0"/>
-        <w:dstrike w:val="0"/>
-        <w:color w:val="000000"/>
-        <w:spacing w:val="-2"/>
-        <w:w w:val="100"/>
-        <w:sz w:val="22"/>
-        <w:u w:val="none"/>
-        <w:effect w:val="none"/>
-        <w:vertAlign w:val="baseline"/>
-        <w:lang w:val="de-DE"/>
-      </w:rPr>
-    </w:lvl>
-    <w:lvl w:ilvl="1">
-      <w:numFmt w:val="decimal"/>
-      <w:lvlText w:val=""/>
-      <w:lvlJc w:val="left"/>
-      <w:pPr>
-        <w:ind w:left="0" w:firstLine="0"/>
-      </w:pPr>
-    </w:lvl>
-    <w:lvl w:ilvl="2">
-      <w:numFmt w:val="decimal"/>
-      <w:lvlText w:val=""/>
-      <w:lvlJc w:val="left"/>
-      <w:pPr>
-        <w:ind w:left="0" w:firstLine="0"/>
-      </w:pPr>
-    </w:lvl>
-    <w:lvl w:ilvl="3">
-      <w:numFmt w:val="decimal"/>
-      <w:lvlText w:val=""/>
-      <w:lvlJc w:val="left"/>
-      <w:pPr>
-        <w:ind w:left="0" w:firstLine="0"/>
-      </w:pPr>
-    </w:lvl>
-    <w:lvl w:ilvl="4">
-      <w:numFmt w:val="decimal"/>
-      <w:lvlText w:val=""/>
-      <w:lvlJc w:val="left"/>
-      <w:pPr>
-        <w:ind w:left="0" w:firstLine="0"/>
-      </w:pPr>
-    </w:lvl>
-    <w:lvl w:ilvl="5">
-      <w:numFmt w:val="decimal"/>
-      <w:lvlText w:val=""/>
-      <w:lvlJc w:val="left"/>
-      <w:pPr>
-        <w:ind w:left="0" w:firstLine="0"/>
-      </w:pPr>
-    </w:lvl>
-    <w:lvl w:ilvl="6">
-      <w:numFmt w:val="decimal"/>
-      <w:lvlText w:val=""/>
-      <w:lvlJc w:val="left"/>
-      <w:pPr>
-        <w:ind w:left="0" w:firstLine="0"/>
-      </w:pPr>
-    </w:lvl>
-    <w:lvl w:ilvl="7">
-      <w:numFmt w:val="decimal"/>
-      <w:lvlText w:val=""/>
-      <w:lvlJc w:val="left"/>
-      <w:pPr>
-        <w:ind w:left="0" w:firstLine="0"/>
-      </w:pPr>
-    </w:lvl>
-    <w:lvl w:ilvl="8">
-      <w:numFmt w:val="decimal"/>
-      <w:lvlText w:val=""/>
-      <w:lvlJc w:val="left"/>
-      <w:pPr>
-        <w:ind w:left="0" w:firstLine="0"/>
-      </w:pPr>
-    </w:lvl>
-  </w:abstractNum>
-  <w:abstractNum w:abstractNumId="15" w15:restartNumberingAfterBreak="0">
+  <w:abstractNum w:abstractNumId="13">
     <w:nsid w:val="3C490EEE"/>
     <w:multiLevelType w:val="multilevel"/>
     <w:tmpl w:val="C90AFFEC"/>
@@ -11652,7 +12848,7 @@
       <w:lvlJc w:val="left"/>
     </w:lvl>
   </w:abstractNum>
-  <w:abstractNum w:abstractNumId="16" w15:restartNumberingAfterBreak="0">
+  <w:abstractNum w:abstractNumId="14">
     <w:nsid w:val="3F6F33D6"/>
     <w:multiLevelType w:val="multilevel"/>
     <w:tmpl w:val="A0DC9DDC"/>
@@ -11747,7 +12943,7 @@
       </w:pPr>
     </w:lvl>
   </w:abstractNum>
-  <w:abstractNum w:abstractNumId="17" w15:restartNumberingAfterBreak="0">
+  <w:abstractNum w:abstractNumId="15">
     <w:nsid w:val="424E6541"/>
     <w:multiLevelType w:val="hybridMultilevel"/>
     <w:tmpl w:val="58F0722A"/>
@@ -11859,351 +13055,7 @@
       </w:rPr>
     </w:lvl>
   </w:abstractNum>
-  <w:abstractNum w:abstractNumId="18" w15:restartNumberingAfterBreak="0">
-    <w:nsid w:val="44785F9C"/>
-    <w:multiLevelType w:val="multilevel"/>
-    <w:tmpl w:val="0C07001F"/>
-    <w:lvl w:ilvl="0">
-      <w:start w:val="1"/>
-      <w:numFmt w:val="decimal"/>
-      <w:lvlText w:val="%1."/>
-      <w:lvlJc w:val="left"/>
-      <w:pPr>
-        <w:ind w:left="360" w:hanging="360"/>
-      </w:pPr>
-    </w:lvl>
-    <w:lvl w:ilvl="1">
-      <w:start w:val="1"/>
-      <w:numFmt w:val="decimal"/>
-      <w:lvlText w:val="%1.%2."/>
-      <w:lvlJc w:val="left"/>
-      <w:pPr>
-        <w:ind w:left="792" w:hanging="432"/>
-      </w:pPr>
-    </w:lvl>
-    <w:lvl w:ilvl="2">
-      <w:start w:val="1"/>
-      <w:numFmt w:val="decimal"/>
-      <w:lvlText w:val="%1.%2.%3."/>
-      <w:lvlJc w:val="left"/>
-      <w:pPr>
-        <w:ind w:left="1224" w:hanging="504"/>
-      </w:pPr>
-    </w:lvl>
-    <w:lvl w:ilvl="3">
-      <w:start w:val="1"/>
-      <w:numFmt w:val="decimal"/>
-      <w:lvlText w:val="%1.%2.%3.%4."/>
-      <w:lvlJc w:val="left"/>
-      <w:pPr>
-        <w:ind w:left="1728" w:hanging="648"/>
-      </w:pPr>
-    </w:lvl>
-    <w:lvl w:ilvl="4">
-      <w:start w:val="1"/>
-      <w:numFmt w:val="decimal"/>
-      <w:lvlText w:val="%1.%2.%3.%4.%5."/>
-      <w:lvlJc w:val="left"/>
-      <w:pPr>
-        <w:ind w:left="2232" w:hanging="792"/>
-      </w:pPr>
-    </w:lvl>
-    <w:lvl w:ilvl="5">
-      <w:start w:val="1"/>
-      <w:numFmt w:val="decimal"/>
-      <w:lvlText w:val="%1.%2.%3.%4.%5.%6."/>
-      <w:lvlJc w:val="left"/>
-      <w:pPr>
-        <w:ind w:left="2736" w:hanging="936"/>
-      </w:pPr>
-    </w:lvl>
-    <w:lvl w:ilvl="6">
-      <w:start w:val="1"/>
-      <w:numFmt w:val="decimal"/>
-      <w:lvlText w:val="%1.%2.%3.%4.%5.%6.%7."/>
-      <w:lvlJc w:val="left"/>
-      <w:pPr>
-        <w:ind w:left="3240" w:hanging="1080"/>
-      </w:pPr>
-    </w:lvl>
-    <w:lvl w:ilvl="7">
-      <w:start w:val="1"/>
-      <w:numFmt w:val="decimal"/>
-      <w:lvlText w:val="%1.%2.%3.%4.%5.%6.%7.%8."/>
-      <w:lvlJc w:val="left"/>
-      <w:pPr>
-        <w:ind w:left="3744" w:hanging="1224"/>
-      </w:pPr>
-    </w:lvl>
-    <w:lvl w:ilvl="8">
-      <w:start w:val="1"/>
-      <w:numFmt w:val="decimal"/>
-      <w:lvlText w:val="%1.%2.%3.%4.%5.%6.%7.%8.%9."/>
-      <w:lvlJc w:val="left"/>
-      <w:pPr>
-        <w:ind w:left="4320" w:hanging="1440"/>
-      </w:pPr>
-    </w:lvl>
-  </w:abstractNum>
-  <w:abstractNum w:abstractNumId="19" w15:restartNumberingAfterBreak="0">
-    <w:nsid w:val="4AB677C4"/>
-    <w:multiLevelType w:val="multilevel"/>
-    <w:tmpl w:val="0C07001F"/>
-    <w:lvl w:ilvl="0">
-      <w:start w:val="1"/>
-      <w:numFmt w:val="decimal"/>
-      <w:lvlText w:val="%1."/>
-      <w:lvlJc w:val="left"/>
-      <w:pPr>
-        <w:ind w:left="1068" w:hanging="360"/>
-      </w:pPr>
-    </w:lvl>
-    <w:lvl w:ilvl="1">
-      <w:start w:val="1"/>
-      <w:numFmt w:val="decimal"/>
-      <w:lvlText w:val="%1.%2."/>
-      <w:lvlJc w:val="left"/>
-      <w:pPr>
-        <w:ind w:left="1500" w:hanging="432"/>
-      </w:pPr>
-    </w:lvl>
-    <w:lvl w:ilvl="2">
-      <w:start w:val="1"/>
-      <w:numFmt w:val="decimal"/>
-      <w:lvlText w:val="%1.%2.%3."/>
-      <w:lvlJc w:val="left"/>
-      <w:pPr>
-        <w:ind w:left="1932" w:hanging="504"/>
-      </w:pPr>
-    </w:lvl>
-    <w:lvl w:ilvl="3">
-      <w:start w:val="1"/>
-      <w:numFmt w:val="decimal"/>
-      <w:lvlText w:val="%1.%2.%3.%4."/>
-      <w:lvlJc w:val="left"/>
-      <w:pPr>
-        <w:ind w:left="2436" w:hanging="648"/>
-      </w:pPr>
-    </w:lvl>
-    <w:lvl w:ilvl="4">
-      <w:start w:val="1"/>
-      <w:numFmt w:val="decimal"/>
-      <w:lvlText w:val="%1.%2.%3.%4.%5."/>
-      <w:lvlJc w:val="left"/>
-      <w:pPr>
-        <w:ind w:left="2940" w:hanging="792"/>
-      </w:pPr>
-    </w:lvl>
-    <w:lvl w:ilvl="5">
-      <w:start w:val="1"/>
-      <w:numFmt w:val="decimal"/>
-      <w:lvlText w:val="%1.%2.%3.%4.%5.%6."/>
-      <w:lvlJc w:val="left"/>
-      <w:pPr>
-        <w:ind w:left="3444" w:hanging="936"/>
-      </w:pPr>
-    </w:lvl>
-    <w:lvl w:ilvl="6">
-      <w:start w:val="1"/>
-      <w:numFmt w:val="decimal"/>
-      <w:lvlText w:val="%1.%2.%3.%4.%5.%6.%7."/>
-      <w:lvlJc w:val="left"/>
-      <w:pPr>
-        <w:ind w:left="3948" w:hanging="1080"/>
-      </w:pPr>
-    </w:lvl>
-    <w:lvl w:ilvl="7">
-      <w:start w:val="1"/>
-      <w:numFmt w:val="decimal"/>
-      <w:lvlText w:val="%1.%2.%3.%4.%5.%6.%7.%8."/>
-      <w:lvlJc w:val="left"/>
-      <w:pPr>
-        <w:ind w:left="4452" w:hanging="1224"/>
-      </w:pPr>
-    </w:lvl>
-    <w:lvl w:ilvl="8">
-      <w:start w:val="1"/>
-      <w:numFmt w:val="decimal"/>
-      <w:lvlText w:val="%1.%2.%3.%4.%5.%6.%7.%8.%9."/>
-      <w:lvlJc w:val="left"/>
-      <w:pPr>
-        <w:ind w:left="5028" w:hanging="1440"/>
-      </w:pPr>
-    </w:lvl>
-  </w:abstractNum>
-  <w:abstractNum w:abstractNumId="20" w15:restartNumberingAfterBreak="0">
-    <w:nsid w:val="4B0C48F8"/>
-    <w:multiLevelType w:val="hybridMultilevel"/>
-    <w:tmpl w:val="43CC5626"/>
-    <w:lvl w:ilvl="0" w:tplc="0C07000F">
-      <w:start w:val="1"/>
-      <w:numFmt w:val="decimal"/>
-      <w:lvlText w:val="%1."/>
-      <w:lvlJc w:val="left"/>
-      <w:pPr>
-        <w:ind w:left="720" w:hanging="360"/>
-      </w:pPr>
-    </w:lvl>
-    <w:lvl w:ilvl="1" w:tplc="0C070019" w:tentative="1">
-      <w:start w:val="1"/>
-      <w:numFmt w:val="lowerLetter"/>
-      <w:lvlText w:val="%2."/>
-      <w:lvlJc w:val="left"/>
-      <w:pPr>
-        <w:ind w:left="1440" w:hanging="360"/>
-      </w:pPr>
-    </w:lvl>
-    <w:lvl w:ilvl="2" w:tplc="0C07001B" w:tentative="1">
-      <w:start w:val="1"/>
-      <w:numFmt w:val="lowerRoman"/>
-      <w:lvlText w:val="%3."/>
-      <w:lvlJc w:val="right"/>
-      <w:pPr>
-        <w:ind w:left="2160" w:hanging="180"/>
-      </w:pPr>
-    </w:lvl>
-    <w:lvl w:ilvl="3" w:tplc="0C07000F" w:tentative="1">
-      <w:start w:val="1"/>
-      <w:numFmt w:val="decimal"/>
-      <w:lvlText w:val="%4."/>
-      <w:lvlJc w:val="left"/>
-      <w:pPr>
-        <w:ind w:left="2880" w:hanging="360"/>
-      </w:pPr>
-    </w:lvl>
-    <w:lvl w:ilvl="4" w:tplc="0C070019" w:tentative="1">
-      <w:start w:val="1"/>
-      <w:numFmt w:val="lowerLetter"/>
-      <w:lvlText w:val="%5."/>
-      <w:lvlJc w:val="left"/>
-      <w:pPr>
-        <w:ind w:left="3600" w:hanging="360"/>
-      </w:pPr>
-    </w:lvl>
-    <w:lvl w:ilvl="5" w:tplc="0C07001B" w:tentative="1">
-      <w:start w:val="1"/>
-      <w:numFmt w:val="lowerRoman"/>
-      <w:lvlText w:val="%6."/>
-      <w:lvlJc w:val="right"/>
-      <w:pPr>
-        <w:ind w:left="4320" w:hanging="180"/>
-      </w:pPr>
-    </w:lvl>
-    <w:lvl w:ilvl="6" w:tplc="0C07000F" w:tentative="1">
-      <w:start w:val="1"/>
-      <w:numFmt w:val="decimal"/>
-      <w:lvlText w:val="%7."/>
-      <w:lvlJc w:val="left"/>
-      <w:pPr>
-        <w:ind w:left="5040" w:hanging="360"/>
-      </w:pPr>
-    </w:lvl>
-    <w:lvl w:ilvl="7" w:tplc="0C070019" w:tentative="1">
-      <w:start w:val="1"/>
-      <w:numFmt w:val="lowerLetter"/>
-      <w:lvlText w:val="%8."/>
-      <w:lvlJc w:val="left"/>
-      <w:pPr>
-        <w:ind w:left="5760" w:hanging="360"/>
-      </w:pPr>
-    </w:lvl>
-    <w:lvl w:ilvl="8" w:tplc="0C07001B" w:tentative="1">
-      <w:start w:val="1"/>
-      <w:numFmt w:val="lowerRoman"/>
-      <w:lvlText w:val="%9."/>
-      <w:lvlJc w:val="right"/>
-      <w:pPr>
-        <w:ind w:left="6480" w:hanging="180"/>
-      </w:pPr>
-    </w:lvl>
-  </w:abstractNum>
-  <w:abstractNum w:abstractNumId="21" w15:restartNumberingAfterBreak="0">
-    <w:nsid w:val="4C4B1D4B"/>
-    <w:multiLevelType w:val="multilevel"/>
-    <w:tmpl w:val="0C07001F"/>
-    <w:lvl w:ilvl="0">
-      <w:start w:val="1"/>
-      <w:numFmt w:val="decimal"/>
-      <w:lvlText w:val="%1."/>
-      <w:lvlJc w:val="left"/>
-      <w:pPr>
-        <w:ind w:left="360" w:hanging="360"/>
-      </w:pPr>
-    </w:lvl>
-    <w:lvl w:ilvl="1">
-      <w:start w:val="1"/>
-      <w:numFmt w:val="decimal"/>
-      <w:lvlText w:val="%1.%2."/>
-      <w:lvlJc w:val="left"/>
-      <w:pPr>
-        <w:ind w:left="792" w:hanging="432"/>
-      </w:pPr>
-    </w:lvl>
-    <w:lvl w:ilvl="2">
-      <w:start w:val="1"/>
-      <w:numFmt w:val="decimal"/>
-      <w:lvlText w:val="%1.%2.%3."/>
-      <w:lvlJc w:val="left"/>
-      <w:pPr>
-        <w:ind w:left="1224" w:hanging="504"/>
-      </w:pPr>
-    </w:lvl>
-    <w:lvl w:ilvl="3">
-      <w:start w:val="1"/>
-      <w:numFmt w:val="decimal"/>
-      <w:lvlText w:val="%1.%2.%3.%4."/>
-      <w:lvlJc w:val="left"/>
-      <w:pPr>
-        <w:ind w:left="1728" w:hanging="648"/>
-      </w:pPr>
-    </w:lvl>
-    <w:lvl w:ilvl="4">
-      <w:start w:val="1"/>
-      <w:numFmt w:val="decimal"/>
-      <w:lvlText w:val="%1.%2.%3.%4.%5."/>
-      <w:lvlJc w:val="left"/>
-      <w:pPr>
-        <w:ind w:left="2232" w:hanging="792"/>
-      </w:pPr>
-    </w:lvl>
-    <w:lvl w:ilvl="5">
-      <w:start w:val="1"/>
-      <w:numFmt w:val="decimal"/>
-      <w:lvlText w:val="%1.%2.%3.%4.%5.%6."/>
-      <w:lvlJc w:val="left"/>
-      <w:pPr>
-        <w:ind w:left="2736" w:hanging="936"/>
-      </w:pPr>
-    </w:lvl>
-    <w:lvl w:ilvl="6">
-      <w:start w:val="1"/>
-      <w:numFmt w:val="decimal"/>
-      <w:lvlText w:val="%1.%2.%3.%4.%5.%6.%7."/>
-      <w:lvlJc w:val="left"/>
-      <w:pPr>
-        <w:ind w:left="3240" w:hanging="1080"/>
-      </w:pPr>
-    </w:lvl>
-    <w:lvl w:ilvl="7">
-      <w:start w:val="1"/>
-      <w:numFmt w:val="decimal"/>
-      <w:lvlText w:val="%1.%2.%3.%4.%5.%6.%7.%8."/>
-      <w:lvlJc w:val="left"/>
-      <w:pPr>
-        <w:ind w:left="3744" w:hanging="1224"/>
-      </w:pPr>
-    </w:lvl>
-    <w:lvl w:ilvl="8">
-      <w:start w:val="1"/>
-      <w:numFmt w:val="decimal"/>
-      <w:lvlText w:val="%1.%2.%3.%4.%5.%6.%7.%8.%9."/>
-      <w:lvlJc w:val="left"/>
-      <w:pPr>
-        <w:ind w:left="4320" w:hanging="1440"/>
-      </w:pPr>
-    </w:lvl>
-  </w:abstractNum>
-  <w:abstractNum w:abstractNumId="22" w15:restartNumberingAfterBreak="0">
+  <w:abstractNum w:abstractNumId="16">
     <w:nsid w:val="4D7121E7"/>
     <w:multiLevelType w:val="hybridMultilevel"/>
     <w:tmpl w:val="A03A7770"/>
@@ -12316,7 +13168,120 @@
       </w:rPr>
     </w:lvl>
   </w:abstractNum>
-  <w:abstractNum w:abstractNumId="23" w15:restartNumberingAfterBreak="0">
+  <w:abstractNum w:abstractNumId="17">
+    <w:nsid w:val="4E543F2C"/>
+    <w:multiLevelType w:val="hybridMultilevel"/>
+    <w:tmpl w:val="6284D8DA"/>
+    <w:lvl w:ilvl="0" w:tplc="0C070001">
+      <w:start w:val="1"/>
+      <w:numFmt w:val="bullet"/>
+      <w:lvlText w:val=""/>
+      <w:lvlJc w:val="left"/>
+      <w:pPr>
+        <w:ind w:left="1080" w:hanging="360"/>
+      </w:pPr>
+      <w:rPr>
+        <w:rFonts w:ascii="Symbol" w:hAnsi="Symbol" w:hint="default"/>
+      </w:rPr>
+    </w:lvl>
+    <w:lvl w:ilvl="1" w:tplc="0C070003">
+      <w:start w:val="1"/>
+      <w:numFmt w:val="bullet"/>
+      <w:lvlText w:val="o"/>
+      <w:lvlJc w:val="left"/>
+      <w:pPr>
+        <w:ind w:left="1800" w:hanging="360"/>
+      </w:pPr>
+      <w:rPr>
+        <w:rFonts w:ascii="Courier New" w:hAnsi="Courier New" w:cs="Courier New" w:hint="default"/>
+      </w:rPr>
+    </w:lvl>
+    <w:lvl w:ilvl="2" w:tplc="0C070005">
+      <w:start w:val="1"/>
+      <w:numFmt w:val="bullet"/>
+      <w:lvlText w:val=""/>
+      <w:lvlJc w:val="left"/>
+      <w:pPr>
+        <w:ind w:left="2520" w:hanging="360"/>
+      </w:pPr>
+      <w:rPr>
+        <w:rFonts w:ascii="Wingdings" w:hAnsi="Wingdings" w:hint="default"/>
+      </w:rPr>
+    </w:lvl>
+    <w:lvl w:ilvl="3" w:tplc="0C070001">
+      <w:start w:val="1"/>
+      <w:numFmt w:val="bullet"/>
+      <w:lvlText w:val=""/>
+      <w:lvlJc w:val="left"/>
+      <w:pPr>
+        <w:ind w:left="3240" w:hanging="360"/>
+      </w:pPr>
+      <w:rPr>
+        <w:rFonts w:ascii="Symbol" w:hAnsi="Symbol" w:hint="default"/>
+      </w:rPr>
+    </w:lvl>
+    <w:lvl w:ilvl="4" w:tplc="0C070003">
+      <w:start w:val="1"/>
+      <w:numFmt w:val="bullet"/>
+      <w:lvlText w:val="o"/>
+      <w:lvlJc w:val="left"/>
+      <w:pPr>
+        <w:ind w:left="3960" w:hanging="360"/>
+      </w:pPr>
+      <w:rPr>
+        <w:rFonts w:ascii="Courier New" w:hAnsi="Courier New" w:cs="Courier New" w:hint="default"/>
+      </w:rPr>
+    </w:lvl>
+    <w:lvl w:ilvl="5" w:tplc="0C070005">
+      <w:start w:val="1"/>
+      <w:numFmt w:val="bullet"/>
+      <w:lvlText w:val=""/>
+      <w:lvlJc w:val="left"/>
+      <w:pPr>
+        <w:ind w:left="4680" w:hanging="360"/>
+      </w:pPr>
+      <w:rPr>
+        <w:rFonts w:ascii="Wingdings" w:hAnsi="Wingdings" w:hint="default"/>
+      </w:rPr>
+    </w:lvl>
+    <w:lvl w:ilvl="6" w:tplc="0C070001">
+      <w:start w:val="1"/>
+      <w:numFmt w:val="bullet"/>
+      <w:lvlText w:val=""/>
+      <w:lvlJc w:val="left"/>
+      <w:pPr>
+        <w:ind w:left="5400" w:hanging="360"/>
+      </w:pPr>
+      <w:rPr>
+        <w:rFonts w:ascii="Symbol" w:hAnsi="Symbol" w:hint="default"/>
+      </w:rPr>
+    </w:lvl>
+    <w:lvl w:ilvl="7" w:tplc="0C070003">
+      <w:start w:val="1"/>
+      <w:numFmt w:val="bullet"/>
+      <w:lvlText w:val="o"/>
+      <w:lvlJc w:val="left"/>
+      <w:pPr>
+        <w:ind w:left="6120" w:hanging="360"/>
+      </w:pPr>
+      <w:rPr>
+        <w:rFonts w:ascii="Courier New" w:hAnsi="Courier New" w:cs="Courier New" w:hint="default"/>
+      </w:rPr>
+    </w:lvl>
+    <w:lvl w:ilvl="8" w:tplc="0C070005">
+      <w:start w:val="1"/>
+      <w:numFmt w:val="bullet"/>
+      <w:lvlText w:val=""/>
+      <w:lvlJc w:val="left"/>
+      <w:pPr>
+        <w:ind w:left="6840" w:hanging="360"/>
+      </w:pPr>
+      <w:rPr>
+        <w:rFonts w:ascii="Wingdings" w:hAnsi="Wingdings" w:hint="default"/>
+      </w:rPr>
+    </w:lvl>
+  </w:abstractNum>
+  <w:abstractNum w:abstractNumId="18">
     <w:nsid w:val="539B1E4B"/>
     <w:multiLevelType w:val="hybridMultilevel"/>
     <w:tmpl w:val="B774784E"/>
@@ -12428,7 +13393,7 @@
       </w:rPr>
     </w:lvl>
   </w:abstractNum>
-  <w:abstractNum w:abstractNumId="24" w15:restartNumberingAfterBreak="0">
+  <w:abstractNum w:abstractNumId="19">
     <w:nsid w:val="540D3C2C"/>
     <w:multiLevelType w:val="multilevel"/>
     <w:tmpl w:val="51DCF338"/>
@@ -12495,7 +13460,120 @@
       <w:lvlJc w:val="left"/>
     </w:lvl>
   </w:abstractNum>
-  <w:abstractNum w:abstractNumId="25" w15:restartNumberingAfterBreak="0">
+  <w:abstractNum w:abstractNumId="20">
+    <w:nsid w:val="585A31EC"/>
+    <w:multiLevelType w:val="hybridMultilevel"/>
+    <w:tmpl w:val="C6BA6C6E"/>
+    <w:lvl w:ilvl="0" w:tplc="B2F05470">
+      <w:start w:val="2"/>
+      <w:numFmt w:val="bullet"/>
+      <w:lvlText w:val="•"/>
+      <w:lvlJc w:val="left"/>
+      <w:pPr>
+        <w:ind w:left="1070" w:hanging="360"/>
+      </w:pPr>
+      <w:rPr>
+        <w:rFonts w:ascii="Calibri" w:eastAsiaTheme="minorHAnsi" w:hAnsi="Calibri" w:cs="Calibri" w:hint="default"/>
+      </w:rPr>
+    </w:lvl>
+    <w:lvl w:ilvl="1" w:tplc="0C070003">
+      <w:start w:val="1"/>
+      <w:numFmt w:val="bullet"/>
+      <w:lvlText w:val="o"/>
+      <w:lvlJc w:val="left"/>
+      <w:pPr>
+        <w:ind w:left="1790" w:hanging="360"/>
+      </w:pPr>
+      <w:rPr>
+        <w:rFonts w:ascii="Courier New" w:hAnsi="Courier New" w:cs="Courier New" w:hint="default"/>
+      </w:rPr>
+    </w:lvl>
+    <w:lvl w:ilvl="2" w:tplc="0C070005">
+      <w:start w:val="1"/>
+      <w:numFmt w:val="bullet"/>
+      <w:lvlText w:val=""/>
+      <w:lvlJc w:val="left"/>
+      <w:pPr>
+        <w:ind w:left="2510" w:hanging="360"/>
+      </w:pPr>
+      <w:rPr>
+        <w:rFonts w:ascii="Wingdings" w:hAnsi="Wingdings" w:hint="default"/>
+      </w:rPr>
+    </w:lvl>
+    <w:lvl w:ilvl="3" w:tplc="0C070001">
+      <w:start w:val="1"/>
+      <w:numFmt w:val="bullet"/>
+      <w:lvlText w:val=""/>
+      <w:lvlJc w:val="left"/>
+      <w:pPr>
+        <w:ind w:left="3230" w:hanging="360"/>
+      </w:pPr>
+      <w:rPr>
+        <w:rFonts w:ascii="Symbol" w:hAnsi="Symbol" w:hint="default"/>
+      </w:rPr>
+    </w:lvl>
+    <w:lvl w:ilvl="4" w:tplc="0C070003">
+      <w:start w:val="1"/>
+      <w:numFmt w:val="bullet"/>
+      <w:lvlText w:val="o"/>
+      <w:lvlJc w:val="left"/>
+      <w:pPr>
+        <w:ind w:left="3950" w:hanging="360"/>
+      </w:pPr>
+      <w:rPr>
+        <w:rFonts w:ascii="Courier New" w:hAnsi="Courier New" w:cs="Courier New" w:hint="default"/>
+      </w:rPr>
+    </w:lvl>
+    <w:lvl w:ilvl="5" w:tplc="0C070005">
+      <w:start w:val="1"/>
+      <w:numFmt w:val="bullet"/>
+      <w:lvlText w:val=""/>
+      <w:lvlJc w:val="left"/>
+      <w:pPr>
+        <w:ind w:left="4670" w:hanging="360"/>
+      </w:pPr>
+      <w:rPr>
+        <w:rFonts w:ascii="Wingdings" w:hAnsi="Wingdings" w:hint="default"/>
+      </w:rPr>
+    </w:lvl>
+    <w:lvl w:ilvl="6" w:tplc="0C070001">
+      <w:start w:val="1"/>
+      <w:numFmt w:val="bullet"/>
+      <w:lvlText w:val=""/>
+      <w:lvlJc w:val="left"/>
+      <w:pPr>
+        <w:ind w:left="5390" w:hanging="360"/>
+      </w:pPr>
+      <w:rPr>
+        <w:rFonts w:ascii="Symbol" w:hAnsi="Symbol" w:hint="default"/>
+      </w:rPr>
+    </w:lvl>
+    <w:lvl w:ilvl="7" w:tplc="0C070003">
+      <w:start w:val="1"/>
+      <w:numFmt w:val="bullet"/>
+      <w:lvlText w:val="o"/>
+      <w:lvlJc w:val="left"/>
+      <w:pPr>
+        <w:ind w:left="6110" w:hanging="360"/>
+      </w:pPr>
+      <w:rPr>
+        <w:rFonts w:ascii="Courier New" w:hAnsi="Courier New" w:cs="Courier New" w:hint="default"/>
+      </w:rPr>
+    </w:lvl>
+    <w:lvl w:ilvl="8" w:tplc="0C070005">
+      <w:start w:val="1"/>
+      <w:numFmt w:val="bullet"/>
+      <w:lvlText w:val=""/>
+      <w:lvlJc w:val="left"/>
+      <w:pPr>
+        <w:ind w:left="6830" w:hanging="360"/>
+      </w:pPr>
+      <w:rPr>
+        <w:rFonts w:ascii="Wingdings" w:hAnsi="Wingdings" w:hint="default"/>
+      </w:rPr>
+    </w:lvl>
+  </w:abstractNum>
+  <w:abstractNum w:abstractNumId="21">
     <w:nsid w:val="5BA645DA"/>
     <w:multiLevelType w:val="multilevel"/>
     <w:tmpl w:val="1E1EBED4"/>
@@ -12562,7 +13640,7 @@
       <w:lvlJc w:val="left"/>
     </w:lvl>
   </w:abstractNum>
-  <w:abstractNum w:abstractNumId="26" w15:restartNumberingAfterBreak="0">
+  <w:abstractNum w:abstractNumId="22">
     <w:nsid w:val="5C771CBA"/>
     <w:multiLevelType w:val="multilevel"/>
     <w:tmpl w:val="0C07001F"/>
@@ -12648,206 +13726,7 @@
       </w:pPr>
     </w:lvl>
   </w:abstractNum>
-  <w:abstractNum w:abstractNumId="27" w15:restartNumberingAfterBreak="0">
-    <w:nsid w:val="5CB309F3"/>
-    <w:multiLevelType w:val="hybridMultilevel"/>
-    <w:tmpl w:val="C4A0B78C"/>
-    <w:lvl w:ilvl="0" w:tplc="04070001">
-      <w:start w:val="1"/>
-      <w:numFmt w:val="bullet"/>
-      <w:lvlText w:val=""/>
-      <w:lvlJc w:val="left"/>
-      <w:pPr>
-        <w:ind w:left="1070" w:hanging="360"/>
-      </w:pPr>
-      <w:rPr>
-        <w:rFonts w:ascii="Symbol" w:hAnsi="Symbol" w:hint="default"/>
-      </w:rPr>
-    </w:lvl>
-    <w:lvl w:ilvl="1" w:tplc="04070003" w:tentative="1">
-      <w:start w:val="1"/>
-      <w:numFmt w:val="bullet"/>
-      <w:lvlText w:val="o"/>
-      <w:lvlJc w:val="left"/>
-      <w:pPr>
-        <w:ind w:left="1790" w:hanging="360"/>
-      </w:pPr>
-      <w:rPr>
-        <w:rFonts w:ascii="Courier New" w:hAnsi="Courier New" w:cs="Courier New" w:hint="default"/>
-      </w:rPr>
-    </w:lvl>
-    <w:lvl w:ilvl="2" w:tplc="04070005" w:tentative="1">
-      <w:start w:val="1"/>
-      <w:numFmt w:val="bullet"/>
-      <w:lvlText w:val=""/>
-      <w:lvlJc w:val="left"/>
-      <w:pPr>
-        <w:ind w:left="2510" w:hanging="360"/>
-      </w:pPr>
-      <w:rPr>
-        <w:rFonts w:ascii="Wingdings" w:hAnsi="Wingdings" w:hint="default"/>
-      </w:rPr>
-    </w:lvl>
-    <w:lvl w:ilvl="3" w:tplc="04070001" w:tentative="1">
-      <w:start w:val="1"/>
-      <w:numFmt w:val="bullet"/>
-      <w:lvlText w:val=""/>
-      <w:lvlJc w:val="left"/>
-      <w:pPr>
-        <w:ind w:left="3230" w:hanging="360"/>
-      </w:pPr>
-      <w:rPr>
-        <w:rFonts w:ascii="Symbol" w:hAnsi="Symbol" w:hint="default"/>
-      </w:rPr>
-    </w:lvl>
-    <w:lvl w:ilvl="4" w:tplc="04070003" w:tentative="1">
-      <w:start w:val="1"/>
-      <w:numFmt w:val="bullet"/>
-      <w:lvlText w:val="o"/>
-      <w:lvlJc w:val="left"/>
-      <w:pPr>
-        <w:ind w:left="3950" w:hanging="360"/>
-      </w:pPr>
-      <w:rPr>
-        <w:rFonts w:ascii="Courier New" w:hAnsi="Courier New" w:cs="Courier New" w:hint="default"/>
-      </w:rPr>
-    </w:lvl>
-    <w:lvl w:ilvl="5" w:tplc="04070005" w:tentative="1">
-      <w:start w:val="1"/>
-      <w:numFmt w:val="bullet"/>
-      <w:lvlText w:val=""/>
-      <w:lvlJc w:val="left"/>
-      <w:pPr>
-        <w:ind w:left="4670" w:hanging="360"/>
-      </w:pPr>
-      <w:rPr>
-        <w:rFonts w:ascii="Wingdings" w:hAnsi="Wingdings" w:hint="default"/>
-      </w:rPr>
-    </w:lvl>
-    <w:lvl w:ilvl="6" w:tplc="04070001" w:tentative="1">
-      <w:start w:val="1"/>
-      <w:numFmt w:val="bullet"/>
-      <w:lvlText w:val=""/>
-      <w:lvlJc w:val="left"/>
-      <w:pPr>
-        <w:ind w:left="5390" w:hanging="360"/>
-      </w:pPr>
-      <w:rPr>
-        <w:rFonts w:ascii="Symbol" w:hAnsi="Symbol" w:hint="default"/>
-      </w:rPr>
-    </w:lvl>
-    <w:lvl w:ilvl="7" w:tplc="04070003" w:tentative="1">
-      <w:start w:val="1"/>
-      <w:numFmt w:val="bullet"/>
-      <w:lvlText w:val="o"/>
-      <w:lvlJc w:val="left"/>
-      <w:pPr>
-        <w:ind w:left="6110" w:hanging="360"/>
-      </w:pPr>
-      <w:rPr>
-        <w:rFonts w:ascii="Courier New" w:hAnsi="Courier New" w:cs="Courier New" w:hint="default"/>
-      </w:rPr>
-    </w:lvl>
-    <w:lvl w:ilvl="8" w:tplc="04070005" w:tentative="1">
-      <w:start w:val="1"/>
-      <w:numFmt w:val="bullet"/>
-      <w:lvlText w:val=""/>
-      <w:lvlJc w:val="left"/>
-      <w:pPr>
-        <w:ind w:left="6830" w:hanging="360"/>
-      </w:pPr>
-      <w:rPr>
-        <w:rFonts w:ascii="Wingdings" w:hAnsi="Wingdings" w:hint="default"/>
-      </w:rPr>
-    </w:lvl>
-  </w:abstractNum>
-  <w:abstractNum w:abstractNumId="28" w15:restartNumberingAfterBreak="0">
-    <w:nsid w:val="5E827CF5"/>
-    <w:multiLevelType w:val="multilevel"/>
-    <w:tmpl w:val="0C07001F"/>
-    <w:lvl w:ilvl="0">
-      <w:start w:val="1"/>
-      <w:numFmt w:val="decimal"/>
-      <w:lvlText w:val="%1."/>
-      <w:lvlJc w:val="left"/>
-      <w:pPr>
-        <w:ind w:left="1068" w:hanging="360"/>
-      </w:pPr>
-    </w:lvl>
-    <w:lvl w:ilvl="1">
-      <w:start w:val="1"/>
-      <w:numFmt w:val="decimal"/>
-      <w:lvlText w:val="%1.%2."/>
-      <w:lvlJc w:val="left"/>
-      <w:pPr>
-        <w:ind w:left="1500" w:hanging="432"/>
-      </w:pPr>
-    </w:lvl>
-    <w:lvl w:ilvl="2">
-      <w:start w:val="1"/>
-      <w:numFmt w:val="decimal"/>
-      <w:lvlText w:val="%1.%2.%3."/>
-      <w:lvlJc w:val="left"/>
-      <w:pPr>
-        <w:ind w:left="1932" w:hanging="504"/>
-      </w:pPr>
-    </w:lvl>
-    <w:lvl w:ilvl="3">
-      <w:start w:val="1"/>
-      <w:numFmt w:val="decimal"/>
-      <w:lvlText w:val="%1.%2.%3.%4."/>
-      <w:lvlJc w:val="left"/>
-      <w:pPr>
-        <w:ind w:left="2436" w:hanging="648"/>
-      </w:pPr>
-    </w:lvl>
-    <w:lvl w:ilvl="4">
-      <w:start w:val="1"/>
-      <w:numFmt w:val="decimal"/>
-      <w:lvlText w:val="%1.%2.%3.%4.%5."/>
-      <w:lvlJc w:val="left"/>
-      <w:pPr>
-        <w:ind w:left="2940" w:hanging="792"/>
-      </w:pPr>
-    </w:lvl>
-    <w:lvl w:ilvl="5">
-      <w:start w:val="1"/>
-      <w:numFmt w:val="decimal"/>
-      <w:lvlText w:val="%1.%2.%3.%4.%5.%6."/>
-      <w:lvlJc w:val="left"/>
-      <w:pPr>
-        <w:ind w:left="3444" w:hanging="936"/>
-      </w:pPr>
-    </w:lvl>
-    <w:lvl w:ilvl="6">
-      <w:start w:val="1"/>
-      <w:numFmt w:val="decimal"/>
-      <w:lvlText w:val="%1.%2.%3.%4.%5.%6.%7."/>
-      <w:lvlJc w:val="left"/>
-      <w:pPr>
-        <w:ind w:left="3948" w:hanging="1080"/>
-      </w:pPr>
-    </w:lvl>
-    <w:lvl w:ilvl="7">
-      <w:start w:val="1"/>
-      <w:numFmt w:val="decimal"/>
-      <w:lvlText w:val="%1.%2.%3.%4.%5.%6.%7.%8."/>
-      <w:lvlJc w:val="left"/>
-      <w:pPr>
-        <w:ind w:left="4452" w:hanging="1224"/>
-      </w:pPr>
-    </w:lvl>
-    <w:lvl w:ilvl="8">
-      <w:start w:val="1"/>
-      <w:numFmt w:val="decimal"/>
-      <w:lvlText w:val="%1.%2.%3.%4.%5.%6.%7.%8.%9."/>
-      <w:lvlJc w:val="left"/>
-      <w:pPr>
-        <w:ind w:left="5028" w:hanging="1440"/>
-      </w:pPr>
-    </w:lvl>
-  </w:abstractNum>
-  <w:abstractNum w:abstractNumId="29" w15:restartNumberingAfterBreak="0">
+  <w:abstractNum w:abstractNumId="23">
     <w:nsid w:val="61623470"/>
     <w:multiLevelType w:val="hybridMultilevel"/>
     <w:tmpl w:val="C4C08FFA"/>
@@ -12960,7 +13839,7 @@
       </w:rPr>
     </w:lvl>
   </w:abstractNum>
-  <w:abstractNum w:abstractNumId="30" w15:restartNumberingAfterBreak="0">
+  <w:abstractNum w:abstractNumId="24">
     <w:nsid w:val="61D45AEC"/>
     <w:multiLevelType w:val="hybridMultilevel"/>
     <w:tmpl w:val="9348946C"/>
@@ -13073,7 +13952,7 @@
       </w:rPr>
     </w:lvl>
   </w:abstractNum>
-  <w:abstractNum w:abstractNumId="31" w15:restartNumberingAfterBreak="0">
+  <w:abstractNum w:abstractNumId="25">
     <w:nsid w:val="65EB395F"/>
     <w:multiLevelType w:val="hybridMultilevel"/>
     <w:tmpl w:val="7D083CF4"/>
@@ -13186,7 +14065,120 @@
       </w:rPr>
     </w:lvl>
   </w:abstractNum>
-  <w:abstractNum w:abstractNumId="32" w15:restartNumberingAfterBreak="0">
+  <w:abstractNum w:abstractNumId="26">
+    <w:nsid w:val="68BB2A8C"/>
+    <w:multiLevelType w:val="hybridMultilevel"/>
+    <w:tmpl w:val="E4B4855A"/>
+    <w:lvl w:ilvl="0" w:tplc="0C070001">
+      <w:start w:val="1"/>
+      <w:numFmt w:val="bullet"/>
+      <w:lvlText w:val=""/>
+      <w:lvlJc w:val="left"/>
+      <w:pPr>
+        <w:ind w:left="1637" w:hanging="360"/>
+      </w:pPr>
+      <w:rPr>
+        <w:rFonts w:ascii="Symbol" w:hAnsi="Symbol" w:hint="default"/>
+      </w:rPr>
+    </w:lvl>
+    <w:lvl w:ilvl="1" w:tplc="0C070003">
+      <w:start w:val="1"/>
+      <w:numFmt w:val="bullet"/>
+      <w:lvlText w:val="o"/>
+      <w:lvlJc w:val="left"/>
+      <w:pPr>
+        <w:ind w:left="2084" w:hanging="360"/>
+      </w:pPr>
+      <w:rPr>
+        <w:rFonts w:ascii="Courier New" w:hAnsi="Courier New" w:cs="Courier New" w:hint="default"/>
+      </w:rPr>
+    </w:lvl>
+    <w:lvl w:ilvl="2" w:tplc="0C070005">
+      <w:start w:val="1"/>
+      <w:numFmt w:val="bullet"/>
+      <w:lvlText w:val=""/>
+      <w:lvlJc w:val="left"/>
+      <w:pPr>
+        <w:ind w:left="2804" w:hanging="360"/>
+      </w:pPr>
+      <w:rPr>
+        <w:rFonts w:ascii="Wingdings" w:hAnsi="Wingdings" w:hint="default"/>
+      </w:rPr>
+    </w:lvl>
+    <w:lvl w:ilvl="3" w:tplc="0C070001">
+      <w:start w:val="1"/>
+      <w:numFmt w:val="bullet"/>
+      <w:lvlText w:val=""/>
+      <w:lvlJc w:val="left"/>
+      <w:pPr>
+        <w:ind w:left="3524" w:hanging="360"/>
+      </w:pPr>
+      <w:rPr>
+        <w:rFonts w:ascii="Symbol" w:hAnsi="Symbol" w:hint="default"/>
+      </w:rPr>
+    </w:lvl>
+    <w:lvl w:ilvl="4" w:tplc="0C070003">
+      <w:start w:val="1"/>
+      <w:numFmt w:val="bullet"/>
+      <w:lvlText w:val="o"/>
+      <w:lvlJc w:val="left"/>
+      <w:pPr>
+        <w:ind w:left="4244" w:hanging="360"/>
+      </w:pPr>
+      <w:rPr>
+        <w:rFonts w:ascii="Courier New" w:hAnsi="Courier New" w:cs="Courier New" w:hint="default"/>
+      </w:rPr>
+    </w:lvl>
+    <w:lvl w:ilvl="5" w:tplc="0C070005">
+      <w:start w:val="1"/>
+      <w:numFmt w:val="bullet"/>
+      <w:lvlText w:val=""/>
+      <w:lvlJc w:val="left"/>
+      <w:pPr>
+        <w:ind w:left="4964" w:hanging="360"/>
+      </w:pPr>
+      <w:rPr>
+        <w:rFonts w:ascii="Wingdings" w:hAnsi="Wingdings" w:hint="default"/>
+      </w:rPr>
+    </w:lvl>
+    <w:lvl w:ilvl="6" w:tplc="0C070001">
+      <w:start w:val="1"/>
+      <w:numFmt w:val="bullet"/>
+      <w:lvlText w:val=""/>
+      <w:lvlJc w:val="left"/>
+      <w:pPr>
+        <w:ind w:left="5684" w:hanging="360"/>
+      </w:pPr>
+      <w:rPr>
+        <w:rFonts w:ascii="Symbol" w:hAnsi="Symbol" w:hint="default"/>
+      </w:rPr>
+    </w:lvl>
+    <w:lvl w:ilvl="7" w:tplc="0C070003">
+      <w:start w:val="1"/>
+      <w:numFmt w:val="bullet"/>
+      <w:lvlText w:val="o"/>
+      <w:lvlJc w:val="left"/>
+      <w:pPr>
+        <w:ind w:left="6404" w:hanging="360"/>
+      </w:pPr>
+      <w:rPr>
+        <w:rFonts w:ascii="Courier New" w:hAnsi="Courier New" w:cs="Courier New" w:hint="default"/>
+      </w:rPr>
+    </w:lvl>
+    <w:lvl w:ilvl="8" w:tplc="0C070005">
+      <w:start w:val="1"/>
+      <w:numFmt w:val="bullet"/>
+      <w:lvlText w:val=""/>
+      <w:lvlJc w:val="left"/>
+      <w:pPr>
+        <w:ind w:left="7124" w:hanging="360"/>
+      </w:pPr>
+      <w:rPr>
+        <w:rFonts w:ascii="Wingdings" w:hAnsi="Wingdings" w:hint="default"/>
+      </w:rPr>
+    </w:lvl>
+  </w:abstractNum>
+  <w:abstractNum w:abstractNumId="27">
     <w:nsid w:val="6E27234E"/>
     <w:multiLevelType w:val="hybridMultilevel"/>
     <w:tmpl w:val="2EF4B572"/>
@@ -13299,101 +14291,7 @@
       </w:rPr>
     </w:lvl>
   </w:abstractNum>
-  <w:abstractNum w:abstractNumId="33" w15:restartNumberingAfterBreak="0">
-    <w:nsid w:val="6ED66736"/>
-    <w:multiLevelType w:val="multilevel"/>
-    <w:tmpl w:val="BEDEFB34"/>
-    <w:lvl w:ilvl="0">
-      <w:start w:val="1"/>
-      <w:numFmt w:val="bullet"/>
-      <w:lvlText w:val=""/>
-      <w:lvlJc w:val="left"/>
-      <w:pPr>
-        <w:tabs>
-          <w:tab w:val="decimal" w:pos="288"/>
-        </w:tabs>
-        <w:ind w:left="720" w:firstLine="0"/>
-      </w:pPr>
-      <w:rPr>
-        <w:rFonts w:ascii="Symbol" w:hAnsi="Symbol"/>
-        <w:strike w:val="0"/>
-        <w:dstrike w:val="0"/>
-        <w:color w:val="000000"/>
-        <w:spacing w:val="-2"/>
-        <w:w w:val="100"/>
-        <w:sz w:val="22"/>
-        <w:u w:val="none"/>
-        <w:effect w:val="none"/>
-        <w:vertAlign w:val="baseline"/>
-        <w:lang w:val="de-DE"/>
-      </w:rPr>
-    </w:lvl>
-    <w:lvl w:ilvl="1">
-      <w:numFmt w:val="decimal"/>
-      <w:lvlText w:val=""/>
-      <w:lvlJc w:val="left"/>
-      <w:pPr>
-        <w:ind w:left="0" w:firstLine="0"/>
-      </w:pPr>
-    </w:lvl>
-    <w:lvl w:ilvl="2">
-      <w:numFmt w:val="decimal"/>
-      <w:lvlText w:val=""/>
-      <w:lvlJc w:val="left"/>
-      <w:pPr>
-        <w:ind w:left="0" w:firstLine="0"/>
-      </w:pPr>
-    </w:lvl>
-    <w:lvl w:ilvl="3">
-      <w:numFmt w:val="decimal"/>
-      <w:lvlText w:val=""/>
-      <w:lvlJc w:val="left"/>
-      <w:pPr>
-        <w:ind w:left="0" w:firstLine="0"/>
-      </w:pPr>
-    </w:lvl>
-    <w:lvl w:ilvl="4">
-      <w:numFmt w:val="decimal"/>
-      <w:lvlText w:val=""/>
-      <w:lvlJc w:val="left"/>
-      <w:pPr>
-        <w:ind w:left="0" w:firstLine="0"/>
-      </w:pPr>
-    </w:lvl>
-    <w:lvl w:ilvl="5">
-      <w:numFmt w:val="decimal"/>
-      <w:lvlText w:val=""/>
-      <w:lvlJc w:val="left"/>
-      <w:pPr>
-        <w:ind w:left="0" w:firstLine="0"/>
-      </w:pPr>
-    </w:lvl>
-    <w:lvl w:ilvl="6">
-      <w:numFmt w:val="decimal"/>
-      <w:lvlText w:val=""/>
-      <w:lvlJc w:val="left"/>
-      <w:pPr>
-        <w:ind w:left="0" w:firstLine="0"/>
-      </w:pPr>
-    </w:lvl>
-    <w:lvl w:ilvl="7">
-      <w:numFmt w:val="decimal"/>
-      <w:lvlText w:val=""/>
-      <w:lvlJc w:val="left"/>
-      <w:pPr>
-        <w:ind w:left="0" w:firstLine="0"/>
-      </w:pPr>
-    </w:lvl>
-    <w:lvl w:ilvl="8">
-      <w:numFmt w:val="decimal"/>
-      <w:lvlText w:val=""/>
-      <w:lvlJc w:val="left"/>
-      <w:pPr>
-        <w:ind w:left="0" w:firstLine="0"/>
-      </w:pPr>
-    </w:lvl>
-  </w:abstractNum>
-  <w:abstractNum w:abstractNumId="34" w15:restartNumberingAfterBreak="0">
+  <w:abstractNum w:abstractNumId="28">
     <w:nsid w:val="6F736780"/>
     <w:multiLevelType w:val="hybridMultilevel"/>
     <w:tmpl w:val="C8584DD6"/>
@@ -13506,7 +14404,7 @@
       </w:rPr>
     </w:lvl>
   </w:abstractNum>
-  <w:abstractNum w:abstractNumId="35" w15:restartNumberingAfterBreak="0">
+  <w:abstractNum w:abstractNumId="29">
     <w:nsid w:val="71190FE7"/>
     <w:multiLevelType w:val="multilevel"/>
     <w:tmpl w:val="6892077C"/>
@@ -13600,7 +14498,7 @@
       </w:pPr>
     </w:lvl>
   </w:abstractNum>
-  <w:abstractNum w:abstractNumId="36" w15:restartNumberingAfterBreak="0">
+  <w:abstractNum w:abstractNumId="30">
     <w:nsid w:val="725D1ECD"/>
     <w:multiLevelType w:val="hybridMultilevel"/>
     <w:tmpl w:val="A6384F92"/>
@@ -13713,101 +14611,7 @@
       </w:rPr>
     </w:lvl>
   </w:abstractNum>
-  <w:abstractNum w:abstractNumId="37" w15:restartNumberingAfterBreak="0">
-    <w:nsid w:val="72DB1D7B"/>
-    <w:multiLevelType w:val="multilevel"/>
-    <w:tmpl w:val="5C127D08"/>
-    <w:lvl w:ilvl="0">
-      <w:start w:val="1"/>
-      <w:numFmt w:val="bullet"/>
-      <w:lvlText w:val=""/>
-      <w:lvlJc w:val="left"/>
-      <w:pPr>
-        <w:tabs>
-          <w:tab w:val="decimal" w:pos="288"/>
-        </w:tabs>
-        <w:ind w:left="720" w:firstLine="0"/>
-      </w:pPr>
-      <w:rPr>
-        <w:rFonts w:ascii="Symbol" w:hAnsi="Symbol"/>
-        <w:strike w:val="0"/>
-        <w:dstrike w:val="0"/>
-        <w:color w:val="000000"/>
-        <w:spacing w:val="-3"/>
-        <w:w w:val="100"/>
-        <w:sz w:val="22"/>
-        <w:u w:val="none"/>
-        <w:effect w:val="none"/>
-        <w:vertAlign w:val="baseline"/>
-        <w:lang w:val="de-DE"/>
-      </w:rPr>
-    </w:lvl>
-    <w:lvl w:ilvl="1">
-      <w:numFmt w:val="decimal"/>
-      <w:lvlText w:val=""/>
-      <w:lvlJc w:val="left"/>
-      <w:pPr>
-        <w:ind w:left="0" w:firstLine="0"/>
-      </w:pPr>
-    </w:lvl>
-    <w:lvl w:ilvl="2">
-      <w:numFmt w:val="decimal"/>
-      <w:lvlText w:val=""/>
-      <w:lvlJc w:val="left"/>
-      <w:pPr>
-        <w:ind w:left="0" w:firstLine="0"/>
-      </w:pPr>
-    </w:lvl>
-    <w:lvl w:ilvl="3">
-      <w:numFmt w:val="decimal"/>
-      <w:lvlText w:val=""/>
-      <w:lvlJc w:val="left"/>
-      <w:pPr>
-        <w:ind w:left="0" w:firstLine="0"/>
-      </w:pPr>
-    </w:lvl>
-    <w:lvl w:ilvl="4">
-      <w:numFmt w:val="decimal"/>
-      <w:lvlText w:val=""/>
-      <w:lvlJc w:val="left"/>
-      <w:pPr>
-        <w:ind w:left="0" w:firstLine="0"/>
-      </w:pPr>
-    </w:lvl>
-    <w:lvl w:ilvl="5">
-      <w:numFmt w:val="decimal"/>
-      <w:lvlText w:val=""/>
-      <w:lvlJc w:val="left"/>
-      <w:pPr>
-        <w:ind w:left="0" w:firstLine="0"/>
-      </w:pPr>
-    </w:lvl>
-    <w:lvl w:ilvl="6">
-      <w:numFmt w:val="decimal"/>
-      <w:lvlText w:val=""/>
-      <w:lvlJc w:val="left"/>
-      <w:pPr>
-        <w:ind w:left="0" w:firstLine="0"/>
-      </w:pPr>
-    </w:lvl>
-    <w:lvl w:ilvl="7">
-      <w:numFmt w:val="decimal"/>
-      <w:lvlText w:val=""/>
-      <w:lvlJc w:val="left"/>
-      <w:pPr>
-        <w:ind w:left="0" w:firstLine="0"/>
-      </w:pPr>
-    </w:lvl>
-    <w:lvl w:ilvl="8">
-      <w:numFmt w:val="decimal"/>
-      <w:lvlText w:val=""/>
-      <w:lvlJc w:val="left"/>
-      <w:pPr>
-        <w:ind w:left="0" w:firstLine="0"/>
-      </w:pPr>
-    </w:lvl>
-  </w:abstractNum>
-  <w:abstractNum w:abstractNumId="38" w15:restartNumberingAfterBreak="0">
+  <w:abstractNum w:abstractNumId="31">
     <w:nsid w:val="7372298A"/>
     <w:multiLevelType w:val="multilevel"/>
     <w:tmpl w:val="80829C12"/>
@@ -13874,7 +14678,7 @@
       <w:lvlJc w:val="left"/>
     </w:lvl>
   </w:abstractNum>
-  <w:abstractNum w:abstractNumId="39" w15:restartNumberingAfterBreak="0">
+  <w:abstractNum w:abstractNumId="32">
     <w:nsid w:val="74BF186E"/>
     <w:multiLevelType w:val="hybridMultilevel"/>
     <w:tmpl w:val="F04A0DAC"/>
@@ -13987,101 +14791,7 @@
       </w:rPr>
     </w:lvl>
   </w:abstractNum>
-  <w:abstractNum w:abstractNumId="40" w15:restartNumberingAfterBreak="0">
-    <w:nsid w:val="74E132EC"/>
-    <w:multiLevelType w:val="multilevel"/>
-    <w:tmpl w:val="971A47A4"/>
-    <w:lvl w:ilvl="0">
-      <w:start w:val="1"/>
-      <w:numFmt w:val="bullet"/>
-      <w:lvlText w:val=""/>
-      <w:lvlJc w:val="left"/>
-      <w:pPr>
-        <w:tabs>
-          <w:tab w:val="decimal" w:pos="288"/>
-        </w:tabs>
-        <w:ind w:left="720" w:firstLine="0"/>
-      </w:pPr>
-      <w:rPr>
-        <w:rFonts w:ascii="Symbol" w:hAnsi="Symbol"/>
-        <w:strike w:val="0"/>
-        <w:dstrike w:val="0"/>
-        <w:color w:val="000000"/>
-        <w:spacing w:val="-3"/>
-        <w:w w:val="100"/>
-        <w:sz w:val="22"/>
-        <w:u w:val="none"/>
-        <w:effect w:val="none"/>
-        <w:vertAlign w:val="baseline"/>
-        <w:lang w:val="en-US"/>
-      </w:rPr>
-    </w:lvl>
-    <w:lvl w:ilvl="1">
-      <w:numFmt w:val="decimal"/>
-      <w:lvlText w:val=""/>
-      <w:lvlJc w:val="left"/>
-      <w:pPr>
-        <w:ind w:left="0" w:firstLine="0"/>
-      </w:pPr>
-    </w:lvl>
-    <w:lvl w:ilvl="2">
-      <w:numFmt w:val="decimal"/>
-      <w:lvlText w:val=""/>
-      <w:lvlJc w:val="left"/>
-      <w:pPr>
-        <w:ind w:left="0" w:firstLine="0"/>
-      </w:pPr>
-    </w:lvl>
-    <w:lvl w:ilvl="3">
-      <w:numFmt w:val="decimal"/>
-      <w:lvlText w:val=""/>
-      <w:lvlJc w:val="left"/>
-      <w:pPr>
-        <w:ind w:left="0" w:firstLine="0"/>
-      </w:pPr>
-    </w:lvl>
-    <w:lvl w:ilvl="4">
-      <w:numFmt w:val="decimal"/>
-      <w:lvlText w:val=""/>
-      <w:lvlJc w:val="left"/>
-      <w:pPr>
-        <w:ind w:left="0" w:firstLine="0"/>
-      </w:pPr>
-    </w:lvl>
-    <w:lvl w:ilvl="5">
-      <w:numFmt w:val="decimal"/>
-      <w:lvlText w:val=""/>
-      <w:lvlJc w:val="left"/>
-      <w:pPr>
-        <w:ind w:left="0" w:firstLine="0"/>
-      </w:pPr>
-    </w:lvl>
-    <w:lvl w:ilvl="6">
-      <w:numFmt w:val="decimal"/>
-      <w:lvlText w:val=""/>
-      <w:lvlJc w:val="left"/>
-      <w:pPr>
-        <w:ind w:left="0" w:firstLine="0"/>
-      </w:pPr>
-    </w:lvl>
-    <w:lvl w:ilvl="7">
-      <w:numFmt w:val="decimal"/>
-      <w:lvlText w:val=""/>
-      <w:lvlJc w:val="left"/>
-      <w:pPr>
-        <w:ind w:left="0" w:firstLine="0"/>
-      </w:pPr>
-    </w:lvl>
-    <w:lvl w:ilvl="8">
-      <w:numFmt w:val="decimal"/>
-      <w:lvlText w:val=""/>
-      <w:lvlJc w:val="left"/>
-      <w:pPr>
-        <w:ind w:left="0" w:firstLine="0"/>
-      </w:pPr>
-    </w:lvl>
-  </w:abstractNum>
-  <w:abstractNum w:abstractNumId="41" w15:restartNumberingAfterBreak="0">
+  <w:abstractNum w:abstractNumId="33">
     <w:nsid w:val="78E0767A"/>
     <w:multiLevelType w:val="multilevel"/>
     <w:tmpl w:val="FA14674E"/>
@@ -14148,7 +14858,7 @@
       <w:lvlJc w:val="left"/>
     </w:lvl>
   </w:abstractNum>
-  <w:abstractNum w:abstractNumId="42" w15:restartNumberingAfterBreak="0">
+  <w:abstractNum w:abstractNumId="34">
     <w:nsid w:val="79132F44"/>
     <w:multiLevelType w:val="multilevel"/>
     <w:tmpl w:val="08286ABE"/>
@@ -14216,46 +14926,94 @@
     </w:lvl>
   </w:abstractNum>
   <w:num w:numId="1">
+    <w:abstractNumId w:val="5"/>
+  </w:num>
+  <w:num w:numId="2">
+    <w:abstractNumId w:val="22"/>
+  </w:num>
+  <w:num w:numId="3">
+    <w:abstractNumId w:val="33"/>
+  </w:num>
+  <w:num w:numId="4">
+    <w:abstractNumId w:val="28"/>
+  </w:num>
+  <w:num w:numId="5">
+    <w:abstractNumId w:val="30"/>
+  </w:num>
+  <w:num w:numId="6">
+    <w:abstractNumId w:val="32"/>
+  </w:num>
+  <w:num w:numId="7">
+    <w:abstractNumId w:val="8"/>
+  </w:num>
+  <w:num w:numId="8">
+    <w:abstractNumId w:val="2"/>
+  </w:num>
+  <w:num w:numId="9">
+    <w:abstractNumId w:val="27"/>
+  </w:num>
+  <w:num w:numId="10">
+    <w:abstractNumId w:val="16"/>
+  </w:num>
+  <w:num w:numId="11">
+    <w:abstractNumId w:val="10"/>
+  </w:num>
+  <w:num w:numId="12">
+    <w:abstractNumId w:val="25"/>
+  </w:num>
+  <w:num w:numId="13">
+    <w:abstractNumId w:val="29"/>
+  </w:num>
+  <w:num w:numId="14">
+    <w:abstractNumId w:val="24"/>
+  </w:num>
+  <w:num w:numId="15">
+    <w:abstractNumId w:val="7"/>
+  </w:num>
+  <w:num w:numId="16">
+    <w:abstractNumId w:val="13"/>
+  </w:num>
+  <w:num w:numId="17">
+    <w:abstractNumId w:val="19"/>
+  </w:num>
+  <w:num w:numId="18">
+    <w:abstractNumId w:val="14"/>
+  </w:num>
+  <w:num w:numId="19">
+    <w:abstractNumId w:val="12"/>
+  </w:num>
+  <w:num w:numId="20">
+    <w:abstractNumId w:val="31"/>
+  </w:num>
+  <w:num w:numId="21">
+    <w:abstractNumId w:val="6"/>
+  </w:num>
+  <w:num w:numId="22">
     <w:abstractNumId w:val="18"/>
   </w:num>
-  <w:num w:numId="2">
+  <w:num w:numId="23">
+    <w:abstractNumId w:val="11"/>
+  </w:num>
+  <w:num w:numId="24">
+    <w:abstractNumId w:val="0"/>
+  </w:num>
+  <w:num w:numId="25">
+    <w:abstractNumId w:val="3"/>
+  </w:num>
+  <w:num w:numId="26">
+    <w:abstractNumId w:val="34"/>
+  </w:num>
+  <w:num w:numId="27">
     <w:abstractNumId w:val="21"/>
   </w:num>
-  <w:num w:numId="3">
-    <w:abstractNumId w:val="2"/>
+  <w:num w:numId="28">
+    <w:abstractNumId w:val="15"/>
   </w:num>
-  <w:num w:numId="4">
-    <w:abstractNumId w:val="10"/>
+  <w:num w:numId="29">
+    <w:abstractNumId w:val="23"/>
   </w:num>
-  <w:num w:numId="5">
-    <w:abstractNumId w:val="19"/>
-  </w:num>
-  <w:num w:numId="6">
-    <w:abstractNumId w:val="28"/>
-  </w:num>
-  <w:num w:numId="7">
-    <w:abstractNumId w:val="6"/>
-  </w:num>
-  <w:num w:numId="8">
-    <w:abstractNumId w:val="26"/>
-  </w:num>
-  <w:num w:numId="9">
-    <w:abstractNumId w:val="41"/>
-  </w:num>
-  <w:num w:numId="10">
-    <w:abstractNumId w:val="20"/>
-  </w:num>
-  <w:num w:numId="11">
-    <w:abstractNumId w:val="34"/>
-  </w:num>
-  <w:num w:numId="12">
-    <w:abstractNumId w:val="27"/>
-  </w:num>
-  <w:num w:numId="13">
-    <w:abstractNumId w:val="36"/>
-  </w:num>
-  <w:num w:numId="14">
-    <w:abstractNumId w:val="40"/>
+  <w:num w:numId="30">
+    <w:abstractNumId w:val="1"/>
     <w:lvlOverride w:ilvl="0"/>
     <w:lvlOverride w:ilvl="1"/>
     <w:lvlOverride w:ilvl="2"/>
@@ -14266,8 +15024,8 @@
     <w:lvlOverride w:ilvl="7"/>
     <w:lvlOverride w:ilvl="8"/>
   </w:num>
-  <w:num w:numId="15">
-    <w:abstractNumId w:val="37"/>
+  <w:num w:numId="31">
+    <w:abstractNumId w:val="26"/>
     <w:lvlOverride w:ilvl="0"/>
     <w:lvlOverride w:ilvl="1"/>
     <w:lvlOverride w:ilvl="2"/>
@@ -14278,17 +15036,8 @@
     <w:lvlOverride w:ilvl="7"/>
     <w:lvlOverride w:ilvl="8"/>
   </w:num>
-  <w:num w:numId="16">
-    <w:abstractNumId w:val="40"/>
-  </w:num>
-  <w:num w:numId="17">
-    <w:abstractNumId w:val="37"/>
-  </w:num>
-  <w:num w:numId="18">
-    <w:abstractNumId w:val="39"/>
-  </w:num>
-  <w:num w:numId="19">
-    <w:abstractNumId w:val="33"/>
+  <w:num w:numId="32">
+    <w:abstractNumId w:val="17"/>
     <w:lvlOverride w:ilvl="0"/>
     <w:lvlOverride w:ilvl="1"/>
     <w:lvlOverride w:ilvl="2"/>
@@ -14299,14 +15048,8 @@
     <w:lvlOverride w:ilvl="7"/>
     <w:lvlOverride w:ilvl="8"/>
   </w:num>
-  <w:num w:numId="20">
-    <w:abstractNumId w:val="9"/>
-  </w:num>
-  <w:num w:numId="21">
-    <w:abstractNumId w:val="3"/>
-  </w:num>
-  <w:num w:numId="22">
-    <w:abstractNumId w:val="5"/>
+  <w:num w:numId="33">
+    <w:abstractNumId w:val="20"/>
     <w:lvlOverride w:ilvl="0"/>
     <w:lvlOverride w:ilvl="1"/>
     <w:lvlOverride w:ilvl="2"/>
@@ -14317,11 +15060,8 @@
     <w:lvlOverride w:ilvl="7"/>
     <w:lvlOverride w:ilvl="8"/>
   </w:num>
-  <w:num w:numId="23">
-    <w:abstractNumId w:val="32"/>
-  </w:num>
-  <w:num w:numId="24">
-    <w:abstractNumId w:val="0"/>
+  <w:num w:numId="34">
+    <w:abstractNumId w:val="9"/>
     <w:lvlOverride w:ilvl="0"/>
     <w:lvlOverride w:ilvl="1"/>
     <w:lvlOverride w:ilvl="2"/>
@@ -14332,83 +15072,15 @@
     <w:lvlOverride w:ilvl="7"/>
     <w:lvlOverride w:ilvl="8"/>
   </w:num>
-  <w:num w:numId="25">
-    <w:abstractNumId w:val="22"/>
-  </w:num>
-  <w:num w:numId="26">
-    <w:abstractNumId w:val="14"/>
-    <w:lvlOverride w:ilvl="0"/>
-    <w:lvlOverride w:ilvl="1"/>
-    <w:lvlOverride w:ilvl="2"/>
-    <w:lvlOverride w:ilvl="3"/>
-    <w:lvlOverride w:ilvl="4"/>
-    <w:lvlOverride w:ilvl="5"/>
-    <w:lvlOverride w:ilvl="6"/>
-    <w:lvlOverride w:ilvl="7"/>
-    <w:lvlOverride w:ilvl="8"/>
-  </w:num>
-  <w:num w:numId="27">
-    <w:abstractNumId w:val="11"/>
-  </w:num>
-  <w:num w:numId="28">
-    <w:abstractNumId w:val="31"/>
-  </w:num>
-  <w:num w:numId="29">
-    <w:abstractNumId w:val="35"/>
-  </w:num>
-  <w:num w:numId="30">
-    <w:abstractNumId w:val="30"/>
-  </w:num>
-  <w:num w:numId="31">
-    <w:abstractNumId w:val="8"/>
-  </w:num>
-  <w:num w:numId="32">
-    <w:abstractNumId w:val="15"/>
-  </w:num>
-  <w:num w:numId="33">
-    <w:abstractNumId w:val="24"/>
-  </w:num>
-  <w:num w:numId="34">
-    <w:abstractNumId w:val="16"/>
-  </w:num>
   <w:num w:numId="35">
-    <w:abstractNumId w:val="13"/>
-  </w:num>
-  <w:num w:numId="36">
-    <w:abstractNumId w:val="38"/>
-  </w:num>
-  <w:num w:numId="37">
-    <w:abstractNumId w:val="7"/>
-  </w:num>
-  <w:num w:numId="38">
-    <w:abstractNumId w:val="23"/>
-  </w:num>
-  <w:num w:numId="39">
-    <w:abstractNumId w:val="12"/>
-  </w:num>
-  <w:num w:numId="40">
-    <w:abstractNumId w:val="1"/>
-  </w:num>
-  <w:num w:numId="41">
     <w:abstractNumId w:val="4"/>
   </w:num>
-  <w:num w:numId="42">
-    <w:abstractNumId w:val="42"/>
-  </w:num>
-  <w:num w:numId="43">
-    <w:abstractNumId w:val="25"/>
-  </w:num>
-  <w:num w:numId="44">
-    <w:abstractNumId w:val="17"/>
-  </w:num>
-  <w:num w:numId="45">
-    <w:abstractNumId w:val="29"/>
-  </w:num>
+  <w:numIdMacAtCleanup w:val="35"/>
 </w:numbering>
 </file>
 
 <file path=word/styles.xml><?xml version="1.0" encoding="utf-8"?>
-<w:styles xmlns:mc="http://schemas.openxmlformats.org/markup-compatibility/2006" xmlns:r="http://schemas.openxmlformats.org/officeDocument/2006/relationships" xmlns:w="http://schemas.openxmlformats.org/wordprocessingml/2006/main" xmlns:w14="http://schemas.microsoft.com/office/word/2010/wordml" xmlns:w15="http://schemas.microsoft.com/office/word/2012/wordml" xmlns:w16cex="http://schemas.microsoft.com/office/word/2018/wordml/cex" xmlns:w16cid="http://schemas.microsoft.com/office/word/2016/wordml/cid" xmlns:w16="http://schemas.microsoft.com/office/word/2018/wordml" xmlns:w16sdtdh="http://schemas.microsoft.com/office/word/2020/wordml/sdtdatahash" xmlns:w16se="http://schemas.microsoft.com/office/word/2015/wordml/symex" mc:Ignorable="w14 w15 w16se w16cid w16 w16cex w16sdtdh">
+<w:styles xmlns:mc="http://schemas.openxmlformats.org/markup-compatibility/2006" xmlns:r="http://schemas.openxmlformats.org/officeDocument/2006/relationships" xmlns:w="http://schemas.openxmlformats.org/wordprocessingml/2006/main" xmlns:w14="http://schemas.microsoft.com/office/word/2010/wordml" mc:Ignorable="w14">
   <w:docDefaults>
     <w:rPrDefault>
       <w:rPr>
@@ -14424,383 +15096,144 @@
       </w:pPr>
     </w:pPrDefault>
   </w:docDefaults>
-  <w:latentStyles w:defLockedState="0" w:defUIPriority="99" w:defSemiHidden="0" w:defUnhideWhenUsed="0" w:defQFormat="0" w:count="376">
-    <w:lsdException w:name="Normal" w:uiPriority="0" w:qFormat="1"/>
-    <w:lsdException w:name="heading 1" w:uiPriority="9" w:qFormat="1"/>
-    <w:lsdException w:name="heading 2" w:semiHidden="1" w:uiPriority="9" w:unhideWhenUsed="1" w:qFormat="1"/>
-    <w:lsdException w:name="heading 3" w:semiHidden="1" w:uiPriority="9" w:unhideWhenUsed="1" w:qFormat="1"/>
-    <w:lsdException w:name="heading 4" w:semiHidden="1" w:uiPriority="9" w:unhideWhenUsed="1" w:qFormat="1"/>
-    <w:lsdException w:name="heading 5" w:semiHidden="1" w:uiPriority="9" w:unhideWhenUsed="1" w:qFormat="1"/>
-    <w:lsdException w:name="heading 6" w:semiHidden="1" w:uiPriority="9" w:unhideWhenUsed="1" w:qFormat="1"/>
-    <w:lsdException w:name="heading 7" w:semiHidden="1" w:uiPriority="9" w:unhideWhenUsed="1" w:qFormat="1"/>
-    <w:lsdException w:name="heading 8" w:semiHidden="1" w:uiPriority="9" w:unhideWhenUsed="1" w:qFormat="1"/>
-    <w:lsdException w:name="heading 9" w:semiHidden="1" w:uiPriority="9" w:unhideWhenUsed="1" w:qFormat="1"/>
-    <w:lsdException w:name="index 1" w:semiHidden="1" w:unhideWhenUsed="1"/>
-    <w:lsdException w:name="index 2" w:semiHidden="1" w:unhideWhenUsed="1"/>
-    <w:lsdException w:name="index 3" w:semiHidden="1" w:unhideWhenUsed="1"/>
-    <w:lsdException w:name="index 4" w:semiHidden="1" w:unhideWhenUsed="1"/>
-    <w:lsdException w:name="index 5" w:semiHidden="1" w:unhideWhenUsed="1"/>
-    <w:lsdException w:name="index 6" w:semiHidden="1" w:unhideWhenUsed="1"/>
-    <w:lsdException w:name="index 7" w:semiHidden="1" w:unhideWhenUsed="1"/>
-    <w:lsdException w:name="index 8" w:semiHidden="1" w:unhideWhenUsed="1"/>
-    <w:lsdException w:name="index 9" w:semiHidden="1" w:unhideWhenUsed="1"/>
-    <w:lsdException w:name="toc 1" w:semiHidden="1" w:uiPriority="39" w:unhideWhenUsed="1"/>
-    <w:lsdException w:name="toc 2" w:semiHidden="1" w:uiPriority="39" w:unhideWhenUsed="1"/>
-    <w:lsdException w:name="toc 3" w:semiHidden="1" w:uiPriority="39" w:unhideWhenUsed="1"/>
-    <w:lsdException w:name="toc 4" w:semiHidden="1" w:uiPriority="39" w:unhideWhenUsed="1"/>
-    <w:lsdException w:name="toc 5" w:semiHidden="1" w:uiPriority="39" w:unhideWhenUsed="1"/>
-    <w:lsdException w:name="toc 6" w:semiHidden="1" w:uiPriority="39" w:unhideWhenUsed="1"/>
-    <w:lsdException w:name="toc 7" w:semiHidden="1" w:uiPriority="39" w:unhideWhenUsed="1"/>
-    <w:lsdException w:name="toc 8" w:semiHidden="1" w:uiPriority="39" w:unhideWhenUsed="1"/>
-    <w:lsdException w:name="toc 9" w:semiHidden="1" w:uiPriority="39" w:unhideWhenUsed="1"/>
-    <w:lsdException w:name="Normal Indent" w:semiHidden="1" w:unhideWhenUsed="1"/>
-    <w:lsdException w:name="footnote text" w:semiHidden="1" w:unhideWhenUsed="1"/>
-    <w:lsdException w:name="annotation text" w:semiHidden="1" w:unhideWhenUsed="1"/>
-    <w:lsdException w:name="header" w:semiHidden="1" w:unhideWhenUsed="1"/>
-    <w:lsdException w:name="footer" w:semiHidden="1" w:unhideWhenUsed="1"/>
-    <w:lsdException w:name="index heading" w:semiHidden="1" w:unhideWhenUsed="1"/>
-    <w:lsdException w:name="caption" w:semiHidden="1" w:uiPriority="35" w:unhideWhenUsed="1" w:qFormat="1"/>
-    <w:lsdException w:name="table of figures" w:semiHidden="1" w:unhideWhenUsed="1"/>
-    <w:lsdException w:name="envelope address" w:semiHidden="1" w:unhideWhenUsed="1"/>
-    <w:lsdException w:name="envelope return" w:semiHidden="1" w:unhideWhenUsed="1"/>
-    <w:lsdException w:name="footnote reference" w:semiHidden="1" w:unhideWhenUsed="1"/>
-    <w:lsdException w:name="annotation reference" w:semiHidden="1" w:unhideWhenUsed="1"/>
-    <w:lsdException w:name="line number" w:semiHidden="1" w:unhideWhenUsed="1"/>
-    <w:lsdException w:name="page number" w:semiHidden="1" w:unhideWhenUsed="1"/>
-    <w:lsdException w:name="endnote reference" w:semiHidden="1" w:unhideWhenUsed="1"/>
-    <w:lsdException w:name="endnote text" w:semiHidden="1" w:unhideWhenUsed="1"/>
-    <w:lsdException w:name="table of authorities" w:semiHidden="1" w:unhideWhenUsed="1"/>
-    <w:lsdException w:name="macro" w:semiHidden="1" w:unhideWhenUsed="1"/>
-    <w:lsdException w:name="toa heading" w:semiHidden="1" w:unhideWhenUsed="1"/>
-    <w:lsdException w:name="List" w:semiHidden="1" w:unhideWhenUsed="1"/>
-    <w:lsdException w:name="List Bullet" w:semiHidden="1" w:unhideWhenUsed="1"/>
-    <w:lsdException w:name="List Number" w:semiHidden="1" w:unhideWhenUsed="1"/>
-    <w:lsdException w:name="List 2" w:semiHidden="1" w:unhideWhenUsed="1"/>
-    <w:lsdException w:name="List 3" w:semiHidden="1" w:unhideWhenUsed="1"/>
-    <w:lsdException w:name="List 4" w:semiHidden="1" w:unhideWhenUsed="1"/>
-    <w:lsdException w:name="List 5" w:semiHidden="1" w:unhideWhenUsed="1"/>
-    <w:lsdException w:name="List Bullet 2" w:semiHidden="1" w:unhideWhenUsed="1"/>
-    <w:lsdException w:name="List Bullet 3" w:semiHidden="1" w:unhideWhenUsed="1"/>
-    <w:lsdException w:name="List Bullet 4" w:semiHidden="1" w:unhideWhenUsed="1"/>
-    <w:lsdException w:name="List Bullet 5" w:semiHidden="1" w:unhideWhenUsed="1"/>
-    <w:lsdException w:name="List Number 2" w:semiHidden="1" w:unhideWhenUsed="1"/>
-    <w:lsdException w:name="List Number 3" w:semiHidden="1" w:unhideWhenUsed="1"/>
-    <w:lsdException w:name="List Number 4" w:semiHidden="1" w:unhideWhenUsed="1"/>
-    <w:lsdException w:name="List Number 5" w:semiHidden="1" w:unhideWhenUsed="1"/>
-    <w:lsdException w:name="Title" w:uiPriority="10" w:qFormat="1"/>
-    <w:lsdException w:name="Closing" w:semiHidden="1" w:unhideWhenUsed="1"/>
-    <w:lsdException w:name="Signature" w:semiHidden="1" w:unhideWhenUsed="1"/>
-    <w:lsdException w:name="Default Paragraph Font" w:semiHidden="1" w:uiPriority="1" w:unhideWhenUsed="1"/>
-    <w:lsdException w:name="Body Text" w:semiHidden="1" w:unhideWhenUsed="1"/>
-    <w:lsdException w:name="Body Text Indent" w:semiHidden="1" w:unhideWhenUsed="1"/>
-    <w:lsdException w:name="List Continue" w:semiHidden="1" w:unhideWhenUsed="1"/>
-    <w:lsdException w:name="List Continue 2" w:semiHidden="1" w:unhideWhenUsed="1"/>
-    <w:lsdException w:name="List Continue 3" w:semiHidden="1" w:unhideWhenUsed="1"/>
-    <w:lsdException w:name="List Continue 4" w:semiHidden="1" w:unhideWhenUsed="1"/>
-    <w:lsdException w:name="List Continue 5" w:semiHidden="1" w:unhideWhenUsed="1"/>
-    <w:lsdException w:name="Message Header" w:semiHidden="1" w:unhideWhenUsed="1"/>
-    <w:lsdException w:name="Subtitle" w:uiPriority="11" w:qFormat="1"/>
-    <w:lsdException w:name="Salutation" w:semiHidden="1" w:unhideWhenUsed="1"/>
-    <w:lsdException w:name="Date" w:semiHidden="1" w:unhideWhenUsed="1"/>
-    <w:lsdException w:name="Body Text First Indent" w:semiHidden="1" w:unhideWhenUsed="1"/>
-    <w:lsdException w:name="Body Text First Indent 2" w:semiHidden="1" w:unhideWhenUsed="1"/>
-    <w:lsdException w:name="Note Heading" w:semiHidden="1" w:unhideWhenUsed="1"/>
-    <w:lsdException w:name="Body Text 2" w:semiHidden="1" w:unhideWhenUsed="1"/>
-    <w:lsdException w:name="Body Text 3" w:semiHidden="1" w:unhideWhenUsed="1"/>
-    <w:lsdException w:name="Body Text Indent 2" w:semiHidden="1" w:unhideWhenUsed="1"/>
-    <w:lsdException w:name="Body Text Indent 3" w:semiHidden="1" w:unhideWhenUsed="1"/>
-    <w:lsdException w:name="Block Text" w:semiHidden="1" w:unhideWhenUsed="1"/>
-    <w:lsdException w:name="Hyperlink" w:semiHidden="1" w:unhideWhenUsed="1"/>
-    <w:lsdException w:name="FollowedHyperlink" w:semiHidden="1" w:unhideWhenUsed="1"/>
-    <w:lsdException w:name="Strong" w:uiPriority="22" w:qFormat="1"/>
-    <w:lsdException w:name="Emphasis" w:uiPriority="20" w:qFormat="1"/>
-    <w:lsdException w:name="Document Map" w:semiHidden="1" w:unhideWhenUsed="1"/>
-    <w:lsdException w:name="Plain Text" w:semiHidden="1" w:unhideWhenUsed="1"/>
-    <w:lsdException w:name="E-mail Signature" w:semiHidden="1" w:unhideWhenUsed="1"/>
-    <w:lsdException w:name="HTML Top of Form" w:semiHidden="1" w:unhideWhenUsed="1"/>
-    <w:lsdException w:name="HTML Bottom of Form" w:semiHidden="1" w:unhideWhenUsed="1"/>
-    <w:lsdException w:name="Normal (Web)" w:semiHidden="1" w:unhideWhenUsed="1"/>
-    <w:lsdException w:name="HTML Acronym" w:semiHidden="1" w:unhideWhenUsed="1"/>
-    <w:lsdException w:name="HTML Address" w:semiHidden="1" w:unhideWhenUsed="1"/>
-    <w:lsdException w:name="HTML Cite" w:semiHidden="1" w:unhideWhenUsed="1"/>
-    <w:lsdException w:name="HTML Code" w:semiHidden="1" w:unhideWhenUsed="1"/>
-    <w:lsdException w:name="HTML Definition" w:semiHidden="1" w:unhideWhenUsed="1"/>
-    <w:lsdException w:name="HTML Keyboard" w:semiHidden="1" w:unhideWhenUsed="1"/>
-    <w:lsdException w:name="HTML Preformatted" w:semiHidden="1" w:unhideWhenUsed="1"/>
-    <w:lsdException w:name="HTML Sample" w:semiHidden="1" w:unhideWhenUsed="1"/>
-    <w:lsdException w:name="HTML Typewriter" w:semiHidden="1" w:unhideWhenUsed="1"/>
-    <w:lsdException w:name="HTML Variable" w:semiHidden="1" w:unhideWhenUsed="1"/>
-    <w:lsdException w:name="Normal Table" w:semiHidden="1" w:unhideWhenUsed="1"/>
-    <w:lsdException w:name="annotation subject" w:semiHidden="1" w:unhideWhenUsed="1"/>
-    <w:lsdException w:name="No List" w:semiHidden="1" w:unhideWhenUsed="1"/>
-    <w:lsdException w:name="Outline List 1" w:semiHidden="1" w:unhideWhenUsed="1"/>
-    <w:lsdException w:name="Outline List 2" w:semiHidden="1" w:unhideWhenUsed="1"/>
-    <w:lsdException w:name="Outline List 3" w:semiHidden="1" w:unhideWhenUsed="1"/>
-    <w:lsdException w:name="Table Simple 1" w:semiHidden="1" w:unhideWhenUsed="1"/>
-    <w:lsdException w:name="Table Simple 2" w:semiHidden="1" w:unhideWhenUsed="1"/>
-    <w:lsdException w:name="Table Simple 3" w:semiHidden="1" w:unhideWhenUsed="1"/>
-    <w:lsdException w:name="Table Classic 1" w:semiHidden="1" w:unhideWhenUsed="1"/>
-    <w:lsdException w:name="Table Classic 2" w:semiHidden="1" w:unhideWhenUsed="1"/>
-    <w:lsdException w:name="Table Classic 3" w:semiHidden="1" w:unhideWhenUsed="1"/>
-    <w:lsdException w:name="Table Classic 4" w:semiHidden="1" w:unhideWhenUsed="1"/>
-    <w:lsdException w:name="Table Colorful 1" w:semiHidden="1" w:unhideWhenUsed="1"/>
-    <w:lsdException w:name="Table Colorful 2" w:semiHidden="1" w:unhideWhenUsed="1"/>
-    <w:lsdException w:name="Table Colorful 3" w:semiHidden="1" w:unhideWhenUsed="1"/>
-    <w:lsdException w:name="Table Columns 1" w:semiHidden="1" w:unhideWhenUsed="1"/>
-    <w:lsdException w:name="Table Columns 2" w:semiHidden="1" w:unhideWhenUsed="1"/>
-    <w:lsdException w:name="Table Columns 3" w:semiHidden="1" w:unhideWhenUsed="1"/>
-    <w:lsdException w:name="Table Columns 4" w:semiHidden="1" w:unhideWhenUsed="1"/>
-    <w:lsdException w:name="Table Columns 5" w:semiHidden="1" w:unhideWhenUsed="1"/>
-    <w:lsdException w:name="Table Grid 1" w:semiHidden="1" w:unhideWhenUsed="1"/>
-    <w:lsdException w:name="Table Grid 2" w:semiHidden="1" w:unhideWhenUsed="1"/>
-    <w:lsdException w:name="Table Grid 3" w:semiHidden="1" w:unhideWhenUsed="1"/>
-    <w:lsdException w:name="Table Grid 4" w:semiHidden="1" w:unhideWhenUsed="1"/>
-    <w:lsdException w:name="Table Grid 5" w:semiHidden="1" w:unhideWhenUsed="1"/>
-    <w:lsdException w:name="Table Grid 6" w:semiHidden="1" w:unhideWhenUsed="1"/>
-    <w:lsdException w:name="Table Grid 7" w:semiHidden="1" w:unhideWhenUsed="1"/>
-    <w:lsdException w:name="Table Grid 8" w:semiHidden="1" w:unhideWhenUsed="1"/>
-    <w:lsdException w:name="Table List 1" w:semiHidden="1" w:unhideWhenUsed="1"/>
-    <w:lsdException w:name="Table List 2" w:semiHidden="1" w:unhideWhenUsed="1"/>
-    <w:lsdException w:name="Table List 3" w:semiHidden="1" w:unhideWhenUsed="1"/>
-    <w:lsdException w:name="Table List 4" w:semiHidden="1" w:unhideWhenUsed="1"/>
-    <w:lsdException w:name="Table List 5" w:semiHidden="1" w:unhideWhenUsed="1"/>
-    <w:lsdException w:name="Table List 6" w:semiHidden="1" w:unhideWhenUsed="1"/>
-    <w:lsdException w:name="Table List 7" w:semiHidden="1" w:unhideWhenUsed="1"/>
-    <w:lsdException w:name="Table List 8" w:semiHidden="1" w:unhideWhenUsed="1"/>
-    <w:lsdException w:name="Table 3D effects 1" w:semiHidden="1" w:unhideWhenUsed="1"/>
-    <w:lsdException w:name="Table 3D effects 2" w:semiHidden="1" w:unhideWhenUsed="1"/>
-    <w:lsdException w:name="Table 3D effects 3" w:semiHidden="1" w:unhideWhenUsed="1"/>
-    <w:lsdException w:name="Table Contemporary" w:semiHidden="1" w:unhideWhenUsed="1"/>
-    <w:lsdException w:name="Table Elegant" w:semiHidden="1" w:unhideWhenUsed="1"/>
-    <w:lsdException w:name="Table Professional" w:semiHidden="1" w:unhideWhenUsed="1"/>
-    <w:lsdException w:name="Table Subtle 1" w:semiHidden="1" w:unhideWhenUsed="1"/>
-    <w:lsdException w:name="Table Subtle 2" w:semiHidden="1" w:unhideWhenUsed="1"/>
-    <w:lsdException w:name="Table Web 1" w:semiHidden="1" w:unhideWhenUsed="1"/>
-    <w:lsdException w:name="Table Web 2" w:semiHidden="1" w:unhideWhenUsed="1"/>
-    <w:lsdException w:name="Table Web 3" w:semiHidden="1" w:unhideWhenUsed="1"/>
-    <w:lsdException w:name="Balloon Text" w:semiHidden="1" w:unhideWhenUsed="1"/>
-    <w:lsdException w:name="Table Grid" w:uiPriority="39"/>
-    <w:lsdException w:name="Table Theme" w:semiHidden="1" w:unhideWhenUsed="1"/>
-    <w:lsdException w:name="Placeholder Text" w:semiHidden="1"/>
-    <w:lsdException w:name="No Spacing" w:uiPriority="1" w:qFormat="1"/>
-    <w:lsdException w:name="Light Shading" w:uiPriority="60"/>
-    <w:lsdException w:name="Light List" w:uiPriority="61"/>
-    <w:lsdException w:name="Light Grid" w:uiPriority="62"/>
-    <w:lsdException w:name="Medium Shading 1" w:uiPriority="63"/>
-    <w:lsdException w:name="Medium Shading 2" w:uiPriority="64"/>
-    <w:lsdException w:name="Medium List 1" w:uiPriority="65"/>
-    <w:lsdException w:name="Medium List 2" w:uiPriority="66"/>
-    <w:lsdException w:name="Medium Grid 1" w:uiPriority="67"/>
-    <w:lsdException w:name="Medium Grid 2" w:uiPriority="68"/>
-    <w:lsdException w:name="Medium Grid 3" w:uiPriority="69"/>
-    <w:lsdException w:name="Dark List" w:uiPriority="70"/>
-    <w:lsdException w:name="Colorful Shading" w:uiPriority="71"/>
-    <w:lsdException w:name="Colorful List" w:uiPriority="72"/>
-    <w:lsdException w:name="Colorful Grid" w:uiPriority="73"/>
-    <w:lsdException w:name="Light Shading Accent 1" w:uiPriority="60"/>
-    <w:lsdException w:name="Light List Accent 1" w:uiPriority="61"/>
-    <w:lsdException w:name="Light Grid Accent 1" w:uiPriority="62"/>
-    <w:lsdException w:name="Medium Shading 1 Accent 1" w:uiPriority="63"/>
-    <w:lsdException w:name="Medium Shading 2 Accent 1" w:uiPriority="64"/>
-    <w:lsdException w:name="Medium List 1 Accent 1" w:uiPriority="65"/>
-    <w:lsdException w:name="Revision" w:semiHidden="1"/>
-    <w:lsdException w:name="List Paragraph" w:uiPriority="34" w:qFormat="1"/>
-    <w:lsdException w:name="Quote" w:uiPriority="29" w:qFormat="1"/>
-    <w:lsdException w:name="Intense Quote" w:uiPriority="30" w:qFormat="1"/>
-    <w:lsdException w:name="Medium List 2 Accent 1" w:uiPriority="66"/>
-    <w:lsdException w:name="Medium Grid 1 Accent 1" w:uiPriority="67"/>
-    <w:lsdException w:name="Medium Grid 2 Accent 1" w:uiPriority="68"/>
-    <w:lsdException w:name="Medium Grid 3 Accent 1" w:uiPriority="69"/>
-    <w:lsdException w:name="Dark List Accent 1" w:uiPriority="70"/>
-    <w:lsdException w:name="Colorful Shading Accent 1" w:uiPriority="71"/>
-    <w:lsdException w:name="Colorful List Accent 1" w:uiPriority="72"/>
-    <w:lsdException w:name="Colorful Grid Accent 1" w:uiPriority="73"/>
-    <w:lsdException w:name="Light Shading Accent 2" w:uiPriority="60"/>
-    <w:lsdException w:name="Light List Accent 2" w:uiPriority="61"/>
-    <w:lsdException w:name="Light Grid Accent 2" w:uiPriority="62"/>
-    <w:lsdException w:name="Medium Shading 1 Accent 2" w:uiPriority="63"/>
-    <w:lsdException w:name="Medium Shading 2 Accent 2" w:uiPriority="64"/>
-    <w:lsdException w:name="Medium List 1 Accent 2" w:uiPriority="65"/>
-    <w:lsdException w:name="Medium List 2 Accent 2" w:uiPriority="66"/>
-    <w:lsdException w:name="Medium Grid 1 Accent 2" w:uiPriority="67"/>
-    <w:lsdException w:name="Medium Grid 2 Accent 2" w:uiPriority="68"/>
-    <w:lsdException w:name="Medium Grid 3 Accent 2" w:uiPriority="69"/>
-    <w:lsdException w:name="Dark List Accent 2" w:uiPriority="70"/>
-    <w:lsdException w:name="Colorful Shading Accent 2" w:uiPriority="71"/>
-    <w:lsdException w:name="Colorful List Accent 2" w:uiPriority="72"/>
-    <w:lsdException w:name="Colorful Grid Accent 2" w:uiPriority="73"/>
-    <w:lsdException w:name="Light Shading Accent 3" w:uiPriority="60"/>
-    <w:lsdException w:name="Light List Accent 3" w:uiPriority="61"/>
-    <w:lsdException w:name="Light Grid Accent 3" w:uiPriority="62"/>
-    <w:lsdException w:name="Medium Shading 1 Accent 3" w:uiPriority="63"/>
-    <w:lsdException w:name="Medium Shading 2 Accent 3" w:uiPriority="64"/>
-    <w:lsdException w:name="Medium List 1 Accent 3" w:uiPriority="65"/>
-    <w:lsdException w:name="Medium List 2 Accent 3" w:uiPriority="66"/>
-    <w:lsdException w:name="Medium Grid 1 Accent 3" w:uiPriority="67"/>
-    <w:lsdException w:name="Medium Grid 2 Accent 3" w:uiPriority="68"/>
-    <w:lsdException w:name="Medium Grid 3 Accent 3" w:uiPriority="69"/>
-    <w:lsdException w:name="Dark List Accent 3" w:uiPriority="70"/>
-    <w:lsdException w:name="Colorful Shading Accent 3" w:uiPriority="71"/>
-    <w:lsdException w:name="Colorful List Accent 3" w:uiPriority="72"/>
-    <w:lsdException w:name="Colorful Grid Accent 3" w:uiPriority="73"/>
-    <w:lsdException w:name="Light Shading Accent 4" w:uiPriority="60"/>
-    <w:lsdException w:name="Light List Accent 4" w:uiPriority="61"/>
-    <w:lsdException w:name="Light Grid Accent 4" w:uiPriority="62"/>
-    <w:lsdException w:name="Medium Shading 1 Accent 4" w:uiPriority="63"/>
-    <w:lsdException w:name="Medium Shading 2 Accent 4" w:uiPriority="64"/>
-    <w:lsdException w:name="Medium List 1 Accent 4" w:uiPriority="65"/>
-    <w:lsdException w:name="Medium List 2 Accent 4" w:uiPriority="66"/>
-    <w:lsdException w:name="Medium Grid 1 Accent 4" w:uiPriority="67"/>
-    <w:lsdException w:name="Medium Grid 2 Accent 4" w:uiPriority="68"/>
-    <w:lsdException w:name="Medium Grid 3 Accent 4" w:uiPriority="69"/>
-    <w:lsdException w:name="Dark List Accent 4" w:uiPriority="70"/>
-    <w:lsdException w:name="Colorful Shading Accent 4" w:uiPriority="71"/>
-    <w:lsdException w:name="Colorful List Accent 4" w:uiPriority="72"/>
-    <w:lsdException w:name="Colorful Grid Accent 4" w:uiPriority="73"/>
-    <w:lsdException w:name="Light Shading Accent 5" w:uiPriority="60"/>
-    <w:lsdException w:name="Light List Accent 5" w:uiPriority="61"/>
-    <w:lsdException w:name="Light Grid Accent 5" w:uiPriority="62"/>
-    <w:lsdException w:name="Medium Shading 1 Accent 5" w:uiPriority="63"/>
-    <w:lsdException w:name="Medium Shading 2 Accent 5" w:uiPriority="64"/>
-    <w:lsdException w:name="Medium List 1 Accent 5" w:uiPriority="65"/>
-    <w:lsdException w:name="Medium List 2 Accent 5" w:uiPriority="66"/>
-    <w:lsdException w:name="Medium Grid 1 Accent 5" w:uiPriority="67"/>
-    <w:lsdException w:name="Medium Grid 2 Accent 5" w:uiPriority="68"/>
-    <w:lsdException w:name="Medium Grid 3 Accent 5" w:uiPriority="69"/>
-    <w:lsdException w:name="Dark List Accent 5" w:uiPriority="70"/>
-    <w:lsdException w:name="Colorful Shading Accent 5" w:uiPriority="71"/>
-    <w:lsdException w:name="Colorful List Accent 5" w:uiPriority="72"/>
-    <w:lsdException w:name="Colorful Grid Accent 5" w:uiPriority="73"/>
-    <w:lsdException w:name="Light Shading Accent 6" w:uiPriority="60"/>
-    <w:lsdException w:name="Light List Accent 6" w:uiPriority="61"/>
-    <w:lsdException w:name="Light Grid Accent 6" w:uiPriority="62"/>
-    <w:lsdException w:name="Medium Shading 1 Accent 6" w:uiPriority="63"/>
-    <w:lsdException w:name="Medium Shading 2 Accent 6" w:uiPriority="64"/>
-    <w:lsdException w:name="Medium List 1 Accent 6" w:uiPriority="65"/>
-    <w:lsdException w:name="Medium List 2 Accent 6" w:uiPriority="66"/>
-    <w:lsdException w:name="Medium Grid 1 Accent 6" w:uiPriority="67"/>
-    <w:lsdException w:name="Medium Grid 2 Accent 6" w:uiPriority="68"/>
-    <w:lsdException w:name="Medium Grid 3 Accent 6" w:uiPriority="69"/>
-    <w:lsdException w:name="Dark List Accent 6" w:uiPriority="70"/>
-    <w:lsdException w:name="Colorful Shading Accent 6" w:uiPriority="71"/>
-    <w:lsdException w:name="Colorful List Accent 6" w:uiPriority="72"/>
-    <w:lsdException w:name="Colorful Grid Accent 6" w:uiPriority="73"/>
-    <w:lsdException w:name="Subtle Emphasis" w:uiPriority="19" w:qFormat="1"/>
-    <w:lsdException w:name="Intense Emphasis" w:uiPriority="21" w:qFormat="1"/>
-    <w:lsdException w:name="Subtle Reference" w:uiPriority="31" w:qFormat="1"/>
-    <w:lsdException w:name="Intense Reference" w:uiPriority="32" w:qFormat="1"/>
-    <w:lsdException w:name="Book Title" w:uiPriority="33" w:qFormat="1"/>
-    <w:lsdException w:name="Bibliography" w:semiHidden="1" w:uiPriority="37" w:unhideWhenUsed="1"/>
-    <w:lsdException w:name="TOC Heading" w:semiHidden="1" w:uiPriority="39" w:unhideWhenUsed="1" w:qFormat="1"/>
-    <w:lsdException w:name="Plain Table 1" w:uiPriority="41"/>
-    <w:lsdException w:name="Plain Table 2" w:uiPriority="42"/>
-    <w:lsdException w:name="Plain Table 3" w:uiPriority="43"/>
-    <w:lsdException w:name="Plain Table 4" w:uiPriority="44"/>
-    <w:lsdException w:name="Plain Table 5" w:uiPriority="45"/>
-    <w:lsdException w:name="Grid Table Light" w:uiPriority="40"/>
-    <w:lsdException w:name="Grid Table 1 Light" w:uiPriority="46"/>
-    <w:lsdException w:name="Grid Table 2" w:uiPriority="47"/>
-    <w:lsdException w:name="Grid Table 3" w:uiPriority="48"/>
-    <w:lsdException w:name="Grid Table 4" w:uiPriority="49"/>
-    <w:lsdException w:name="Grid Table 5 Dark" w:uiPriority="50"/>
-    <w:lsdException w:name="Grid Table 6 Colorful" w:uiPriority="51"/>
-    <w:lsdException w:name="Grid Table 7 Colorful" w:uiPriority="52"/>
-    <w:lsdException w:name="Grid Table 1 Light Accent 1" w:uiPriority="46"/>
-    <w:lsdException w:name="Grid Table 2 Accent 1" w:uiPriority="47"/>
-    <w:lsdException w:name="Grid Table 3 Accent 1" w:uiPriority="48"/>
-    <w:lsdException w:name="Grid Table 4 Accent 1" w:uiPriority="49"/>
-    <w:lsdException w:name="Grid Table 5 Dark Accent 1" w:uiPriority="50"/>
-    <w:lsdException w:name="Grid Table 6 Colorful Accent 1" w:uiPriority="51"/>
-    <w:lsdException w:name="Grid Table 7 Colorful Accent 1" w:uiPriority="52"/>
-    <w:lsdException w:name="Grid Table 1 Light Accent 2" w:uiPriority="46"/>
-    <w:lsdException w:name="Grid Table 2 Accent 2" w:uiPriority="47"/>
-    <w:lsdException w:name="Grid Table 3 Accent 2" w:uiPriority="48"/>
-    <w:lsdException w:name="Grid Table 4 Accent 2" w:uiPriority="49"/>
-    <w:lsdException w:name="Grid Table 5 Dark Accent 2" w:uiPriority="50"/>
-    <w:lsdException w:name="Grid Table 6 Colorful Accent 2" w:uiPriority="51"/>
-    <w:lsdException w:name="Grid Table 7 Colorful Accent 2" w:uiPriority="52"/>
-    <w:lsdException w:name="Grid Table 1 Light Accent 3" w:uiPriority="46"/>
-    <w:lsdException w:name="Grid Table 2 Accent 3" w:uiPriority="47"/>
-    <w:lsdException w:name="Grid Table 3 Accent 3" w:uiPriority="48"/>
-    <w:lsdException w:name="Grid Table 4 Accent 3" w:uiPriority="49"/>
-    <w:lsdException w:name="Grid Table 5 Dark Accent 3" w:uiPriority="50"/>
-    <w:lsdException w:name="Grid Table 6 Colorful Accent 3" w:uiPriority="51"/>
-    <w:lsdException w:name="Grid Table 7 Colorful Accent 3" w:uiPriority="52"/>
-    <w:lsdException w:name="Grid Table 1 Light Accent 4" w:uiPriority="46"/>
-    <w:lsdException w:name="Grid Table 2 Accent 4" w:uiPriority="47"/>
-    <w:lsdException w:name="Grid Table 3 Accent 4" w:uiPriority="48"/>
-    <w:lsdException w:name="Grid Table 4 Accent 4" w:uiPriority="49"/>
-    <w:lsdException w:name="Grid Table 5 Dark Accent 4" w:uiPriority="50"/>
-    <w:lsdException w:name="Grid Table 6 Colorful Accent 4" w:uiPriority="51"/>
-    <w:lsdException w:name="Grid Table 7 Colorful Accent 4" w:uiPriority="52"/>
-    <w:lsdException w:name="Grid Table 1 Light Accent 5" w:uiPriority="46"/>
-    <w:lsdException w:name="Grid Table 2 Accent 5" w:uiPriority="47"/>
-    <w:lsdException w:name="Grid Table 3 Accent 5" w:uiPriority="48"/>
-    <w:lsdException w:name="Grid Table 4 Accent 5" w:uiPriority="49"/>
-    <w:lsdException w:name="Grid Table 5 Dark Accent 5" w:uiPriority="50"/>
-    <w:lsdException w:name="Grid Table 6 Colorful Accent 5" w:uiPriority="51"/>
-    <w:lsdException w:name="Grid Table 7 Colorful Accent 5" w:uiPriority="52"/>
-    <w:lsdException w:name="Grid Table 1 Light Accent 6" w:uiPriority="46"/>
-    <w:lsdException w:name="Grid Table 2 Accent 6" w:uiPriority="47"/>
-    <w:lsdException w:name="Grid Table 3 Accent 6" w:uiPriority="48"/>
-    <w:lsdException w:name="Grid Table 4 Accent 6" w:uiPriority="49"/>
-    <w:lsdException w:name="Grid Table 5 Dark Accent 6" w:uiPriority="50"/>
-    <w:lsdException w:name="Grid Table 6 Colorful Accent 6" w:uiPriority="51"/>
-    <w:lsdException w:name="Grid Table 7 Colorful Accent 6" w:uiPriority="52"/>
-    <w:lsdException w:name="List Table 1 Light" w:uiPriority="46"/>
-    <w:lsdException w:name="List Table 2" w:uiPriority="47"/>
-    <w:lsdException w:name="List Table 3" w:uiPriority="48"/>
-    <w:lsdException w:name="List Table 4" w:uiPriority="49"/>
-    <w:lsdException w:name="List Table 5 Dark" w:uiPriority="50"/>
-    <w:lsdException w:name="List Table 6 Colorful" w:uiPriority="51"/>
-    <w:lsdException w:name="List Table 7 Colorful" w:uiPriority="52"/>
-    <w:lsdException w:name="List Table 1 Light Accent 1" w:uiPriority="46"/>
-    <w:lsdException w:name="List Table 2 Accent 1" w:uiPriority="47"/>
-    <w:lsdException w:name="List Table 3 Accent 1" w:uiPriority="48"/>
-    <w:lsdException w:name="List Table 4 Accent 1" w:uiPriority="49"/>
-    <w:lsdException w:name="List Table 5 Dark Accent 1" w:uiPriority="50"/>
-    <w:lsdException w:name="List Table 6 Colorful Accent 1" w:uiPriority="51"/>
-    <w:lsdException w:name="List Table 7 Colorful Accent 1" w:uiPriority="52"/>
-    <w:lsdException w:name="List Table 1 Light Accent 2" w:uiPriority="46"/>
-    <w:lsdException w:name="List Table 2 Accent 2" w:uiPriority="47"/>
-    <w:lsdException w:name="List Table 3 Accent 2" w:uiPriority="48"/>
-    <w:lsdException w:name="List Table 4 Accent 2" w:uiPriority="49"/>
-    <w:lsdException w:name="List Table 5 Dark Accent 2" w:uiPriority="50"/>
-    <w:lsdException w:name="List Table 6 Colorful Accent 2" w:uiPriority="51"/>
-    <w:lsdException w:name="List Table 7 Colorful Accent 2" w:uiPriority="52"/>
-    <w:lsdException w:name="List Table 1 Light Accent 3" w:uiPriority="46"/>
-    <w:lsdException w:name="List Table 2 Accent 3" w:uiPriority="47"/>
-    <w:lsdException w:name="List Table 3 Accent 3" w:uiPriority="48"/>
-    <w:lsdException w:name="List Table 4 Accent 3" w:uiPriority="49"/>
-    <w:lsdException w:name="List Table 5 Dark Accent 3" w:uiPriority="50"/>
-    <w:lsdException w:name="List Table 6 Colorful Accent 3" w:uiPriority="51"/>
-    <w:lsdException w:name="List Table 7 Colorful Accent 3" w:uiPriority="52"/>
-    <w:lsdException w:name="List Table 1 Light Accent 4" w:uiPriority="46"/>
-    <w:lsdException w:name="List Table 2 Accent 4" w:uiPriority="47"/>
-    <w:lsdException w:name="List Table 3 Accent 4" w:uiPriority="48"/>
-    <w:lsdException w:name="List Table 4 Accent 4" w:uiPriority="49"/>
-    <w:lsdException w:name="List Table 5 Dark Accent 4" w:uiPriority="50"/>
-    <w:lsdException w:name="List Table 6 Colorful Accent 4" w:uiPriority="51"/>
-    <w:lsdException w:name="List Table 7 Colorful Accent 4" w:uiPriority="52"/>
-    <w:lsdException w:name="List Table 1 Light Accent 5" w:uiPriority="46"/>
-    <w:lsdException w:name="List Table 2 Accent 5" w:uiPriority="47"/>
-    <w:lsdException w:name="List Table 3 Accent 5" w:uiPriority="48"/>
-    <w:lsdException w:name="List Table 4 Accent 5" w:uiPriority="49"/>
-    <w:lsdException w:name="List Table 5 Dark Accent 5" w:uiPriority="50"/>
-    <w:lsdException w:name="List Table 6 Colorful Accent 5" w:uiPriority="51"/>
-    <w:lsdException w:name="List Table 7 Colorful Accent 5" w:uiPriority="52"/>
-    <w:lsdException w:name="List Table 1 Light Accent 6" w:uiPriority="46"/>
-    <w:lsdException w:name="List Table 2 Accent 6" w:uiPriority="47"/>
-    <w:lsdException w:name="List Table 3 Accent 6" w:uiPriority="48"/>
-    <w:lsdException w:name="List Table 4 Accent 6" w:uiPriority="49"/>
-    <w:lsdException w:name="List Table 5 Dark Accent 6" w:uiPriority="50"/>
-    <w:lsdException w:name="List Table 6 Colorful Accent 6" w:uiPriority="51"/>
-    <w:lsdException w:name="List Table 7 Colorful Accent 6" w:uiPriority="52"/>
-    <w:lsdException w:name="Mention" w:semiHidden="1" w:unhideWhenUsed="1"/>
-    <w:lsdException w:name="Smart Hyperlink" w:semiHidden="1" w:unhideWhenUsed="1"/>
-    <w:lsdException w:name="Hashtag" w:semiHidden="1" w:unhideWhenUsed="1"/>
-    <w:lsdException w:name="Unresolved Mention" w:semiHidden="1" w:unhideWhenUsed="1"/>
-    <w:lsdException w:name="Smart Link" w:semiHidden="1" w:unhideWhenUsed="1"/>
+  <w:latentStyles w:defLockedState="0" w:defUIPriority="99" w:defSemiHidden="1" w:defUnhideWhenUsed="1" w:defQFormat="0" w:count="267">
+    <w:lsdException w:name="Normal" w:semiHidden="0" w:uiPriority="0" w:unhideWhenUsed="0" w:qFormat="1"/>
+    <w:lsdException w:name="heading 1" w:semiHidden="0" w:uiPriority="9" w:unhideWhenUsed="0" w:qFormat="1"/>
+    <w:lsdException w:name="heading 2" w:uiPriority="9" w:qFormat="1"/>
+    <w:lsdException w:name="heading 3" w:uiPriority="9" w:qFormat="1"/>
+    <w:lsdException w:name="heading 4" w:uiPriority="9" w:qFormat="1"/>
+    <w:lsdException w:name="heading 5" w:uiPriority="9" w:qFormat="1"/>
+    <w:lsdException w:name="heading 6" w:uiPriority="9" w:qFormat="1"/>
+    <w:lsdException w:name="heading 7" w:uiPriority="9" w:qFormat="1"/>
+    <w:lsdException w:name="heading 8" w:uiPriority="9" w:qFormat="1"/>
+    <w:lsdException w:name="heading 9" w:uiPriority="9" w:qFormat="1"/>
+    <w:lsdException w:name="toc 1" w:uiPriority="39"/>
+    <w:lsdException w:name="toc 2" w:uiPriority="39"/>
+    <w:lsdException w:name="toc 3" w:uiPriority="39"/>
+    <w:lsdException w:name="toc 4" w:uiPriority="39"/>
+    <w:lsdException w:name="toc 5" w:uiPriority="39"/>
+    <w:lsdException w:name="toc 6" w:uiPriority="39"/>
+    <w:lsdException w:name="toc 7" w:uiPriority="39"/>
+    <w:lsdException w:name="toc 8" w:uiPriority="39"/>
+    <w:lsdException w:name="toc 9" w:uiPriority="39"/>
+    <w:lsdException w:name="caption" w:uiPriority="35" w:qFormat="1"/>
+    <w:lsdException w:name="Title" w:semiHidden="0" w:uiPriority="10" w:unhideWhenUsed="0" w:qFormat="1"/>
+    <w:lsdException w:name="Default Paragraph Font" w:uiPriority="1"/>
+    <w:lsdException w:name="Subtitle" w:semiHidden="0" w:uiPriority="11" w:unhideWhenUsed="0" w:qFormat="1"/>
+    <w:lsdException w:name="Strong" w:semiHidden="0" w:uiPriority="22" w:unhideWhenUsed="0" w:qFormat="1"/>
+    <w:lsdException w:name="Emphasis" w:semiHidden="0" w:uiPriority="20" w:unhideWhenUsed="0" w:qFormat="1"/>
+    <w:lsdException w:name="Table Grid" w:semiHidden="0" w:uiPriority="39" w:unhideWhenUsed="0"/>
+    <w:lsdException w:name="Placeholder Text" w:unhideWhenUsed="0"/>
+    <w:lsdException w:name="No Spacing" w:semiHidden="0" w:uiPriority="1" w:unhideWhenUsed="0" w:qFormat="1"/>
+    <w:lsdException w:name="Light Shading" w:semiHidden="0" w:uiPriority="60" w:unhideWhenUsed="0"/>
+    <w:lsdException w:name="Light List" w:semiHidden="0" w:uiPriority="61" w:unhideWhenUsed="0"/>
+    <w:lsdException w:name="Light Grid" w:semiHidden="0" w:uiPriority="62" w:unhideWhenUsed="0"/>
+    <w:lsdException w:name="Medium Shading 1" w:semiHidden="0" w:uiPriority="63" w:unhideWhenUsed="0"/>
+    <w:lsdException w:name="Medium Shading 2" w:semiHidden="0" w:uiPriority="64" w:unhideWhenUsed="0"/>
+    <w:lsdException w:name="Medium List 1" w:semiHidden="0" w:uiPriority="65" w:unhideWhenUsed="0"/>
+    <w:lsdException w:name="Medium List 2" w:semiHidden="0" w:uiPriority="66" w:unhideWhenUsed="0"/>
+    <w:lsdException w:name="Medium Grid 1" w:semiHidden="0" w:uiPriority="67" w:unhideWhenUsed="0"/>
+    <w:lsdException w:name="Medium Grid 2" w:semiHidden="0" w:uiPriority="68" w:unhideWhenUsed="0"/>
+    <w:lsdException w:name="Medium Grid 3" w:semiHidden="0" w:uiPriority="69" w:unhideWhenUsed="0"/>
+    <w:lsdException w:name="Dark List" w:semiHidden="0" w:uiPriority="70" w:unhideWhenUsed="0"/>
+    <w:lsdException w:name="Colorful Shading" w:semiHidden="0" w:uiPriority="71" w:unhideWhenUsed="0"/>
+    <w:lsdException w:name="Colorful List" w:semiHidden="0" w:uiPriority="72" w:unhideWhenUsed="0"/>
+    <w:lsdException w:name="Colorful Grid" w:semiHidden="0" w:uiPriority="73" w:unhideWhenUsed="0"/>
+    <w:lsdException w:name="Light Shading Accent 1" w:semiHidden="0" w:uiPriority="60" w:unhideWhenUsed="0"/>
+    <w:lsdException w:name="Light List Accent 1" w:semiHidden="0" w:uiPriority="61" w:unhideWhenUsed="0"/>
+    <w:lsdException w:name="Light Grid Accent 1" w:semiHidden="0" w:uiPriority="62" w:unhideWhenUsed="0"/>
+    <w:lsdException w:name="Medium Shading 1 Accent 1" w:semiHidden="0" w:uiPriority="63" w:unhideWhenUsed="0"/>
+    <w:lsdException w:name="Medium Shading 2 Accent 1" w:semiHidden="0" w:uiPriority="64" w:unhideWhenUsed="0"/>
+    <w:lsdException w:name="Medium List 1 Accent 1" w:semiHidden="0" w:uiPriority="65" w:unhideWhenUsed="0"/>
+    <w:lsdException w:name="Revision" w:unhideWhenUsed="0"/>
+    <w:lsdException w:name="List Paragraph" w:semiHidden="0" w:uiPriority="34" w:unhideWhenUsed="0" w:qFormat="1"/>
+    <w:lsdException w:name="Quote" w:semiHidden="0" w:uiPriority="29" w:unhideWhenUsed="0" w:qFormat="1"/>
+    <w:lsdException w:name="Intense Quote" w:semiHidden="0" w:uiPriority="30" w:unhideWhenUsed="0" w:qFormat="1"/>
+    <w:lsdException w:name="Medium List 2 Accent 1" w:semiHidden="0" w:uiPriority="66" w:unhideWhenUsed="0"/>
+    <w:lsdException w:name="Medium Grid 1 Accent 1" w:semiHidden="0" w:uiPriority="67" w:unhideWhenUsed="0"/>
+    <w:lsdException w:name="Medium Grid 2 Accent 1" w:semiHidden="0" w:uiPriority="68" w:unhideWhenUsed="0"/>
+    <w:lsdException w:name="Medium Grid 3 Accent 1" w:semiHidden="0" w:uiPriority="69" w:unhideWhenUsed="0"/>
+    <w:lsdException w:name="Dark List Accent 1" w:semiHidden="0" w:uiPriority="70" w:unhideWhenUsed="0"/>
+    <w:lsdException w:name="Colorful Shading Accent 1" w:semiHidden="0" w:uiPriority="71" w:unhideWhenUsed="0"/>
+    <w:lsdException w:name="Colorful List Accent 1" w:semiHidden="0" w:uiPriority="72" w:unhideWhenUsed="0"/>
+    <w:lsdException w:name="Colorful Grid Accent 1" w:semiHidden="0" w:uiPriority="73" w:unhideWhenUsed="0"/>
+    <w:lsdException w:name="Light Shading Accent 2" w:semiHidden="0" w:uiPriority="60" w:unhideWhenUsed="0"/>
+    <w:lsdException w:name="Light List Accent 2" w:semiHidden="0" w:uiPriority="61" w:unhideWhenUsed="0"/>
+    <w:lsdException w:name="Light Grid Accent 2" w:semiHidden="0" w:uiPriority="62" w:unhideWhenUsed="0"/>
+    <w:lsdException w:name="Medium Shading 1 Accent 2" w:semiHidden="0" w:uiPriority="63" w:unhideWhenUsed="0"/>
+    <w:lsdException w:name="Medium Shading 2 Accent 2" w:semiHidden="0" w:uiPriority="64" w:unhideWhenUsed="0"/>
+    <w:lsdException w:name="Medium List 1 Accent 2" w:semiHidden="0" w:uiPriority="65" w:unhideWhenUsed="0"/>
+    <w:lsdException w:name="Medium List 2 Accent 2" w:semiHidden="0" w:uiPriority="66" w:unhideWhenUsed="0"/>
+    <w:lsdException w:name="Medium Grid 1 Accent 2" w:semiHidden="0" w:uiPriority="67" w:unhideWhenUsed="0"/>
+    <w:lsdException w:name="Medium Grid 2 Accent 2" w:semiHidden="0" w:uiPriority="68" w:unhideWhenUsed="0"/>
+    <w:lsdException w:name="Medium Grid 3 Accent 2" w:semiHidden="0" w:uiPriority="69" w:unhideWhenUsed="0"/>
+    <w:lsdException w:name="Dark List Accent 2" w:semiHidden="0" w:uiPriority="70" w:unhideWhenUsed="0"/>
+    <w:lsdException w:name="Colorful Shading Accent 2" w:semiHidden="0" w:uiPriority="71" w:unhideWhenUsed="0"/>
+    <w:lsdException w:name="Colorful List Accent 2" w:semiHidden="0" w:uiPriority="72" w:unhideWhenUsed="0"/>
+    <w:lsdException w:name="Colorful Grid Accent 2" w:semiHidden="0" w:uiPriority="73" w:unhideWhenUsed="0"/>
+    <w:lsdException w:name="Light Shading Accent 3" w:semiHidden="0" w:uiPriority="60" w:unhideWhenUsed="0"/>
+    <w:lsdException w:name="Light List Accent 3" w:semiHidden="0" w:uiPriority="61" w:unhideWhenUsed="0"/>
+    <w:lsdException w:name="Light Grid Accent 3" w:semiHidden="0" w:uiPriority="62" w:unhideWhenUsed="0"/>
+    <w:lsdException w:name="Medium Shading 1 Accent 3" w:semiHidden="0" w:uiPriority="63" w:unhideWhenUsed="0"/>
+    <w:lsdException w:name="Medium Shading 2 Accent 3" w:semiHidden="0" w:uiPriority="64" w:unhideWhenUsed="0"/>
+    <w:lsdException w:name="Medium List 1 Accent 3" w:semiHidden="0" w:uiPriority="65" w:unhideWhenUsed="0"/>
+    <w:lsdException w:name="Medium List 2 Accent 3" w:semiHidden="0" w:uiPriority="66" w:unhideWhenUsed="0"/>
+    <w:lsdException w:name="Medium Grid 1 Accent 3" w:semiHidden="0" w:uiPriority="67" w:unhideWhenUsed="0"/>
+    <w:lsdException w:name="Medium Grid 2 Accent 3" w:semiHidden="0" w:uiPriority="68" w:unhideWhenUsed="0"/>
+    <w:lsdException w:name="Medium Grid 3 Accent 3" w:semiHidden="0" w:uiPriority="69" w:unhideWhenUsed="0"/>
+    <w:lsdException w:name="Dark List Accent 3" w:semiHidden="0" w:uiPriority="70" w:unhideWhenUsed="0"/>
+    <w:lsdException w:name="Colorful Shading Accent 3" w:semiHidden="0" w:uiPriority="71" w:unhideWhenUsed="0"/>
+    <w:lsdException w:name="Colorful List Accent 3" w:semiHidden="0" w:uiPriority="72" w:unhideWhenUsed="0"/>
+    <w:lsdException w:name="Colorful Grid Accent 3" w:semiHidden="0" w:uiPriority="73" w:unhideWhenUsed="0"/>
+    <w:lsdException w:name="Light Shading Accent 4" w:semiHidden="0" w:uiPriority="60" w:unhideWhenUsed="0"/>
+    <w:lsdException w:name="Light List Accent 4" w:semiHidden="0" w:uiPriority="61" w:unhideWhenUsed="0"/>
+    <w:lsdException w:name="Light Grid Accent 4" w:semiHidden="0" w:uiPriority="62" w:unhideWhenUsed="0"/>
+    <w:lsdException w:name="Medium Shading 1 Accent 4" w:semiHidden="0" w:uiPriority="63" w:unhideWhenUsed="0"/>
+    <w:lsdException w:name="Medium Shading 2 Accent 4" w:semiHidden="0" w:uiPriority="64" w:unhideWhenUsed="0"/>
+    <w:lsdException w:name="Medium List 1 Accent 4" w:semiHidden="0" w:uiPriority="65" w:unhideWhenUsed="0"/>
+    <w:lsdException w:name="Medium List 2 Accent 4" w:semiHidden="0" w:uiPriority="66" w:unhideWhenUsed="0"/>
+    <w:lsdException w:name="Medium Grid 1 Accent 4" w:semiHidden="0" w:uiPriority="67" w:unhideWhenUsed="0"/>
+    <w:lsdException w:name="Medium Grid 2 Accent 4" w:semiHidden="0" w:uiPriority="68" w:unhideWhenUsed="0"/>
+    <w:lsdException w:name="Medium Grid 3 Accent 4" w:semiHidden="0" w:uiPriority="69" w:unhideWhenUsed="0"/>
+    <w:lsdException w:name="Dark List Accent 4" w:semiHidden="0" w:uiPriority="70" w:unhideWhenUsed="0"/>
+    <w:lsdException w:name="Colorful Shading Accent 4" w:semiHidden="0" w:uiPriority="71" w:unhideWhenUsed="0"/>
+    <w:lsdException w:name="Colorful List Accent 4" w:semiHidden="0" w:uiPriority="72" w:unhideWhenUsed="0"/>
+    <w:lsdException w:name="Colorful Grid Accent 4" w:semiHidden="0" w:uiPriority="73" w:unhideWhenUsed="0"/>
+    <w:lsdException w:name="Light Shading Accent 5" w:semiHidden="0" w:uiPriority="60" w:unhideWhenUsed="0"/>
+    <w:lsdException w:name="Light List Accent 5" w:semiHidden="0" w:uiPriority="61" w:unhideWhenUsed="0"/>
+    <w:lsdException w:name="Light Grid Accent 5" w:semiHidden="0" w:uiPriority="62" w:unhideWhenUsed="0"/>
+    <w:lsdException w:name="Medium Shading 1 Accent 5" w:semiHidden="0" w:uiPriority="63" w:unhideWhenUsed="0"/>
+    <w:lsdException w:name="Medium Shading 2 Accent 5" w:semiHidden="0" w:uiPriority="64" w:unhideWhenUsed="0"/>
+    <w:lsdException w:name="Medium List 1 Accent 5" w:semiHidden="0" w:uiPriority="65" w:unhideWhenUsed="0"/>
+    <w:lsdException w:name="Medium List 2 Accent 5" w:semiHidden="0" w:uiPriority="66" w:unhideWhenUsed="0"/>
+    <w:lsdException w:name="Medium Grid 1 Accent 5" w:semiHidden="0" w:uiPriority="67" w:unhideWhenUsed="0"/>
+    <w:lsdException w:name="Medium Grid 2 Accent 5" w:semiHidden="0" w:uiPriority="68" w:unhideWhenUsed="0"/>
+    <w:lsdException w:name="Medium Grid 3 Accent 5" w:semiHidden="0" w:uiPriority="69" w:unhideWhenUsed="0"/>
+    <w:lsdException w:name="Dark List Accent 5" w:semiHidden="0" w:uiPriority="70" w:unhideWhenUsed="0"/>
+    <w:lsdException w:name="Colorful Shading Accent 5" w:semiHidden="0" w:uiPriority="71" w:unhideWhenUsed="0"/>
+    <w:lsdException w:name="Colorful List Accent 5" w:semiHidden="0" w:uiPriority="72" w:unhideWhenUsed="0"/>
+    <w:lsdException w:name="Colorful Grid Accent 5" w:semiHidden="0" w:uiPriority="73" w:unhideWhenUsed="0"/>
+    <w:lsdException w:name="Light Shading Accent 6" w:semiHidden="0" w:uiPriority="60" w:unhideWhenUsed="0"/>
+    <w:lsdException w:name="Light List Accent 6" w:semiHidden="0" w:uiPriority="61" w:unhideWhenUsed="0"/>
+    <w:lsdException w:name="Light Grid Accent 6" w:semiHidden="0" w:uiPriority="62" w:unhideWhenUsed="0"/>
+    <w:lsdException w:name="Medium Shading 1 Accent 6" w:semiHidden="0" w:uiPriority="63" w:unhideWhenUsed="0"/>
+    <w:lsdException w:name="Medium Shading 2 Accent 6" w:semiHidden="0" w:uiPriority="64" w:unhideWhenUsed="0"/>
+    <w:lsdException w:name="Medium List 1 Accent 6" w:semiHidden="0" w:uiPriority="65" w:unhideWhenUsed="0"/>
+    <w:lsdException w:name="Medium List 2 Accent 6" w:semiHidden="0" w:uiPriority="66" w:unhideWhenUsed="0"/>
+    <w:lsdException w:name="Medium Grid 1 Accent 6" w:semiHidden="0" w:uiPriority="67" w:unhideWhenUsed="0"/>
+    <w:lsdException w:name="Medium Grid 2 Accent 6" w:semiHidden="0" w:uiPriority="68" w:unhideWhenUsed="0"/>
+    <w:lsdException w:name="Medium Grid 3 Accent 6" w:semiHidden="0" w:uiPriority="69" w:unhideWhenUsed="0"/>
+    <w:lsdException w:name="Dark List Accent 6" w:semiHidden="0" w:uiPriority="70" w:unhideWhenUsed="0"/>
+    <w:lsdException w:name="Colorful Shading Accent 6" w:semiHidden="0" w:uiPriority="71" w:unhideWhenUsed="0"/>
+    <w:lsdException w:name="Colorful List Accent 6" w:semiHidden="0" w:uiPriority="72" w:unhideWhenUsed="0"/>
+    <w:lsdException w:name="Colorful Grid Accent 6" w:semiHidden="0" w:uiPriority="73" w:unhideWhenUsed="0"/>
+    <w:lsdException w:name="Subtle Emphasis" w:semiHidden="0" w:uiPriority="19" w:unhideWhenUsed="0" w:qFormat="1"/>
+    <w:lsdException w:name="Intense Emphasis" w:semiHidden="0" w:uiPriority="21" w:unhideWhenUsed="0" w:qFormat="1"/>
+    <w:lsdException w:name="Subtle Reference" w:semiHidden="0" w:uiPriority="31" w:unhideWhenUsed="0" w:qFormat="1"/>
+    <w:lsdException w:name="Intense Reference" w:semiHidden="0" w:uiPriority="32" w:unhideWhenUsed="0" w:qFormat="1"/>
+    <w:lsdException w:name="Book Title" w:semiHidden="0" w:uiPriority="33" w:unhideWhenUsed="0" w:qFormat="1"/>
+    <w:lsdException w:name="Bibliography" w:uiPriority="37"/>
+    <w:lsdException w:name="TOC Heading" w:uiPriority="39" w:qFormat="1"/>
   </w:latentStyles>
   <w:style w:type="paragraph" w:default="1" w:styleId="Standard">
     <w:name w:val="Normal"/>
@@ -14817,6 +15250,9 @@
     <w:pPr>
       <w:keepNext/>
       <w:keepLines/>
+      <w:numPr>
+        <w:numId w:val="35"/>
+      </w:numPr>
       <w:spacing w:before="240" w:after="0"/>
       <w:outlineLvl w:val="0"/>
     </w:pPr>
@@ -14839,6 +15275,10 @@
     <w:pPr>
       <w:keepNext/>
       <w:keepLines/>
+      <w:numPr>
+        <w:ilvl w:val="1"/>
+        <w:numId w:val="35"/>
+      </w:numPr>
       <w:spacing w:before="40" w:after="0"/>
       <w:outlineLvl w:val="1"/>
     </w:pPr>
@@ -14861,6 +15301,10 @@
     <w:pPr>
       <w:keepNext/>
       <w:keepLines/>
+      <w:numPr>
+        <w:ilvl w:val="2"/>
+        <w:numId w:val="35"/>
+      </w:numPr>
       <w:spacing w:before="40" w:after="0"/>
       <w:outlineLvl w:val="2"/>
     </w:pPr>
@@ -14869,6 +15313,170 @@
       <w:color w:val="1F3763" w:themeColor="accent1" w:themeShade="7F"/>
       <w:sz w:val="24"/>
       <w:szCs w:val="24"/>
+    </w:rPr>
+  </w:style>
+  <w:style w:type="paragraph" w:styleId="berschrift4">
+    <w:name w:val="heading 4"/>
+    <w:basedOn w:val="Standard"/>
+    <w:next w:val="Standard"/>
+    <w:link w:val="berschrift4Zchn"/>
+    <w:uiPriority w:val="9"/>
+    <w:semiHidden/>
+    <w:unhideWhenUsed/>
+    <w:qFormat/>
+    <w:rsid w:val="00E46335"/>
+    <w:pPr>
+      <w:keepNext/>
+      <w:keepLines/>
+      <w:numPr>
+        <w:ilvl w:val="3"/>
+        <w:numId w:val="35"/>
+      </w:numPr>
+      <w:spacing w:before="200" w:after="0"/>
+      <w:outlineLvl w:val="3"/>
+    </w:pPr>
+    <w:rPr>
+      <w:rFonts w:asciiTheme="majorHAnsi" w:eastAsiaTheme="majorEastAsia" w:hAnsiTheme="majorHAnsi" w:cstheme="majorBidi"/>
+      <w:b/>
+      <w:bCs/>
+      <w:i/>
+      <w:iCs/>
+      <w:color w:val="4472C4" w:themeColor="accent1"/>
+    </w:rPr>
+  </w:style>
+  <w:style w:type="paragraph" w:styleId="berschrift5">
+    <w:name w:val="heading 5"/>
+    <w:basedOn w:val="Standard"/>
+    <w:next w:val="Standard"/>
+    <w:link w:val="berschrift5Zchn"/>
+    <w:uiPriority w:val="9"/>
+    <w:semiHidden/>
+    <w:unhideWhenUsed/>
+    <w:qFormat/>
+    <w:rsid w:val="00E46335"/>
+    <w:pPr>
+      <w:keepNext/>
+      <w:keepLines/>
+      <w:numPr>
+        <w:ilvl w:val="4"/>
+        <w:numId w:val="35"/>
+      </w:numPr>
+      <w:spacing w:before="200" w:after="0"/>
+      <w:outlineLvl w:val="4"/>
+    </w:pPr>
+    <w:rPr>
+      <w:rFonts w:asciiTheme="majorHAnsi" w:eastAsiaTheme="majorEastAsia" w:hAnsiTheme="majorHAnsi" w:cstheme="majorBidi"/>
+      <w:color w:val="1F3763" w:themeColor="accent1" w:themeShade="7F"/>
+    </w:rPr>
+  </w:style>
+  <w:style w:type="paragraph" w:styleId="berschrift6">
+    <w:name w:val="heading 6"/>
+    <w:basedOn w:val="Standard"/>
+    <w:next w:val="Standard"/>
+    <w:link w:val="berschrift6Zchn"/>
+    <w:uiPriority w:val="9"/>
+    <w:semiHidden/>
+    <w:unhideWhenUsed/>
+    <w:qFormat/>
+    <w:rsid w:val="00E46335"/>
+    <w:pPr>
+      <w:keepNext/>
+      <w:keepLines/>
+      <w:numPr>
+        <w:ilvl w:val="5"/>
+        <w:numId w:val="35"/>
+      </w:numPr>
+      <w:spacing w:before="200" w:after="0"/>
+      <w:outlineLvl w:val="5"/>
+    </w:pPr>
+    <w:rPr>
+      <w:rFonts w:asciiTheme="majorHAnsi" w:eastAsiaTheme="majorEastAsia" w:hAnsiTheme="majorHAnsi" w:cstheme="majorBidi"/>
+      <w:i/>
+      <w:iCs/>
+      <w:color w:val="1F3763" w:themeColor="accent1" w:themeShade="7F"/>
+    </w:rPr>
+  </w:style>
+  <w:style w:type="paragraph" w:styleId="berschrift7">
+    <w:name w:val="heading 7"/>
+    <w:basedOn w:val="Standard"/>
+    <w:next w:val="Standard"/>
+    <w:link w:val="berschrift7Zchn"/>
+    <w:uiPriority w:val="9"/>
+    <w:semiHidden/>
+    <w:unhideWhenUsed/>
+    <w:qFormat/>
+    <w:rsid w:val="00E46335"/>
+    <w:pPr>
+      <w:keepNext/>
+      <w:keepLines/>
+      <w:numPr>
+        <w:ilvl w:val="6"/>
+        <w:numId w:val="35"/>
+      </w:numPr>
+      <w:spacing w:before="200" w:after="0"/>
+      <w:outlineLvl w:val="6"/>
+    </w:pPr>
+    <w:rPr>
+      <w:rFonts w:asciiTheme="majorHAnsi" w:eastAsiaTheme="majorEastAsia" w:hAnsiTheme="majorHAnsi" w:cstheme="majorBidi"/>
+      <w:i/>
+      <w:iCs/>
+      <w:color w:val="404040" w:themeColor="text1" w:themeTint="BF"/>
+    </w:rPr>
+  </w:style>
+  <w:style w:type="paragraph" w:styleId="berschrift8">
+    <w:name w:val="heading 8"/>
+    <w:basedOn w:val="Standard"/>
+    <w:next w:val="Standard"/>
+    <w:link w:val="berschrift8Zchn"/>
+    <w:uiPriority w:val="9"/>
+    <w:semiHidden/>
+    <w:unhideWhenUsed/>
+    <w:qFormat/>
+    <w:rsid w:val="00E46335"/>
+    <w:pPr>
+      <w:keepNext/>
+      <w:keepLines/>
+      <w:numPr>
+        <w:ilvl w:val="7"/>
+        <w:numId w:val="35"/>
+      </w:numPr>
+      <w:spacing w:before="200" w:after="0"/>
+      <w:outlineLvl w:val="7"/>
+    </w:pPr>
+    <w:rPr>
+      <w:rFonts w:asciiTheme="majorHAnsi" w:eastAsiaTheme="majorEastAsia" w:hAnsiTheme="majorHAnsi" w:cstheme="majorBidi"/>
+      <w:color w:val="404040" w:themeColor="text1" w:themeTint="BF"/>
+      <w:sz w:val="20"/>
+      <w:szCs w:val="20"/>
+    </w:rPr>
+  </w:style>
+  <w:style w:type="paragraph" w:styleId="berschrift9">
+    <w:name w:val="heading 9"/>
+    <w:basedOn w:val="Standard"/>
+    <w:next w:val="Standard"/>
+    <w:link w:val="berschrift9Zchn"/>
+    <w:uiPriority w:val="9"/>
+    <w:semiHidden/>
+    <w:unhideWhenUsed/>
+    <w:qFormat/>
+    <w:rsid w:val="00E46335"/>
+    <w:pPr>
+      <w:keepNext/>
+      <w:keepLines/>
+      <w:numPr>
+        <w:ilvl w:val="8"/>
+        <w:numId w:val="35"/>
+      </w:numPr>
+      <w:spacing w:before="200" w:after="0"/>
+      <w:outlineLvl w:val="8"/>
+    </w:pPr>
+    <w:rPr>
+      <w:rFonts w:asciiTheme="majorHAnsi" w:eastAsiaTheme="majorEastAsia" w:hAnsiTheme="majorHAnsi" w:cstheme="majorBidi"/>
+      <w:i/>
+      <w:iCs/>
+      <w:color w:val="404040" w:themeColor="text1" w:themeTint="BF"/>
+      <w:sz w:val="20"/>
+      <w:szCs w:val="20"/>
     </w:rPr>
   </w:style>
   <w:style w:type="character" w:default="1" w:styleId="Absatz-Standardschriftart">
@@ -15129,6 +15737,901 @@
       <w:color w:val="44546A" w:themeColor="text2"/>
       <w:sz w:val="18"/>
       <w:szCs w:val="18"/>
+    </w:rPr>
+  </w:style>
+  <w:style w:type="paragraph" w:styleId="Sprechblasentext">
+    <w:name w:val="Balloon Text"/>
+    <w:basedOn w:val="Standard"/>
+    <w:link w:val="SprechblasentextZchn"/>
+    <w:uiPriority w:val="99"/>
+    <w:semiHidden/>
+    <w:unhideWhenUsed/>
+    <w:rsid w:val="00E46335"/>
+    <w:pPr>
+      <w:spacing w:after="0" w:line="240" w:lineRule="auto"/>
+    </w:pPr>
+    <w:rPr>
+      <w:rFonts w:ascii="Tahoma" w:hAnsi="Tahoma" w:cs="Tahoma"/>
+      <w:sz w:val="16"/>
+      <w:szCs w:val="16"/>
+    </w:rPr>
+  </w:style>
+  <w:style w:type="character" w:customStyle="1" w:styleId="SprechblasentextZchn">
+    <w:name w:val="Sprechblasentext Zchn"/>
+    <w:basedOn w:val="Absatz-Standardschriftart"/>
+    <w:link w:val="Sprechblasentext"/>
+    <w:uiPriority w:val="99"/>
+    <w:semiHidden/>
+    <w:rsid w:val="00E46335"/>
+    <w:rPr>
+      <w:rFonts w:ascii="Tahoma" w:hAnsi="Tahoma" w:cs="Tahoma"/>
+      <w:sz w:val="16"/>
+      <w:szCs w:val="16"/>
+    </w:rPr>
+  </w:style>
+  <w:style w:type="character" w:customStyle="1" w:styleId="berschrift4Zchn">
+    <w:name w:val="Überschrift 4 Zchn"/>
+    <w:basedOn w:val="Absatz-Standardschriftart"/>
+    <w:link w:val="berschrift4"/>
+    <w:uiPriority w:val="9"/>
+    <w:semiHidden/>
+    <w:rsid w:val="00E46335"/>
+    <w:rPr>
+      <w:rFonts w:asciiTheme="majorHAnsi" w:eastAsiaTheme="majorEastAsia" w:hAnsiTheme="majorHAnsi" w:cstheme="majorBidi"/>
+      <w:b/>
+      <w:bCs/>
+      <w:i/>
+      <w:iCs/>
+      <w:color w:val="4472C4" w:themeColor="accent1"/>
+    </w:rPr>
+  </w:style>
+  <w:style w:type="character" w:customStyle="1" w:styleId="berschrift5Zchn">
+    <w:name w:val="Überschrift 5 Zchn"/>
+    <w:basedOn w:val="Absatz-Standardschriftart"/>
+    <w:link w:val="berschrift5"/>
+    <w:uiPriority w:val="9"/>
+    <w:semiHidden/>
+    <w:rsid w:val="00E46335"/>
+    <w:rPr>
+      <w:rFonts w:asciiTheme="majorHAnsi" w:eastAsiaTheme="majorEastAsia" w:hAnsiTheme="majorHAnsi" w:cstheme="majorBidi"/>
+      <w:color w:val="1F3763" w:themeColor="accent1" w:themeShade="7F"/>
+    </w:rPr>
+  </w:style>
+  <w:style w:type="character" w:customStyle="1" w:styleId="berschrift6Zchn">
+    <w:name w:val="Überschrift 6 Zchn"/>
+    <w:basedOn w:val="Absatz-Standardschriftart"/>
+    <w:link w:val="berschrift6"/>
+    <w:uiPriority w:val="9"/>
+    <w:semiHidden/>
+    <w:rsid w:val="00E46335"/>
+    <w:rPr>
+      <w:rFonts w:asciiTheme="majorHAnsi" w:eastAsiaTheme="majorEastAsia" w:hAnsiTheme="majorHAnsi" w:cstheme="majorBidi"/>
+      <w:i/>
+      <w:iCs/>
+      <w:color w:val="1F3763" w:themeColor="accent1" w:themeShade="7F"/>
+    </w:rPr>
+  </w:style>
+  <w:style w:type="character" w:customStyle="1" w:styleId="berschrift7Zchn">
+    <w:name w:val="Überschrift 7 Zchn"/>
+    <w:basedOn w:val="Absatz-Standardschriftart"/>
+    <w:link w:val="berschrift7"/>
+    <w:uiPriority w:val="9"/>
+    <w:semiHidden/>
+    <w:rsid w:val="00E46335"/>
+    <w:rPr>
+      <w:rFonts w:asciiTheme="majorHAnsi" w:eastAsiaTheme="majorEastAsia" w:hAnsiTheme="majorHAnsi" w:cstheme="majorBidi"/>
+      <w:i/>
+      <w:iCs/>
+      <w:color w:val="404040" w:themeColor="text1" w:themeTint="BF"/>
+    </w:rPr>
+  </w:style>
+  <w:style w:type="character" w:customStyle="1" w:styleId="berschrift8Zchn">
+    <w:name w:val="Überschrift 8 Zchn"/>
+    <w:basedOn w:val="Absatz-Standardschriftart"/>
+    <w:link w:val="berschrift8"/>
+    <w:uiPriority w:val="9"/>
+    <w:semiHidden/>
+    <w:rsid w:val="00E46335"/>
+    <w:rPr>
+      <w:rFonts w:asciiTheme="majorHAnsi" w:eastAsiaTheme="majorEastAsia" w:hAnsiTheme="majorHAnsi" w:cstheme="majorBidi"/>
+      <w:color w:val="404040" w:themeColor="text1" w:themeTint="BF"/>
+      <w:sz w:val="20"/>
+      <w:szCs w:val="20"/>
+    </w:rPr>
+  </w:style>
+  <w:style w:type="character" w:customStyle="1" w:styleId="berschrift9Zchn">
+    <w:name w:val="Überschrift 9 Zchn"/>
+    <w:basedOn w:val="Absatz-Standardschriftart"/>
+    <w:link w:val="berschrift9"/>
+    <w:uiPriority w:val="9"/>
+    <w:semiHidden/>
+    <w:rsid w:val="00E46335"/>
+    <w:rPr>
+      <w:rFonts w:asciiTheme="majorHAnsi" w:eastAsiaTheme="majorEastAsia" w:hAnsiTheme="majorHAnsi" w:cstheme="majorBidi"/>
+      <w:i/>
+      <w:iCs/>
+      <w:color w:val="404040" w:themeColor="text1" w:themeTint="BF"/>
+      <w:sz w:val="20"/>
+      <w:szCs w:val="20"/>
+    </w:rPr>
+  </w:style>
+</w:styles>
+</file>
+
+<file path=word/stylesWithEffects.xml><?xml version="1.0" encoding="utf-8"?>
+<w:styles xmlns:wpc="http://schemas.microsoft.com/office/word/2010/wordprocessingCanvas" xmlns:mc="http://schemas.openxmlformats.org/markup-compatibility/2006" xmlns:o="urn:schemas-microsoft-com:office:office" xmlns:r="http://schemas.openxmlformats.org/officeDocument/2006/relationships" xmlns:m="http://schemas.openxmlformats.org/officeDocument/2006/math" xmlns:v="urn:schemas-microsoft-com:vml" xmlns:wp14="http://schemas.microsoft.com/office/word/2010/wordprocessingDrawing" xmlns:wp="http://schemas.openxmlformats.org/drawingml/2006/wordprocessingDrawing" xmlns:w10="urn:schemas-microsoft-com:office:word" xmlns:w="http://schemas.openxmlformats.org/wordprocessingml/2006/main" xmlns:w14="http://schemas.microsoft.com/office/word/2010/wordml" xmlns:wpg="http://schemas.microsoft.com/office/word/2010/wordprocessingGroup" xmlns:wpi="http://schemas.microsoft.com/office/word/2010/wordprocessingInk" xmlns:wne="http://schemas.microsoft.com/office/word/2006/wordml" xmlns:wps="http://schemas.microsoft.com/office/word/2010/wordprocessingShape" mc:Ignorable="w14 wp14">
+  <w:docDefaults>
+    <w:rPrDefault>
+      <w:rPr>
+        <w:rFonts w:asciiTheme="minorHAnsi" w:eastAsiaTheme="minorHAnsi" w:hAnsiTheme="minorHAnsi" w:cstheme="minorBidi"/>
+        <w:sz w:val="22"/>
+        <w:szCs w:val="22"/>
+        <w:lang w:val="de-AT" w:eastAsia="en-US" w:bidi="ar-SA"/>
+      </w:rPr>
+    </w:rPrDefault>
+    <w:pPrDefault>
+      <w:pPr>
+        <w:spacing w:after="160" w:line="259" w:lineRule="auto"/>
+      </w:pPr>
+    </w:pPrDefault>
+  </w:docDefaults>
+  <w:latentStyles w:defLockedState="0" w:defUIPriority="99" w:defSemiHidden="1" w:defUnhideWhenUsed="1" w:defQFormat="0" w:count="267">
+    <w:lsdException w:name="Normal" w:semiHidden="0" w:uiPriority="0" w:unhideWhenUsed="0" w:qFormat="1"/>
+    <w:lsdException w:name="heading 1" w:semiHidden="0" w:uiPriority="9" w:unhideWhenUsed="0" w:qFormat="1"/>
+    <w:lsdException w:name="heading 2" w:uiPriority="9" w:qFormat="1"/>
+    <w:lsdException w:name="heading 3" w:uiPriority="9" w:qFormat="1"/>
+    <w:lsdException w:name="heading 4" w:uiPriority="9" w:qFormat="1"/>
+    <w:lsdException w:name="heading 5" w:uiPriority="9" w:qFormat="1"/>
+    <w:lsdException w:name="heading 6" w:uiPriority="9" w:qFormat="1"/>
+    <w:lsdException w:name="heading 7" w:uiPriority="9" w:qFormat="1"/>
+    <w:lsdException w:name="heading 8" w:uiPriority="9" w:qFormat="1"/>
+    <w:lsdException w:name="heading 9" w:uiPriority="9" w:qFormat="1"/>
+    <w:lsdException w:name="toc 1" w:uiPriority="39"/>
+    <w:lsdException w:name="toc 2" w:uiPriority="39"/>
+    <w:lsdException w:name="toc 3" w:uiPriority="39"/>
+    <w:lsdException w:name="toc 4" w:uiPriority="39"/>
+    <w:lsdException w:name="toc 5" w:uiPriority="39"/>
+    <w:lsdException w:name="toc 6" w:uiPriority="39"/>
+    <w:lsdException w:name="toc 7" w:uiPriority="39"/>
+    <w:lsdException w:name="toc 8" w:uiPriority="39"/>
+    <w:lsdException w:name="toc 9" w:uiPriority="39"/>
+    <w:lsdException w:name="caption" w:uiPriority="35" w:qFormat="1"/>
+    <w:lsdException w:name="Title" w:semiHidden="0" w:uiPriority="10" w:unhideWhenUsed="0" w:qFormat="1"/>
+    <w:lsdException w:name="Default Paragraph Font" w:uiPriority="1"/>
+    <w:lsdException w:name="Subtitle" w:semiHidden="0" w:uiPriority="11" w:unhideWhenUsed="0" w:qFormat="1"/>
+    <w:lsdException w:name="Strong" w:semiHidden="0" w:uiPriority="22" w:unhideWhenUsed="0" w:qFormat="1"/>
+    <w:lsdException w:name="Emphasis" w:semiHidden="0" w:uiPriority="20" w:unhideWhenUsed="0" w:qFormat="1"/>
+    <w:lsdException w:name="Table Grid" w:semiHidden="0" w:uiPriority="39" w:unhideWhenUsed="0"/>
+    <w:lsdException w:name="Placeholder Text" w:unhideWhenUsed="0"/>
+    <w:lsdException w:name="No Spacing" w:semiHidden="0" w:uiPriority="1" w:unhideWhenUsed="0" w:qFormat="1"/>
+    <w:lsdException w:name="Light Shading" w:semiHidden="0" w:uiPriority="60" w:unhideWhenUsed="0"/>
+    <w:lsdException w:name="Light List" w:semiHidden="0" w:uiPriority="61" w:unhideWhenUsed="0"/>
+    <w:lsdException w:name="Light Grid" w:semiHidden="0" w:uiPriority="62" w:unhideWhenUsed="0"/>
+    <w:lsdException w:name="Medium Shading 1" w:semiHidden="0" w:uiPriority="63" w:unhideWhenUsed="0"/>
+    <w:lsdException w:name="Medium Shading 2" w:semiHidden="0" w:uiPriority="64" w:unhideWhenUsed="0"/>
+    <w:lsdException w:name="Medium List 1" w:semiHidden="0" w:uiPriority="65" w:unhideWhenUsed="0"/>
+    <w:lsdException w:name="Medium List 2" w:semiHidden="0" w:uiPriority="66" w:unhideWhenUsed="0"/>
+    <w:lsdException w:name="Medium Grid 1" w:semiHidden="0" w:uiPriority="67" w:unhideWhenUsed="0"/>
+    <w:lsdException w:name="Medium Grid 2" w:semiHidden="0" w:uiPriority="68" w:unhideWhenUsed="0"/>
+    <w:lsdException w:name="Medium Grid 3" w:semiHidden="0" w:uiPriority="69" w:unhideWhenUsed="0"/>
+    <w:lsdException w:name="Dark List" w:semiHidden="0" w:uiPriority="70" w:unhideWhenUsed="0"/>
+    <w:lsdException w:name="Colorful Shading" w:semiHidden="0" w:uiPriority="71" w:unhideWhenUsed="0"/>
+    <w:lsdException w:name="Colorful List" w:semiHidden="0" w:uiPriority="72" w:unhideWhenUsed="0"/>
+    <w:lsdException w:name="Colorful Grid" w:semiHidden="0" w:uiPriority="73" w:unhideWhenUsed="0"/>
+    <w:lsdException w:name="Light Shading Accent 1" w:semiHidden="0" w:uiPriority="60" w:unhideWhenUsed="0"/>
+    <w:lsdException w:name="Light List Accent 1" w:semiHidden="0" w:uiPriority="61" w:unhideWhenUsed="0"/>
+    <w:lsdException w:name="Light Grid Accent 1" w:semiHidden="0" w:uiPriority="62" w:unhideWhenUsed="0"/>
+    <w:lsdException w:name="Medium Shading 1 Accent 1" w:semiHidden="0" w:uiPriority="63" w:unhideWhenUsed="0"/>
+    <w:lsdException w:name="Medium Shading 2 Accent 1" w:semiHidden="0" w:uiPriority="64" w:unhideWhenUsed="0"/>
+    <w:lsdException w:name="Medium List 1 Accent 1" w:semiHidden="0" w:uiPriority="65" w:unhideWhenUsed="0"/>
+    <w:lsdException w:name="Revision" w:unhideWhenUsed="0"/>
+    <w:lsdException w:name="List Paragraph" w:semiHidden="0" w:uiPriority="34" w:unhideWhenUsed="0" w:qFormat="1"/>
+    <w:lsdException w:name="Quote" w:semiHidden="0" w:uiPriority="29" w:unhideWhenUsed="0" w:qFormat="1"/>
+    <w:lsdException w:name="Intense Quote" w:semiHidden="0" w:uiPriority="30" w:unhideWhenUsed="0" w:qFormat="1"/>
+    <w:lsdException w:name="Medium List 2 Accent 1" w:semiHidden="0" w:uiPriority="66" w:unhideWhenUsed="0"/>
+    <w:lsdException w:name="Medium Grid 1 Accent 1" w:semiHidden="0" w:uiPriority="67" w:unhideWhenUsed="0"/>
+    <w:lsdException w:name="Medium Grid 2 Accent 1" w:semiHidden="0" w:uiPriority="68" w:unhideWhenUsed="0"/>
+    <w:lsdException w:name="Medium Grid 3 Accent 1" w:semiHidden="0" w:uiPriority="69" w:unhideWhenUsed="0"/>
+    <w:lsdException w:name="Dark List Accent 1" w:semiHidden="0" w:uiPriority="70" w:unhideWhenUsed="0"/>
+    <w:lsdException w:name="Colorful Shading Accent 1" w:semiHidden="0" w:uiPriority="71" w:unhideWhenUsed="0"/>
+    <w:lsdException w:name="Colorful List Accent 1" w:semiHidden="0" w:uiPriority="72" w:unhideWhenUsed="0"/>
+    <w:lsdException w:name="Colorful Grid Accent 1" w:semiHidden="0" w:uiPriority="73" w:unhideWhenUsed="0"/>
+    <w:lsdException w:name="Light Shading Accent 2" w:semiHidden="0" w:uiPriority="60" w:unhideWhenUsed="0"/>
+    <w:lsdException w:name="Light List Accent 2" w:semiHidden="0" w:uiPriority="61" w:unhideWhenUsed="0"/>
+    <w:lsdException w:name="Light Grid Accent 2" w:semiHidden="0" w:uiPriority="62" w:unhideWhenUsed="0"/>
+    <w:lsdException w:name="Medium Shading 1 Accent 2" w:semiHidden="0" w:uiPriority="63" w:unhideWhenUsed="0"/>
+    <w:lsdException w:name="Medium Shading 2 Accent 2" w:semiHidden="0" w:uiPriority="64" w:unhideWhenUsed="0"/>
+    <w:lsdException w:name="Medium List 1 Accent 2" w:semiHidden="0" w:uiPriority="65" w:unhideWhenUsed="0"/>
+    <w:lsdException w:name="Medium List 2 Accent 2" w:semiHidden="0" w:uiPriority="66" w:unhideWhenUsed="0"/>
+    <w:lsdException w:name="Medium Grid 1 Accent 2" w:semiHidden="0" w:uiPriority="67" w:unhideWhenUsed="0"/>
+    <w:lsdException w:name="Medium Grid 2 Accent 2" w:semiHidden="0" w:uiPriority="68" w:unhideWhenUsed="0"/>
+    <w:lsdException w:name="Medium Grid 3 Accent 2" w:semiHidden="0" w:uiPriority="69" w:unhideWhenUsed="0"/>
+    <w:lsdException w:name="Dark List Accent 2" w:semiHidden="0" w:uiPriority="70" w:unhideWhenUsed="0"/>
+    <w:lsdException w:name="Colorful Shading Accent 2" w:semiHidden="0" w:uiPriority="71" w:unhideWhenUsed="0"/>
+    <w:lsdException w:name="Colorful List Accent 2" w:semiHidden="0" w:uiPriority="72" w:unhideWhenUsed="0"/>
+    <w:lsdException w:name="Colorful Grid Accent 2" w:semiHidden="0" w:uiPriority="73" w:unhideWhenUsed="0"/>
+    <w:lsdException w:name="Light Shading Accent 3" w:semiHidden="0" w:uiPriority="60" w:unhideWhenUsed="0"/>
+    <w:lsdException w:name="Light List Accent 3" w:semiHidden="0" w:uiPriority="61" w:unhideWhenUsed="0"/>
+    <w:lsdException w:name="Light Grid Accent 3" w:semiHidden="0" w:uiPriority="62" w:unhideWhenUsed="0"/>
+    <w:lsdException w:name="Medium Shading 1 Accent 3" w:semiHidden="0" w:uiPriority="63" w:unhideWhenUsed="0"/>
+    <w:lsdException w:name="Medium Shading 2 Accent 3" w:semiHidden="0" w:uiPriority="64" w:unhideWhenUsed="0"/>
+    <w:lsdException w:name="Medium List 1 Accent 3" w:semiHidden="0" w:uiPriority="65" w:unhideWhenUsed="0"/>
+    <w:lsdException w:name="Medium List 2 Accent 3" w:semiHidden="0" w:uiPriority="66" w:unhideWhenUsed="0"/>
+    <w:lsdException w:name="Medium Grid 1 Accent 3" w:semiHidden="0" w:uiPriority="67" w:unhideWhenUsed="0"/>
+    <w:lsdException w:name="Medium Grid 2 Accent 3" w:semiHidden="0" w:uiPriority="68" w:unhideWhenUsed="0"/>
+    <w:lsdException w:name="Medium Grid 3 Accent 3" w:semiHidden="0" w:uiPriority="69" w:unhideWhenUsed="0"/>
+    <w:lsdException w:name="Dark List Accent 3" w:semiHidden="0" w:uiPriority="70" w:unhideWhenUsed="0"/>
+    <w:lsdException w:name="Colorful Shading Accent 3" w:semiHidden="0" w:uiPriority="71" w:unhideWhenUsed="0"/>
+    <w:lsdException w:name="Colorful List Accent 3" w:semiHidden="0" w:uiPriority="72" w:unhideWhenUsed="0"/>
+    <w:lsdException w:name="Colorful Grid Accent 3" w:semiHidden="0" w:uiPriority="73" w:unhideWhenUsed="0"/>
+    <w:lsdException w:name="Light Shading Accent 4" w:semiHidden="0" w:uiPriority="60" w:unhideWhenUsed="0"/>
+    <w:lsdException w:name="Light List Accent 4" w:semiHidden="0" w:uiPriority="61" w:unhideWhenUsed="0"/>
+    <w:lsdException w:name="Light Grid Accent 4" w:semiHidden="0" w:uiPriority="62" w:unhideWhenUsed="0"/>
+    <w:lsdException w:name="Medium Shading 1 Accent 4" w:semiHidden="0" w:uiPriority="63" w:unhideWhenUsed="0"/>
+    <w:lsdException w:name="Medium Shading 2 Accent 4" w:semiHidden="0" w:uiPriority="64" w:unhideWhenUsed="0"/>
+    <w:lsdException w:name="Medium List 1 Accent 4" w:semiHidden="0" w:uiPriority="65" w:unhideWhenUsed="0"/>
+    <w:lsdException w:name="Medium List 2 Accent 4" w:semiHidden="0" w:uiPriority="66" w:unhideWhenUsed="0"/>
+    <w:lsdException w:name="Medium Grid 1 Accent 4" w:semiHidden="0" w:uiPriority="67" w:unhideWhenUsed="0"/>
+    <w:lsdException w:name="Medium Grid 2 Accent 4" w:semiHidden="0" w:uiPriority="68" w:unhideWhenUsed="0"/>
+    <w:lsdException w:name="Medium Grid 3 Accent 4" w:semiHidden="0" w:uiPriority="69" w:unhideWhenUsed="0"/>
+    <w:lsdException w:name="Dark List Accent 4" w:semiHidden="0" w:uiPriority="70" w:unhideWhenUsed="0"/>
+    <w:lsdException w:name="Colorful Shading Accent 4" w:semiHidden="0" w:uiPriority="71" w:unhideWhenUsed="0"/>
+    <w:lsdException w:name="Colorful List Accent 4" w:semiHidden="0" w:uiPriority="72" w:unhideWhenUsed="0"/>
+    <w:lsdException w:name="Colorful Grid Accent 4" w:semiHidden="0" w:uiPriority="73" w:unhideWhenUsed="0"/>
+    <w:lsdException w:name="Light Shading Accent 5" w:semiHidden="0" w:uiPriority="60" w:unhideWhenUsed="0"/>
+    <w:lsdException w:name="Light List Accent 5" w:semiHidden="0" w:uiPriority="61" w:unhideWhenUsed="0"/>
+    <w:lsdException w:name="Light Grid Accent 5" w:semiHidden="0" w:uiPriority="62" w:unhideWhenUsed="0"/>
+    <w:lsdException w:name="Medium Shading 1 Accent 5" w:semiHidden="0" w:uiPriority="63" w:unhideWhenUsed="0"/>
+    <w:lsdException w:name="Medium Shading 2 Accent 5" w:semiHidden="0" w:uiPriority="64" w:unhideWhenUsed="0"/>
+    <w:lsdException w:name="Medium List 1 Accent 5" w:semiHidden="0" w:uiPriority="65" w:unhideWhenUsed="0"/>
+    <w:lsdException w:name="Medium List 2 Accent 5" w:semiHidden="0" w:uiPriority="66" w:unhideWhenUsed="0"/>
+    <w:lsdException w:name="Medium Grid 1 Accent 5" w:semiHidden="0" w:uiPriority="67" w:unhideWhenUsed="0"/>
+    <w:lsdException w:name="Medium Grid 2 Accent 5" w:semiHidden="0" w:uiPriority="68" w:unhideWhenUsed="0"/>
+    <w:lsdException w:name="Medium Grid 3 Accent 5" w:semiHidden="0" w:uiPriority="69" w:unhideWhenUsed="0"/>
+    <w:lsdException w:name="Dark List Accent 5" w:semiHidden="0" w:uiPriority="70" w:unhideWhenUsed="0"/>
+    <w:lsdException w:name="Colorful Shading Accent 5" w:semiHidden="0" w:uiPriority="71" w:unhideWhenUsed="0"/>
+    <w:lsdException w:name="Colorful List Accent 5" w:semiHidden="0" w:uiPriority="72" w:unhideWhenUsed="0"/>
+    <w:lsdException w:name="Colorful Grid Accent 5" w:semiHidden="0" w:uiPriority="73" w:unhideWhenUsed="0"/>
+    <w:lsdException w:name="Light Shading Accent 6" w:semiHidden="0" w:uiPriority="60" w:unhideWhenUsed="0"/>
+    <w:lsdException w:name="Light List Accent 6" w:semiHidden="0" w:uiPriority="61" w:unhideWhenUsed="0"/>
+    <w:lsdException w:name="Light Grid Accent 6" w:semiHidden="0" w:uiPriority="62" w:unhideWhenUsed="0"/>
+    <w:lsdException w:name="Medium Shading 1 Accent 6" w:semiHidden="0" w:uiPriority="63" w:unhideWhenUsed="0"/>
+    <w:lsdException w:name="Medium Shading 2 Accent 6" w:semiHidden="0" w:uiPriority="64" w:unhideWhenUsed="0"/>
+    <w:lsdException w:name="Medium List 1 Accent 6" w:semiHidden="0" w:uiPriority="65" w:unhideWhenUsed="0"/>
+    <w:lsdException w:name="Medium List 2 Accent 6" w:semiHidden="0" w:uiPriority="66" w:unhideWhenUsed="0"/>
+    <w:lsdException w:name="Medium Grid 1 Accent 6" w:semiHidden="0" w:uiPriority="67" w:unhideWhenUsed="0"/>
+    <w:lsdException w:name="Medium Grid 2 Accent 6" w:semiHidden="0" w:uiPriority="68" w:unhideWhenUsed="0"/>
+    <w:lsdException w:name="Medium Grid 3 Accent 6" w:semiHidden="0" w:uiPriority="69" w:unhideWhenUsed="0"/>
+    <w:lsdException w:name="Dark List Accent 6" w:semiHidden="0" w:uiPriority="70" w:unhideWhenUsed="0"/>
+    <w:lsdException w:name="Colorful Shading Accent 6" w:semiHidden="0" w:uiPriority="71" w:unhideWhenUsed="0"/>
+    <w:lsdException w:name="Colorful List Accent 6" w:semiHidden="0" w:uiPriority="72" w:unhideWhenUsed="0"/>
+    <w:lsdException w:name="Colorful Grid Accent 6" w:semiHidden="0" w:uiPriority="73" w:unhideWhenUsed="0"/>
+    <w:lsdException w:name="Subtle Emphasis" w:semiHidden="0" w:uiPriority="19" w:unhideWhenUsed="0" w:qFormat="1"/>
+    <w:lsdException w:name="Intense Emphasis" w:semiHidden="0" w:uiPriority="21" w:unhideWhenUsed="0" w:qFormat="1"/>
+    <w:lsdException w:name="Subtle Reference" w:semiHidden="0" w:uiPriority="31" w:unhideWhenUsed="0" w:qFormat="1"/>
+    <w:lsdException w:name="Intense Reference" w:semiHidden="0" w:uiPriority="32" w:unhideWhenUsed="0" w:qFormat="1"/>
+    <w:lsdException w:name="Book Title" w:semiHidden="0" w:uiPriority="33" w:unhideWhenUsed="0" w:qFormat="1"/>
+    <w:lsdException w:name="Bibliography" w:uiPriority="37"/>
+    <w:lsdException w:name="TOC Heading" w:uiPriority="39" w:qFormat="1"/>
+  </w:latentStyles>
+  <w:style w:type="paragraph" w:default="1" w:styleId="Standard">
+    <w:name w:val="Normal"/>
+    <w:qFormat/>
+  </w:style>
+  <w:style w:type="paragraph" w:styleId="berschrift1">
+    <w:name w:val="heading 1"/>
+    <w:basedOn w:val="Standard"/>
+    <w:next w:val="Standard"/>
+    <w:link w:val="berschrift1Zchn"/>
+    <w:uiPriority w:val="9"/>
+    <w:qFormat/>
+    <w:rsid w:val="00B06C88"/>
+    <w:pPr>
+      <w:keepNext/>
+      <w:keepLines/>
+      <w:numPr>
+        <w:numId w:val="35"/>
+      </w:numPr>
+      <w:spacing w:before="240" w:after="0"/>
+      <w:outlineLvl w:val="0"/>
+    </w:pPr>
+    <w:rPr>
+      <w:rFonts w:asciiTheme="majorHAnsi" w:eastAsiaTheme="majorEastAsia" w:hAnsiTheme="majorHAnsi" w:cstheme="majorBidi"/>
+      <w:color w:val="2F5496" w:themeColor="accent1" w:themeShade="BF"/>
+      <w:sz w:val="32"/>
+      <w:szCs w:val="32"/>
+    </w:rPr>
+  </w:style>
+  <w:style w:type="paragraph" w:styleId="berschrift2">
+    <w:name w:val="heading 2"/>
+    <w:basedOn w:val="Standard"/>
+    <w:next w:val="Standard"/>
+    <w:link w:val="berschrift2Zchn"/>
+    <w:uiPriority w:val="9"/>
+    <w:unhideWhenUsed/>
+    <w:qFormat/>
+    <w:rsid w:val="00051D12"/>
+    <w:pPr>
+      <w:keepNext/>
+      <w:keepLines/>
+      <w:numPr>
+        <w:ilvl w:val="1"/>
+        <w:numId w:val="35"/>
+      </w:numPr>
+      <w:spacing w:before="40" w:after="0"/>
+      <w:outlineLvl w:val="1"/>
+    </w:pPr>
+    <w:rPr>
+      <w:rFonts w:asciiTheme="majorHAnsi" w:eastAsiaTheme="majorEastAsia" w:hAnsiTheme="majorHAnsi" w:cstheme="majorBidi"/>
+      <w:color w:val="2F5496" w:themeColor="accent1" w:themeShade="BF"/>
+      <w:sz w:val="26"/>
+      <w:szCs w:val="26"/>
+    </w:rPr>
+  </w:style>
+  <w:style w:type="paragraph" w:styleId="berschrift3">
+    <w:name w:val="heading 3"/>
+    <w:basedOn w:val="Standard"/>
+    <w:next w:val="Standard"/>
+    <w:link w:val="berschrift3Zchn"/>
+    <w:uiPriority w:val="9"/>
+    <w:unhideWhenUsed/>
+    <w:qFormat/>
+    <w:rsid w:val="005D6609"/>
+    <w:pPr>
+      <w:keepNext/>
+      <w:keepLines/>
+      <w:numPr>
+        <w:ilvl w:val="2"/>
+        <w:numId w:val="35"/>
+      </w:numPr>
+      <w:spacing w:before="40" w:after="0"/>
+      <w:outlineLvl w:val="2"/>
+    </w:pPr>
+    <w:rPr>
+      <w:rFonts w:asciiTheme="majorHAnsi" w:eastAsiaTheme="majorEastAsia" w:hAnsiTheme="majorHAnsi" w:cstheme="majorBidi"/>
+      <w:color w:val="1F3763" w:themeColor="accent1" w:themeShade="7F"/>
+      <w:sz w:val="24"/>
+      <w:szCs w:val="24"/>
+    </w:rPr>
+  </w:style>
+  <w:style w:type="paragraph" w:styleId="berschrift4">
+    <w:name w:val="heading 4"/>
+    <w:basedOn w:val="Standard"/>
+    <w:next w:val="Standard"/>
+    <w:link w:val="berschrift4Zchn"/>
+    <w:uiPriority w:val="9"/>
+    <w:semiHidden/>
+    <w:unhideWhenUsed/>
+    <w:qFormat/>
+    <w:rsid w:val="00E46335"/>
+    <w:pPr>
+      <w:keepNext/>
+      <w:keepLines/>
+      <w:numPr>
+        <w:ilvl w:val="3"/>
+        <w:numId w:val="35"/>
+      </w:numPr>
+      <w:spacing w:before="200" w:after="0"/>
+      <w:outlineLvl w:val="3"/>
+    </w:pPr>
+    <w:rPr>
+      <w:rFonts w:asciiTheme="majorHAnsi" w:eastAsiaTheme="majorEastAsia" w:hAnsiTheme="majorHAnsi" w:cstheme="majorBidi"/>
+      <w:b/>
+      <w:bCs/>
+      <w:i/>
+      <w:iCs/>
+      <w:color w:val="4472C4" w:themeColor="accent1"/>
+    </w:rPr>
+  </w:style>
+  <w:style w:type="paragraph" w:styleId="berschrift5">
+    <w:name w:val="heading 5"/>
+    <w:basedOn w:val="Standard"/>
+    <w:next w:val="Standard"/>
+    <w:link w:val="berschrift5Zchn"/>
+    <w:uiPriority w:val="9"/>
+    <w:semiHidden/>
+    <w:unhideWhenUsed/>
+    <w:qFormat/>
+    <w:rsid w:val="00E46335"/>
+    <w:pPr>
+      <w:keepNext/>
+      <w:keepLines/>
+      <w:numPr>
+        <w:ilvl w:val="4"/>
+        <w:numId w:val="35"/>
+      </w:numPr>
+      <w:spacing w:before="200" w:after="0"/>
+      <w:outlineLvl w:val="4"/>
+    </w:pPr>
+    <w:rPr>
+      <w:rFonts w:asciiTheme="majorHAnsi" w:eastAsiaTheme="majorEastAsia" w:hAnsiTheme="majorHAnsi" w:cstheme="majorBidi"/>
+      <w:color w:val="1F3763" w:themeColor="accent1" w:themeShade="7F"/>
+    </w:rPr>
+  </w:style>
+  <w:style w:type="paragraph" w:styleId="berschrift6">
+    <w:name w:val="heading 6"/>
+    <w:basedOn w:val="Standard"/>
+    <w:next w:val="Standard"/>
+    <w:link w:val="berschrift6Zchn"/>
+    <w:uiPriority w:val="9"/>
+    <w:semiHidden/>
+    <w:unhideWhenUsed/>
+    <w:qFormat/>
+    <w:rsid w:val="00E46335"/>
+    <w:pPr>
+      <w:keepNext/>
+      <w:keepLines/>
+      <w:numPr>
+        <w:ilvl w:val="5"/>
+        <w:numId w:val="35"/>
+      </w:numPr>
+      <w:spacing w:before="200" w:after="0"/>
+      <w:outlineLvl w:val="5"/>
+    </w:pPr>
+    <w:rPr>
+      <w:rFonts w:asciiTheme="majorHAnsi" w:eastAsiaTheme="majorEastAsia" w:hAnsiTheme="majorHAnsi" w:cstheme="majorBidi"/>
+      <w:i/>
+      <w:iCs/>
+      <w:color w:val="1F3763" w:themeColor="accent1" w:themeShade="7F"/>
+    </w:rPr>
+  </w:style>
+  <w:style w:type="paragraph" w:styleId="berschrift7">
+    <w:name w:val="heading 7"/>
+    <w:basedOn w:val="Standard"/>
+    <w:next w:val="Standard"/>
+    <w:link w:val="berschrift7Zchn"/>
+    <w:uiPriority w:val="9"/>
+    <w:semiHidden/>
+    <w:unhideWhenUsed/>
+    <w:qFormat/>
+    <w:rsid w:val="00E46335"/>
+    <w:pPr>
+      <w:keepNext/>
+      <w:keepLines/>
+      <w:numPr>
+        <w:ilvl w:val="6"/>
+        <w:numId w:val="35"/>
+      </w:numPr>
+      <w:spacing w:before="200" w:after="0"/>
+      <w:outlineLvl w:val="6"/>
+    </w:pPr>
+    <w:rPr>
+      <w:rFonts w:asciiTheme="majorHAnsi" w:eastAsiaTheme="majorEastAsia" w:hAnsiTheme="majorHAnsi" w:cstheme="majorBidi"/>
+      <w:i/>
+      <w:iCs/>
+      <w:color w:val="404040" w:themeColor="text1" w:themeTint="BF"/>
+    </w:rPr>
+  </w:style>
+  <w:style w:type="paragraph" w:styleId="berschrift8">
+    <w:name w:val="heading 8"/>
+    <w:basedOn w:val="Standard"/>
+    <w:next w:val="Standard"/>
+    <w:link w:val="berschrift8Zchn"/>
+    <w:uiPriority w:val="9"/>
+    <w:semiHidden/>
+    <w:unhideWhenUsed/>
+    <w:qFormat/>
+    <w:rsid w:val="00E46335"/>
+    <w:pPr>
+      <w:keepNext/>
+      <w:keepLines/>
+      <w:numPr>
+        <w:ilvl w:val="7"/>
+        <w:numId w:val="35"/>
+      </w:numPr>
+      <w:spacing w:before="200" w:after="0"/>
+      <w:outlineLvl w:val="7"/>
+    </w:pPr>
+    <w:rPr>
+      <w:rFonts w:asciiTheme="majorHAnsi" w:eastAsiaTheme="majorEastAsia" w:hAnsiTheme="majorHAnsi" w:cstheme="majorBidi"/>
+      <w:color w:val="404040" w:themeColor="text1" w:themeTint="BF"/>
+      <w:sz w:val="20"/>
+      <w:szCs w:val="20"/>
+    </w:rPr>
+  </w:style>
+  <w:style w:type="paragraph" w:styleId="berschrift9">
+    <w:name w:val="heading 9"/>
+    <w:basedOn w:val="Standard"/>
+    <w:next w:val="Standard"/>
+    <w:link w:val="berschrift9Zchn"/>
+    <w:uiPriority w:val="9"/>
+    <w:semiHidden/>
+    <w:unhideWhenUsed/>
+    <w:qFormat/>
+    <w:rsid w:val="00E46335"/>
+    <w:pPr>
+      <w:keepNext/>
+      <w:keepLines/>
+      <w:numPr>
+        <w:ilvl w:val="8"/>
+        <w:numId w:val="35"/>
+      </w:numPr>
+      <w:spacing w:before="200" w:after="0"/>
+      <w:outlineLvl w:val="8"/>
+    </w:pPr>
+    <w:rPr>
+      <w:rFonts w:asciiTheme="majorHAnsi" w:eastAsiaTheme="majorEastAsia" w:hAnsiTheme="majorHAnsi" w:cstheme="majorBidi"/>
+      <w:i/>
+      <w:iCs/>
+      <w:color w:val="404040" w:themeColor="text1" w:themeTint="BF"/>
+      <w:sz w:val="20"/>
+      <w:szCs w:val="20"/>
+    </w:rPr>
+  </w:style>
+  <w:style w:type="character" w:default="1" w:styleId="Absatz-Standardschriftart">
+    <w:name w:val="Default Paragraph Font"/>
+    <w:uiPriority w:val="1"/>
+    <w:semiHidden/>
+    <w:unhideWhenUsed/>
+  </w:style>
+  <w:style w:type="table" w:default="1" w:styleId="NormaleTabelle">
+    <w:name w:val="Normal Table"/>
+    <w:uiPriority w:val="99"/>
+    <w:semiHidden/>
+    <w:unhideWhenUsed/>
+    <w:tblPr>
+      <w:tblInd w:w="0" w:type="dxa"/>
+      <w:tblCellMar>
+        <w:top w:w="0" w:type="dxa"/>
+        <w:left w:w="108" w:type="dxa"/>
+        <w:bottom w:w="0" w:type="dxa"/>
+        <w:right w:w="108" w:type="dxa"/>
+      </w:tblCellMar>
+    </w:tblPr>
+  </w:style>
+  <w:style w:type="numbering" w:default="1" w:styleId="KeineListe">
+    <w:name w:val="No List"/>
+    <w:uiPriority w:val="99"/>
+    <w:semiHidden/>
+    <w:unhideWhenUsed/>
+  </w:style>
+  <w:style w:type="character" w:customStyle="1" w:styleId="berschrift1Zchn">
+    <w:name w:val="Überschrift 1 Zchn"/>
+    <w:basedOn w:val="Absatz-Standardschriftart"/>
+    <w:link w:val="berschrift1"/>
+    <w:uiPriority w:val="9"/>
+    <w:rsid w:val="00B06C88"/>
+    <w:rPr>
+      <w:rFonts w:asciiTheme="majorHAnsi" w:eastAsiaTheme="majorEastAsia" w:hAnsiTheme="majorHAnsi" w:cstheme="majorBidi"/>
+      <w:color w:val="2F5496" w:themeColor="accent1" w:themeShade="BF"/>
+      <w:sz w:val="32"/>
+      <w:szCs w:val="32"/>
+    </w:rPr>
+  </w:style>
+  <w:style w:type="paragraph" w:styleId="Listenabsatz">
+    <w:name w:val="List Paragraph"/>
+    <w:basedOn w:val="Standard"/>
+    <w:uiPriority w:val="34"/>
+    <w:qFormat/>
+    <w:rsid w:val="00051D12"/>
+    <w:pPr>
+      <w:ind w:left="720"/>
+      <w:contextualSpacing/>
+    </w:pPr>
+  </w:style>
+  <w:style w:type="character" w:customStyle="1" w:styleId="berschrift2Zchn">
+    <w:name w:val="Überschrift 2 Zchn"/>
+    <w:basedOn w:val="Absatz-Standardschriftart"/>
+    <w:link w:val="berschrift2"/>
+    <w:uiPriority w:val="9"/>
+    <w:rsid w:val="00051D12"/>
+    <w:rPr>
+      <w:rFonts w:asciiTheme="majorHAnsi" w:eastAsiaTheme="majorEastAsia" w:hAnsiTheme="majorHAnsi" w:cstheme="majorBidi"/>
+      <w:color w:val="2F5496" w:themeColor="accent1" w:themeShade="BF"/>
+      <w:sz w:val="26"/>
+      <w:szCs w:val="26"/>
+    </w:rPr>
+  </w:style>
+  <w:style w:type="character" w:customStyle="1" w:styleId="berschrift3Zchn">
+    <w:name w:val="Überschrift 3 Zchn"/>
+    <w:basedOn w:val="Absatz-Standardschriftart"/>
+    <w:link w:val="berschrift3"/>
+    <w:uiPriority w:val="9"/>
+    <w:rsid w:val="005D6609"/>
+    <w:rPr>
+      <w:rFonts w:asciiTheme="majorHAnsi" w:eastAsiaTheme="majorEastAsia" w:hAnsiTheme="majorHAnsi" w:cstheme="majorBidi"/>
+      <w:color w:val="1F3763" w:themeColor="accent1" w:themeShade="7F"/>
+      <w:sz w:val="24"/>
+      <w:szCs w:val="24"/>
+    </w:rPr>
+  </w:style>
+  <w:style w:type="table" w:styleId="Tabellenraster">
+    <w:name w:val="Table Grid"/>
+    <w:basedOn w:val="NormaleTabelle"/>
+    <w:uiPriority w:val="39"/>
+    <w:rsid w:val="008923A4"/>
+    <w:pPr>
+      <w:spacing w:after="0" w:line="240" w:lineRule="auto"/>
+    </w:pPr>
+    <w:tblPr>
+      <w:tblBorders>
+        <w:top w:val="single" w:sz="4" w:space="0" w:color="auto"/>
+        <w:left w:val="single" w:sz="4" w:space="0" w:color="auto"/>
+        <w:bottom w:val="single" w:sz="4" w:space="0" w:color="auto"/>
+        <w:right w:val="single" w:sz="4" w:space="0" w:color="auto"/>
+        <w:insideH w:val="single" w:sz="4" w:space="0" w:color="auto"/>
+        <w:insideV w:val="single" w:sz="4" w:space="0" w:color="auto"/>
+      </w:tblBorders>
+    </w:tblPr>
+  </w:style>
+  <w:style w:type="paragraph" w:styleId="Kopfzeile">
+    <w:name w:val="header"/>
+    <w:basedOn w:val="Standard"/>
+    <w:link w:val="KopfzeileZchn"/>
+    <w:uiPriority w:val="99"/>
+    <w:unhideWhenUsed/>
+    <w:rsid w:val="007C25F3"/>
+    <w:pPr>
+      <w:tabs>
+        <w:tab w:val="center" w:pos="4536"/>
+        <w:tab w:val="right" w:pos="9072"/>
+      </w:tabs>
+      <w:spacing w:after="0" w:line="240" w:lineRule="auto"/>
+    </w:pPr>
+  </w:style>
+  <w:style w:type="character" w:customStyle="1" w:styleId="KopfzeileZchn">
+    <w:name w:val="Kopfzeile Zchn"/>
+    <w:basedOn w:val="Absatz-Standardschriftart"/>
+    <w:link w:val="Kopfzeile"/>
+    <w:uiPriority w:val="99"/>
+    <w:rsid w:val="007C25F3"/>
+  </w:style>
+  <w:style w:type="paragraph" w:styleId="Fuzeile">
+    <w:name w:val="footer"/>
+    <w:basedOn w:val="Standard"/>
+    <w:link w:val="FuzeileZchn"/>
+    <w:uiPriority w:val="99"/>
+    <w:unhideWhenUsed/>
+    <w:rsid w:val="007C25F3"/>
+    <w:pPr>
+      <w:tabs>
+        <w:tab w:val="center" w:pos="4536"/>
+        <w:tab w:val="right" w:pos="9072"/>
+      </w:tabs>
+      <w:spacing w:after="0" w:line="240" w:lineRule="auto"/>
+    </w:pPr>
+  </w:style>
+  <w:style w:type="character" w:customStyle="1" w:styleId="FuzeileZchn">
+    <w:name w:val="Fußzeile Zchn"/>
+    <w:basedOn w:val="Absatz-Standardschriftart"/>
+    <w:link w:val="Fuzeile"/>
+    <w:uiPriority w:val="99"/>
+    <w:rsid w:val="007C25F3"/>
+  </w:style>
+  <w:style w:type="paragraph" w:styleId="KeinLeerraum">
+    <w:name w:val="No Spacing"/>
+    <w:link w:val="KeinLeerraumZchn"/>
+    <w:uiPriority w:val="1"/>
+    <w:qFormat/>
+    <w:rsid w:val="00302FDB"/>
+    <w:pPr>
+      <w:spacing w:after="0" w:line="240" w:lineRule="auto"/>
+    </w:pPr>
+    <w:rPr>
+      <w:rFonts w:eastAsiaTheme="minorEastAsia"/>
+      <w:lang w:eastAsia="de-AT"/>
+    </w:rPr>
+  </w:style>
+  <w:style w:type="character" w:customStyle="1" w:styleId="KeinLeerraumZchn">
+    <w:name w:val="Kein Leerraum Zchn"/>
+    <w:basedOn w:val="Absatz-Standardschriftart"/>
+    <w:link w:val="KeinLeerraum"/>
+    <w:uiPriority w:val="1"/>
+    <w:rsid w:val="00302FDB"/>
+    <w:rPr>
+      <w:rFonts w:eastAsiaTheme="minorEastAsia"/>
+      <w:lang w:eastAsia="de-AT"/>
+    </w:rPr>
+  </w:style>
+  <w:style w:type="paragraph" w:styleId="Inhaltsverzeichnisberschrift">
+    <w:name w:val="TOC Heading"/>
+    <w:basedOn w:val="berschrift1"/>
+    <w:next w:val="Standard"/>
+    <w:uiPriority w:val="39"/>
+    <w:unhideWhenUsed/>
+    <w:qFormat/>
+    <w:rsid w:val="00A01F9C"/>
+    <w:pPr>
+      <w:outlineLvl w:val="9"/>
+    </w:pPr>
+    <w:rPr>
+      <w:lang w:eastAsia="de-AT"/>
+    </w:rPr>
+  </w:style>
+  <w:style w:type="paragraph" w:styleId="Verzeichnis2">
+    <w:name w:val="toc 2"/>
+    <w:basedOn w:val="Standard"/>
+    <w:next w:val="Standard"/>
+    <w:autoRedefine/>
+    <w:uiPriority w:val="39"/>
+    <w:unhideWhenUsed/>
+    <w:rsid w:val="00A01F9C"/>
+    <w:pPr>
+      <w:spacing w:after="100"/>
+      <w:ind w:left="220"/>
+    </w:pPr>
+    <w:rPr>
+      <w:rFonts w:eastAsiaTheme="minorEastAsia" w:cs="Times New Roman"/>
+      <w:lang w:eastAsia="de-AT"/>
+    </w:rPr>
+  </w:style>
+  <w:style w:type="paragraph" w:styleId="Verzeichnis1">
+    <w:name w:val="toc 1"/>
+    <w:basedOn w:val="Standard"/>
+    <w:next w:val="Standard"/>
+    <w:autoRedefine/>
+    <w:uiPriority w:val="39"/>
+    <w:unhideWhenUsed/>
+    <w:rsid w:val="00A01F9C"/>
+    <w:pPr>
+      <w:spacing w:after="100"/>
+    </w:pPr>
+    <w:rPr>
+      <w:rFonts w:eastAsiaTheme="minorEastAsia" w:cs="Times New Roman"/>
+      <w:lang w:eastAsia="de-AT"/>
+    </w:rPr>
+  </w:style>
+  <w:style w:type="paragraph" w:styleId="Verzeichnis3">
+    <w:name w:val="toc 3"/>
+    <w:basedOn w:val="Standard"/>
+    <w:next w:val="Standard"/>
+    <w:autoRedefine/>
+    <w:uiPriority w:val="39"/>
+    <w:unhideWhenUsed/>
+    <w:rsid w:val="00A01F9C"/>
+    <w:pPr>
+      <w:spacing w:after="100"/>
+      <w:ind w:left="440"/>
+    </w:pPr>
+    <w:rPr>
+      <w:rFonts w:eastAsiaTheme="minorEastAsia" w:cs="Times New Roman"/>
+      <w:lang w:eastAsia="de-AT"/>
+    </w:rPr>
+  </w:style>
+  <w:style w:type="character" w:styleId="Hyperlink">
+    <w:name w:val="Hyperlink"/>
+    <w:basedOn w:val="Absatz-Standardschriftart"/>
+    <w:uiPriority w:val="99"/>
+    <w:unhideWhenUsed/>
+    <w:rsid w:val="006C15CE"/>
+    <w:rPr>
+      <w:color w:val="0563C1" w:themeColor="hyperlink"/>
+      <w:u w:val="single"/>
+    </w:rPr>
+  </w:style>
+  <w:style w:type="paragraph" w:styleId="Beschriftung">
+    <w:name w:val="caption"/>
+    <w:basedOn w:val="Standard"/>
+    <w:next w:val="Standard"/>
+    <w:uiPriority w:val="35"/>
+    <w:unhideWhenUsed/>
+    <w:qFormat/>
+    <w:rsid w:val="001E35BB"/>
+    <w:pPr>
+      <w:spacing w:after="200" w:line="240" w:lineRule="auto"/>
+    </w:pPr>
+    <w:rPr>
+      <w:i/>
+      <w:iCs/>
+      <w:color w:val="44546A" w:themeColor="text2"/>
+      <w:sz w:val="18"/>
+      <w:szCs w:val="18"/>
+    </w:rPr>
+  </w:style>
+  <w:style w:type="paragraph" w:styleId="Sprechblasentext">
+    <w:name w:val="Balloon Text"/>
+    <w:basedOn w:val="Standard"/>
+    <w:link w:val="SprechblasentextZchn"/>
+    <w:uiPriority w:val="99"/>
+    <w:semiHidden/>
+    <w:unhideWhenUsed/>
+    <w:rsid w:val="00E46335"/>
+    <w:pPr>
+      <w:spacing w:after="0" w:line="240" w:lineRule="auto"/>
+    </w:pPr>
+    <w:rPr>
+      <w:rFonts w:ascii="Tahoma" w:hAnsi="Tahoma" w:cs="Tahoma"/>
+      <w:sz w:val="16"/>
+      <w:szCs w:val="16"/>
+    </w:rPr>
+  </w:style>
+  <w:style w:type="character" w:customStyle="1" w:styleId="SprechblasentextZchn">
+    <w:name w:val="Sprechblasentext Zchn"/>
+    <w:basedOn w:val="Absatz-Standardschriftart"/>
+    <w:link w:val="Sprechblasentext"/>
+    <w:uiPriority w:val="99"/>
+    <w:semiHidden/>
+    <w:rsid w:val="00E46335"/>
+    <w:rPr>
+      <w:rFonts w:ascii="Tahoma" w:hAnsi="Tahoma" w:cs="Tahoma"/>
+      <w:sz w:val="16"/>
+      <w:szCs w:val="16"/>
+    </w:rPr>
+  </w:style>
+  <w:style w:type="character" w:customStyle="1" w:styleId="berschrift4Zchn">
+    <w:name w:val="Überschrift 4 Zchn"/>
+    <w:basedOn w:val="Absatz-Standardschriftart"/>
+    <w:link w:val="berschrift4"/>
+    <w:uiPriority w:val="9"/>
+    <w:semiHidden/>
+    <w:rsid w:val="00E46335"/>
+    <w:rPr>
+      <w:rFonts w:asciiTheme="majorHAnsi" w:eastAsiaTheme="majorEastAsia" w:hAnsiTheme="majorHAnsi" w:cstheme="majorBidi"/>
+      <w:b/>
+      <w:bCs/>
+      <w:i/>
+      <w:iCs/>
+      <w:color w:val="4472C4" w:themeColor="accent1"/>
+    </w:rPr>
+  </w:style>
+  <w:style w:type="character" w:customStyle="1" w:styleId="berschrift5Zchn">
+    <w:name w:val="Überschrift 5 Zchn"/>
+    <w:basedOn w:val="Absatz-Standardschriftart"/>
+    <w:link w:val="berschrift5"/>
+    <w:uiPriority w:val="9"/>
+    <w:semiHidden/>
+    <w:rsid w:val="00E46335"/>
+    <w:rPr>
+      <w:rFonts w:asciiTheme="majorHAnsi" w:eastAsiaTheme="majorEastAsia" w:hAnsiTheme="majorHAnsi" w:cstheme="majorBidi"/>
+      <w:color w:val="1F3763" w:themeColor="accent1" w:themeShade="7F"/>
+    </w:rPr>
+  </w:style>
+  <w:style w:type="character" w:customStyle="1" w:styleId="berschrift6Zchn">
+    <w:name w:val="Überschrift 6 Zchn"/>
+    <w:basedOn w:val="Absatz-Standardschriftart"/>
+    <w:link w:val="berschrift6"/>
+    <w:uiPriority w:val="9"/>
+    <w:semiHidden/>
+    <w:rsid w:val="00E46335"/>
+    <w:rPr>
+      <w:rFonts w:asciiTheme="majorHAnsi" w:eastAsiaTheme="majorEastAsia" w:hAnsiTheme="majorHAnsi" w:cstheme="majorBidi"/>
+      <w:i/>
+      <w:iCs/>
+      <w:color w:val="1F3763" w:themeColor="accent1" w:themeShade="7F"/>
+    </w:rPr>
+  </w:style>
+  <w:style w:type="character" w:customStyle="1" w:styleId="berschrift7Zchn">
+    <w:name w:val="Überschrift 7 Zchn"/>
+    <w:basedOn w:val="Absatz-Standardschriftart"/>
+    <w:link w:val="berschrift7"/>
+    <w:uiPriority w:val="9"/>
+    <w:semiHidden/>
+    <w:rsid w:val="00E46335"/>
+    <w:rPr>
+      <w:rFonts w:asciiTheme="majorHAnsi" w:eastAsiaTheme="majorEastAsia" w:hAnsiTheme="majorHAnsi" w:cstheme="majorBidi"/>
+      <w:i/>
+      <w:iCs/>
+      <w:color w:val="404040" w:themeColor="text1" w:themeTint="BF"/>
+    </w:rPr>
+  </w:style>
+  <w:style w:type="character" w:customStyle="1" w:styleId="berschrift8Zchn">
+    <w:name w:val="Überschrift 8 Zchn"/>
+    <w:basedOn w:val="Absatz-Standardschriftart"/>
+    <w:link w:val="berschrift8"/>
+    <w:uiPriority w:val="9"/>
+    <w:semiHidden/>
+    <w:rsid w:val="00E46335"/>
+    <w:rPr>
+      <w:rFonts w:asciiTheme="majorHAnsi" w:eastAsiaTheme="majorEastAsia" w:hAnsiTheme="majorHAnsi" w:cstheme="majorBidi"/>
+      <w:color w:val="404040" w:themeColor="text1" w:themeTint="BF"/>
+      <w:sz w:val="20"/>
+      <w:szCs w:val="20"/>
+    </w:rPr>
+  </w:style>
+  <w:style w:type="character" w:customStyle="1" w:styleId="berschrift9Zchn">
+    <w:name w:val="Überschrift 9 Zchn"/>
+    <w:basedOn w:val="Absatz-Standardschriftart"/>
+    <w:link w:val="berschrift9"/>
+    <w:uiPriority w:val="9"/>
+    <w:semiHidden/>
+    <w:rsid w:val="00E46335"/>
+    <w:rPr>
+      <w:rFonts w:asciiTheme="majorHAnsi" w:eastAsiaTheme="majorEastAsia" w:hAnsiTheme="majorHAnsi" w:cstheme="majorBidi"/>
+      <w:i/>
+      <w:iCs/>
+      <w:color w:val="404040" w:themeColor="text1" w:themeTint="BF"/>
+      <w:sz w:val="20"/>
+      <w:szCs w:val="20"/>
     </w:rPr>
   </w:style>
 </w:styles>
@@ -15423,14 +16926,19 @@
   <a:extraClrSchemeLst/>
   <a:extLst>
     <a:ext uri="{05A4C25C-085E-4340-85A3-A5531E510DB2}">
-      <thm15:themeFamily xmlns:thm15="http://schemas.microsoft.com/office/thememl/2012/main" name="Office Theme" id="{62F939B6-93AF-4DB8-9C6B-D6C7DFDC589F}" vid="{4A3C46E8-61CC-4603-A589-7422A47A8E4A}"/>
+      <thm15:themeFamily xmlns:thm15="http://schemas.microsoft.com/office/thememl/2012/main" xmlns="" name="Office Theme" id="{62F939B6-93AF-4DB8-9C6B-D6C7DFDC589F}" vid="{4A3C46E8-61CC-4603-A589-7422A47A8E4A}"/>
     </a:ext>
   </a:extLst>
 </a:theme>
 </file>
 
 <file path=customXml/item1.xml><?xml version="1.0" encoding="utf-8"?>
-<b:Sources xmlns:b="http://schemas.openxmlformats.org/officeDocument/2006/bibliography" xmlns="http://schemas.openxmlformats.org/officeDocument/2006/bibliography" SelectedStyle="\APASixthEditionOfficeOnline.xsl" StyleName="APA" Version="6"/>
+<?mso-contentType ?>
+<FormTemplates xmlns="http://schemas.microsoft.com/sharepoint/v3/contenttype/forms">
+  <Display>DocumentLibraryForm</Display>
+  <Edit>DocumentLibraryForm</Edit>
+  <New>DocumentLibraryForm</New>
+</FormTemplates>
 </file>
 
 <file path=customXml/item2.xml><?xml version="1.0" encoding="utf-8"?>
@@ -15566,24 +17074,19 @@
 </file>
 
 <file path=customXml/item3.xml><?xml version="1.0" encoding="utf-8"?>
-<?mso-contentType ?>
-<FormTemplates xmlns="http://schemas.microsoft.com/sharepoint/v3/contenttype/forms">
-  <Display>DocumentLibraryForm</Display>
-  <Edit>DocumentLibraryForm</Edit>
-  <New>DocumentLibraryForm</New>
-</FormTemplates>
-</file>
-
-<file path=customXml/item4.xml><?xml version="1.0" encoding="utf-8"?>
 <p:properties xmlns:p="http://schemas.microsoft.com/office/2006/metadata/properties" xmlns:xsi="http://www.w3.org/2001/XMLSchema-instance" xmlns:pc="http://schemas.microsoft.com/office/infopath/2007/PartnerControls">
   <documentManagement/>
 </p:properties>
 </file>
 
+<file path=customXml/item4.xml><?xml version="1.0" encoding="utf-8"?>
+<b:Sources xmlns:b="http://schemas.openxmlformats.org/officeDocument/2006/bibliography" xmlns="http://schemas.openxmlformats.org/officeDocument/2006/bibliography" SelectedStyle="\APASixthEditionOfficeOnline.xsl" StyleName="APA" Version="6"/>
+</file>
+
 <file path=customXml/itemProps1.xml><?xml version="1.0" encoding="utf-8"?>
-<ds:datastoreItem xmlns:ds="http://schemas.openxmlformats.org/officeDocument/2006/customXml" ds:itemID="{D095693A-EC01-46FC-B51A-881D36D0F154}">
+<ds:datastoreItem xmlns:ds="http://schemas.openxmlformats.org/officeDocument/2006/customXml" ds:itemID="{C09A78EA-BB0E-4B1F-84B8-33E6C4508A14}">
   <ds:schemaRefs>
-    <ds:schemaRef ds:uri="http://schemas.openxmlformats.org/officeDocument/2006/bibliography"/>
+    <ds:schemaRef ds:uri="http://schemas.microsoft.com/sharepoint/v3/contenttype/forms"/>
   </ds:schemaRefs>
 </ds:datastoreItem>
 </file>
@@ -15607,18 +17110,18 @@
 </file>
 
 <file path=customXml/itemProps3.xml><?xml version="1.0" encoding="utf-8"?>
-<ds:datastoreItem xmlns:ds="http://schemas.openxmlformats.org/officeDocument/2006/customXml" ds:itemID="{C09A78EA-BB0E-4B1F-84B8-33E6C4508A14}">
-  <ds:schemaRefs>
-    <ds:schemaRef ds:uri="http://schemas.microsoft.com/sharepoint/v3/contenttype/forms"/>
-  </ds:schemaRefs>
-</ds:datastoreItem>
-</file>
-
-<file path=customXml/itemProps4.xml><?xml version="1.0" encoding="utf-8"?>
 <ds:datastoreItem xmlns:ds="http://schemas.openxmlformats.org/officeDocument/2006/customXml" ds:itemID="{AED55FE7-89F3-49AF-98AA-B3E6D42E35CB}">
   <ds:schemaRefs>
     <ds:schemaRef ds:uri="http://schemas.microsoft.com/office/2006/metadata/properties"/>
     <ds:schemaRef ds:uri="http://schemas.microsoft.com/office/infopath/2007/PartnerControls"/>
   </ds:schemaRefs>
 </ds:datastoreItem>
+</file>
+
+<file path=customXml/itemProps4.xml><?xml version="1.0" encoding="utf-8"?>
+<ds:datastoreItem xmlns:ds="http://schemas.openxmlformats.org/officeDocument/2006/customXml" ds:itemID="{7D1A0A43-0FE4-4CEE-85C6-5CB1C713A33F}">
+  <ds:schemaRefs>
+    <ds:schemaRef ds:uri="http://schemas.openxmlformats.org/officeDocument/2006/bibliography"/>
+  </ds:schemaRefs>
+</ds:datastoreItem>
 </file>
--- a/BOBW_Referat .docx
+++ b/BOBW_Referat .docx
@@ -10,7 +10,6 @@
           <w:docPartUnique/>
         </w:docPartObj>
       </w:sdtPr>
-      <w:sdtEndPr/>
       <w:sdtContent>
         <w:p>
           <w:r>
@@ -127,7 +126,98 @@
                                         <w:szCs w:val="72"/>
                                         <w:lang w:val="de-DE"/>
                                       </w:rPr>
+                                      <w:t>HTL-</w:t>
+                                    </w:r>
+                                    <w:proofErr w:type="spellStart"/>
+                                    <w:r>
+                                      <w:rPr>
+                                        <w:color w:val="FFFFFF" w:themeColor="background1"/>
+                                        <w:sz w:val="72"/>
+                                        <w:szCs w:val="72"/>
+                                        <w:lang w:val="de-DE"/>
+                                      </w:rPr>
+                                      <w:t>Leonding</w:t>
+                                    </w:r>
+                                    <w:proofErr w:type="spellEnd"/>
+                                  </w:p>
+                                  <w:p>
+                                    <w:pPr>
+                                      <w:pStyle w:val="KeinLeerraum"/>
+                                      <w:rPr>
+                                        <w:color w:val="FFFFFF" w:themeColor="background1"/>
+                                        <w:sz w:val="72"/>
+                                        <w:szCs w:val="72"/>
+                                        <w:lang w:val="de-DE"/>
+                                      </w:rPr>
+                                    </w:pPr>
+                                    <w:r>
+                                      <w:rPr>
+                                        <w:color w:val="FFFFFF" w:themeColor="background1"/>
+                                        <w:sz w:val="72"/>
+                                        <w:szCs w:val="72"/>
+                                        <w:lang w:val="de-DE"/>
+                                      </w:rPr>
+                                      <w:t>Informatik</w:t>
+                                    </w:r>
+                                  </w:p>
+                                  <w:p>
+                                    <w:pPr>
+                                      <w:pStyle w:val="KeinLeerraum"/>
+                                      <w:rPr>
+                                        <w:color w:val="FFFFFF" w:themeColor="background1"/>
+                                        <w:sz w:val="72"/>
+                                        <w:szCs w:val="72"/>
+                                        <w:lang w:val="de-DE"/>
+                                      </w:rPr>
+                                    </w:pPr>
+                                    <w:r>
+                                      <w:rPr>
+                                        <w:color w:val="FFFFFF" w:themeColor="background1"/>
+                                        <w:sz w:val="72"/>
+                                        <w:szCs w:val="72"/>
+                                        <w:lang w:val="de-DE"/>
+                                      </w:rPr>
+                                      <w:t xml:space="preserve">BOBW </w:t>
+                                    </w:r>
+                                  </w:p>
+                                  <w:p>
+                                    <w:pPr>
+                                      <w:pStyle w:val="KeinLeerraum"/>
+                                      <w:rPr>
+                                        <w:color w:val="FFFFFF" w:themeColor="background1"/>
+                                        <w:sz w:val="72"/>
+                                        <w:szCs w:val="72"/>
+                                        <w:lang w:val="de-DE"/>
+                                      </w:rPr>
+                                    </w:pPr>
+                                    <w:r>
+                                      <w:rPr>
+                                        <w:color w:val="FFFFFF" w:themeColor="background1"/>
+                                        <w:sz w:val="72"/>
+                                        <w:szCs w:val="72"/>
+                                        <w:lang w:val="de-DE"/>
+                                      </w:rPr>
                                       <w:t>2AHIF</w:t>
+                                    </w:r>
+                                  </w:p>
+                                  <w:p>
+                                    <w:pPr>
+                                      <w:pStyle w:val="KeinLeerraum"/>
+                                      <w:rPr>
+                                        <w:color w:val="FFFFFF" w:themeColor="background1"/>
+                                        <w:sz w:val="72"/>
+                                        <w:szCs w:val="72"/>
+                                        <w:lang w:val="de-DE"/>
+                                      </w:rPr>
+                                    </w:pPr>
+                                    <w:r>
+                                      <w:rPr>
+                                        <w:color w:val="FFFFFF" w:themeColor="background1"/>
+                                        <w:sz w:val="72"/>
+                                        <w:szCs w:val="72"/>
+                                        <w:lang w:val="de-DE"/>
+                                      </w:rPr>
+                                      <w:t>25.05.2021</w:t>
                                     </w:r>
                                   </w:p>
                                 </w:txbxContent>
@@ -638,7 +728,6 @@
                                     <w:dataBinding w:prefixMappings="xmlns:ns0='http://purl.org/dc/elements/1.1/' xmlns:ns1='http://schemas.openxmlformats.org/package/2006/metadata/core-properties' " w:xpath="/ns1:coreProperties[1]/ns0:title[1]" w:storeItemID="{6C3C8BC8-F283-45AE-878A-BAB7291924A1}"/>
                                     <w:text/>
                                   </w:sdtPr>
-                                  <w:sdtEndPr/>
                                   <w:sdtContent>
                                     <w:p>
                                       <w:pPr>
@@ -677,7 +766,6 @@
                                     <w:dataBinding w:prefixMappings="xmlns:ns0='http://purl.org/dc/elements/1.1/' xmlns:ns1='http://schemas.openxmlformats.org/package/2006/metadata/core-properties' " w:xpath="/ns1:coreProperties[1]/ns0:subject[1]" w:storeItemID="{6C3C8BC8-F283-45AE-878A-BAB7291924A1}"/>
                                     <w:text/>
                                   </w:sdtPr>
-                                  <w:sdtEndPr/>
                                   <w:sdtContent>
                                     <w:p>
                                       <w:pPr>
@@ -746,7 +834,98 @@
                                   <w:szCs w:val="72"/>
                                   <w:lang w:val="de-DE"/>
                                 </w:rPr>
+                                <w:t>HTL-</w:t>
+                              </w:r>
+                              <w:proofErr w:type="spellStart"/>
+                              <w:r>
+                                <w:rPr>
+                                  <w:color w:val="FFFFFF" w:themeColor="background1"/>
+                                  <w:sz w:val="72"/>
+                                  <w:szCs w:val="72"/>
+                                  <w:lang w:val="de-DE"/>
+                                </w:rPr>
+                                <w:t>Leonding</w:t>
+                              </w:r>
+                              <w:proofErr w:type="spellEnd"/>
+                            </w:p>
+                            <w:p>
+                              <w:pPr>
+                                <w:pStyle w:val="KeinLeerraum"/>
+                                <w:rPr>
+                                  <w:color w:val="FFFFFF" w:themeColor="background1"/>
+                                  <w:sz w:val="72"/>
+                                  <w:szCs w:val="72"/>
+                                  <w:lang w:val="de-DE"/>
+                                </w:rPr>
+                              </w:pPr>
+                              <w:r>
+                                <w:rPr>
+                                  <w:color w:val="FFFFFF" w:themeColor="background1"/>
+                                  <w:sz w:val="72"/>
+                                  <w:szCs w:val="72"/>
+                                  <w:lang w:val="de-DE"/>
+                                </w:rPr>
+                                <w:t>Informatik</w:t>
+                              </w:r>
+                            </w:p>
+                            <w:p>
+                              <w:pPr>
+                                <w:pStyle w:val="KeinLeerraum"/>
+                                <w:rPr>
+                                  <w:color w:val="FFFFFF" w:themeColor="background1"/>
+                                  <w:sz w:val="72"/>
+                                  <w:szCs w:val="72"/>
+                                  <w:lang w:val="de-DE"/>
+                                </w:rPr>
+                              </w:pPr>
+                              <w:r>
+                                <w:rPr>
+                                  <w:color w:val="FFFFFF" w:themeColor="background1"/>
+                                  <w:sz w:val="72"/>
+                                  <w:szCs w:val="72"/>
+                                  <w:lang w:val="de-DE"/>
+                                </w:rPr>
+                                <w:t xml:space="preserve">BOBW </w:t>
+                              </w:r>
+                            </w:p>
+                            <w:p>
+                              <w:pPr>
+                                <w:pStyle w:val="KeinLeerraum"/>
+                                <w:rPr>
+                                  <w:color w:val="FFFFFF" w:themeColor="background1"/>
+                                  <w:sz w:val="72"/>
+                                  <w:szCs w:val="72"/>
+                                  <w:lang w:val="de-DE"/>
+                                </w:rPr>
+                              </w:pPr>
+                              <w:r>
+                                <w:rPr>
+                                  <w:color w:val="FFFFFF" w:themeColor="background1"/>
+                                  <w:sz w:val="72"/>
+                                  <w:szCs w:val="72"/>
+                                  <w:lang w:val="de-DE"/>
+                                </w:rPr>
                                 <w:t>2AHIF</w:t>
+                              </w:r>
+                            </w:p>
+                            <w:p>
+                              <w:pPr>
+                                <w:pStyle w:val="KeinLeerraum"/>
+                                <w:rPr>
+                                  <w:color w:val="FFFFFF" w:themeColor="background1"/>
+                                  <w:sz w:val="72"/>
+                                  <w:szCs w:val="72"/>
+                                  <w:lang w:val="de-DE"/>
+                                </w:rPr>
+                              </w:pPr>
+                              <w:r>
+                                <w:rPr>
+                                  <w:color w:val="FFFFFF" w:themeColor="background1"/>
+                                  <w:sz w:val="72"/>
+                                  <w:szCs w:val="72"/>
+                                  <w:lang w:val="de-DE"/>
+                                </w:rPr>
+                                <w:t>25.05.2021</w:t>
                               </w:r>
                             </w:p>
                           </w:txbxContent>
@@ -792,7 +971,6 @@
                               <w:dataBinding w:prefixMappings="xmlns:ns0='http://purl.org/dc/elements/1.1/' xmlns:ns1='http://schemas.openxmlformats.org/package/2006/metadata/core-properties' " w:xpath="/ns1:coreProperties[1]/ns0:title[1]" w:storeItemID="{6C3C8BC8-F283-45AE-878A-BAB7291924A1}"/>
                               <w:text/>
                             </w:sdtPr>
-                            <w:sdtEndPr/>
                             <w:sdtContent>
                               <w:p>
                                 <w:pPr>
@@ -831,7 +1009,6 @@
                               <w:dataBinding w:prefixMappings="xmlns:ns0='http://purl.org/dc/elements/1.1/' xmlns:ns1='http://schemas.openxmlformats.org/package/2006/metadata/core-properties' " w:xpath="/ns1:coreProperties[1]/ns0:subject[1]" w:storeItemID="{6C3C8BC8-F283-45AE-878A-BAB7291924A1}"/>
                               <w:text/>
                             </w:sdtPr>
-                            <w:sdtEndPr/>
                             <w:sdtContent>
                               <w:p>
                                 <w:pPr>
@@ -868,6 +1045,8 @@
           <w:r>
             <w:br w:type="page"/>
           </w:r>
+          <w:bookmarkStart w:id="0" w:name="_GoBack"/>
+          <w:bookmarkEnd w:id="0"/>
         </w:p>
         <w:sdt>
           <w:sdtPr>
@@ -924,7 +1103,7 @@
               <w:r>
                 <w:fldChar w:fldCharType="separate"/>
               </w:r>
-              <w:hyperlink w:anchor="_Toc72179266" w:history="1">
+              <w:hyperlink w:anchor="_Toc72245415" w:history="1">
                 <w:r>
                   <w:rPr>
                     <w:rStyle w:val="Hyperlink"/>
@@ -966,7 +1145,7 @@
                     <w:noProof/>
                     <w:webHidden/>
                   </w:rPr>
-                  <w:instrText xml:space="preserve"> PAGEREF _Toc72179266 \h </w:instrText>
+                  <w:instrText xml:space="preserve"> PAGEREF _Toc72245415 \h </w:instrText>
                 </w:r>
                 <w:r>
                   <w:rPr>
@@ -986,7 +1165,7 @@
                     <w:noProof/>
                     <w:webHidden/>
                   </w:rPr>
-                  <w:t>2</w:t>
+                  <w:t>3</w:t>
                 </w:r>
                 <w:r>
                   <w:rPr>
@@ -1010,7 +1189,7 @@
                   <w:lang w:val="de-DE" w:eastAsia="de-DE"/>
                 </w:rPr>
               </w:pPr>
-              <w:hyperlink w:anchor="_Toc72179267" w:history="1">
+              <w:hyperlink w:anchor="_Toc72245416" w:history="1">
                 <w:r>
                   <w:rPr>
                     <w:rStyle w:val="Hyperlink"/>
@@ -1052,7 +1231,7 @@
                     <w:noProof/>
                     <w:webHidden/>
                   </w:rPr>
-                  <w:instrText xml:space="preserve"> PAGEREF _Toc72179267 \h </w:instrText>
+                  <w:instrText xml:space="preserve"> PAGEREF _Toc72245416 \h </w:instrText>
                 </w:r>
                 <w:r>
                   <w:rPr>
@@ -1072,7 +1251,7 @@
                     <w:noProof/>
                     <w:webHidden/>
                   </w:rPr>
-                  <w:t>2</w:t>
+                  <w:t>3</w:t>
                 </w:r>
                 <w:r>
                   <w:rPr>
@@ -1096,7 +1275,7 @@
                   <w:lang w:val="de-DE" w:eastAsia="de-DE"/>
                 </w:rPr>
               </w:pPr>
-              <w:hyperlink w:anchor="_Toc72179268" w:history="1">
+              <w:hyperlink w:anchor="_Toc72245417" w:history="1">
                 <w:r>
                   <w:rPr>
                     <w:rStyle w:val="Hyperlink"/>
@@ -1138,7 +1317,7 @@
                     <w:noProof/>
                     <w:webHidden/>
                   </w:rPr>
-                  <w:instrText xml:space="preserve"> PAGEREF _Toc72179268 \h </w:instrText>
+                  <w:instrText xml:space="preserve"> PAGEREF _Toc72245417 \h </w:instrText>
                 </w:r>
                 <w:r>
                   <w:rPr>
@@ -1158,7 +1337,7 @@
                     <w:noProof/>
                     <w:webHidden/>
                   </w:rPr>
-                  <w:t>2</w:t>
+                  <w:t>3</w:t>
                 </w:r>
                 <w:r>
                   <w:rPr>
@@ -1182,7 +1361,7 @@
                   <w:lang w:val="de-DE" w:eastAsia="de-DE"/>
                 </w:rPr>
               </w:pPr>
-              <w:hyperlink w:anchor="_Toc72179269" w:history="1">
+              <w:hyperlink w:anchor="_Toc72245418" w:history="1">
                 <w:r>
                   <w:rPr>
                     <w:rStyle w:val="Hyperlink"/>
@@ -1226,7 +1405,7 @@
                     <w:noProof/>
                     <w:webHidden/>
                   </w:rPr>
-                  <w:instrText xml:space="preserve"> PAGEREF _Toc72179269 \h </w:instrText>
+                  <w:instrText xml:space="preserve"> PAGEREF _Toc72245418 \h </w:instrText>
                 </w:r>
                 <w:r>
                   <w:rPr>
@@ -1246,7 +1425,7 @@
                     <w:noProof/>
                     <w:webHidden/>
                   </w:rPr>
-                  <w:t>2</w:t>
+                  <w:t>3</w:t>
                 </w:r>
                 <w:r>
                   <w:rPr>
@@ -1270,7 +1449,7 @@
                   <w:lang w:val="de-DE" w:eastAsia="de-DE"/>
                 </w:rPr>
               </w:pPr>
-              <w:hyperlink w:anchor="_Toc72179270" w:history="1">
+              <w:hyperlink w:anchor="_Toc72245419" w:history="1">
                 <w:r>
                   <w:rPr>
                     <w:rStyle w:val="Hyperlink"/>
@@ -1314,7 +1493,7 @@
                     <w:noProof/>
                     <w:webHidden/>
                   </w:rPr>
-                  <w:instrText xml:space="preserve"> PAGEREF _Toc72179270 \h </w:instrText>
+                  <w:instrText xml:space="preserve"> PAGEREF _Toc72245419 \h </w:instrText>
                 </w:r>
                 <w:r>
                   <w:rPr>
@@ -1334,7 +1513,7 @@
                     <w:noProof/>
                     <w:webHidden/>
                   </w:rPr>
-                  <w:t>3</w:t>
+                  <w:t>4</w:t>
                 </w:r>
                 <w:r>
                   <w:rPr>
@@ -1358,7 +1537,7 @@
                   <w:lang w:val="de-DE" w:eastAsia="de-DE"/>
                 </w:rPr>
               </w:pPr>
-              <w:hyperlink w:anchor="_Toc72179271" w:history="1">
+              <w:hyperlink w:anchor="_Toc72245420" w:history="1">
                 <w:r>
                   <w:rPr>
                     <w:rStyle w:val="Hyperlink"/>
@@ -1402,7 +1581,7 @@
                     <w:noProof/>
                     <w:webHidden/>
                   </w:rPr>
-                  <w:instrText xml:space="preserve"> PAGEREF _Toc72179271 \h </w:instrText>
+                  <w:instrText xml:space="preserve"> PAGEREF _Toc72245420 \h </w:instrText>
                 </w:r>
                 <w:r>
                   <w:rPr>
@@ -1422,7 +1601,7 @@
                     <w:noProof/>
                     <w:webHidden/>
                   </w:rPr>
-                  <w:t>3</w:t>
+                  <w:t>4</w:t>
                 </w:r>
                 <w:r>
                   <w:rPr>
@@ -1446,7 +1625,7 @@
                   <w:lang w:val="de-DE" w:eastAsia="de-DE"/>
                 </w:rPr>
               </w:pPr>
-              <w:hyperlink w:anchor="_Toc72179272" w:history="1">
+              <w:hyperlink w:anchor="_Toc72245421" w:history="1">
                 <w:r>
                   <w:rPr>
                     <w:rStyle w:val="Hyperlink"/>
@@ -1490,7 +1669,7 @@
                     <w:noProof/>
                     <w:webHidden/>
                   </w:rPr>
-                  <w:instrText xml:space="preserve"> PAGEREF _Toc72179272 \h </w:instrText>
+                  <w:instrText xml:space="preserve"> PAGEREF _Toc72245421 \h </w:instrText>
                 </w:r>
                 <w:r>
                   <w:rPr>
@@ -1510,7 +1689,7 @@
                     <w:noProof/>
                     <w:webHidden/>
                   </w:rPr>
-                  <w:t>3</w:t>
+                  <w:t>4</w:t>
                 </w:r>
                 <w:r>
                   <w:rPr>
@@ -1534,7 +1713,7 @@
                   <w:lang w:val="de-DE" w:eastAsia="de-DE"/>
                 </w:rPr>
               </w:pPr>
-              <w:hyperlink w:anchor="_Toc72179273" w:history="1">
+              <w:hyperlink w:anchor="_Toc72245422" w:history="1">
                 <w:r>
                   <w:rPr>
                     <w:rStyle w:val="Hyperlink"/>
@@ -1578,7 +1757,7 @@
                     <w:noProof/>
                     <w:webHidden/>
                   </w:rPr>
-                  <w:instrText xml:space="preserve"> PAGEREF _Toc72179273 \h </w:instrText>
+                  <w:instrText xml:space="preserve"> PAGEREF _Toc72245422 \h </w:instrText>
                 </w:r>
                 <w:r>
                   <w:rPr>
@@ -1598,7 +1777,7 @@
                     <w:noProof/>
                     <w:webHidden/>
                   </w:rPr>
-                  <w:t>3</w:t>
+                  <w:t>4</w:t>
                 </w:r>
                 <w:r>
                   <w:rPr>
@@ -1622,7 +1801,7 @@
                   <w:lang w:val="de-DE" w:eastAsia="de-DE"/>
                 </w:rPr>
               </w:pPr>
-              <w:hyperlink w:anchor="_Toc72179274" w:history="1">
+              <w:hyperlink w:anchor="_Toc72245423" w:history="1">
                 <w:r>
                   <w:rPr>
                     <w:rStyle w:val="Hyperlink"/>
@@ -1666,7 +1845,7 @@
                     <w:noProof/>
                     <w:webHidden/>
                   </w:rPr>
-                  <w:instrText xml:space="preserve"> PAGEREF _Toc72179274 \h </w:instrText>
+                  <w:instrText xml:space="preserve"> PAGEREF _Toc72245423 \h </w:instrText>
                 </w:r>
                 <w:r>
                   <w:rPr>
@@ -1686,7 +1865,7 @@
                     <w:noProof/>
                     <w:webHidden/>
                   </w:rPr>
-                  <w:t>3</w:t>
+                  <w:t>4</w:t>
                 </w:r>
                 <w:r>
                   <w:rPr>
@@ -1710,7 +1889,7 @@
                   <w:lang w:val="de-DE" w:eastAsia="de-DE"/>
                 </w:rPr>
               </w:pPr>
-              <w:hyperlink w:anchor="_Toc72179275" w:history="1">
+              <w:hyperlink w:anchor="_Toc72245424" w:history="1">
                 <w:r>
                   <w:rPr>
                     <w:rStyle w:val="Hyperlink"/>
@@ -1752,7 +1931,7 @@
                     <w:noProof/>
                     <w:webHidden/>
                   </w:rPr>
-                  <w:instrText xml:space="preserve"> PAGEREF _Toc72179275 \h </w:instrText>
+                  <w:instrText xml:space="preserve"> PAGEREF _Toc72245424 \h </w:instrText>
                 </w:r>
                 <w:r>
                   <w:rPr>
@@ -1772,7 +1951,7 @@
                     <w:noProof/>
                     <w:webHidden/>
                   </w:rPr>
-                  <w:t>5</w:t>
+                  <w:t>6</w:t>
                 </w:r>
                 <w:r>
                   <w:rPr>
@@ -1796,7 +1975,7 @@
                   <w:lang w:val="de-DE" w:eastAsia="de-DE"/>
                 </w:rPr>
               </w:pPr>
-              <w:hyperlink w:anchor="_Toc72179276" w:history="1">
+              <w:hyperlink w:anchor="_Toc72245425" w:history="1">
                 <w:r>
                   <w:rPr>
                     <w:rStyle w:val="Hyperlink"/>
@@ -1838,7 +2017,7 @@
                     <w:noProof/>
                     <w:webHidden/>
                   </w:rPr>
-                  <w:instrText xml:space="preserve"> PAGEREF _Toc72179276 \h </w:instrText>
+                  <w:instrText xml:space="preserve"> PAGEREF _Toc72245425 \h </w:instrText>
                 </w:r>
                 <w:r>
                   <w:rPr>
@@ -1858,7 +2037,7 @@
                     <w:noProof/>
                     <w:webHidden/>
                   </w:rPr>
-                  <w:t>6</w:t>
+                  <w:t>7</w:t>
                 </w:r>
                 <w:r>
                   <w:rPr>
@@ -1882,7 +2061,7 @@
                   <w:lang w:val="de-DE" w:eastAsia="de-DE"/>
                 </w:rPr>
               </w:pPr>
-              <w:hyperlink w:anchor="_Toc72179277" w:history="1">
+              <w:hyperlink w:anchor="_Toc72245426" w:history="1">
                 <w:r>
                   <w:rPr>
                     <w:rStyle w:val="Hyperlink"/>
@@ -1926,7 +2105,7 @@
                     <w:noProof/>
                     <w:webHidden/>
                   </w:rPr>
-                  <w:instrText xml:space="preserve"> PAGEREF _Toc72179277 \h </w:instrText>
+                  <w:instrText xml:space="preserve"> PAGEREF _Toc72245426 \h </w:instrText>
                 </w:r>
                 <w:r>
                   <w:rPr>
@@ -1946,7 +2125,7 @@
                     <w:noProof/>
                     <w:webHidden/>
                   </w:rPr>
-                  <w:t>6</w:t>
+                  <w:t>7</w:t>
                 </w:r>
                 <w:r>
                   <w:rPr>
@@ -1970,7 +2149,7 @@
                   <w:lang w:val="de-DE" w:eastAsia="de-DE"/>
                 </w:rPr>
               </w:pPr>
-              <w:hyperlink w:anchor="_Toc72179278" w:history="1">
+              <w:hyperlink w:anchor="_Toc72245427" w:history="1">
                 <w:r>
                   <w:rPr>
                     <w:rStyle w:val="Hyperlink"/>
@@ -2014,7 +2193,7 @@
                     <w:noProof/>
                     <w:webHidden/>
                   </w:rPr>
-                  <w:instrText xml:space="preserve"> PAGEREF _Toc72179278 \h </w:instrText>
+                  <w:instrText xml:space="preserve"> PAGEREF _Toc72245427 \h </w:instrText>
                 </w:r>
                 <w:r>
                   <w:rPr>
@@ -2034,7 +2213,7 @@
                     <w:noProof/>
                     <w:webHidden/>
                   </w:rPr>
-                  <w:t>6</w:t>
+                  <w:t>7</w:t>
                 </w:r>
                 <w:r>
                   <w:rPr>
@@ -2058,7 +2237,7 @@
                   <w:lang w:val="de-DE" w:eastAsia="de-DE"/>
                 </w:rPr>
               </w:pPr>
-              <w:hyperlink w:anchor="_Toc72179279" w:history="1">
+              <w:hyperlink w:anchor="_Toc72245428" w:history="1">
                 <w:r>
                   <w:rPr>
                     <w:rStyle w:val="Hyperlink"/>
@@ -2102,7 +2281,7 @@
                     <w:noProof/>
                     <w:webHidden/>
                   </w:rPr>
-                  <w:instrText xml:space="preserve"> PAGEREF _Toc72179279 \h </w:instrText>
+                  <w:instrText xml:space="preserve"> PAGEREF _Toc72245428 \h </w:instrText>
                 </w:r>
                 <w:r>
                   <w:rPr>
@@ -2122,7 +2301,7 @@
                     <w:noProof/>
                     <w:webHidden/>
                   </w:rPr>
-                  <w:t>6</w:t>
+                  <w:t>7</w:t>
                 </w:r>
                 <w:r>
                   <w:rPr>
@@ -2146,7 +2325,7 @@
                   <w:lang w:val="de-DE" w:eastAsia="de-DE"/>
                 </w:rPr>
               </w:pPr>
-              <w:hyperlink w:anchor="_Toc72179280" w:history="1">
+              <w:hyperlink w:anchor="_Toc72245429" w:history="1">
                 <w:r>
                   <w:rPr>
                     <w:rStyle w:val="Hyperlink"/>
@@ -2190,7 +2369,7 @@
                     <w:noProof/>
                     <w:webHidden/>
                   </w:rPr>
-                  <w:instrText xml:space="preserve"> PAGEREF _Toc72179280 \h </w:instrText>
+                  <w:instrText xml:space="preserve"> PAGEREF _Toc72245429 \h </w:instrText>
                 </w:r>
                 <w:r>
                   <w:rPr>
@@ -2210,7 +2389,7 @@
                     <w:noProof/>
                     <w:webHidden/>
                   </w:rPr>
-                  <w:t>6</w:t>
+                  <w:t>7</w:t>
                 </w:r>
                 <w:r>
                   <w:rPr>
@@ -2234,7 +2413,7 @@
                   <w:lang w:val="de-DE" w:eastAsia="de-DE"/>
                 </w:rPr>
               </w:pPr>
-              <w:hyperlink w:anchor="_Toc72179281" w:history="1">
+              <w:hyperlink w:anchor="_Toc72245430" w:history="1">
                 <w:r>
                   <w:rPr>
                     <w:rStyle w:val="Hyperlink"/>
@@ -2278,7 +2457,7 @@
                     <w:noProof/>
                     <w:webHidden/>
                   </w:rPr>
-                  <w:instrText xml:space="preserve"> PAGEREF _Toc72179281 \h </w:instrText>
+                  <w:instrText xml:space="preserve"> PAGEREF _Toc72245430 \h </w:instrText>
                 </w:r>
                 <w:r>
                   <w:rPr>
@@ -2298,7 +2477,7 @@
                     <w:noProof/>
                     <w:webHidden/>
                   </w:rPr>
-                  <w:t>7</w:t>
+                  <w:t>8</w:t>
                 </w:r>
                 <w:r>
                   <w:rPr>
@@ -2322,7 +2501,7 @@
                   <w:lang w:val="de-DE" w:eastAsia="de-DE"/>
                 </w:rPr>
               </w:pPr>
-              <w:hyperlink w:anchor="_Toc72179282" w:history="1">
+              <w:hyperlink w:anchor="_Toc72245431" w:history="1">
                 <w:r>
                   <w:rPr>
                     <w:rStyle w:val="Hyperlink"/>
@@ -2366,7 +2545,7 @@
                     <w:noProof/>
                     <w:webHidden/>
                   </w:rPr>
-                  <w:instrText xml:space="preserve"> PAGEREF _Toc72179282 \h </w:instrText>
+                  <w:instrText xml:space="preserve"> PAGEREF _Toc72245431 \h </w:instrText>
                 </w:r>
                 <w:r>
                   <w:rPr>
@@ -2386,7 +2565,7 @@
                     <w:noProof/>
                     <w:webHidden/>
                   </w:rPr>
-                  <w:t>7</w:t>
+                  <w:t>8</w:t>
                 </w:r>
                 <w:r>
                   <w:rPr>
@@ -2410,7 +2589,7 @@
                   <w:lang w:val="de-DE" w:eastAsia="de-DE"/>
                 </w:rPr>
               </w:pPr>
-              <w:hyperlink w:anchor="_Toc72179283" w:history="1">
+              <w:hyperlink w:anchor="_Toc72245432" w:history="1">
                 <w:r>
                   <w:rPr>
                     <w:rStyle w:val="Hyperlink"/>
@@ -2454,7 +2633,7 @@
                     <w:noProof/>
                     <w:webHidden/>
                   </w:rPr>
-                  <w:instrText xml:space="preserve"> PAGEREF _Toc72179283 \h </w:instrText>
+                  <w:instrText xml:space="preserve"> PAGEREF _Toc72245432 \h </w:instrText>
                 </w:r>
                 <w:r>
                   <w:rPr>
@@ -2474,7 +2653,7 @@
                     <w:noProof/>
                     <w:webHidden/>
                   </w:rPr>
-                  <w:t>8</w:t>
+                  <w:t>9</w:t>
                 </w:r>
                 <w:r>
                   <w:rPr>
@@ -2498,7 +2677,7 @@
                   <w:lang w:val="de-DE" w:eastAsia="de-DE"/>
                 </w:rPr>
               </w:pPr>
-              <w:hyperlink w:anchor="_Toc72179284" w:history="1">
+              <w:hyperlink w:anchor="_Toc72245433" w:history="1">
                 <w:r>
                   <w:rPr>
                     <w:rStyle w:val="Hyperlink"/>
@@ -2542,7 +2721,7 @@
                     <w:noProof/>
                     <w:webHidden/>
                   </w:rPr>
-                  <w:instrText xml:space="preserve"> PAGEREF _Toc72179284 \h </w:instrText>
+                  <w:instrText xml:space="preserve"> PAGEREF _Toc72245433 \h </w:instrText>
                 </w:r>
                 <w:r>
                   <w:rPr>
@@ -2562,7 +2741,7 @@
                     <w:noProof/>
                     <w:webHidden/>
                   </w:rPr>
-                  <w:t>8</w:t>
+                  <w:t>9</w:t>
                 </w:r>
                 <w:r>
                   <w:rPr>
@@ -2586,7 +2765,7 @@
                   <w:lang w:val="de-DE" w:eastAsia="de-DE"/>
                 </w:rPr>
               </w:pPr>
-              <w:hyperlink w:anchor="_Toc72179285" w:history="1">
+              <w:hyperlink w:anchor="_Toc72245434" w:history="1">
                 <w:r>
                   <w:rPr>
                     <w:rStyle w:val="Hyperlink"/>
@@ -2630,7 +2809,7 @@
                     <w:noProof/>
                     <w:webHidden/>
                   </w:rPr>
-                  <w:instrText xml:space="preserve"> PAGEREF _Toc72179285 \h </w:instrText>
+                  <w:instrText xml:space="preserve"> PAGEREF _Toc72245434 \h </w:instrText>
                 </w:r>
                 <w:r>
                   <w:rPr>
@@ -2650,7 +2829,7 @@
                     <w:noProof/>
                     <w:webHidden/>
                   </w:rPr>
-                  <w:t>8</w:t>
+                  <w:t>9</w:t>
                 </w:r>
                 <w:r>
                   <w:rPr>
@@ -2674,7 +2853,7 @@
                   <w:lang w:val="de-DE" w:eastAsia="de-DE"/>
                 </w:rPr>
               </w:pPr>
-              <w:hyperlink w:anchor="_Toc72179286" w:history="1">
+              <w:hyperlink w:anchor="_Toc72245435" w:history="1">
                 <w:r>
                   <w:rPr>
                     <w:rStyle w:val="Hyperlink"/>
@@ -2718,7 +2897,7 @@
                     <w:noProof/>
                     <w:webHidden/>
                   </w:rPr>
-                  <w:instrText xml:space="preserve"> PAGEREF _Toc72179286 \h </w:instrText>
+                  <w:instrText xml:space="preserve"> PAGEREF _Toc72245435 \h </w:instrText>
                 </w:r>
                 <w:r>
                   <w:rPr>
@@ -2738,7 +2917,7 @@
                     <w:noProof/>
                     <w:webHidden/>
                   </w:rPr>
-                  <w:t>9</w:t>
+                  <w:t>10</w:t>
                 </w:r>
                 <w:r>
                   <w:rPr>
@@ -2762,7 +2941,7 @@
                   <w:lang w:val="de-DE" w:eastAsia="de-DE"/>
                 </w:rPr>
               </w:pPr>
-              <w:hyperlink w:anchor="_Toc72179287" w:history="1">
+              <w:hyperlink w:anchor="_Toc72245436" w:history="1">
                 <w:r>
                   <w:rPr>
                     <w:rStyle w:val="Hyperlink"/>
@@ -2806,7 +2985,7 @@
                     <w:noProof/>
                     <w:webHidden/>
                   </w:rPr>
-                  <w:instrText xml:space="preserve"> PAGEREF _Toc72179287 \h </w:instrText>
+                  <w:instrText xml:space="preserve"> PAGEREF _Toc72245436 \h </w:instrText>
                 </w:r>
                 <w:r>
                   <w:rPr>
@@ -2826,7 +3005,7 @@
                     <w:noProof/>
                     <w:webHidden/>
                   </w:rPr>
-                  <w:t>9</w:t>
+                  <w:t>10</w:t>
                 </w:r>
                 <w:r>
                   <w:rPr>
@@ -2850,7 +3029,7 @@
                   <w:lang w:val="de-DE" w:eastAsia="de-DE"/>
                 </w:rPr>
               </w:pPr>
-              <w:hyperlink w:anchor="_Toc72179288" w:history="1">
+              <w:hyperlink w:anchor="_Toc72245437" w:history="1">
                 <w:r>
                   <w:rPr>
                     <w:rStyle w:val="Hyperlink"/>
@@ -2894,7 +3073,7 @@
                     <w:noProof/>
                     <w:webHidden/>
                   </w:rPr>
-                  <w:instrText xml:space="preserve"> PAGEREF _Toc72179288 \h </w:instrText>
+                  <w:instrText xml:space="preserve"> PAGEREF _Toc72245437 \h </w:instrText>
                 </w:r>
                 <w:r>
                   <w:rPr>
@@ -2914,7 +3093,7 @@
                     <w:noProof/>
                     <w:webHidden/>
                   </w:rPr>
-                  <w:t>10</w:t>
+                  <w:t>11</w:t>
                 </w:r>
                 <w:r>
                   <w:rPr>
@@ -2938,7 +3117,7 @@
                   <w:lang w:val="de-DE" w:eastAsia="de-DE"/>
                 </w:rPr>
               </w:pPr>
-              <w:hyperlink w:anchor="_Toc72179289" w:history="1">
+              <w:hyperlink w:anchor="_Toc72245438" w:history="1">
                 <w:r>
                   <w:rPr>
                     <w:rStyle w:val="Hyperlink"/>
@@ -2982,7 +3161,7 @@
                     <w:noProof/>
                     <w:webHidden/>
                   </w:rPr>
-                  <w:instrText xml:space="preserve"> PAGEREF _Toc72179289 \h </w:instrText>
+                  <w:instrText xml:space="preserve"> PAGEREF _Toc72245438 \h </w:instrText>
                 </w:r>
                 <w:r>
                   <w:rPr>
@@ -3002,7 +3181,7 @@
                     <w:noProof/>
                     <w:webHidden/>
                   </w:rPr>
-                  <w:t>10</w:t>
+                  <w:t>11</w:t>
                 </w:r>
                 <w:r>
                   <w:rPr>
@@ -3026,7 +3205,7 @@
                   <w:lang w:val="de-DE" w:eastAsia="de-DE"/>
                 </w:rPr>
               </w:pPr>
-              <w:hyperlink w:anchor="_Toc72179290" w:history="1">
+              <w:hyperlink w:anchor="_Toc72245439" w:history="1">
                 <w:r>
                   <w:rPr>
                     <w:rStyle w:val="Hyperlink"/>
@@ -3070,7 +3249,7 @@
                     <w:noProof/>
                     <w:webHidden/>
                   </w:rPr>
-                  <w:instrText xml:space="preserve"> PAGEREF _Toc72179290 \h </w:instrText>
+                  <w:instrText xml:space="preserve"> PAGEREF _Toc72245439 \h </w:instrText>
                 </w:r>
                 <w:r>
                   <w:rPr>
@@ -3090,7 +3269,7 @@
                     <w:noProof/>
                     <w:webHidden/>
                   </w:rPr>
-                  <w:t>10</w:t>
+                  <w:t>11</w:t>
                 </w:r>
                 <w:r>
                   <w:rPr>
@@ -3114,7 +3293,7 @@
                   <w:lang w:val="de-DE" w:eastAsia="de-DE"/>
                 </w:rPr>
               </w:pPr>
-              <w:hyperlink w:anchor="_Toc72179291" w:history="1">
+              <w:hyperlink w:anchor="_Toc72245440" w:history="1">
                 <w:r>
                   <w:rPr>
                     <w:rStyle w:val="Hyperlink"/>
@@ -3158,7 +3337,7 @@
                     <w:noProof/>
                     <w:webHidden/>
                   </w:rPr>
-                  <w:instrText xml:space="preserve"> PAGEREF _Toc72179291 \h </w:instrText>
+                  <w:instrText xml:space="preserve"> PAGEREF _Toc72245440 \h </w:instrText>
                 </w:r>
                 <w:r>
                   <w:rPr>
@@ -3178,7 +3357,7 @@
                     <w:noProof/>
                     <w:webHidden/>
                   </w:rPr>
-                  <w:t>11</w:t>
+                  <w:t>12</w:t>
                 </w:r>
                 <w:r>
                   <w:rPr>
@@ -3202,7 +3381,7 @@
                   <w:lang w:val="de-DE" w:eastAsia="de-DE"/>
                 </w:rPr>
               </w:pPr>
-              <w:hyperlink w:anchor="_Toc72179292" w:history="1">
+              <w:hyperlink w:anchor="_Toc72245441" w:history="1">
                 <w:r>
                   <w:rPr>
                     <w:rStyle w:val="Hyperlink"/>
@@ -3246,7 +3425,7 @@
                     <w:noProof/>
                     <w:webHidden/>
                   </w:rPr>
-                  <w:instrText xml:space="preserve"> PAGEREF _Toc72179292 \h </w:instrText>
+                  <w:instrText xml:space="preserve"> PAGEREF _Toc72245441 \h </w:instrText>
                 </w:r>
                 <w:r>
                   <w:rPr>
@@ -3266,7 +3445,7 @@
                     <w:noProof/>
                     <w:webHidden/>
                   </w:rPr>
-                  <w:t>11</w:t>
+                  <w:t>12</w:t>
                 </w:r>
                 <w:r>
                   <w:rPr>
@@ -3290,11 +3469,12 @@
                   <w:lang w:val="de-DE" w:eastAsia="de-DE"/>
                 </w:rPr>
               </w:pPr>
-              <w:hyperlink w:anchor="_Toc72179293" w:history="1">
+              <w:hyperlink w:anchor="_Toc72245442" w:history="1">
                 <w:r>
                   <w:rPr>
                     <w:rStyle w:val="Hyperlink"/>
                     <w:noProof/>
+                    <w:lang w:val="de-DE"/>
                   </w:rPr>
                   <w:t>3.</w:t>
                 </w:r>
@@ -3310,8 +3490,9 @@
                   <w:rPr>
                     <w:rStyle w:val="Hyperlink"/>
                     <w:noProof/>
-                  </w:rPr>
-                  <w:t>Erik</w:t>
+                    <w:lang w:val="de-DE"/>
+                  </w:rPr>
+                  <w:t>Die Besonderheiten des Handwerksbetriebs</w:t>
                 </w:r>
                 <w:r>
                   <w:rPr>
@@ -3332,7 +3513,7 @@
                     <w:noProof/>
                     <w:webHidden/>
                   </w:rPr>
-                  <w:instrText xml:space="preserve"> PAGEREF _Toc72179293 \h </w:instrText>
+                  <w:instrText xml:space="preserve"> PAGEREF _Toc72245442 \h </w:instrText>
                 </w:r>
                 <w:r>
                   <w:rPr>
@@ -3352,7 +3533,929 @@
                     <w:noProof/>
                     <w:webHidden/>
                   </w:rPr>
-                  <w:t>12</w:t>
+                  <w:t>13</w:t>
+                </w:r>
+                <w:r>
+                  <w:rPr>
+                    <w:noProof/>
+                    <w:webHidden/>
+                  </w:rPr>
+                  <w:fldChar w:fldCharType="end"/>
+                </w:r>
+              </w:hyperlink>
+            </w:p>
+            <w:p>
+              <w:pPr>
+                <w:pStyle w:val="Verzeichnis1"/>
+                <w:tabs>
+                  <w:tab w:val="left" w:pos="660"/>
+                  <w:tab w:val="right" w:leader="dot" w:pos="9062"/>
+                </w:tabs>
+                <w:rPr>
+                  <w:rFonts w:cstheme="minorBidi"/>
+                  <w:noProof/>
+                  <w:lang w:val="de-DE" w:eastAsia="de-DE"/>
+                </w:rPr>
+              </w:pPr>
+              <w:hyperlink w:anchor="_Toc72245443" w:history="1">
+                <w:r>
+                  <w:rPr>
+                    <w:rStyle w:val="Hyperlink"/>
+                    <w:noProof/>
+                    <w:lang w:val="de-DE"/>
+                  </w:rPr>
+                  <w:t>3.1.</w:t>
+                </w:r>
+                <w:r>
+                  <w:rPr>
+                    <w:rFonts w:cstheme="minorBidi"/>
+                    <w:noProof/>
+                    <w:lang w:val="de-DE" w:eastAsia="de-DE"/>
+                  </w:rPr>
+                  <w:tab/>
+                </w:r>
+                <w:r>
+                  <w:rPr>
+                    <w:rStyle w:val="Hyperlink"/>
+                    <w:noProof/>
+                    <w:lang w:val="de-DE"/>
+                  </w:rPr>
+                  <w:t>Das produzierende Handwerk erstellt</w:t>
+                </w:r>
+                <w:r>
+                  <w:rPr>
+                    <w:noProof/>
+                    <w:webHidden/>
+                  </w:rPr>
+                  <w:tab/>
+                </w:r>
+                <w:r>
+                  <w:rPr>
+                    <w:noProof/>
+                    <w:webHidden/>
+                  </w:rPr>
+                  <w:fldChar w:fldCharType="begin"/>
+                </w:r>
+                <w:r>
+                  <w:rPr>
+                    <w:noProof/>
+                    <w:webHidden/>
+                  </w:rPr>
+                  <w:instrText xml:space="preserve"> PAGEREF _Toc72245443 \h </w:instrText>
+                </w:r>
+                <w:r>
+                  <w:rPr>
+                    <w:noProof/>
+                    <w:webHidden/>
+                  </w:rPr>
+                </w:r>
+                <w:r>
+                  <w:rPr>
+                    <w:noProof/>
+                    <w:webHidden/>
+                  </w:rPr>
+                  <w:fldChar w:fldCharType="separate"/>
+                </w:r>
+                <w:r>
+                  <w:rPr>
+                    <w:noProof/>
+                    <w:webHidden/>
+                  </w:rPr>
+                  <w:t>13</w:t>
+                </w:r>
+                <w:r>
+                  <w:rPr>
+                    <w:noProof/>
+                    <w:webHidden/>
+                  </w:rPr>
+                  <w:fldChar w:fldCharType="end"/>
+                </w:r>
+              </w:hyperlink>
+            </w:p>
+            <w:p>
+              <w:pPr>
+                <w:pStyle w:val="Verzeichnis1"/>
+                <w:tabs>
+                  <w:tab w:val="left" w:pos="880"/>
+                  <w:tab w:val="right" w:leader="dot" w:pos="9062"/>
+                </w:tabs>
+                <w:rPr>
+                  <w:rFonts w:cstheme="minorBidi"/>
+                  <w:noProof/>
+                  <w:lang w:val="de-DE" w:eastAsia="de-DE"/>
+                </w:rPr>
+              </w:pPr>
+              <w:hyperlink w:anchor="_Toc72245444" w:history="1">
+                <w:r>
+                  <w:rPr>
+                    <w:rStyle w:val="Hyperlink"/>
+                    <w:noProof/>
+                    <w:lang w:val="de-DE"/>
+                  </w:rPr>
+                  <w:t>3.1.1.</w:t>
+                </w:r>
+                <w:r>
+                  <w:rPr>
+                    <w:rFonts w:cstheme="minorBidi"/>
+                    <w:noProof/>
+                    <w:lang w:val="de-DE" w:eastAsia="de-DE"/>
+                  </w:rPr>
+                  <w:tab/>
+                </w:r>
+                <w:r>
+                  <w:rPr>
+                    <w:rStyle w:val="Hyperlink"/>
+                    <w:noProof/>
+                    <w:lang w:val="de-DE"/>
+                  </w:rPr>
+                  <w:t>Abnehmer Können sein:</w:t>
+                </w:r>
+                <w:r>
+                  <w:rPr>
+                    <w:noProof/>
+                    <w:webHidden/>
+                  </w:rPr>
+                  <w:tab/>
+                </w:r>
+                <w:r>
+                  <w:rPr>
+                    <w:noProof/>
+                    <w:webHidden/>
+                  </w:rPr>
+                  <w:fldChar w:fldCharType="begin"/>
+                </w:r>
+                <w:r>
+                  <w:rPr>
+                    <w:noProof/>
+                    <w:webHidden/>
+                  </w:rPr>
+                  <w:instrText xml:space="preserve"> PAGEREF _Toc72245444 \h </w:instrText>
+                </w:r>
+                <w:r>
+                  <w:rPr>
+                    <w:noProof/>
+                    <w:webHidden/>
+                  </w:rPr>
+                </w:r>
+                <w:r>
+                  <w:rPr>
+                    <w:noProof/>
+                    <w:webHidden/>
+                  </w:rPr>
+                  <w:fldChar w:fldCharType="separate"/>
+                </w:r>
+                <w:r>
+                  <w:rPr>
+                    <w:noProof/>
+                    <w:webHidden/>
+                  </w:rPr>
+                  <w:t>13</w:t>
+                </w:r>
+                <w:r>
+                  <w:rPr>
+                    <w:noProof/>
+                    <w:webHidden/>
+                  </w:rPr>
+                  <w:fldChar w:fldCharType="end"/>
+                </w:r>
+              </w:hyperlink>
+            </w:p>
+            <w:p>
+              <w:pPr>
+                <w:pStyle w:val="Verzeichnis1"/>
+                <w:tabs>
+                  <w:tab w:val="left" w:pos="660"/>
+                  <w:tab w:val="right" w:leader="dot" w:pos="9062"/>
+                </w:tabs>
+                <w:rPr>
+                  <w:rFonts w:cstheme="minorBidi"/>
+                  <w:noProof/>
+                  <w:lang w:val="de-DE" w:eastAsia="de-DE"/>
+                </w:rPr>
+              </w:pPr>
+              <w:hyperlink w:anchor="_Toc72245445" w:history="1">
+                <w:r>
+                  <w:rPr>
+                    <w:rStyle w:val="Hyperlink"/>
+                    <w:noProof/>
+                  </w:rPr>
+                  <w:t>3.2.</w:t>
+                </w:r>
+                <w:r>
+                  <w:rPr>
+                    <w:rFonts w:cstheme="minorBidi"/>
+                    <w:noProof/>
+                    <w:lang w:val="de-DE" w:eastAsia="de-DE"/>
+                  </w:rPr>
+                  <w:tab/>
+                </w:r>
+                <w:r>
+                  <w:rPr>
+                    <w:rStyle w:val="Hyperlink"/>
+                    <w:noProof/>
+                    <w:lang w:val="de-DE"/>
+                  </w:rPr>
+                  <w:t>Das</w:t>
+                </w:r>
+                <w:r>
+                  <w:rPr>
+                    <w:rStyle w:val="Hyperlink"/>
+                    <w:noProof/>
+                  </w:rPr>
+                  <w:t xml:space="preserve"> </w:t>
+                </w:r>
+                <w:r>
+                  <w:rPr>
+                    <w:rStyle w:val="Hyperlink"/>
+                    <w:noProof/>
+                    <w:lang w:val="de-DE"/>
+                  </w:rPr>
+                  <w:t>installierende</w:t>
+                </w:r>
+                <w:r>
+                  <w:rPr>
+                    <w:rStyle w:val="Hyperlink"/>
+                    <w:noProof/>
+                  </w:rPr>
+                  <w:t xml:space="preserve"> Handwerk beschäftigt sich</w:t>
+                </w:r>
+                <w:r>
+                  <w:rPr>
+                    <w:noProof/>
+                    <w:webHidden/>
+                  </w:rPr>
+                  <w:tab/>
+                </w:r>
+                <w:r>
+                  <w:rPr>
+                    <w:noProof/>
+                    <w:webHidden/>
+                  </w:rPr>
+                  <w:fldChar w:fldCharType="begin"/>
+                </w:r>
+                <w:r>
+                  <w:rPr>
+                    <w:noProof/>
+                    <w:webHidden/>
+                  </w:rPr>
+                  <w:instrText xml:space="preserve"> PAGEREF _Toc72245445 \h </w:instrText>
+                </w:r>
+                <w:r>
+                  <w:rPr>
+                    <w:noProof/>
+                    <w:webHidden/>
+                  </w:rPr>
+                </w:r>
+                <w:r>
+                  <w:rPr>
+                    <w:noProof/>
+                    <w:webHidden/>
+                  </w:rPr>
+                  <w:fldChar w:fldCharType="separate"/>
+                </w:r>
+                <w:r>
+                  <w:rPr>
+                    <w:noProof/>
+                    <w:webHidden/>
+                  </w:rPr>
+                  <w:t>13</w:t>
+                </w:r>
+                <w:r>
+                  <w:rPr>
+                    <w:noProof/>
+                    <w:webHidden/>
+                  </w:rPr>
+                  <w:fldChar w:fldCharType="end"/>
+                </w:r>
+              </w:hyperlink>
+            </w:p>
+            <w:p>
+              <w:pPr>
+                <w:pStyle w:val="Verzeichnis1"/>
+                <w:tabs>
+                  <w:tab w:val="left" w:pos="880"/>
+                  <w:tab w:val="right" w:leader="dot" w:pos="9062"/>
+                </w:tabs>
+                <w:rPr>
+                  <w:rFonts w:cstheme="minorBidi"/>
+                  <w:noProof/>
+                  <w:lang w:val="de-DE" w:eastAsia="de-DE"/>
+                </w:rPr>
+              </w:pPr>
+              <w:hyperlink w:anchor="_Toc72245446" w:history="1">
+                <w:r>
+                  <w:rPr>
+                    <w:rStyle w:val="Hyperlink"/>
+                    <w:noProof/>
+                    <w:lang w:val="de-DE"/>
+                  </w:rPr>
+                  <w:t>3.2.1.</w:t>
+                </w:r>
+                <w:r>
+                  <w:rPr>
+                    <w:rFonts w:cstheme="minorBidi"/>
+                    <w:noProof/>
+                    <w:lang w:val="de-DE" w:eastAsia="de-DE"/>
+                  </w:rPr>
+                  <w:tab/>
+                </w:r>
+                <w:r>
+                  <w:rPr>
+                    <w:rStyle w:val="Hyperlink"/>
+                    <w:noProof/>
+                    <w:lang w:val="de-DE"/>
+                  </w:rPr>
+                  <w:t>Beispiele:</w:t>
+                </w:r>
+                <w:r>
+                  <w:rPr>
+                    <w:noProof/>
+                    <w:webHidden/>
+                  </w:rPr>
+                  <w:tab/>
+                </w:r>
+                <w:r>
+                  <w:rPr>
+                    <w:noProof/>
+                    <w:webHidden/>
+                  </w:rPr>
+                  <w:fldChar w:fldCharType="begin"/>
+                </w:r>
+                <w:r>
+                  <w:rPr>
+                    <w:noProof/>
+                    <w:webHidden/>
+                  </w:rPr>
+                  <w:instrText xml:space="preserve"> PAGEREF _Toc72245446 \h </w:instrText>
+                </w:r>
+                <w:r>
+                  <w:rPr>
+                    <w:noProof/>
+                    <w:webHidden/>
+                  </w:rPr>
+                </w:r>
+                <w:r>
+                  <w:rPr>
+                    <w:noProof/>
+                    <w:webHidden/>
+                  </w:rPr>
+                  <w:fldChar w:fldCharType="separate"/>
+                </w:r>
+                <w:r>
+                  <w:rPr>
+                    <w:noProof/>
+                    <w:webHidden/>
+                  </w:rPr>
+                  <w:t>13</w:t>
+                </w:r>
+                <w:r>
+                  <w:rPr>
+                    <w:noProof/>
+                    <w:webHidden/>
+                  </w:rPr>
+                  <w:fldChar w:fldCharType="end"/>
+                </w:r>
+              </w:hyperlink>
+            </w:p>
+            <w:p>
+              <w:pPr>
+                <w:pStyle w:val="Verzeichnis1"/>
+                <w:tabs>
+                  <w:tab w:val="left" w:pos="660"/>
+                  <w:tab w:val="right" w:leader="dot" w:pos="9062"/>
+                </w:tabs>
+                <w:rPr>
+                  <w:rFonts w:cstheme="minorBidi"/>
+                  <w:noProof/>
+                  <w:lang w:val="de-DE" w:eastAsia="de-DE"/>
+                </w:rPr>
+              </w:pPr>
+              <w:hyperlink w:anchor="_Toc72245447" w:history="1">
+                <w:r>
+                  <w:rPr>
+                    <w:rStyle w:val="Hyperlink"/>
+                    <w:noProof/>
+                    <w:lang w:val="de-DE"/>
+                  </w:rPr>
+                  <w:t>3.3.</w:t>
+                </w:r>
+                <w:r>
+                  <w:rPr>
+                    <w:rFonts w:cstheme="minorBidi"/>
+                    <w:noProof/>
+                    <w:lang w:val="de-DE" w:eastAsia="de-DE"/>
+                  </w:rPr>
+                  <w:tab/>
+                </w:r>
+                <w:r>
+                  <w:rPr>
+                    <w:rStyle w:val="Hyperlink"/>
+                    <w:noProof/>
+                    <w:lang w:val="de-DE"/>
+                  </w:rPr>
+                  <w:t>Die Leistungen des reparierenden Handwerks</w:t>
+                </w:r>
+                <w:r>
+                  <w:rPr>
+                    <w:noProof/>
+                    <w:webHidden/>
+                  </w:rPr>
+                  <w:tab/>
+                </w:r>
+                <w:r>
+                  <w:rPr>
+                    <w:noProof/>
+                    <w:webHidden/>
+                  </w:rPr>
+                  <w:fldChar w:fldCharType="begin"/>
+                </w:r>
+                <w:r>
+                  <w:rPr>
+                    <w:noProof/>
+                    <w:webHidden/>
+                  </w:rPr>
+                  <w:instrText xml:space="preserve"> PAGEREF _Toc72245447 \h </w:instrText>
+                </w:r>
+                <w:r>
+                  <w:rPr>
+                    <w:noProof/>
+                    <w:webHidden/>
+                  </w:rPr>
+                </w:r>
+                <w:r>
+                  <w:rPr>
+                    <w:noProof/>
+                    <w:webHidden/>
+                  </w:rPr>
+                  <w:fldChar w:fldCharType="separate"/>
+                </w:r>
+                <w:r>
+                  <w:rPr>
+                    <w:noProof/>
+                    <w:webHidden/>
+                  </w:rPr>
+                  <w:t>13</w:t>
+                </w:r>
+                <w:r>
+                  <w:rPr>
+                    <w:noProof/>
+                    <w:webHidden/>
+                  </w:rPr>
+                  <w:fldChar w:fldCharType="end"/>
+                </w:r>
+              </w:hyperlink>
+            </w:p>
+            <w:p>
+              <w:pPr>
+                <w:pStyle w:val="Verzeichnis1"/>
+                <w:tabs>
+                  <w:tab w:val="left" w:pos="880"/>
+                  <w:tab w:val="right" w:leader="dot" w:pos="9062"/>
+                </w:tabs>
+                <w:rPr>
+                  <w:rFonts w:cstheme="minorBidi"/>
+                  <w:noProof/>
+                  <w:lang w:val="de-DE" w:eastAsia="de-DE"/>
+                </w:rPr>
+              </w:pPr>
+              <w:hyperlink w:anchor="_Toc72245448" w:history="1">
+                <w:r>
+                  <w:rPr>
+                    <w:rStyle w:val="Hyperlink"/>
+                    <w:noProof/>
+                    <w:lang w:val="de-DE"/>
+                  </w:rPr>
+                  <w:t>3.3.1.</w:t>
+                </w:r>
+                <w:r>
+                  <w:rPr>
+                    <w:rFonts w:cstheme="minorBidi"/>
+                    <w:noProof/>
+                    <w:lang w:val="de-DE" w:eastAsia="de-DE"/>
+                  </w:rPr>
+                  <w:tab/>
+                </w:r>
+                <w:r>
+                  <w:rPr>
+                    <w:rStyle w:val="Hyperlink"/>
+                    <w:noProof/>
+                  </w:rPr>
+                  <w:t>Beispiele</w:t>
+                </w:r>
+                <w:r>
+                  <w:rPr>
+                    <w:rStyle w:val="Hyperlink"/>
+                    <w:noProof/>
+                    <w:lang w:val="de-DE"/>
+                  </w:rPr>
+                  <w:t>:</w:t>
+                </w:r>
+                <w:r>
+                  <w:rPr>
+                    <w:noProof/>
+                    <w:webHidden/>
+                  </w:rPr>
+                  <w:tab/>
+                </w:r>
+                <w:r>
+                  <w:rPr>
+                    <w:noProof/>
+                    <w:webHidden/>
+                  </w:rPr>
+                  <w:fldChar w:fldCharType="begin"/>
+                </w:r>
+                <w:r>
+                  <w:rPr>
+                    <w:noProof/>
+                    <w:webHidden/>
+                  </w:rPr>
+                  <w:instrText xml:space="preserve"> PAGEREF _Toc72245448 \h </w:instrText>
+                </w:r>
+                <w:r>
+                  <w:rPr>
+                    <w:noProof/>
+                    <w:webHidden/>
+                  </w:rPr>
+                </w:r>
+                <w:r>
+                  <w:rPr>
+                    <w:noProof/>
+                    <w:webHidden/>
+                  </w:rPr>
+                  <w:fldChar w:fldCharType="separate"/>
+                </w:r>
+                <w:r>
+                  <w:rPr>
+                    <w:noProof/>
+                    <w:webHidden/>
+                  </w:rPr>
+                  <w:t>13</w:t>
+                </w:r>
+                <w:r>
+                  <w:rPr>
+                    <w:noProof/>
+                    <w:webHidden/>
+                  </w:rPr>
+                  <w:fldChar w:fldCharType="end"/>
+                </w:r>
+              </w:hyperlink>
+            </w:p>
+            <w:p>
+              <w:pPr>
+                <w:pStyle w:val="Verzeichnis1"/>
+                <w:tabs>
+                  <w:tab w:val="left" w:pos="660"/>
+                  <w:tab w:val="right" w:leader="dot" w:pos="9062"/>
+                </w:tabs>
+                <w:rPr>
+                  <w:rFonts w:cstheme="minorBidi"/>
+                  <w:noProof/>
+                  <w:lang w:val="de-DE" w:eastAsia="de-DE"/>
+                </w:rPr>
+              </w:pPr>
+              <w:hyperlink w:anchor="_Toc72245449" w:history="1">
+                <w:r>
+                  <w:rPr>
+                    <w:rStyle w:val="Hyperlink"/>
+                    <w:noProof/>
+                    <w:lang w:val="de-DE"/>
+                  </w:rPr>
+                  <w:t>3.4.</w:t>
+                </w:r>
+                <w:r>
+                  <w:rPr>
+                    <w:rFonts w:cstheme="minorBidi"/>
+                    <w:noProof/>
+                    <w:lang w:val="de-DE" w:eastAsia="de-DE"/>
+                  </w:rPr>
+                  <w:tab/>
+                </w:r>
+                <w:r>
+                  <w:rPr>
+                    <w:rStyle w:val="Hyperlink"/>
+                    <w:noProof/>
+                    <w:lang w:val="de-DE"/>
+                  </w:rPr>
+                  <w:t>Beim dienstleistenden Handwerk</w:t>
+                </w:r>
+                <w:r>
+                  <w:rPr>
+                    <w:noProof/>
+                    <w:webHidden/>
+                  </w:rPr>
+                  <w:tab/>
+                </w:r>
+                <w:r>
+                  <w:rPr>
+                    <w:noProof/>
+                    <w:webHidden/>
+                  </w:rPr>
+                  <w:fldChar w:fldCharType="begin"/>
+                </w:r>
+                <w:r>
+                  <w:rPr>
+                    <w:noProof/>
+                    <w:webHidden/>
+                  </w:rPr>
+                  <w:instrText xml:space="preserve"> PAGEREF _Toc72245449 \h </w:instrText>
+                </w:r>
+                <w:r>
+                  <w:rPr>
+                    <w:noProof/>
+                    <w:webHidden/>
+                  </w:rPr>
+                </w:r>
+                <w:r>
+                  <w:rPr>
+                    <w:noProof/>
+                    <w:webHidden/>
+                  </w:rPr>
+                  <w:fldChar w:fldCharType="separate"/>
+                </w:r>
+                <w:r>
+                  <w:rPr>
+                    <w:noProof/>
+                    <w:webHidden/>
+                  </w:rPr>
+                  <w:t>13</w:t>
+                </w:r>
+                <w:r>
+                  <w:rPr>
+                    <w:noProof/>
+                    <w:webHidden/>
+                  </w:rPr>
+                  <w:fldChar w:fldCharType="end"/>
+                </w:r>
+              </w:hyperlink>
+            </w:p>
+            <w:p>
+              <w:pPr>
+                <w:pStyle w:val="Verzeichnis1"/>
+                <w:tabs>
+                  <w:tab w:val="left" w:pos="880"/>
+                  <w:tab w:val="right" w:leader="dot" w:pos="9062"/>
+                </w:tabs>
+                <w:rPr>
+                  <w:rFonts w:cstheme="minorBidi"/>
+                  <w:noProof/>
+                  <w:lang w:val="de-DE" w:eastAsia="de-DE"/>
+                </w:rPr>
+              </w:pPr>
+              <w:hyperlink w:anchor="_Toc72245450" w:history="1">
+                <w:r>
+                  <w:rPr>
+                    <w:rStyle w:val="Hyperlink"/>
+                    <w:noProof/>
+                    <w:lang w:val="de-DE"/>
+                  </w:rPr>
+                  <w:t>3.4.1.</w:t>
+                </w:r>
+                <w:r>
+                  <w:rPr>
+                    <w:rFonts w:cstheme="minorBidi"/>
+                    <w:noProof/>
+                    <w:lang w:val="de-DE" w:eastAsia="de-DE"/>
+                  </w:rPr>
+                  <w:tab/>
+                </w:r>
+                <w:r>
+                  <w:rPr>
+                    <w:rStyle w:val="Hyperlink"/>
+                    <w:noProof/>
+                  </w:rPr>
+                  <w:t>Beispiele</w:t>
+                </w:r>
+                <w:r>
+                  <w:rPr>
+                    <w:rStyle w:val="Hyperlink"/>
+                    <w:noProof/>
+                    <w:lang w:val="de-DE"/>
+                  </w:rPr>
+                  <w:t>:</w:t>
+                </w:r>
+                <w:r>
+                  <w:rPr>
+                    <w:noProof/>
+                    <w:webHidden/>
+                  </w:rPr>
+                  <w:tab/>
+                </w:r>
+                <w:r>
+                  <w:rPr>
+                    <w:noProof/>
+                    <w:webHidden/>
+                  </w:rPr>
+                  <w:fldChar w:fldCharType="begin"/>
+                </w:r>
+                <w:r>
+                  <w:rPr>
+                    <w:noProof/>
+                    <w:webHidden/>
+                  </w:rPr>
+                  <w:instrText xml:space="preserve"> PAGEREF _Toc72245450 \h </w:instrText>
+                </w:r>
+                <w:r>
+                  <w:rPr>
+                    <w:noProof/>
+                    <w:webHidden/>
+                  </w:rPr>
+                </w:r>
+                <w:r>
+                  <w:rPr>
+                    <w:noProof/>
+                    <w:webHidden/>
+                  </w:rPr>
+                  <w:fldChar w:fldCharType="separate"/>
+                </w:r>
+                <w:r>
+                  <w:rPr>
+                    <w:noProof/>
+                    <w:webHidden/>
+                  </w:rPr>
+                  <w:t>14</w:t>
+                </w:r>
+                <w:r>
+                  <w:rPr>
+                    <w:noProof/>
+                    <w:webHidden/>
+                  </w:rPr>
+                  <w:fldChar w:fldCharType="end"/>
+                </w:r>
+              </w:hyperlink>
+            </w:p>
+            <w:p>
+              <w:pPr>
+                <w:pStyle w:val="Verzeichnis1"/>
+                <w:tabs>
+                  <w:tab w:val="left" w:pos="660"/>
+                  <w:tab w:val="right" w:leader="dot" w:pos="9062"/>
+                </w:tabs>
+                <w:rPr>
+                  <w:rFonts w:cstheme="minorBidi"/>
+                  <w:noProof/>
+                  <w:lang w:val="de-DE" w:eastAsia="de-DE"/>
+                </w:rPr>
+              </w:pPr>
+              <w:hyperlink w:anchor="_Toc72245451" w:history="1">
+                <w:r>
+                  <w:rPr>
+                    <w:rStyle w:val="Hyperlink"/>
+                    <w:noProof/>
+                    <w:lang w:val="de-DE"/>
+                  </w:rPr>
+                  <w:t>3.5.</w:t>
+                </w:r>
+                <w:r>
+                  <w:rPr>
+                    <w:rFonts w:cstheme="minorBidi"/>
+                    <w:noProof/>
+                    <w:lang w:val="de-DE" w:eastAsia="de-DE"/>
+                  </w:rPr>
+                  <w:tab/>
+                </w:r>
+                <w:r>
+                  <w:rPr>
+                    <w:rStyle w:val="Hyperlink"/>
+                    <w:noProof/>
+                    <w:lang w:val="de-DE"/>
+                  </w:rPr>
+                  <w:t>Ergänzung durch Handel</w:t>
+                </w:r>
+                <w:r>
+                  <w:rPr>
+                    <w:noProof/>
+                    <w:webHidden/>
+                  </w:rPr>
+                  <w:tab/>
+                </w:r>
+                <w:r>
+                  <w:rPr>
+                    <w:noProof/>
+                    <w:webHidden/>
+                  </w:rPr>
+                  <w:fldChar w:fldCharType="begin"/>
+                </w:r>
+                <w:r>
+                  <w:rPr>
+                    <w:noProof/>
+                    <w:webHidden/>
+                  </w:rPr>
+                  <w:instrText xml:space="preserve"> PAGEREF _Toc72245451 \h </w:instrText>
+                </w:r>
+                <w:r>
+                  <w:rPr>
+                    <w:noProof/>
+                    <w:webHidden/>
+                  </w:rPr>
+                </w:r>
+                <w:r>
+                  <w:rPr>
+                    <w:noProof/>
+                    <w:webHidden/>
+                  </w:rPr>
+                  <w:fldChar w:fldCharType="separate"/>
+                </w:r>
+                <w:r>
+                  <w:rPr>
+                    <w:noProof/>
+                    <w:webHidden/>
+                  </w:rPr>
+                  <w:t>14</w:t>
+                </w:r>
+                <w:r>
+                  <w:rPr>
+                    <w:noProof/>
+                    <w:webHidden/>
+                  </w:rPr>
+                  <w:fldChar w:fldCharType="end"/>
+                </w:r>
+              </w:hyperlink>
+            </w:p>
+            <w:p>
+              <w:pPr>
+                <w:pStyle w:val="Verzeichnis1"/>
+                <w:tabs>
+                  <w:tab w:val="left" w:pos="880"/>
+                  <w:tab w:val="right" w:leader="dot" w:pos="9062"/>
+                </w:tabs>
+                <w:rPr>
+                  <w:rFonts w:cstheme="minorBidi"/>
+                  <w:noProof/>
+                  <w:lang w:val="de-DE" w:eastAsia="de-DE"/>
+                </w:rPr>
+              </w:pPr>
+              <w:hyperlink w:anchor="_Toc72245452" w:history="1">
+                <w:r>
+                  <w:rPr>
+                    <w:rStyle w:val="Hyperlink"/>
+                    <w:noProof/>
+                    <w:lang w:val="de-DE"/>
+                  </w:rPr>
+                  <w:t>3.5.1.</w:t>
+                </w:r>
+                <w:r>
+                  <w:rPr>
+                    <w:rFonts w:cstheme="minorBidi"/>
+                    <w:noProof/>
+                    <w:lang w:val="de-DE" w:eastAsia="de-DE"/>
+                  </w:rPr>
+                  <w:tab/>
+                </w:r>
+                <w:r>
+                  <w:rPr>
+                    <w:rStyle w:val="Hyperlink"/>
+                    <w:noProof/>
+                  </w:rPr>
+                  <w:t>Beispiele</w:t>
+                </w:r>
+                <w:r>
+                  <w:rPr>
+                    <w:rStyle w:val="Hyperlink"/>
+                    <w:noProof/>
+                    <w:lang w:val="de-DE"/>
+                  </w:rPr>
+                  <w:t>:</w:t>
+                </w:r>
+                <w:r>
+                  <w:rPr>
+                    <w:noProof/>
+                    <w:webHidden/>
+                  </w:rPr>
+                  <w:tab/>
+                </w:r>
+                <w:r>
+                  <w:rPr>
+                    <w:noProof/>
+                    <w:webHidden/>
+                  </w:rPr>
+                  <w:fldChar w:fldCharType="begin"/>
+                </w:r>
+                <w:r>
+                  <w:rPr>
+                    <w:noProof/>
+                    <w:webHidden/>
+                  </w:rPr>
+                  <w:instrText xml:space="preserve"> PAGEREF _Toc72245452 \h </w:instrText>
+                </w:r>
+                <w:r>
+                  <w:rPr>
+                    <w:noProof/>
+                    <w:webHidden/>
+                  </w:rPr>
+                </w:r>
+                <w:r>
+                  <w:rPr>
+                    <w:noProof/>
+                    <w:webHidden/>
+                  </w:rPr>
+                  <w:fldChar w:fldCharType="separate"/>
+                </w:r>
+                <w:r>
+                  <w:rPr>
+                    <w:noProof/>
+                    <w:webHidden/>
+                  </w:rPr>
+                  <w:t>14</w:t>
                 </w:r>
                 <w:r>
                   <w:rPr>
@@ -3376,11 +4479,12 @@
                   <w:lang w:val="de-DE" w:eastAsia="de-DE"/>
                 </w:rPr>
               </w:pPr>
-              <w:hyperlink w:anchor="_Toc72179294" w:history="1">
+              <w:hyperlink w:anchor="_Toc72245453" w:history="1">
                 <w:r>
                   <w:rPr>
                     <w:rStyle w:val="Hyperlink"/>
                     <w:noProof/>
+                    <w:lang w:val="de-DE"/>
                   </w:rPr>
                   <w:t>4.</w:t>
                 </w:r>
@@ -3396,8 +4500,9 @@
                   <w:rPr>
                     <w:rStyle w:val="Hyperlink"/>
                     <w:noProof/>
-                  </w:rPr>
-                  <w:t>Wie Fertigungsbetriebe wettbewerbsfähig bleiben</w:t>
+                    <w:lang w:val="de-DE"/>
+                  </w:rPr>
+                  <w:t>Die Leistungsbereiche der Handwerksbetriebe</w:t>
                 </w:r>
                 <w:r>
                   <w:rPr>
@@ -3418,7 +4523,7 @@
                     <w:noProof/>
                     <w:webHidden/>
                   </w:rPr>
-                  <w:instrText xml:space="preserve"> PAGEREF _Toc72179294 \h </w:instrText>
+                  <w:instrText xml:space="preserve"> PAGEREF _Toc72245453 \h </w:instrText>
                 </w:r>
                 <w:r>
                   <w:rPr>
@@ -3438,7 +4543,7 @@
                     <w:noProof/>
                     <w:webHidden/>
                   </w:rPr>
-                  <w:t>12</w:t>
+                  <w:t>14</w:t>
                 </w:r>
                 <w:r>
                   <w:rPr>
@@ -3462,11 +4567,12 @@
                   <w:lang w:val="de-DE" w:eastAsia="de-DE"/>
                 </w:rPr>
               </w:pPr>
-              <w:hyperlink w:anchor="_Toc72179295" w:history="1">
+              <w:hyperlink w:anchor="_Toc72245454" w:history="1">
                 <w:r>
                   <w:rPr>
                     <w:rStyle w:val="Hyperlink"/>
                     <w:noProof/>
+                    <w:lang w:val="de-DE"/>
                   </w:rPr>
                   <w:t>4.1.</w:t>
                 </w:r>
@@ -3482,6 +4588,441 @@
                   <w:rPr>
                     <w:rStyle w:val="Hyperlink"/>
                     <w:noProof/>
+                    <w:lang w:val="de-DE"/>
+                  </w:rPr>
+                  <w:t>Materialbeschaffung und Lagerung</w:t>
+                </w:r>
+                <w:r>
+                  <w:rPr>
+                    <w:noProof/>
+                    <w:webHidden/>
+                  </w:rPr>
+                  <w:tab/>
+                </w:r>
+                <w:r>
+                  <w:rPr>
+                    <w:noProof/>
+                    <w:webHidden/>
+                  </w:rPr>
+                  <w:fldChar w:fldCharType="begin"/>
+                </w:r>
+                <w:r>
+                  <w:rPr>
+                    <w:noProof/>
+                    <w:webHidden/>
+                  </w:rPr>
+                  <w:instrText xml:space="preserve"> PAGEREF _Toc72245454 \h </w:instrText>
+                </w:r>
+                <w:r>
+                  <w:rPr>
+                    <w:noProof/>
+                    <w:webHidden/>
+                  </w:rPr>
+                </w:r>
+                <w:r>
+                  <w:rPr>
+                    <w:noProof/>
+                    <w:webHidden/>
+                  </w:rPr>
+                  <w:fldChar w:fldCharType="separate"/>
+                </w:r>
+                <w:r>
+                  <w:rPr>
+                    <w:noProof/>
+                    <w:webHidden/>
+                  </w:rPr>
+                  <w:t>14</w:t>
+                </w:r>
+                <w:r>
+                  <w:rPr>
+                    <w:noProof/>
+                    <w:webHidden/>
+                  </w:rPr>
+                  <w:fldChar w:fldCharType="end"/>
+                </w:r>
+              </w:hyperlink>
+            </w:p>
+            <w:p>
+              <w:pPr>
+                <w:pStyle w:val="Verzeichnis1"/>
+                <w:tabs>
+                  <w:tab w:val="left" w:pos="660"/>
+                  <w:tab w:val="right" w:leader="dot" w:pos="9062"/>
+                </w:tabs>
+                <w:rPr>
+                  <w:rFonts w:cstheme="minorBidi"/>
+                  <w:noProof/>
+                  <w:lang w:val="de-DE" w:eastAsia="de-DE"/>
+                </w:rPr>
+              </w:pPr>
+              <w:hyperlink w:anchor="_Toc72245455" w:history="1">
+                <w:r>
+                  <w:rPr>
+                    <w:rStyle w:val="Hyperlink"/>
+                    <w:noProof/>
+                    <w:lang w:val="de-DE"/>
+                  </w:rPr>
+                  <w:t>4.2.</w:t>
+                </w:r>
+                <w:r>
+                  <w:rPr>
+                    <w:rFonts w:cstheme="minorBidi"/>
+                    <w:noProof/>
+                    <w:lang w:val="de-DE" w:eastAsia="de-DE"/>
+                  </w:rPr>
+                  <w:tab/>
+                </w:r>
+                <w:r>
+                  <w:rPr>
+                    <w:rStyle w:val="Hyperlink"/>
+                    <w:noProof/>
+                    <w:lang w:val="de-DE"/>
+                  </w:rPr>
+                  <w:t>Fertigung</w:t>
+                </w:r>
+                <w:r>
+                  <w:rPr>
+                    <w:noProof/>
+                    <w:webHidden/>
+                  </w:rPr>
+                  <w:tab/>
+                </w:r>
+                <w:r>
+                  <w:rPr>
+                    <w:noProof/>
+                    <w:webHidden/>
+                  </w:rPr>
+                  <w:fldChar w:fldCharType="begin"/>
+                </w:r>
+                <w:r>
+                  <w:rPr>
+                    <w:noProof/>
+                    <w:webHidden/>
+                  </w:rPr>
+                  <w:instrText xml:space="preserve"> PAGEREF _Toc72245455 \h </w:instrText>
+                </w:r>
+                <w:r>
+                  <w:rPr>
+                    <w:noProof/>
+                    <w:webHidden/>
+                  </w:rPr>
+                </w:r>
+                <w:r>
+                  <w:rPr>
+                    <w:noProof/>
+                    <w:webHidden/>
+                  </w:rPr>
+                  <w:fldChar w:fldCharType="separate"/>
+                </w:r>
+                <w:r>
+                  <w:rPr>
+                    <w:noProof/>
+                    <w:webHidden/>
+                  </w:rPr>
+                  <w:t>14</w:t>
+                </w:r>
+                <w:r>
+                  <w:rPr>
+                    <w:noProof/>
+                    <w:webHidden/>
+                  </w:rPr>
+                  <w:fldChar w:fldCharType="end"/>
+                </w:r>
+              </w:hyperlink>
+            </w:p>
+            <w:p>
+              <w:pPr>
+                <w:pStyle w:val="Verzeichnis1"/>
+                <w:tabs>
+                  <w:tab w:val="left" w:pos="660"/>
+                  <w:tab w:val="right" w:leader="dot" w:pos="9062"/>
+                </w:tabs>
+                <w:rPr>
+                  <w:rFonts w:cstheme="minorBidi"/>
+                  <w:noProof/>
+                  <w:lang w:val="de-DE" w:eastAsia="de-DE"/>
+                </w:rPr>
+              </w:pPr>
+              <w:hyperlink w:anchor="_Toc72245456" w:history="1">
+                <w:r>
+                  <w:rPr>
+                    <w:rStyle w:val="Hyperlink"/>
+                    <w:noProof/>
+                    <w:lang w:val="de-DE"/>
+                  </w:rPr>
+                  <w:t>4.3.</w:t>
+                </w:r>
+                <w:r>
+                  <w:rPr>
+                    <w:rFonts w:cstheme="minorBidi"/>
+                    <w:noProof/>
+                    <w:lang w:val="de-DE" w:eastAsia="de-DE"/>
+                  </w:rPr>
+                  <w:tab/>
+                </w:r>
+                <w:r>
+                  <w:rPr>
+                    <w:rStyle w:val="Hyperlink"/>
+                    <w:noProof/>
+                    <w:lang w:val="de-DE"/>
+                  </w:rPr>
+                  <w:t>Absatz</w:t>
+                </w:r>
+                <w:r>
+                  <w:rPr>
+                    <w:noProof/>
+                    <w:webHidden/>
+                  </w:rPr>
+                  <w:tab/>
+                </w:r>
+                <w:r>
+                  <w:rPr>
+                    <w:noProof/>
+                    <w:webHidden/>
+                  </w:rPr>
+                  <w:fldChar w:fldCharType="begin"/>
+                </w:r>
+                <w:r>
+                  <w:rPr>
+                    <w:noProof/>
+                    <w:webHidden/>
+                  </w:rPr>
+                  <w:instrText xml:space="preserve"> PAGEREF _Toc72245456 \h </w:instrText>
+                </w:r>
+                <w:r>
+                  <w:rPr>
+                    <w:noProof/>
+                    <w:webHidden/>
+                  </w:rPr>
+                </w:r>
+                <w:r>
+                  <w:rPr>
+                    <w:noProof/>
+                    <w:webHidden/>
+                  </w:rPr>
+                  <w:fldChar w:fldCharType="separate"/>
+                </w:r>
+                <w:r>
+                  <w:rPr>
+                    <w:noProof/>
+                    <w:webHidden/>
+                  </w:rPr>
+                  <w:t>15</w:t>
+                </w:r>
+                <w:r>
+                  <w:rPr>
+                    <w:noProof/>
+                    <w:webHidden/>
+                  </w:rPr>
+                  <w:fldChar w:fldCharType="end"/>
+                </w:r>
+              </w:hyperlink>
+            </w:p>
+            <w:p>
+              <w:pPr>
+                <w:pStyle w:val="Verzeichnis1"/>
+                <w:tabs>
+                  <w:tab w:val="left" w:pos="440"/>
+                  <w:tab w:val="right" w:leader="dot" w:pos="9062"/>
+                </w:tabs>
+                <w:rPr>
+                  <w:rFonts w:cstheme="minorBidi"/>
+                  <w:noProof/>
+                  <w:lang w:val="de-DE" w:eastAsia="de-DE"/>
+                </w:rPr>
+              </w:pPr>
+              <w:hyperlink w:anchor="_Toc72245457" w:history="1">
+                <w:r>
+                  <w:rPr>
+                    <w:rStyle w:val="Hyperlink"/>
+                    <w:noProof/>
+                  </w:rPr>
+                  <w:t>5.</w:t>
+                </w:r>
+                <w:r>
+                  <w:rPr>
+                    <w:rFonts w:cstheme="minorBidi"/>
+                    <w:noProof/>
+                    <w:lang w:val="de-DE" w:eastAsia="de-DE"/>
+                  </w:rPr>
+                  <w:tab/>
+                </w:r>
+                <w:r>
+                  <w:rPr>
+                    <w:rStyle w:val="Hyperlink"/>
+                    <w:noProof/>
+                  </w:rPr>
+                  <w:t>Die Förderung der Klein- und Mittelbetriebe</w:t>
+                </w:r>
+                <w:r>
+                  <w:rPr>
+                    <w:noProof/>
+                    <w:webHidden/>
+                  </w:rPr>
+                  <w:tab/>
+                </w:r>
+                <w:r>
+                  <w:rPr>
+                    <w:noProof/>
+                    <w:webHidden/>
+                  </w:rPr>
+                  <w:fldChar w:fldCharType="begin"/>
+                </w:r>
+                <w:r>
+                  <w:rPr>
+                    <w:noProof/>
+                    <w:webHidden/>
+                  </w:rPr>
+                  <w:instrText xml:space="preserve"> PAGEREF _Toc72245457 \h </w:instrText>
+                </w:r>
+                <w:r>
+                  <w:rPr>
+                    <w:noProof/>
+                    <w:webHidden/>
+                  </w:rPr>
+                </w:r>
+                <w:r>
+                  <w:rPr>
+                    <w:noProof/>
+                    <w:webHidden/>
+                  </w:rPr>
+                  <w:fldChar w:fldCharType="separate"/>
+                </w:r>
+                <w:r>
+                  <w:rPr>
+                    <w:noProof/>
+                    <w:webHidden/>
+                  </w:rPr>
+                  <w:t>15</w:t>
+                </w:r>
+                <w:r>
+                  <w:rPr>
+                    <w:noProof/>
+                    <w:webHidden/>
+                  </w:rPr>
+                  <w:fldChar w:fldCharType="end"/>
+                </w:r>
+              </w:hyperlink>
+            </w:p>
+            <w:p>
+              <w:pPr>
+                <w:pStyle w:val="Verzeichnis1"/>
+                <w:tabs>
+                  <w:tab w:val="left" w:pos="440"/>
+                  <w:tab w:val="right" w:leader="dot" w:pos="9062"/>
+                </w:tabs>
+                <w:rPr>
+                  <w:rFonts w:cstheme="minorBidi"/>
+                  <w:noProof/>
+                  <w:lang w:val="de-DE" w:eastAsia="de-DE"/>
+                </w:rPr>
+              </w:pPr>
+              <w:hyperlink w:anchor="_Toc72245458" w:history="1">
+                <w:r>
+                  <w:rPr>
+                    <w:rStyle w:val="Hyperlink"/>
+                    <w:noProof/>
+                  </w:rPr>
+                  <w:t>6.</w:t>
+                </w:r>
+                <w:r>
+                  <w:rPr>
+                    <w:rFonts w:cstheme="minorBidi"/>
+                    <w:noProof/>
+                    <w:lang w:val="de-DE" w:eastAsia="de-DE"/>
+                  </w:rPr>
+                  <w:tab/>
+                </w:r>
+                <w:r>
+                  <w:rPr>
+                    <w:rStyle w:val="Hyperlink"/>
+                    <w:noProof/>
+                  </w:rPr>
+                  <w:t>Wie Fertigungsbetriebe wettbewerbsfähig bleiben</w:t>
+                </w:r>
+                <w:r>
+                  <w:rPr>
+                    <w:noProof/>
+                    <w:webHidden/>
+                  </w:rPr>
+                  <w:tab/>
+                </w:r>
+                <w:r>
+                  <w:rPr>
+                    <w:noProof/>
+                    <w:webHidden/>
+                  </w:rPr>
+                  <w:fldChar w:fldCharType="begin"/>
+                </w:r>
+                <w:r>
+                  <w:rPr>
+                    <w:noProof/>
+                    <w:webHidden/>
+                  </w:rPr>
+                  <w:instrText xml:space="preserve"> PAGEREF _Toc72245458 \h </w:instrText>
+                </w:r>
+                <w:r>
+                  <w:rPr>
+                    <w:noProof/>
+                    <w:webHidden/>
+                  </w:rPr>
+                </w:r>
+                <w:r>
+                  <w:rPr>
+                    <w:noProof/>
+                    <w:webHidden/>
+                  </w:rPr>
+                  <w:fldChar w:fldCharType="separate"/>
+                </w:r>
+                <w:r>
+                  <w:rPr>
+                    <w:noProof/>
+                    <w:webHidden/>
+                  </w:rPr>
+                  <w:t>15</w:t>
+                </w:r>
+                <w:r>
+                  <w:rPr>
+                    <w:noProof/>
+                    <w:webHidden/>
+                  </w:rPr>
+                  <w:fldChar w:fldCharType="end"/>
+                </w:r>
+              </w:hyperlink>
+            </w:p>
+            <w:p>
+              <w:pPr>
+                <w:pStyle w:val="Verzeichnis1"/>
+                <w:tabs>
+                  <w:tab w:val="left" w:pos="660"/>
+                  <w:tab w:val="right" w:leader="dot" w:pos="9062"/>
+                </w:tabs>
+                <w:rPr>
+                  <w:rFonts w:cstheme="minorBidi"/>
+                  <w:noProof/>
+                  <w:lang w:val="de-DE" w:eastAsia="de-DE"/>
+                </w:rPr>
+              </w:pPr>
+              <w:hyperlink w:anchor="_Toc72245459" w:history="1">
+                <w:r>
+                  <w:rPr>
+                    <w:rStyle w:val="Hyperlink"/>
+                    <w:noProof/>
+                  </w:rPr>
+                  <w:t>6.1.</w:t>
+                </w:r>
+                <w:r>
+                  <w:rPr>
+                    <w:rFonts w:cstheme="minorBidi"/>
+                    <w:noProof/>
+                    <w:lang w:val="de-DE" w:eastAsia="de-DE"/>
+                  </w:rPr>
+                  <w:tab/>
+                </w:r>
+                <w:r>
+                  <w:rPr>
+                    <w:rStyle w:val="Hyperlink"/>
+                    <w:noProof/>
                   </w:rPr>
                   <w:t>Rationalisierung in der Fertigung</w:t>
                 </w:r>
@@ -3504,7 +5045,7 @@
                     <w:noProof/>
                     <w:webHidden/>
                   </w:rPr>
-                  <w:instrText xml:space="preserve"> PAGEREF _Toc72179295 \h </w:instrText>
+                  <w:instrText xml:space="preserve"> PAGEREF _Toc72245459 \h </w:instrText>
                 </w:r>
                 <w:r>
                   <w:rPr>
@@ -3524,7 +5065,7 @@
                     <w:noProof/>
                     <w:webHidden/>
                   </w:rPr>
-                  <w:t>12</w:t>
+                  <w:t>15</w:t>
                 </w:r>
                 <w:r>
                   <w:rPr>
@@ -3548,13 +5089,13 @@
                   <w:lang w:val="de-DE" w:eastAsia="de-DE"/>
                 </w:rPr>
               </w:pPr>
-              <w:hyperlink w:anchor="_Toc72179296" w:history="1">
+              <w:hyperlink w:anchor="_Toc72245460" w:history="1">
                 <w:r>
                   <w:rPr>
                     <w:rStyle w:val="Hyperlink"/>
                     <w:noProof/>
                   </w:rPr>
-                  <w:t>4.1.1.</w:t>
+                  <w:t>6.1.1.</w:t>
                 </w:r>
                 <w:r>
                   <w:rPr>
@@ -3591,7 +5132,7 @@
                     <w:noProof/>
                     <w:webHidden/>
                   </w:rPr>
-                  <w:instrText xml:space="preserve"> PAGEREF _Toc72179296 \h </w:instrText>
+                  <w:instrText xml:space="preserve"> PAGEREF _Toc72245460 \h </w:instrText>
                 </w:r>
                 <w:r>
                   <w:rPr>
@@ -3611,7 +5152,7 @@
                     <w:noProof/>
                     <w:webHidden/>
                   </w:rPr>
-                  <w:t>12</w:t>
+                  <w:t>15</w:t>
                 </w:r>
                 <w:r>
                   <w:rPr>
@@ -3635,14 +5176,14 @@
                   <w:lang w:val="de-DE" w:eastAsia="de-DE"/>
                 </w:rPr>
               </w:pPr>
-              <w:hyperlink w:anchor="_Toc72179297" w:history="1">
+              <w:hyperlink w:anchor="_Toc72245461" w:history="1">
                 <w:r>
                   <w:rPr>
                     <w:rStyle w:val="Hyperlink"/>
                     <w:noProof/>
                     <w:lang w:val="de-DE"/>
                   </w:rPr>
-                  <w:t>4.1.2.</w:t>
+                  <w:t>6.1.2.</w:t>
                 </w:r>
                 <w:r>
                   <w:rPr>
@@ -3679,7 +5220,7 @@
                     <w:noProof/>
                     <w:webHidden/>
                   </w:rPr>
-                  <w:instrText xml:space="preserve"> PAGEREF _Toc72179297 \h </w:instrText>
+                  <w:instrText xml:space="preserve"> PAGEREF _Toc72245461 \h </w:instrText>
                 </w:r>
                 <w:r>
                   <w:rPr>
@@ -3699,7 +5240,7 @@
                     <w:noProof/>
                     <w:webHidden/>
                   </w:rPr>
-                  <w:t>13</w:t>
+                  <w:t>17</w:t>
                 </w:r>
                 <w:r>
                   <w:rPr>
@@ -3723,14 +5264,14 @@
                   <w:lang w:val="de-DE" w:eastAsia="de-DE"/>
                 </w:rPr>
               </w:pPr>
-              <w:hyperlink w:anchor="_Toc72179298" w:history="1">
+              <w:hyperlink w:anchor="_Toc72245462" w:history="1">
                 <w:r>
                   <w:rPr>
                     <w:rStyle w:val="Hyperlink"/>
                     <w:noProof/>
                     <w:lang w:val="de-DE"/>
                   </w:rPr>
-                  <w:t>4.1.3.</w:t>
+                  <w:t>6.1.3.</w:t>
                 </w:r>
                 <w:r>
                   <w:rPr>
@@ -3767,7 +5308,7 @@
                     <w:noProof/>
                     <w:webHidden/>
                   </w:rPr>
-                  <w:instrText xml:space="preserve"> PAGEREF _Toc72179298 \h </w:instrText>
+                  <w:instrText xml:space="preserve"> PAGEREF _Toc72245462 \h </w:instrText>
                 </w:r>
                 <w:r>
                   <w:rPr>
@@ -3787,7 +5328,95 @@
                     <w:noProof/>
                     <w:webHidden/>
                   </w:rPr>
-                  <w:t>14</w:t>
+                  <w:t>17</w:t>
+                </w:r>
+                <w:r>
+                  <w:rPr>
+                    <w:noProof/>
+                    <w:webHidden/>
+                  </w:rPr>
+                  <w:fldChar w:fldCharType="end"/>
+                </w:r>
+              </w:hyperlink>
+            </w:p>
+            <w:p>
+              <w:pPr>
+                <w:pStyle w:val="Verzeichnis1"/>
+                <w:tabs>
+                  <w:tab w:val="left" w:pos="880"/>
+                  <w:tab w:val="right" w:leader="dot" w:pos="9062"/>
+                </w:tabs>
+                <w:rPr>
+                  <w:rFonts w:cstheme="minorBidi"/>
+                  <w:noProof/>
+                  <w:lang w:val="de-DE" w:eastAsia="de-DE"/>
+                </w:rPr>
+              </w:pPr>
+              <w:hyperlink w:anchor="_Toc72245463" w:history="1">
+                <w:r>
+                  <w:rPr>
+                    <w:rStyle w:val="Hyperlink"/>
+                    <w:noProof/>
+                    <w:lang w:val="de-DE"/>
+                  </w:rPr>
+                  <w:t>6.1.4.</w:t>
+                </w:r>
+                <w:r>
+                  <w:rPr>
+                    <w:rFonts w:cstheme="minorBidi"/>
+                    <w:noProof/>
+                    <w:lang w:val="de-DE" w:eastAsia="de-DE"/>
+                  </w:rPr>
+                  <w:tab/>
+                </w:r>
+                <w:r>
+                  <w:rPr>
+                    <w:rStyle w:val="Hyperlink"/>
+                    <w:noProof/>
+                    <w:lang w:val="de-DE"/>
+                  </w:rPr>
+                  <w:t>Normung</w:t>
+                </w:r>
+                <w:r>
+                  <w:rPr>
+                    <w:noProof/>
+                    <w:webHidden/>
+                  </w:rPr>
+                  <w:tab/>
+                </w:r>
+                <w:r>
+                  <w:rPr>
+                    <w:noProof/>
+                    <w:webHidden/>
+                  </w:rPr>
+                  <w:fldChar w:fldCharType="begin"/>
+                </w:r>
+                <w:r>
+                  <w:rPr>
+                    <w:noProof/>
+                    <w:webHidden/>
+                  </w:rPr>
+                  <w:instrText xml:space="preserve"> PAGEREF _Toc72245463 \h </w:instrText>
+                </w:r>
+                <w:r>
+                  <w:rPr>
+                    <w:noProof/>
+                    <w:webHidden/>
+                  </w:rPr>
+                </w:r>
+                <w:r>
+                  <w:rPr>
+                    <w:noProof/>
+                    <w:webHidden/>
+                  </w:rPr>
+                  <w:fldChar w:fldCharType="separate"/>
+                </w:r>
+                <w:r>
+                  <w:rPr>
+                    <w:noProof/>
+                    <w:webHidden/>
+                  </w:rPr>
+                  <w:t>18</w:t>
                 </w:r>
                 <w:r>
                   <w:rPr>
@@ -3825,12 +5454,12 @@
           <w:numId w:val="2"/>
         </w:numPr>
       </w:pPr>
-      <w:bookmarkStart w:id="0" w:name="_Toc72179266"/>
+      <w:bookmarkStart w:id="1" w:name="_Toc72245415"/>
       <w:r>
         <w:lastRenderedPageBreak/>
         <w:t>Gefertigt wird auf vielen Arten</w:t>
       </w:r>
-      <w:bookmarkEnd w:id="0"/>
+      <w:bookmarkEnd w:id="1"/>
     </w:p>
     <w:p>
       <w:pPr>
@@ -3840,11 +5469,11 @@
           <w:numId w:val="2"/>
         </w:numPr>
       </w:pPr>
-      <w:bookmarkStart w:id="1" w:name="_Toc72179267"/>
+      <w:bookmarkStart w:id="2" w:name="_Toc72245416"/>
       <w:r>
         <w:t>Industrie und Handwerk</w:t>
       </w:r>
-      <w:bookmarkEnd w:id="1"/>
+      <w:bookmarkEnd w:id="2"/>
     </w:p>
     <w:p>
       <w:r>
@@ -4224,11 +5853,11 @@
           <w:numId w:val="2"/>
         </w:numPr>
       </w:pPr>
-      <w:bookmarkStart w:id="2" w:name="_Toc72179268"/>
+      <w:bookmarkStart w:id="3" w:name="_Toc72245417"/>
       <w:r>
         <w:t>Basistendenzen bei den Fertigungsbetrieben</w:t>
       </w:r>
-      <w:bookmarkEnd w:id="2"/>
+      <w:bookmarkEnd w:id="3"/>
     </w:p>
     <w:p>
       <w:pPr>
@@ -4278,14 +5907,14 @@
           <w:lang w:val="de-DE"/>
         </w:rPr>
       </w:pPr>
-      <w:bookmarkStart w:id="3" w:name="_Toc72179269"/>
+      <w:bookmarkStart w:id="4" w:name="_Toc72245418"/>
       <w:r>
         <w:rPr>
           <w:lang w:val="de-DE"/>
         </w:rPr>
         <w:t>Umfeld</w:t>
       </w:r>
-      <w:bookmarkEnd w:id="3"/>
+      <w:bookmarkEnd w:id="4"/>
     </w:p>
     <w:p>
       <w:pPr>
@@ -4365,14 +5994,14 @@
           <w:lang w:val="de-DE"/>
         </w:rPr>
       </w:pPr>
-      <w:bookmarkStart w:id="4" w:name="_Toc72179270"/>
+      <w:bookmarkStart w:id="5" w:name="_Toc72245419"/>
       <w:r>
         <w:rPr>
           <w:lang w:val="de-DE"/>
         </w:rPr>
         <w:t>Zielsetzungen und Maßnahmen</w:t>
       </w:r>
-      <w:bookmarkEnd w:id="4"/>
+      <w:bookmarkEnd w:id="5"/>
     </w:p>
     <w:p>
       <w:pPr>
@@ -4528,14 +6157,14 @@
           <w:lang w:val="de-DE"/>
         </w:rPr>
       </w:pPr>
-      <w:bookmarkStart w:id="5" w:name="_Toc72179271"/>
+      <w:bookmarkStart w:id="6" w:name="_Toc72245420"/>
       <w:r>
         <w:rPr>
           <w:lang w:val="de-DE"/>
         </w:rPr>
         <w:t>Kostenbewusstsein</w:t>
       </w:r>
-      <w:bookmarkEnd w:id="5"/>
+      <w:bookmarkEnd w:id="6"/>
     </w:p>
     <w:p>
       <w:pPr>
@@ -4580,14 +6209,14 @@
           <w:lang w:val="de-DE"/>
         </w:rPr>
       </w:pPr>
-      <w:bookmarkStart w:id="6" w:name="_Toc72179272"/>
+      <w:bookmarkStart w:id="7" w:name="_Toc72245421"/>
       <w:r>
         <w:rPr>
           <w:lang w:val="de-DE"/>
         </w:rPr>
         <w:t>Qualität</w:t>
       </w:r>
-      <w:bookmarkEnd w:id="6"/>
+      <w:bookmarkEnd w:id="7"/>
     </w:p>
     <w:p>
       <w:pPr>
@@ -4628,14 +6257,14 @@
           <w:lang w:val="de-DE"/>
         </w:rPr>
       </w:pPr>
-      <w:bookmarkStart w:id="7" w:name="_Toc72179273"/>
+      <w:bookmarkStart w:id="8" w:name="_Toc72245422"/>
       <w:r>
         <w:rPr>
           <w:lang w:val="de-DE"/>
         </w:rPr>
         <w:t>Flexibilität</w:t>
       </w:r>
-      <w:bookmarkEnd w:id="7"/>
+      <w:bookmarkEnd w:id="8"/>
     </w:p>
     <w:p>
       <w:pPr>
@@ -4754,16 +6383,16 @@
           <w:lang w:val="de-DE"/>
         </w:rPr>
       </w:pPr>
-      <w:bookmarkStart w:id="8" w:name="_Toc72175669"/>
-      <w:bookmarkStart w:id="9" w:name="_Toc72179274"/>
+      <w:bookmarkStart w:id="9" w:name="_Toc72175669"/>
+      <w:bookmarkStart w:id="10" w:name="_Toc72245423"/>
       <w:r>
         <w:rPr>
           <w:lang w:val="de-DE"/>
         </w:rPr>
         <w:t>Der Fertigungsbetrieb</w:t>
       </w:r>
-      <w:bookmarkEnd w:id="8"/>
       <w:bookmarkEnd w:id="9"/>
+      <w:bookmarkEnd w:id="10"/>
     </w:p>
     <w:p>
       <w:pPr>
@@ -5147,14 +6776,14 @@
           <w:numId w:val="2"/>
         </w:numPr>
       </w:pPr>
-      <w:bookmarkStart w:id="10" w:name="_Toc72175670"/>
-      <w:bookmarkStart w:id="11" w:name="_Toc72179275"/>
+      <w:bookmarkStart w:id="11" w:name="_Toc72175670"/>
+      <w:bookmarkStart w:id="12" w:name="_Toc72245424"/>
       <w:r>
         <w:lastRenderedPageBreak/>
         <w:t>Die Leistungsdarstellung im Fertigungsbetrieb</w:t>
       </w:r>
-      <w:bookmarkEnd w:id="10"/>
       <w:bookmarkEnd w:id="11"/>
+      <w:bookmarkEnd w:id="12"/>
     </w:p>
     <w:p>
       <w:pPr>
@@ -5281,14 +6910,14 @@
           <w:numId w:val="2"/>
         </w:numPr>
       </w:pPr>
-      <w:bookmarkStart w:id="12" w:name="_Toc72175671"/>
-      <w:bookmarkStart w:id="13" w:name="_Toc72179276"/>
+      <w:bookmarkStart w:id="13" w:name="_Toc72175671"/>
+      <w:bookmarkStart w:id="14" w:name="_Toc72245425"/>
       <w:r>
         <w:lastRenderedPageBreak/>
         <w:t>Forschung und Entwicklung</w:t>
       </w:r>
-      <w:bookmarkEnd w:id="12"/>
       <w:bookmarkEnd w:id="13"/>
+      <w:bookmarkEnd w:id="14"/>
     </w:p>
     <w:p>
       <w:pPr>
@@ -5383,16 +7012,16 @@
           <w:lang w:val="de-DE"/>
         </w:rPr>
       </w:pPr>
-      <w:bookmarkStart w:id="14" w:name="_Toc72175672"/>
-      <w:bookmarkStart w:id="15" w:name="_Toc72179277"/>
+      <w:bookmarkStart w:id="15" w:name="_Toc72175672"/>
+      <w:bookmarkStart w:id="16" w:name="_Toc72245426"/>
       <w:r>
         <w:rPr>
           <w:lang w:val="de-DE"/>
         </w:rPr>
         <w:t>Teilbereiche von Forschung und Entwicklung</w:t>
       </w:r>
-      <w:bookmarkEnd w:id="14"/>
       <w:bookmarkEnd w:id="15"/>
+      <w:bookmarkEnd w:id="16"/>
     </w:p>
     <w:p>
       <w:pPr>
@@ -5405,16 +7034,16 @@
           <w:lang w:val="de-DE"/>
         </w:rPr>
       </w:pPr>
-      <w:bookmarkStart w:id="16" w:name="_Toc72175673"/>
-      <w:bookmarkStart w:id="17" w:name="_Toc72179278"/>
+      <w:bookmarkStart w:id="17" w:name="_Toc72175673"/>
+      <w:bookmarkStart w:id="18" w:name="_Toc72245427"/>
       <w:r>
         <w:rPr>
           <w:lang w:val="de-DE"/>
         </w:rPr>
         <w:t>Grundlagenforschung</w:t>
       </w:r>
-      <w:bookmarkEnd w:id="16"/>
       <w:bookmarkEnd w:id="17"/>
+      <w:bookmarkEnd w:id="18"/>
     </w:p>
     <w:p>
       <w:pPr>
@@ -5510,16 +7139,16 @@
           <w:lang w:val="de-DE"/>
         </w:rPr>
       </w:pPr>
-      <w:bookmarkStart w:id="18" w:name="_Toc72175674"/>
-      <w:bookmarkStart w:id="19" w:name="_Toc72179279"/>
+      <w:bookmarkStart w:id="19" w:name="_Toc72175674"/>
+      <w:bookmarkStart w:id="20" w:name="_Toc72245428"/>
       <w:r>
         <w:rPr>
           <w:lang w:val="de-DE"/>
         </w:rPr>
         <w:t>Angewandte Forschung</w:t>
       </w:r>
-      <w:bookmarkEnd w:id="18"/>
       <w:bookmarkEnd w:id="19"/>
+      <w:bookmarkEnd w:id="20"/>
     </w:p>
     <w:p>
       <w:pPr>
@@ -5609,16 +7238,16 @@
           <w:lang w:val="de-DE"/>
         </w:rPr>
       </w:pPr>
-      <w:bookmarkStart w:id="20" w:name="_Toc72175675"/>
-      <w:bookmarkStart w:id="21" w:name="_Toc72179280"/>
+      <w:bookmarkStart w:id="21" w:name="_Toc72175675"/>
+      <w:bookmarkStart w:id="22" w:name="_Toc72245429"/>
       <w:r>
         <w:rPr>
           <w:lang w:val="de-DE"/>
         </w:rPr>
         <w:t>Entwicklung</w:t>
       </w:r>
-      <w:bookmarkEnd w:id="20"/>
       <w:bookmarkEnd w:id="21"/>
+      <w:bookmarkEnd w:id="22"/>
     </w:p>
     <w:p>
       <w:pPr>
@@ -5861,16 +7490,16 @@
           <w:lang w:val="de-DE"/>
         </w:rPr>
       </w:pPr>
-      <w:bookmarkStart w:id="22" w:name="_Toc72175676"/>
-      <w:bookmarkStart w:id="23" w:name="_Toc72179281"/>
+      <w:bookmarkStart w:id="23" w:name="_Toc72175676"/>
+      <w:bookmarkStart w:id="24" w:name="_Toc72245430"/>
       <w:r>
         <w:rPr>
           <w:lang w:val="de-DE"/>
         </w:rPr>
         <w:t>Teilbereiche von Forschung und Entwicklung</w:t>
       </w:r>
-      <w:bookmarkEnd w:id="22"/>
       <w:bookmarkEnd w:id="23"/>
+      <w:bookmarkEnd w:id="24"/>
     </w:p>
     <w:p>
       <w:pPr>
@@ -6123,16 +7752,16 @@
           <w:lang w:val="de-DE"/>
         </w:rPr>
       </w:pPr>
-      <w:bookmarkStart w:id="24" w:name="_Toc72175677"/>
-      <w:bookmarkStart w:id="25" w:name="_Toc72179282"/>
+      <w:bookmarkStart w:id="25" w:name="_Toc72175677"/>
+      <w:bookmarkStart w:id="26" w:name="_Toc72245431"/>
       <w:r>
         <w:rPr>
           <w:lang w:val="de-DE"/>
         </w:rPr>
         <w:t>Patente und Lizenzen</w:t>
       </w:r>
-      <w:bookmarkEnd w:id="24"/>
       <w:bookmarkEnd w:id="25"/>
+      <w:bookmarkEnd w:id="26"/>
     </w:p>
     <w:p>
       <w:pPr>
@@ -6253,8 +7882,8 @@
           <w:lang w:val="de-DE"/>
         </w:rPr>
       </w:pPr>
-      <w:bookmarkStart w:id="26" w:name="_Toc72175678"/>
-      <w:bookmarkStart w:id="27" w:name="_Toc72179283"/>
+      <w:bookmarkStart w:id="27" w:name="_Toc72175678"/>
+      <w:bookmarkStart w:id="28" w:name="_Toc72245432"/>
       <w:r>
         <w:rPr>
           <w:lang w:val="de-DE"/>
@@ -6262,8 +7891,8 @@
         <w:lastRenderedPageBreak/>
         <w:t>Die Materialwirtschaft im Fertigungsbetrieb</w:t>
       </w:r>
-      <w:bookmarkEnd w:id="26"/>
       <w:bookmarkEnd w:id="27"/>
+      <w:bookmarkEnd w:id="28"/>
     </w:p>
     <w:p>
       <w:pPr>
@@ -6276,16 +7905,16 @@
           <w:lang w:val="de-DE"/>
         </w:rPr>
       </w:pPr>
-      <w:bookmarkStart w:id="28" w:name="_Toc72175679"/>
-      <w:bookmarkStart w:id="29" w:name="_Toc72179284"/>
+      <w:bookmarkStart w:id="29" w:name="_Toc72175679"/>
+      <w:bookmarkStart w:id="30" w:name="_Toc72245433"/>
       <w:r>
         <w:rPr>
           <w:lang w:val="de-DE"/>
         </w:rPr>
         <w:t>Die besondere Bedeutung der Materialwirtschaft im Fertigungsbetrieb</w:t>
       </w:r>
-      <w:bookmarkEnd w:id="28"/>
       <w:bookmarkEnd w:id="29"/>
+      <w:bookmarkEnd w:id="30"/>
     </w:p>
     <w:p>
       <w:pPr>
@@ -6384,16 +8013,16 @@
           <w:lang w:val="de-DE"/>
         </w:rPr>
       </w:pPr>
-      <w:bookmarkStart w:id="30" w:name="_Toc72175680"/>
-      <w:bookmarkStart w:id="31" w:name="_Toc72179285"/>
+      <w:bookmarkStart w:id="31" w:name="_Toc72175680"/>
+      <w:bookmarkStart w:id="32" w:name="_Toc72245434"/>
       <w:r>
         <w:rPr>
           <w:lang w:val="de-DE"/>
         </w:rPr>
         <w:t>Die Besonderheit der Beschaffung im Fertigungsbetrieb</w:t>
       </w:r>
-      <w:bookmarkEnd w:id="30"/>
       <w:bookmarkEnd w:id="31"/>
+      <w:bookmarkEnd w:id="32"/>
     </w:p>
     <w:p>
       <w:pPr>
@@ -6826,14 +8455,14 @@
           <w:lang w:val="de-DE"/>
         </w:rPr>
       </w:pPr>
-      <w:bookmarkStart w:id="32" w:name="_Toc72179286"/>
+      <w:bookmarkStart w:id="33" w:name="_Toc72245435"/>
       <w:r>
         <w:rPr>
           <w:lang w:val="de-DE"/>
         </w:rPr>
         <w:t>Die Besonderheiten der Lagerung im Fertigungsbetrieb</w:t>
       </w:r>
-      <w:bookmarkEnd w:id="32"/>
+      <w:bookmarkEnd w:id="33"/>
     </w:p>
     <w:p>
       <w:pPr>
@@ -6918,14 +8547,14 @@
           <w:lang w:val="de-DE"/>
         </w:rPr>
       </w:pPr>
-      <w:bookmarkStart w:id="33" w:name="_Toc72179287"/>
+      <w:bookmarkStart w:id="34" w:name="_Toc72245436"/>
       <w:r>
         <w:rPr>
           <w:lang w:val="de-DE"/>
         </w:rPr>
         <w:t>Fertigung</w:t>
       </w:r>
-      <w:bookmarkEnd w:id="33"/>
+      <w:bookmarkEnd w:id="34"/>
     </w:p>
     <w:p>
       <w:pPr>
@@ -7128,7 +8757,7 @@
           <w:lang w:val="de-DE"/>
         </w:rPr>
       </w:pPr>
-      <w:bookmarkStart w:id="34" w:name="_Toc72179288"/>
+      <w:bookmarkStart w:id="35" w:name="_Toc72245437"/>
       <w:r>
         <w:rPr>
           <w:lang w:val="de-DE"/>
@@ -7136,7 +8765,7 @@
         <w:lastRenderedPageBreak/>
         <w:t>Organisationstypen der Fertigung</w:t>
       </w:r>
-      <w:bookmarkEnd w:id="34"/>
+      <w:bookmarkEnd w:id="35"/>
     </w:p>
     <w:p>
       <w:pPr>
@@ -7271,14 +8900,14 @@
           <w:lang w:val="de-DE"/>
         </w:rPr>
       </w:pPr>
-      <w:bookmarkStart w:id="35" w:name="_Toc72179289"/>
+      <w:bookmarkStart w:id="36" w:name="_Toc72245438"/>
       <w:r>
         <w:rPr>
           <w:lang w:val="de-DE"/>
         </w:rPr>
         <w:t>Werkstattfertigung</w:t>
       </w:r>
-      <w:bookmarkEnd w:id="35"/>
+      <w:bookmarkEnd w:id="36"/>
     </w:p>
     <w:p>
       <w:pPr>
@@ -7447,14 +9076,14 @@
           <w:lang w:val="de-DE"/>
         </w:rPr>
       </w:pPr>
-      <w:bookmarkStart w:id="36" w:name="_Toc72179290"/>
+      <w:bookmarkStart w:id="37" w:name="_Toc72245439"/>
       <w:r>
         <w:rPr>
           <w:lang w:val="de-DE"/>
         </w:rPr>
         <w:t>Fließfertigung</w:t>
       </w:r>
-      <w:bookmarkEnd w:id="36"/>
+      <w:bookmarkEnd w:id="37"/>
     </w:p>
     <w:p>
       <w:pPr>
@@ -7816,7 +9445,7 @@
           <w:lang w:val="de-DE"/>
         </w:rPr>
       </w:pPr>
-      <w:bookmarkStart w:id="37" w:name="_Toc72179291"/>
+      <w:bookmarkStart w:id="38" w:name="_Toc72245440"/>
       <w:r>
         <w:rPr>
           <w:lang w:val="de-DE"/>
@@ -7824,7 +9453,7 @@
         <w:lastRenderedPageBreak/>
         <w:t>Gruppenfertigung</w:t>
       </w:r>
-      <w:bookmarkEnd w:id="37"/>
+      <w:bookmarkEnd w:id="38"/>
     </w:p>
     <w:p>
       <w:pPr>
@@ -7857,14 +9486,14 @@
           <w:lang w:val="de-DE"/>
         </w:rPr>
       </w:pPr>
-      <w:bookmarkStart w:id="38" w:name="_Toc72179292"/>
+      <w:bookmarkStart w:id="39" w:name="_Toc72245441"/>
       <w:r>
         <w:rPr>
           <w:lang w:val="de-DE"/>
         </w:rPr>
         <w:t>Fertigungstypen</w:t>
       </w:r>
-      <w:bookmarkEnd w:id="38"/>
+      <w:bookmarkEnd w:id="39"/>
     </w:p>
     <w:p>
       <w:pPr>
@@ -8277,6 +9906,7 @@
           <w:lang w:val="de-DE"/>
         </w:rPr>
       </w:pPr>
+      <w:bookmarkStart w:id="40" w:name="_Toc72245442"/>
       <w:r>
         <w:rPr>
           <w:noProof/>
@@ -8357,6 +9987,7 @@
         </w:rPr>
         <w:t>Die Besonderheiten des Handwerksbetriebs</w:t>
       </w:r>
+      <w:bookmarkEnd w:id="40"/>
     </w:p>
     <w:p>
       <w:pPr>
@@ -8385,12 +10016,14 @@
           <w:lang w:val="de-DE"/>
         </w:rPr>
       </w:pPr>
+      <w:bookmarkStart w:id="41" w:name="_Toc72245443"/>
       <w:r>
         <w:rPr>
           <w:lang w:val="de-DE"/>
         </w:rPr>
         <w:t>Das produzierende Handwerk erstellt</w:t>
       </w:r>
+      <w:bookmarkEnd w:id="41"/>
     </w:p>
     <w:p>
       <w:pPr>
@@ -8441,11 +10074,19 @@
           <w:lang w:val="de-DE"/>
         </w:rPr>
       </w:pPr>
-      <w:r>
-        <w:rPr>
-          <w:lang w:val="de-DE"/>
-        </w:rPr>
-        <w:t xml:space="preserve">Abnehmer Können sein: </w:t>
+      <w:bookmarkStart w:id="42" w:name="_Toc72245444"/>
+      <w:r>
+        <w:rPr>
+          <w:lang w:val="de-DE"/>
+        </w:rPr>
+        <w:t>Abnehmer Können sein:</w:t>
+      </w:r>
+      <w:bookmarkEnd w:id="42"/>
+      <w:r>
+        <w:rPr>
+          <w:lang w:val="de-DE"/>
+        </w:rPr>
+        <w:t xml:space="preserve"> </w:t>
       </w:r>
     </w:p>
     <w:p>
@@ -8527,6 +10168,7 @@
           <w:numId w:val="2"/>
         </w:numPr>
       </w:pPr>
+      <w:bookmarkStart w:id="43" w:name="_Toc72245445"/>
       <w:r>
         <w:rPr>
           <w:lang w:val="de-DE"/>
@@ -8545,6 +10187,7 @@
       <w:r>
         <w:t xml:space="preserve"> Handwerk beschäftigt sich</w:t>
       </w:r>
+      <w:bookmarkEnd w:id="43"/>
     </w:p>
     <w:p>
       <w:pPr>
@@ -8571,12 +10214,14 @@
           <w:lang w:val="de-DE"/>
         </w:rPr>
       </w:pPr>
+      <w:bookmarkStart w:id="44" w:name="_Toc72245446"/>
       <w:r>
         <w:rPr>
           <w:lang w:val="de-DE"/>
         </w:rPr>
         <w:t>Beispiele:</w:t>
       </w:r>
+      <w:bookmarkEnd w:id="44"/>
     </w:p>
     <w:p>
       <w:pPr>
@@ -8613,11 +10258,19 @@
           <w:lang w:val="de-DE"/>
         </w:rPr>
       </w:pPr>
-      <w:r>
-        <w:rPr>
-          <w:lang w:val="de-DE"/>
-        </w:rPr>
-        <w:t xml:space="preserve">Die Leistungen des reparierenden Handwerks </w:t>
+      <w:bookmarkStart w:id="45" w:name="_Toc72245447"/>
+      <w:r>
+        <w:rPr>
+          <w:lang w:val="de-DE"/>
+        </w:rPr>
+        <w:t>Die Leistungen des reparierenden Handwerks</w:t>
+      </w:r>
+      <w:bookmarkEnd w:id="45"/>
+      <w:r>
+        <w:rPr>
+          <w:lang w:val="de-DE"/>
+        </w:rPr>
+        <w:t xml:space="preserve"> </w:t>
       </w:r>
     </w:p>
     <w:p>
@@ -8664,6 +10317,7 @@
           <w:lang w:val="de-DE"/>
         </w:rPr>
       </w:pPr>
+      <w:bookmarkStart w:id="46" w:name="_Toc72245448"/>
       <w:r>
         <w:t>Beispiele</w:t>
       </w:r>
@@ -8671,7 +10325,14 @@
         <w:rPr>
           <w:lang w:val="de-DE"/>
         </w:rPr>
-        <w:t xml:space="preserve">: </w:t>
+        <w:t>:</w:t>
+      </w:r>
+      <w:bookmarkEnd w:id="46"/>
+      <w:r>
+        <w:rPr>
+          <w:lang w:val="de-DE"/>
+        </w:rPr>
+        <w:t xml:space="preserve"> </w:t>
       </w:r>
     </w:p>
     <w:p>
@@ -8709,11 +10370,19 @@
           <w:lang w:val="de-DE"/>
         </w:rPr>
       </w:pPr>
-      <w:r>
-        <w:rPr>
-          <w:lang w:val="de-DE"/>
-        </w:rPr>
-        <w:t xml:space="preserve">Beim dienstleistenden Handwerk </w:t>
+      <w:bookmarkStart w:id="47" w:name="_Toc72245449"/>
+      <w:r>
+        <w:rPr>
+          <w:lang w:val="de-DE"/>
+        </w:rPr>
+        <w:t>Beim dienstleistenden Handwerk</w:t>
+      </w:r>
+      <w:bookmarkEnd w:id="47"/>
+      <w:r>
+        <w:rPr>
+          <w:lang w:val="de-DE"/>
+        </w:rPr>
+        <w:t xml:space="preserve"> </w:t>
       </w:r>
     </w:p>
     <w:p>
@@ -8741,6 +10410,7 @@
           <w:lang w:val="de-DE"/>
         </w:rPr>
       </w:pPr>
+      <w:bookmarkStart w:id="48" w:name="_Toc72245450"/>
       <w:r>
         <w:lastRenderedPageBreak/>
         <w:t>Beispiele</w:t>
@@ -8749,7 +10419,14 @@
         <w:rPr>
           <w:lang w:val="de-DE"/>
         </w:rPr>
-        <w:t xml:space="preserve">: </w:t>
+        <w:t>:</w:t>
+      </w:r>
+      <w:bookmarkEnd w:id="48"/>
+      <w:r>
+        <w:rPr>
+          <w:lang w:val="de-DE"/>
+        </w:rPr>
+        <w:t xml:space="preserve"> </w:t>
       </w:r>
     </w:p>
     <w:p>
@@ -8787,11 +10464,19 @@
           <w:lang w:val="de-DE"/>
         </w:rPr>
       </w:pPr>
-      <w:r>
-        <w:rPr>
-          <w:lang w:val="de-DE"/>
-        </w:rPr>
-        <w:t xml:space="preserve">Ergänzung durch Handel </w:t>
+      <w:bookmarkStart w:id="49" w:name="_Toc72245451"/>
+      <w:r>
+        <w:rPr>
+          <w:lang w:val="de-DE"/>
+        </w:rPr>
+        <w:t>Ergänzung durch Handel</w:t>
+      </w:r>
+      <w:bookmarkEnd w:id="49"/>
+      <w:r>
+        <w:rPr>
+          <w:lang w:val="de-DE"/>
+        </w:rPr>
+        <w:t xml:space="preserve"> </w:t>
       </w:r>
     </w:p>
     <w:p>
@@ -8829,6 +10514,7 @@
           <w:lang w:val="de-DE"/>
         </w:rPr>
       </w:pPr>
+      <w:bookmarkStart w:id="50" w:name="_Toc72245452"/>
       <w:r>
         <w:t>Beispiele</w:t>
       </w:r>
@@ -8836,7 +10522,14 @@
         <w:rPr>
           <w:lang w:val="de-DE"/>
         </w:rPr>
-        <w:t xml:space="preserve">: </w:t>
+        <w:t>:</w:t>
+      </w:r>
+      <w:bookmarkEnd w:id="50"/>
+      <w:r>
+        <w:rPr>
+          <w:lang w:val="de-DE"/>
+        </w:rPr>
+        <w:t xml:space="preserve"> </w:t>
       </w:r>
     </w:p>
     <w:p>
@@ -8917,11 +10610,19 @@
           <w:lang w:val="de-DE"/>
         </w:rPr>
       </w:pPr>
-      <w:r>
-        <w:rPr>
-          <w:lang w:val="de-DE"/>
-        </w:rPr>
-        <w:t xml:space="preserve">Die Leistungsbereiche der Handwerksbetriebe </w:t>
+      <w:bookmarkStart w:id="51" w:name="_Toc72245453"/>
+      <w:r>
+        <w:rPr>
+          <w:lang w:val="de-DE"/>
+        </w:rPr>
+        <w:t>Die Leistungsbereiche der Handwerksbetriebe</w:t>
+      </w:r>
+      <w:bookmarkEnd w:id="51"/>
+      <w:r>
+        <w:rPr>
+          <w:lang w:val="de-DE"/>
+        </w:rPr>
+        <w:t xml:space="preserve"> </w:t>
       </w:r>
     </w:p>
     <w:p>
@@ -8944,11 +10645,19 @@
           <w:lang w:val="de-DE"/>
         </w:rPr>
       </w:pPr>
-      <w:r>
-        <w:rPr>
-          <w:lang w:val="de-DE"/>
-        </w:rPr>
-        <w:t xml:space="preserve">Materialbeschaffung und Lagerung </w:t>
+      <w:bookmarkStart w:id="52" w:name="_Toc72245454"/>
+      <w:r>
+        <w:rPr>
+          <w:lang w:val="de-DE"/>
+        </w:rPr>
+        <w:t>Materialbeschaffung und Lagerung</w:t>
+      </w:r>
+      <w:bookmarkEnd w:id="52"/>
+      <w:r>
+        <w:rPr>
+          <w:lang w:val="de-DE"/>
+        </w:rPr>
+        <w:t xml:space="preserve"> </w:t>
       </w:r>
     </w:p>
     <w:p>
@@ -8986,11 +10695,19 @@
           <w:lang w:val="de-DE"/>
         </w:rPr>
       </w:pPr>
-      <w:r>
-        <w:rPr>
-          <w:lang w:val="de-DE"/>
-        </w:rPr>
-        <w:t xml:space="preserve">Fertigung </w:t>
+      <w:bookmarkStart w:id="53" w:name="_Toc72245455"/>
+      <w:r>
+        <w:rPr>
+          <w:lang w:val="de-DE"/>
+        </w:rPr>
+        <w:t>Fertigung</w:t>
+      </w:r>
+      <w:bookmarkEnd w:id="53"/>
+      <w:r>
+        <w:rPr>
+          <w:lang w:val="de-DE"/>
+        </w:rPr>
+        <w:t xml:space="preserve"> </w:t>
       </w:r>
     </w:p>
     <w:p>
@@ -9245,12 +10962,20 @@
           <w:lang w:val="de-DE"/>
         </w:rPr>
       </w:pPr>
+      <w:bookmarkStart w:id="54" w:name="_Toc72245456"/>
       <w:r>
         <w:rPr>
           <w:lang w:val="de-DE"/>
         </w:rPr>
         <w:lastRenderedPageBreak/>
-        <w:t xml:space="preserve">Absatz </w:t>
+        <w:t>Absatz</w:t>
+      </w:r>
+      <w:bookmarkEnd w:id="54"/>
+      <w:r>
+        <w:rPr>
+          <w:lang w:val="de-DE"/>
+        </w:rPr>
+        <w:t xml:space="preserve"> </w:t>
       </w:r>
     </w:p>
     <w:p>
@@ -9465,12 +11190,12 @@
           <w:numId w:val="2"/>
         </w:numPr>
       </w:pPr>
-      <w:bookmarkStart w:id="39" w:name="_GoBack"/>
+      <w:bookmarkStart w:id="55" w:name="_Toc72245457"/>
       <w:r>
         <w:t>Die Förderung der Klein- und Mittelbetriebe</w:t>
       </w:r>
-    </w:p>
-    <w:bookmarkEnd w:id="39"/>
+      <w:bookmarkEnd w:id="55"/>
+    </w:p>
     <w:p>
       <w:pPr>
         <w:spacing w:before="180"/>
@@ -9621,11 +11346,11 @@
           <w:numId w:val="2"/>
         </w:numPr>
       </w:pPr>
-      <w:bookmarkStart w:id="40" w:name="_Toc72179294"/>
+      <w:bookmarkStart w:id="56" w:name="_Toc72245458"/>
       <w:r>
         <w:t>Wie Fertigungsbetriebe wettbewerbsfähig bleiben</w:t>
       </w:r>
-      <w:bookmarkEnd w:id="40"/>
+      <w:bookmarkEnd w:id="56"/>
     </w:p>
     <w:p>
       <w:pPr>
@@ -9635,11 +11360,11 @@
           <w:numId w:val="2"/>
         </w:numPr>
       </w:pPr>
-      <w:bookmarkStart w:id="41" w:name="_Toc72179295"/>
+      <w:bookmarkStart w:id="57" w:name="_Toc72245459"/>
       <w:r>
         <w:t>Rationalisierung in der Fertigung</w:t>
       </w:r>
-      <w:bookmarkEnd w:id="41"/>
+      <w:bookmarkEnd w:id="57"/>
     </w:p>
     <w:p>
       <w:pPr>
@@ -9905,7 +11630,7 @@
           <w:numId w:val="2"/>
         </w:numPr>
       </w:pPr>
-      <w:bookmarkStart w:id="42" w:name="_Toc72179296"/>
+      <w:bookmarkStart w:id="58" w:name="_Toc72245460"/>
       <w:r>
         <w:rPr>
           <w:lang w:val="de-DE"/>
@@ -9936,7 +11661,7 @@
         </w:rPr>
         <w:t>Roboterisierung</w:t>
       </w:r>
-      <w:bookmarkEnd w:id="42"/>
+      <w:bookmarkEnd w:id="58"/>
     </w:p>
     <w:p>
       <w:pPr>
@@ -10613,14 +12338,14 @@
           <w:lang w:val="de-DE"/>
         </w:rPr>
       </w:pPr>
-      <w:bookmarkStart w:id="43" w:name="_Toc72179297"/>
+      <w:bookmarkStart w:id="59" w:name="_Toc72245461"/>
       <w:r>
         <w:rPr>
           <w:lang w:val="de-DE"/>
         </w:rPr>
         <w:t>Wertanalyse</w:t>
       </w:r>
-      <w:bookmarkEnd w:id="43"/>
+      <w:bookmarkEnd w:id="59"/>
     </w:p>
     <w:p>
       <w:pPr>
@@ -10769,7 +12494,7 @@
           <w:lang w:val="de-DE"/>
         </w:rPr>
       </w:pPr>
-      <w:bookmarkStart w:id="44" w:name="_Toc72179298"/>
+      <w:bookmarkStart w:id="60" w:name="_Toc72245462"/>
       <w:r>
         <w:rPr>
           <w:lang w:val="de-DE"/>
@@ -10788,7 +12513,7 @@
         </w:rPr>
         <w:t>odularisierung</w:t>
       </w:r>
-      <w:bookmarkEnd w:id="44"/>
+      <w:bookmarkEnd w:id="60"/>
     </w:p>
     <w:p>
       <w:pPr>
@@ -11040,12 +12765,14 @@
           <w:lang w:val="de-DE"/>
         </w:rPr>
       </w:pPr>
+      <w:bookmarkStart w:id="61" w:name="_Toc72245463"/>
       <w:r>
         <w:rPr>
           <w:lang w:val="de-DE"/>
         </w:rPr>
         <w:t>Normung</w:t>
       </w:r>
+      <w:bookmarkEnd w:id="61"/>
     </w:p>
     <w:p>
       <w:pPr>
@@ -11203,7 +12930,26 @@
     </w:p>
     <w:p>
       <w:pPr>
-        <w:ind w:left="1224"/>
+        <w:pStyle w:val="berschrift1"/>
+        <w:numPr>
+          <w:ilvl w:val="2"/>
+          <w:numId w:val="2"/>
+        </w:numPr>
+        <w:rPr>
+          <w:lang w:val="de-DE"/>
+        </w:rPr>
+      </w:pPr>
+      <w:proofErr w:type="spellStart"/>
+      <w:r>
+        <w:rPr>
+          <w:lang w:val="de-DE"/>
+        </w:rPr>
+        <w:t>Typungen</w:t>
+      </w:r>
+      <w:proofErr w:type="spellEnd"/>
+    </w:p>
+    <w:p>
+      <w:pPr>
         <w:rPr>
           <w:lang w:val="de-DE"/>
         </w:rPr>
@@ -11265,7 +13011,6 @@
         <w:docPartUnique/>
       </w:docPartObj>
     </w:sdtPr>
-    <w:sdtEndPr/>
     <w:sdtContent>
       <w:sdt>
         <w:sdtPr>
@@ -11275,7 +13020,6 @@
             <w:docPartUnique/>
           </w:docPartObj>
         </w:sdtPr>
-        <w:sdtEndPr/>
         <w:sdtContent>
           <w:p>
             <w:pPr>
@@ -11319,7 +13063,7 @@
                 <w:bCs/>
                 <w:noProof/>
               </w:rPr>
-              <w:t>13</w:t>
+              <w:t>1</w:t>
             </w:r>
             <w:r>
               <w:rPr>
@@ -11367,7 +13111,7 @@
                 <w:bCs/>
                 <w:noProof/>
               </w:rPr>
-              <w:t>17</w:t>
+              <w:t>18</w:t>
             </w:r>
             <w:r>
               <w:rPr>
@@ -15014,65 +16758,23 @@
   </w:num>
   <w:num w:numId="30">
     <w:abstractNumId w:val="1"/>
-    <w:lvlOverride w:ilvl="0"/>
-    <w:lvlOverride w:ilvl="1"/>
-    <w:lvlOverride w:ilvl="2"/>
-    <w:lvlOverride w:ilvl="3"/>
-    <w:lvlOverride w:ilvl="4"/>
-    <w:lvlOverride w:ilvl="5"/>
-    <w:lvlOverride w:ilvl="6"/>
-    <w:lvlOverride w:ilvl="7"/>
-    <w:lvlOverride w:ilvl="8"/>
   </w:num>
   <w:num w:numId="31">
     <w:abstractNumId w:val="26"/>
-    <w:lvlOverride w:ilvl="0"/>
-    <w:lvlOverride w:ilvl="1"/>
-    <w:lvlOverride w:ilvl="2"/>
-    <w:lvlOverride w:ilvl="3"/>
-    <w:lvlOverride w:ilvl="4"/>
-    <w:lvlOverride w:ilvl="5"/>
-    <w:lvlOverride w:ilvl="6"/>
-    <w:lvlOverride w:ilvl="7"/>
-    <w:lvlOverride w:ilvl="8"/>
   </w:num>
   <w:num w:numId="32">
     <w:abstractNumId w:val="17"/>
-    <w:lvlOverride w:ilvl="0"/>
-    <w:lvlOverride w:ilvl="1"/>
-    <w:lvlOverride w:ilvl="2"/>
-    <w:lvlOverride w:ilvl="3"/>
-    <w:lvlOverride w:ilvl="4"/>
-    <w:lvlOverride w:ilvl="5"/>
-    <w:lvlOverride w:ilvl="6"/>
-    <w:lvlOverride w:ilvl="7"/>
-    <w:lvlOverride w:ilvl="8"/>
   </w:num>
   <w:num w:numId="33">
     <w:abstractNumId w:val="20"/>
-    <w:lvlOverride w:ilvl="0"/>
-    <w:lvlOverride w:ilvl="1"/>
-    <w:lvlOverride w:ilvl="2"/>
-    <w:lvlOverride w:ilvl="3"/>
-    <w:lvlOverride w:ilvl="4"/>
-    <w:lvlOverride w:ilvl="5"/>
-    <w:lvlOverride w:ilvl="6"/>
-    <w:lvlOverride w:ilvl="7"/>
-    <w:lvlOverride w:ilvl="8"/>
   </w:num>
   <w:num w:numId="34">
     <w:abstractNumId w:val="9"/>
-    <w:lvlOverride w:ilvl="0"/>
-    <w:lvlOverride w:ilvl="1"/>
-    <w:lvlOverride w:ilvl="2"/>
-    <w:lvlOverride w:ilvl="3"/>
-    <w:lvlOverride w:ilvl="4"/>
-    <w:lvlOverride w:ilvl="5"/>
-    <w:lvlOverride w:ilvl="6"/>
-    <w:lvlOverride w:ilvl="7"/>
-    <w:lvlOverride w:ilvl="8"/>
   </w:num>
   <w:num w:numId="35">
+    <w:abstractNumId w:val="4"/>
+  </w:num>
+  <w:num w:numId="36">
     <w:abstractNumId w:val="4"/>
   </w:num>
   <w:numIdMacAtCleanup w:val="35"/>
@@ -16926,19 +18628,16 @@
   <a:extraClrSchemeLst/>
   <a:extLst>
     <a:ext uri="{05A4C25C-085E-4340-85A3-A5531E510DB2}">
-      <thm15:themeFamily xmlns:thm15="http://schemas.microsoft.com/office/thememl/2012/main" xmlns="" name="Office Theme" id="{62F939B6-93AF-4DB8-9C6B-D6C7DFDC589F}" vid="{4A3C46E8-61CC-4603-A589-7422A47A8E4A}"/>
+      <thm15:themeFamily xmlns="" xmlns:thm15="http://schemas.microsoft.com/office/thememl/2012/main" name="Office Theme" id="{62F939B6-93AF-4DB8-9C6B-D6C7DFDC589F}" vid="{4A3C46E8-61CC-4603-A589-7422A47A8E4A}"/>
     </a:ext>
   </a:extLst>
 </a:theme>
 </file>
 
 <file path=customXml/item1.xml><?xml version="1.0" encoding="utf-8"?>
-<?mso-contentType ?>
-<FormTemplates xmlns="http://schemas.microsoft.com/sharepoint/v3/contenttype/forms">
-  <Display>DocumentLibraryForm</Display>
-  <Edit>DocumentLibraryForm</Edit>
-  <New>DocumentLibraryForm</New>
-</FormTemplates>
+<p:properties xmlns:p="http://schemas.microsoft.com/office/2006/metadata/properties" xmlns:xsi="http://www.w3.org/2001/XMLSchema-instance" xmlns:pc="http://schemas.microsoft.com/office/infopath/2007/PartnerControls">
+  <documentManagement/>
+</p:properties>
 </file>
 
 <file path=customXml/item2.xml><?xml version="1.0" encoding="utf-8"?>
@@ -17074,9 +18773,12 @@
 </file>
 
 <file path=customXml/item3.xml><?xml version="1.0" encoding="utf-8"?>
-<p:properties xmlns:p="http://schemas.microsoft.com/office/2006/metadata/properties" xmlns:xsi="http://www.w3.org/2001/XMLSchema-instance" xmlns:pc="http://schemas.microsoft.com/office/infopath/2007/PartnerControls">
-  <documentManagement/>
-</p:properties>
+<?mso-contentType ?>
+<FormTemplates xmlns="http://schemas.microsoft.com/sharepoint/v3/contenttype/forms">
+  <Display>DocumentLibraryForm</Display>
+  <Edit>DocumentLibraryForm</Edit>
+  <New>DocumentLibraryForm</New>
+</FormTemplates>
 </file>
 
 <file path=customXml/item4.xml><?xml version="1.0" encoding="utf-8"?>
@@ -17084,9 +18786,10 @@
 </file>
 
 <file path=customXml/itemProps1.xml><?xml version="1.0" encoding="utf-8"?>
-<ds:datastoreItem xmlns:ds="http://schemas.openxmlformats.org/officeDocument/2006/customXml" ds:itemID="{C09A78EA-BB0E-4B1F-84B8-33E6C4508A14}">
+<ds:datastoreItem xmlns:ds="http://schemas.openxmlformats.org/officeDocument/2006/customXml" ds:itemID="{AED55FE7-89F3-49AF-98AA-B3E6D42E35CB}">
   <ds:schemaRefs>
-    <ds:schemaRef ds:uri="http://schemas.microsoft.com/sharepoint/v3/contenttype/forms"/>
+    <ds:schemaRef ds:uri="http://schemas.microsoft.com/office/2006/metadata/properties"/>
+    <ds:schemaRef ds:uri="http://schemas.microsoft.com/office/infopath/2007/PartnerControls"/>
   </ds:schemaRefs>
 </ds:datastoreItem>
 </file>
@@ -17110,16 +18813,15 @@
 </file>
 
 <file path=customXml/itemProps3.xml><?xml version="1.0" encoding="utf-8"?>
-<ds:datastoreItem xmlns:ds="http://schemas.openxmlformats.org/officeDocument/2006/customXml" ds:itemID="{AED55FE7-89F3-49AF-98AA-B3E6D42E35CB}">
+<ds:datastoreItem xmlns:ds="http://schemas.openxmlformats.org/officeDocument/2006/customXml" ds:itemID="{C09A78EA-BB0E-4B1F-84B8-33E6C4508A14}">
   <ds:schemaRefs>
-    <ds:schemaRef ds:uri="http://schemas.microsoft.com/office/2006/metadata/properties"/>
-    <ds:schemaRef ds:uri="http://schemas.microsoft.com/office/infopath/2007/PartnerControls"/>
+    <ds:schemaRef ds:uri="http://schemas.microsoft.com/sharepoint/v3/contenttype/forms"/>
   </ds:schemaRefs>
 </ds:datastoreItem>
 </file>
 
 <file path=customXml/itemProps4.xml><?xml version="1.0" encoding="utf-8"?>
-<ds:datastoreItem xmlns:ds="http://schemas.openxmlformats.org/officeDocument/2006/customXml" ds:itemID="{7D1A0A43-0FE4-4CEE-85C6-5CB1C713A33F}">
+<ds:datastoreItem xmlns:ds="http://schemas.openxmlformats.org/officeDocument/2006/customXml" ds:itemID="{38C5BDCD-2D8D-4F85-8455-A6F89D6ACB7D}">
   <ds:schemaRefs>
     <ds:schemaRef ds:uri="http://schemas.openxmlformats.org/officeDocument/2006/bibliography"/>
   </ds:schemaRefs>

--- a/BOBW_Referat .docx
+++ b/BOBW_Referat .docx
@@ -10,6 +10,7 @@
           <w:docPartUnique/>
         </w:docPartObj>
       </w:sdtPr>
+      <w:sdtEndPr/>
       <w:sdtContent>
         <w:p>
           <w:r>
@@ -20,7 +21,7 @@
             <mc:AlternateContent>
               <mc:Choice Requires="wpg">
                 <w:drawing>
-                  <wp:anchor distT="0" distB="0" distL="114300" distR="114300" simplePos="0" relativeHeight="251658240" behindDoc="1" locked="0" layoutInCell="1" allowOverlap="1" wp14:anchorId="41504CBC" wp14:editId="409CA176">
+                  <wp:anchor distT="0" distB="0" distL="114300" distR="114300" simplePos="0" relativeHeight="251658240" behindDoc="1" locked="0" layoutInCell="1" allowOverlap="1" wp14:anchorId="41504CBC" wp14:editId="6DCF5CEE">
                     <wp:simplePos x="0" y="0"/>
                     <wp:positionH relativeFrom="page">
                       <wp:align>center</wp:align>
@@ -29,7 +30,7 @@
                       <wp:align>center</wp:align>
                     </wp:positionV>
                     <wp:extent cx="6858000" cy="9144000"/>
-                    <wp:effectExtent l="0" t="0" r="2540" b="635"/>
+                    <wp:effectExtent l="0" t="0" r="0" b="0"/>
                     <wp:wrapNone/>
                     <wp:docPr id="48" name="Gruppe 48"/>
                     <wp:cNvGraphicFramePr/>
@@ -178,6 +179,15 @@
                                         <w:lang w:val="de-DE"/>
                                       </w:rPr>
                                       <w:t xml:space="preserve">BOBW </w:t>
+                                    </w:r>
+                                    <w:r>
+                                      <w:rPr>
+                                        <w:color w:val="FFFFFF" w:themeColor="background1"/>
+                                        <w:sz w:val="72"/>
+                                        <w:szCs w:val="72"/>
+                                        <w:lang w:val="de-DE"/>
+                                      </w:rPr>
+                                      <w:t>Sommersemester</w:t>
                                     </w:r>
                                   </w:p>
                                   <w:p>
@@ -728,6 +738,7 @@
                                     <w:dataBinding w:prefixMappings="xmlns:ns0='http://purl.org/dc/elements/1.1/' xmlns:ns1='http://schemas.openxmlformats.org/package/2006/metadata/core-properties' " w:xpath="/ns1:coreProperties[1]/ns0:title[1]" w:storeItemID="{6C3C8BC8-F283-45AE-878A-BAB7291924A1}"/>
                                     <w:text/>
                                   </w:sdtPr>
+                                  <w:sdtEndPr/>
                                   <w:sdtContent>
                                     <w:p>
                                       <w:pPr>
@@ -766,6 +777,7 @@
                                     <w:dataBinding w:prefixMappings="xmlns:ns0='http://purl.org/dc/elements/1.1/' xmlns:ns1='http://schemas.openxmlformats.org/package/2006/metadata/core-properties' " w:xpath="/ns1:coreProperties[1]/ns0:subject[1]" w:storeItemID="{6C3C8BC8-F283-45AE-878A-BAB7291924A1}"/>
                                     <w:text/>
                                   </w:sdtPr>
+                                  <w:sdtEndPr/>
                                   <w:sdtContent>
                                     <w:p>
                                       <w:pPr>
@@ -887,6 +899,15 @@
                                 </w:rPr>
                                 <w:t xml:space="preserve">BOBW </w:t>
                               </w:r>
+                              <w:r>
+                                <w:rPr>
+                                  <w:color w:val="FFFFFF" w:themeColor="background1"/>
+                                  <w:sz w:val="72"/>
+                                  <w:szCs w:val="72"/>
+                                  <w:lang w:val="de-DE"/>
+                                </w:rPr>
+                                <w:t>Sommersemester</w:t>
+                              </w:r>
                             </w:p>
                             <w:p>
                               <w:pPr>
@@ -971,6 +992,7 @@
                               <w:dataBinding w:prefixMappings="xmlns:ns0='http://purl.org/dc/elements/1.1/' xmlns:ns1='http://schemas.openxmlformats.org/package/2006/metadata/core-properties' " w:xpath="/ns1:coreProperties[1]/ns0:title[1]" w:storeItemID="{6C3C8BC8-F283-45AE-878A-BAB7291924A1}"/>
                               <w:text/>
                             </w:sdtPr>
+                            <w:sdtEndPr/>
                             <w:sdtContent>
                               <w:p>
                                 <w:pPr>
@@ -1009,6 +1031,7 @@
                               <w:dataBinding w:prefixMappings="xmlns:ns0='http://purl.org/dc/elements/1.1/' xmlns:ns1='http://schemas.openxmlformats.org/package/2006/metadata/core-properties' " w:xpath="/ns1:coreProperties[1]/ns0:subject[1]" w:storeItemID="{6C3C8BC8-F283-45AE-878A-BAB7291924A1}"/>
                               <w:text/>
                             </w:sdtPr>
+                            <w:sdtEndPr/>
                             <w:sdtContent>
                               <w:p>
                                 <w:pPr>
@@ -1043,10 +1066,121 @@
         </w:p>
         <w:p>
           <w:r>
+            <w:rPr>
+              <w:noProof/>
+              <w:lang w:val="de-DE" w:eastAsia="de-DE"/>
+            </w:rPr>
+            <mc:AlternateContent>
+              <mc:Choice Requires="wps">
+                <w:drawing>
+                  <wp:anchor distT="0" distB="0" distL="114300" distR="114300" simplePos="0" relativeHeight="251669505" behindDoc="0" locked="0" layoutInCell="1" allowOverlap="1" wp14:anchorId="75E40D74" wp14:editId="445C5F7F">
+                    <wp:simplePos x="0" y="0"/>
+                    <wp:positionH relativeFrom="column">
+                      <wp:posOffset>158990</wp:posOffset>
+                    </wp:positionH>
+                    <wp:positionV relativeFrom="paragraph">
+                      <wp:posOffset>8608945</wp:posOffset>
+                    </wp:positionV>
+                    <wp:extent cx="1746354" cy="269823"/>
+                    <wp:effectExtent l="0" t="0" r="0" b="0"/>
+                    <wp:wrapNone/>
+                    <wp:docPr id="6" name="Textfeld 6"/>
+                    <wp:cNvGraphicFramePr/>
+                    <a:graphic xmlns:a="http://schemas.openxmlformats.org/drawingml/2006/main">
+                      <a:graphicData uri="http://schemas.microsoft.com/office/word/2010/wordprocessingShape">
+                        <wps:wsp>
+                          <wps:cNvSpPr txBox="1"/>
+                          <wps:spPr>
+                            <a:xfrm>
+                              <a:off x="0" y="0"/>
+                              <a:ext cx="1746354" cy="269823"/>
+                            </a:xfrm>
+                            <a:prstGeom prst="rect">
+                              <a:avLst/>
+                            </a:prstGeom>
+                            <a:noFill/>
+                            <a:ln w="6350">
+                              <a:noFill/>
+                            </a:ln>
+                            <a:effectLst/>
+                          </wps:spPr>
+                          <wps:style>
+                            <a:lnRef idx="0">
+                              <a:schemeClr val="accent1"/>
+                            </a:lnRef>
+                            <a:fillRef idx="0">
+                              <a:schemeClr val="accent1"/>
+                            </a:fillRef>
+                            <a:effectRef idx="0">
+                              <a:schemeClr val="accent1"/>
+                            </a:effectRef>
+                            <a:fontRef idx="minor">
+                              <a:schemeClr val="dk1"/>
+                            </a:fontRef>
+                          </wps:style>
+                          <wps:txbx>
+                            <w:txbxContent>
+                              <w:p>
+                                <w:pPr>
+                                  <w:rPr>
+                                    <w:color w:val="FFFFFF" w:themeColor="background1"/>
+                                  </w:rPr>
+                                </w:pPr>
+                                <w:r>
+                                  <w:rPr>
+                                    <w:color w:val="FFFFFF" w:themeColor="background1"/>
+                                  </w:rPr>
+                                  <w:t>elias.mascher@gmail.com</w:t>
+                                </w:r>
+                              </w:p>
+                            </w:txbxContent>
+                          </wps:txbx>
+                          <wps:bodyPr rot="0" spcFirstLastPara="0" vertOverflow="overflow" horzOverflow="overflow" vert="horz" wrap="square" lIns="91440" tIns="45720" rIns="91440" bIns="45720" numCol="1" spcCol="0" rtlCol="0" fromWordArt="0" anchor="t" anchorCtr="0" forceAA="0" compatLnSpc="1">
+                            <a:prstTxWarp prst="textNoShape">
+                              <a:avLst/>
+                            </a:prstTxWarp>
+                            <a:noAutofit/>
+                          </wps:bodyPr>
+                        </wps:wsp>
+                      </a:graphicData>
+                    </a:graphic>
+                    <wp14:sizeRelH relativeFrom="margin">
+                      <wp14:pctWidth>0</wp14:pctWidth>
+                    </wp14:sizeRelH>
+                    <wp14:sizeRelV relativeFrom="margin">
+                      <wp14:pctHeight>0</wp14:pctHeight>
+                    </wp14:sizeRelV>
+                  </wp:anchor>
+                </w:drawing>
+              </mc:Choice>
+              <mc:Fallback>
+                <w:pict>
+                  <v:shape id="Textfeld 6" o:spid="_x0000_s1036" type="#_x0000_t202" style="position:absolute;margin-left:12.5pt;margin-top:677.85pt;width:137.5pt;height:21.25pt;z-index:251669505;visibility:visible;mso-wrap-style:square;mso-width-percent:0;mso-height-percent:0;mso-wrap-distance-left:9pt;mso-wrap-distance-top:0;mso-wrap-distance-right:9pt;mso-wrap-distance-bottom:0;mso-position-horizontal:absolute;mso-position-horizontal-relative:text;mso-position-vertical:absolute;mso-position-vertical-relative:text;mso-width-percent:0;mso-height-percent:0;mso-width-relative:margin;mso-height-relative:margin;v-text-anchor:top" o:gfxdata="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" filled="f" stroked="f" strokeweight=".5pt">
+                    <v:textbox>
+                      <w:txbxContent>
+                        <w:p>
+                          <w:pPr>
+                            <w:rPr>
+                              <w:color w:val="FFFFFF" w:themeColor="background1"/>
+                            </w:rPr>
+                          </w:pPr>
+                          <w:r>
+                            <w:rPr>
+                              <w:color w:val="FFFFFF" w:themeColor="background1"/>
+                            </w:rPr>
+                            <w:t>elias.mascher@gmail.com</w:t>
+                          </w:r>
+                        </w:p>
+                      </w:txbxContent>
+                    </v:textbox>
+                  </v:shape>
+                </w:pict>
+              </mc:Fallback>
+            </mc:AlternateContent>
+          </w:r>
+          <w:r>
             <w:br w:type="page"/>
           </w:r>
-          <w:bookmarkStart w:id="0" w:name="_GoBack"/>
-          <w:bookmarkEnd w:id="0"/>
         </w:p>
         <w:sdt>
           <w:sdtPr>
@@ -5454,12 +5588,12 @@
           <w:numId w:val="2"/>
         </w:numPr>
       </w:pPr>
-      <w:bookmarkStart w:id="1" w:name="_Toc72245415"/>
+      <w:bookmarkStart w:id="0" w:name="_Toc72245415"/>
       <w:r>
         <w:lastRenderedPageBreak/>
         <w:t>Gefertigt wird auf vielen Arten</w:t>
       </w:r>
-      <w:bookmarkEnd w:id="1"/>
+      <w:bookmarkEnd w:id="0"/>
     </w:p>
     <w:p>
       <w:pPr>
@@ -5469,11 +5603,11 @@
           <w:numId w:val="2"/>
         </w:numPr>
       </w:pPr>
-      <w:bookmarkStart w:id="2" w:name="_Toc72245416"/>
+      <w:bookmarkStart w:id="1" w:name="_Toc72245416"/>
       <w:r>
         <w:t>Industrie und Handwerk</w:t>
       </w:r>
-      <w:bookmarkEnd w:id="2"/>
+      <w:bookmarkEnd w:id="1"/>
     </w:p>
     <w:p>
       <w:r>
@@ -5853,11 +5987,11 @@
           <w:numId w:val="2"/>
         </w:numPr>
       </w:pPr>
-      <w:bookmarkStart w:id="3" w:name="_Toc72245417"/>
+      <w:bookmarkStart w:id="2" w:name="_Toc72245417"/>
       <w:r>
         <w:t>Basistendenzen bei den Fertigungsbetrieben</w:t>
       </w:r>
-      <w:bookmarkEnd w:id="3"/>
+      <w:bookmarkEnd w:id="2"/>
     </w:p>
     <w:p>
       <w:pPr>
@@ -5907,14 +6041,14 @@
           <w:lang w:val="de-DE"/>
         </w:rPr>
       </w:pPr>
-      <w:bookmarkStart w:id="4" w:name="_Toc72245418"/>
+      <w:bookmarkStart w:id="3" w:name="_Toc72245418"/>
       <w:r>
         <w:rPr>
           <w:lang w:val="de-DE"/>
         </w:rPr>
         <w:t>Umfeld</w:t>
       </w:r>
-      <w:bookmarkEnd w:id="4"/>
+      <w:bookmarkEnd w:id="3"/>
     </w:p>
     <w:p>
       <w:pPr>
@@ -5994,14 +6128,14 @@
           <w:lang w:val="de-DE"/>
         </w:rPr>
       </w:pPr>
-      <w:bookmarkStart w:id="5" w:name="_Toc72245419"/>
+      <w:bookmarkStart w:id="4" w:name="_Toc72245419"/>
       <w:r>
         <w:rPr>
           <w:lang w:val="de-DE"/>
         </w:rPr>
         <w:t>Zielsetzungen und Maßnahmen</w:t>
       </w:r>
-      <w:bookmarkEnd w:id="5"/>
+      <w:bookmarkEnd w:id="4"/>
     </w:p>
     <w:p>
       <w:pPr>
@@ -6157,14 +6291,14 @@
           <w:lang w:val="de-DE"/>
         </w:rPr>
       </w:pPr>
-      <w:bookmarkStart w:id="6" w:name="_Toc72245420"/>
+      <w:bookmarkStart w:id="5" w:name="_Toc72245420"/>
       <w:r>
         <w:rPr>
           <w:lang w:val="de-DE"/>
         </w:rPr>
         <w:t>Kostenbewusstsein</w:t>
       </w:r>
-      <w:bookmarkEnd w:id="6"/>
+      <w:bookmarkEnd w:id="5"/>
     </w:p>
     <w:p>
       <w:pPr>
@@ -6209,14 +6343,14 @@
           <w:lang w:val="de-DE"/>
         </w:rPr>
       </w:pPr>
-      <w:bookmarkStart w:id="7" w:name="_Toc72245421"/>
+      <w:bookmarkStart w:id="6" w:name="_Toc72245421"/>
       <w:r>
         <w:rPr>
           <w:lang w:val="de-DE"/>
         </w:rPr>
         <w:t>Qualität</w:t>
       </w:r>
-      <w:bookmarkEnd w:id="7"/>
+      <w:bookmarkEnd w:id="6"/>
     </w:p>
     <w:p>
       <w:pPr>
@@ -6257,14 +6391,14 @@
           <w:lang w:val="de-DE"/>
         </w:rPr>
       </w:pPr>
-      <w:bookmarkStart w:id="8" w:name="_Toc72245422"/>
+      <w:bookmarkStart w:id="7" w:name="_Toc72245422"/>
       <w:r>
         <w:rPr>
           <w:lang w:val="de-DE"/>
         </w:rPr>
         <w:t>Flexibilität</w:t>
       </w:r>
-      <w:bookmarkEnd w:id="8"/>
+      <w:bookmarkEnd w:id="7"/>
     </w:p>
     <w:p>
       <w:pPr>
@@ -6383,16 +6517,16 @@
           <w:lang w:val="de-DE"/>
         </w:rPr>
       </w:pPr>
-      <w:bookmarkStart w:id="9" w:name="_Toc72175669"/>
-      <w:bookmarkStart w:id="10" w:name="_Toc72245423"/>
+      <w:bookmarkStart w:id="8" w:name="_Toc72175669"/>
+      <w:bookmarkStart w:id="9" w:name="_Toc72245423"/>
       <w:r>
         <w:rPr>
           <w:lang w:val="de-DE"/>
         </w:rPr>
         <w:t>Der Fertigungsbetrieb</w:t>
       </w:r>
+      <w:bookmarkEnd w:id="8"/>
       <w:bookmarkEnd w:id="9"/>
-      <w:bookmarkEnd w:id="10"/>
     </w:p>
     <w:p>
       <w:pPr>
@@ -6582,7 +6716,6 @@
           <w:noProof/>
           <w:lang w:val="de-DE" w:eastAsia="de-DE"/>
         </w:rPr>
-        <w:lastRenderedPageBreak/>
         <mc:AlternateContent>
           <mc:Choice Requires="wps">
             <w:drawing>
@@ -6776,14 +6909,13 @@
           <w:numId w:val="2"/>
         </w:numPr>
       </w:pPr>
-      <w:bookmarkStart w:id="11" w:name="_Toc72175670"/>
-      <w:bookmarkStart w:id="12" w:name="_Toc72245424"/>
-      <w:r>
-        <w:lastRenderedPageBreak/>
+      <w:bookmarkStart w:id="10" w:name="_Toc72175670"/>
+      <w:bookmarkStart w:id="11" w:name="_Toc72245424"/>
+      <w:r>
         <w:t>Die Leistungsdarstellung im Fertigungsbetrieb</w:t>
       </w:r>
+      <w:bookmarkEnd w:id="10"/>
       <w:bookmarkEnd w:id="11"/>
-      <w:bookmarkEnd w:id="12"/>
     </w:p>
     <w:p>
       <w:pPr>
@@ -6910,14 +7042,13 @@
           <w:numId w:val="2"/>
         </w:numPr>
       </w:pPr>
-      <w:bookmarkStart w:id="13" w:name="_Toc72175671"/>
-      <w:bookmarkStart w:id="14" w:name="_Toc72245425"/>
-      <w:r>
-        <w:lastRenderedPageBreak/>
+      <w:bookmarkStart w:id="12" w:name="_Toc72175671"/>
+      <w:bookmarkStart w:id="13" w:name="_Toc72245425"/>
+      <w:r>
         <w:t>Forschung und Entwicklung</w:t>
       </w:r>
+      <w:bookmarkEnd w:id="12"/>
       <w:bookmarkEnd w:id="13"/>
-      <w:bookmarkEnd w:id="14"/>
     </w:p>
     <w:p>
       <w:pPr>
@@ -7012,16 +7143,16 @@
           <w:lang w:val="de-DE"/>
         </w:rPr>
       </w:pPr>
-      <w:bookmarkStart w:id="15" w:name="_Toc72175672"/>
-      <w:bookmarkStart w:id="16" w:name="_Toc72245426"/>
+      <w:bookmarkStart w:id="14" w:name="_Toc72175672"/>
+      <w:bookmarkStart w:id="15" w:name="_Toc72245426"/>
       <w:r>
         <w:rPr>
           <w:lang w:val="de-DE"/>
         </w:rPr>
         <w:t>Teilbereiche von Forschung und Entwicklung</w:t>
       </w:r>
+      <w:bookmarkEnd w:id="14"/>
       <w:bookmarkEnd w:id="15"/>
-      <w:bookmarkEnd w:id="16"/>
     </w:p>
     <w:p>
       <w:pPr>
@@ -7034,16 +7165,16 @@
           <w:lang w:val="de-DE"/>
         </w:rPr>
       </w:pPr>
-      <w:bookmarkStart w:id="17" w:name="_Toc72175673"/>
-      <w:bookmarkStart w:id="18" w:name="_Toc72245427"/>
+      <w:bookmarkStart w:id="16" w:name="_Toc72175673"/>
+      <w:bookmarkStart w:id="17" w:name="_Toc72245427"/>
       <w:r>
         <w:rPr>
           <w:lang w:val="de-DE"/>
         </w:rPr>
         <w:t>Grundlagenforschung</w:t>
       </w:r>
+      <w:bookmarkEnd w:id="16"/>
       <w:bookmarkEnd w:id="17"/>
-      <w:bookmarkEnd w:id="18"/>
     </w:p>
     <w:p>
       <w:pPr>
@@ -7139,16 +7270,16 @@
           <w:lang w:val="de-DE"/>
         </w:rPr>
       </w:pPr>
-      <w:bookmarkStart w:id="19" w:name="_Toc72175674"/>
-      <w:bookmarkStart w:id="20" w:name="_Toc72245428"/>
+      <w:bookmarkStart w:id="18" w:name="_Toc72175674"/>
+      <w:bookmarkStart w:id="19" w:name="_Toc72245428"/>
       <w:r>
         <w:rPr>
           <w:lang w:val="de-DE"/>
         </w:rPr>
         <w:t>Angewandte Forschung</w:t>
       </w:r>
+      <w:bookmarkEnd w:id="18"/>
       <w:bookmarkEnd w:id="19"/>
-      <w:bookmarkEnd w:id="20"/>
     </w:p>
     <w:p>
       <w:pPr>
@@ -7238,16 +7369,16 @@
           <w:lang w:val="de-DE"/>
         </w:rPr>
       </w:pPr>
-      <w:bookmarkStart w:id="21" w:name="_Toc72175675"/>
-      <w:bookmarkStart w:id="22" w:name="_Toc72245429"/>
+      <w:bookmarkStart w:id="20" w:name="_Toc72175675"/>
+      <w:bookmarkStart w:id="21" w:name="_Toc72245429"/>
       <w:r>
         <w:rPr>
           <w:lang w:val="de-DE"/>
         </w:rPr>
         <w:t>Entwicklung</w:t>
       </w:r>
+      <w:bookmarkEnd w:id="20"/>
       <w:bookmarkEnd w:id="21"/>
-      <w:bookmarkEnd w:id="22"/>
     </w:p>
     <w:p>
       <w:pPr>
@@ -7329,6 +7460,7 @@
           <w:bCs/>
           <w:lang w:val="de-DE"/>
         </w:rPr>
+        <w:lastRenderedPageBreak/>
         <w:t xml:space="preserve">Musterfertigung </w:t>
       </w:r>
     </w:p>
@@ -7376,7 +7508,6 @@
           <w:bCs/>
           <w:lang w:val="de-DE"/>
         </w:rPr>
-        <w:lastRenderedPageBreak/>
         <w:t>Erprobung</w:t>
       </w:r>
     </w:p>
@@ -7490,16 +7621,16 @@
           <w:lang w:val="de-DE"/>
         </w:rPr>
       </w:pPr>
-      <w:bookmarkStart w:id="23" w:name="_Toc72175676"/>
-      <w:bookmarkStart w:id="24" w:name="_Toc72245430"/>
+      <w:bookmarkStart w:id="22" w:name="_Toc72175676"/>
+      <w:bookmarkStart w:id="23" w:name="_Toc72245430"/>
       <w:r>
         <w:rPr>
           <w:lang w:val="de-DE"/>
         </w:rPr>
         <w:t>Teilbereiche von Forschung und Entwicklung</w:t>
       </w:r>
+      <w:bookmarkEnd w:id="22"/>
       <w:bookmarkEnd w:id="23"/>
-      <w:bookmarkEnd w:id="24"/>
     </w:p>
     <w:p>
       <w:pPr>
@@ -7752,16 +7883,16 @@
           <w:lang w:val="de-DE"/>
         </w:rPr>
       </w:pPr>
-      <w:bookmarkStart w:id="25" w:name="_Toc72175677"/>
-      <w:bookmarkStart w:id="26" w:name="_Toc72245431"/>
+      <w:bookmarkStart w:id="24" w:name="_Toc72175677"/>
+      <w:bookmarkStart w:id="25" w:name="_Toc72245431"/>
       <w:r>
         <w:rPr>
           <w:lang w:val="de-DE"/>
         </w:rPr>
         <w:t>Patente und Lizenzen</w:t>
       </w:r>
+      <w:bookmarkEnd w:id="24"/>
       <w:bookmarkEnd w:id="25"/>
-      <w:bookmarkEnd w:id="26"/>
     </w:p>
     <w:p>
       <w:pPr>
@@ -7882,17 +8013,16 @@
           <w:lang w:val="de-DE"/>
         </w:rPr>
       </w:pPr>
-      <w:bookmarkStart w:id="27" w:name="_Toc72175678"/>
-      <w:bookmarkStart w:id="28" w:name="_Toc72245432"/>
-      <w:r>
-        <w:rPr>
-          <w:lang w:val="de-DE"/>
-        </w:rPr>
-        <w:lastRenderedPageBreak/>
+      <w:bookmarkStart w:id="26" w:name="_Toc72175678"/>
+      <w:bookmarkStart w:id="27" w:name="_Toc72245432"/>
+      <w:r>
+        <w:rPr>
+          <w:lang w:val="de-DE"/>
+        </w:rPr>
         <w:t>Die Materialwirtschaft im Fertigungsbetrieb</w:t>
       </w:r>
+      <w:bookmarkEnd w:id="26"/>
       <w:bookmarkEnd w:id="27"/>
-      <w:bookmarkEnd w:id="28"/>
     </w:p>
     <w:p>
       <w:pPr>
@@ -7905,16 +8035,16 @@
           <w:lang w:val="de-DE"/>
         </w:rPr>
       </w:pPr>
-      <w:bookmarkStart w:id="29" w:name="_Toc72175679"/>
-      <w:bookmarkStart w:id="30" w:name="_Toc72245433"/>
+      <w:bookmarkStart w:id="28" w:name="_Toc72175679"/>
+      <w:bookmarkStart w:id="29" w:name="_Toc72245433"/>
       <w:r>
         <w:rPr>
           <w:lang w:val="de-DE"/>
         </w:rPr>
         <w:t>Die besondere Bedeutung der Materialwirtschaft im Fertigungsbetrieb</w:t>
       </w:r>
+      <w:bookmarkEnd w:id="28"/>
       <w:bookmarkEnd w:id="29"/>
-      <w:bookmarkEnd w:id="30"/>
     </w:p>
     <w:p>
       <w:pPr>
@@ -8013,16 +8143,16 @@
           <w:lang w:val="de-DE"/>
         </w:rPr>
       </w:pPr>
-      <w:bookmarkStart w:id="31" w:name="_Toc72175680"/>
-      <w:bookmarkStart w:id="32" w:name="_Toc72245434"/>
+      <w:bookmarkStart w:id="30" w:name="_Toc72175680"/>
+      <w:bookmarkStart w:id="31" w:name="_Toc72245434"/>
       <w:r>
         <w:rPr>
           <w:lang w:val="de-DE"/>
         </w:rPr>
         <w:t>Die Besonderheit der Beschaffung im Fertigungsbetrieb</w:t>
       </w:r>
+      <w:bookmarkEnd w:id="30"/>
       <w:bookmarkEnd w:id="31"/>
-      <w:bookmarkEnd w:id="32"/>
     </w:p>
     <w:p>
       <w:pPr>
@@ -8318,7 +8448,6 @@
           <w:bCs/>
           <w:lang w:val="de-DE"/>
         </w:rPr>
-        <w:lastRenderedPageBreak/>
         <w:t>enge Zusammenarbeit mit den Lieferanten</w:t>
       </w:r>
     </w:p>
@@ -8455,14 +8584,14 @@
           <w:lang w:val="de-DE"/>
         </w:rPr>
       </w:pPr>
-      <w:bookmarkStart w:id="33" w:name="_Toc72245435"/>
+      <w:bookmarkStart w:id="32" w:name="_Toc72245435"/>
       <w:r>
         <w:rPr>
           <w:lang w:val="de-DE"/>
         </w:rPr>
         <w:t>Die Besonderheiten der Lagerung im Fertigungsbetrieb</w:t>
       </w:r>
-      <w:bookmarkEnd w:id="33"/>
+      <w:bookmarkEnd w:id="32"/>
     </w:p>
     <w:p>
       <w:pPr>
@@ -8547,14 +8676,14 @@
           <w:lang w:val="de-DE"/>
         </w:rPr>
       </w:pPr>
-      <w:bookmarkStart w:id="34" w:name="_Toc72245436"/>
+      <w:bookmarkStart w:id="33" w:name="_Toc72245436"/>
       <w:r>
         <w:rPr>
           <w:lang w:val="de-DE"/>
         </w:rPr>
         <w:t>Fertigung</w:t>
       </w:r>
-      <w:bookmarkEnd w:id="34"/>
+      <w:bookmarkEnd w:id="33"/>
     </w:p>
     <w:p>
       <w:pPr>
@@ -8757,15 +8886,14 @@
           <w:lang w:val="de-DE"/>
         </w:rPr>
       </w:pPr>
-      <w:bookmarkStart w:id="35" w:name="_Toc72245437"/>
-      <w:r>
-        <w:rPr>
-          <w:lang w:val="de-DE"/>
-        </w:rPr>
-        <w:lastRenderedPageBreak/>
+      <w:bookmarkStart w:id="34" w:name="_Toc72245437"/>
+      <w:r>
+        <w:rPr>
+          <w:lang w:val="de-DE"/>
+        </w:rPr>
         <w:t>Organisationstypen der Fertigung</w:t>
       </w:r>
-      <w:bookmarkEnd w:id="35"/>
+      <w:bookmarkEnd w:id="34"/>
     </w:p>
     <w:p>
       <w:pPr>
@@ -8900,14 +9028,14 @@
           <w:lang w:val="de-DE"/>
         </w:rPr>
       </w:pPr>
-      <w:bookmarkStart w:id="36" w:name="_Toc72245438"/>
+      <w:bookmarkStart w:id="35" w:name="_Toc72245438"/>
       <w:r>
         <w:rPr>
           <w:lang w:val="de-DE"/>
         </w:rPr>
         <w:t>Werkstattfertigung</w:t>
       </w:r>
-      <w:bookmarkEnd w:id="36"/>
+      <w:bookmarkEnd w:id="35"/>
     </w:p>
     <w:p>
       <w:pPr>
@@ -9076,14 +9204,14 @@
           <w:lang w:val="de-DE"/>
         </w:rPr>
       </w:pPr>
-      <w:bookmarkStart w:id="37" w:name="_Toc72245439"/>
+      <w:bookmarkStart w:id="36" w:name="_Toc72245439"/>
       <w:r>
         <w:rPr>
           <w:lang w:val="de-DE"/>
         </w:rPr>
         <w:t>Fließfertigung</w:t>
       </w:r>
-      <w:bookmarkEnd w:id="37"/>
+      <w:bookmarkEnd w:id="36"/>
     </w:p>
     <w:p>
       <w:pPr>
@@ -9339,6 +9467,7 @@
           <w:spacing w:val="-2"/>
           <w:lang w:val="de-DE"/>
         </w:rPr>
+        <w:lastRenderedPageBreak/>
         <w:t>außerordentlich hoher Investitionsbedarf (Kapitalbedarf) bei der Errichtung von Fertigungs</w:t>
       </w:r>
       <w:r>
@@ -9445,15 +9574,14 @@
           <w:lang w:val="de-DE"/>
         </w:rPr>
       </w:pPr>
-      <w:bookmarkStart w:id="38" w:name="_Toc72245440"/>
-      <w:r>
-        <w:rPr>
-          <w:lang w:val="de-DE"/>
-        </w:rPr>
-        <w:lastRenderedPageBreak/>
+      <w:bookmarkStart w:id="37" w:name="_Toc72245440"/>
+      <w:r>
+        <w:rPr>
+          <w:lang w:val="de-DE"/>
+        </w:rPr>
         <w:t>Gruppenfertigung</w:t>
       </w:r>
-      <w:bookmarkEnd w:id="38"/>
+      <w:bookmarkEnd w:id="37"/>
     </w:p>
     <w:p>
       <w:pPr>
@@ -9486,14 +9614,14 @@
           <w:lang w:val="de-DE"/>
         </w:rPr>
       </w:pPr>
-      <w:bookmarkStart w:id="39" w:name="_Toc72245441"/>
+      <w:bookmarkStart w:id="38" w:name="_Toc72245441"/>
       <w:r>
         <w:rPr>
           <w:lang w:val="de-DE"/>
         </w:rPr>
         <w:t>Fertigungstypen</w:t>
       </w:r>
-      <w:bookmarkEnd w:id="39"/>
+      <w:bookmarkEnd w:id="38"/>
     </w:p>
     <w:p>
       <w:pPr>
@@ -9824,6 +9952,7 @@
         <w:rPr>
           <w:lang w:val="de-DE"/>
         </w:rPr>
+        <w:lastRenderedPageBreak/>
         <w:t>Bspl</w:t>
       </w:r>
       <w:proofErr w:type="spellEnd"/>
@@ -9906,7 +10035,7 @@
           <w:lang w:val="de-DE"/>
         </w:rPr>
       </w:pPr>
-      <w:bookmarkStart w:id="40" w:name="_Toc72245442"/>
+      <w:bookmarkStart w:id="39" w:name="_Toc72245442"/>
       <w:r>
         <w:rPr>
           <w:noProof/>
@@ -9987,7 +10116,7 @@
         </w:rPr>
         <w:t>Die Besonderheiten des Handwerksbetriebs</w:t>
       </w:r>
-      <w:bookmarkEnd w:id="40"/>
+      <w:bookmarkEnd w:id="39"/>
     </w:p>
     <w:p>
       <w:pPr>
@@ -10016,14 +10145,14 @@
           <w:lang w:val="de-DE"/>
         </w:rPr>
       </w:pPr>
-      <w:bookmarkStart w:id="41" w:name="_Toc72245443"/>
+      <w:bookmarkStart w:id="40" w:name="_Toc72245443"/>
       <w:r>
         <w:rPr>
           <w:lang w:val="de-DE"/>
         </w:rPr>
         <w:t>Das produzierende Handwerk erstellt</w:t>
       </w:r>
-      <w:bookmarkEnd w:id="41"/>
+      <w:bookmarkEnd w:id="40"/>
     </w:p>
     <w:p>
       <w:pPr>
@@ -10074,14 +10203,14 @@
           <w:lang w:val="de-DE"/>
         </w:rPr>
       </w:pPr>
-      <w:bookmarkStart w:id="42" w:name="_Toc72245444"/>
+      <w:bookmarkStart w:id="41" w:name="_Toc72245444"/>
       <w:r>
         <w:rPr>
           <w:lang w:val="de-DE"/>
         </w:rPr>
         <w:t>Abnehmer Können sein:</w:t>
       </w:r>
-      <w:bookmarkEnd w:id="42"/>
+      <w:bookmarkEnd w:id="41"/>
       <w:r>
         <w:rPr>
           <w:lang w:val="de-DE"/>
@@ -10168,7 +10297,7 @@
           <w:numId w:val="2"/>
         </w:numPr>
       </w:pPr>
-      <w:bookmarkStart w:id="43" w:name="_Toc72245445"/>
+      <w:bookmarkStart w:id="42" w:name="_Toc72245445"/>
       <w:r>
         <w:rPr>
           <w:lang w:val="de-DE"/>
@@ -10187,7 +10316,7 @@
       <w:r>
         <w:t xml:space="preserve"> Handwerk beschäftigt sich</w:t>
       </w:r>
-      <w:bookmarkEnd w:id="43"/>
+      <w:bookmarkEnd w:id="42"/>
     </w:p>
     <w:p>
       <w:pPr>
@@ -10214,14 +10343,14 @@
           <w:lang w:val="de-DE"/>
         </w:rPr>
       </w:pPr>
-      <w:bookmarkStart w:id="44" w:name="_Toc72245446"/>
+      <w:bookmarkStart w:id="43" w:name="_Toc72245446"/>
       <w:r>
         <w:rPr>
           <w:lang w:val="de-DE"/>
         </w:rPr>
         <w:t>Beispiele:</w:t>
       </w:r>
-      <w:bookmarkEnd w:id="44"/>
+      <w:bookmarkEnd w:id="43"/>
     </w:p>
     <w:p>
       <w:pPr>
@@ -10258,14 +10387,14 @@
           <w:lang w:val="de-DE"/>
         </w:rPr>
       </w:pPr>
-      <w:bookmarkStart w:id="45" w:name="_Toc72245447"/>
+      <w:bookmarkStart w:id="44" w:name="_Toc72245447"/>
       <w:r>
         <w:rPr>
           <w:lang w:val="de-DE"/>
         </w:rPr>
         <w:t>Die Leistungen des reparierenden Handwerks</w:t>
       </w:r>
-      <w:bookmarkEnd w:id="45"/>
+      <w:bookmarkEnd w:id="44"/>
       <w:r>
         <w:rPr>
           <w:lang w:val="de-DE"/>
@@ -10317,7 +10446,7 @@
           <w:lang w:val="de-DE"/>
         </w:rPr>
       </w:pPr>
-      <w:bookmarkStart w:id="46" w:name="_Toc72245448"/>
+      <w:bookmarkStart w:id="45" w:name="_Toc72245448"/>
       <w:r>
         <w:t>Beispiele</w:t>
       </w:r>
@@ -10327,7 +10456,7 @@
         </w:rPr>
         <w:t>:</w:t>
       </w:r>
-      <w:bookmarkEnd w:id="46"/>
+      <w:bookmarkEnd w:id="45"/>
       <w:r>
         <w:rPr>
           <w:lang w:val="de-DE"/>
@@ -10370,14 +10499,14 @@
           <w:lang w:val="de-DE"/>
         </w:rPr>
       </w:pPr>
-      <w:bookmarkStart w:id="47" w:name="_Toc72245449"/>
+      <w:bookmarkStart w:id="46" w:name="_Toc72245449"/>
       <w:r>
         <w:rPr>
           <w:lang w:val="de-DE"/>
         </w:rPr>
         <w:t>Beim dienstleistenden Handwerk</w:t>
       </w:r>
-      <w:bookmarkEnd w:id="47"/>
+      <w:bookmarkEnd w:id="46"/>
       <w:r>
         <w:rPr>
           <w:lang w:val="de-DE"/>
@@ -10410,7 +10539,7 @@
           <w:lang w:val="de-DE"/>
         </w:rPr>
       </w:pPr>
-      <w:bookmarkStart w:id="48" w:name="_Toc72245450"/>
+      <w:bookmarkStart w:id="47" w:name="_Toc72245450"/>
       <w:r>
         <w:lastRenderedPageBreak/>
         <w:t>Beispiele</w:t>
@@ -10421,7 +10550,7 @@
         </w:rPr>
         <w:t>:</w:t>
       </w:r>
-      <w:bookmarkEnd w:id="48"/>
+      <w:bookmarkEnd w:id="47"/>
       <w:r>
         <w:rPr>
           <w:lang w:val="de-DE"/>
@@ -10464,14 +10593,14 @@
           <w:lang w:val="de-DE"/>
         </w:rPr>
       </w:pPr>
-      <w:bookmarkStart w:id="49" w:name="_Toc72245451"/>
+      <w:bookmarkStart w:id="48" w:name="_Toc72245451"/>
       <w:r>
         <w:rPr>
           <w:lang w:val="de-DE"/>
         </w:rPr>
         <w:t>Ergänzung durch Handel</w:t>
       </w:r>
-      <w:bookmarkEnd w:id="49"/>
+      <w:bookmarkEnd w:id="48"/>
       <w:r>
         <w:rPr>
           <w:lang w:val="de-DE"/>
@@ -10514,7 +10643,7 @@
           <w:lang w:val="de-DE"/>
         </w:rPr>
       </w:pPr>
-      <w:bookmarkStart w:id="50" w:name="_Toc72245452"/>
+      <w:bookmarkStart w:id="49" w:name="_Toc72245452"/>
       <w:r>
         <w:t>Beispiele</w:t>
       </w:r>
@@ -10524,7 +10653,7 @@
         </w:rPr>
         <w:t>:</w:t>
       </w:r>
-      <w:bookmarkEnd w:id="50"/>
+      <w:bookmarkEnd w:id="49"/>
       <w:r>
         <w:rPr>
           <w:lang w:val="de-DE"/>
@@ -10610,14 +10739,14 @@
           <w:lang w:val="de-DE"/>
         </w:rPr>
       </w:pPr>
-      <w:bookmarkStart w:id="51" w:name="_Toc72245453"/>
+      <w:bookmarkStart w:id="50" w:name="_Toc72245453"/>
       <w:r>
         <w:rPr>
           <w:lang w:val="de-DE"/>
         </w:rPr>
         <w:t>Die Leistungsbereiche der Handwerksbetriebe</w:t>
       </w:r>
-      <w:bookmarkEnd w:id="51"/>
+      <w:bookmarkEnd w:id="50"/>
       <w:r>
         <w:rPr>
           <w:lang w:val="de-DE"/>
@@ -10645,14 +10774,14 @@
           <w:lang w:val="de-DE"/>
         </w:rPr>
       </w:pPr>
-      <w:bookmarkStart w:id="52" w:name="_Toc72245454"/>
+      <w:bookmarkStart w:id="51" w:name="_Toc72245454"/>
       <w:r>
         <w:rPr>
           <w:lang w:val="de-DE"/>
         </w:rPr>
         <w:t>Materialbeschaffung und Lagerung</w:t>
       </w:r>
-      <w:bookmarkEnd w:id="52"/>
+      <w:bookmarkEnd w:id="51"/>
       <w:r>
         <w:rPr>
           <w:lang w:val="de-DE"/>
@@ -10695,14 +10824,14 @@
           <w:lang w:val="de-DE"/>
         </w:rPr>
       </w:pPr>
-      <w:bookmarkStart w:id="53" w:name="_Toc72245455"/>
+      <w:bookmarkStart w:id="52" w:name="_Toc72245455"/>
       <w:r>
         <w:rPr>
           <w:lang w:val="de-DE"/>
         </w:rPr>
         <w:t>Fertigung</w:t>
       </w:r>
-      <w:bookmarkEnd w:id="53"/>
+      <w:bookmarkEnd w:id="52"/>
       <w:r>
         <w:rPr>
           <w:lang w:val="de-DE"/>
@@ -10962,15 +11091,14 @@
           <w:lang w:val="de-DE"/>
         </w:rPr>
       </w:pPr>
-      <w:bookmarkStart w:id="54" w:name="_Toc72245456"/>
-      <w:r>
-        <w:rPr>
-          <w:lang w:val="de-DE"/>
-        </w:rPr>
-        <w:lastRenderedPageBreak/>
+      <w:bookmarkStart w:id="53" w:name="_Toc72245456"/>
+      <w:r>
+        <w:rPr>
+          <w:lang w:val="de-DE"/>
+        </w:rPr>
         <w:t>Absatz</w:t>
       </w:r>
-      <w:bookmarkEnd w:id="54"/>
+      <w:bookmarkEnd w:id="53"/>
       <w:r>
         <w:rPr>
           <w:lang w:val="de-DE"/>
@@ -11190,11 +11318,11 @@
           <w:numId w:val="2"/>
         </w:numPr>
       </w:pPr>
-      <w:bookmarkStart w:id="55" w:name="_Toc72245457"/>
+      <w:bookmarkStart w:id="54" w:name="_Toc72245457"/>
       <w:r>
         <w:t>Die Förderung der Klein- und Mittelbetriebe</w:t>
       </w:r>
-      <w:bookmarkEnd w:id="55"/>
+      <w:bookmarkEnd w:id="54"/>
     </w:p>
     <w:p>
       <w:pPr>
@@ -11346,11 +11474,11 @@
           <w:numId w:val="2"/>
         </w:numPr>
       </w:pPr>
-      <w:bookmarkStart w:id="56" w:name="_Toc72245458"/>
+      <w:bookmarkStart w:id="55" w:name="_Toc72245458"/>
       <w:r>
         <w:t>Wie Fertigungsbetriebe wettbewerbsfähig bleiben</w:t>
       </w:r>
-      <w:bookmarkEnd w:id="56"/>
+      <w:bookmarkEnd w:id="55"/>
     </w:p>
     <w:p>
       <w:pPr>
@@ -11360,11 +11488,11 @@
           <w:numId w:val="2"/>
         </w:numPr>
       </w:pPr>
-      <w:bookmarkStart w:id="57" w:name="_Toc72245459"/>
+      <w:bookmarkStart w:id="56" w:name="_Toc72245459"/>
       <w:r>
         <w:t>Rationalisierung in der Fertigung</w:t>
       </w:r>
-      <w:bookmarkEnd w:id="57"/>
+      <w:bookmarkEnd w:id="56"/>
     </w:p>
     <w:p>
       <w:pPr>
@@ -11630,7 +11758,7 @@
           <w:numId w:val="2"/>
         </w:numPr>
       </w:pPr>
-      <w:bookmarkStart w:id="58" w:name="_Toc72245460"/>
+      <w:bookmarkStart w:id="57" w:name="_Toc72245460"/>
       <w:r>
         <w:rPr>
           <w:lang w:val="de-DE"/>
@@ -11661,7 +11789,7 @@
         </w:rPr>
         <w:t>Roboterisierung</w:t>
       </w:r>
-      <w:bookmarkEnd w:id="58"/>
+      <w:bookmarkEnd w:id="57"/>
     </w:p>
     <w:p>
       <w:pPr>
@@ -11699,14 +11827,8 @@
         <w:rPr>
           <w:lang w:val="de-DE"/>
         </w:rPr>
-        <w:t xml:space="preserve">Die Mechanisierung (der Einsatz von Maschinen) schränkt die Handarbeit ein, der Mensch wird von schwerer körperlicher Arbeit entlastet. Die vorbereitenden, </w:t>
-      </w:r>
-      <w:r>
-        <w:rPr>
-          <w:lang w:val="de-DE"/>
-        </w:rPr>
         <w:lastRenderedPageBreak/>
-        <w:t>steuernden und überwa</w:t>
+        <w:t>Die Mechanisierung (der Einsatz von Maschinen) schränkt die Handarbeit ein, der Mensch wird von schwerer körperlicher Arbeit entlastet. Die vorbereitenden, steuernden und überwa</w:t>
       </w:r>
       <w:r>
         <w:rPr>
@@ -12148,6 +12270,7 @@
         <w:rPr>
           <w:lang w:val="de-DE"/>
         </w:rPr>
+        <w:lastRenderedPageBreak/>
         <w:br/>
       </w:r>
       <w:r>
@@ -12162,7 +12285,6 @@
         <w:ind w:left="1070"/>
       </w:pPr>
       <w:r>
-        <w:lastRenderedPageBreak/>
         <w:br/>
       </w:r>
     </w:p>
@@ -12338,14 +12460,14 @@
           <w:lang w:val="de-DE"/>
         </w:rPr>
       </w:pPr>
-      <w:bookmarkStart w:id="59" w:name="_Toc72245461"/>
+      <w:bookmarkStart w:id="58" w:name="_Toc72245461"/>
       <w:r>
         <w:rPr>
           <w:lang w:val="de-DE"/>
         </w:rPr>
         <w:t>Wertanalyse</w:t>
       </w:r>
-      <w:bookmarkEnd w:id="59"/>
+      <w:bookmarkEnd w:id="58"/>
     </w:p>
     <w:p>
       <w:pPr>
@@ -12494,7 +12616,7 @@
           <w:lang w:val="de-DE"/>
         </w:rPr>
       </w:pPr>
-      <w:bookmarkStart w:id="60" w:name="_Toc72245462"/>
+      <w:bookmarkStart w:id="59" w:name="_Toc72245462"/>
       <w:r>
         <w:rPr>
           <w:lang w:val="de-DE"/>
@@ -12513,7 +12635,7 @@
         </w:rPr>
         <w:t>odularisierung</w:t>
       </w:r>
-      <w:bookmarkEnd w:id="60"/>
+      <w:bookmarkEnd w:id="59"/>
     </w:p>
     <w:p>
       <w:pPr>
@@ -12590,6 +12712,7 @@
         <w:rPr>
           <w:lang w:val="de-DE"/>
         </w:rPr>
+        <w:lastRenderedPageBreak/>
         <w:t>Die Fertigung im Baukastensystem beruht darauf, dass aus einer begrenzten Zahl von Bau</w:t>
       </w:r>
       <w:r>
@@ -12653,7 +12776,6 @@
         <w:rPr>
           <w:lang w:val="de-DE"/>
         </w:rPr>
-        <w:lastRenderedPageBreak/>
         <w:t>Die Durchlaufzeiten für Konstruktion und Arbeitsvorbereitung werden verringert.</w:t>
       </w:r>
     </w:p>
@@ -12765,14 +12887,14 @@
           <w:lang w:val="de-DE"/>
         </w:rPr>
       </w:pPr>
-      <w:bookmarkStart w:id="61" w:name="_Toc72245463"/>
+      <w:bookmarkStart w:id="60" w:name="_Toc72245463"/>
       <w:r>
         <w:rPr>
           <w:lang w:val="de-DE"/>
         </w:rPr>
         <w:t>Normung</w:t>
       </w:r>
-      <w:bookmarkEnd w:id="61"/>
+      <w:bookmarkEnd w:id="60"/>
     </w:p>
     <w:p>
       <w:pPr>
@@ -12954,6 +13076,8 @@
           <w:lang w:val="de-DE"/>
         </w:rPr>
       </w:pPr>
+      <w:bookmarkStart w:id="61" w:name="_GoBack"/>
+      <w:bookmarkEnd w:id="61"/>
     </w:p>
     <w:sectPr>
       <w:headerReference w:type="default" r:id="rId19"/>
@@ -13011,6 +13135,7 @@
         <w:docPartUnique/>
       </w:docPartObj>
     </w:sdtPr>
+    <w:sdtEndPr/>
     <w:sdtContent>
       <w:sdt>
         <w:sdtPr>
@@ -13020,12 +13145,68 @@
             <w:docPartUnique/>
           </w:docPartObj>
         </w:sdtPr>
+        <w:sdtEndPr/>
         <w:sdtContent>
           <w:p>
             <w:pPr>
-              <w:pStyle w:val="Fuzeile"/>
-              <w:jc w:val="right"/>
+              <w:pStyle w:val="KeinLeerraum"/>
+              <w:spacing w:before="120"/>
+              <w:rPr>
+                <w:color w:val="4472C4" w:themeColor="accent1"/>
+                <w:sz w:val="36"/>
+                <w:szCs w:val="36"/>
+              </w:rPr>
             </w:pPr>
+            <w:sdt>
+              <w:sdtPr>
+                <w:rPr>
+                  <w:rFonts w:eastAsiaTheme="minorHAnsi"/>
+                  <w:lang w:val="de-DE" w:eastAsia="en-US"/>
+                </w:rPr>
+                <w:alias w:val="Untertitel"/>
+                <w:tag w:val=""/>
+                <w:id w:val="1338200681"/>
+                <w:dataBinding w:prefixMappings="xmlns:ns0='http://purl.org/dc/elements/1.1/' xmlns:ns1='http://schemas.openxmlformats.org/package/2006/metadata/core-properties' " w:xpath="/ns1:coreProperties[1]/ns0:subject[1]" w:storeItemID="{6C3C8BC8-F283-45AE-878A-BAB7291924A1}"/>
+                <w:text/>
+              </w:sdtPr>
+              <w:sdtContent>
+                <w:r>
+                  <w:rPr>
+                    <w:rFonts w:eastAsiaTheme="minorHAnsi"/>
+                    <w:lang w:val="de-DE" w:eastAsia="en-US"/>
+                  </w:rPr>
+                  <w:t>GALLNER, MANDL, MASCHER, MAYRHOFER, VINCZE-MINYA</w:t>
+                </w:r>
+              </w:sdtContent>
+            </w:sdt>
+            <w:r>
+              <w:rPr>
+                <w:rFonts w:eastAsiaTheme="minorHAnsi"/>
+                <w:lang w:val="de-DE" w:eastAsia="en-US"/>
+              </w:rPr>
+              <w:tab/>
+            </w:r>
+            <w:r>
+              <w:rPr>
+                <w:rFonts w:eastAsiaTheme="minorHAnsi"/>
+                <w:lang w:val="de-DE" w:eastAsia="en-US"/>
+              </w:rPr>
+              <w:tab/>
+            </w:r>
+            <w:r>
+              <w:rPr>
+                <w:rFonts w:eastAsiaTheme="minorHAnsi"/>
+                <w:lang w:val="de-DE" w:eastAsia="en-US"/>
+              </w:rPr>
+              <w:tab/>
+            </w:r>
+            <w:r>
+              <w:rPr>
+                <w:rFonts w:eastAsiaTheme="minorHAnsi"/>
+                <w:lang w:val="de-DE" w:eastAsia="en-US"/>
+              </w:rPr>
+              <w:tab/>
+            </w:r>
             <w:r>
               <w:rPr>
                 <w:lang w:val="de-DE"/>
@@ -13063,7 +13244,7 @@
                 <w:bCs/>
                 <w:noProof/>
               </w:rPr>
-              <w:t>1</w:t>
+              <w:t>19</w:t>
             </w:r>
             <w:r>
               <w:rPr>
@@ -13111,7 +13292,7 @@
                 <w:bCs/>
                 <w:noProof/>
               </w:rPr>
-              <w:t>18</w:t>
+              <w:t>19</w:t>
             </w:r>
             <w:r>
               <w:rPr>
@@ -13176,6 +13357,24 @@
         <w:lang w:val="de-DE"/>
       </w:rPr>
     </w:pPr>
+    <w:r>
+      <w:rPr>
+        <w:lang w:val="de-DE"/>
+      </w:rPr>
+      <w:t>BOBW</w:t>
+    </w:r>
+    <w:r>
+      <w:rPr>
+        <w:lang w:val="de-DE"/>
+      </w:rPr>
+      <w:tab/>
+    </w:r>
+    <w:r>
+      <w:rPr>
+        <w:lang w:val="de-DE"/>
+      </w:rPr>
+      <w:tab/>
+    </w:r>
     <w:r>
       <w:rPr>
         <w:lang w:val="de-DE"/>
@@ -18628,16 +18827,19 @@
   <a:extraClrSchemeLst/>
   <a:extLst>
     <a:ext uri="{05A4C25C-085E-4340-85A3-A5531E510DB2}">
-      <thm15:themeFamily xmlns="" xmlns:thm15="http://schemas.microsoft.com/office/thememl/2012/main" name="Office Theme" id="{62F939B6-93AF-4DB8-9C6B-D6C7DFDC589F}" vid="{4A3C46E8-61CC-4603-A589-7422A47A8E4A}"/>
+      <thm15:themeFamily xmlns:thm15="http://schemas.microsoft.com/office/thememl/2012/main" xmlns="" name="Office Theme" id="{62F939B6-93AF-4DB8-9C6B-D6C7DFDC589F}" vid="{4A3C46E8-61CC-4603-A589-7422A47A8E4A}"/>
     </a:ext>
   </a:extLst>
 </a:theme>
 </file>
 
 <file path=customXml/item1.xml><?xml version="1.0" encoding="utf-8"?>
-<p:properties xmlns:p="http://schemas.microsoft.com/office/2006/metadata/properties" xmlns:xsi="http://www.w3.org/2001/XMLSchema-instance" xmlns:pc="http://schemas.microsoft.com/office/infopath/2007/PartnerControls">
-  <documentManagement/>
-</p:properties>
+<?mso-contentType ?>
+<FormTemplates xmlns="http://schemas.microsoft.com/sharepoint/v3/contenttype/forms">
+  <Display>DocumentLibraryForm</Display>
+  <Edit>DocumentLibraryForm</Edit>
+  <New>DocumentLibraryForm</New>
+</FormTemplates>
 </file>
 
 <file path=customXml/item2.xml><?xml version="1.0" encoding="utf-8"?>
@@ -18773,12 +18975,9 @@
 </file>
 
 <file path=customXml/item3.xml><?xml version="1.0" encoding="utf-8"?>
-<?mso-contentType ?>
-<FormTemplates xmlns="http://schemas.microsoft.com/sharepoint/v3/contenttype/forms">
-  <Display>DocumentLibraryForm</Display>
-  <Edit>DocumentLibraryForm</Edit>
-  <New>DocumentLibraryForm</New>
-</FormTemplates>
+<p:properties xmlns:p="http://schemas.microsoft.com/office/2006/metadata/properties" xmlns:xsi="http://www.w3.org/2001/XMLSchema-instance" xmlns:pc="http://schemas.microsoft.com/office/infopath/2007/PartnerControls">
+  <documentManagement/>
+</p:properties>
 </file>
 
 <file path=customXml/item4.xml><?xml version="1.0" encoding="utf-8"?>
@@ -18786,10 +18985,9 @@
 </file>
 
 <file path=customXml/itemProps1.xml><?xml version="1.0" encoding="utf-8"?>
-<ds:datastoreItem xmlns:ds="http://schemas.openxmlformats.org/officeDocument/2006/customXml" ds:itemID="{AED55FE7-89F3-49AF-98AA-B3E6D42E35CB}">
+<ds:datastoreItem xmlns:ds="http://schemas.openxmlformats.org/officeDocument/2006/customXml" ds:itemID="{C09A78EA-BB0E-4B1F-84B8-33E6C4508A14}">
   <ds:schemaRefs>
-    <ds:schemaRef ds:uri="http://schemas.microsoft.com/office/2006/metadata/properties"/>
-    <ds:schemaRef ds:uri="http://schemas.microsoft.com/office/infopath/2007/PartnerControls"/>
+    <ds:schemaRef ds:uri="http://schemas.microsoft.com/sharepoint/v3/contenttype/forms"/>
   </ds:schemaRefs>
 </ds:datastoreItem>
 </file>
@@ -18813,15 +19011,16 @@
 </file>
 
 <file path=customXml/itemProps3.xml><?xml version="1.0" encoding="utf-8"?>
-<ds:datastoreItem xmlns:ds="http://schemas.openxmlformats.org/officeDocument/2006/customXml" ds:itemID="{C09A78EA-BB0E-4B1F-84B8-33E6C4508A14}">
+<ds:datastoreItem xmlns:ds="http://schemas.openxmlformats.org/officeDocument/2006/customXml" ds:itemID="{AED55FE7-89F3-49AF-98AA-B3E6D42E35CB}">
   <ds:schemaRefs>
-    <ds:schemaRef ds:uri="http://schemas.microsoft.com/sharepoint/v3/contenttype/forms"/>
+    <ds:schemaRef ds:uri="http://schemas.microsoft.com/office/2006/metadata/properties"/>
+    <ds:schemaRef ds:uri="http://schemas.microsoft.com/office/infopath/2007/PartnerControls"/>
   </ds:schemaRefs>
 </ds:datastoreItem>
 </file>
 
 <file path=customXml/itemProps4.xml><?xml version="1.0" encoding="utf-8"?>
-<ds:datastoreItem xmlns:ds="http://schemas.openxmlformats.org/officeDocument/2006/customXml" ds:itemID="{38C5BDCD-2D8D-4F85-8455-A6F89D6ACB7D}">
+<ds:datastoreItem xmlns:ds="http://schemas.openxmlformats.org/officeDocument/2006/customXml" ds:itemID="{B474104B-876A-4729-924F-DF9BB5CD8A72}">
   <ds:schemaRefs>
     <ds:schemaRef ds:uri="http://schemas.openxmlformats.org/officeDocument/2006/bibliography"/>
   </ds:schemaRefs>

--- a/BOBW_Referat .docx
+++ b/BOBW_Referat .docx
@@ -10,7 +10,6 @@
           <w:docPartUnique/>
         </w:docPartObj>
       </w:sdtPr>
-      <w:sdtEndPr/>
       <w:sdtContent>
         <w:p>
           <w:r>
@@ -178,16 +177,7 @@
                                         <w:szCs w:val="72"/>
                                         <w:lang w:val="de-DE"/>
                                       </w:rPr>
-                                      <w:t xml:space="preserve">BOBW </w:t>
-                                    </w:r>
-                                    <w:r>
-                                      <w:rPr>
-                                        <w:color w:val="FFFFFF" w:themeColor="background1"/>
-                                        <w:sz w:val="72"/>
-                                        <w:szCs w:val="72"/>
-                                        <w:lang w:val="de-DE"/>
-                                      </w:rPr>
-                                      <w:t>Sommersemester</w:t>
+                                      <w:t>BOBW Sommersemester</w:t>
                                     </w:r>
                                   </w:p>
                                   <w:p>
@@ -738,7 +728,6 @@
                                     <w:dataBinding w:prefixMappings="xmlns:ns0='http://purl.org/dc/elements/1.1/' xmlns:ns1='http://schemas.openxmlformats.org/package/2006/metadata/core-properties' " w:xpath="/ns1:coreProperties[1]/ns0:title[1]" w:storeItemID="{6C3C8BC8-F283-45AE-878A-BAB7291924A1}"/>
                                     <w:text/>
                                   </w:sdtPr>
-                                  <w:sdtEndPr/>
                                   <w:sdtContent>
                                     <w:p>
                                       <w:pPr>
@@ -777,7 +766,6 @@
                                     <w:dataBinding w:prefixMappings="xmlns:ns0='http://purl.org/dc/elements/1.1/' xmlns:ns1='http://schemas.openxmlformats.org/package/2006/metadata/core-properties' " w:xpath="/ns1:coreProperties[1]/ns0:subject[1]" w:storeItemID="{6C3C8BC8-F283-45AE-878A-BAB7291924A1}"/>
                                     <w:text/>
                                   </w:sdtPr>
-                                  <w:sdtEndPr/>
                                   <w:sdtContent>
                                     <w:p>
                                       <w:pPr>
@@ -897,16 +885,7 @@
                                   <w:szCs w:val="72"/>
                                   <w:lang w:val="de-DE"/>
                                 </w:rPr>
-                                <w:t xml:space="preserve">BOBW </w:t>
-                              </w:r>
-                              <w:r>
-                                <w:rPr>
-                                  <w:color w:val="FFFFFF" w:themeColor="background1"/>
-                                  <w:sz w:val="72"/>
-                                  <w:szCs w:val="72"/>
-                                  <w:lang w:val="de-DE"/>
-                                </w:rPr>
-                                <w:t>Sommersemester</w:t>
+                                <w:t>BOBW Sommersemester</w:t>
                               </w:r>
                             </w:p>
                             <w:p>
@@ -992,7 +971,6 @@
                               <w:dataBinding w:prefixMappings="xmlns:ns0='http://purl.org/dc/elements/1.1/' xmlns:ns1='http://schemas.openxmlformats.org/package/2006/metadata/core-properties' " w:xpath="/ns1:coreProperties[1]/ns0:title[1]" w:storeItemID="{6C3C8BC8-F283-45AE-878A-BAB7291924A1}"/>
                               <w:text/>
                             </w:sdtPr>
-                            <w:sdtEndPr/>
                             <w:sdtContent>
                               <w:p>
                                 <w:pPr>
@@ -1031,7 +1009,6 @@
                               <w:dataBinding w:prefixMappings="xmlns:ns0='http://purl.org/dc/elements/1.1/' xmlns:ns1='http://schemas.openxmlformats.org/package/2006/metadata/core-properties' " w:xpath="/ns1:coreProperties[1]/ns0:subject[1]" w:storeItemID="{6C3C8BC8-F283-45AE-878A-BAB7291924A1}"/>
                               <w:text/>
                             </w:sdtPr>
-                            <w:sdtEndPr/>
                             <w:sdtContent>
                               <w:p>
                                 <w:pPr>
@@ -6791,7 +6768,7 @@
           </mc:Choice>
           <mc:Fallback>
             <w:pict>
-              <v:shape id="Textfeld 2" o:spid="_x0000_s1036" type="#_x0000_t202" style="position:absolute;left:0;text-align:left;margin-left:-6.3pt;margin-top:623.1pt;width:515.15pt;height:.05pt;z-index:251662337;visibility:visible;mso-wrap-style:square;mso-wrap-distance-left:9pt;mso-wrap-distance-top:0;mso-wrap-distance-right:9pt;mso-wrap-distance-bottom:0;mso-position-horizontal:absolute;mso-position-horizontal-relative:text;mso-position-vertical:absolute;mso-position-vertical-relative:text;v-text-anchor:top" o:gfxdata="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" stroked="f">
+              <v:shape id="Textfeld 2" o:spid="_x0000_s1037" type="#_x0000_t202" style="position:absolute;left:0;text-align:left;margin-left:-6.3pt;margin-top:623.1pt;width:515.15pt;height:.05pt;z-index:251662337;visibility:visible;mso-wrap-style:square;mso-wrap-distance-left:9pt;mso-wrap-distance-top:0;mso-wrap-distance-right:9pt;mso-wrap-distance-bottom:0;mso-position-horizontal:absolute;mso-position-horizontal-relative:text;mso-position-vertical:absolute;mso-position-vertical-relative:text;v-text-anchor:top" o:gfxdata="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" stroked="f">
                 <v:textbox style="mso-fit-shape-to-text:t" inset="0,0,0,0">
                   <w:txbxContent>
                     <w:p>
@@ -7430,6 +7407,7 @@
         <w:rPr>
           <w:lang w:val="de-DE"/>
         </w:rPr>
+        <w:lastRenderedPageBreak/>
         <w:t>Die Konstruktion liefert den zeichnerischen Entwurf der Erzeugnisse in Form von Konstruk</w:t>
       </w:r>
       <w:r>
@@ -7460,7 +7438,6 @@
           <w:bCs/>
           <w:lang w:val="de-DE"/>
         </w:rPr>
-        <w:lastRenderedPageBreak/>
         <w:t xml:space="preserve">Musterfertigung </w:t>
       </w:r>
     </w:p>
@@ -7923,6 +7900,7 @@
         <w:rPr>
           <w:lang w:val="de-DE"/>
         </w:rPr>
+        <w:lastRenderedPageBreak/>
         <w:t>betriebsmäßig herzustellen,</w:t>
       </w:r>
     </w:p>
@@ -9312,6 +9290,7 @@
           <w:color w:val="000000"/>
           <w:lang w:val="de-DE"/>
         </w:rPr>
+        <w:lastRenderedPageBreak/>
         <w:t>Verminderung der Zwischenlager an Halbfabrikaten, Einsparung von Zins- und Lagerkosten</w:t>
       </w:r>
     </w:p>
@@ -9467,7 +9446,6 @@
           <w:spacing w:val="-2"/>
           <w:lang w:val="de-DE"/>
         </w:rPr>
-        <w:lastRenderedPageBreak/>
         <w:t>außerordentlich hoher Investitionsbedarf (Kapitalbedarf) bei der Errichtung von Fertigungs</w:t>
       </w:r>
       <w:r>
@@ -9883,6 +9861,7 @@
         <w:rPr>
           <w:lang w:val="de-DE"/>
         </w:rPr>
+        <w:lastRenderedPageBreak/>
         <w:t>Von einem (oder mehreren) Erzeugnis wird jeweils in ständiger Wiederholung eine unbegrenzte Anzahl an Einheiten hergestellt. Produktion unbegrenzt. (Rationalisierung und Skalierung möglich, dafür wenig Flexibilität)</w:t>
       </w:r>
     </w:p>
@@ -9952,7 +9931,6 @@
         <w:rPr>
           <w:lang w:val="de-DE"/>
         </w:rPr>
-        <w:lastRenderedPageBreak/>
         <w:t>Bspl</w:t>
       </w:r>
       <w:proofErr w:type="spellEnd"/>
@@ -12898,7 +12876,7 @@
     </w:p>
     <w:p>
       <w:pPr>
-        <w:ind w:left="1224"/>
+        <w:ind w:firstLine="708"/>
         <w:rPr>
           <w:lang w:val="de-DE"/>
         </w:rPr>
@@ -13044,14 +13022,6 @@
     </w:p>
     <w:p>
       <w:pPr>
-        <w:ind w:left="1224"/>
-        <w:rPr>
-          <w:lang w:val="de-DE"/>
-        </w:rPr>
-      </w:pPr>
-    </w:p>
-    <w:p>
-      <w:pPr>
         <w:pStyle w:val="berschrift1"/>
         <w:numPr>
           <w:ilvl w:val="2"/>
@@ -13061,21 +13031,31 @@
           <w:lang w:val="de-DE"/>
         </w:rPr>
       </w:pPr>
-      <w:proofErr w:type="spellStart"/>
-      <w:r>
-        <w:rPr>
-          <w:lang w:val="de-DE"/>
-        </w:rPr>
-        <w:t>Typungen</w:t>
-      </w:r>
-      <w:proofErr w:type="spellEnd"/>
-    </w:p>
-    <w:p>
-      <w:pPr>
-        <w:rPr>
-          <w:lang w:val="de-DE"/>
-        </w:rPr>
-      </w:pPr>
+      <w:r>
+        <w:rPr>
+          <w:lang w:val="de-DE"/>
+        </w:rPr>
+        <w:t>Typung</w:t>
+      </w:r>
+    </w:p>
+    <w:p>
+      <w:pPr>
+        <w:rPr>
+          <w:lang w:val="de-DE"/>
+        </w:rPr>
+      </w:pPr>
+      <w:r>
+        <w:rPr>
+          <w:lang w:val="de-DE"/>
+        </w:rPr>
+        <w:t>Die Typung bezieht sich auf das Endprodukt. Sie beschränkt die im Betrieb hergestellten Erzeugnisse auf wenige Typen</w:t>
+      </w:r>
+      <w:r>
+        <w:rPr>
+          <w:lang w:val="de-DE"/>
+        </w:rPr>
+        <w:t>.</w:t>
+      </w:r>
       <w:bookmarkStart w:id="61" w:name="_GoBack"/>
       <w:bookmarkEnd w:id="61"/>
     </w:p>
@@ -13135,7 +13115,6 @@
         <w:docPartUnique/>
       </w:docPartObj>
     </w:sdtPr>
-    <w:sdtEndPr/>
     <w:sdtContent>
       <w:sdt>
         <w:sdtPr>
@@ -13145,7 +13124,6 @@
             <w:docPartUnique/>
           </w:docPartObj>
         </w:sdtPr>
-        <w:sdtEndPr/>
         <w:sdtContent>
           <w:p>
             <w:pPr>
@@ -13179,6 +13157,13 @@
                 </w:r>
               </w:sdtContent>
             </w:sdt>
+            <w:r>
+              <w:rPr>
+                <w:rFonts w:eastAsiaTheme="minorHAnsi"/>
+                <w:lang w:val="de-DE" w:eastAsia="en-US"/>
+              </w:rPr>
+              <w:tab/>
+            </w:r>
             <w:r>
               <w:rPr>
                 <w:rFonts w:eastAsiaTheme="minorHAnsi"/>
@@ -13374,11 +13359,6 @@
         <w:lang w:val="de-DE"/>
       </w:rPr>
       <w:tab/>
-    </w:r>
-    <w:r>
-      <w:rPr>
-        <w:lang w:val="de-DE"/>
-      </w:rPr>
       <w:t>Produktion in Industrie und Handwerk</w:t>
     </w:r>
   </w:p>
@@ -19020,7 +19000,7 @@
 </file>
 
 <file path=customXml/itemProps4.xml><?xml version="1.0" encoding="utf-8"?>
-<ds:datastoreItem xmlns:ds="http://schemas.openxmlformats.org/officeDocument/2006/customXml" ds:itemID="{B474104B-876A-4729-924F-DF9BB5CD8A72}">
+<ds:datastoreItem xmlns:ds="http://schemas.openxmlformats.org/officeDocument/2006/customXml" ds:itemID="{FBC40B72-7EB1-40AF-A450-565EDEA623D0}">
   <ds:schemaRefs>
     <ds:schemaRef ds:uri="http://schemas.openxmlformats.org/officeDocument/2006/bibliography"/>
   </ds:schemaRefs>

--- a/BOBW_Referat .docx
+++ b/BOBW_Referat .docx
@@ -1,6 +1,6 @@
 
 <file path=word/document.xml><?xml version="1.0" encoding="utf-8"?>
-<w:document xmlns:wpc="http://schemas.microsoft.com/office/word/2010/wordprocessingCanvas" xmlns:mc="http://schemas.openxmlformats.org/markup-compatibility/2006" xmlns:o="urn:schemas-microsoft-com:office:office" xmlns:r="http://schemas.openxmlformats.org/officeDocument/2006/relationships" xmlns:m="http://schemas.openxmlformats.org/officeDocument/2006/math" xmlns:v="urn:schemas-microsoft-com:vml" xmlns:wp14="http://schemas.microsoft.com/office/word/2010/wordprocessingDrawing" xmlns:wp="http://schemas.openxmlformats.org/drawingml/2006/wordprocessingDrawing" xmlns:w10="urn:schemas-microsoft-com:office:word" xmlns:w="http://schemas.openxmlformats.org/wordprocessingml/2006/main" xmlns:w14="http://schemas.microsoft.com/office/word/2010/wordml" xmlns:wpg="http://schemas.microsoft.com/office/word/2010/wordprocessingGroup" xmlns:wpi="http://schemas.microsoft.com/office/word/2010/wordprocessingInk" xmlns:wne="http://schemas.microsoft.com/office/word/2006/wordml" xmlns:wps="http://schemas.microsoft.com/office/word/2010/wordprocessingShape" mc:Ignorable="w14 wp14">
+<w:document xmlns:wpc="http://schemas.microsoft.com/office/word/2010/wordprocessingCanvas" xmlns:cx="http://schemas.microsoft.com/office/drawing/2014/chartex" xmlns:cx1="http://schemas.microsoft.com/office/drawing/2015/9/8/chartex" xmlns:cx2="http://schemas.microsoft.com/office/drawing/2015/10/21/chartex" xmlns:cx3="http://schemas.microsoft.com/office/drawing/2016/5/9/chartex" xmlns:cx4="http://schemas.microsoft.com/office/drawing/2016/5/10/chartex" xmlns:cx5="http://schemas.microsoft.com/office/drawing/2016/5/11/chartex" xmlns:cx6="http://schemas.microsoft.com/office/drawing/2016/5/12/chartex" xmlns:cx7="http://schemas.microsoft.com/office/drawing/2016/5/13/chartex" xmlns:cx8="http://schemas.microsoft.com/office/drawing/2016/5/14/chartex" xmlns:mc="http://schemas.openxmlformats.org/markup-compatibility/2006" xmlns:aink="http://schemas.microsoft.com/office/drawing/2016/ink" xmlns:am3d="http://schemas.microsoft.com/office/drawing/2017/model3d" xmlns:o="urn:schemas-microsoft-com:office:office" xmlns:r="http://schemas.openxmlformats.org/officeDocument/2006/relationships" xmlns:m="http://schemas.openxmlformats.org/officeDocument/2006/math" xmlns:v="urn:schemas-microsoft-com:vml" xmlns:wp14="http://schemas.microsoft.com/office/word/2010/wordprocessingDrawing" xmlns:wp="http://schemas.openxmlformats.org/drawingml/2006/wordprocessingDrawing" xmlns:w10="urn:schemas-microsoft-com:office:word" xmlns:w="http://schemas.openxmlformats.org/wordprocessingml/2006/main" xmlns:w14="http://schemas.microsoft.com/office/word/2010/wordml" xmlns:w15="http://schemas.microsoft.com/office/word/2012/wordml" xmlns:w16cex="http://schemas.microsoft.com/office/word/2018/wordml/cex" xmlns:w16cid="http://schemas.microsoft.com/office/word/2016/wordml/cid" xmlns:w16="http://schemas.microsoft.com/office/word/2018/wordml" xmlns:w16se="http://schemas.microsoft.com/office/word/2015/wordml/symex" xmlns:wpg="http://schemas.microsoft.com/office/word/2010/wordprocessingGroup" xmlns:wpi="http://schemas.microsoft.com/office/word/2010/wordprocessingInk" xmlns:wne="http://schemas.microsoft.com/office/word/2006/wordml" xmlns:wps="http://schemas.microsoft.com/office/word/2010/wordprocessingShape" mc:Ignorable="w14 w15 w16se w16cid w16 w16cex wp14">
   <w:body>
     <w:sdt>
       <w:sdtPr>
@@ -126,19 +126,8 @@
                                         <w:szCs w:val="72"/>
                                         <w:lang w:val="de-DE"/>
                                       </w:rPr>
-                                      <w:t>HTL-</w:t>
+                                      <w:t>HTL-Leonding</w:t>
                                     </w:r>
-                                    <w:proofErr w:type="spellStart"/>
-                                    <w:r>
-                                      <w:rPr>
-                                        <w:color w:val="FFFFFF" w:themeColor="background1"/>
-                                        <w:sz w:val="72"/>
-                                        <w:szCs w:val="72"/>
-                                        <w:lang w:val="de-DE"/>
-                                      </w:rPr>
-                                      <w:t>Leonding</w:t>
-                                    </w:r>
-                                    <w:proofErr w:type="spellEnd"/>
                                   </w:p>
                                   <w:p>
                                     <w:pPr>
@@ -811,9 +800,9 @@
               </mc:Choice>
               <mc:Fallback>
                 <w:pict>
-                  <v:group id="Gruppe 48" o:spid="_x0000_s1026" style="position:absolute;margin-left:0;margin-top:0;width:540pt;height:10in;z-index:-251658240;mso-width-percent:882;mso-height-percent:909;mso-position-horizontal:center;mso-position-horizontal-relative:page;mso-position-vertical:center;mso-position-vertical-relative:page;mso-width-percent:882;mso-height-percent:909" coordsize="68580,91440" o:gfxdata="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">
-                    <v:group id="Gruppe 49" o:spid="_x0000_s1027" style="position:absolute;width:68580;height:91440" coordsize="68580,91440" o:gfxdata="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">
-                      <v:rect id="Rechteck 54" o:spid="_x0000_s1028" style="position:absolute;width:68580;height:91440;visibility:visible;mso-wrap-style:square;v-text-anchor:top" o:gfxdata="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" fillcolor="#2a3442 [2018]" stroked="f" strokeweight="1pt">
+                  <v:group w14:anchorId="41504CBC" id="Gruppe 48" o:spid="_x0000_s1026" style="position:absolute;margin-left:0;margin-top:0;width:540pt;height:10in;z-index:-251658240;mso-width-percent:882;mso-height-percent:909;mso-position-horizontal:center;mso-position-horizontal-relative:page;mso-position-vertical:center;mso-position-vertical-relative:page;mso-width-percent:882;mso-height-percent:909" coordsize="68580,91440" o:gfxdata="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">
+                    <v:group id="Gruppe 49" o:spid="_x0000_s1027" style="position:absolute;width:68580;height:91440" coordsize="68580,91440" o:gfxdata="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">
+                      <v:rect id="Rechteck 54" o:spid="_x0000_s1028" style="position:absolute;width:68580;height:91440;visibility:visible;mso-wrap-style:square;v-text-anchor:top" o:gfxdata="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" fillcolor="#485870 [3122]" stroked="f" strokeweight="1pt">
                         <v:fill color2="#3d4b5f [2882]" angle="348" colors="0 #88acbb;6554f #88acbb" focus="100%" type="gradient"/>
                         <v:textbox inset="54pt,54pt,1in,5in">
                           <w:txbxContent>
@@ -834,19 +823,8 @@
                                   <w:szCs w:val="72"/>
                                   <w:lang w:val="de-DE"/>
                                 </w:rPr>
-                                <w:t>HTL-</w:t>
+                                <w:t>HTL-Leonding</w:t>
                               </w:r>
-                              <w:proofErr w:type="spellStart"/>
-                              <w:r>
-                                <w:rPr>
-                                  <w:color w:val="FFFFFF" w:themeColor="background1"/>
-                                  <w:sz w:val="72"/>
-                                  <w:szCs w:val="72"/>
-                                  <w:lang w:val="de-DE"/>
-                                </w:rPr>
-                                <w:t>Leonding</w:t>
-                              </w:r>
-                              <w:proofErr w:type="spellEnd"/>
                             </w:p>
                             <w:p>
                               <w:pPr>
@@ -931,20 +909,20 @@
                           </w:txbxContent>
                         </v:textbox>
                       </v:rect>
-                      <v:group id="Gruppe 2" o:spid="_x0000_s1029" style="position:absolute;left:25241;width:43291;height:44910" coordsize="43291,44910" o:gfxdata="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">
-                        <v:shape id="Freihandform 56" o:spid="_x0000_s1030" style="position:absolute;left:15017;width:28274;height:28352;visibility:visible;mso-wrap-style:square;v-text-anchor:top" coordsize="1781,1786" o:gfxdata="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" path="m4,1786l,1782,1776,r5,5l4,1786xe" filled="f" stroked="f">
+                      <v:group id="Gruppe 2" o:spid="_x0000_s1029" style="position:absolute;left:25241;width:43291;height:44910" coordsize="43291,44910" o:gfxdata="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">
+                        <v:shape id="Freihandform 56" o:spid="_x0000_s1030" style="position:absolute;left:15017;width:28274;height:28352;visibility:visible;mso-wrap-style:square;v-text-anchor:top" coordsize="1781,1786" o:gfxdata="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" path="m4,1786l,1782,1776,r5,5l4,1786xe" filled="f" stroked="f">
                           <v:path arrowok="t" o:connecttype="custom" o:connectlocs="6350,2835275;0,2828925;2819400,0;2827338,7938;6350,2835275" o:connectangles="0,0,0,0,0"/>
                         </v:shape>
-                        <v:shape id="Freihandform 57" o:spid="_x0000_s1031" style="position:absolute;left:7826;top:2270;width:35465;height:35464;visibility:visible;mso-wrap-style:square;v-text-anchor:top" coordsize="2234,2234" o:gfxdata="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" path="m5,2234l,2229,2229,r5,5l5,2234xe" filled="f" stroked="f">
+                        <v:shape id="Freihandform 57" o:spid="_x0000_s1031" style="position:absolute;left:7826;top:2270;width:35465;height:35464;visibility:visible;mso-wrap-style:square;v-text-anchor:top" coordsize="2234,2234" o:gfxdata="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" path="m5,2234l,2229,2229,r5,5l5,2234xe" filled="f" stroked="f">
                           <v:path arrowok="t" o:connecttype="custom" o:connectlocs="7938,3546475;0,3538538;3538538,0;3546475,7938;7938,3546475" o:connectangles="0,0,0,0,0"/>
                         </v:shape>
-                        <v:shape id="Freihandform 58" o:spid="_x0000_s1032" style="position:absolute;left:8413;top:1095;width:34878;height:34877;visibility:visible;mso-wrap-style:square;v-text-anchor:top" coordsize="2197,2197" o:gfxdata="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" path="m9,2197l,2193,2188,r9,10l9,2197xe" filled="f" stroked="f">
+                        <v:shape id="Freihandform 58" o:spid="_x0000_s1032" style="position:absolute;left:8413;top:1095;width:34878;height:34877;visibility:visible;mso-wrap-style:square;v-text-anchor:top" coordsize="2197,2197" o:gfxdata="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" path="m9,2197l,2193,2188,r9,10l9,2197xe" filled="f" stroked="f">
                           <v:path arrowok="t" o:connecttype="custom" o:connectlocs="14288,3487738;0,3481388;3473450,0;3487738,15875;14288,3487738" o:connectangles="0,0,0,0,0"/>
                         </v:shape>
-                        <v:shape id="Freihandform 59" o:spid="_x0000_s1033" style="position:absolute;left:12160;top:4984;width:31131;height:31211;visibility:visible;mso-wrap-style:square;v-text-anchor:top" coordsize="1961,1966" o:gfxdata="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" path="m9,1966l,1957,1952,r9,9l9,1966xe" filled="f" stroked="f">
+                        <v:shape id="Freihandform 59" o:spid="_x0000_s1033" style="position:absolute;left:12160;top:4984;width:31131;height:31211;visibility:visible;mso-wrap-style:square;v-text-anchor:top" coordsize="1961,1966" o:gfxdata="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" path="m9,1966l,1957,1952,r9,9l9,1966xe" filled="f" stroked="f">
                           <v:path arrowok="t" o:connecttype="custom" o:connectlocs="14288,3121025;0,3106738;3098800,0;3113088,14288;14288,3121025" o:connectangles="0,0,0,0,0"/>
                         </v:shape>
-                        <v:shape id="Freihandform 60" o:spid="_x0000_s1034" style="position:absolute;top:1539;width:43291;height:43371;visibility:visible;mso-wrap-style:square;v-text-anchor:top" coordsize="2727,2732" o:gfxdata="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" path="m,2732r,-4l2722,r5,5l,2732xe" filled="f" stroked="f">
+                        <v:shape id="Freihandform 60" o:spid="_x0000_s1034" style="position:absolute;top:1539;width:43291;height:43371;visibility:visible;mso-wrap-style:square;v-text-anchor:top" coordsize="2727,2732" o:gfxdata="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" path="m,2732r,-4l2722,r5,5l,2732xe" filled="f" stroked="f">
                           <v:path arrowok="t" o:connecttype="custom" o:connectlocs="0,4337050;0,4330700;4321175,0;4329113,7938;0,4337050" o:connectangles="0,0,0,0,0"/>
                         </v:shape>
                       </v:group>
@@ -953,7 +931,7 @@
                       <v:stroke joinstyle="miter"/>
                       <v:path gradientshapeok="t" o:connecttype="rect"/>
                     </v:shapetype>
-                    <v:shape id="Textfeld 61" o:spid="_x0000_s1035" type="#_x0000_t202" style="position:absolute;left:95;top:48387;width:68434;height:37897;visibility:visible;mso-wrap-style:square;v-text-anchor:bottom" o:gfxdata="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" filled="f" stroked="f" strokeweight=".5pt">
+                    <v:shape id="Textfeld 61" o:spid="_x0000_s1035" type="#_x0000_t202" style="position:absolute;left:95;top:48387;width:68434;height:37897;visibility:visible;mso-wrap-style:square;v-text-anchor:bottom" o:gfxdata="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" filled="f" stroked="f" strokeweight=".5pt">
                       <v:textbox inset="54pt,0,1in,0">
                         <w:txbxContent>
                           <w:sdt>
@@ -1132,7 +1110,7 @@
               </mc:Choice>
               <mc:Fallback>
                 <w:pict>
-                  <v:shape id="Textfeld 6" o:spid="_x0000_s1036" type="#_x0000_t202" style="position:absolute;margin-left:12.5pt;margin-top:677.85pt;width:137.5pt;height:21.25pt;z-index:251669505;visibility:visible;mso-wrap-style:square;mso-width-percent:0;mso-height-percent:0;mso-wrap-distance-left:9pt;mso-wrap-distance-top:0;mso-wrap-distance-right:9pt;mso-wrap-distance-bottom:0;mso-position-horizontal:absolute;mso-position-horizontal-relative:text;mso-position-vertical:absolute;mso-position-vertical-relative:text;mso-width-percent:0;mso-height-percent:0;mso-width-relative:margin;mso-height-relative:margin;v-text-anchor:top" o:gfxdata="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" filled="f" stroked="f" strokeweight=".5pt">
+                  <v:shape w14:anchorId="75E40D74" id="Textfeld 6" o:spid="_x0000_s1036" type="#_x0000_t202" style="position:absolute;margin-left:12.5pt;margin-top:677.85pt;width:137.5pt;height:21.25pt;z-index:251669505;visibility:visible;mso-wrap-style:square;mso-width-percent:0;mso-height-percent:0;mso-wrap-distance-left:9pt;mso-wrap-distance-top:0;mso-wrap-distance-right:9pt;mso-wrap-distance-bottom:0;mso-position-horizontal:absolute;mso-position-horizontal-relative:text;mso-position-vertical:absolute;mso-position-vertical-relative:text;mso-width-percent:0;mso-height-percent:0;mso-width-relative:margin;mso-height-relative:margin;v-text-anchor:top" o:gfxdata="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" filled="f" stroked="f" strokeweight=".5pt">
                     <v:textbox>
                       <w:txbxContent>
                         <w:p>
@@ -6768,7 +6746,7 @@
           </mc:Choice>
           <mc:Fallback>
             <w:pict>
-              <v:shape id="Textfeld 2" o:spid="_x0000_s1037" type="#_x0000_t202" style="position:absolute;left:0;text-align:left;margin-left:-6.3pt;margin-top:623.1pt;width:515.15pt;height:.05pt;z-index:251662337;visibility:visible;mso-wrap-style:square;mso-wrap-distance-left:9pt;mso-wrap-distance-top:0;mso-wrap-distance-right:9pt;mso-wrap-distance-bottom:0;mso-position-horizontal:absolute;mso-position-horizontal-relative:text;mso-position-vertical:absolute;mso-position-vertical-relative:text;v-text-anchor:top" o:gfxdata="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" stroked="f">
+              <v:shape w14:anchorId="4EABF1CD" id="Textfeld 2" o:spid="_x0000_s1037" type="#_x0000_t202" style="position:absolute;left:0;text-align:left;margin-left:-6.3pt;margin-top:623.1pt;width:515.15pt;height:.05pt;z-index:251662337;visibility:visible;mso-wrap-style:square;mso-wrap-distance-left:9pt;mso-wrap-distance-top:0;mso-wrap-distance-right:9pt;mso-wrap-distance-bottom:0;mso-position-horizontal:absolute;mso-position-horizontal-relative:text;mso-position-vertical:absolute;mso-position-vertical-relative:text;v-text-anchor:top" o:gfxdata="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" stroked="f">
                 <v:textbox style="mso-fit-shape-to-text:t" inset="0,0,0,0">
                   <w:txbxContent>
                     <w:p>
@@ -6831,7 +6809,7 @@
                     <pic:cNvPicPr/>
                   </pic:nvPicPr>
                   <pic:blipFill>
-                    <a:blip r:embed="rId12">
+                    <a:blip r:embed="rId11">
                       <a:extLst>
                         <a:ext uri="{28A0092B-C50C-407E-A947-70E740481C1C}">
                           <a14:useLocalDpi xmlns:a14="http://schemas.microsoft.com/office/drawing/2010/main" val="0"/>
@@ -6950,7 +6928,7 @@
                     <pic:cNvPicPr/>
                   </pic:nvPicPr>
                   <pic:blipFill>
-                    <a:blip r:embed="rId13">
+                    <a:blip r:embed="rId12">
                       <a:extLst>
                         <a:ext uri="{28A0092B-C50C-407E-A947-70E740481C1C}">
                           <a14:useLocalDpi xmlns:a14="http://schemas.microsoft.com/office/drawing/2010/main" val="0"/>
@@ -8289,25 +8267,7 @@
           <w:bCs/>
           <w:lang w:val="de-DE"/>
         </w:rPr>
-        <w:t>-</w:t>
-      </w:r>
-      <w:proofErr w:type="spellStart"/>
-      <w:r>
-        <w:rPr>
-          <w:b/>
-          <w:bCs/>
-          <w:lang w:val="de-DE"/>
-        </w:rPr>
-        <w:t>Buy</w:t>
-      </w:r>
-      <w:proofErr w:type="spellEnd"/>
-      <w:r>
-        <w:rPr>
-          <w:b/>
-          <w:bCs/>
-          <w:lang w:val="de-DE"/>
-        </w:rPr>
-        <w:t>-Entscheidung</w:t>
+        <w:t>-Buy-Entscheidung</w:t>
       </w:r>
     </w:p>
     <w:p>
@@ -8756,7 +8716,7 @@
                     <pic:cNvPicPr/>
                   </pic:nvPicPr>
                   <pic:blipFill>
-                    <a:blip r:embed="rId14">
+                    <a:blip r:embed="rId13">
                       <a:extLst>
                         <a:ext uri="{28A0092B-C50C-407E-A947-70E740481C1C}">
                           <a14:useLocalDpi xmlns:a14="http://schemas.microsoft.com/office/drawing/2010/main" val="0"/>
@@ -8916,7 +8876,7 @@
                     <pic:cNvPicPr/>
                   </pic:nvPicPr>
                   <pic:blipFill rotWithShape="1">
-                    <a:blip r:embed="rId15">
+                    <a:blip r:embed="rId14">
                       <a:extLst>
                         <a:ext uri="{28A0092B-C50C-407E-A947-70E740481C1C}">
                           <a14:useLocalDpi xmlns:a14="http://schemas.microsoft.com/office/drawing/2010/main" val="0"/>
@@ -9646,7 +9606,7 @@
                     <pic:cNvPicPr/>
                   </pic:nvPicPr>
                   <pic:blipFill>
-                    <a:blip r:embed="rId16">
+                    <a:blip r:embed="rId15">
                       <a:extLst>
                         <a:ext uri="{28A0092B-C50C-407E-A947-70E740481C1C}">
                           <a14:useLocalDpi xmlns:a14="http://schemas.microsoft.com/office/drawing/2010/main" val="0"/>
@@ -10054,7 +10014,7 @@
                     </pic:cNvPicPr>
                   </pic:nvPicPr>
                   <pic:blipFill>
-                    <a:blip r:embed="rId17">
+                    <a:blip r:embed="rId16">
                       <a:extLst>
                         <a:ext uri="{28A0092B-C50C-407E-A947-70E740481C1C}">
                           <a14:useLocalDpi xmlns:a14="http://schemas.microsoft.com/office/drawing/2010/main" val="0"/>
@@ -11378,17 +11338,7 @@
           <w:sz w:val="21"/>
           <w:lang w:val="de-DE"/>
         </w:rPr>
-        <w:t xml:space="preserve">Einen Überblick über die wichtigsten Förderprogramme in Österreich bietet die </w:t>
-      </w:r>
-      <w:proofErr w:type="spellStart"/>
-      <w:r>
-        <w:rPr>
-          <w:rFonts w:ascii="Tahoma" w:hAnsi="Tahoma"/>
-          <w:color w:val="000000"/>
-          <w:sz w:val="21"/>
-          <w:lang w:val="de-DE"/>
-        </w:rPr>
-        <w:t>Förderda</w:t>
+        <w:t>Einen Überblick über die wichtigsten Förderprogramme in Österreich bietet die Förderda</w:t>
       </w:r>
       <w:r>
         <w:rPr>
@@ -11407,18 +11357,7 @@
           <w:sz w:val="21"/>
           <w:lang w:val="de-DE"/>
         </w:rPr>
-        <w:t>tenbank</w:t>
-      </w:r>
-      <w:proofErr w:type="spellEnd"/>
-      <w:r>
-        <w:rPr>
-          <w:rFonts w:ascii="Tahoma" w:hAnsi="Tahoma"/>
-          <w:color w:val="000000"/>
-          <w:spacing w:val="1"/>
-          <w:sz w:val="21"/>
-          <w:lang w:val="de-DE"/>
-        </w:rPr>
-        <w:t xml:space="preserve"> der Wirtschaftskammer Österreich (Stichwort: Förderungen).</w:t>
+        <w:t>tenbank der Wirtschaftskammer Österreich (Stichwort: Förderungen).</w:t>
       </w:r>
     </w:p>
     <w:p>
@@ -12216,7 +12155,7 @@
                     <pic:cNvPicPr/>
                   </pic:nvPicPr>
                   <pic:blipFill>
-                    <a:blip r:embed="rId18">
+                    <a:blip r:embed="rId17">
                       <a:extLst>
                         <a:ext uri="{28A0092B-C50C-407E-A947-70E740481C1C}">
                           <a14:useLocalDpi xmlns:a14="http://schemas.microsoft.com/office/drawing/2010/main" val="0"/>
@@ -13048,17 +12987,577 @@
         <w:rPr>
           <w:lang w:val="de-DE"/>
         </w:rPr>
-        <w:t>Die Typung bezieht sich auf das Endprodukt. Sie beschränkt die im Betrieb hergestellten Erzeugnisse auf wenige Typen</w:t>
-      </w:r>
-      <w:r>
-        <w:rPr>
-          <w:lang w:val="de-DE"/>
-        </w:rPr>
-        <w:t>.</w:t>
-      </w:r>
-      <w:bookmarkStart w:id="61" w:name="_GoBack"/>
-      <w:bookmarkEnd w:id="61"/>
-    </w:p>
+        <w:t xml:space="preserve">Die Typung bezieht sich auf das Endprodukt. </w:t>
+      </w:r>
+      <w:r>
+        <w:rPr>
+          <w:lang w:val="de-DE"/>
+        </w:rPr>
+        <w:t>Sie beschränkt die Zahl der im Betrieb hergestellten Erzeugnisse auf wenige Typen.</w:t>
+      </w:r>
+    </w:p>
+    <w:p>
+      <w:pPr>
+        <w:pStyle w:val="berschrift1"/>
+        <w:numPr>
+          <w:ilvl w:val="0"/>
+          <w:numId w:val="2"/>
+        </w:numPr>
+      </w:pPr>
+      <w:r>
+        <w:t>Logistik</w:t>
+      </w:r>
+    </w:p>
+    <w:p>
+      <w:r>
+        <w:t>Die Logistik hat die Aufgabe, Unternehmensbereiche zu unterstützen:</w:t>
+      </w:r>
+    </w:p>
+    <w:p>
+      <w:pPr>
+        <w:pStyle w:val="Listenabsatz"/>
+        <w:numPr>
+          <w:ilvl w:val="0"/>
+          <w:numId w:val="36"/>
+        </w:numPr>
+      </w:pPr>
+      <w:r>
+        <w:t>das richtige material/ die richtigen Informationen</w:t>
+      </w:r>
+    </w:p>
+    <w:p>
+      <w:pPr>
+        <w:pStyle w:val="Listenabsatz"/>
+        <w:numPr>
+          <w:ilvl w:val="0"/>
+          <w:numId w:val="36"/>
+        </w:numPr>
+      </w:pPr>
+      <w:r>
+        <w:t>in der richtigen Menge</w:t>
+      </w:r>
+    </w:p>
+    <w:p>
+      <w:pPr>
+        <w:pStyle w:val="Listenabsatz"/>
+        <w:numPr>
+          <w:ilvl w:val="0"/>
+          <w:numId w:val="36"/>
+        </w:numPr>
+      </w:pPr>
+      <w:r>
+        <w:t xml:space="preserve">zur richtigen Zeit </w:t>
+      </w:r>
+    </w:p>
+    <w:p>
+      <w:pPr>
+        <w:pStyle w:val="Listenabsatz"/>
+        <w:numPr>
+          <w:ilvl w:val="0"/>
+          <w:numId w:val="36"/>
+        </w:numPr>
+      </w:pPr>
+      <w:r>
+        <w:t>am richtigen Ort</w:t>
+      </w:r>
+    </w:p>
+    <w:p>
+      <w:pPr>
+        <w:pStyle w:val="Listenabsatz"/>
+        <w:numPr>
+          <w:ilvl w:val="0"/>
+          <w:numId w:val="36"/>
+        </w:numPr>
+      </w:pPr>
+      <w:r>
+        <w:t>zu optimalen Kosten</w:t>
+      </w:r>
+    </w:p>
+    <w:p>
+      <w:r>
+        <w:t>Ihr Ziel ist es auch die Zeit der Zulieferung möglichst kurz zu halten.</w:t>
+      </w:r>
+    </w:p>
+    <w:p>
+      <w:pPr>
+        <w:pStyle w:val="berschrift1"/>
+        <w:numPr>
+          <w:ilvl w:val="1"/>
+          <w:numId w:val="2"/>
+        </w:numPr>
+      </w:pPr>
+      <w:r>
+        <w:lastRenderedPageBreak/>
+        <w:t>Bereiche der Logistik</w:t>
+      </w:r>
+    </w:p>
+    <w:p>
+      <w:pPr>
+        <w:pStyle w:val="berschrift1"/>
+        <w:numPr>
+          <w:ilvl w:val="0"/>
+          <w:numId w:val="0"/>
+        </w:numPr>
+        <w:ind w:left="432" w:hanging="432"/>
+      </w:pPr>
+      <w:r>
+        <w:drawing>
+          <wp:inline distT="0" distB="0" distL="0" distR="0" wp14:anchorId="281531B5" wp14:editId="3A29AB26">
+            <wp:extent cx="4972050" cy="3114675"/>
+            <wp:effectExtent l="0" t="0" r="0" b="9525"/>
+            <wp:docPr id="10" name="Grafik 10"/>
+            <wp:cNvGraphicFramePr>
+              <a:graphicFrameLocks xmlns:a="http://schemas.openxmlformats.org/drawingml/2006/main" noChangeAspect="1"/>
+            </wp:cNvGraphicFramePr>
+            <a:graphic xmlns:a="http://schemas.openxmlformats.org/drawingml/2006/main">
+              <a:graphicData uri="http://schemas.openxmlformats.org/drawingml/2006/picture">
+                <pic:pic xmlns:pic="http://schemas.openxmlformats.org/drawingml/2006/picture">
+                  <pic:nvPicPr>
+                    <pic:cNvPr id="1" name=""/>
+                    <pic:cNvPicPr/>
+                  </pic:nvPicPr>
+                  <pic:blipFill rotWithShape="1">
+                    <a:blip r:embed="rId18"/>
+                    <a:srcRect r="10769"/>
+                    <a:stretch/>
+                  </pic:blipFill>
+                  <pic:spPr bwMode="auto">
+                    <a:xfrm>
+                      <a:off x="0" y="0"/>
+                      <a:ext cx="4972744" cy="3115110"/>
+                    </a:xfrm>
+                    <a:prstGeom prst="rect">
+                      <a:avLst/>
+                    </a:prstGeom>
+                    <a:ln>
+                      <a:noFill/>
+                    </a:ln>
+                    <a:extLst>
+                      <a:ext uri="{53640926-AAD7-44D8-BBD7-CCE9431645EC}">
+                        <a14:shadowObscured xmlns:a14="http://schemas.microsoft.com/office/drawing/2010/main"/>
+                      </a:ext>
+                    </a:extLst>
+                  </pic:spPr>
+                </pic:pic>
+              </a:graphicData>
+            </a:graphic>
+          </wp:inline>
+        </w:drawing>
+      </w:r>
+    </w:p>
+    <w:p>
+      <w:pPr>
+        <w:pStyle w:val="berschrift1"/>
+        <w:numPr>
+          <w:ilvl w:val="2"/>
+          <w:numId w:val="2"/>
+        </w:numPr>
+      </w:pPr>
+      <w:r>
+        <w:t>Beschaffungslogistik</w:t>
+      </w:r>
+    </w:p>
+    <w:p>
+      <w:pPr>
+        <w:pStyle w:val="Listenabsatz"/>
+        <w:numPr>
+          <w:ilvl w:val="0"/>
+          <w:numId w:val="37"/>
+        </w:numPr>
+      </w:pPr>
+      <w:r>
+        <w:rPr>
+          <w:b/>
+        </w:rPr>
+        <w:t>Organisation der Eingangstransporte</w:t>
+      </w:r>
+      <w:r>
+        <w:rPr>
+          <w:b/>
+        </w:rPr>
+        <w:br/>
+      </w:r>
+      <w:r>
+        <w:t>durch Eigentransport oder Fremdtransport</w:t>
+      </w:r>
+      <w:r>
+        <w:br/>
+        <w:t>Minimierung der Transportkosten</w:t>
+      </w:r>
+      <w:r>
+        <w:br/>
+        <w:t xml:space="preserve">optimale Wahl der Transportmittel und -wege </w:t>
+      </w:r>
+    </w:p>
+    <w:p>
+      <w:pPr>
+        <w:pStyle w:val="Listenabsatz"/>
+        <w:numPr>
+          <w:ilvl w:val="0"/>
+          <w:numId w:val="37"/>
+        </w:numPr>
+      </w:pPr>
+      <w:r>
+        <w:rPr>
+          <w:b/>
+        </w:rPr>
+        <w:t>Warenannahme und -</w:t>
+      </w:r>
+      <w:proofErr w:type="spellStart"/>
+      <w:r>
+        <w:rPr>
+          <w:b/>
+        </w:rPr>
+        <w:t>eingangskontrolle</w:t>
+      </w:r>
+      <w:proofErr w:type="spellEnd"/>
+      <w:r>
+        <w:rPr>
+          <w:b/>
+        </w:rPr>
+        <w:br/>
+      </w:r>
+      <w:r>
+        <w:t>Überprüfung der Güter auf Mängel</w:t>
+      </w:r>
+      <w:r>
+        <w:br/>
+        <w:t>Weiterleitung der gelieferten Waren</w:t>
+      </w:r>
+    </w:p>
+    <w:p>
+      <w:pPr>
+        <w:pStyle w:val="Listenabsatz"/>
+        <w:numPr>
+          <w:ilvl w:val="0"/>
+          <w:numId w:val="37"/>
+        </w:numPr>
+      </w:pPr>
+      <w:r>
+        <w:rPr>
+          <w:b/>
+        </w:rPr>
+        <w:t>Organisation der Lagerhaltung</w:t>
+      </w:r>
+    </w:p>
+    <w:p>
+      <w:pPr>
+        <w:pStyle w:val="Listenabsatz"/>
+      </w:pPr>
+      <w:r>
+        <w:t>Kontrolle der Lieferbereitschaft</w:t>
+      </w:r>
+    </w:p>
+    <w:p>
+      <w:pPr>
+        <w:pStyle w:val="berschrift1"/>
+        <w:numPr>
+          <w:ilvl w:val="2"/>
+          <w:numId w:val="2"/>
+        </w:numPr>
+      </w:pPr>
+      <w:r>
+        <w:t>Fertigungslogistik</w:t>
+      </w:r>
+    </w:p>
+    <w:p>
+      <w:r>
+        <w:t>Die Fertigungslogistik beschäftigt sich mit den Waren und Informationsflüssen innerhalb des Unternehmens</w:t>
+      </w:r>
+    </w:p>
+    <w:p>
+      <w:pPr>
+        <w:pStyle w:val="Listenabsatz"/>
+        <w:numPr>
+          <w:ilvl w:val="0"/>
+          <w:numId w:val="38"/>
+        </w:numPr>
+      </w:pPr>
+      <w:r>
+        <w:t>Gestaltung des Produktstandorts</w:t>
+      </w:r>
+    </w:p>
+    <w:p>
+      <w:pPr>
+        <w:pStyle w:val="Listenabsatz"/>
+        <w:numPr>
+          <w:ilvl w:val="0"/>
+          <w:numId w:val="38"/>
+        </w:numPr>
+      </w:pPr>
+      <w:r>
+        <w:t>Optimierung des Fertigungsprozesses</w:t>
+      </w:r>
+    </w:p>
+    <w:p>
+      <w:pPr>
+        <w:pStyle w:val="Listenabsatz"/>
+        <w:numPr>
+          <w:ilvl w:val="0"/>
+          <w:numId w:val="38"/>
+        </w:numPr>
+      </w:pPr>
+      <w:r>
+        <w:t>Planung der optimalen Lagerbestände zwischen Produktionsschritten</w:t>
+      </w:r>
+    </w:p>
+    <w:p>
+      <w:pPr>
+        <w:pStyle w:val="berschrift1"/>
+        <w:numPr>
+          <w:ilvl w:val="2"/>
+          <w:numId w:val="2"/>
+        </w:numPr>
+      </w:pPr>
+      <w:r>
+        <w:t>Absatzlogistik</w:t>
+      </w:r>
+    </w:p>
+    <w:p>
+      <w:r>
+        <w:t>Die Absatzlogistik regelt den Weg der Güter zum Kunden.</w:t>
+      </w:r>
+    </w:p>
+    <w:p>
+      <w:pPr>
+        <w:pStyle w:val="berschrift1"/>
+        <w:numPr>
+          <w:ilvl w:val="1"/>
+          <w:numId w:val="2"/>
+        </w:numPr>
+      </w:pPr>
+      <w:r>
+        <w:t>Ziele und Maßnahmen der Logistik</w:t>
+      </w:r>
+    </w:p>
+    <w:p>
+      <w:r>
+        <w:t>Die Logistik strebt folgende Ziele an:</w:t>
+      </w:r>
+    </w:p>
+    <w:p>
+      <w:pPr>
+        <w:pStyle w:val="Listenabsatz"/>
+        <w:numPr>
+          <w:ilvl w:val="0"/>
+          <w:numId w:val="39"/>
+        </w:numPr>
+      </w:pPr>
+      <w:r>
+        <w:t>Verringerung der Durchlaufzeiten</w:t>
+      </w:r>
+    </w:p>
+    <w:p>
+      <w:pPr>
+        <w:pStyle w:val="Listenabsatz"/>
+        <w:numPr>
+          <w:ilvl w:val="0"/>
+          <w:numId w:val="39"/>
+        </w:numPr>
+      </w:pPr>
+      <w:r>
+        <w:lastRenderedPageBreak/>
+        <w:t xml:space="preserve">Senkung der Lagerbestände </w:t>
+      </w:r>
+    </w:p>
+    <w:p>
+      <w:pPr>
+        <w:pStyle w:val="Listenabsatz"/>
+        <w:numPr>
+          <w:ilvl w:val="0"/>
+          <w:numId w:val="39"/>
+        </w:numPr>
+      </w:pPr>
+      <w:r>
+        <w:t xml:space="preserve">Erhöhung der Produktivität </w:t>
+      </w:r>
+    </w:p>
+    <w:p>
+      <w:pPr>
+        <w:pStyle w:val="Listenabsatz"/>
+        <w:numPr>
+          <w:ilvl w:val="0"/>
+          <w:numId w:val="39"/>
+        </w:numPr>
+      </w:pPr>
+      <w:r>
+        <w:t>Schnelle Anpassung des Unternehmens an Nachfragenschwankungen</w:t>
+      </w:r>
+    </w:p>
+    <w:p>
+      <w:pPr>
+        <w:pStyle w:val="Listenabsatz"/>
+        <w:numPr>
+          <w:ilvl w:val="0"/>
+          <w:numId w:val="39"/>
+        </w:numPr>
+      </w:pPr>
+      <w:r>
+        <w:t>Verbesserung der Qualität</w:t>
+      </w:r>
+    </w:p>
+    <w:p>
+      <w:r>
+        <w:t>Um diese Ziele zu erreichen werden folgende Maßnahmen ergriffen:</w:t>
+      </w:r>
+    </w:p>
+    <w:p>
+      <w:pPr>
+        <w:pStyle w:val="berschrift1"/>
+        <w:numPr>
+          <w:ilvl w:val="2"/>
+          <w:numId w:val="2"/>
+        </w:numPr>
+      </w:pPr>
+      <w:r>
+        <w:t>Just-in-time-Konzept</w:t>
+      </w:r>
+    </w:p>
+    <w:p>
+      <w:pPr>
+        <w:pStyle w:val="Listenabsatz"/>
+        <w:numPr>
+          <w:ilvl w:val="0"/>
+          <w:numId w:val="40"/>
+        </w:numPr>
+      </w:pPr>
+      <w:r>
+        <w:t>Rohstoffe oder Teile werden zum spätmöglichen Zeitpunkt geliefert um Lagerbestände klein zu halten</w:t>
+      </w:r>
+    </w:p>
+    <w:p>
+      <w:pPr>
+        <w:pStyle w:val="Listenabsatz"/>
+        <w:numPr>
+          <w:ilvl w:val="0"/>
+          <w:numId w:val="40"/>
+        </w:numPr>
+      </w:pPr>
+      <w:r>
+        <w:t>Kapitalbindungskosten reduzieren sich dadurch</w:t>
+      </w:r>
+    </w:p>
+    <w:p>
+      <w:pPr>
+        <w:pStyle w:val="Listenabsatz"/>
+        <w:numPr>
+          <w:ilvl w:val="0"/>
+          <w:numId w:val="40"/>
+        </w:numPr>
+      </w:pPr>
+      <w:r>
+        <w:t>Lagerflächen können verkleinert werden</w:t>
+      </w:r>
+    </w:p>
+    <w:p>
+      <w:pPr>
+        <w:pStyle w:val="Listenabsatz"/>
+        <w:numPr>
+          <w:ilvl w:val="0"/>
+          <w:numId w:val="40"/>
+        </w:numPr>
+      </w:pPr>
+      <w:r>
+        <w:t>Lagerhaltungsrisiko wird reduziert</w:t>
+      </w:r>
+    </w:p>
+    <w:p>
+      <w:pPr>
+        <w:pStyle w:val="berschrift1"/>
+        <w:numPr>
+          <w:ilvl w:val="2"/>
+          <w:numId w:val="2"/>
+        </w:numPr>
+      </w:pPr>
+      <w:r>
+        <w:t>Interner und externer EDV-Verbund</w:t>
+      </w:r>
+    </w:p>
+    <w:p>
+      <w:pPr>
+        <w:pStyle w:val="Listenabsatz"/>
+        <w:numPr>
+          <w:ilvl w:val="0"/>
+          <w:numId w:val="41"/>
+        </w:numPr>
+      </w:pPr>
+      <w:r>
+        <w:t>Der Online-Verbund mit Kunden und Lieferanten ermöglicht rasche Kommunikation</w:t>
+      </w:r>
+    </w:p>
+    <w:p>
+      <w:pPr>
+        <w:pStyle w:val="Listenabsatz"/>
+        <w:numPr>
+          <w:ilvl w:val="0"/>
+          <w:numId w:val="41"/>
+        </w:numPr>
+      </w:pPr>
+      <w:r>
+        <w:t>Die Fertigung erfolgt unter weitgehendem Einsatz von Computersystemen</w:t>
+      </w:r>
+    </w:p>
+    <w:p>
+      <w:pPr>
+        <w:pStyle w:val="berschrift1"/>
+        <w:numPr>
+          <w:ilvl w:val="2"/>
+          <w:numId w:val="2"/>
+        </w:numPr>
+      </w:pPr>
+      <w:r>
+        <w:t>Verbesserung von Kooperation und Koordination</w:t>
+      </w:r>
+    </w:p>
+    <w:p>
+      <w:pPr>
+        <w:pStyle w:val="Listenabsatz"/>
+        <w:numPr>
+          <w:ilvl w:val="0"/>
+          <w:numId w:val="42"/>
+        </w:numPr>
+      </w:pPr>
+      <w:r>
+        <w:t xml:space="preserve">zwischen einzelnen Abteilungen </w:t>
+      </w:r>
+    </w:p>
+    <w:p>
+      <w:pPr>
+        <w:pStyle w:val="Listenabsatz"/>
+        <w:numPr>
+          <w:ilvl w:val="0"/>
+          <w:numId w:val="42"/>
+        </w:numPr>
+      </w:pPr>
+      <w:r>
+        <w:t>intensive Zusammenarbeit mit Kunden und Lieferanten</w:t>
+      </w:r>
+    </w:p>
+    <w:p>
+      <w:pPr>
+        <w:pStyle w:val="Listenabsatz"/>
+        <w:numPr>
+          <w:ilvl w:val="0"/>
+          <w:numId w:val="42"/>
+        </w:numPr>
+      </w:pPr>
+      <w:r>
+        <w:t>Entwicklung und Koordination von Outsourcing-Maßnahmen</w:t>
+      </w:r>
+    </w:p>
+    <w:p>
+      <w:pPr>
+        <w:pStyle w:val="berschrift1"/>
+        <w:numPr>
+          <w:ilvl w:val="1"/>
+          <w:numId w:val="2"/>
+        </w:numPr>
+      </w:pPr>
+      <w:r>
+        <w:t>Das Qualitätswesen im Fertigungsbetrieb</w:t>
+      </w:r>
+    </w:p>
+    <w:p/>
     <w:sectPr>
       <w:headerReference w:type="default" r:id="rId19"/>
       <w:footerReference w:type="default" r:id="rId20"/>
@@ -13074,7 +13573,7 @@
 </file>
 
 <file path=word/endnotes.xml><?xml version="1.0" encoding="utf-8"?>
-<w:endnotes xmlns:wpc="http://schemas.microsoft.com/office/word/2010/wordprocessingCanvas" xmlns:mc="http://schemas.openxmlformats.org/markup-compatibility/2006" xmlns:o="urn:schemas-microsoft-com:office:office" xmlns:r="http://schemas.openxmlformats.org/officeDocument/2006/relationships" xmlns:m="http://schemas.openxmlformats.org/officeDocument/2006/math" xmlns:v="urn:schemas-microsoft-com:vml" xmlns:wp14="http://schemas.microsoft.com/office/word/2010/wordprocessingDrawing" xmlns:wp="http://schemas.openxmlformats.org/drawingml/2006/wordprocessingDrawing" xmlns:w10="urn:schemas-microsoft-com:office:word" xmlns:w="http://schemas.openxmlformats.org/wordprocessingml/2006/main" xmlns:w14="http://schemas.microsoft.com/office/word/2010/wordml" xmlns:wpg="http://schemas.microsoft.com/office/word/2010/wordprocessingGroup" xmlns:wpi="http://schemas.microsoft.com/office/word/2010/wordprocessingInk" xmlns:wne="http://schemas.microsoft.com/office/word/2006/wordml" xmlns:wps="http://schemas.microsoft.com/office/word/2010/wordprocessingShape" mc:Ignorable="w14 wp14">
+<w:endnotes xmlns:wpc="http://schemas.microsoft.com/office/word/2010/wordprocessingCanvas" xmlns:cx="http://schemas.microsoft.com/office/drawing/2014/chartex" xmlns:cx1="http://schemas.microsoft.com/office/drawing/2015/9/8/chartex" xmlns:cx2="http://schemas.microsoft.com/office/drawing/2015/10/21/chartex" xmlns:cx3="http://schemas.microsoft.com/office/drawing/2016/5/9/chartex" xmlns:cx4="http://schemas.microsoft.com/office/drawing/2016/5/10/chartex" xmlns:cx5="http://schemas.microsoft.com/office/drawing/2016/5/11/chartex" xmlns:cx6="http://schemas.microsoft.com/office/drawing/2016/5/12/chartex" xmlns:cx7="http://schemas.microsoft.com/office/drawing/2016/5/13/chartex" xmlns:cx8="http://schemas.microsoft.com/office/drawing/2016/5/14/chartex" xmlns:mc="http://schemas.openxmlformats.org/markup-compatibility/2006" xmlns:aink="http://schemas.microsoft.com/office/drawing/2016/ink" xmlns:am3d="http://schemas.microsoft.com/office/drawing/2017/model3d" xmlns:o="urn:schemas-microsoft-com:office:office" xmlns:r="http://schemas.openxmlformats.org/officeDocument/2006/relationships" xmlns:m="http://schemas.openxmlformats.org/officeDocument/2006/math" xmlns:v="urn:schemas-microsoft-com:vml" xmlns:wp14="http://schemas.microsoft.com/office/word/2010/wordprocessingDrawing" xmlns:wp="http://schemas.openxmlformats.org/drawingml/2006/wordprocessingDrawing" xmlns:w10="urn:schemas-microsoft-com:office:word" xmlns:w="http://schemas.openxmlformats.org/wordprocessingml/2006/main" xmlns:w14="http://schemas.microsoft.com/office/word/2010/wordml" xmlns:w15="http://schemas.microsoft.com/office/word/2012/wordml" xmlns:w16cex="http://schemas.microsoft.com/office/word/2018/wordml/cex" xmlns:w16cid="http://schemas.microsoft.com/office/word/2016/wordml/cid" xmlns:w16="http://schemas.microsoft.com/office/word/2018/wordml" xmlns:w16se="http://schemas.microsoft.com/office/word/2015/wordml/symex" xmlns:wpg="http://schemas.microsoft.com/office/word/2010/wordprocessingGroup" xmlns:wpi="http://schemas.microsoft.com/office/word/2010/wordprocessingInk" xmlns:wne="http://schemas.microsoft.com/office/word/2006/wordml" xmlns:wps="http://schemas.microsoft.com/office/word/2010/wordprocessingShape" mc:Ignorable="w14 w15 w16se w16cid w16 w16cex wp14">
   <w:endnote w:type="separator" w:id="-1">
     <w:p>
       <w:pPr>
@@ -13106,7 +13605,7 @@
 </file>
 
 <file path=word/footer1.xml><?xml version="1.0" encoding="utf-8"?>
-<w:ftr xmlns:wpc="http://schemas.microsoft.com/office/word/2010/wordprocessingCanvas" xmlns:mc="http://schemas.openxmlformats.org/markup-compatibility/2006" xmlns:o="urn:schemas-microsoft-com:office:office" xmlns:r="http://schemas.openxmlformats.org/officeDocument/2006/relationships" xmlns:m="http://schemas.openxmlformats.org/officeDocument/2006/math" xmlns:v="urn:schemas-microsoft-com:vml" xmlns:wp14="http://schemas.microsoft.com/office/word/2010/wordprocessingDrawing" xmlns:wp="http://schemas.openxmlformats.org/drawingml/2006/wordprocessingDrawing" xmlns:w10="urn:schemas-microsoft-com:office:word" xmlns:w="http://schemas.openxmlformats.org/wordprocessingml/2006/main" xmlns:w14="http://schemas.microsoft.com/office/word/2010/wordml" xmlns:wpg="http://schemas.microsoft.com/office/word/2010/wordprocessingGroup" xmlns:wpi="http://schemas.microsoft.com/office/word/2010/wordprocessingInk" xmlns:wne="http://schemas.microsoft.com/office/word/2006/wordml" xmlns:wps="http://schemas.microsoft.com/office/word/2010/wordprocessingShape" mc:Ignorable="w14 wp14">
+<w:ftr xmlns:wpc="http://schemas.microsoft.com/office/word/2010/wordprocessingCanvas" xmlns:cx="http://schemas.microsoft.com/office/drawing/2014/chartex" xmlns:cx1="http://schemas.microsoft.com/office/drawing/2015/9/8/chartex" xmlns:cx2="http://schemas.microsoft.com/office/drawing/2015/10/21/chartex" xmlns:cx3="http://schemas.microsoft.com/office/drawing/2016/5/9/chartex" xmlns:cx4="http://schemas.microsoft.com/office/drawing/2016/5/10/chartex" xmlns:cx5="http://schemas.microsoft.com/office/drawing/2016/5/11/chartex" xmlns:cx6="http://schemas.microsoft.com/office/drawing/2016/5/12/chartex" xmlns:cx7="http://schemas.microsoft.com/office/drawing/2016/5/13/chartex" xmlns:cx8="http://schemas.microsoft.com/office/drawing/2016/5/14/chartex" xmlns:mc="http://schemas.openxmlformats.org/markup-compatibility/2006" xmlns:aink="http://schemas.microsoft.com/office/drawing/2016/ink" xmlns:am3d="http://schemas.microsoft.com/office/drawing/2017/model3d" xmlns:o="urn:schemas-microsoft-com:office:office" xmlns:r="http://schemas.openxmlformats.org/officeDocument/2006/relationships" xmlns:m="http://schemas.openxmlformats.org/officeDocument/2006/math" xmlns:v="urn:schemas-microsoft-com:vml" xmlns:wp14="http://schemas.microsoft.com/office/word/2010/wordprocessingDrawing" xmlns:wp="http://schemas.openxmlformats.org/drawingml/2006/wordprocessingDrawing" xmlns:w10="urn:schemas-microsoft-com:office:word" xmlns:w="http://schemas.openxmlformats.org/wordprocessingml/2006/main" xmlns:w14="http://schemas.microsoft.com/office/word/2010/wordml" xmlns:w15="http://schemas.microsoft.com/office/word/2012/wordml" xmlns:w16cex="http://schemas.microsoft.com/office/word/2018/wordml/cex" xmlns:w16cid="http://schemas.microsoft.com/office/word/2016/wordml/cid" xmlns:w16="http://schemas.microsoft.com/office/word/2018/wordml" xmlns:w16se="http://schemas.microsoft.com/office/word/2015/wordml/symex" xmlns:wpg="http://schemas.microsoft.com/office/word/2010/wordprocessingGroup" xmlns:wpi="http://schemas.microsoft.com/office/word/2010/wordprocessingInk" xmlns:wne="http://schemas.microsoft.com/office/word/2006/wordml" xmlns:wps="http://schemas.microsoft.com/office/word/2010/wordprocessingShape" mc:Ignorable="w14 w15 w16se w16cid w16 w16cex wp14">
   <w:sdt>
     <w:sdtPr>
       <w:id w:val="-1669313660"/>
@@ -13302,7 +13801,7 @@
 </file>
 
 <file path=word/footnotes.xml><?xml version="1.0" encoding="utf-8"?>
-<w:footnotes xmlns:wpc="http://schemas.microsoft.com/office/word/2010/wordprocessingCanvas" xmlns:mc="http://schemas.openxmlformats.org/markup-compatibility/2006" xmlns:o="urn:schemas-microsoft-com:office:office" xmlns:r="http://schemas.openxmlformats.org/officeDocument/2006/relationships" xmlns:m="http://schemas.openxmlformats.org/officeDocument/2006/math" xmlns:v="urn:schemas-microsoft-com:vml" xmlns:wp14="http://schemas.microsoft.com/office/word/2010/wordprocessingDrawing" xmlns:wp="http://schemas.openxmlformats.org/drawingml/2006/wordprocessingDrawing" xmlns:w10="urn:schemas-microsoft-com:office:word" xmlns:w="http://schemas.openxmlformats.org/wordprocessingml/2006/main" xmlns:w14="http://schemas.microsoft.com/office/word/2010/wordml" xmlns:wpg="http://schemas.microsoft.com/office/word/2010/wordprocessingGroup" xmlns:wpi="http://schemas.microsoft.com/office/word/2010/wordprocessingInk" xmlns:wne="http://schemas.microsoft.com/office/word/2006/wordml" xmlns:wps="http://schemas.microsoft.com/office/word/2010/wordprocessingShape" mc:Ignorable="w14 wp14">
+<w:footnotes xmlns:wpc="http://schemas.microsoft.com/office/word/2010/wordprocessingCanvas" xmlns:cx="http://schemas.microsoft.com/office/drawing/2014/chartex" xmlns:cx1="http://schemas.microsoft.com/office/drawing/2015/9/8/chartex" xmlns:cx2="http://schemas.microsoft.com/office/drawing/2015/10/21/chartex" xmlns:cx3="http://schemas.microsoft.com/office/drawing/2016/5/9/chartex" xmlns:cx4="http://schemas.microsoft.com/office/drawing/2016/5/10/chartex" xmlns:cx5="http://schemas.microsoft.com/office/drawing/2016/5/11/chartex" xmlns:cx6="http://schemas.microsoft.com/office/drawing/2016/5/12/chartex" xmlns:cx7="http://schemas.microsoft.com/office/drawing/2016/5/13/chartex" xmlns:cx8="http://schemas.microsoft.com/office/drawing/2016/5/14/chartex" xmlns:mc="http://schemas.openxmlformats.org/markup-compatibility/2006" xmlns:aink="http://schemas.microsoft.com/office/drawing/2016/ink" xmlns:am3d="http://schemas.microsoft.com/office/drawing/2017/model3d" xmlns:o="urn:schemas-microsoft-com:office:office" xmlns:r="http://schemas.openxmlformats.org/officeDocument/2006/relationships" xmlns:m="http://schemas.openxmlformats.org/officeDocument/2006/math" xmlns:v="urn:schemas-microsoft-com:vml" xmlns:wp14="http://schemas.microsoft.com/office/word/2010/wordprocessingDrawing" xmlns:wp="http://schemas.openxmlformats.org/drawingml/2006/wordprocessingDrawing" xmlns:w10="urn:schemas-microsoft-com:office:word" xmlns:w="http://schemas.openxmlformats.org/wordprocessingml/2006/main" xmlns:w14="http://schemas.microsoft.com/office/word/2010/wordml" xmlns:w15="http://schemas.microsoft.com/office/word/2012/wordml" xmlns:w16cex="http://schemas.microsoft.com/office/word/2018/wordml/cex" xmlns:w16cid="http://schemas.microsoft.com/office/word/2016/wordml/cid" xmlns:w16="http://schemas.microsoft.com/office/word/2018/wordml" xmlns:w16se="http://schemas.microsoft.com/office/word/2015/wordml/symex" xmlns:wpg="http://schemas.microsoft.com/office/word/2010/wordprocessingGroup" xmlns:wpi="http://schemas.microsoft.com/office/word/2010/wordprocessingInk" xmlns:wne="http://schemas.microsoft.com/office/word/2006/wordml" xmlns:wps="http://schemas.microsoft.com/office/word/2010/wordprocessingShape" mc:Ignorable="w14 w15 w16se w16cid w16 w16cex wp14">
   <w:footnote w:type="separator" w:id="-1">
     <w:p>
       <w:pPr>
@@ -13334,7 +13833,7 @@
 </file>
 
 <file path=word/header1.xml><?xml version="1.0" encoding="utf-8"?>
-<w:hdr xmlns:wpc="http://schemas.microsoft.com/office/word/2010/wordprocessingCanvas" xmlns:mc="http://schemas.openxmlformats.org/markup-compatibility/2006" xmlns:o="urn:schemas-microsoft-com:office:office" xmlns:r="http://schemas.openxmlformats.org/officeDocument/2006/relationships" xmlns:m="http://schemas.openxmlformats.org/officeDocument/2006/math" xmlns:v="urn:schemas-microsoft-com:vml" xmlns:wp14="http://schemas.microsoft.com/office/word/2010/wordprocessingDrawing" xmlns:wp="http://schemas.openxmlformats.org/drawingml/2006/wordprocessingDrawing" xmlns:w10="urn:schemas-microsoft-com:office:word" xmlns:w="http://schemas.openxmlformats.org/wordprocessingml/2006/main" xmlns:w14="http://schemas.microsoft.com/office/word/2010/wordml" xmlns:wpg="http://schemas.microsoft.com/office/word/2010/wordprocessingGroup" xmlns:wpi="http://schemas.microsoft.com/office/word/2010/wordprocessingInk" xmlns:wne="http://schemas.microsoft.com/office/word/2006/wordml" xmlns:wps="http://schemas.microsoft.com/office/word/2010/wordprocessingShape" mc:Ignorable="w14 wp14">
+<w:hdr xmlns:wpc="http://schemas.microsoft.com/office/word/2010/wordprocessingCanvas" xmlns:cx="http://schemas.microsoft.com/office/drawing/2014/chartex" xmlns:cx1="http://schemas.microsoft.com/office/drawing/2015/9/8/chartex" xmlns:cx2="http://schemas.microsoft.com/office/drawing/2015/10/21/chartex" xmlns:cx3="http://schemas.microsoft.com/office/drawing/2016/5/9/chartex" xmlns:cx4="http://schemas.microsoft.com/office/drawing/2016/5/10/chartex" xmlns:cx5="http://schemas.microsoft.com/office/drawing/2016/5/11/chartex" xmlns:cx6="http://schemas.microsoft.com/office/drawing/2016/5/12/chartex" xmlns:cx7="http://schemas.microsoft.com/office/drawing/2016/5/13/chartex" xmlns:cx8="http://schemas.microsoft.com/office/drawing/2016/5/14/chartex" xmlns:mc="http://schemas.openxmlformats.org/markup-compatibility/2006" xmlns:aink="http://schemas.microsoft.com/office/drawing/2016/ink" xmlns:am3d="http://schemas.microsoft.com/office/drawing/2017/model3d" xmlns:o="urn:schemas-microsoft-com:office:office" xmlns:r="http://schemas.openxmlformats.org/officeDocument/2006/relationships" xmlns:m="http://schemas.openxmlformats.org/officeDocument/2006/math" xmlns:v="urn:schemas-microsoft-com:vml" xmlns:wp14="http://schemas.microsoft.com/office/word/2010/wordprocessingDrawing" xmlns:wp="http://schemas.openxmlformats.org/drawingml/2006/wordprocessingDrawing" xmlns:w10="urn:schemas-microsoft-com:office:word" xmlns:w="http://schemas.openxmlformats.org/wordprocessingml/2006/main" xmlns:w14="http://schemas.microsoft.com/office/word/2010/wordml" xmlns:w15="http://schemas.microsoft.com/office/word/2012/wordml" xmlns:w16cex="http://schemas.microsoft.com/office/word/2018/wordml/cex" xmlns:w16cid="http://schemas.microsoft.com/office/word/2016/wordml/cid" xmlns:w16="http://schemas.microsoft.com/office/word/2018/wordml" xmlns:w16se="http://schemas.microsoft.com/office/word/2015/wordml/symex" xmlns:wpg="http://schemas.microsoft.com/office/word/2010/wordprocessingGroup" xmlns:wpi="http://schemas.microsoft.com/office/word/2010/wordprocessingInk" xmlns:wne="http://schemas.microsoft.com/office/word/2006/wordml" xmlns:wps="http://schemas.microsoft.com/office/word/2010/wordprocessingShape" mc:Ignorable="w14 w15 w16se w16cid w16 w16cex wp14">
   <w:p>
     <w:pPr>
       <w:pStyle w:val="Kopfzeile"/>
@@ -13366,8 +13865,8 @@
 </file>
 
 <file path=word/numbering.xml><?xml version="1.0" encoding="utf-8"?>
-<w:numbering xmlns:wpc="http://schemas.microsoft.com/office/word/2010/wordprocessingCanvas" xmlns:mc="http://schemas.openxmlformats.org/markup-compatibility/2006" xmlns:o="urn:schemas-microsoft-com:office:office" xmlns:r="http://schemas.openxmlformats.org/officeDocument/2006/relationships" xmlns:m="http://schemas.openxmlformats.org/officeDocument/2006/math" xmlns:v="urn:schemas-microsoft-com:vml" xmlns:wp14="http://schemas.microsoft.com/office/word/2010/wordprocessingDrawing" xmlns:wp="http://schemas.openxmlformats.org/drawingml/2006/wordprocessingDrawing" xmlns:w10="urn:schemas-microsoft-com:office:word" xmlns:w="http://schemas.openxmlformats.org/wordprocessingml/2006/main" xmlns:w14="http://schemas.microsoft.com/office/word/2010/wordml" xmlns:wpg="http://schemas.microsoft.com/office/word/2010/wordprocessingGroup" xmlns:wpi="http://schemas.microsoft.com/office/word/2010/wordprocessingInk" xmlns:wne="http://schemas.microsoft.com/office/word/2006/wordml" xmlns:wps="http://schemas.microsoft.com/office/word/2010/wordprocessingShape" mc:Ignorable="w14 wp14">
-  <w:abstractNum w:abstractNumId="0">
+<w:numbering xmlns:wpc="http://schemas.microsoft.com/office/word/2010/wordprocessingCanvas" xmlns:cx="http://schemas.microsoft.com/office/drawing/2014/chartex" xmlns:cx1="http://schemas.microsoft.com/office/drawing/2015/9/8/chartex" xmlns:cx2="http://schemas.microsoft.com/office/drawing/2015/10/21/chartex" xmlns:cx3="http://schemas.microsoft.com/office/drawing/2016/5/9/chartex" xmlns:cx4="http://schemas.microsoft.com/office/drawing/2016/5/10/chartex" xmlns:cx5="http://schemas.microsoft.com/office/drawing/2016/5/11/chartex" xmlns:cx6="http://schemas.microsoft.com/office/drawing/2016/5/12/chartex" xmlns:cx7="http://schemas.microsoft.com/office/drawing/2016/5/13/chartex" xmlns:cx8="http://schemas.microsoft.com/office/drawing/2016/5/14/chartex" xmlns:mc="http://schemas.openxmlformats.org/markup-compatibility/2006" xmlns:aink="http://schemas.microsoft.com/office/drawing/2016/ink" xmlns:am3d="http://schemas.microsoft.com/office/drawing/2017/model3d" xmlns:o="urn:schemas-microsoft-com:office:office" xmlns:r="http://schemas.openxmlformats.org/officeDocument/2006/relationships" xmlns:m="http://schemas.openxmlformats.org/officeDocument/2006/math" xmlns:v="urn:schemas-microsoft-com:vml" xmlns:wp14="http://schemas.microsoft.com/office/word/2010/wordprocessingDrawing" xmlns:wp="http://schemas.openxmlformats.org/drawingml/2006/wordprocessingDrawing" xmlns:w10="urn:schemas-microsoft-com:office:word" xmlns:w="http://schemas.openxmlformats.org/wordprocessingml/2006/main" xmlns:w14="http://schemas.microsoft.com/office/word/2010/wordml" xmlns:w15="http://schemas.microsoft.com/office/word/2012/wordml" xmlns:w16cex="http://schemas.microsoft.com/office/word/2018/wordml/cex" xmlns:w16cid="http://schemas.microsoft.com/office/word/2016/wordml/cid" xmlns:w16="http://schemas.microsoft.com/office/word/2018/wordml" xmlns:w16se="http://schemas.microsoft.com/office/word/2015/wordml/symex" xmlns:wpg="http://schemas.microsoft.com/office/word/2010/wordprocessingGroup" xmlns:wpi="http://schemas.microsoft.com/office/word/2010/wordprocessingInk" xmlns:wne="http://schemas.microsoft.com/office/word/2006/wordml" xmlns:wps="http://schemas.microsoft.com/office/word/2010/wordprocessingShape" mc:Ignorable="w14 w15 w16se w16cid w16 w16cex wp14">
+  <w:abstractNum w:abstractNumId="0" w15:restartNumberingAfterBreak="0">
     <w:nsid w:val="01B94577"/>
     <w:multiLevelType w:val="multilevel"/>
     <w:tmpl w:val="39107C1C"/>
@@ -13434,7 +13933,7 @@
       <w:lvlJc w:val="left"/>
     </w:lvl>
   </w:abstractNum>
-  <w:abstractNum w:abstractNumId="1">
+  <w:abstractNum w:abstractNumId="1" w15:restartNumberingAfterBreak="0">
     <w:nsid w:val="028715AC"/>
     <w:multiLevelType w:val="hybridMultilevel"/>
     <w:tmpl w:val="16F4CD80"/>
@@ -13547,7 +14046,7 @@
       </w:rPr>
     </w:lvl>
   </w:abstractNum>
-  <w:abstractNum w:abstractNumId="2">
+  <w:abstractNum w:abstractNumId="2" w15:restartNumberingAfterBreak="0">
     <w:nsid w:val="04A841B3"/>
     <w:multiLevelType w:val="hybridMultilevel"/>
     <w:tmpl w:val="0CF21D64"/>
@@ -13660,7 +14159,7 @@
       </w:rPr>
     </w:lvl>
   </w:abstractNum>
-  <w:abstractNum w:abstractNumId="3">
+  <w:abstractNum w:abstractNumId="3" w15:restartNumberingAfterBreak="0">
     <w:nsid w:val="063E3521"/>
     <w:multiLevelType w:val="hybridMultilevel"/>
     <w:tmpl w:val="FF586582"/>
@@ -13772,7 +14271,7 @@
       </w:rPr>
     </w:lvl>
   </w:abstractNum>
-  <w:abstractNum w:abstractNumId="4">
+  <w:abstractNum w:abstractNumId="4" w15:restartNumberingAfterBreak="0">
     <w:nsid w:val="12E80D10"/>
     <w:multiLevelType w:val="multilevel"/>
     <w:tmpl w:val="04070025"/>
@@ -13867,7 +14366,7 @@
       </w:pPr>
     </w:lvl>
   </w:abstractNum>
-  <w:abstractNum w:abstractNumId="5">
+  <w:abstractNum w:abstractNumId="5" w15:restartNumberingAfterBreak="0">
     <w:nsid w:val="18B755E9"/>
     <w:multiLevelType w:val="hybridMultilevel"/>
     <w:tmpl w:val="333CE882"/>
@@ -13980,7 +14479,7 @@
       </w:rPr>
     </w:lvl>
   </w:abstractNum>
-  <w:abstractNum w:abstractNumId="6">
+  <w:abstractNum w:abstractNumId="6" w15:restartNumberingAfterBreak="0">
     <w:nsid w:val="1A0E3F21"/>
     <w:multiLevelType w:val="hybridMultilevel"/>
     <w:tmpl w:val="2E560F8C"/>
@@ -14092,7 +14591,7 @@
       </w:rPr>
     </w:lvl>
   </w:abstractNum>
-  <w:abstractNum w:abstractNumId="7">
+  <w:abstractNum w:abstractNumId="7" w15:restartNumberingAfterBreak="0">
     <w:nsid w:val="1D701694"/>
     <w:multiLevelType w:val="multilevel"/>
     <w:tmpl w:val="BFD28264"/>
@@ -14159,7 +14658,7 @@
       <w:lvlJc w:val="left"/>
     </w:lvl>
   </w:abstractNum>
-  <w:abstractNum w:abstractNumId="8">
+  <w:abstractNum w:abstractNumId="8" w15:restartNumberingAfterBreak="0">
     <w:nsid w:val="1DEA4AEC"/>
     <w:multiLevelType w:val="hybridMultilevel"/>
     <w:tmpl w:val="E6588382"/>
@@ -14272,7 +14771,7 @@
       </w:rPr>
     </w:lvl>
   </w:abstractNum>
-  <w:abstractNum w:abstractNumId="9">
+  <w:abstractNum w:abstractNumId="9" w15:restartNumberingAfterBreak="0">
     <w:nsid w:val="24673F5F"/>
     <w:multiLevelType w:val="multilevel"/>
     <w:tmpl w:val="B6EAB786"/>
@@ -14366,7 +14865,7 @@
       </w:pPr>
     </w:lvl>
   </w:abstractNum>
-  <w:abstractNum w:abstractNumId="10">
+  <w:abstractNum w:abstractNumId="10" w15:restartNumberingAfterBreak="0">
     <w:nsid w:val="2A2E667A"/>
     <w:multiLevelType w:val="hybridMultilevel"/>
     <w:tmpl w:val="33F6E98A"/>
@@ -14479,7 +14978,7 @@
       </w:rPr>
     </w:lvl>
   </w:abstractNum>
-  <w:abstractNum w:abstractNumId="11">
+  <w:abstractNum w:abstractNumId="11" w15:restartNumberingAfterBreak="0">
     <w:nsid w:val="2EEA1495"/>
     <w:multiLevelType w:val="hybridMultilevel"/>
     <w:tmpl w:val="AA4CD376"/>
@@ -14591,7 +15090,7 @@
       </w:rPr>
     </w:lvl>
   </w:abstractNum>
-  <w:abstractNum w:abstractNumId="12">
+  <w:abstractNum w:abstractNumId="12" w15:restartNumberingAfterBreak="0">
     <w:nsid w:val="34780CAE"/>
     <w:multiLevelType w:val="hybridMultilevel"/>
     <w:tmpl w:val="272E5ABC"/>
@@ -14704,7 +15203,120 @@
       </w:rPr>
     </w:lvl>
   </w:abstractNum>
-  <w:abstractNum w:abstractNumId="13">
+  <w:abstractNum w:abstractNumId="13" w15:restartNumberingAfterBreak="0">
+    <w:nsid w:val="35460E23"/>
+    <w:multiLevelType w:val="hybridMultilevel"/>
+    <w:tmpl w:val="2490E962"/>
+    <w:lvl w:ilvl="0" w:tplc="0C070001">
+      <w:start w:val="1"/>
+      <w:numFmt w:val="bullet"/>
+      <w:lvlText w:val=""/>
+      <w:lvlJc w:val="left"/>
+      <w:pPr>
+        <w:ind w:left="720" w:hanging="360"/>
+      </w:pPr>
+      <w:rPr>
+        <w:rFonts w:ascii="Symbol" w:hAnsi="Symbol" w:hint="default"/>
+      </w:rPr>
+    </w:lvl>
+    <w:lvl w:ilvl="1" w:tplc="0C070003" w:tentative="1">
+      <w:start w:val="1"/>
+      <w:numFmt w:val="bullet"/>
+      <w:lvlText w:val="o"/>
+      <w:lvlJc w:val="left"/>
+      <w:pPr>
+        <w:ind w:left="1440" w:hanging="360"/>
+      </w:pPr>
+      <w:rPr>
+        <w:rFonts w:ascii="Courier New" w:hAnsi="Courier New" w:cs="Courier New" w:hint="default"/>
+      </w:rPr>
+    </w:lvl>
+    <w:lvl w:ilvl="2" w:tplc="0C070005" w:tentative="1">
+      <w:start w:val="1"/>
+      <w:numFmt w:val="bullet"/>
+      <w:lvlText w:val=""/>
+      <w:lvlJc w:val="left"/>
+      <w:pPr>
+        <w:ind w:left="2160" w:hanging="360"/>
+      </w:pPr>
+      <w:rPr>
+        <w:rFonts w:ascii="Wingdings" w:hAnsi="Wingdings" w:hint="default"/>
+      </w:rPr>
+    </w:lvl>
+    <w:lvl w:ilvl="3" w:tplc="0C070001" w:tentative="1">
+      <w:start w:val="1"/>
+      <w:numFmt w:val="bullet"/>
+      <w:lvlText w:val=""/>
+      <w:lvlJc w:val="left"/>
+      <w:pPr>
+        <w:ind w:left="2880" w:hanging="360"/>
+      </w:pPr>
+      <w:rPr>
+        <w:rFonts w:ascii="Symbol" w:hAnsi="Symbol" w:hint="default"/>
+      </w:rPr>
+    </w:lvl>
+    <w:lvl w:ilvl="4" w:tplc="0C070003" w:tentative="1">
+      <w:start w:val="1"/>
+      <w:numFmt w:val="bullet"/>
+      <w:lvlText w:val="o"/>
+      <w:lvlJc w:val="left"/>
+      <w:pPr>
+        <w:ind w:left="3600" w:hanging="360"/>
+      </w:pPr>
+      <w:rPr>
+        <w:rFonts w:ascii="Courier New" w:hAnsi="Courier New" w:cs="Courier New" w:hint="default"/>
+      </w:rPr>
+    </w:lvl>
+    <w:lvl w:ilvl="5" w:tplc="0C070005" w:tentative="1">
+      <w:start w:val="1"/>
+      <w:numFmt w:val="bullet"/>
+      <w:lvlText w:val=""/>
+      <w:lvlJc w:val="left"/>
+      <w:pPr>
+        <w:ind w:left="4320" w:hanging="360"/>
+      </w:pPr>
+      <w:rPr>
+        <w:rFonts w:ascii="Wingdings" w:hAnsi="Wingdings" w:hint="default"/>
+      </w:rPr>
+    </w:lvl>
+    <w:lvl w:ilvl="6" w:tplc="0C070001" w:tentative="1">
+      <w:start w:val="1"/>
+      <w:numFmt w:val="bullet"/>
+      <w:lvlText w:val=""/>
+      <w:lvlJc w:val="left"/>
+      <w:pPr>
+        <w:ind w:left="5040" w:hanging="360"/>
+      </w:pPr>
+      <w:rPr>
+        <w:rFonts w:ascii="Symbol" w:hAnsi="Symbol" w:hint="default"/>
+      </w:rPr>
+    </w:lvl>
+    <w:lvl w:ilvl="7" w:tplc="0C070003" w:tentative="1">
+      <w:start w:val="1"/>
+      <w:numFmt w:val="bullet"/>
+      <w:lvlText w:val="o"/>
+      <w:lvlJc w:val="left"/>
+      <w:pPr>
+        <w:ind w:left="5760" w:hanging="360"/>
+      </w:pPr>
+      <w:rPr>
+        <w:rFonts w:ascii="Courier New" w:hAnsi="Courier New" w:cs="Courier New" w:hint="default"/>
+      </w:rPr>
+    </w:lvl>
+    <w:lvl w:ilvl="8" w:tplc="0C070005" w:tentative="1">
+      <w:start w:val="1"/>
+      <w:numFmt w:val="bullet"/>
+      <w:lvlText w:val=""/>
+      <w:lvlJc w:val="left"/>
+      <w:pPr>
+        <w:ind w:left="6480" w:hanging="360"/>
+      </w:pPr>
+      <w:rPr>
+        <w:rFonts w:ascii="Wingdings" w:hAnsi="Wingdings" w:hint="default"/>
+      </w:rPr>
+    </w:lvl>
+  </w:abstractNum>
+  <w:abstractNum w:abstractNumId="14" w15:restartNumberingAfterBreak="0">
     <w:nsid w:val="3C490EEE"/>
     <w:multiLevelType w:val="multilevel"/>
     <w:tmpl w:val="C90AFFEC"/>
@@ -14771,7 +15383,7 @@
       <w:lvlJc w:val="left"/>
     </w:lvl>
   </w:abstractNum>
-  <w:abstractNum w:abstractNumId="14">
+  <w:abstractNum w:abstractNumId="15" w15:restartNumberingAfterBreak="0">
     <w:nsid w:val="3F6F33D6"/>
     <w:multiLevelType w:val="multilevel"/>
     <w:tmpl w:val="A0DC9DDC"/>
@@ -14866,7 +15478,7 @@
       </w:pPr>
     </w:lvl>
   </w:abstractNum>
-  <w:abstractNum w:abstractNumId="15">
+  <w:abstractNum w:abstractNumId="16" w15:restartNumberingAfterBreak="0">
     <w:nsid w:val="424E6541"/>
     <w:multiLevelType w:val="hybridMultilevel"/>
     <w:tmpl w:val="58F0722A"/>
@@ -14978,7 +15590,7 @@
       </w:rPr>
     </w:lvl>
   </w:abstractNum>
-  <w:abstractNum w:abstractNumId="16">
+  <w:abstractNum w:abstractNumId="17" w15:restartNumberingAfterBreak="0">
     <w:nsid w:val="4D7121E7"/>
     <w:multiLevelType w:val="hybridMultilevel"/>
     <w:tmpl w:val="A03A7770"/>
@@ -15091,7 +15703,7 @@
       </w:rPr>
     </w:lvl>
   </w:abstractNum>
-  <w:abstractNum w:abstractNumId="17">
+  <w:abstractNum w:abstractNumId="18" w15:restartNumberingAfterBreak="0">
     <w:nsid w:val="4E543F2C"/>
     <w:multiLevelType w:val="hybridMultilevel"/>
     <w:tmpl w:val="6284D8DA"/>
@@ -15204,7 +15816,7 @@
       </w:rPr>
     </w:lvl>
   </w:abstractNum>
-  <w:abstractNum w:abstractNumId="18">
+  <w:abstractNum w:abstractNumId="19" w15:restartNumberingAfterBreak="0">
     <w:nsid w:val="539B1E4B"/>
     <w:multiLevelType w:val="hybridMultilevel"/>
     <w:tmpl w:val="B774784E"/>
@@ -15316,7 +15928,7 @@
       </w:rPr>
     </w:lvl>
   </w:abstractNum>
-  <w:abstractNum w:abstractNumId="19">
+  <w:abstractNum w:abstractNumId="20" w15:restartNumberingAfterBreak="0">
     <w:nsid w:val="540D3C2C"/>
     <w:multiLevelType w:val="multilevel"/>
     <w:tmpl w:val="51DCF338"/>
@@ -15383,7 +15995,120 @@
       <w:lvlJc w:val="left"/>
     </w:lvl>
   </w:abstractNum>
-  <w:abstractNum w:abstractNumId="20">
+  <w:abstractNum w:abstractNumId="21" w15:restartNumberingAfterBreak="0">
+    <w:nsid w:val="55BC5F35"/>
+    <w:multiLevelType w:val="hybridMultilevel"/>
+    <w:tmpl w:val="6230252A"/>
+    <w:lvl w:ilvl="0" w:tplc="0C070001">
+      <w:start w:val="1"/>
+      <w:numFmt w:val="bullet"/>
+      <w:lvlText w:val=""/>
+      <w:lvlJc w:val="left"/>
+      <w:pPr>
+        <w:ind w:left="720" w:hanging="360"/>
+      </w:pPr>
+      <w:rPr>
+        <w:rFonts w:ascii="Symbol" w:hAnsi="Symbol" w:hint="default"/>
+      </w:rPr>
+    </w:lvl>
+    <w:lvl w:ilvl="1" w:tplc="0C070003" w:tentative="1">
+      <w:start w:val="1"/>
+      <w:numFmt w:val="bullet"/>
+      <w:lvlText w:val="o"/>
+      <w:lvlJc w:val="left"/>
+      <w:pPr>
+        <w:ind w:left="1440" w:hanging="360"/>
+      </w:pPr>
+      <w:rPr>
+        <w:rFonts w:ascii="Courier New" w:hAnsi="Courier New" w:cs="Courier New" w:hint="default"/>
+      </w:rPr>
+    </w:lvl>
+    <w:lvl w:ilvl="2" w:tplc="0C070005" w:tentative="1">
+      <w:start w:val="1"/>
+      <w:numFmt w:val="bullet"/>
+      <w:lvlText w:val=""/>
+      <w:lvlJc w:val="left"/>
+      <w:pPr>
+        <w:ind w:left="2160" w:hanging="360"/>
+      </w:pPr>
+      <w:rPr>
+        <w:rFonts w:ascii="Wingdings" w:hAnsi="Wingdings" w:hint="default"/>
+      </w:rPr>
+    </w:lvl>
+    <w:lvl w:ilvl="3" w:tplc="0C070001" w:tentative="1">
+      <w:start w:val="1"/>
+      <w:numFmt w:val="bullet"/>
+      <w:lvlText w:val=""/>
+      <w:lvlJc w:val="left"/>
+      <w:pPr>
+        <w:ind w:left="2880" w:hanging="360"/>
+      </w:pPr>
+      <w:rPr>
+        <w:rFonts w:ascii="Symbol" w:hAnsi="Symbol" w:hint="default"/>
+      </w:rPr>
+    </w:lvl>
+    <w:lvl w:ilvl="4" w:tplc="0C070003" w:tentative="1">
+      <w:start w:val="1"/>
+      <w:numFmt w:val="bullet"/>
+      <w:lvlText w:val="o"/>
+      <w:lvlJc w:val="left"/>
+      <w:pPr>
+        <w:ind w:left="3600" w:hanging="360"/>
+      </w:pPr>
+      <w:rPr>
+        <w:rFonts w:ascii="Courier New" w:hAnsi="Courier New" w:cs="Courier New" w:hint="default"/>
+      </w:rPr>
+    </w:lvl>
+    <w:lvl w:ilvl="5" w:tplc="0C070005" w:tentative="1">
+      <w:start w:val="1"/>
+      <w:numFmt w:val="bullet"/>
+      <w:lvlText w:val=""/>
+      <w:lvlJc w:val="left"/>
+      <w:pPr>
+        <w:ind w:left="4320" w:hanging="360"/>
+      </w:pPr>
+      <w:rPr>
+        <w:rFonts w:ascii="Wingdings" w:hAnsi="Wingdings" w:hint="default"/>
+      </w:rPr>
+    </w:lvl>
+    <w:lvl w:ilvl="6" w:tplc="0C070001" w:tentative="1">
+      <w:start w:val="1"/>
+      <w:numFmt w:val="bullet"/>
+      <w:lvlText w:val=""/>
+      <w:lvlJc w:val="left"/>
+      <w:pPr>
+        <w:ind w:left="5040" w:hanging="360"/>
+      </w:pPr>
+      <w:rPr>
+        <w:rFonts w:ascii="Symbol" w:hAnsi="Symbol" w:hint="default"/>
+      </w:rPr>
+    </w:lvl>
+    <w:lvl w:ilvl="7" w:tplc="0C070003" w:tentative="1">
+      <w:start w:val="1"/>
+      <w:numFmt w:val="bullet"/>
+      <w:lvlText w:val="o"/>
+      <w:lvlJc w:val="left"/>
+      <w:pPr>
+        <w:ind w:left="5760" w:hanging="360"/>
+      </w:pPr>
+      <w:rPr>
+        <w:rFonts w:ascii="Courier New" w:hAnsi="Courier New" w:cs="Courier New" w:hint="default"/>
+      </w:rPr>
+    </w:lvl>
+    <w:lvl w:ilvl="8" w:tplc="0C070005" w:tentative="1">
+      <w:start w:val="1"/>
+      <w:numFmt w:val="bullet"/>
+      <w:lvlText w:val=""/>
+      <w:lvlJc w:val="left"/>
+      <w:pPr>
+        <w:ind w:left="6480" w:hanging="360"/>
+      </w:pPr>
+      <w:rPr>
+        <w:rFonts w:ascii="Wingdings" w:hAnsi="Wingdings" w:hint="default"/>
+      </w:rPr>
+    </w:lvl>
+  </w:abstractNum>
+  <w:abstractNum w:abstractNumId="22" w15:restartNumberingAfterBreak="0">
     <w:nsid w:val="585A31EC"/>
     <w:multiLevelType w:val="hybridMultilevel"/>
     <w:tmpl w:val="C6BA6C6E"/>
@@ -15496,7 +16221,7 @@
       </w:rPr>
     </w:lvl>
   </w:abstractNum>
-  <w:abstractNum w:abstractNumId="21">
+  <w:abstractNum w:abstractNumId="23" w15:restartNumberingAfterBreak="0">
     <w:nsid w:val="5BA645DA"/>
     <w:multiLevelType w:val="multilevel"/>
     <w:tmpl w:val="1E1EBED4"/>
@@ -15563,7 +16288,7 @@
       <w:lvlJc w:val="left"/>
     </w:lvl>
   </w:abstractNum>
-  <w:abstractNum w:abstractNumId="22">
+  <w:abstractNum w:abstractNumId="24" w15:restartNumberingAfterBreak="0">
     <w:nsid w:val="5C771CBA"/>
     <w:multiLevelType w:val="multilevel"/>
     <w:tmpl w:val="0C07001F"/>
@@ -15649,7 +16374,346 @@
       </w:pPr>
     </w:lvl>
   </w:abstractNum>
-  <w:abstractNum w:abstractNumId="23">
+  <w:abstractNum w:abstractNumId="25" w15:restartNumberingAfterBreak="0">
+    <w:nsid w:val="5CDD448A"/>
+    <w:multiLevelType w:val="hybridMultilevel"/>
+    <w:tmpl w:val="4EF68CB2"/>
+    <w:lvl w:ilvl="0" w:tplc="0C070001">
+      <w:start w:val="1"/>
+      <w:numFmt w:val="bullet"/>
+      <w:lvlText w:val=""/>
+      <w:lvlJc w:val="left"/>
+      <w:pPr>
+        <w:ind w:left="720" w:hanging="360"/>
+      </w:pPr>
+      <w:rPr>
+        <w:rFonts w:ascii="Symbol" w:hAnsi="Symbol" w:hint="default"/>
+      </w:rPr>
+    </w:lvl>
+    <w:lvl w:ilvl="1" w:tplc="0C070003" w:tentative="1">
+      <w:start w:val="1"/>
+      <w:numFmt w:val="bullet"/>
+      <w:lvlText w:val="o"/>
+      <w:lvlJc w:val="left"/>
+      <w:pPr>
+        <w:ind w:left="1440" w:hanging="360"/>
+      </w:pPr>
+      <w:rPr>
+        <w:rFonts w:ascii="Courier New" w:hAnsi="Courier New" w:cs="Courier New" w:hint="default"/>
+      </w:rPr>
+    </w:lvl>
+    <w:lvl w:ilvl="2" w:tplc="0C070005" w:tentative="1">
+      <w:start w:val="1"/>
+      <w:numFmt w:val="bullet"/>
+      <w:lvlText w:val=""/>
+      <w:lvlJc w:val="left"/>
+      <w:pPr>
+        <w:ind w:left="2160" w:hanging="360"/>
+      </w:pPr>
+      <w:rPr>
+        <w:rFonts w:ascii="Wingdings" w:hAnsi="Wingdings" w:hint="default"/>
+      </w:rPr>
+    </w:lvl>
+    <w:lvl w:ilvl="3" w:tplc="0C070001" w:tentative="1">
+      <w:start w:val="1"/>
+      <w:numFmt w:val="bullet"/>
+      <w:lvlText w:val=""/>
+      <w:lvlJc w:val="left"/>
+      <w:pPr>
+        <w:ind w:left="2880" w:hanging="360"/>
+      </w:pPr>
+      <w:rPr>
+        <w:rFonts w:ascii="Symbol" w:hAnsi="Symbol" w:hint="default"/>
+      </w:rPr>
+    </w:lvl>
+    <w:lvl w:ilvl="4" w:tplc="0C070003" w:tentative="1">
+      <w:start w:val="1"/>
+      <w:numFmt w:val="bullet"/>
+      <w:lvlText w:val="o"/>
+      <w:lvlJc w:val="left"/>
+      <w:pPr>
+        <w:ind w:left="3600" w:hanging="360"/>
+      </w:pPr>
+      <w:rPr>
+        <w:rFonts w:ascii="Courier New" w:hAnsi="Courier New" w:cs="Courier New" w:hint="default"/>
+      </w:rPr>
+    </w:lvl>
+    <w:lvl w:ilvl="5" w:tplc="0C070005" w:tentative="1">
+      <w:start w:val="1"/>
+      <w:numFmt w:val="bullet"/>
+      <w:lvlText w:val=""/>
+      <w:lvlJc w:val="left"/>
+      <w:pPr>
+        <w:ind w:left="4320" w:hanging="360"/>
+      </w:pPr>
+      <w:rPr>
+        <w:rFonts w:ascii="Wingdings" w:hAnsi="Wingdings" w:hint="default"/>
+      </w:rPr>
+    </w:lvl>
+    <w:lvl w:ilvl="6" w:tplc="0C070001" w:tentative="1">
+      <w:start w:val="1"/>
+      <w:numFmt w:val="bullet"/>
+      <w:lvlText w:val=""/>
+      <w:lvlJc w:val="left"/>
+      <w:pPr>
+        <w:ind w:left="5040" w:hanging="360"/>
+      </w:pPr>
+      <w:rPr>
+        <w:rFonts w:ascii="Symbol" w:hAnsi="Symbol" w:hint="default"/>
+      </w:rPr>
+    </w:lvl>
+    <w:lvl w:ilvl="7" w:tplc="0C070003" w:tentative="1">
+      <w:start w:val="1"/>
+      <w:numFmt w:val="bullet"/>
+      <w:lvlText w:val="o"/>
+      <w:lvlJc w:val="left"/>
+      <w:pPr>
+        <w:ind w:left="5760" w:hanging="360"/>
+      </w:pPr>
+      <w:rPr>
+        <w:rFonts w:ascii="Courier New" w:hAnsi="Courier New" w:cs="Courier New" w:hint="default"/>
+      </w:rPr>
+    </w:lvl>
+    <w:lvl w:ilvl="8" w:tplc="0C070005" w:tentative="1">
+      <w:start w:val="1"/>
+      <w:numFmt w:val="bullet"/>
+      <w:lvlText w:val=""/>
+      <w:lvlJc w:val="left"/>
+      <w:pPr>
+        <w:ind w:left="6480" w:hanging="360"/>
+      </w:pPr>
+      <w:rPr>
+        <w:rFonts w:ascii="Wingdings" w:hAnsi="Wingdings" w:hint="default"/>
+      </w:rPr>
+    </w:lvl>
+  </w:abstractNum>
+  <w:abstractNum w:abstractNumId="26" w15:restartNumberingAfterBreak="0">
+    <w:nsid w:val="5D111CE1"/>
+    <w:multiLevelType w:val="hybridMultilevel"/>
+    <w:tmpl w:val="438CE2F8"/>
+    <w:lvl w:ilvl="0" w:tplc="0C070001">
+      <w:start w:val="1"/>
+      <w:numFmt w:val="bullet"/>
+      <w:lvlText w:val=""/>
+      <w:lvlJc w:val="left"/>
+      <w:pPr>
+        <w:ind w:left="720" w:hanging="360"/>
+      </w:pPr>
+      <w:rPr>
+        <w:rFonts w:ascii="Symbol" w:hAnsi="Symbol" w:hint="default"/>
+      </w:rPr>
+    </w:lvl>
+    <w:lvl w:ilvl="1" w:tplc="0C070003" w:tentative="1">
+      <w:start w:val="1"/>
+      <w:numFmt w:val="bullet"/>
+      <w:lvlText w:val="o"/>
+      <w:lvlJc w:val="left"/>
+      <w:pPr>
+        <w:ind w:left="1440" w:hanging="360"/>
+      </w:pPr>
+      <w:rPr>
+        <w:rFonts w:ascii="Courier New" w:hAnsi="Courier New" w:cs="Courier New" w:hint="default"/>
+      </w:rPr>
+    </w:lvl>
+    <w:lvl w:ilvl="2" w:tplc="0C070005" w:tentative="1">
+      <w:start w:val="1"/>
+      <w:numFmt w:val="bullet"/>
+      <w:lvlText w:val=""/>
+      <w:lvlJc w:val="left"/>
+      <w:pPr>
+        <w:ind w:left="2160" w:hanging="360"/>
+      </w:pPr>
+      <w:rPr>
+        <w:rFonts w:ascii="Wingdings" w:hAnsi="Wingdings" w:hint="default"/>
+      </w:rPr>
+    </w:lvl>
+    <w:lvl w:ilvl="3" w:tplc="0C070001" w:tentative="1">
+      <w:start w:val="1"/>
+      <w:numFmt w:val="bullet"/>
+      <w:lvlText w:val=""/>
+      <w:lvlJc w:val="left"/>
+      <w:pPr>
+        <w:ind w:left="2880" w:hanging="360"/>
+      </w:pPr>
+      <w:rPr>
+        <w:rFonts w:ascii="Symbol" w:hAnsi="Symbol" w:hint="default"/>
+      </w:rPr>
+    </w:lvl>
+    <w:lvl w:ilvl="4" w:tplc="0C070003" w:tentative="1">
+      <w:start w:val="1"/>
+      <w:numFmt w:val="bullet"/>
+      <w:lvlText w:val="o"/>
+      <w:lvlJc w:val="left"/>
+      <w:pPr>
+        <w:ind w:left="3600" w:hanging="360"/>
+      </w:pPr>
+      <w:rPr>
+        <w:rFonts w:ascii="Courier New" w:hAnsi="Courier New" w:cs="Courier New" w:hint="default"/>
+      </w:rPr>
+    </w:lvl>
+    <w:lvl w:ilvl="5" w:tplc="0C070005" w:tentative="1">
+      <w:start w:val="1"/>
+      <w:numFmt w:val="bullet"/>
+      <w:lvlText w:val=""/>
+      <w:lvlJc w:val="left"/>
+      <w:pPr>
+        <w:ind w:left="4320" w:hanging="360"/>
+      </w:pPr>
+      <w:rPr>
+        <w:rFonts w:ascii="Wingdings" w:hAnsi="Wingdings" w:hint="default"/>
+      </w:rPr>
+    </w:lvl>
+    <w:lvl w:ilvl="6" w:tplc="0C070001" w:tentative="1">
+      <w:start w:val="1"/>
+      <w:numFmt w:val="bullet"/>
+      <w:lvlText w:val=""/>
+      <w:lvlJc w:val="left"/>
+      <w:pPr>
+        <w:ind w:left="5040" w:hanging="360"/>
+      </w:pPr>
+      <w:rPr>
+        <w:rFonts w:ascii="Symbol" w:hAnsi="Symbol" w:hint="default"/>
+      </w:rPr>
+    </w:lvl>
+    <w:lvl w:ilvl="7" w:tplc="0C070003" w:tentative="1">
+      <w:start w:val="1"/>
+      <w:numFmt w:val="bullet"/>
+      <w:lvlText w:val="o"/>
+      <w:lvlJc w:val="left"/>
+      <w:pPr>
+        <w:ind w:left="5760" w:hanging="360"/>
+      </w:pPr>
+      <w:rPr>
+        <w:rFonts w:ascii="Courier New" w:hAnsi="Courier New" w:cs="Courier New" w:hint="default"/>
+      </w:rPr>
+    </w:lvl>
+    <w:lvl w:ilvl="8" w:tplc="0C070005" w:tentative="1">
+      <w:start w:val="1"/>
+      <w:numFmt w:val="bullet"/>
+      <w:lvlText w:val=""/>
+      <w:lvlJc w:val="left"/>
+      <w:pPr>
+        <w:ind w:left="6480" w:hanging="360"/>
+      </w:pPr>
+      <w:rPr>
+        <w:rFonts w:ascii="Wingdings" w:hAnsi="Wingdings" w:hint="default"/>
+      </w:rPr>
+    </w:lvl>
+  </w:abstractNum>
+  <w:abstractNum w:abstractNumId="27" w15:restartNumberingAfterBreak="0">
+    <w:nsid w:val="5DC47A3E"/>
+    <w:multiLevelType w:val="hybridMultilevel"/>
+    <w:tmpl w:val="EE24A478"/>
+    <w:lvl w:ilvl="0" w:tplc="0C070001">
+      <w:start w:val="1"/>
+      <w:numFmt w:val="bullet"/>
+      <w:lvlText w:val=""/>
+      <w:lvlJc w:val="left"/>
+      <w:pPr>
+        <w:ind w:left="720" w:hanging="360"/>
+      </w:pPr>
+      <w:rPr>
+        <w:rFonts w:ascii="Symbol" w:hAnsi="Symbol" w:hint="default"/>
+      </w:rPr>
+    </w:lvl>
+    <w:lvl w:ilvl="1" w:tplc="0C070003" w:tentative="1">
+      <w:start w:val="1"/>
+      <w:numFmt w:val="bullet"/>
+      <w:lvlText w:val="o"/>
+      <w:lvlJc w:val="left"/>
+      <w:pPr>
+        <w:ind w:left="1440" w:hanging="360"/>
+      </w:pPr>
+      <w:rPr>
+        <w:rFonts w:ascii="Courier New" w:hAnsi="Courier New" w:cs="Courier New" w:hint="default"/>
+      </w:rPr>
+    </w:lvl>
+    <w:lvl w:ilvl="2" w:tplc="0C070005" w:tentative="1">
+      <w:start w:val="1"/>
+      <w:numFmt w:val="bullet"/>
+      <w:lvlText w:val=""/>
+      <w:lvlJc w:val="left"/>
+      <w:pPr>
+        <w:ind w:left="2160" w:hanging="360"/>
+      </w:pPr>
+      <w:rPr>
+        <w:rFonts w:ascii="Wingdings" w:hAnsi="Wingdings" w:hint="default"/>
+      </w:rPr>
+    </w:lvl>
+    <w:lvl w:ilvl="3" w:tplc="0C070001" w:tentative="1">
+      <w:start w:val="1"/>
+      <w:numFmt w:val="bullet"/>
+      <w:lvlText w:val=""/>
+      <w:lvlJc w:val="left"/>
+      <w:pPr>
+        <w:ind w:left="2880" w:hanging="360"/>
+      </w:pPr>
+      <w:rPr>
+        <w:rFonts w:ascii="Symbol" w:hAnsi="Symbol" w:hint="default"/>
+      </w:rPr>
+    </w:lvl>
+    <w:lvl w:ilvl="4" w:tplc="0C070003" w:tentative="1">
+      <w:start w:val="1"/>
+      <w:numFmt w:val="bullet"/>
+      <w:lvlText w:val="o"/>
+      <w:lvlJc w:val="left"/>
+      <w:pPr>
+        <w:ind w:left="3600" w:hanging="360"/>
+      </w:pPr>
+      <w:rPr>
+        <w:rFonts w:ascii="Courier New" w:hAnsi="Courier New" w:cs="Courier New" w:hint="default"/>
+      </w:rPr>
+    </w:lvl>
+    <w:lvl w:ilvl="5" w:tplc="0C070005" w:tentative="1">
+      <w:start w:val="1"/>
+      <w:numFmt w:val="bullet"/>
+      <w:lvlText w:val=""/>
+      <w:lvlJc w:val="left"/>
+      <w:pPr>
+        <w:ind w:left="4320" w:hanging="360"/>
+      </w:pPr>
+      <w:rPr>
+        <w:rFonts w:ascii="Wingdings" w:hAnsi="Wingdings" w:hint="default"/>
+      </w:rPr>
+    </w:lvl>
+    <w:lvl w:ilvl="6" w:tplc="0C070001" w:tentative="1">
+      <w:start w:val="1"/>
+      <w:numFmt w:val="bullet"/>
+      <w:lvlText w:val=""/>
+      <w:lvlJc w:val="left"/>
+      <w:pPr>
+        <w:ind w:left="5040" w:hanging="360"/>
+      </w:pPr>
+      <w:rPr>
+        <w:rFonts w:ascii="Symbol" w:hAnsi="Symbol" w:hint="default"/>
+      </w:rPr>
+    </w:lvl>
+    <w:lvl w:ilvl="7" w:tplc="0C070003" w:tentative="1">
+      <w:start w:val="1"/>
+      <w:numFmt w:val="bullet"/>
+      <w:lvlText w:val="o"/>
+      <w:lvlJc w:val="left"/>
+      <w:pPr>
+        <w:ind w:left="5760" w:hanging="360"/>
+      </w:pPr>
+      <w:rPr>
+        <w:rFonts w:ascii="Courier New" w:hAnsi="Courier New" w:cs="Courier New" w:hint="default"/>
+      </w:rPr>
+    </w:lvl>
+    <w:lvl w:ilvl="8" w:tplc="0C070005" w:tentative="1">
+      <w:start w:val="1"/>
+      <w:numFmt w:val="bullet"/>
+      <w:lvlText w:val=""/>
+      <w:lvlJc w:val="left"/>
+      <w:pPr>
+        <w:ind w:left="6480" w:hanging="360"/>
+      </w:pPr>
+      <w:rPr>
+        <w:rFonts w:ascii="Wingdings" w:hAnsi="Wingdings" w:hint="default"/>
+      </w:rPr>
+    </w:lvl>
+  </w:abstractNum>
+  <w:abstractNum w:abstractNumId="28" w15:restartNumberingAfterBreak="0">
     <w:nsid w:val="61623470"/>
     <w:multiLevelType w:val="hybridMultilevel"/>
     <w:tmpl w:val="C4C08FFA"/>
@@ -15762,7 +16826,7 @@
       </w:rPr>
     </w:lvl>
   </w:abstractNum>
-  <w:abstractNum w:abstractNumId="24">
+  <w:abstractNum w:abstractNumId="29" w15:restartNumberingAfterBreak="0">
     <w:nsid w:val="61D45AEC"/>
     <w:multiLevelType w:val="hybridMultilevel"/>
     <w:tmpl w:val="9348946C"/>
@@ -15875,7 +16939,7 @@
       </w:rPr>
     </w:lvl>
   </w:abstractNum>
-  <w:abstractNum w:abstractNumId="25">
+  <w:abstractNum w:abstractNumId="30" w15:restartNumberingAfterBreak="0">
     <w:nsid w:val="65EB395F"/>
     <w:multiLevelType w:val="hybridMultilevel"/>
     <w:tmpl w:val="7D083CF4"/>
@@ -15988,7 +17052,120 @@
       </w:rPr>
     </w:lvl>
   </w:abstractNum>
-  <w:abstractNum w:abstractNumId="26">
+  <w:abstractNum w:abstractNumId="31" w15:restartNumberingAfterBreak="0">
+    <w:nsid w:val="67946146"/>
+    <w:multiLevelType w:val="hybridMultilevel"/>
+    <w:tmpl w:val="1B2A5E44"/>
+    <w:lvl w:ilvl="0" w:tplc="0C070001">
+      <w:start w:val="1"/>
+      <w:numFmt w:val="bullet"/>
+      <w:lvlText w:val=""/>
+      <w:lvlJc w:val="left"/>
+      <w:pPr>
+        <w:ind w:left="720" w:hanging="360"/>
+      </w:pPr>
+      <w:rPr>
+        <w:rFonts w:ascii="Symbol" w:hAnsi="Symbol" w:hint="default"/>
+      </w:rPr>
+    </w:lvl>
+    <w:lvl w:ilvl="1" w:tplc="0C070003" w:tentative="1">
+      <w:start w:val="1"/>
+      <w:numFmt w:val="bullet"/>
+      <w:lvlText w:val="o"/>
+      <w:lvlJc w:val="left"/>
+      <w:pPr>
+        <w:ind w:left="1440" w:hanging="360"/>
+      </w:pPr>
+      <w:rPr>
+        <w:rFonts w:ascii="Courier New" w:hAnsi="Courier New" w:cs="Courier New" w:hint="default"/>
+      </w:rPr>
+    </w:lvl>
+    <w:lvl w:ilvl="2" w:tplc="0C070005" w:tentative="1">
+      <w:start w:val="1"/>
+      <w:numFmt w:val="bullet"/>
+      <w:lvlText w:val=""/>
+      <w:lvlJc w:val="left"/>
+      <w:pPr>
+        <w:ind w:left="2160" w:hanging="360"/>
+      </w:pPr>
+      <w:rPr>
+        <w:rFonts w:ascii="Wingdings" w:hAnsi="Wingdings" w:hint="default"/>
+      </w:rPr>
+    </w:lvl>
+    <w:lvl w:ilvl="3" w:tplc="0C070001" w:tentative="1">
+      <w:start w:val="1"/>
+      <w:numFmt w:val="bullet"/>
+      <w:lvlText w:val=""/>
+      <w:lvlJc w:val="left"/>
+      <w:pPr>
+        <w:ind w:left="2880" w:hanging="360"/>
+      </w:pPr>
+      <w:rPr>
+        <w:rFonts w:ascii="Symbol" w:hAnsi="Symbol" w:hint="default"/>
+      </w:rPr>
+    </w:lvl>
+    <w:lvl w:ilvl="4" w:tplc="0C070003" w:tentative="1">
+      <w:start w:val="1"/>
+      <w:numFmt w:val="bullet"/>
+      <w:lvlText w:val="o"/>
+      <w:lvlJc w:val="left"/>
+      <w:pPr>
+        <w:ind w:left="3600" w:hanging="360"/>
+      </w:pPr>
+      <w:rPr>
+        <w:rFonts w:ascii="Courier New" w:hAnsi="Courier New" w:cs="Courier New" w:hint="default"/>
+      </w:rPr>
+    </w:lvl>
+    <w:lvl w:ilvl="5" w:tplc="0C070005" w:tentative="1">
+      <w:start w:val="1"/>
+      <w:numFmt w:val="bullet"/>
+      <w:lvlText w:val=""/>
+      <w:lvlJc w:val="left"/>
+      <w:pPr>
+        <w:ind w:left="4320" w:hanging="360"/>
+      </w:pPr>
+      <w:rPr>
+        <w:rFonts w:ascii="Wingdings" w:hAnsi="Wingdings" w:hint="default"/>
+      </w:rPr>
+    </w:lvl>
+    <w:lvl w:ilvl="6" w:tplc="0C070001" w:tentative="1">
+      <w:start w:val="1"/>
+      <w:numFmt w:val="bullet"/>
+      <w:lvlText w:val=""/>
+      <w:lvlJc w:val="left"/>
+      <w:pPr>
+        <w:ind w:left="5040" w:hanging="360"/>
+      </w:pPr>
+      <w:rPr>
+        <w:rFonts w:ascii="Symbol" w:hAnsi="Symbol" w:hint="default"/>
+      </w:rPr>
+    </w:lvl>
+    <w:lvl w:ilvl="7" w:tplc="0C070003" w:tentative="1">
+      <w:start w:val="1"/>
+      <w:numFmt w:val="bullet"/>
+      <w:lvlText w:val="o"/>
+      <w:lvlJc w:val="left"/>
+      <w:pPr>
+        <w:ind w:left="5760" w:hanging="360"/>
+      </w:pPr>
+      <w:rPr>
+        <w:rFonts w:ascii="Courier New" w:hAnsi="Courier New" w:cs="Courier New" w:hint="default"/>
+      </w:rPr>
+    </w:lvl>
+    <w:lvl w:ilvl="8" w:tplc="0C070005" w:tentative="1">
+      <w:start w:val="1"/>
+      <w:numFmt w:val="bullet"/>
+      <w:lvlText w:val=""/>
+      <w:lvlJc w:val="left"/>
+      <w:pPr>
+        <w:ind w:left="6480" w:hanging="360"/>
+      </w:pPr>
+      <w:rPr>
+        <w:rFonts w:ascii="Wingdings" w:hAnsi="Wingdings" w:hint="default"/>
+      </w:rPr>
+    </w:lvl>
+  </w:abstractNum>
+  <w:abstractNum w:abstractNumId="32" w15:restartNumberingAfterBreak="0">
     <w:nsid w:val="68BB2A8C"/>
     <w:multiLevelType w:val="hybridMultilevel"/>
     <w:tmpl w:val="E4B4855A"/>
@@ -16101,7 +17278,7 @@
       </w:rPr>
     </w:lvl>
   </w:abstractNum>
-  <w:abstractNum w:abstractNumId="27">
+  <w:abstractNum w:abstractNumId="33" w15:restartNumberingAfterBreak="0">
     <w:nsid w:val="6E27234E"/>
     <w:multiLevelType w:val="hybridMultilevel"/>
     <w:tmpl w:val="2EF4B572"/>
@@ -16214,7 +17391,7 @@
       </w:rPr>
     </w:lvl>
   </w:abstractNum>
-  <w:abstractNum w:abstractNumId="28">
+  <w:abstractNum w:abstractNumId="34" w15:restartNumberingAfterBreak="0">
     <w:nsid w:val="6F736780"/>
     <w:multiLevelType w:val="hybridMultilevel"/>
     <w:tmpl w:val="C8584DD6"/>
@@ -16327,7 +17504,7 @@
       </w:rPr>
     </w:lvl>
   </w:abstractNum>
-  <w:abstractNum w:abstractNumId="29">
+  <w:abstractNum w:abstractNumId="35" w15:restartNumberingAfterBreak="0">
     <w:nsid w:val="71190FE7"/>
     <w:multiLevelType w:val="multilevel"/>
     <w:tmpl w:val="6892077C"/>
@@ -16421,7 +17598,7 @@
       </w:pPr>
     </w:lvl>
   </w:abstractNum>
-  <w:abstractNum w:abstractNumId="30">
+  <w:abstractNum w:abstractNumId="36" w15:restartNumberingAfterBreak="0">
     <w:nsid w:val="725D1ECD"/>
     <w:multiLevelType w:val="hybridMultilevel"/>
     <w:tmpl w:val="A6384F92"/>
@@ -16534,7 +17711,7 @@
       </w:rPr>
     </w:lvl>
   </w:abstractNum>
-  <w:abstractNum w:abstractNumId="31">
+  <w:abstractNum w:abstractNumId="37" w15:restartNumberingAfterBreak="0">
     <w:nsid w:val="7372298A"/>
     <w:multiLevelType w:val="multilevel"/>
     <w:tmpl w:val="80829C12"/>
@@ -16601,7 +17778,7 @@
       <w:lvlJc w:val="left"/>
     </w:lvl>
   </w:abstractNum>
-  <w:abstractNum w:abstractNumId="32">
+  <w:abstractNum w:abstractNumId="38" w15:restartNumberingAfterBreak="0">
     <w:nsid w:val="74BF186E"/>
     <w:multiLevelType w:val="hybridMultilevel"/>
     <w:tmpl w:val="F04A0DAC"/>
@@ -16714,7 +17891,7 @@
       </w:rPr>
     </w:lvl>
   </w:abstractNum>
-  <w:abstractNum w:abstractNumId="33">
+  <w:abstractNum w:abstractNumId="39" w15:restartNumberingAfterBreak="0">
     <w:nsid w:val="78E0767A"/>
     <w:multiLevelType w:val="multilevel"/>
     <w:tmpl w:val="FA14674E"/>
@@ -16781,7 +17958,7 @@
       <w:lvlJc w:val="left"/>
     </w:lvl>
   </w:abstractNum>
-  <w:abstractNum w:abstractNumId="34">
+  <w:abstractNum w:abstractNumId="40" w15:restartNumberingAfterBreak="0">
     <w:nsid w:val="79132F44"/>
     <w:multiLevelType w:val="multilevel"/>
     <w:tmpl w:val="08286ABE"/>
@@ -16848,23 +18025,136 @@
       <w:lvlJc w:val="left"/>
     </w:lvl>
   </w:abstractNum>
+  <w:abstractNum w:abstractNumId="41" w15:restartNumberingAfterBreak="0">
+    <w:nsid w:val="791616D6"/>
+    <w:multiLevelType w:val="hybridMultilevel"/>
+    <w:tmpl w:val="772C44AC"/>
+    <w:lvl w:ilvl="0" w:tplc="0C070001">
+      <w:start w:val="1"/>
+      <w:numFmt w:val="bullet"/>
+      <w:lvlText w:val=""/>
+      <w:lvlJc w:val="left"/>
+      <w:pPr>
+        <w:ind w:left="720" w:hanging="360"/>
+      </w:pPr>
+      <w:rPr>
+        <w:rFonts w:ascii="Symbol" w:hAnsi="Symbol" w:hint="default"/>
+      </w:rPr>
+    </w:lvl>
+    <w:lvl w:ilvl="1" w:tplc="0C070003" w:tentative="1">
+      <w:start w:val="1"/>
+      <w:numFmt w:val="bullet"/>
+      <w:lvlText w:val="o"/>
+      <w:lvlJc w:val="left"/>
+      <w:pPr>
+        <w:ind w:left="1440" w:hanging="360"/>
+      </w:pPr>
+      <w:rPr>
+        <w:rFonts w:ascii="Courier New" w:hAnsi="Courier New" w:cs="Courier New" w:hint="default"/>
+      </w:rPr>
+    </w:lvl>
+    <w:lvl w:ilvl="2" w:tplc="0C070005" w:tentative="1">
+      <w:start w:val="1"/>
+      <w:numFmt w:val="bullet"/>
+      <w:lvlText w:val=""/>
+      <w:lvlJc w:val="left"/>
+      <w:pPr>
+        <w:ind w:left="2160" w:hanging="360"/>
+      </w:pPr>
+      <w:rPr>
+        <w:rFonts w:ascii="Wingdings" w:hAnsi="Wingdings" w:hint="default"/>
+      </w:rPr>
+    </w:lvl>
+    <w:lvl w:ilvl="3" w:tplc="0C070001" w:tentative="1">
+      <w:start w:val="1"/>
+      <w:numFmt w:val="bullet"/>
+      <w:lvlText w:val=""/>
+      <w:lvlJc w:val="left"/>
+      <w:pPr>
+        <w:ind w:left="2880" w:hanging="360"/>
+      </w:pPr>
+      <w:rPr>
+        <w:rFonts w:ascii="Symbol" w:hAnsi="Symbol" w:hint="default"/>
+      </w:rPr>
+    </w:lvl>
+    <w:lvl w:ilvl="4" w:tplc="0C070003" w:tentative="1">
+      <w:start w:val="1"/>
+      <w:numFmt w:val="bullet"/>
+      <w:lvlText w:val="o"/>
+      <w:lvlJc w:val="left"/>
+      <w:pPr>
+        <w:ind w:left="3600" w:hanging="360"/>
+      </w:pPr>
+      <w:rPr>
+        <w:rFonts w:ascii="Courier New" w:hAnsi="Courier New" w:cs="Courier New" w:hint="default"/>
+      </w:rPr>
+    </w:lvl>
+    <w:lvl w:ilvl="5" w:tplc="0C070005" w:tentative="1">
+      <w:start w:val="1"/>
+      <w:numFmt w:val="bullet"/>
+      <w:lvlText w:val=""/>
+      <w:lvlJc w:val="left"/>
+      <w:pPr>
+        <w:ind w:left="4320" w:hanging="360"/>
+      </w:pPr>
+      <w:rPr>
+        <w:rFonts w:ascii="Wingdings" w:hAnsi="Wingdings" w:hint="default"/>
+      </w:rPr>
+    </w:lvl>
+    <w:lvl w:ilvl="6" w:tplc="0C070001" w:tentative="1">
+      <w:start w:val="1"/>
+      <w:numFmt w:val="bullet"/>
+      <w:lvlText w:val=""/>
+      <w:lvlJc w:val="left"/>
+      <w:pPr>
+        <w:ind w:left="5040" w:hanging="360"/>
+      </w:pPr>
+      <w:rPr>
+        <w:rFonts w:ascii="Symbol" w:hAnsi="Symbol" w:hint="default"/>
+      </w:rPr>
+    </w:lvl>
+    <w:lvl w:ilvl="7" w:tplc="0C070003" w:tentative="1">
+      <w:start w:val="1"/>
+      <w:numFmt w:val="bullet"/>
+      <w:lvlText w:val="o"/>
+      <w:lvlJc w:val="left"/>
+      <w:pPr>
+        <w:ind w:left="5760" w:hanging="360"/>
+      </w:pPr>
+      <w:rPr>
+        <w:rFonts w:ascii="Courier New" w:hAnsi="Courier New" w:cs="Courier New" w:hint="default"/>
+      </w:rPr>
+    </w:lvl>
+    <w:lvl w:ilvl="8" w:tplc="0C070005" w:tentative="1">
+      <w:start w:val="1"/>
+      <w:numFmt w:val="bullet"/>
+      <w:lvlText w:val=""/>
+      <w:lvlJc w:val="left"/>
+      <w:pPr>
+        <w:ind w:left="6480" w:hanging="360"/>
+      </w:pPr>
+      <w:rPr>
+        <w:rFonts w:ascii="Wingdings" w:hAnsi="Wingdings" w:hint="default"/>
+      </w:rPr>
+    </w:lvl>
+  </w:abstractNum>
   <w:num w:numId="1">
     <w:abstractNumId w:val="5"/>
   </w:num>
   <w:num w:numId="2">
-    <w:abstractNumId w:val="22"/>
+    <w:abstractNumId w:val="24"/>
   </w:num>
   <w:num w:numId="3">
-    <w:abstractNumId w:val="33"/>
+    <w:abstractNumId w:val="39"/>
   </w:num>
   <w:num w:numId="4">
-    <w:abstractNumId w:val="28"/>
+    <w:abstractNumId w:val="34"/>
   </w:num>
   <w:num w:numId="5">
-    <w:abstractNumId w:val="30"/>
+    <w:abstractNumId w:val="36"/>
   </w:num>
   <w:num w:numId="6">
-    <w:abstractNumId w:val="32"/>
+    <w:abstractNumId w:val="38"/>
   </w:num>
   <w:num w:numId="7">
     <w:abstractNumId w:val="8"/>
@@ -16873,46 +18163,46 @@
     <w:abstractNumId w:val="2"/>
   </w:num>
   <w:num w:numId="9">
-    <w:abstractNumId w:val="27"/>
+    <w:abstractNumId w:val="33"/>
   </w:num>
   <w:num w:numId="10">
-    <w:abstractNumId w:val="16"/>
+    <w:abstractNumId w:val="17"/>
   </w:num>
   <w:num w:numId="11">
     <w:abstractNumId w:val="10"/>
   </w:num>
   <w:num w:numId="12">
-    <w:abstractNumId w:val="25"/>
+    <w:abstractNumId w:val="30"/>
   </w:num>
   <w:num w:numId="13">
-    <w:abstractNumId w:val="29"/>
+    <w:abstractNumId w:val="35"/>
   </w:num>
   <w:num w:numId="14">
-    <w:abstractNumId w:val="24"/>
+    <w:abstractNumId w:val="29"/>
   </w:num>
   <w:num w:numId="15">
     <w:abstractNumId w:val="7"/>
   </w:num>
   <w:num w:numId="16">
-    <w:abstractNumId w:val="13"/>
+    <w:abstractNumId w:val="14"/>
   </w:num>
   <w:num w:numId="17">
-    <w:abstractNumId w:val="19"/>
+    <w:abstractNumId w:val="20"/>
   </w:num>
   <w:num w:numId="18">
-    <w:abstractNumId w:val="14"/>
+    <w:abstractNumId w:val="15"/>
   </w:num>
   <w:num w:numId="19">
     <w:abstractNumId w:val="12"/>
   </w:num>
   <w:num w:numId="20">
-    <w:abstractNumId w:val="31"/>
+    <w:abstractNumId w:val="37"/>
   </w:num>
   <w:num w:numId="21">
     <w:abstractNumId w:val="6"/>
   </w:num>
   <w:num w:numId="22">
-    <w:abstractNumId w:val="18"/>
+    <w:abstractNumId w:val="19"/>
   </w:num>
   <w:num w:numId="23">
     <w:abstractNumId w:val="11"/>
@@ -16924,28 +18214,28 @@
     <w:abstractNumId w:val="3"/>
   </w:num>
   <w:num w:numId="26">
-    <w:abstractNumId w:val="34"/>
+    <w:abstractNumId w:val="40"/>
   </w:num>
   <w:num w:numId="27">
-    <w:abstractNumId w:val="21"/>
+    <w:abstractNumId w:val="23"/>
   </w:num>
   <w:num w:numId="28">
-    <w:abstractNumId w:val="15"/>
+    <w:abstractNumId w:val="16"/>
   </w:num>
   <w:num w:numId="29">
-    <w:abstractNumId w:val="23"/>
+    <w:abstractNumId w:val="28"/>
   </w:num>
   <w:num w:numId="30">
     <w:abstractNumId w:val="1"/>
   </w:num>
   <w:num w:numId="31">
-    <w:abstractNumId w:val="26"/>
+    <w:abstractNumId w:val="32"/>
   </w:num>
   <w:num w:numId="32">
-    <w:abstractNumId w:val="17"/>
+    <w:abstractNumId w:val="18"/>
   </w:num>
   <w:num w:numId="33">
-    <w:abstractNumId w:val="20"/>
+    <w:abstractNumId w:val="22"/>
   </w:num>
   <w:num w:numId="34">
     <w:abstractNumId w:val="9"/>
@@ -16954,14 +18244,32 @@
     <w:abstractNumId w:val="4"/>
   </w:num>
   <w:num w:numId="36">
-    <w:abstractNumId w:val="4"/>
+    <w:abstractNumId w:val="26"/>
   </w:num>
-  <w:numIdMacAtCleanup w:val="35"/>
+  <w:num w:numId="37">
+    <w:abstractNumId w:val="13"/>
+  </w:num>
+  <w:num w:numId="38">
+    <w:abstractNumId w:val="41"/>
+  </w:num>
+  <w:num w:numId="39">
+    <w:abstractNumId w:val="25"/>
+  </w:num>
+  <w:num w:numId="40">
+    <w:abstractNumId w:val="31"/>
+  </w:num>
+  <w:num w:numId="41">
+    <w:abstractNumId w:val="21"/>
+  </w:num>
+  <w:num w:numId="42">
+    <w:abstractNumId w:val="27"/>
+  </w:num>
+  <w:numIdMacAtCleanup w:val="42"/>
 </w:numbering>
 </file>
 
 <file path=word/styles.xml><?xml version="1.0" encoding="utf-8"?>
-<w:styles xmlns:mc="http://schemas.openxmlformats.org/markup-compatibility/2006" xmlns:r="http://schemas.openxmlformats.org/officeDocument/2006/relationships" xmlns:w="http://schemas.openxmlformats.org/wordprocessingml/2006/main" xmlns:w14="http://schemas.microsoft.com/office/word/2010/wordml" mc:Ignorable="w14">
+<w:styles xmlns:mc="http://schemas.openxmlformats.org/markup-compatibility/2006" xmlns:r="http://schemas.openxmlformats.org/officeDocument/2006/relationships" xmlns:w="http://schemas.openxmlformats.org/wordprocessingml/2006/main" xmlns:w14="http://schemas.microsoft.com/office/word/2010/wordml" xmlns:w15="http://schemas.microsoft.com/office/word/2012/wordml" xmlns:w16cex="http://schemas.microsoft.com/office/word/2018/wordml/cex" xmlns:w16cid="http://schemas.microsoft.com/office/word/2016/wordml/cid" xmlns:w16="http://schemas.microsoft.com/office/word/2018/wordml" xmlns:w16se="http://schemas.microsoft.com/office/word/2015/wordml/symex" mc:Ignorable="w14 w15 w16se w16cid w16 w16cex">
   <w:docDefaults>
     <w:rPrDefault>
       <w:rPr>
@@ -16977,923 +18285,383 @@
       </w:pPr>
     </w:pPrDefault>
   </w:docDefaults>
-  <w:latentStyles w:defLockedState="0" w:defUIPriority="99" w:defSemiHidden="1" w:defUnhideWhenUsed="1" w:defQFormat="0" w:count="267">
-    <w:lsdException w:name="Normal" w:semiHidden="0" w:uiPriority="0" w:unhideWhenUsed="0" w:qFormat="1"/>
-    <w:lsdException w:name="heading 1" w:semiHidden="0" w:uiPriority="9" w:unhideWhenUsed="0" w:qFormat="1"/>
-    <w:lsdException w:name="heading 2" w:uiPriority="9" w:qFormat="1"/>
-    <w:lsdException w:name="heading 3" w:uiPriority="9" w:qFormat="1"/>
-    <w:lsdException w:name="heading 4" w:uiPriority="9" w:qFormat="1"/>
-    <w:lsdException w:name="heading 5" w:uiPriority="9" w:qFormat="1"/>
-    <w:lsdException w:name="heading 6" w:uiPriority="9" w:qFormat="1"/>
-    <w:lsdException w:name="heading 7" w:uiPriority="9" w:qFormat="1"/>
-    <w:lsdException w:name="heading 8" w:uiPriority="9" w:qFormat="1"/>
-    <w:lsdException w:name="heading 9" w:uiPriority="9" w:qFormat="1"/>
-    <w:lsdException w:name="toc 1" w:uiPriority="39"/>
-    <w:lsdException w:name="toc 2" w:uiPriority="39"/>
-    <w:lsdException w:name="toc 3" w:uiPriority="39"/>
-    <w:lsdException w:name="toc 4" w:uiPriority="39"/>
-    <w:lsdException w:name="toc 5" w:uiPriority="39"/>
-    <w:lsdException w:name="toc 6" w:uiPriority="39"/>
-    <w:lsdException w:name="toc 7" w:uiPriority="39"/>
-    <w:lsdException w:name="toc 8" w:uiPriority="39"/>
-    <w:lsdException w:name="toc 9" w:uiPriority="39"/>
-    <w:lsdException w:name="caption" w:uiPriority="35" w:qFormat="1"/>
-    <w:lsdException w:name="Title" w:semiHidden="0" w:uiPriority="10" w:unhideWhenUsed="0" w:qFormat="1"/>
-    <w:lsdException w:name="Default Paragraph Font" w:uiPriority="1"/>
-    <w:lsdException w:name="Subtitle" w:semiHidden="0" w:uiPriority="11" w:unhideWhenUsed="0" w:qFormat="1"/>
-    <w:lsdException w:name="Strong" w:semiHidden="0" w:uiPriority="22" w:unhideWhenUsed="0" w:qFormat="1"/>
-    <w:lsdException w:name="Emphasis" w:semiHidden="0" w:uiPriority="20" w:unhideWhenUsed="0" w:qFormat="1"/>
-    <w:lsdException w:name="Table Grid" w:semiHidden="0" w:uiPriority="39" w:unhideWhenUsed="0"/>
-    <w:lsdException w:name="Placeholder Text" w:unhideWhenUsed="0"/>
-    <w:lsdException w:name="No Spacing" w:semiHidden="0" w:uiPriority="1" w:unhideWhenUsed="0" w:qFormat="1"/>
-    <w:lsdException w:name="Light Shading" w:semiHidden="0" w:uiPriority="60" w:unhideWhenUsed="0"/>
-    <w:lsdException w:name="Light List" w:semiHidden="0" w:uiPriority="61" w:unhideWhenUsed="0"/>
-    <w:lsdException w:name="Light Grid" w:semiHidden="0" w:uiPriority="62" w:unhideWhenUsed="0"/>
-    <w:lsdException w:name="Medium Shading 1" w:semiHidden="0" w:uiPriority="63" w:unhideWhenUsed="0"/>
-    <w:lsdException w:name="Medium Shading 2" w:semiHidden="0" w:uiPriority="64" w:unhideWhenUsed="0"/>
-    <w:lsdException w:name="Medium List 1" w:semiHidden="0" w:uiPriority="65" w:unhideWhenUsed="0"/>
-    <w:lsdException w:name="Medium List 2" w:semiHidden="0" w:uiPriority="66" w:unhideWhenUsed="0"/>
-    <w:lsdException w:name="Medium Grid 1" w:semiHidden="0" w:uiPriority="67" w:unhideWhenUsed="0"/>
-    <w:lsdException w:name="Medium Grid 2" w:semiHidden="0" w:uiPriority="68" w:unhideWhenUsed="0"/>
-    <w:lsdException w:name="Medium Grid 3" w:semiHidden="0" w:uiPriority="69" w:unhideWhenUsed="0"/>
-    <w:lsdException w:name="Dark List" w:semiHidden="0" w:uiPriority="70" w:unhideWhenUsed="0"/>
-    <w:lsdException w:name="Colorful Shading" w:semiHidden="0" w:uiPriority="71" w:unhideWhenUsed="0"/>
-    <w:lsdException w:name="Colorful List" w:semiHidden="0" w:uiPriority="72" w:unhideWhenUsed="0"/>
-    <w:lsdException w:name="Colorful Grid" w:semiHidden="0" w:uiPriority="73" w:unhideWhenUsed="0"/>
-    <w:lsdException w:name="Light Shading Accent 1" w:semiHidden="0" w:uiPriority="60" w:unhideWhenUsed="0"/>
-    <w:lsdException w:name="Light List Accent 1" w:semiHidden="0" w:uiPriority="61" w:unhideWhenUsed="0"/>
-    <w:lsdException w:name="Light Grid Accent 1" w:semiHidden="0" w:uiPriority="62" w:unhideWhenUsed="0"/>
-    <w:lsdException w:name="Medium Shading 1 Accent 1" w:semiHidden="0" w:uiPriority="63" w:unhideWhenUsed="0"/>
-    <w:lsdException w:name="Medium Shading 2 Accent 1" w:semiHidden="0" w:uiPriority="64" w:unhideWhenUsed="0"/>
-    <w:lsdException w:name="Medium List 1 Accent 1" w:semiHidden="0" w:uiPriority="65" w:unhideWhenUsed="0"/>
-    <w:lsdException w:name="Revision" w:unhideWhenUsed="0"/>
-    <w:lsdException w:name="List Paragraph" w:semiHidden="0" w:uiPriority="34" w:unhideWhenUsed="0" w:qFormat="1"/>
-    <w:lsdException w:name="Quote" w:semiHidden="0" w:uiPriority="29" w:unhideWhenUsed="0" w:qFormat="1"/>
-    <w:lsdException w:name="Intense Quote" w:semiHidden="0" w:uiPriority="30" w:unhideWhenUsed="0" w:qFormat="1"/>
-    <w:lsdException w:name="Medium List 2 Accent 1" w:semiHidden="0" w:uiPriority="66" w:unhideWhenUsed="0"/>
-    <w:lsdException w:name="Medium Grid 1 Accent 1" w:semiHidden="0" w:uiPriority="67" w:unhideWhenUsed="0"/>
-    <w:lsdException w:name="Medium Grid 2 Accent 1" w:semiHidden="0" w:uiPriority="68" w:unhideWhenUsed="0"/>
-    <w:lsdException w:name="Medium Grid 3 Accent 1" w:semiHidden="0" w:uiPriority="69" w:unhideWhenUsed="0"/>
-    <w:lsdException w:name="Dark List Accent 1" w:semiHidden="0" w:uiPriority="70" w:unhideWhenUsed="0"/>
-    <w:lsdException w:name="Colorful Shading Accent 1" w:semiHidden="0" w:uiPriority="71" w:unhideWhenUsed="0"/>
-    <w:lsdException w:name="Colorful List Accent 1" w:semiHidden="0" w:uiPriority="72" w:unhideWhenUsed="0"/>
-    <w:lsdException w:name="Colorful Grid Accent 1" w:semiHidden="0" w:uiPriority="73" w:unhideWhenUsed="0"/>
-    <w:lsdException w:name="Light Shading Accent 2" w:semiHidden="0" w:uiPriority="60" w:unhideWhenUsed="0"/>
-    <w:lsdException w:name="Light List Accent 2" w:semiHidden="0" w:uiPriority="61" w:unhideWhenUsed="0"/>
-    <w:lsdException w:name="Light Grid Accent 2" w:semiHidden="0" w:uiPriority="62" w:unhideWhenUsed="0"/>
-    <w:lsdException w:name="Medium Shading 1 Accent 2" w:semiHidden="0" w:uiPriority="63" w:unhideWhenUsed="0"/>
-    <w:lsdException w:name="Medium Shading 2 Accent 2" w:semiHidden="0" w:uiPriority="64" w:unhideWhenUsed="0"/>
-    <w:lsdException w:name="Medium List 1 Accent 2" w:semiHidden="0" w:uiPriority="65" w:unhideWhenUsed="0"/>
-    <w:lsdException w:name="Medium List 2 Accent 2" w:semiHidden="0" w:uiPriority="66" w:unhideWhenUsed="0"/>
-    <w:lsdException w:name="Medium Grid 1 Accent 2" w:semiHidden="0" w:uiPriority="67" w:unhideWhenUsed="0"/>
-    <w:lsdException w:name="Medium Grid 2 Accent 2" w:semiHidden="0" w:uiPriority="68" w:unhideWhenUsed="0"/>
-    <w:lsdException w:name="Medium Grid 3 Accent 2" w:semiHidden="0" w:uiPriority="69" w:unhideWhenUsed="0"/>
-    <w:lsdException w:name="Dark List Accent 2" w:semiHidden="0" w:uiPriority="70" w:unhideWhenUsed="0"/>
-    <w:lsdException w:name="Colorful Shading Accent 2" w:semiHidden="0" w:uiPriority="71" w:unhideWhenUsed="0"/>
-    <w:lsdException w:name="Colorful List Accent 2" w:semiHidden="0" w:uiPriority="72" w:unhideWhenUsed="0"/>
-    <w:lsdException w:name="Colorful Grid Accent 2" w:semiHidden="0" w:uiPriority="73" w:unhideWhenUsed="0"/>
-    <w:lsdException w:name="Light Shading Accent 3" w:semiHidden="0" w:uiPriority="60" w:unhideWhenUsed="0"/>
-    <w:lsdException w:name="Light List Accent 3" w:semiHidden="0" w:uiPriority="61" w:unhideWhenUsed="0"/>
-    <w:lsdException w:name="Light Grid Accent 3" w:semiHidden="0" w:uiPriority="62" w:unhideWhenUsed="0"/>
-    <w:lsdException w:name="Medium Shading 1 Accent 3" w:semiHidden="0" w:uiPriority="63" w:unhideWhenUsed="0"/>
-    <w:lsdException w:name="Medium Shading 2 Accent 3" w:semiHidden="0" w:uiPriority="64" w:unhideWhenUsed="0"/>
-    <w:lsdException w:name="Medium List 1 Accent 3" w:semiHidden="0" w:uiPriority="65" w:unhideWhenUsed="0"/>
-    <w:lsdException w:name="Medium List 2 Accent 3" w:semiHidden="0" w:uiPriority="66" w:unhideWhenUsed="0"/>
-    <w:lsdException w:name="Medium Grid 1 Accent 3" w:semiHidden="0" w:uiPriority="67" w:unhideWhenUsed="0"/>
-    <w:lsdException w:name="Medium Grid 2 Accent 3" w:semiHidden="0" w:uiPriority="68" w:unhideWhenUsed="0"/>
-    <w:lsdException w:name="Medium Grid 3 Accent 3" w:semiHidden="0" w:uiPriority="69" w:unhideWhenUsed="0"/>
-    <w:lsdException w:name="Dark List Accent 3" w:semiHidden="0" w:uiPriority="70" w:unhideWhenUsed="0"/>
-    <w:lsdException w:name="Colorful Shading Accent 3" w:semiHidden="0" w:uiPriority="71" w:unhideWhenUsed="0"/>
-    <w:lsdException w:name="Colorful List Accent 3" w:semiHidden="0" w:uiPriority="72" w:unhideWhenUsed="0"/>
-    <w:lsdException w:name="Colorful Grid Accent 3" w:semiHidden="0" w:uiPriority="73" w:unhideWhenUsed="0"/>
-    <w:lsdException w:name="Light Shading Accent 4" w:semiHidden="0" w:uiPriority="60" w:unhideWhenUsed="0"/>
-    <w:lsdException w:name="Light List Accent 4" w:semiHidden="0" w:uiPriority="61" w:unhideWhenUsed="0"/>
-    <w:lsdException w:name="Light Grid Accent 4" w:semiHidden="0" w:uiPriority="62" w:unhideWhenUsed="0"/>
-    <w:lsdException w:name="Medium Shading 1 Accent 4" w:semiHidden="0" w:uiPriority="63" w:unhideWhenUsed="0"/>
-    <w:lsdException w:name="Medium Shading 2 Accent 4" w:semiHidden="0" w:uiPriority="64" w:unhideWhenUsed="0"/>
-    <w:lsdException w:name="Medium List 1 Accent 4" w:semiHidden="0" w:uiPriority="65" w:unhideWhenUsed="0"/>
-    <w:lsdException w:name="Medium List 2 Accent 4" w:semiHidden="0" w:uiPriority="66" w:unhideWhenUsed="0"/>
-    <w:lsdException w:name="Medium Grid 1 Accent 4" w:semiHidden="0" w:uiPriority="67" w:unhideWhenUsed="0"/>
-    <w:lsdException w:name="Medium Grid 2 Accent 4" w:semiHidden="0" w:uiPriority="68" w:unhideWhenUsed="0"/>
-    <w:lsdException w:name="Medium Grid 3 Accent 4" w:semiHidden="0" w:uiPriority="69" w:unhideWhenUsed="0"/>
-    <w:lsdException w:name="Dark List Accent 4" w:semiHidden="0" w:uiPriority="70" w:unhideWhenUsed="0"/>
-    <w:lsdException w:name="Colorful Shading Accent 4" w:semiHidden="0" w:uiPriority="71" w:unhideWhenUsed="0"/>
-    <w:lsdException w:name="Colorful List Accent 4" w:semiHidden="0" w:uiPriority="72" w:unhideWhenUsed="0"/>
-    <w:lsdException w:name="Colorful Grid Accent 4" w:semiHidden="0" w:uiPriority="73" w:unhideWhenUsed="0"/>
-    <w:lsdException w:name="Light Shading Accent 5" w:semiHidden="0" w:uiPriority="60" w:unhideWhenUsed="0"/>
-    <w:lsdException w:name="Light List Accent 5" w:semiHidden="0" w:uiPriority="61" w:unhideWhenUsed="0"/>
-    <w:lsdException w:name="Light Grid Accent 5" w:semiHidden="0" w:uiPriority="62" w:unhideWhenUsed="0"/>
-    <w:lsdException w:name="Medium Shading 1 Accent 5" w:semiHidden="0" w:uiPriority="63" w:unhideWhenUsed="0"/>
-    <w:lsdException w:name="Medium Shading 2 Accent 5" w:semiHidden="0" w:uiPriority="64" w:unhideWhenUsed="0"/>
-    <w:lsdException w:name="Medium List 1 Accent 5" w:semiHidden="0" w:uiPriority="65" w:unhideWhenUsed="0"/>
-    <w:lsdException w:name="Medium List 2 Accent 5" w:semiHidden="0" w:uiPriority="66" w:unhideWhenUsed="0"/>
-    <w:lsdException w:name="Medium Grid 1 Accent 5" w:semiHidden="0" w:uiPriority="67" w:unhideWhenUsed="0"/>
-    <w:lsdException w:name="Medium Grid 2 Accent 5" w:semiHidden="0" w:uiPriority="68" w:unhideWhenUsed="0"/>
-    <w:lsdException w:name="Medium Grid 3 Accent 5" w:semiHidden="0" w:uiPriority="69" w:unhideWhenUsed="0"/>
-    <w:lsdException w:name="Dark List Accent 5" w:semiHidden="0" w:uiPriority="70" w:unhideWhenUsed="0"/>
-    <w:lsdException w:name="Colorful Shading Accent 5" w:semiHidden="0" w:uiPriority="71" w:unhideWhenUsed="0"/>
-    <w:lsdException w:name="Colorful List Accent 5" w:semiHidden="0" w:uiPriority="72" w:unhideWhenUsed="0"/>
-    <w:lsdException w:name="Colorful Grid Accent 5" w:semiHidden="0" w:uiPriority="73" w:unhideWhenUsed="0"/>
-    <w:lsdException w:name="Light Shading Accent 6" w:semiHidden="0" w:uiPriority="60" w:unhideWhenUsed="0"/>
-    <w:lsdException w:name="Light List Accent 6" w:semiHidden="0" w:uiPriority="61" w:unhideWhenUsed="0"/>
-    <w:lsdException w:name="Light Grid Accent 6" w:semiHidden="0" w:uiPriority="62" w:unhideWhenUsed="0"/>
-    <w:lsdException w:name="Medium Shading 1 Accent 6" w:semiHidden="0" w:uiPriority="63" w:unhideWhenUsed="0"/>
-    <w:lsdException w:name="Medium Shading 2 Accent 6" w:semiHidden="0" w:uiPriority="64" w:unhideWhenUsed="0"/>
-    <w:lsdException w:name="Medium List 1 Accent 6" w:semiHidden="0" w:uiPriority="65" w:unhideWhenUsed="0"/>
-    <w:lsdException w:name="Medium List 2 Accent 6" w:semiHidden="0" w:uiPriority="66" w:unhideWhenUsed="0"/>
-    <w:lsdException w:name="Medium Grid 1 Accent 6" w:semiHidden="0" w:uiPriority="67" w:unhideWhenUsed="0"/>
-    <w:lsdException w:name="Medium Grid 2 Accent 6" w:semiHidden="0" w:uiPriority="68" w:unhideWhenUsed="0"/>
-    <w:lsdException w:name="Medium Grid 3 Accent 6" w:semiHidden="0" w:uiPriority="69" w:unhideWhenUsed="0"/>
-    <w:lsdException w:name="Dark List Accent 6" w:semiHidden="0" w:uiPriority="70" w:unhideWhenUsed="0"/>
-    <w:lsdException w:name="Colorful Shading Accent 6" w:semiHidden="0" w:uiPriority="71" w:unhideWhenUsed="0"/>
-    <w:lsdException w:name="Colorful List Accent 6" w:semiHidden="0" w:uiPriority="72" w:unhideWhenUsed="0"/>
-    <w:lsdException w:name="Colorful Grid Accent 6" w:semiHidden="0" w:uiPriority="73" w:unhideWhenUsed="0"/>
-    <w:lsdException w:name="Subtle Emphasis" w:semiHidden="0" w:uiPriority="19" w:unhideWhenUsed="0" w:qFormat="1"/>
-    <w:lsdException w:name="Intense Emphasis" w:semiHidden="0" w:uiPriority="21" w:unhideWhenUsed="0" w:qFormat="1"/>
-    <w:lsdException w:name="Subtle Reference" w:semiHidden="0" w:uiPriority="31" w:unhideWhenUsed="0" w:qFormat="1"/>
-    <w:lsdException w:name="Intense Reference" w:semiHidden="0" w:uiPriority="32" w:unhideWhenUsed="0" w:qFormat="1"/>
-    <w:lsdException w:name="Book Title" w:semiHidden="0" w:uiPriority="33" w:unhideWhenUsed="0" w:qFormat="1"/>
-    <w:lsdException w:name="Bibliography" w:uiPriority="37"/>
-    <w:lsdException w:name="TOC Heading" w:uiPriority="39" w:qFormat="1"/>
-  </w:latentStyles>
-  <w:style w:type="paragraph" w:default="1" w:styleId="Standard">
-    <w:name w:val="Normal"/>
-    <w:qFormat/>
-  </w:style>
-  <w:style w:type="paragraph" w:styleId="berschrift1">
-    <w:name w:val="heading 1"/>
-    <w:basedOn w:val="Standard"/>
-    <w:next w:val="Standard"/>
-    <w:link w:val="berschrift1Zchn"/>
-    <w:uiPriority w:val="9"/>
-    <w:qFormat/>
-    <w:rsid w:val="00B06C88"/>
-    <w:pPr>
-      <w:keepNext/>
-      <w:keepLines/>
-      <w:numPr>
-        <w:numId w:val="35"/>
-      </w:numPr>
-      <w:spacing w:before="240" w:after="0"/>
-      <w:outlineLvl w:val="0"/>
-    </w:pPr>
-    <w:rPr>
-      <w:rFonts w:asciiTheme="majorHAnsi" w:eastAsiaTheme="majorEastAsia" w:hAnsiTheme="majorHAnsi" w:cstheme="majorBidi"/>
-      <w:color w:val="2F5496" w:themeColor="accent1" w:themeShade="BF"/>
-      <w:sz w:val="32"/>
-      <w:szCs w:val="32"/>
-    </w:rPr>
-  </w:style>
-  <w:style w:type="paragraph" w:styleId="berschrift2">
-    <w:name w:val="heading 2"/>
-    <w:basedOn w:val="Standard"/>
-    <w:next w:val="Standard"/>
-    <w:link w:val="berschrift2Zchn"/>
-    <w:uiPriority w:val="9"/>
-    <w:unhideWhenUsed/>
-    <w:qFormat/>
-    <w:rsid w:val="00051D12"/>
-    <w:pPr>
-      <w:keepNext/>
-      <w:keepLines/>
-      <w:numPr>
-        <w:ilvl w:val="1"/>
-        <w:numId w:val="35"/>
-      </w:numPr>
-      <w:spacing w:before="40" w:after="0"/>
-      <w:outlineLvl w:val="1"/>
-    </w:pPr>
-    <w:rPr>
-      <w:rFonts w:asciiTheme="majorHAnsi" w:eastAsiaTheme="majorEastAsia" w:hAnsiTheme="majorHAnsi" w:cstheme="majorBidi"/>
-      <w:color w:val="2F5496" w:themeColor="accent1" w:themeShade="BF"/>
-      <w:sz w:val="26"/>
-      <w:szCs w:val="26"/>
-    </w:rPr>
-  </w:style>
-  <w:style w:type="paragraph" w:styleId="berschrift3">
-    <w:name w:val="heading 3"/>
-    <w:basedOn w:val="Standard"/>
-    <w:next w:val="Standard"/>
-    <w:link w:val="berschrift3Zchn"/>
-    <w:uiPriority w:val="9"/>
-    <w:unhideWhenUsed/>
-    <w:qFormat/>
-    <w:rsid w:val="005D6609"/>
-    <w:pPr>
-      <w:keepNext/>
-      <w:keepLines/>
-      <w:numPr>
-        <w:ilvl w:val="2"/>
-        <w:numId w:val="35"/>
-      </w:numPr>
-      <w:spacing w:before="40" w:after="0"/>
-      <w:outlineLvl w:val="2"/>
-    </w:pPr>
-    <w:rPr>
-      <w:rFonts w:asciiTheme="majorHAnsi" w:eastAsiaTheme="majorEastAsia" w:hAnsiTheme="majorHAnsi" w:cstheme="majorBidi"/>
-      <w:color w:val="1F3763" w:themeColor="accent1" w:themeShade="7F"/>
-      <w:sz w:val="24"/>
-      <w:szCs w:val="24"/>
-    </w:rPr>
-  </w:style>
-  <w:style w:type="paragraph" w:styleId="berschrift4">
-    <w:name w:val="heading 4"/>
-    <w:basedOn w:val="Standard"/>
-    <w:next w:val="Standard"/>
-    <w:link w:val="berschrift4Zchn"/>
-    <w:uiPriority w:val="9"/>
-    <w:semiHidden/>
-    <w:unhideWhenUsed/>
-    <w:qFormat/>
-    <w:rsid w:val="00E46335"/>
-    <w:pPr>
-      <w:keepNext/>
-      <w:keepLines/>
-      <w:numPr>
-        <w:ilvl w:val="3"/>
-        <w:numId w:val="35"/>
-      </w:numPr>
-      <w:spacing w:before="200" w:after="0"/>
-      <w:outlineLvl w:val="3"/>
-    </w:pPr>
-    <w:rPr>
-      <w:rFonts w:asciiTheme="majorHAnsi" w:eastAsiaTheme="majorEastAsia" w:hAnsiTheme="majorHAnsi" w:cstheme="majorBidi"/>
-      <w:b/>
-      <w:bCs/>
-      <w:i/>
-      <w:iCs/>
-      <w:color w:val="4472C4" w:themeColor="accent1"/>
-    </w:rPr>
-  </w:style>
-  <w:style w:type="paragraph" w:styleId="berschrift5">
-    <w:name w:val="heading 5"/>
-    <w:basedOn w:val="Standard"/>
-    <w:next w:val="Standard"/>
-    <w:link w:val="berschrift5Zchn"/>
-    <w:uiPriority w:val="9"/>
-    <w:semiHidden/>
-    <w:unhideWhenUsed/>
-    <w:qFormat/>
-    <w:rsid w:val="00E46335"/>
-    <w:pPr>
-      <w:keepNext/>
-      <w:keepLines/>
-      <w:numPr>
-        <w:ilvl w:val="4"/>
-        <w:numId w:val="35"/>
-      </w:numPr>
-      <w:spacing w:before="200" w:after="0"/>
-      <w:outlineLvl w:val="4"/>
-    </w:pPr>
-    <w:rPr>
-      <w:rFonts w:asciiTheme="majorHAnsi" w:eastAsiaTheme="majorEastAsia" w:hAnsiTheme="majorHAnsi" w:cstheme="majorBidi"/>
-      <w:color w:val="1F3763" w:themeColor="accent1" w:themeShade="7F"/>
-    </w:rPr>
-  </w:style>
-  <w:style w:type="paragraph" w:styleId="berschrift6">
-    <w:name w:val="heading 6"/>
-    <w:basedOn w:val="Standard"/>
-    <w:next w:val="Standard"/>
-    <w:link w:val="berschrift6Zchn"/>
-    <w:uiPriority w:val="9"/>
-    <w:semiHidden/>
-    <w:unhideWhenUsed/>
-    <w:qFormat/>
-    <w:rsid w:val="00E46335"/>
-    <w:pPr>
-      <w:keepNext/>
-      <w:keepLines/>
-      <w:numPr>
-        <w:ilvl w:val="5"/>
-        <w:numId w:val="35"/>
-      </w:numPr>
-      <w:spacing w:before="200" w:after="0"/>
-      <w:outlineLvl w:val="5"/>
-    </w:pPr>
-    <w:rPr>
-      <w:rFonts w:asciiTheme="majorHAnsi" w:eastAsiaTheme="majorEastAsia" w:hAnsiTheme="majorHAnsi" w:cstheme="majorBidi"/>
-      <w:i/>
-      <w:iCs/>
-      <w:color w:val="1F3763" w:themeColor="accent1" w:themeShade="7F"/>
-    </w:rPr>
-  </w:style>
-  <w:style w:type="paragraph" w:styleId="berschrift7">
-    <w:name w:val="heading 7"/>
-    <w:basedOn w:val="Standard"/>
-    <w:next w:val="Standard"/>
-    <w:link w:val="berschrift7Zchn"/>
-    <w:uiPriority w:val="9"/>
-    <w:semiHidden/>
-    <w:unhideWhenUsed/>
-    <w:qFormat/>
-    <w:rsid w:val="00E46335"/>
-    <w:pPr>
-      <w:keepNext/>
-      <w:keepLines/>
-      <w:numPr>
-        <w:ilvl w:val="6"/>
-        <w:numId w:val="35"/>
-      </w:numPr>
-      <w:spacing w:before="200" w:after="0"/>
-      <w:outlineLvl w:val="6"/>
-    </w:pPr>
-    <w:rPr>
-      <w:rFonts w:asciiTheme="majorHAnsi" w:eastAsiaTheme="majorEastAsia" w:hAnsiTheme="majorHAnsi" w:cstheme="majorBidi"/>
-      <w:i/>
-      <w:iCs/>
-      <w:color w:val="404040" w:themeColor="text1" w:themeTint="BF"/>
-    </w:rPr>
-  </w:style>
-  <w:style w:type="paragraph" w:styleId="berschrift8">
-    <w:name w:val="heading 8"/>
-    <w:basedOn w:val="Standard"/>
-    <w:next w:val="Standard"/>
-    <w:link w:val="berschrift8Zchn"/>
-    <w:uiPriority w:val="9"/>
-    <w:semiHidden/>
-    <w:unhideWhenUsed/>
-    <w:qFormat/>
-    <w:rsid w:val="00E46335"/>
-    <w:pPr>
-      <w:keepNext/>
-      <w:keepLines/>
-      <w:numPr>
-        <w:ilvl w:val="7"/>
-        <w:numId w:val="35"/>
-      </w:numPr>
-      <w:spacing w:before="200" w:after="0"/>
-      <w:outlineLvl w:val="7"/>
-    </w:pPr>
-    <w:rPr>
-      <w:rFonts w:asciiTheme="majorHAnsi" w:eastAsiaTheme="majorEastAsia" w:hAnsiTheme="majorHAnsi" w:cstheme="majorBidi"/>
-      <w:color w:val="404040" w:themeColor="text1" w:themeTint="BF"/>
-      <w:sz w:val="20"/>
-      <w:szCs w:val="20"/>
-    </w:rPr>
-  </w:style>
-  <w:style w:type="paragraph" w:styleId="berschrift9">
-    <w:name w:val="heading 9"/>
-    <w:basedOn w:val="Standard"/>
-    <w:next w:val="Standard"/>
-    <w:link w:val="berschrift9Zchn"/>
-    <w:uiPriority w:val="9"/>
-    <w:semiHidden/>
-    <w:unhideWhenUsed/>
-    <w:qFormat/>
-    <w:rsid w:val="00E46335"/>
-    <w:pPr>
-      <w:keepNext/>
-      <w:keepLines/>
-      <w:numPr>
-        <w:ilvl w:val="8"/>
-        <w:numId w:val="35"/>
-      </w:numPr>
-      <w:spacing w:before="200" w:after="0"/>
-      <w:outlineLvl w:val="8"/>
-    </w:pPr>
-    <w:rPr>
-      <w:rFonts w:asciiTheme="majorHAnsi" w:eastAsiaTheme="majorEastAsia" w:hAnsiTheme="majorHAnsi" w:cstheme="majorBidi"/>
-      <w:i/>
-      <w:iCs/>
-      <w:color w:val="404040" w:themeColor="text1" w:themeTint="BF"/>
-      <w:sz w:val="20"/>
-      <w:szCs w:val="20"/>
-    </w:rPr>
-  </w:style>
-  <w:style w:type="character" w:default="1" w:styleId="Absatz-Standardschriftart">
-    <w:name w:val="Default Paragraph Font"/>
-    <w:uiPriority w:val="1"/>
-    <w:semiHidden/>
-    <w:unhideWhenUsed/>
-  </w:style>
-  <w:style w:type="table" w:default="1" w:styleId="NormaleTabelle">
-    <w:name w:val="Normal Table"/>
-    <w:uiPriority w:val="99"/>
-    <w:semiHidden/>
-    <w:unhideWhenUsed/>
-    <w:tblPr>
-      <w:tblInd w:w="0" w:type="dxa"/>
-      <w:tblCellMar>
-        <w:top w:w="0" w:type="dxa"/>
-        <w:left w:w="108" w:type="dxa"/>
-        <w:bottom w:w="0" w:type="dxa"/>
-        <w:right w:w="108" w:type="dxa"/>
-      </w:tblCellMar>
-    </w:tblPr>
-  </w:style>
-  <w:style w:type="numbering" w:default="1" w:styleId="KeineListe">
-    <w:name w:val="No List"/>
-    <w:uiPriority w:val="99"/>
-    <w:semiHidden/>
-    <w:unhideWhenUsed/>
-  </w:style>
-  <w:style w:type="character" w:customStyle="1" w:styleId="berschrift1Zchn">
-    <w:name w:val="Überschrift 1 Zchn"/>
-    <w:basedOn w:val="Absatz-Standardschriftart"/>
-    <w:link w:val="berschrift1"/>
-    <w:uiPriority w:val="9"/>
-    <w:rsid w:val="00B06C88"/>
-    <w:rPr>
-      <w:rFonts w:asciiTheme="majorHAnsi" w:eastAsiaTheme="majorEastAsia" w:hAnsiTheme="majorHAnsi" w:cstheme="majorBidi"/>
-      <w:color w:val="2F5496" w:themeColor="accent1" w:themeShade="BF"/>
-      <w:sz w:val="32"/>
-      <w:szCs w:val="32"/>
-    </w:rPr>
-  </w:style>
-  <w:style w:type="paragraph" w:styleId="Listenabsatz">
-    <w:name w:val="List Paragraph"/>
-    <w:basedOn w:val="Standard"/>
-    <w:uiPriority w:val="34"/>
-    <w:qFormat/>
-    <w:rsid w:val="00051D12"/>
-    <w:pPr>
-      <w:ind w:left="720"/>
-      <w:contextualSpacing/>
-    </w:pPr>
-  </w:style>
-  <w:style w:type="character" w:customStyle="1" w:styleId="berschrift2Zchn">
-    <w:name w:val="Überschrift 2 Zchn"/>
-    <w:basedOn w:val="Absatz-Standardschriftart"/>
-    <w:link w:val="berschrift2"/>
-    <w:uiPriority w:val="9"/>
-    <w:rsid w:val="00051D12"/>
-    <w:rPr>
-      <w:rFonts w:asciiTheme="majorHAnsi" w:eastAsiaTheme="majorEastAsia" w:hAnsiTheme="majorHAnsi" w:cstheme="majorBidi"/>
-      <w:color w:val="2F5496" w:themeColor="accent1" w:themeShade="BF"/>
-      <w:sz w:val="26"/>
-      <w:szCs w:val="26"/>
-    </w:rPr>
-  </w:style>
-  <w:style w:type="character" w:customStyle="1" w:styleId="berschrift3Zchn">
-    <w:name w:val="Überschrift 3 Zchn"/>
-    <w:basedOn w:val="Absatz-Standardschriftart"/>
-    <w:link w:val="berschrift3"/>
-    <w:uiPriority w:val="9"/>
-    <w:rsid w:val="005D6609"/>
-    <w:rPr>
-      <w:rFonts w:asciiTheme="majorHAnsi" w:eastAsiaTheme="majorEastAsia" w:hAnsiTheme="majorHAnsi" w:cstheme="majorBidi"/>
-      <w:color w:val="1F3763" w:themeColor="accent1" w:themeShade="7F"/>
-      <w:sz w:val="24"/>
-      <w:szCs w:val="24"/>
-    </w:rPr>
-  </w:style>
-  <w:style w:type="table" w:styleId="Tabellenraster">
-    <w:name w:val="Table Grid"/>
-    <w:basedOn w:val="NormaleTabelle"/>
-    <w:uiPriority w:val="39"/>
-    <w:rsid w:val="008923A4"/>
-    <w:pPr>
-      <w:spacing w:after="0" w:line="240" w:lineRule="auto"/>
-    </w:pPr>
-    <w:tblPr>
-      <w:tblBorders>
-        <w:top w:val="single" w:sz="4" w:space="0" w:color="auto"/>
-        <w:left w:val="single" w:sz="4" w:space="0" w:color="auto"/>
-        <w:bottom w:val="single" w:sz="4" w:space="0" w:color="auto"/>
-        <w:right w:val="single" w:sz="4" w:space="0" w:color="auto"/>
-        <w:insideH w:val="single" w:sz="4" w:space="0" w:color="auto"/>
-        <w:insideV w:val="single" w:sz="4" w:space="0" w:color="auto"/>
-      </w:tblBorders>
-    </w:tblPr>
-  </w:style>
-  <w:style w:type="paragraph" w:styleId="Kopfzeile">
-    <w:name w:val="header"/>
-    <w:basedOn w:val="Standard"/>
-    <w:link w:val="KopfzeileZchn"/>
-    <w:uiPriority w:val="99"/>
-    <w:unhideWhenUsed/>
-    <w:rsid w:val="007C25F3"/>
-    <w:pPr>
-      <w:tabs>
-        <w:tab w:val="center" w:pos="4536"/>
-        <w:tab w:val="right" w:pos="9072"/>
-      </w:tabs>
-      <w:spacing w:after="0" w:line="240" w:lineRule="auto"/>
-    </w:pPr>
-  </w:style>
-  <w:style w:type="character" w:customStyle="1" w:styleId="KopfzeileZchn">
-    <w:name w:val="Kopfzeile Zchn"/>
-    <w:basedOn w:val="Absatz-Standardschriftart"/>
-    <w:link w:val="Kopfzeile"/>
-    <w:uiPriority w:val="99"/>
-    <w:rsid w:val="007C25F3"/>
-  </w:style>
-  <w:style w:type="paragraph" w:styleId="Fuzeile">
-    <w:name w:val="footer"/>
-    <w:basedOn w:val="Standard"/>
-    <w:link w:val="FuzeileZchn"/>
-    <w:uiPriority w:val="99"/>
-    <w:unhideWhenUsed/>
-    <w:rsid w:val="007C25F3"/>
-    <w:pPr>
-      <w:tabs>
-        <w:tab w:val="center" w:pos="4536"/>
-        <w:tab w:val="right" w:pos="9072"/>
-      </w:tabs>
-      <w:spacing w:after="0" w:line="240" w:lineRule="auto"/>
-    </w:pPr>
-  </w:style>
-  <w:style w:type="character" w:customStyle="1" w:styleId="FuzeileZchn">
-    <w:name w:val="Fußzeile Zchn"/>
-    <w:basedOn w:val="Absatz-Standardschriftart"/>
-    <w:link w:val="Fuzeile"/>
-    <w:uiPriority w:val="99"/>
-    <w:rsid w:val="007C25F3"/>
-  </w:style>
-  <w:style w:type="paragraph" w:styleId="KeinLeerraum">
-    <w:name w:val="No Spacing"/>
-    <w:link w:val="KeinLeerraumZchn"/>
-    <w:uiPriority w:val="1"/>
-    <w:qFormat/>
-    <w:rsid w:val="00302FDB"/>
-    <w:pPr>
-      <w:spacing w:after="0" w:line="240" w:lineRule="auto"/>
-    </w:pPr>
-    <w:rPr>
-      <w:rFonts w:eastAsiaTheme="minorEastAsia"/>
-      <w:lang w:eastAsia="de-AT"/>
-    </w:rPr>
-  </w:style>
-  <w:style w:type="character" w:customStyle="1" w:styleId="KeinLeerraumZchn">
-    <w:name w:val="Kein Leerraum Zchn"/>
-    <w:basedOn w:val="Absatz-Standardschriftart"/>
-    <w:link w:val="KeinLeerraum"/>
-    <w:uiPriority w:val="1"/>
-    <w:rsid w:val="00302FDB"/>
-    <w:rPr>
-      <w:rFonts w:eastAsiaTheme="minorEastAsia"/>
-      <w:lang w:eastAsia="de-AT"/>
-    </w:rPr>
-  </w:style>
-  <w:style w:type="paragraph" w:styleId="Inhaltsverzeichnisberschrift">
-    <w:name w:val="TOC Heading"/>
-    <w:basedOn w:val="berschrift1"/>
-    <w:next w:val="Standard"/>
-    <w:uiPriority w:val="39"/>
-    <w:unhideWhenUsed/>
-    <w:qFormat/>
-    <w:rsid w:val="00A01F9C"/>
-    <w:pPr>
-      <w:outlineLvl w:val="9"/>
-    </w:pPr>
-    <w:rPr>
-      <w:lang w:eastAsia="de-AT"/>
-    </w:rPr>
-  </w:style>
-  <w:style w:type="paragraph" w:styleId="Verzeichnis2">
-    <w:name w:val="toc 2"/>
-    <w:basedOn w:val="Standard"/>
-    <w:next w:val="Standard"/>
-    <w:autoRedefine/>
-    <w:uiPriority w:val="39"/>
-    <w:unhideWhenUsed/>
-    <w:rsid w:val="00A01F9C"/>
-    <w:pPr>
-      <w:spacing w:after="100"/>
-      <w:ind w:left="220"/>
-    </w:pPr>
-    <w:rPr>
-      <w:rFonts w:eastAsiaTheme="minorEastAsia" w:cs="Times New Roman"/>
-      <w:lang w:eastAsia="de-AT"/>
-    </w:rPr>
-  </w:style>
-  <w:style w:type="paragraph" w:styleId="Verzeichnis1">
-    <w:name w:val="toc 1"/>
-    <w:basedOn w:val="Standard"/>
-    <w:next w:val="Standard"/>
-    <w:autoRedefine/>
-    <w:uiPriority w:val="39"/>
-    <w:unhideWhenUsed/>
-    <w:rsid w:val="00A01F9C"/>
-    <w:pPr>
-      <w:spacing w:after="100"/>
-    </w:pPr>
-    <w:rPr>
-      <w:rFonts w:eastAsiaTheme="minorEastAsia" w:cs="Times New Roman"/>
-      <w:lang w:eastAsia="de-AT"/>
-    </w:rPr>
-  </w:style>
-  <w:style w:type="paragraph" w:styleId="Verzeichnis3">
-    <w:name w:val="toc 3"/>
-    <w:basedOn w:val="Standard"/>
-    <w:next w:val="Standard"/>
-    <w:autoRedefine/>
-    <w:uiPriority w:val="39"/>
-    <w:unhideWhenUsed/>
-    <w:rsid w:val="00A01F9C"/>
-    <w:pPr>
-      <w:spacing w:after="100"/>
-      <w:ind w:left="440"/>
-    </w:pPr>
-    <w:rPr>
-      <w:rFonts w:eastAsiaTheme="minorEastAsia" w:cs="Times New Roman"/>
-      <w:lang w:eastAsia="de-AT"/>
-    </w:rPr>
-  </w:style>
-  <w:style w:type="character" w:styleId="Hyperlink">
-    <w:name w:val="Hyperlink"/>
-    <w:basedOn w:val="Absatz-Standardschriftart"/>
-    <w:uiPriority w:val="99"/>
-    <w:unhideWhenUsed/>
-    <w:rsid w:val="006C15CE"/>
-    <w:rPr>
-      <w:color w:val="0563C1" w:themeColor="hyperlink"/>
-      <w:u w:val="single"/>
-    </w:rPr>
-  </w:style>
-  <w:style w:type="paragraph" w:styleId="Beschriftung">
-    <w:name w:val="caption"/>
-    <w:basedOn w:val="Standard"/>
-    <w:next w:val="Standard"/>
-    <w:uiPriority w:val="35"/>
-    <w:unhideWhenUsed/>
-    <w:qFormat/>
-    <w:rsid w:val="001E35BB"/>
-    <w:pPr>
-      <w:spacing w:after="200" w:line="240" w:lineRule="auto"/>
-    </w:pPr>
-    <w:rPr>
-      <w:i/>
-      <w:iCs/>
-      <w:color w:val="44546A" w:themeColor="text2"/>
-      <w:sz w:val="18"/>
-      <w:szCs w:val="18"/>
-    </w:rPr>
-  </w:style>
-  <w:style w:type="paragraph" w:styleId="Sprechblasentext">
-    <w:name w:val="Balloon Text"/>
-    <w:basedOn w:val="Standard"/>
-    <w:link w:val="SprechblasentextZchn"/>
-    <w:uiPriority w:val="99"/>
-    <w:semiHidden/>
-    <w:unhideWhenUsed/>
-    <w:rsid w:val="00E46335"/>
-    <w:pPr>
-      <w:spacing w:after="0" w:line="240" w:lineRule="auto"/>
-    </w:pPr>
-    <w:rPr>
-      <w:rFonts w:ascii="Tahoma" w:hAnsi="Tahoma" w:cs="Tahoma"/>
-      <w:sz w:val="16"/>
-      <w:szCs w:val="16"/>
-    </w:rPr>
-  </w:style>
-  <w:style w:type="character" w:customStyle="1" w:styleId="SprechblasentextZchn">
-    <w:name w:val="Sprechblasentext Zchn"/>
-    <w:basedOn w:val="Absatz-Standardschriftart"/>
-    <w:link w:val="Sprechblasentext"/>
-    <w:uiPriority w:val="99"/>
-    <w:semiHidden/>
-    <w:rsid w:val="00E46335"/>
-    <w:rPr>
-      <w:rFonts w:ascii="Tahoma" w:hAnsi="Tahoma" w:cs="Tahoma"/>
-      <w:sz w:val="16"/>
-      <w:szCs w:val="16"/>
-    </w:rPr>
-  </w:style>
-  <w:style w:type="character" w:customStyle="1" w:styleId="berschrift4Zchn">
-    <w:name w:val="Überschrift 4 Zchn"/>
-    <w:basedOn w:val="Absatz-Standardschriftart"/>
-    <w:link w:val="berschrift4"/>
-    <w:uiPriority w:val="9"/>
-    <w:semiHidden/>
-    <w:rsid w:val="00E46335"/>
-    <w:rPr>
-      <w:rFonts w:asciiTheme="majorHAnsi" w:eastAsiaTheme="majorEastAsia" w:hAnsiTheme="majorHAnsi" w:cstheme="majorBidi"/>
-      <w:b/>
-      <w:bCs/>
-      <w:i/>
-      <w:iCs/>
-      <w:color w:val="4472C4" w:themeColor="accent1"/>
-    </w:rPr>
-  </w:style>
-  <w:style w:type="character" w:customStyle="1" w:styleId="berschrift5Zchn">
-    <w:name w:val="Überschrift 5 Zchn"/>
-    <w:basedOn w:val="Absatz-Standardschriftart"/>
-    <w:link w:val="berschrift5"/>
-    <w:uiPriority w:val="9"/>
-    <w:semiHidden/>
-    <w:rsid w:val="00E46335"/>
-    <w:rPr>
-      <w:rFonts w:asciiTheme="majorHAnsi" w:eastAsiaTheme="majorEastAsia" w:hAnsiTheme="majorHAnsi" w:cstheme="majorBidi"/>
-      <w:color w:val="1F3763" w:themeColor="accent1" w:themeShade="7F"/>
-    </w:rPr>
-  </w:style>
-  <w:style w:type="character" w:customStyle="1" w:styleId="berschrift6Zchn">
-    <w:name w:val="Überschrift 6 Zchn"/>
-    <w:basedOn w:val="Absatz-Standardschriftart"/>
-    <w:link w:val="berschrift6"/>
-    <w:uiPriority w:val="9"/>
-    <w:semiHidden/>
-    <w:rsid w:val="00E46335"/>
-    <w:rPr>
-      <w:rFonts w:asciiTheme="majorHAnsi" w:eastAsiaTheme="majorEastAsia" w:hAnsiTheme="majorHAnsi" w:cstheme="majorBidi"/>
-      <w:i/>
-      <w:iCs/>
-      <w:color w:val="1F3763" w:themeColor="accent1" w:themeShade="7F"/>
-    </w:rPr>
-  </w:style>
-  <w:style w:type="character" w:customStyle="1" w:styleId="berschrift7Zchn">
-    <w:name w:val="Überschrift 7 Zchn"/>
-    <w:basedOn w:val="Absatz-Standardschriftart"/>
-    <w:link w:val="berschrift7"/>
-    <w:uiPriority w:val="9"/>
-    <w:semiHidden/>
-    <w:rsid w:val="00E46335"/>
-    <w:rPr>
-      <w:rFonts w:asciiTheme="majorHAnsi" w:eastAsiaTheme="majorEastAsia" w:hAnsiTheme="majorHAnsi" w:cstheme="majorBidi"/>
-      <w:i/>
-      <w:iCs/>
-      <w:color w:val="404040" w:themeColor="text1" w:themeTint="BF"/>
-    </w:rPr>
-  </w:style>
-  <w:style w:type="character" w:customStyle="1" w:styleId="berschrift8Zchn">
-    <w:name w:val="Überschrift 8 Zchn"/>
-    <w:basedOn w:val="Absatz-Standardschriftart"/>
-    <w:link w:val="berschrift8"/>
-    <w:uiPriority w:val="9"/>
-    <w:semiHidden/>
-    <w:rsid w:val="00E46335"/>
-    <w:rPr>
-      <w:rFonts w:asciiTheme="majorHAnsi" w:eastAsiaTheme="majorEastAsia" w:hAnsiTheme="majorHAnsi" w:cstheme="majorBidi"/>
-      <w:color w:val="404040" w:themeColor="text1" w:themeTint="BF"/>
-      <w:sz w:val="20"/>
-      <w:szCs w:val="20"/>
-    </w:rPr>
-  </w:style>
-  <w:style w:type="character" w:customStyle="1" w:styleId="berschrift9Zchn">
-    <w:name w:val="Überschrift 9 Zchn"/>
-    <w:basedOn w:val="Absatz-Standardschriftart"/>
-    <w:link w:val="berschrift9"/>
-    <w:uiPriority w:val="9"/>
-    <w:semiHidden/>
-    <w:rsid w:val="00E46335"/>
-    <w:rPr>
-      <w:rFonts w:asciiTheme="majorHAnsi" w:eastAsiaTheme="majorEastAsia" w:hAnsiTheme="majorHAnsi" w:cstheme="majorBidi"/>
-      <w:i/>
-      <w:iCs/>
-      <w:color w:val="404040" w:themeColor="text1" w:themeTint="BF"/>
-      <w:sz w:val="20"/>
-      <w:szCs w:val="20"/>
-    </w:rPr>
-  </w:style>
-</w:styles>
-</file>
-
-<file path=word/stylesWithEffects.xml><?xml version="1.0" encoding="utf-8"?>
-<w:styles xmlns:wpc="http://schemas.microsoft.com/office/word/2010/wordprocessingCanvas" xmlns:mc="http://schemas.openxmlformats.org/markup-compatibility/2006" xmlns:o="urn:schemas-microsoft-com:office:office" xmlns:r="http://schemas.openxmlformats.org/officeDocument/2006/relationships" xmlns:m="http://schemas.openxmlformats.org/officeDocument/2006/math" xmlns:v="urn:schemas-microsoft-com:vml" xmlns:wp14="http://schemas.microsoft.com/office/word/2010/wordprocessingDrawing" xmlns:wp="http://schemas.openxmlformats.org/drawingml/2006/wordprocessingDrawing" xmlns:w10="urn:schemas-microsoft-com:office:word" xmlns:w="http://schemas.openxmlformats.org/wordprocessingml/2006/main" xmlns:w14="http://schemas.microsoft.com/office/word/2010/wordml" xmlns:wpg="http://schemas.microsoft.com/office/word/2010/wordprocessingGroup" xmlns:wpi="http://schemas.microsoft.com/office/word/2010/wordprocessingInk" xmlns:wne="http://schemas.microsoft.com/office/word/2006/wordml" xmlns:wps="http://schemas.microsoft.com/office/word/2010/wordprocessingShape" mc:Ignorable="w14 wp14">
-  <w:docDefaults>
-    <w:rPrDefault>
-      <w:rPr>
-        <w:rFonts w:asciiTheme="minorHAnsi" w:eastAsiaTheme="minorHAnsi" w:hAnsiTheme="minorHAnsi" w:cstheme="minorBidi"/>
-        <w:sz w:val="22"/>
-        <w:szCs w:val="22"/>
-        <w:lang w:val="de-AT" w:eastAsia="en-US" w:bidi="ar-SA"/>
-      </w:rPr>
-    </w:rPrDefault>
-    <w:pPrDefault>
-      <w:pPr>
-        <w:spacing w:after="160" w:line="259" w:lineRule="auto"/>
-      </w:pPr>
-    </w:pPrDefault>
-  </w:docDefaults>
-  <w:latentStyles w:defLockedState="0" w:defUIPriority="99" w:defSemiHidden="1" w:defUnhideWhenUsed="1" w:defQFormat="0" w:count="267">
-    <w:lsdException w:name="Normal" w:semiHidden="0" w:uiPriority="0" w:unhideWhenUsed="0" w:qFormat="1"/>
-    <w:lsdException w:name="heading 1" w:semiHidden="0" w:uiPriority="9" w:unhideWhenUsed="0" w:qFormat="1"/>
-    <w:lsdException w:name="heading 2" w:uiPriority="9" w:qFormat="1"/>
-    <w:lsdException w:name="heading 3" w:uiPriority="9" w:qFormat="1"/>
-    <w:lsdException w:name="heading 4" w:uiPriority="9" w:qFormat="1"/>
-    <w:lsdException w:name="heading 5" w:uiPriority="9" w:qFormat="1"/>
-    <w:lsdException w:name="heading 6" w:uiPriority="9" w:qFormat="1"/>
-    <w:lsdException w:name="heading 7" w:uiPriority="9" w:qFormat="1"/>
-    <w:lsdException w:name="heading 8" w:uiPriority="9" w:qFormat="1"/>
-    <w:lsdException w:name="heading 9" w:uiPriority="9" w:qFormat="1"/>
-    <w:lsdException w:name="toc 1" w:uiPriority="39"/>
-    <w:lsdException w:name="toc 2" w:uiPriority="39"/>
-    <w:lsdException w:name="toc 3" w:uiPriority="39"/>
-    <w:lsdException w:name="toc 4" w:uiPriority="39"/>
-    <w:lsdException w:name="toc 5" w:uiPriority="39"/>
-    <w:lsdException w:name="toc 6" w:uiPriority="39"/>
-    <w:lsdException w:name="toc 7" w:uiPriority="39"/>
-    <w:lsdException w:name="toc 8" w:uiPriority="39"/>
-    <w:lsdException w:name="toc 9" w:uiPriority="39"/>
-    <w:lsdException w:name="caption" w:uiPriority="35" w:qFormat="1"/>
-    <w:lsdException w:name="Title" w:semiHidden="0" w:uiPriority="10" w:unhideWhenUsed="0" w:qFormat="1"/>
-    <w:lsdException w:name="Default Paragraph Font" w:uiPriority="1"/>
-    <w:lsdException w:name="Subtitle" w:semiHidden="0" w:uiPriority="11" w:unhideWhenUsed="0" w:qFormat="1"/>
-    <w:lsdException w:name="Strong" w:semiHidden="0" w:uiPriority="22" w:unhideWhenUsed="0" w:qFormat="1"/>
-    <w:lsdException w:name="Emphasis" w:semiHidden="0" w:uiPriority="20" w:unhideWhenUsed="0" w:qFormat="1"/>
-    <w:lsdException w:name="Table Grid" w:semiHidden="0" w:uiPriority="39" w:unhideWhenUsed="0"/>
-    <w:lsdException w:name="Placeholder Text" w:unhideWhenUsed="0"/>
-    <w:lsdException w:name="No Spacing" w:semiHidden="0" w:uiPriority="1" w:unhideWhenUsed="0" w:qFormat="1"/>
-    <w:lsdException w:name="Light Shading" w:semiHidden="0" w:uiPriority="60" w:unhideWhenUsed="0"/>
-    <w:lsdException w:name="Light List" w:semiHidden="0" w:uiPriority="61" w:unhideWhenUsed="0"/>
-    <w:lsdException w:name="Light Grid" w:semiHidden="0" w:uiPriority="62" w:unhideWhenUsed="0"/>
-    <w:lsdException w:name="Medium Shading 1" w:semiHidden="0" w:uiPriority="63" w:unhideWhenUsed="0"/>
-    <w:lsdException w:name="Medium Shading 2" w:semiHidden="0" w:uiPriority="64" w:unhideWhenUsed="0"/>
-    <w:lsdException w:name="Medium List 1" w:semiHidden="0" w:uiPriority="65" w:unhideWhenUsed="0"/>
-    <w:lsdException w:name="Medium List 2" w:semiHidden="0" w:uiPriority="66" w:unhideWhenUsed="0"/>
-    <w:lsdException w:name="Medium Grid 1" w:semiHidden="0" w:uiPriority="67" w:unhideWhenUsed="0"/>
-    <w:lsdException w:name="Medium Grid 2" w:semiHidden="0" w:uiPriority="68" w:unhideWhenUsed="0"/>
-    <w:lsdException w:name="Medium Grid 3" w:semiHidden="0" w:uiPriority="69" w:unhideWhenUsed="0"/>
-    <w:lsdException w:name="Dark List" w:semiHidden="0" w:uiPriority="70" w:unhideWhenUsed="0"/>
-    <w:lsdException w:name="Colorful Shading" w:semiHidden="0" w:uiPriority="71" w:unhideWhenUsed="0"/>
-    <w:lsdException w:name="Colorful List" w:semiHidden="0" w:uiPriority="72" w:unhideWhenUsed="0"/>
-    <w:lsdException w:name="Colorful Grid" w:semiHidden="0" w:uiPriority="73" w:unhideWhenUsed="0"/>
-    <w:lsdException w:name="Light Shading Accent 1" w:semiHidden="0" w:uiPriority="60" w:unhideWhenUsed="0"/>
-    <w:lsdException w:name="Light List Accent 1" w:semiHidden="0" w:uiPriority="61" w:unhideWhenUsed="0"/>
-    <w:lsdException w:name="Light Grid Accent 1" w:semiHidden="0" w:uiPriority="62" w:unhideWhenUsed="0"/>
-    <w:lsdException w:name="Medium Shading 1 Accent 1" w:semiHidden="0" w:uiPriority="63" w:unhideWhenUsed="0"/>
-    <w:lsdException w:name="Medium Shading 2 Accent 1" w:semiHidden="0" w:uiPriority="64" w:unhideWhenUsed="0"/>
-    <w:lsdException w:name="Medium List 1 Accent 1" w:semiHidden="0" w:uiPriority="65" w:unhideWhenUsed="0"/>
-    <w:lsdException w:name="Revision" w:unhideWhenUsed="0"/>
-    <w:lsdException w:name="List Paragraph" w:semiHidden="0" w:uiPriority="34" w:unhideWhenUsed="0" w:qFormat="1"/>
-    <w:lsdException w:name="Quote" w:semiHidden="0" w:uiPriority="29" w:unhideWhenUsed="0" w:qFormat="1"/>
-    <w:lsdException w:name="Intense Quote" w:semiHidden="0" w:uiPriority="30" w:unhideWhenUsed="0" w:qFormat="1"/>
-    <w:lsdException w:name="Medium List 2 Accent 1" w:semiHidden="0" w:uiPriority="66" w:unhideWhenUsed="0"/>
-    <w:lsdException w:name="Medium Grid 1 Accent 1" w:semiHidden="0" w:uiPriority="67" w:unhideWhenUsed="0"/>
-    <w:lsdException w:name="Medium Grid 2 Accent 1" w:semiHidden="0" w:uiPriority="68" w:unhideWhenUsed="0"/>
-    <w:lsdException w:name="Medium Grid 3 Accent 1" w:semiHidden="0" w:uiPriority="69" w:unhideWhenUsed="0"/>
-    <w:lsdException w:name="Dark List Accent 1" w:semiHidden="0" w:uiPriority="70" w:unhideWhenUsed="0"/>
-    <w:lsdException w:name="Colorful Shading Accent 1" w:semiHidden="0" w:uiPriority="71" w:unhideWhenUsed="0"/>
-    <w:lsdException w:name="Colorful List Accent 1" w:semiHidden="0" w:uiPriority="72" w:unhideWhenUsed="0"/>
-    <w:lsdException w:name="Colorful Grid Accent 1" w:semiHidden="0" w:uiPriority="73" w:unhideWhenUsed="0"/>
-    <w:lsdException w:name="Light Shading Accent 2" w:semiHidden="0" w:uiPriority="60" w:unhideWhenUsed="0"/>
-    <w:lsdException w:name="Light List Accent 2" w:semiHidden="0" w:uiPriority="61" w:unhideWhenUsed="0"/>
-    <w:lsdException w:name="Light Grid Accent 2" w:semiHidden="0" w:uiPriority="62" w:unhideWhenUsed="0"/>
-    <w:lsdException w:name="Medium Shading 1 Accent 2" w:semiHidden="0" w:uiPriority="63" w:unhideWhenUsed="0"/>
-    <w:lsdException w:name="Medium Shading 2 Accent 2" w:semiHidden="0" w:uiPriority="64" w:unhideWhenUsed="0"/>
-    <w:lsdException w:name="Medium List 1 Accent 2" w:semiHidden="0" w:uiPriority="65" w:unhideWhenUsed="0"/>
-    <w:lsdException w:name="Medium List 2 Accent 2" w:semiHidden="0" w:uiPriority="66" w:unhideWhenUsed="0"/>
-    <w:lsdException w:name="Medium Grid 1 Accent 2" w:semiHidden="0" w:uiPriority="67" w:unhideWhenUsed="0"/>
-    <w:lsdException w:name="Medium Grid 2 Accent 2" w:semiHidden="0" w:uiPriority="68" w:unhideWhenUsed="0"/>
-    <w:lsdException w:name="Medium Grid 3 Accent 2" w:semiHidden="0" w:uiPriority="69" w:unhideWhenUsed="0"/>
-    <w:lsdException w:name="Dark List Accent 2" w:semiHidden="0" w:uiPriority="70" w:unhideWhenUsed="0"/>
-    <w:lsdException w:name="Colorful Shading Accent 2" w:semiHidden="0" w:uiPriority="71" w:unhideWhenUsed="0"/>
-    <w:lsdException w:name="Colorful List Accent 2" w:semiHidden="0" w:uiPriority="72" w:unhideWhenUsed="0"/>
-    <w:lsdException w:name="Colorful Grid Accent 2" w:semiHidden="0" w:uiPriority="73" w:unhideWhenUsed="0"/>
-    <w:lsdException w:name="Light Shading Accent 3" w:semiHidden="0" w:uiPriority="60" w:unhideWhenUsed="0"/>
-    <w:lsdException w:name="Light List Accent 3" w:semiHidden="0" w:uiPriority="61" w:unhideWhenUsed="0"/>
-    <w:lsdException w:name="Light Grid Accent 3" w:semiHidden="0" w:uiPriority="62" w:unhideWhenUsed="0"/>
-    <w:lsdException w:name="Medium Shading 1 Accent 3" w:semiHidden="0" w:uiPriority="63" w:unhideWhenUsed="0"/>
-    <w:lsdException w:name="Medium Shading 2 Accent 3" w:semiHidden="0" w:uiPriority="64" w:unhideWhenUsed="0"/>
-    <w:lsdException w:name="Medium List 1 Accent 3" w:semiHidden="0" w:uiPriority="65" w:unhideWhenUsed="0"/>
-    <w:lsdException w:name="Medium List 2 Accent 3" w:semiHidden="0" w:uiPriority="66" w:unhideWhenUsed="0"/>
-    <w:lsdException w:name="Medium Grid 1 Accent 3" w:semiHidden="0" w:uiPriority="67" w:unhideWhenUsed="0"/>
-    <w:lsdException w:name="Medium Grid 2 Accent 3" w:semiHidden="0" w:uiPriority="68" w:unhideWhenUsed="0"/>
-    <w:lsdException w:name="Medium Grid 3 Accent 3" w:semiHidden="0" w:uiPriority="69" w:unhideWhenUsed="0"/>
-    <w:lsdException w:name="Dark List Accent 3" w:semiHidden="0" w:uiPriority="70" w:unhideWhenUsed="0"/>
-    <w:lsdException w:name="Colorful Shading Accent 3" w:semiHidden="0" w:uiPriority="71" w:unhideWhenUsed="0"/>
-    <w:lsdException w:name="Colorful List Accent 3" w:semiHidden="0" w:uiPriority="72" w:unhideWhenUsed="0"/>
-    <w:lsdException w:name="Colorful Grid Accent 3" w:semiHidden="0" w:uiPriority="73" w:unhideWhenUsed="0"/>
-    <w:lsdException w:name="Light Shading Accent 4" w:semiHidden="0" w:uiPriority="60" w:unhideWhenUsed="0"/>
-    <w:lsdException w:name="Light List Accent 4" w:semiHidden="0" w:uiPriority="61" w:unhideWhenUsed="0"/>
-    <w:lsdException w:name="Light Grid Accent 4" w:semiHidden="0" w:uiPriority="62" w:unhideWhenUsed="0"/>
-    <w:lsdException w:name="Medium Shading 1 Accent 4" w:semiHidden="0" w:uiPriority="63" w:unhideWhenUsed="0"/>
-    <w:lsdException w:name="Medium Shading 2 Accent 4" w:semiHidden="0" w:uiPriority="64" w:unhideWhenUsed="0"/>
-    <w:lsdException w:name="Medium List 1 Accent 4" w:semiHidden="0" w:uiPriority="65" w:unhideWhenUsed="0"/>
-    <w:lsdException w:name="Medium List 2 Accent 4" w:semiHidden="0" w:uiPriority="66" w:unhideWhenUsed="0"/>
-    <w:lsdException w:name="Medium Grid 1 Accent 4" w:semiHidden="0" w:uiPriority="67" w:unhideWhenUsed="0"/>
-    <w:lsdException w:name="Medium Grid 2 Accent 4" w:semiHidden="0" w:uiPriority="68" w:unhideWhenUsed="0"/>
-    <w:lsdException w:name="Medium Grid 3 Accent 4" w:semiHidden="0" w:uiPriority="69" w:unhideWhenUsed="0"/>
-    <w:lsdException w:name="Dark List Accent 4" w:semiHidden="0" w:uiPriority="70" w:unhideWhenUsed="0"/>
-    <w:lsdException w:name="Colorful Shading Accent 4" w:semiHidden="0" w:uiPriority="71" w:unhideWhenUsed="0"/>
-    <w:lsdException w:name="Colorful List Accent 4" w:semiHidden="0" w:uiPriority="72" w:unhideWhenUsed="0"/>
-    <w:lsdException w:name="Colorful Grid Accent 4" w:semiHidden="0" w:uiPriority="73" w:unhideWhenUsed="0"/>
-    <w:lsdException w:name="Light Shading Accent 5" w:semiHidden="0" w:uiPriority="60" w:unhideWhenUsed="0"/>
-    <w:lsdException w:name="Light List Accent 5" w:semiHidden="0" w:uiPriority="61" w:unhideWhenUsed="0"/>
-    <w:lsdException w:name="Light Grid Accent 5" w:semiHidden="0" w:uiPriority="62" w:unhideWhenUsed="0"/>
-    <w:lsdException w:name="Medium Shading 1 Accent 5" w:semiHidden="0" w:uiPriority="63" w:unhideWhenUsed="0"/>
-    <w:lsdException w:name="Medium Shading 2 Accent 5" w:semiHidden="0" w:uiPriority="64" w:unhideWhenUsed="0"/>
-    <w:lsdException w:name="Medium List 1 Accent 5" w:semiHidden="0" w:uiPriority="65" w:unhideWhenUsed="0"/>
-    <w:lsdException w:name="Medium List 2 Accent 5" w:semiHidden="0" w:uiPriority="66" w:unhideWhenUsed="0"/>
-    <w:lsdException w:name="Medium Grid 1 Accent 5" w:semiHidden="0" w:uiPriority="67" w:unhideWhenUsed="0"/>
-    <w:lsdException w:name="Medium Grid 2 Accent 5" w:semiHidden="0" w:uiPriority="68" w:unhideWhenUsed="0"/>
-    <w:lsdException w:name="Medium Grid 3 Accent 5" w:semiHidden="0" w:uiPriority="69" w:unhideWhenUsed="0"/>
-    <w:lsdException w:name="Dark List Accent 5" w:semiHidden="0" w:uiPriority="70" w:unhideWhenUsed="0"/>
-    <w:lsdException w:name="Colorful Shading Accent 5" w:semiHidden="0" w:uiPriority="71" w:unhideWhenUsed="0"/>
-    <w:lsdException w:name="Colorful List Accent 5" w:semiHidden="0" w:uiPriority="72" w:unhideWhenUsed="0"/>
-    <w:lsdException w:name="Colorful Grid Accent 5" w:semiHidden="0" w:uiPriority="73" w:unhideWhenUsed="0"/>
-    <w:lsdException w:name="Light Shading Accent 6" w:semiHidden="0" w:uiPriority="60" w:unhideWhenUsed="0"/>
-    <w:lsdException w:name="Light List Accent 6" w:semiHidden="0" w:uiPriority="61" w:unhideWhenUsed="0"/>
-    <w:lsdException w:name="Light Grid Accent 6" w:semiHidden="0" w:uiPriority="62" w:unhideWhenUsed="0"/>
-    <w:lsdException w:name="Medium Shading 1 Accent 6" w:semiHidden="0" w:uiPriority="63" w:unhideWhenUsed="0"/>
-    <w:lsdException w:name="Medium Shading 2 Accent 6" w:semiHidden="0" w:uiPriority="64" w:unhideWhenUsed="0"/>
-    <w:lsdException w:name="Medium List 1 Accent 6" w:semiHidden="0" w:uiPriority="65" w:unhideWhenUsed="0"/>
-    <w:lsdException w:name="Medium List 2 Accent 6" w:semiHidden="0" w:uiPriority="66" w:unhideWhenUsed="0"/>
-    <w:lsdException w:name="Medium Grid 1 Accent 6" w:semiHidden="0" w:uiPriority="67" w:unhideWhenUsed="0"/>
-    <w:lsdException w:name="Medium Grid 2 Accent 6" w:semiHidden="0" w:uiPriority="68" w:unhideWhenUsed="0"/>
-    <w:lsdException w:name="Medium Grid 3 Accent 6" w:semiHidden="0" w:uiPriority="69" w:unhideWhenUsed="0"/>
-    <w:lsdException w:name="Dark List Accent 6" w:semiHidden="0" w:uiPriority="70" w:unhideWhenUsed="0"/>
-    <w:lsdException w:name="Colorful Shading Accent 6" w:semiHidden="0" w:uiPriority="71" w:unhideWhenUsed="0"/>
-    <w:lsdException w:name="Colorful List Accent 6" w:semiHidden="0" w:uiPriority="72" w:unhideWhenUsed="0"/>
-    <w:lsdException w:name="Colorful Grid Accent 6" w:semiHidden="0" w:uiPriority="73" w:unhideWhenUsed="0"/>
-    <w:lsdException w:name="Subtle Emphasis" w:semiHidden="0" w:uiPriority="19" w:unhideWhenUsed="0" w:qFormat="1"/>
-    <w:lsdException w:name="Intense Emphasis" w:semiHidden="0" w:uiPriority="21" w:unhideWhenUsed="0" w:qFormat="1"/>
-    <w:lsdException w:name="Subtle Reference" w:semiHidden="0" w:uiPriority="31" w:unhideWhenUsed="0" w:qFormat="1"/>
-    <w:lsdException w:name="Intense Reference" w:semiHidden="0" w:uiPriority="32" w:unhideWhenUsed="0" w:qFormat="1"/>
-    <w:lsdException w:name="Book Title" w:semiHidden="0" w:uiPriority="33" w:unhideWhenUsed="0" w:qFormat="1"/>
-    <w:lsdException w:name="Bibliography" w:uiPriority="37"/>
-    <w:lsdException w:name="TOC Heading" w:uiPriority="39" w:qFormat="1"/>
+  <w:latentStyles w:defLockedState="0" w:defUIPriority="99" w:defSemiHidden="0" w:defUnhideWhenUsed="0" w:defQFormat="0" w:count="376">
+    <w:lsdException w:name="Normal" w:uiPriority="0" w:qFormat="1"/>
+    <w:lsdException w:name="heading 1" w:uiPriority="9" w:qFormat="1"/>
+    <w:lsdException w:name="heading 2" w:semiHidden="1" w:uiPriority="9" w:unhideWhenUsed="1" w:qFormat="1"/>
+    <w:lsdException w:name="heading 3" w:semiHidden="1" w:uiPriority="9" w:unhideWhenUsed="1" w:qFormat="1"/>
+    <w:lsdException w:name="heading 4" w:semiHidden="1" w:uiPriority="9" w:unhideWhenUsed="1" w:qFormat="1"/>
+    <w:lsdException w:name="heading 5" w:semiHidden="1" w:uiPriority="9" w:unhideWhenUsed="1" w:qFormat="1"/>
+    <w:lsdException w:name="heading 6" w:semiHidden="1" w:uiPriority="9" w:unhideWhenUsed="1" w:qFormat="1"/>
+    <w:lsdException w:name="heading 7" w:semiHidden="1" w:uiPriority="9" w:unhideWhenUsed="1" w:qFormat="1"/>
+    <w:lsdException w:name="heading 8" w:semiHidden="1" w:uiPriority="9" w:unhideWhenUsed="1" w:qFormat="1"/>
+    <w:lsdException w:name="heading 9" w:semiHidden="1" w:uiPriority="9" w:unhideWhenUsed="1" w:qFormat="1"/>
+    <w:lsdException w:name="index 1" w:semiHidden="1" w:unhideWhenUsed="1"/>
+    <w:lsdException w:name="index 2" w:semiHidden="1" w:unhideWhenUsed="1"/>
+    <w:lsdException w:name="index 3" w:semiHidden="1" w:unhideWhenUsed="1"/>
+    <w:lsdException w:name="index 4" w:semiHidden="1" w:unhideWhenUsed="1"/>
+    <w:lsdException w:name="index 5" w:semiHidden="1" w:unhideWhenUsed="1"/>
+    <w:lsdException w:name="index 6" w:semiHidden="1" w:unhideWhenUsed="1"/>
+    <w:lsdException w:name="index 7" w:semiHidden="1" w:unhideWhenUsed="1"/>
+    <w:lsdException w:name="index 8" w:semiHidden="1" w:unhideWhenUsed="1"/>
+    <w:lsdException w:name="index 9" w:semiHidden="1" w:unhideWhenUsed="1"/>
+    <w:lsdException w:name="toc 1" w:semiHidden="1" w:uiPriority="39" w:unhideWhenUsed="1"/>
+    <w:lsdException w:name="toc 2" w:semiHidden="1" w:uiPriority="39" w:unhideWhenUsed="1"/>
+    <w:lsdException w:name="toc 3" w:semiHidden="1" w:uiPriority="39" w:unhideWhenUsed="1"/>
+    <w:lsdException w:name="toc 4" w:semiHidden="1" w:uiPriority="39" w:unhideWhenUsed="1"/>
+    <w:lsdException w:name="toc 5" w:semiHidden="1" w:uiPriority="39" w:unhideWhenUsed="1"/>
+    <w:lsdException w:name="toc 6" w:semiHidden="1" w:uiPriority="39" w:unhideWhenUsed="1"/>
+    <w:lsdException w:name="toc 7" w:semiHidden="1" w:uiPriority="39" w:unhideWhenUsed="1"/>
+    <w:lsdException w:name="toc 8" w:semiHidden="1" w:uiPriority="39" w:unhideWhenUsed="1"/>
+    <w:lsdException w:name="toc 9" w:semiHidden="1" w:uiPriority="39" w:unhideWhenUsed="1"/>
+    <w:lsdException w:name="Normal Indent" w:semiHidden="1" w:unhideWhenUsed="1"/>
+    <w:lsdException w:name="footnote text" w:semiHidden="1" w:unhideWhenUsed="1"/>
+    <w:lsdException w:name="annotation text" w:semiHidden="1" w:unhideWhenUsed="1"/>
+    <w:lsdException w:name="header" w:semiHidden="1" w:unhideWhenUsed="1"/>
+    <w:lsdException w:name="footer" w:semiHidden="1" w:unhideWhenUsed="1"/>
+    <w:lsdException w:name="index heading" w:semiHidden="1" w:unhideWhenUsed="1"/>
+    <w:lsdException w:name="caption" w:semiHidden="1" w:uiPriority="35" w:unhideWhenUsed="1" w:qFormat="1"/>
+    <w:lsdException w:name="table of figures" w:semiHidden="1" w:unhideWhenUsed="1"/>
+    <w:lsdException w:name="envelope address" w:semiHidden="1" w:unhideWhenUsed="1"/>
+    <w:lsdException w:name="envelope return" w:semiHidden="1" w:unhideWhenUsed="1"/>
+    <w:lsdException w:name="footnote reference" w:semiHidden="1" w:unhideWhenUsed="1"/>
+    <w:lsdException w:name="annotation reference" w:semiHidden="1" w:unhideWhenUsed="1"/>
+    <w:lsdException w:name="line number" w:semiHidden="1" w:unhideWhenUsed="1"/>
+    <w:lsdException w:name="page number" w:semiHidden="1" w:unhideWhenUsed="1"/>
+    <w:lsdException w:name="endnote reference" w:semiHidden="1" w:unhideWhenUsed="1"/>
+    <w:lsdException w:name="endnote text" w:semiHidden="1" w:unhideWhenUsed="1"/>
+    <w:lsdException w:name="table of authorities" w:semiHidden="1" w:unhideWhenUsed="1"/>
+    <w:lsdException w:name="macro" w:semiHidden="1" w:unhideWhenUsed="1"/>
+    <w:lsdException w:name="toa heading" w:semiHidden="1" w:unhideWhenUsed="1"/>
+    <w:lsdException w:name="List" w:semiHidden="1" w:unhideWhenUsed="1"/>
+    <w:lsdException w:name="List Bullet" w:semiHidden="1" w:unhideWhenUsed="1"/>
+    <w:lsdException w:name="List Number" w:semiHidden="1" w:unhideWhenUsed="1"/>
+    <w:lsdException w:name="List 2" w:semiHidden="1" w:unhideWhenUsed="1"/>
+    <w:lsdException w:name="List 3" w:semiHidden="1" w:unhideWhenUsed="1"/>
+    <w:lsdException w:name="List 4" w:semiHidden="1" w:unhideWhenUsed="1"/>
+    <w:lsdException w:name="List 5" w:semiHidden="1" w:unhideWhenUsed="1"/>
+    <w:lsdException w:name="List Bullet 2" w:semiHidden="1" w:unhideWhenUsed="1"/>
+    <w:lsdException w:name="List Bullet 3" w:semiHidden="1" w:unhideWhenUsed="1"/>
+    <w:lsdException w:name="List Bullet 4" w:semiHidden="1" w:unhideWhenUsed="1"/>
+    <w:lsdException w:name="List Bullet 5" w:semiHidden="1" w:unhideWhenUsed="1"/>
+    <w:lsdException w:name="List Number 2" w:semiHidden="1" w:unhideWhenUsed="1"/>
+    <w:lsdException w:name="List Number 3" w:semiHidden="1" w:unhideWhenUsed="1"/>
+    <w:lsdException w:name="List Number 4" w:semiHidden="1" w:unhideWhenUsed="1"/>
+    <w:lsdException w:name="List Number 5" w:semiHidden="1" w:unhideWhenUsed="1"/>
+    <w:lsdException w:name="Title" w:uiPriority="10" w:qFormat="1"/>
+    <w:lsdException w:name="Closing" w:semiHidden="1" w:unhideWhenUsed="1"/>
+    <w:lsdException w:name="Signature" w:semiHidden="1" w:unhideWhenUsed="1"/>
+    <w:lsdException w:name="Default Paragraph Font" w:semiHidden="1" w:uiPriority="1" w:unhideWhenUsed="1"/>
+    <w:lsdException w:name="Body Text" w:semiHidden="1" w:unhideWhenUsed="1"/>
+    <w:lsdException w:name="Body Text Indent" w:semiHidden="1" w:unhideWhenUsed="1"/>
+    <w:lsdException w:name="List Continue" w:semiHidden="1" w:unhideWhenUsed="1"/>
+    <w:lsdException w:name="List Continue 2" w:semiHidden="1" w:unhideWhenUsed="1"/>
+    <w:lsdException w:name="List Continue 3" w:semiHidden="1" w:unhideWhenUsed="1"/>
+    <w:lsdException w:name="List Continue 4" w:semiHidden="1" w:unhideWhenUsed="1"/>
+    <w:lsdException w:name="List Continue 5" w:semiHidden="1" w:unhideWhenUsed="1"/>
+    <w:lsdException w:name="Message Header" w:semiHidden="1" w:unhideWhenUsed="1"/>
+    <w:lsdException w:name="Subtitle" w:uiPriority="11" w:qFormat="1"/>
+    <w:lsdException w:name="Salutation" w:semiHidden="1" w:unhideWhenUsed="1"/>
+    <w:lsdException w:name="Date" w:semiHidden="1" w:unhideWhenUsed="1"/>
+    <w:lsdException w:name="Body Text First Indent" w:semiHidden="1" w:unhideWhenUsed="1"/>
+    <w:lsdException w:name="Body Text First Indent 2" w:semiHidden="1" w:unhideWhenUsed="1"/>
+    <w:lsdException w:name="Note Heading" w:semiHidden="1" w:unhideWhenUsed="1"/>
+    <w:lsdException w:name="Body Text 2" w:semiHidden="1" w:unhideWhenUsed="1"/>
+    <w:lsdException w:name="Body Text 3" w:semiHidden="1" w:unhideWhenUsed="1"/>
+    <w:lsdException w:name="Body Text Indent 2" w:semiHidden="1" w:unhideWhenUsed="1"/>
+    <w:lsdException w:name="Body Text Indent 3" w:semiHidden="1" w:unhideWhenUsed="1"/>
+    <w:lsdException w:name="Block Text" w:semiHidden="1" w:unhideWhenUsed="1"/>
+    <w:lsdException w:name="Hyperlink" w:semiHidden="1" w:unhideWhenUsed="1"/>
+    <w:lsdException w:name="FollowedHyperlink" w:semiHidden="1" w:unhideWhenUsed="1"/>
+    <w:lsdException w:name="Strong" w:uiPriority="22" w:qFormat="1"/>
+    <w:lsdException w:name="Emphasis" w:uiPriority="20" w:qFormat="1"/>
+    <w:lsdException w:name="Document Map" w:semiHidden="1" w:unhideWhenUsed="1"/>
+    <w:lsdException w:name="Plain Text" w:semiHidden="1" w:unhideWhenUsed="1"/>
+    <w:lsdException w:name="E-mail Signature" w:semiHidden="1" w:unhideWhenUsed="1"/>
+    <w:lsdException w:name="HTML Top of Form" w:semiHidden="1" w:unhideWhenUsed="1"/>
+    <w:lsdException w:name="HTML Bottom of Form" w:semiHidden="1" w:unhideWhenUsed="1"/>
+    <w:lsdException w:name="Normal (Web)" w:semiHidden="1" w:unhideWhenUsed="1"/>
+    <w:lsdException w:name="HTML Acronym" w:semiHidden="1" w:unhideWhenUsed="1"/>
+    <w:lsdException w:name="HTML Address" w:semiHidden="1" w:unhideWhenUsed="1"/>
+    <w:lsdException w:name="HTML Cite" w:semiHidden="1" w:unhideWhenUsed="1"/>
+    <w:lsdException w:name="HTML Code" w:semiHidden="1" w:unhideWhenUsed="1"/>
+    <w:lsdException w:name="HTML Definition" w:semiHidden="1" w:unhideWhenUsed="1"/>
+    <w:lsdException w:name="HTML Keyboard" w:semiHidden="1" w:unhideWhenUsed="1"/>
+    <w:lsdException w:name="HTML Preformatted" w:semiHidden="1" w:unhideWhenUsed="1"/>
+    <w:lsdException w:name="HTML Sample" w:semiHidden="1" w:unhideWhenUsed="1"/>
+    <w:lsdException w:name="HTML Typewriter" w:semiHidden="1" w:unhideWhenUsed="1"/>
+    <w:lsdException w:name="HTML Variable" w:semiHidden="1" w:unhideWhenUsed="1"/>
+    <w:lsdException w:name="Normal Table" w:semiHidden="1" w:unhideWhenUsed="1"/>
+    <w:lsdException w:name="annotation subject" w:semiHidden="1" w:unhideWhenUsed="1"/>
+    <w:lsdException w:name="No List" w:semiHidden="1" w:unhideWhenUsed="1"/>
+    <w:lsdException w:name="Outline List 1" w:semiHidden="1" w:unhideWhenUsed="1"/>
+    <w:lsdException w:name="Outline List 2" w:semiHidden="1" w:unhideWhenUsed="1"/>
+    <w:lsdException w:name="Outline List 3" w:semiHidden="1" w:unhideWhenUsed="1"/>
+    <w:lsdException w:name="Table Simple 1" w:semiHidden="1" w:unhideWhenUsed="1"/>
+    <w:lsdException w:name="Table Simple 2" w:semiHidden="1" w:unhideWhenUsed="1"/>
+    <w:lsdException w:name="Table Simple 3" w:semiHidden="1" w:unhideWhenUsed="1"/>
+    <w:lsdException w:name="Table Classic 1" w:semiHidden="1" w:unhideWhenUsed="1"/>
+    <w:lsdException w:name="Table Classic 2" w:semiHidden="1" w:unhideWhenUsed="1"/>
+    <w:lsdException w:name="Table Classic 3" w:semiHidden="1" w:unhideWhenUsed="1"/>
+    <w:lsdException w:name="Table Classic 4" w:semiHidden="1" w:unhideWhenUsed="1"/>
+    <w:lsdException w:name="Table Colorful 1" w:semiHidden="1" w:unhideWhenUsed="1"/>
+    <w:lsdException w:name="Table Colorful 2" w:semiHidden="1" w:unhideWhenUsed="1"/>
+    <w:lsdException w:name="Table Colorful 3" w:semiHidden="1" w:unhideWhenUsed="1"/>
+    <w:lsdException w:name="Table Columns 1" w:semiHidden="1" w:unhideWhenUsed="1"/>
+    <w:lsdException w:name="Table Columns 2" w:semiHidden="1" w:unhideWhenUsed="1"/>
+    <w:lsdException w:name="Table Columns 3" w:semiHidden="1" w:unhideWhenUsed="1"/>
+    <w:lsdException w:name="Table Columns 4" w:semiHidden="1" w:unhideWhenUsed="1"/>
+    <w:lsdException w:name="Table Columns 5" w:semiHidden="1" w:unhideWhenUsed="1"/>
+    <w:lsdException w:name="Table Grid 1" w:semiHidden="1" w:unhideWhenUsed="1"/>
+    <w:lsdException w:name="Table Grid 2" w:semiHidden="1" w:unhideWhenUsed="1"/>
+    <w:lsdException w:name="Table Grid 3" w:semiHidden="1" w:unhideWhenUsed="1"/>
+    <w:lsdException w:name="Table Grid 4" w:semiHidden="1" w:unhideWhenUsed="1"/>
+    <w:lsdException w:name="Table Grid 5" w:semiHidden="1" w:unhideWhenUsed="1"/>
+    <w:lsdException w:name="Table Grid 6" w:semiHidden="1" w:unhideWhenUsed="1"/>
+    <w:lsdException w:name="Table Grid 7" w:semiHidden="1" w:unhideWhenUsed="1"/>
+    <w:lsdException w:name="Table Grid 8" w:semiHidden="1" w:unhideWhenUsed="1"/>
+    <w:lsdException w:name="Table List 1" w:semiHidden="1" w:unhideWhenUsed="1"/>
+    <w:lsdException w:name="Table List 2" w:semiHidden="1" w:unhideWhenUsed="1"/>
+    <w:lsdException w:name="Table List 3" w:semiHidden="1" w:unhideWhenUsed="1"/>
+    <w:lsdException w:name="Table List 4" w:semiHidden="1" w:unhideWhenUsed="1"/>
+    <w:lsdException w:name="Table List 5" w:semiHidden="1" w:unhideWhenUsed="1"/>
+    <w:lsdException w:name="Table List 6" w:semiHidden="1" w:unhideWhenUsed="1"/>
+    <w:lsdException w:name="Table List 7" w:semiHidden="1" w:unhideWhenUsed="1"/>
+    <w:lsdException w:name="Table List 8" w:semiHidden="1" w:unhideWhenUsed="1"/>
+    <w:lsdException w:name="Table 3D effects 1" w:semiHidden="1" w:unhideWhenUsed="1"/>
+    <w:lsdException w:name="Table 3D effects 2" w:semiHidden="1" w:unhideWhenUsed="1"/>
+    <w:lsdException w:name="Table 3D effects 3" w:semiHidden="1" w:unhideWhenUsed="1"/>
+    <w:lsdException w:name="Table Contemporary" w:semiHidden="1" w:unhideWhenUsed="1"/>
+    <w:lsdException w:name="Table Elegant" w:semiHidden="1" w:unhideWhenUsed="1"/>
+    <w:lsdException w:name="Table Professional" w:semiHidden="1" w:unhideWhenUsed="1"/>
+    <w:lsdException w:name="Table Subtle 1" w:semiHidden="1" w:unhideWhenUsed="1"/>
+    <w:lsdException w:name="Table Subtle 2" w:semiHidden="1" w:unhideWhenUsed="1"/>
+    <w:lsdException w:name="Table Web 1" w:semiHidden="1" w:unhideWhenUsed="1"/>
+    <w:lsdException w:name="Table Web 2" w:semiHidden="1" w:unhideWhenUsed="1"/>
+    <w:lsdException w:name="Table Web 3" w:semiHidden="1" w:unhideWhenUsed="1"/>
+    <w:lsdException w:name="Balloon Text" w:semiHidden="1" w:unhideWhenUsed="1"/>
+    <w:lsdException w:name="Table Grid" w:semiHidden="1" w:uiPriority="39" w:unhideWhenUsed="1"/>
+    <w:lsdException w:name="Table Theme" w:semiHidden="1" w:unhideWhenUsed="1"/>
+    <w:lsdException w:name="Placeholder Text" w:semiHidden="1"/>
+    <w:lsdException w:name="No Spacing" w:uiPriority="1" w:qFormat="1"/>
+    <w:lsdException w:name="Light Shading" w:uiPriority="60"/>
+    <w:lsdException w:name="Light List" w:uiPriority="61"/>
+    <w:lsdException w:name="Light Grid" w:uiPriority="62"/>
+    <w:lsdException w:name="Medium Shading 1" w:uiPriority="63"/>
+    <w:lsdException w:name="Medium Shading 2" w:uiPriority="64"/>
+    <w:lsdException w:name="Medium List 1" w:uiPriority="65"/>
+    <w:lsdException w:name="Medium List 2" w:uiPriority="66"/>
+    <w:lsdException w:name="Medium Grid 1" w:uiPriority="67"/>
+    <w:lsdException w:name="Medium Grid 2" w:uiPriority="68"/>
+    <w:lsdException w:name="Medium Grid 3" w:uiPriority="69"/>
+    <w:lsdException w:name="Dark List" w:uiPriority="70"/>
+    <w:lsdException w:name="Colorful Shading" w:uiPriority="71"/>
+    <w:lsdException w:name="Colorful List" w:uiPriority="72"/>
+    <w:lsdException w:name="Colorful Grid" w:uiPriority="73"/>
+    <w:lsdException w:name="Light Shading Accent 1" w:uiPriority="60"/>
+    <w:lsdException w:name="Light List Accent 1" w:uiPriority="61"/>
+    <w:lsdException w:name="Light Grid Accent 1" w:uiPriority="62"/>
+    <w:lsdException w:name="Medium Shading 1 Accent 1" w:uiPriority="63"/>
+    <w:lsdException w:name="Medium Shading 2 Accent 1" w:uiPriority="64"/>
+    <w:lsdException w:name="Medium List 1 Accent 1" w:uiPriority="65"/>
+    <w:lsdException w:name="Revision" w:semiHidden="1"/>
+    <w:lsdException w:name="List Paragraph" w:uiPriority="34" w:qFormat="1"/>
+    <w:lsdException w:name="Quote" w:uiPriority="29" w:qFormat="1"/>
+    <w:lsdException w:name="Intense Quote" w:uiPriority="30" w:qFormat="1"/>
+    <w:lsdException w:name="Medium List 2 Accent 1" w:uiPriority="66"/>
+    <w:lsdException w:name="Medium Grid 1 Accent 1" w:uiPriority="67"/>
+    <w:lsdException w:name="Medium Grid 2 Accent 1" w:uiPriority="68"/>
+    <w:lsdException w:name="Medium Grid 3 Accent 1" w:uiPriority="69"/>
+    <w:lsdException w:name="Dark List Accent 1" w:uiPriority="70"/>
+    <w:lsdException w:name="Colorful Shading Accent 1" w:uiPriority="71"/>
+    <w:lsdException w:name="Colorful List Accent 1" w:uiPriority="72"/>
+    <w:lsdException w:name="Colorful Grid Accent 1" w:uiPriority="73"/>
+    <w:lsdException w:name="Light Shading Accent 2" w:uiPriority="60"/>
+    <w:lsdException w:name="Light List Accent 2" w:uiPriority="61"/>
+    <w:lsdException w:name="Light Grid Accent 2" w:uiPriority="62"/>
+    <w:lsdException w:name="Medium Shading 1 Accent 2" w:uiPriority="63"/>
+    <w:lsdException w:name="Medium Shading 2 Accent 2" w:uiPriority="64"/>
+    <w:lsdException w:name="Medium List 1 Accent 2" w:uiPriority="65"/>
+    <w:lsdException w:name="Medium List 2 Accent 2" w:uiPriority="66"/>
+    <w:lsdException w:name="Medium Grid 1 Accent 2" w:uiPriority="67"/>
+    <w:lsdException w:name="Medium Grid 2 Accent 2" w:uiPriority="68"/>
+    <w:lsdException w:name="Medium Grid 3 Accent 2" w:uiPriority="69"/>
+    <w:lsdException w:name="Dark List Accent 2" w:uiPriority="70"/>
+    <w:lsdException w:name="Colorful Shading Accent 2" w:uiPriority="71"/>
+    <w:lsdException w:name="Colorful List Accent 2" w:uiPriority="72"/>
+    <w:lsdException w:name="Colorful Grid Accent 2" w:uiPriority="73"/>
+    <w:lsdException w:name="Light Shading Accent 3" w:uiPriority="60"/>
+    <w:lsdException w:name="Light List Accent 3" w:uiPriority="61"/>
+    <w:lsdException w:name="Light Grid Accent 3" w:uiPriority="62"/>
+    <w:lsdException w:name="Medium Shading 1 Accent 3" w:uiPriority="63"/>
+    <w:lsdException w:name="Medium Shading 2 Accent 3" w:uiPriority="64"/>
+    <w:lsdException w:name="Medium List 1 Accent 3" w:uiPriority="65"/>
+    <w:lsdException w:name="Medium List 2 Accent 3" w:uiPriority="66"/>
+    <w:lsdException w:name="Medium Grid 1 Accent 3" w:uiPriority="67"/>
+    <w:lsdException w:name="Medium Grid 2 Accent 3" w:uiPriority="68"/>
+    <w:lsdException w:name="Medium Grid 3 Accent 3" w:uiPriority="69"/>
+    <w:lsdException w:name="Dark List Accent 3" w:uiPriority="70"/>
+    <w:lsdException w:name="Colorful Shading Accent 3" w:uiPriority="71"/>
+    <w:lsdException w:name="Colorful List Accent 3" w:uiPriority="72"/>
+    <w:lsdException w:name="Colorful Grid Accent 3" w:uiPriority="73"/>
+    <w:lsdException w:name="Light Shading Accent 4" w:uiPriority="60"/>
+    <w:lsdException w:name="Light List Accent 4" w:uiPriority="61"/>
+    <w:lsdException w:name="Light Grid Accent 4" w:uiPriority="62"/>
+    <w:lsdException w:name="Medium Shading 1 Accent 4" w:uiPriority="63"/>
+    <w:lsdException w:name="Medium Shading 2 Accent 4" w:uiPriority="64"/>
+    <w:lsdException w:name="Medium List 1 Accent 4" w:uiPriority="65"/>
+    <w:lsdException w:name="Medium List 2 Accent 4" w:uiPriority="66"/>
+    <w:lsdException w:name="Medium Grid 1 Accent 4" w:uiPriority="67"/>
+    <w:lsdException w:name="Medium Grid 2 Accent 4" w:uiPriority="68"/>
+    <w:lsdException w:name="Medium Grid 3 Accent 4" w:uiPriority="69"/>
+    <w:lsdException w:name="Dark List Accent 4" w:uiPriority="70"/>
+    <w:lsdException w:name="Colorful Shading Accent 4" w:uiPriority="71"/>
+    <w:lsdException w:name="Colorful List Accent 4" w:uiPriority="72"/>
+    <w:lsdException w:name="Colorful Grid Accent 4" w:uiPriority="73"/>
+    <w:lsdException w:name="Light Shading Accent 5" w:uiPriority="60"/>
+    <w:lsdException w:name="Light List Accent 5" w:uiPriority="61"/>
+    <w:lsdException w:name="Light Grid Accent 5" w:uiPriority="62"/>
+    <w:lsdException w:name="Medium Shading 1 Accent 5" w:uiPriority="63"/>
+    <w:lsdException w:name="Medium Shading 2 Accent 5" w:uiPriority="64"/>
+    <w:lsdException w:name="Medium List 1 Accent 5" w:uiPriority="65"/>
+    <w:lsdException w:name="Medium List 2 Accent 5" w:uiPriority="66"/>
+    <w:lsdException w:name="Medium Grid 1 Accent 5" w:uiPriority="67"/>
+    <w:lsdException w:name="Medium Grid 2 Accent 5" w:uiPriority="68"/>
+    <w:lsdException w:name="Medium Grid 3 Accent 5" w:uiPriority="69"/>
+    <w:lsdException w:name="Dark List Accent 5" w:uiPriority="70"/>
+    <w:lsdException w:name="Colorful Shading Accent 5" w:uiPriority="71"/>
+    <w:lsdException w:name="Colorful List Accent 5" w:uiPriority="72"/>
+    <w:lsdException w:name="Colorful Grid Accent 5" w:uiPriority="73"/>
+    <w:lsdException w:name="Light Shading Accent 6" w:uiPriority="60"/>
+    <w:lsdException w:name="Light List Accent 6" w:uiPriority="61"/>
+    <w:lsdException w:name="Light Grid Accent 6" w:uiPriority="62"/>
+    <w:lsdException w:name="Medium Shading 1 Accent 6" w:uiPriority="63"/>
+    <w:lsdException w:name="Medium Shading 2 Accent 6" w:uiPriority="64"/>
+    <w:lsdException w:name="Medium List 1 Accent 6" w:uiPriority="65"/>
+    <w:lsdException w:name="Medium List 2 Accent 6" w:uiPriority="66"/>
+    <w:lsdException w:name="Medium Grid 1 Accent 6" w:uiPriority="67"/>
+    <w:lsdException w:name="Medium Grid 2 Accent 6" w:uiPriority="68"/>
+    <w:lsdException w:name="Medium Grid 3 Accent 6" w:uiPriority="69"/>
+    <w:lsdException w:name="Dark List Accent 6" w:uiPriority="70"/>
+    <w:lsdException w:name="Colorful Shading Accent 6" w:uiPriority="71"/>
+    <w:lsdException w:name="Colorful List Accent 6" w:uiPriority="72"/>
+    <w:lsdException w:name="Colorful Grid Accent 6" w:uiPriority="73"/>
+    <w:lsdException w:name="Subtle Emphasis" w:uiPriority="19" w:qFormat="1"/>
+    <w:lsdException w:name="Intense Emphasis" w:uiPriority="21" w:qFormat="1"/>
+    <w:lsdException w:name="Subtle Reference" w:uiPriority="31" w:qFormat="1"/>
+    <w:lsdException w:name="Intense Reference" w:uiPriority="32" w:qFormat="1"/>
+    <w:lsdException w:name="Book Title" w:uiPriority="33" w:qFormat="1"/>
+    <w:lsdException w:name="Bibliography" w:semiHidden="1" w:uiPriority="37" w:unhideWhenUsed="1"/>
+    <w:lsdException w:name="TOC Heading" w:semiHidden="1" w:uiPriority="39" w:unhideWhenUsed="1" w:qFormat="1"/>
+    <w:lsdException w:name="Plain Table 1" w:uiPriority="41"/>
+    <w:lsdException w:name="Plain Table 2" w:uiPriority="42"/>
+    <w:lsdException w:name="Plain Table 3" w:uiPriority="43"/>
+    <w:lsdException w:name="Plain Table 4" w:uiPriority="44"/>
+    <w:lsdException w:name="Plain Table 5" w:uiPriority="45"/>
+    <w:lsdException w:name="Grid Table Light" w:uiPriority="40"/>
+    <w:lsdException w:name="Grid Table 1 Light" w:uiPriority="46"/>
+    <w:lsdException w:name="Grid Table 2" w:uiPriority="47"/>
+    <w:lsdException w:name="Grid Table 3" w:uiPriority="48"/>
+    <w:lsdException w:name="Grid Table 4" w:uiPriority="49"/>
+    <w:lsdException w:name="Grid Table 5 Dark" w:uiPriority="50"/>
+    <w:lsdException w:name="Grid Table 6 Colorful" w:uiPriority="51"/>
+    <w:lsdException w:name="Grid Table 7 Colorful" w:uiPriority="52"/>
+    <w:lsdException w:name="Grid Table 1 Light Accent 1" w:uiPriority="46"/>
+    <w:lsdException w:name="Grid Table 2 Accent 1" w:uiPriority="47"/>
+    <w:lsdException w:name="Grid Table 3 Accent 1" w:uiPriority="48"/>
+    <w:lsdException w:name="Grid Table 4 Accent 1" w:uiPriority="49"/>
+    <w:lsdException w:name="Grid Table 5 Dark Accent 1" w:uiPriority="50"/>
+    <w:lsdException w:name="Grid Table 6 Colorful Accent 1" w:uiPriority="51"/>
+    <w:lsdException w:name="Grid Table 7 Colorful Accent 1" w:uiPriority="52"/>
+    <w:lsdException w:name="Grid Table 1 Light Accent 2" w:uiPriority="46"/>
+    <w:lsdException w:name="Grid Table 2 Accent 2" w:uiPriority="47"/>
+    <w:lsdException w:name="Grid Table 3 Accent 2" w:uiPriority="48"/>
+    <w:lsdException w:name="Grid Table 4 Accent 2" w:uiPriority="49"/>
+    <w:lsdException w:name="Grid Table 5 Dark Accent 2" w:uiPriority="50"/>
+    <w:lsdException w:name="Grid Table 6 Colorful Accent 2" w:uiPriority="51"/>
+    <w:lsdException w:name="Grid Table 7 Colorful Accent 2" w:uiPriority="52"/>
+    <w:lsdException w:name="Grid Table 1 Light Accent 3" w:uiPriority="46"/>
+    <w:lsdException w:name="Grid Table 2 Accent 3" w:uiPriority="47"/>
+    <w:lsdException w:name="Grid Table 3 Accent 3" w:uiPriority="48"/>
+    <w:lsdException w:name="Grid Table 4 Accent 3" w:uiPriority="49"/>
+    <w:lsdException w:name="Grid Table 5 Dark Accent 3" w:uiPriority="50"/>
+    <w:lsdException w:name="Grid Table 6 Colorful Accent 3" w:uiPriority="51"/>
+    <w:lsdException w:name="Grid Table 7 Colorful Accent 3" w:uiPriority="52"/>
+    <w:lsdException w:name="Grid Table 1 Light Accent 4" w:uiPriority="46"/>
+    <w:lsdException w:name="Grid Table 2 Accent 4" w:uiPriority="47"/>
+    <w:lsdException w:name="Grid Table 3 Accent 4" w:uiPriority="48"/>
+    <w:lsdException w:name="Grid Table 4 Accent 4" w:uiPriority="49"/>
+    <w:lsdException w:name="Grid Table 5 Dark Accent 4" w:uiPriority="50"/>
+    <w:lsdException w:name="Grid Table 6 Colorful Accent 4" w:uiPriority="51"/>
+    <w:lsdException w:name="Grid Table 7 Colorful Accent 4" w:uiPriority="52"/>
+    <w:lsdException w:name="Grid Table 1 Light Accent 5" w:uiPriority="46"/>
+    <w:lsdException w:name="Grid Table 2 Accent 5" w:uiPriority="47"/>
+    <w:lsdException w:name="Grid Table 3 Accent 5" w:uiPriority="48"/>
+    <w:lsdException w:name="Grid Table 4 Accent 5" w:uiPriority="49"/>
+    <w:lsdException w:name="Grid Table 5 Dark Accent 5" w:uiPriority="50"/>
+    <w:lsdException w:name="Grid Table 6 Colorful Accent 5" w:uiPriority="51"/>
+    <w:lsdException w:name="Grid Table 7 Colorful Accent 5" w:uiPriority="52"/>
+    <w:lsdException w:name="Grid Table 1 Light Accent 6" w:uiPriority="46"/>
+    <w:lsdException w:name="Grid Table 2 Accent 6" w:uiPriority="47"/>
+    <w:lsdException w:name="Grid Table 3 Accent 6" w:uiPriority="48"/>
+    <w:lsdException w:name="Grid Table 4 Accent 6" w:uiPriority="49"/>
+    <w:lsdException w:name="Grid Table 5 Dark Accent 6" w:uiPriority="50"/>
+    <w:lsdException w:name="Grid Table 6 Colorful Accent 6" w:uiPriority="51"/>
+    <w:lsdException w:name="Grid Table 7 Colorful Accent 6" w:uiPriority="52"/>
+    <w:lsdException w:name="List Table 1 Light" w:uiPriority="46"/>
+    <w:lsdException w:name="List Table 2" w:uiPriority="47"/>
+    <w:lsdException w:name="List Table 3" w:uiPriority="48"/>
+    <w:lsdException w:name="List Table 4" w:uiPriority="49"/>
+    <w:lsdException w:name="List Table 5 Dark" w:uiPriority="50"/>
+    <w:lsdException w:name="List Table 6 Colorful" w:uiPriority="51"/>
+    <w:lsdException w:name="List Table 7 Colorful" w:uiPriority="52"/>
+    <w:lsdException w:name="List Table 1 Light Accent 1" w:uiPriority="46"/>
+    <w:lsdException w:name="List Table 2 Accent 1" w:uiPriority="47"/>
+    <w:lsdException w:name="List Table 3 Accent 1" w:uiPriority="48"/>
+    <w:lsdException w:name="List Table 4 Accent 1" w:uiPriority="49"/>
+    <w:lsdException w:name="List Table 5 Dark Accent 1" w:uiPriority="50"/>
+    <w:lsdException w:name="List Table 6 Colorful Accent 1" w:uiPriority="51"/>
+    <w:lsdException w:name="List Table 7 Colorful Accent 1" w:uiPriority="52"/>
+    <w:lsdException w:name="List Table 1 Light Accent 2" w:uiPriority="46"/>
+    <w:lsdException w:name="List Table 2 Accent 2" w:uiPriority="47"/>
+    <w:lsdException w:name="List Table 3 Accent 2" w:uiPriority="48"/>
+    <w:lsdException w:name="List Table 4 Accent 2" w:uiPriority="49"/>
+    <w:lsdException w:name="List Table 5 Dark Accent 2" w:uiPriority="50"/>
+    <w:lsdException w:name="List Table 6 Colorful Accent 2" w:uiPriority="51"/>
+    <w:lsdException w:name="List Table 7 Colorful Accent 2" w:uiPriority="52"/>
+    <w:lsdException w:name="List Table 1 Light Accent 3" w:uiPriority="46"/>
+    <w:lsdException w:name="List Table 2 Accent 3" w:uiPriority="47"/>
+    <w:lsdException w:name="List Table 3 Accent 3" w:uiPriority="48"/>
+    <w:lsdException w:name="List Table 4 Accent 3" w:uiPriority="49"/>
+    <w:lsdException w:name="List Table 5 Dark Accent 3" w:uiPriority="50"/>
+    <w:lsdException w:name="List Table 6 Colorful Accent 3" w:uiPriority="51"/>
+    <w:lsdException w:name="List Table 7 Colorful Accent 3" w:uiPriority="52"/>
+    <w:lsdException w:name="List Table 1 Light Accent 4" w:uiPriority="46"/>
+    <w:lsdException w:name="List Table 2 Accent 4" w:uiPriority="47"/>
+    <w:lsdException w:name="List Table 3 Accent 4" w:uiPriority="48"/>
+    <w:lsdException w:name="List Table 4 Accent 4" w:uiPriority="49"/>
+    <w:lsdException w:name="List Table 5 Dark Accent 4" w:uiPriority="50"/>
+    <w:lsdException w:name="List Table 6 Colorful Accent 4" w:uiPriority="51"/>
+    <w:lsdException w:name="List Table 7 Colorful Accent 4" w:uiPriority="52"/>
+    <w:lsdException w:name="List Table 1 Light Accent 5" w:uiPriority="46"/>
+    <w:lsdException w:name="List Table 2 Accent 5" w:uiPriority="47"/>
+    <w:lsdException w:name="List Table 3 Accent 5" w:uiPriority="48"/>
+    <w:lsdException w:name="List Table 4 Accent 5" w:uiPriority="49"/>
+    <w:lsdException w:name="List Table 5 Dark Accent 5" w:uiPriority="50"/>
+    <w:lsdException w:name="List Table 6 Colorful Accent 5" w:uiPriority="51"/>
+    <w:lsdException w:name="List Table 7 Colorful Accent 5" w:uiPriority="52"/>
+    <w:lsdException w:name="List Table 1 Light Accent 6" w:uiPriority="46"/>
+    <w:lsdException w:name="List Table 2 Accent 6" w:uiPriority="47"/>
+    <w:lsdException w:name="List Table 3 Accent 6" w:uiPriority="48"/>
+    <w:lsdException w:name="List Table 4 Accent 6" w:uiPriority="49"/>
+    <w:lsdException w:name="List Table 5 Dark Accent 6" w:uiPriority="50"/>
+    <w:lsdException w:name="List Table 6 Colorful Accent 6" w:uiPriority="51"/>
+    <w:lsdException w:name="List Table 7 Colorful Accent 6" w:uiPriority="52"/>
+    <w:lsdException w:name="Mention" w:semiHidden="1" w:unhideWhenUsed="1"/>
+    <w:lsdException w:name="Smart Hyperlink" w:semiHidden="1" w:unhideWhenUsed="1"/>
+    <w:lsdException w:name="Hashtag" w:semiHidden="1" w:unhideWhenUsed="1"/>
+    <w:lsdException w:name="Unresolved Mention" w:semiHidden="1" w:unhideWhenUsed="1"/>
+    <w:lsdException w:name="Smart Link" w:semiHidden="1" w:unhideWhenUsed="1"/>
   </w:latentStyles>
   <w:style w:type="paragraph" w:default="1" w:styleId="Standard">
     <w:name w:val="Normal"/>
@@ -18807,7 +19575,7 @@
   <a:extraClrSchemeLst/>
   <a:extLst>
     <a:ext uri="{05A4C25C-085E-4340-85A3-A5531E510DB2}">
-      <thm15:themeFamily xmlns:thm15="http://schemas.microsoft.com/office/thememl/2012/main" xmlns="" name="Office Theme" id="{62F939B6-93AF-4DB8-9C6B-D6C7DFDC589F}" vid="{4A3C46E8-61CC-4603-A589-7422A47A8E4A}"/>
+      <thm15:themeFamily xmlns:thm15="http://schemas.microsoft.com/office/thememl/2012/main" name="Office Theme" id="{62F939B6-93AF-4DB8-9C6B-D6C7DFDC589F}" vid="{4A3C46E8-61CC-4603-A589-7422A47A8E4A}"/>
     </a:ext>
   </a:extLst>
 </a:theme>
@@ -18823,6 +19591,16 @@
 </file>
 
 <file path=customXml/item2.xml><?xml version="1.0" encoding="utf-8"?>
+<b:Sources xmlns:b="http://schemas.openxmlformats.org/officeDocument/2006/bibliography" xmlns="http://schemas.openxmlformats.org/officeDocument/2006/bibliography" SelectedStyle="\APASixthEditionOfficeOnline.xsl" StyleName="APA" Version="6"/>
+</file>
+
+<file path=customXml/item3.xml><?xml version="1.0" encoding="utf-8"?>
+<p:properties xmlns:p="http://schemas.microsoft.com/office/2006/metadata/properties" xmlns:xsi="http://www.w3.org/2001/XMLSchema-instance" xmlns:pc="http://schemas.microsoft.com/office/infopath/2007/PartnerControls">
+  <documentManagement/>
+</p:properties>
+</file>
+
+<file path=customXml/item4.xml><?xml version="1.0" encoding="utf-8"?>
 <ct:contentTypeSchema xmlns:ct="http://schemas.microsoft.com/office/2006/metadata/contentType" xmlns:ma="http://schemas.microsoft.com/office/2006/metadata/properties/metaAttributes" ct:_="" ma:_="" ma:contentTypeName="Dokument" ma:contentTypeID="0x010100862AFF09C2E95142801E5F1713017570" ma:contentTypeVersion="2" ma:contentTypeDescription="Ein neues Dokument erstellen." ma:contentTypeScope="" ma:versionID="b9c966b12c8b7cf54b32b4b9215612b2">
   <xsd:schema xmlns:xsd="http://www.w3.org/2001/XMLSchema" xmlns:xs="http://www.w3.org/2001/XMLSchema" xmlns:p="http://schemas.microsoft.com/office/2006/metadata/properties" xmlns:ns3="c6c7769a-5322-4a2a-b0a6-48c21280b617" targetNamespace="http://schemas.microsoft.com/office/2006/metadata/properties" ma:root="true" ma:fieldsID="83c316341fbb421bc149def606f8f67a" ns3:_="">
     <xsd:import namespace="c6c7769a-5322-4a2a-b0a6-48c21280b617"/>
@@ -18954,16 +19732,6 @@
 </ct:contentTypeSchema>
 </file>
 
-<file path=customXml/item3.xml><?xml version="1.0" encoding="utf-8"?>
-<p:properties xmlns:p="http://schemas.microsoft.com/office/2006/metadata/properties" xmlns:xsi="http://www.w3.org/2001/XMLSchema-instance" xmlns:pc="http://schemas.microsoft.com/office/infopath/2007/PartnerControls">
-  <documentManagement/>
-</p:properties>
-</file>
-
-<file path=customXml/item4.xml><?xml version="1.0" encoding="utf-8"?>
-<b:Sources xmlns:b="http://schemas.openxmlformats.org/officeDocument/2006/bibliography" xmlns="http://schemas.openxmlformats.org/officeDocument/2006/bibliography" SelectedStyle="\APASixthEditionOfficeOnline.xsl" StyleName="APA" Version="6"/>
-</file>
-
 <file path=customXml/itemProps1.xml><?xml version="1.0" encoding="utf-8"?>
 <ds:datastoreItem xmlns:ds="http://schemas.openxmlformats.org/officeDocument/2006/customXml" ds:itemID="{C09A78EA-BB0E-4B1F-84B8-33E6C4508A14}">
   <ds:schemaRefs>
@@ -18973,6 +19741,23 @@
 </file>
 
 <file path=customXml/itemProps2.xml><?xml version="1.0" encoding="utf-8"?>
+<ds:datastoreItem xmlns:ds="http://schemas.openxmlformats.org/officeDocument/2006/customXml" ds:itemID="{FBC40B72-7EB1-40AF-A450-565EDEA623D0}">
+  <ds:schemaRefs>
+    <ds:schemaRef ds:uri="http://schemas.openxmlformats.org/officeDocument/2006/bibliography"/>
+  </ds:schemaRefs>
+</ds:datastoreItem>
+</file>
+
+<file path=customXml/itemProps3.xml><?xml version="1.0" encoding="utf-8"?>
+<ds:datastoreItem xmlns:ds="http://schemas.openxmlformats.org/officeDocument/2006/customXml" ds:itemID="{AED55FE7-89F3-49AF-98AA-B3E6D42E35CB}">
+  <ds:schemaRefs>
+    <ds:schemaRef ds:uri="http://schemas.microsoft.com/office/2006/metadata/properties"/>
+    <ds:schemaRef ds:uri="http://schemas.microsoft.com/office/infopath/2007/PartnerControls"/>
+  </ds:schemaRefs>
+</ds:datastoreItem>
+</file>
+
+<file path=customXml/itemProps4.xml><?xml version="1.0" encoding="utf-8"?>
 <ds:datastoreItem xmlns:ds="http://schemas.openxmlformats.org/officeDocument/2006/customXml" ds:itemID="{34DABDD0-2FBF-4020-90D5-D9DB3E27A011}">
   <ds:schemaRefs>
     <ds:schemaRef ds:uri="http://schemas.microsoft.com/office/2006/metadata/contentType"/>
@@ -18988,21 +19773,4 @@
     <ds:schemaRef ds:uri="http://schemas.microsoft.com/internal/obd"/>
   </ds:schemaRefs>
 </ds:datastoreItem>
-</file>
-
-<file path=customXml/itemProps3.xml><?xml version="1.0" encoding="utf-8"?>
-<ds:datastoreItem xmlns:ds="http://schemas.openxmlformats.org/officeDocument/2006/customXml" ds:itemID="{AED55FE7-89F3-49AF-98AA-B3E6D42E35CB}">
-  <ds:schemaRefs>
-    <ds:schemaRef ds:uri="http://schemas.microsoft.com/office/2006/metadata/properties"/>
-    <ds:schemaRef ds:uri="http://schemas.microsoft.com/office/infopath/2007/PartnerControls"/>
-  </ds:schemaRefs>
-</ds:datastoreItem>
-</file>
-
-<file path=customXml/itemProps4.xml><?xml version="1.0" encoding="utf-8"?>
-<ds:datastoreItem xmlns:ds="http://schemas.openxmlformats.org/officeDocument/2006/customXml" ds:itemID="{FBC40B72-7EB1-40AF-A450-565EDEA623D0}">
-  <ds:schemaRefs>
-    <ds:schemaRef ds:uri="http://schemas.openxmlformats.org/officeDocument/2006/bibliography"/>
-  </ds:schemaRefs>
-</ds:datastoreItem>
 </file>
--- a/BOBW_Referat .docx
+++ b/BOBW_Referat .docx
@@ -1,6 +1,6 @@
 
 <file path=word/document.xml><?xml version="1.0" encoding="utf-8"?>
-<w:document xmlns:wpc="http://schemas.microsoft.com/office/word/2010/wordprocessingCanvas" xmlns:cx="http://schemas.microsoft.com/office/drawing/2014/chartex" xmlns:cx1="http://schemas.microsoft.com/office/drawing/2015/9/8/chartex" xmlns:cx2="http://schemas.microsoft.com/office/drawing/2015/10/21/chartex" xmlns:cx3="http://schemas.microsoft.com/office/drawing/2016/5/9/chartex" xmlns:cx4="http://schemas.microsoft.com/office/drawing/2016/5/10/chartex" xmlns:cx5="http://schemas.microsoft.com/office/drawing/2016/5/11/chartex" xmlns:cx6="http://schemas.microsoft.com/office/drawing/2016/5/12/chartex" xmlns:cx7="http://schemas.microsoft.com/office/drawing/2016/5/13/chartex" xmlns:cx8="http://schemas.microsoft.com/office/drawing/2016/5/14/chartex" xmlns:mc="http://schemas.openxmlformats.org/markup-compatibility/2006" xmlns:aink="http://schemas.microsoft.com/office/drawing/2016/ink" xmlns:am3d="http://schemas.microsoft.com/office/drawing/2017/model3d" xmlns:o="urn:schemas-microsoft-com:office:office" xmlns:r="http://schemas.openxmlformats.org/officeDocument/2006/relationships" xmlns:m="http://schemas.openxmlformats.org/officeDocument/2006/math" xmlns:v="urn:schemas-microsoft-com:vml" xmlns:wp14="http://schemas.microsoft.com/office/word/2010/wordprocessingDrawing" xmlns:wp="http://schemas.openxmlformats.org/drawingml/2006/wordprocessingDrawing" xmlns:w10="urn:schemas-microsoft-com:office:word" xmlns:w="http://schemas.openxmlformats.org/wordprocessingml/2006/main" xmlns:w14="http://schemas.microsoft.com/office/word/2010/wordml" xmlns:w15="http://schemas.microsoft.com/office/word/2012/wordml" xmlns:w16cex="http://schemas.microsoft.com/office/word/2018/wordml/cex" xmlns:w16cid="http://schemas.microsoft.com/office/word/2016/wordml/cid" xmlns:w16="http://schemas.microsoft.com/office/word/2018/wordml" xmlns:w16se="http://schemas.microsoft.com/office/word/2015/wordml/symex" xmlns:wpg="http://schemas.microsoft.com/office/word/2010/wordprocessingGroup" xmlns:wpi="http://schemas.microsoft.com/office/word/2010/wordprocessingInk" xmlns:wne="http://schemas.microsoft.com/office/word/2006/wordml" xmlns:wps="http://schemas.microsoft.com/office/word/2010/wordprocessingShape" mc:Ignorable="w14 w15 w16se w16cid w16 w16cex wp14">
+<w:document xmlns:wpc="http://schemas.microsoft.com/office/word/2010/wordprocessingCanvas" xmlns:cx="http://schemas.microsoft.com/office/drawing/2014/chartex" xmlns:cx1="http://schemas.microsoft.com/office/drawing/2015/9/8/chartex" xmlns:cx2="http://schemas.microsoft.com/office/drawing/2015/10/21/chartex" xmlns:cx3="http://schemas.microsoft.com/office/drawing/2016/5/9/chartex" xmlns:cx4="http://schemas.microsoft.com/office/drawing/2016/5/10/chartex" xmlns:cx5="http://schemas.microsoft.com/office/drawing/2016/5/11/chartex" xmlns:cx6="http://schemas.microsoft.com/office/drawing/2016/5/12/chartex" xmlns:cx7="http://schemas.microsoft.com/office/drawing/2016/5/13/chartex" xmlns:cx8="http://schemas.microsoft.com/office/drawing/2016/5/14/chartex" xmlns:mc="http://schemas.openxmlformats.org/markup-compatibility/2006" xmlns:aink="http://schemas.microsoft.com/office/drawing/2016/ink" xmlns:am3d="http://schemas.microsoft.com/office/drawing/2017/model3d" xmlns:o="urn:schemas-microsoft-com:office:office" xmlns:r="http://schemas.openxmlformats.org/officeDocument/2006/relationships" xmlns:m="http://schemas.openxmlformats.org/officeDocument/2006/math" xmlns:v="urn:schemas-microsoft-com:vml" xmlns:wp14="http://schemas.microsoft.com/office/word/2010/wordprocessingDrawing" xmlns:wp="http://schemas.openxmlformats.org/drawingml/2006/wordprocessingDrawing" xmlns:w10="urn:schemas-microsoft-com:office:word" xmlns:w="http://schemas.openxmlformats.org/wordprocessingml/2006/main" xmlns:w14="http://schemas.microsoft.com/office/word/2010/wordml" xmlns:w15="http://schemas.microsoft.com/office/word/2012/wordml" xmlns:w16cex="http://schemas.microsoft.com/office/word/2018/wordml/cex" xmlns:w16cid="http://schemas.microsoft.com/office/word/2016/wordml/cid" xmlns:w16="http://schemas.microsoft.com/office/word/2018/wordml" xmlns:w16sdtdh="http://schemas.microsoft.com/office/word/2020/wordml/sdtdatahash" xmlns:w16se="http://schemas.microsoft.com/office/word/2015/wordml/symex" xmlns:wpg="http://schemas.microsoft.com/office/word/2010/wordprocessingGroup" xmlns:wpi="http://schemas.microsoft.com/office/word/2010/wordprocessingInk" xmlns:wne="http://schemas.microsoft.com/office/word/2006/wordml" xmlns:wps="http://schemas.microsoft.com/office/word/2010/wordprocessingShape" mc:Ignorable="w14 w15 w16se w16cid w16 w16cex w16sdtdh wp14">
   <w:body>
     <w:sdt>
       <w:sdtPr>
@@ -10,6 +10,7 @@
           <w:docPartUnique/>
         </w:docPartObj>
       </w:sdtPr>
+      <w:sdtEndPr/>
       <w:sdtContent>
         <w:p>
           <w:r>
@@ -717,6 +718,7 @@
                                     <w:dataBinding w:prefixMappings="xmlns:ns0='http://purl.org/dc/elements/1.1/' xmlns:ns1='http://schemas.openxmlformats.org/package/2006/metadata/core-properties' " w:xpath="/ns1:coreProperties[1]/ns0:title[1]" w:storeItemID="{6C3C8BC8-F283-45AE-878A-BAB7291924A1}"/>
                                     <w:text/>
                                   </w:sdtPr>
+                                  <w:sdtEndPr/>
                                   <w:sdtContent>
                                     <w:p>
                                       <w:pPr>
@@ -755,6 +757,7 @@
                                     <w:dataBinding w:prefixMappings="xmlns:ns0='http://purl.org/dc/elements/1.1/' xmlns:ns1='http://schemas.openxmlformats.org/package/2006/metadata/core-properties' " w:xpath="/ns1:coreProperties[1]/ns0:subject[1]" w:storeItemID="{6C3C8BC8-F283-45AE-878A-BAB7291924A1}"/>
                                     <w:text/>
                                   </w:sdtPr>
+                                  <w:sdtEndPr/>
                                   <w:sdtContent>
                                     <w:p>
                                       <w:pPr>
@@ -949,6 +952,7 @@
                               <w:dataBinding w:prefixMappings="xmlns:ns0='http://purl.org/dc/elements/1.1/' xmlns:ns1='http://schemas.openxmlformats.org/package/2006/metadata/core-properties' " w:xpath="/ns1:coreProperties[1]/ns0:title[1]" w:storeItemID="{6C3C8BC8-F283-45AE-878A-BAB7291924A1}"/>
                               <w:text/>
                             </w:sdtPr>
+                            <w:sdtEndPr/>
                             <w:sdtContent>
                               <w:p>
                                 <w:pPr>
@@ -987,6 +991,7 @@
                               <w:dataBinding w:prefixMappings="xmlns:ns0='http://purl.org/dc/elements/1.1/' xmlns:ns1='http://schemas.openxmlformats.org/package/2006/metadata/core-properties' " w:xpath="/ns1:coreProperties[1]/ns0:subject[1]" w:storeItemID="{6C3C8BC8-F283-45AE-878A-BAB7291924A1}"/>
                               <w:text/>
                             </w:sdtPr>
+                            <w:sdtEndPr/>
                             <w:sdtContent>
                               <w:p>
                                 <w:pPr>
@@ -5565,6 +5570,9 @@
       <w:bookmarkEnd w:id="1"/>
     </w:p>
     <w:p>
+      <w:pPr>
+        <w:ind w:left="360"/>
+      </w:pPr>
       <w:r>
         <w:t>Industrie- und Handwerksbetriebe sind Fertigungsbetriebe, die sich in verschiedenen Punkten unterscheiden:</w:t>
       </w:r>
@@ -5572,7 +5580,8 @@
     <w:tbl>
       <w:tblPr>
         <w:tblStyle w:val="Tabellenraster"/>
-        <w:tblW w:w="0" w:type="auto"/>
+        <w:tblW w:w="9062" w:type="dxa"/>
+        <w:tblInd w:w="360" w:type="dxa"/>
         <w:tblLook w:val="04A0" w:firstRow="1" w:lastRow="0" w:firstColumn="1" w:lastColumn="0" w:noHBand="0" w:noVBand="1"/>
       </w:tblPr>
       <w:tblGrid>
@@ -5758,8 +5767,15 @@
         </w:tc>
       </w:tr>
     </w:tbl>
-    <w:p/>
-    <w:p>
+    <w:p>
+      <w:pPr>
+        <w:ind w:left="360"/>
+      </w:pPr>
+    </w:p>
+    <w:p>
+      <w:pPr>
+        <w:ind w:left="360"/>
+      </w:pPr>
       <w:r>
         <w:t>Fertigungsbetriebe können unter folgenden wichtigen Merkmalen eingeteilt werden:</w:t>
       </w:r>
@@ -5771,6 +5787,7 @@
           <w:ilvl w:val="0"/>
           <w:numId w:val="1"/>
         </w:numPr>
+        <w:ind w:left="1080"/>
       </w:pPr>
       <w:r>
         <w:t xml:space="preserve">Nach der </w:t>
@@ -5796,6 +5813,7 @@
           <w:ilvl w:val="0"/>
           <w:numId w:val="1"/>
         </w:numPr>
+        <w:ind w:left="1080"/>
       </w:pPr>
       <w:r>
         <w:rPr>
@@ -5824,6 +5842,7 @@
           <w:ilvl w:val="0"/>
           <w:numId w:val="1"/>
         </w:numPr>
+        <w:ind w:left="1080"/>
       </w:pPr>
       <w:r>
         <w:t>Nach den</w:t>
@@ -5845,6 +5864,7 @@
           <w:ilvl w:val="0"/>
           <w:numId w:val="1"/>
         </w:numPr>
+        <w:ind w:left="1080"/>
       </w:pPr>
       <w:r>
         <w:t xml:space="preserve">Nach den </w:t>
@@ -5866,6 +5886,7 @@
           <w:ilvl w:val="0"/>
           <w:numId w:val="1"/>
         </w:numPr>
+        <w:ind w:left="1080"/>
       </w:pPr>
       <w:r>
         <w:t xml:space="preserve">Nach der </w:t>
@@ -5887,6 +5908,7 @@
           <w:ilvl w:val="0"/>
           <w:numId w:val="1"/>
         </w:numPr>
+        <w:ind w:left="1080"/>
       </w:pPr>
       <w:r>
         <w:t xml:space="preserve">Nach dem </w:t>
@@ -5914,6 +5936,7 @@
           <w:ilvl w:val="0"/>
           <w:numId w:val="1"/>
         </w:numPr>
+        <w:ind w:left="1080"/>
       </w:pPr>
       <w:r>
         <w:t xml:space="preserve">Nach der </w:t>
@@ -5950,6 +5973,7 @@
     </w:p>
     <w:p>
       <w:pPr>
+        <w:ind w:left="360"/>
         <w:rPr>
           <w:lang w:val="de-DE"/>
         </w:rPr>
@@ -6007,7 +6031,7 @@
     </w:p>
     <w:p>
       <w:pPr>
-        <w:ind w:left="360"/>
+        <w:ind w:left="708"/>
         <w:rPr>
           <w:lang w:val="de-DE"/>
         </w:rPr>
@@ -6053,7 +6077,7 @@
     </w:p>
     <w:p>
       <w:pPr>
-        <w:ind w:left="360"/>
+        <w:ind w:left="708"/>
         <w:rPr>
           <w:lang w:val="de-DE"/>
         </w:rPr>
@@ -6094,6 +6118,7 @@
     </w:p>
     <w:p>
       <w:pPr>
+        <w:ind w:left="708"/>
         <w:rPr>
           <w:lang w:val="de-DE"/>
         </w:rPr>
@@ -6112,7 +6137,7 @@
           <w:numId w:val="3"/>
         </w:numPr>
         <w:spacing w:before="72" w:after="0" w:line="240" w:lineRule="auto"/>
-        <w:ind w:left="0"/>
+        <w:ind w:left="708"/>
         <w:rPr>
           <w:lang w:val="de-DE"/>
         </w:rPr>
@@ -6131,7 +6156,7 @@
           <w:numId w:val="3"/>
         </w:numPr>
         <w:spacing w:after="0" w:line="240" w:lineRule="auto"/>
-        <w:ind w:left="0"/>
+        <w:ind w:left="708"/>
         <w:rPr>
           <w:lang w:val="de-DE"/>
         </w:rPr>
@@ -6150,7 +6175,7 @@
           <w:numId w:val="3"/>
         </w:numPr>
         <w:spacing w:after="0" w:line="240" w:lineRule="auto"/>
-        <w:ind w:left="0"/>
+        <w:ind w:left="708"/>
         <w:rPr>
           <w:lang w:val="de-DE"/>
         </w:rPr>
@@ -6165,6 +6190,7 @@
     <w:p>
       <w:pPr>
         <w:spacing w:before="72"/>
+        <w:ind w:left="708"/>
         <w:rPr>
           <w:lang w:val="de-DE"/>
         </w:rPr>
@@ -6179,6 +6205,7 @@
     <w:p>
       <w:pPr>
         <w:spacing w:before="144"/>
+        <w:ind w:left="708"/>
         <w:rPr>
           <w:lang w:val="de-DE"/>
         </w:rPr>
@@ -6197,7 +6224,7 @@
           <w:numId w:val="3"/>
         </w:numPr>
         <w:spacing w:before="108" w:after="0" w:line="240" w:lineRule="auto"/>
-        <w:ind w:left="0"/>
+        <w:ind w:left="708"/>
         <w:rPr>
           <w:lang w:val="de-DE"/>
         </w:rPr>
@@ -6216,7 +6243,7 @@
           <w:numId w:val="3"/>
         </w:numPr>
         <w:spacing w:after="0" w:line="201" w:lineRule="auto"/>
-        <w:ind w:left="0"/>
+        <w:ind w:left="708"/>
         <w:rPr>
           <w:lang w:val="de-DE"/>
         </w:rPr>
@@ -6230,6 +6257,7 @@
     </w:p>
     <w:p>
       <w:pPr>
+        <w:ind w:left="708"/>
         <w:rPr>
           <w:lang w:val="de-DE"/>
         </w:rPr>
@@ -6242,6 +6270,7 @@
           <w:ilvl w:val="3"/>
           <w:numId w:val="2"/>
         </w:numPr>
+        <w:ind w:left="2436"/>
         <w:rPr>
           <w:lang w:val="de-DE"/>
         </w:rPr>
@@ -6257,7 +6286,7 @@
     </w:p>
     <w:p>
       <w:pPr>
-        <w:ind w:left="1080"/>
+        <w:ind w:left="1788"/>
         <w:rPr>
           <w:lang w:val="de-DE"/>
         </w:rPr>
@@ -6294,6 +6323,7 @@
           <w:ilvl w:val="3"/>
           <w:numId w:val="2"/>
         </w:numPr>
+        <w:ind w:left="2436"/>
         <w:rPr>
           <w:lang w:val="de-DE"/>
         </w:rPr>
@@ -6309,7 +6339,7 @@
     </w:p>
     <w:p>
       <w:pPr>
-        <w:ind w:left="1080"/>
+        <w:ind w:left="1788"/>
         <w:rPr>
           <w:lang w:val="de-DE"/>
         </w:rPr>
@@ -6342,6 +6372,7 @@
           <w:ilvl w:val="3"/>
           <w:numId w:val="2"/>
         </w:numPr>
+        <w:ind w:left="2436"/>
         <w:rPr>
           <w:lang w:val="de-DE"/>
         </w:rPr>
@@ -6357,7 +6388,7 @@
     </w:p>
     <w:p>
       <w:pPr>
-        <w:ind w:left="1080"/>
+        <w:ind w:left="1788"/>
         <w:rPr>
           <w:lang w:val="de-DE"/>
         </w:rPr>
@@ -6423,7 +6454,7 @@
     </w:p>
     <w:p>
       <w:pPr>
-        <w:ind w:left="1080"/>
+        <w:ind w:left="1788"/>
         <w:rPr>
           <w:lang w:val="de-DE"/>
         </w:rPr>
@@ -6626,41 +6657,6 @@
     </w:p>
     <w:p>
       <w:pPr>
-        <w:numPr>
-          <w:ilvl w:val="0"/>
-          <w:numId w:val="13"/>
-        </w:numPr>
-        <w:spacing w:after="0" w:line="268" w:lineRule="auto"/>
-        <w:ind w:left="0"/>
-        <w:rPr>
-          <w:lang w:val="de-DE"/>
-        </w:rPr>
-      </w:pPr>
-      <w:r>
-        <w:rPr>
-          <w:lang w:val="de-DE"/>
-        </w:rPr>
-        <w:t>Möglichkeiten zur Rationalisierung des Fertigungsprozesses</w:t>
-      </w:r>
-    </w:p>
-    <w:p>
-      <w:pPr>
-        <w:ind w:left="708"/>
-        <w:rPr>
-          <w:lang w:val="de-DE"/>
-        </w:rPr>
-      </w:pPr>
-    </w:p>
-    <w:p>
-      <w:pPr>
-        <w:ind w:left="708"/>
-        <w:rPr>
-          <w:lang w:val="de-DE"/>
-        </w:rPr>
-      </w:pPr>
-    </w:p>
-    <w:p>
-      <w:pPr>
         <w:ind w:left="708"/>
         <w:rPr>
           <w:lang w:val="de-DE"/>
@@ -6671,6 +6667,7 @@
           <w:noProof/>
           <w:lang w:val="de-DE" w:eastAsia="de-DE"/>
         </w:rPr>
+        <w:lastRenderedPageBreak/>
         <mc:AlternateContent>
           <mc:Choice Requires="wps">
             <w:drawing>
@@ -6844,20 +6841,6 @@
     </w:p>
     <w:p>
       <w:pPr>
-        <w:rPr>
-          <w:lang w:val="de-DE"/>
-        </w:rPr>
-      </w:pPr>
-    </w:p>
-    <w:p>
-      <w:pPr>
-        <w:rPr>
-          <w:lang w:val="de-DE"/>
-        </w:rPr>
-      </w:pPr>
-    </w:p>
-    <w:p>
-      <w:pPr>
         <w:pStyle w:val="berschrift1"/>
         <w:numPr>
           <w:ilvl w:val="1"/>
@@ -6867,6 +6850,7 @@
       <w:bookmarkStart w:id="10" w:name="_Toc72175670"/>
       <w:bookmarkStart w:id="11" w:name="_Toc72245424"/>
       <w:r>
+        <w:lastRenderedPageBreak/>
         <w:t>Die Leistungsdarstellung im Fertigungsbetrieb</w:t>
       </w:r>
       <w:bookmarkEnd w:id="10"/>
@@ -6874,6 +6858,7 @@
     </w:p>
     <w:p>
       <w:pPr>
+        <w:ind w:left="360"/>
         <w:rPr>
           <w:lang w:val="de-DE"/>
         </w:rPr>
@@ -6887,6 +6872,7 @@
     </w:p>
     <w:p>
       <w:pPr>
+        <w:ind w:left="360"/>
         <w:rPr>
           <w:lang w:val="de-DE"/>
         </w:rPr>
@@ -6897,7 +6883,7 @@
           <w:lang w:val="de-DE" w:eastAsia="de-DE"/>
         </w:rPr>
         <w:drawing>
-          <wp:anchor distT="0" distB="0" distL="114300" distR="114300" simplePos="0" relativeHeight="251663361" behindDoc="0" locked="0" layoutInCell="1" allowOverlap="1" wp14:anchorId="45C50748" wp14:editId="32B51C7E">
+          <wp:anchor distT="0" distB="0" distL="114300" distR="114300" simplePos="0" relativeHeight="251655168" behindDoc="0" locked="0" layoutInCell="1" allowOverlap="1" wp14:anchorId="45C50748" wp14:editId="32B51C7E">
             <wp:simplePos x="0" y="0"/>
             <wp:positionH relativeFrom="column">
               <wp:posOffset>-202678</wp:posOffset>
@@ -6961,34 +6947,124 @@
         </w:drawing>
       </w:r>
     </w:p>
+    <w:p>
+      <w:pPr>
+        <w:ind w:left="360"/>
+      </w:pPr>
+    </w:p>
+    <w:p>
+      <w:pPr>
+        <w:ind w:left="360"/>
+      </w:pPr>
+    </w:p>
+    <w:p>
+      <w:pPr>
+        <w:ind w:left="360"/>
+      </w:pPr>
+    </w:p>
+    <w:p>
+      <w:pPr>
+        <w:ind w:left="360"/>
+      </w:pPr>
+    </w:p>
+    <w:p>
+      <w:pPr>
+        <w:ind w:left="360"/>
+      </w:pPr>
+    </w:p>
+    <w:p>
+      <w:pPr>
+        <w:ind w:left="360"/>
+      </w:pPr>
+    </w:p>
+    <w:p>
+      <w:pPr>
+        <w:ind w:left="360"/>
+      </w:pPr>
+    </w:p>
+    <w:p>
+      <w:pPr>
+        <w:ind w:left="360"/>
+      </w:pPr>
+    </w:p>
+    <w:p>
+      <w:pPr>
+        <w:ind w:left="360"/>
+      </w:pPr>
+    </w:p>
+    <w:p>
+      <w:pPr>
+        <w:ind w:left="360"/>
+      </w:pPr>
+    </w:p>
+    <w:p>
+      <w:pPr>
+        <w:ind w:left="360"/>
+      </w:pPr>
+    </w:p>
+    <w:p>
+      <w:pPr>
+        <w:ind w:left="360"/>
+      </w:pPr>
+    </w:p>
+    <w:p>
+      <w:pPr>
+        <w:ind w:left="360"/>
+      </w:pPr>
+    </w:p>
+    <w:p>
+      <w:pPr>
+        <w:ind w:left="360"/>
+      </w:pPr>
+    </w:p>
+    <w:p>
+      <w:pPr>
+        <w:ind w:left="360"/>
+      </w:pPr>
+    </w:p>
+    <w:p>
+      <w:pPr>
+        <w:ind w:left="360"/>
+      </w:pPr>
+    </w:p>
+    <w:p>
+      <w:pPr>
+        <w:ind w:left="360"/>
+      </w:pPr>
+    </w:p>
+    <w:p>
+      <w:pPr>
+        <w:ind w:left="360"/>
+      </w:pPr>
+    </w:p>
+    <w:p>
+      <w:pPr>
+        <w:ind w:left="360"/>
+      </w:pPr>
+    </w:p>
+    <w:p>
+      <w:pPr>
+        <w:ind w:left="360"/>
+      </w:pPr>
+    </w:p>
+    <w:p>
+      <w:pPr>
+        <w:ind w:left="360"/>
+      </w:pPr>
+    </w:p>
+    <w:p>
+      <w:pPr>
+        <w:ind w:left="360"/>
+      </w:pPr>
+    </w:p>
+    <w:p>
+      <w:pPr>
+        <w:ind w:left="360"/>
+      </w:pPr>
+    </w:p>
     <w:p/>
     <w:p/>
     <w:p/>
-    <w:p/>
-    <w:p/>
-    <w:p/>
-    <w:p/>
-    <w:p/>
-    <w:p/>
-    <w:p/>
-    <w:p/>
-    <w:p/>
-    <w:p/>
-    <w:p/>
-    <w:p/>
-    <w:p/>
-    <w:p/>
-    <w:p/>
-    <w:p/>
-    <w:p/>
-    <w:p/>
-    <w:p/>
-    <w:p/>
-    <w:p/>
-    <w:p/>
-    <w:p/>
-    <w:p/>
-    <w:p/>
     <w:p>
       <w:pPr>
         <w:pStyle w:val="berschrift1"/>
@@ -7000,6 +7076,7 @@
       <w:bookmarkStart w:id="12" w:name="_Toc72175671"/>
       <w:bookmarkStart w:id="13" w:name="_Toc72245425"/>
       <w:r>
+        <w:lastRenderedPageBreak/>
         <w:t>Forschung und Entwicklung</w:t>
       </w:r>
       <w:bookmarkEnd w:id="12"/>
@@ -7007,6 +7084,7 @@
     </w:p>
     <w:p>
       <w:pPr>
+        <w:ind w:left="360"/>
         <w:jc w:val="both"/>
         <w:rPr>
           <w:lang w:val="de-DE"/>
@@ -7042,6 +7120,7 @@
     </w:p>
     <w:p>
       <w:pPr>
+        <w:ind w:left="288" w:firstLine="72"/>
         <w:rPr>
           <w:b/>
           <w:bCs/>
@@ -7060,7 +7139,7 @@
     <w:p>
       <w:pPr>
         <w:spacing w:before="72"/>
-        <w:ind w:left="288"/>
+        <w:ind w:left="576"/>
         <w:rPr>
           <w:lang w:val="de-DE"/>
         </w:rPr>
@@ -7075,7 +7154,7 @@
     <w:p>
       <w:pPr>
         <w:spacing w:before="72"/>
-        <w:ind w:left="288"/>
+        <w:ind w:left="576"/>
         <w:rPr>
           <w:lang w:val="de-DE"/>
         </w:rPr>
@@ -7089,7 +7168,7 @@
     </w:p>
     <w:p>
       <w:pPr>
-        <w:pStyle w:val="berschrift1"/>
+        <w:pStyle w:val="berschrift2"/>
         <w:numPr>
           <w:ilvl w:val="2"/>
           <w:numId w:val="2"/>
@@ -7111,7 +7190,7 @@
     </w:p>
     <w:p>
       <w:pPr>
-        <w:pStyle w:val="berschrift1"/>
+        <w:pStyle w:val="berschrift3"/>
         <w:numPr>
           <w:ilvl w:val="3"/>
           <w:numId w:val="2"/>
@@ -7133,6 +7212,7 @@
     </w:p>
     <w:p>
       <w:pPr>
+        <w:ind w:left="1080"/>
         <w:rPr>
           <w:lang w:val="de-DE"/>
         </w:rPr>
@@ -7147,6 +7227,7 @@
     <w:p>
       <w:pPr>
         <w:spacing w:before="72"/>
+        <w:ind w:left="1080"/>
         <w:rPr>
           <w:b/>
           <w:bCs/>
@@ -7169,7 +7250,7 @@
           <w:numId w:val="15"/>
         </w:numPr>
         <w:spacing w:before="36" w:after="0" w:line="240" w:lineRule="auto"/>
-        <w:ind w:left="0"/>
+        <w:ind w:left="1080"/>
         <w:rPr>
           <w:lang w:val="de-DE"/>
         </w:rPr>
@@ -7188,7 +7269,7 @@
           <w:numId w:val="15"/>
         </w:numPr>
         <w:spacing w:before="36" w:after="0" w:line="213" w:lineRule="auto"/>
-        <w:ind w:left="0"/>
+        <w:ind w:left="1080"/>
         <w:rPr>
           <w:lang w:val="de-DE"/>
         </w:rPr>
@@ -7203,6 +7284,7 @@
     <w:p>
       <w:pPr>
         <w:spacing w:before="72"/>
+        <w:ind w:left="1080"/>
         <w:rPr>
           <w:lang w:val="de-DE"/>
         </w:rPr>
@@ -7216,7 +7298,7 @@
     </w:p>
     <w:p>
       <w:pPr>
-        <w:pStyle w:val="berschrift1"/>
+        <w:pStyle w:val="berschrift3"/>
         <w:numPr>
           <w:ilvl w:val="3"/>
           <w:numId w:val="2"/>
@@ -7239,6 +7321,7 @@
     <w:p>
       <w:pPr>
         <w:spacing w:before="72"/>
+        <w:ind w:left="1080"/>
         <w:rPr>
           <w:lang w:val="de-DE"/>
         </w:rPr>
@@ -7253,6 +7336,7 @@
     <w:p>
       <w:pPr>
         <w:spacing w:before="72"/>
+        <w:ind w:left="1080"/>
         <w:rPr>
           <w:b/>
           <w:bCs/>
@@ -7275,7 +7359,7 @@
           <w:numId w:val="16"/>
         </w:numPr>
         <w:spacing w:before="72" w:after="0" w:line="240" w:lineRule="auto"/>
-        <w:ind w:hanging="360"/>
+        <w:ind w:left="1800" w:hanging="360"/>
         <w:rPr>
           <w:lang w:val="de-DE"/>
         </w:rPr>
@@ -7294,7 +7378,7 @@
           <w:numId w:val="16"/>
         </w:numPr>
         <w:spacing w:before="36" w:after="0" w:line="240" w:lineRule="auto"/>
-        <w:ind w:hanging="360"/>
+        <w:ind w:left="1800" w:hanging="360"/>
         <w:rPr>
           <w:lang w:val="de-DE"/>
         </w:rPr>
@@ -7315,7 +7399,7 @@
     </w:p>
     <w:p>
       <w:pPr>
-        <w:pStyle w:val="berschrift1"/>
+        <w:pStyle w:val="berschrift3"/>
         <w:numPr>
           <w:ilvl w:val="3"/>
           <w:numId w:val="2"/>
@@ -7338,6 +7422,7 @@
     <w:p>
       <w:pPr>
         <w:spacing w:before="36"/>
+        <w:ind w:left="1080"/>
         <w:rPr>
           <w:lang w:val="de-DE"/>
         </w:rPr>
@@ -7356,7 +7441,7 @@
           <w:numId w:val="15"/>
         </w:numPr>
         <w:spacing w:before="108" w:after="0" w:line="206" w:lineRule="auto"/>
-        <w:ind w:left="0"/>
+        <w:ind w:left="1080"/>
         <w:rPr>
           <w:b/>
           <w:bCs/>
@@ -7375,7 +7460,7 @@
     <w:p>
       <w:pPr>
         <w:spacing w:before="72"/>
-        <w:ind w:left="144"/>
+        <w:ind w:left="1224"/>
         <w:jc w:val="both"/>
         <w:rPr>
           <w:lang w:val="de-DE"/>
@@ -7385,7 +7470,6 @@
         <w:rPr>
           <w:lang w:val="de-DE"/>
         </w:rPr>
-        <w:lastRenderedPageBreak/>
         <w:t>Die Konstruktion liefert den zeichnerischen Entwurf der Erzeugnisse in Form von Konstruk</w:t>
       </w:r>
       <w:r>
@@ -7403,7 +7487,7 @@
           <w:numId w:val="15"/>
         </w:numPr>
         <w:spacing w:before="72" w:after="0" w:line="288" w:lineRule="auto"/>
-        <w:ind w:left="216" w:right="1512" w:hanging="216"/>
+        <w:ind w:left="1296" w:right="1512" w:hanging="216"/>
         <w:rPr>
           <w:b/>
           <w:bCs/>
@@ -7422,7 +7506,7 @@
     <w:p>
       <w:pPr>
         <w:spacing w:before="72" w:after="0" w:line="288" w:lineRule="auto"/>
-        <w:ind w:left="216" w:right="1512"/>
+        <w:ind w:left="1296" w:right="1512"/>
         <w:rPr>
           <w:lang w:val="de-DE"/>
         </w:rPr>
@@ -7437,7 +7521,7 @@
     <w:p>
       <w:pPr>
         <w:spacing w:before="72" w:after="0" w:line="288" w:lineRule="auto"/>
-        <w:ind w:left="216" w:right="1512"/>
+        <w:ind w:left="1296" w:right="1512"/>
         <w:rPr>
           <w:lang w:val="de-DE"/>
         </w:rPr>
@@ -7450,7 +7534,7 @@
           <w:numId w:val="15"/>
         </w:numPr>
         <w:spacing w:before="72" w:after="0" w:line="240" w:lineRule="auto"/>
-        <w:ind w:left="216" w:hanging="216"/>
+        <w:ind w:left="1296" w:hanging="216"/>
         <w:rPr>
           <w:b/>
           <w:bCs/>
@@ -7468,15 +7552,16 @@
     </w:p>
     <w:p>
       <w:pPr>
-        <w:ind w:left="144"/>
-        <w:rPr>
-          <w:lang w:val="de-DE"/>
-        </w:rPr>
-      </w:pPr>
-      <w:r>
-        <w:rPr>
-          <w:lang w:val="de-DE"/>
-        </w:rPr>
+        <w:ind w:left="1224"/>
+        <w:rPr>
+          <w:lang w:val="de-DE"/>
+        </w:rPr>
+      </w:pPr>
+      <w:r>
+        <w:rPr>
+          <w:lang w:val="de-DE"/>
+        </w:rPr>
+        <w:lastRenderedPageBreak/>
         <w:t>Dabei erfolgt die praktische Überprüfung der Ergebnisse der Entwicklungsarbeit hinsichtlich der gestellten technischen Anforderungen.</w:t>
       </w:r>
     </w:p>
@@ -7487,7 +7572,7 @@
           <w:numId w:val="15"/>
         </w:numPr>
         <w:spacing w:before="72" w:after="0" w:line="240" w:lineRule="auto"/>
-        <w:ind w:left="216" w:hanging="216"/>
+        <w:ind w:left="1296" w:hanging="216"/>
         <w:rPr>
           <w:b/>
           <w:bCs/>
@@ -7505,6 +7590,7 @@
     </w:p>
     <w:p>
       <w:pPr>
+        <w:ind w:left="1080"/>
         <w:rPr>
           <w:lang w:val="de-DE"/>
         </w:rPr>
@@ -7523,7 +7609,7 @@
           <w:numId w:val="17"/>
         </w:numPr>
         <w:spacing w:before="36" w:after="0" w:line="266" w:lineRule="auto"/>
-        <w:ind w:hanging="360"/>
+        <w:ind w:left="1800" w:hanging="360"/>
         <w:rPr>
           <w:lang w:val="de-DE"/>
         </w:rPr>
@@ -7542,7 +7628,7 @@
           <w:numId w:val="17"/>
         </w:numPr>
         <w:spacing w:after="0" w:line="240" w:lineRule="auto"/>
-        <w:ind w:hanging="360"/>
+        <w:ind w:left="1800" w:hanging="360"/>
         <w:rPr>
           <w:lang w:val="de-DE"/>
         </w:rPr>
@@ -7567,7 +7653,7 @@
     </w:p>
     <w:p>
       <w:pPr>
-        <w:pStyle w:val="berschrift1"/>
+        <w:pStyle w:val="berschrift2"/>
         <w:numPr>
           <w:ilvl w:val="2"/>
           <w:numId w:val="2"/>
@@ -7589,6 +7675,7 @@
     </w:p>
     <w:p>
       <w:pPr>
+        <w:ind w:left="708"/>
         <w:rPr>
           <w:lang w:val="de-DE"/>
         </w:rPr>
@@ -7607,7 +7694,7 @@
           <w:numId w:val="18"/>
         </w:numPr>
         <w:spacing w:before="72" w:after="0" w:line="240" w:lineRule="auto"/>
-        <w:ind w:left="0"/>
+        <w:ind w:left="708"/>
         <w:rPr>
           <w:b/>
           <w:bCs/>
@@ -7631,6 +7718,7 @@
           <w:numId w:val="19"/>
         </w:numPr>
         <w:spacing w:before="36"/>
+        <w:ind w:left="1572"/>
         <w:rPr>
           <w:lang w:val="de-DE"/>
         </w:rPr>
@@ -7649,6 +7737,7 @@
           <w:ilvl w:val="0"/>
           <w:numId w:val="19"/>
         </w:numPr>
+        <w:ind w:left="1572"/>
         <w:rPr>
           <w:lang w:val="de-DE"/>
         </w:rPr>
@@ -7667,7 +7756,7 @@
           <w:numId w:val="18"/>
         </w:numPr>
         <w:spacing w:before="108" w:after="0" w:line="211" w:lineRule="auto"/>
-        <w:ind w:left="0"/>
+        <w:ind w:left="708"/>
         <w:rPr>
           <w:b/>
           <w:bCs/>
@@ -7686,7 +7775,7 @@
     <w:p>
       <w:pPr>
         <w:spacing w:before="72"/>
-        <w:ind w:left="144"/>
+        <w:ind w:left="852"/>
         <w:jc w:val="both"/>
         <w:rPr>
           <w:lang w:val="de-DE"/>
@@ -7706,7 +7795,7 @@
           <w:numId w:val="18"/>
         </w:numPr>
         <w:spacing w:before="108" w:after="0" w:line="240" w:lineRule="auto"/>
-        <w:ind w:left="0"/>
+        <w:ind w:left="708"/>
         <w:rPr>
           <w:b/>
           <w:bCs/>
@@ -7725,7 +7814,7 @@
     <w:p>
       <w:pPr>
         <w:spacing w:before="36"/>
-        <w:ind w:left="144"/>
+        <w:ind w:left="852"/>
         <w:rPr>
           <w:lang w:val="de-DE"/>
         </w:rPr>
@@ -7740,6 +7829,7 @@
     <w:p>
       <w:pPr>
         <w:spacing w:before="108"/>
+        <w:ind w:left="708"/>
         <w:rPr>
           <w:b/>
           <w:bCs/>
@@ -7762,7 +7852,7 @@
           <w:numId w:val="18"/>
         </w:numPr>
         <w:spacing w:before="36" w:after="0" w:line="240" w:lineRule="auto"/>
-        <w:ind w:left="216" w:hanging="216"/>
+        <w:ind w:left="924" w:hanging="216"/>
         <w:rPr>
           <w:lang w:val="de-DE"/>
         </w:rPr>
@@ -7788,7 +7878,7 @@
           <w:numId w:val="18"/>
         </w:numPr>
         <w:spacing w:before="72" w:after="0" w:line="240" w:lineRule="auto"/>
-        <w:ind w:left="216" w:hanging="216"/>
+        <w:ind w:left="924" w:hanging="216"/>
         <w:jc w:val="both"/>
         <w:rPr>
           <w:lang w:val="de-DE"/>
@@ -7808,7 +7898,7 @@
           <w:numId w:val="18"/>
         </w:numPr>
         <w:spacing w:before="72" w:after="0" w:line="240" w:lineRule="auto"/>
-        <w:ind w:left="216" w:hanging="216"/>
+        <w:ind w:left="924" w:hanging="216"/>
         <w:rPr>
           <w:lang w:val="de-DE"/>
         </w:rPr>
@@ -7829,7 +7919,19 @@
     </w:p>
     <w:p>
       <w:pPr>
-        <w:pStyle w:val="berschrift1"/>
+        <w:tabs>
+          <w:tab w:val="decimal" w:pos="216"/>
+        </w:tabs>
+        <w:spacing w:before="72" w:after="0" w:line="240" w:lineRule="auto"/>
+        <w:ind w:left="924"/>
+        <w:rPr>
+          <w:lang w:val="de-DE"/>
+        </w:rPr>
+      </w:pPr>
+    </w:p>
+    <w:p>
+      <w:pPr>
+        <w:pStyle w:val="berschrift2"/>
         <w:numPr>
           <w:ilvl w:val="2"/>
           <w:numId w:val="2"/>
@@ -7851,6 +7953,7 @@
     </w:p>
     <w:p>
       <w:pPr>
+        <w:ind w:left="708"/>
         <w:rPr>
           <w:lang w:val="de-DE"/>
         </w:rPr>
@@ -7869,16 +7972,15 @@
           <w:numId w:val="20"/>
         </w:numPr>
         <w:spacing w:before="36" w:after="0" w:line="240" w:lineRule="auto"/>
-        <w:ind w:left="0"/>
-        <w:rPr>
-          <w:lang w:val="de-DE"/>
-        </w:rPr>
-      </w:pPr>
-      <w:r>
-        <w:rPr>
-          <w:lang w:val="de-DE"/>
-        </w:rPr>
-        <w:lastRenderedPageBreak/>
+        <w:ind w:left="708"/>
+        <w:rPr>
+          <w:lang w:val="de-DE"/>
+        </w:rPr>
+      </w:pPr>
+      <w:r>
+        <w:rPr>
+          <w:lang w:val="de-DE"/>
+        </w:rPr>
         <w:t>betriebsmäßig herzustellen,</w:t>
       </w:r>
     </w:p>
@@ -7889,7 +7991,7 @@
           <w:numId w:val="20"/>
         </w:numPr>
         <w:spacing w:after="0" w:line="240" w:lineRule="auto"/>
-        <w:ind w:left="0"/>
+        <w:ind w:left="708"/>
         <w:rPr>
           <w:lang w:val="de-DE"/>
         </w:rPr>
@@ -7908,7 +8010,7 @@
           <w:numId w:val="20"/>
         </w:numPr>
         <w:spacing w:after="0" w:line="240" w:lineRule="auto"/>
-        <w:ind w:left="0"/>
+        <w:ind w:left="708"/>
         <w:rPr>
           <w:lang w:val="de-DE"/>
         </w:rPr>
@@ -7923,6 +8025,7 @@
     <w:p>
       <w:pPr>
         <w:spacing w:before="180"/>
+        <w:ind w:left="708"/>
         <w:rPr>
           <w:lang w:val="de-DE"/>
         </w:rPr>
@@ -7933,14 +8036,6 @@
         </w:rPr>
         <w:t>Bei Industriebetrieben spielen Patente und Lizenzen eine große Rolle.</w:t>
       </w:r>
-    </w:p>
-    <w:p>
-      <w:pPr>
-        <w:spacing w:before="180"/>
-        <w:rPr>
-          <w:lang w:val="de-DE"/>
-        </w:rPr>
-      </w:pPr>
     </w:p>
     <w:p>
       <w:pPr>
@@ -7975,6 +8070,7 @@
         <w:rPr>
           <w:lang w:val="de-DE"/>
         </w:rPr>
+        <w:lastRenderedPageBreak/>
         <w:t>Die Materialwirtschaft im Fertigungsbetrieb</w:t>
       </w:r>
       <w:bookmarkEnd w:id="26"/>
@@ -7982,7 +8078,7 @@
     </w:p>
     <w:p>
       <w:pPr>
-        <w:pStyle w:val="berschrift1"/>
+        <w:pStyle w:val="berschrift2"/>
         <w:numPr>
           <w:ilvl w:val="2"/>
           <w:numId w:val="2"/>
@@ -8009,6 +8105,7 @@
           <w:ilvl w:val="0"/>
           <w:numId w:val="21"/>
         </w:numPr>
+        <w:ind w:left="1068"/>
         <w:rPr>
           <w:lang w:val="de-DE"/>
         </w:rPr>
@@ -8023,6 +8120,7 @@
     <w:p>
       <w:pPr>
         <w:pStyle w:val="Listenabsatz"/>
+        <w:ind w:left="1068"/>
         <w:rPr>
           <w:lang w:val="de-DE"/>
         </w:rPr>
@@ -8035,6 +8133,7 @@
           <w:ilvl w:val="0"/>
           <w:numId w:val="21"/>
         </w:numPr>
+        <w:ind w:left="1068"/>
         <w:rPr>
           <w:lang w:val="de-DE"/>
         </w:rPr>
@@ -8049,6 +8148,7 @@
     <w:p>
       <w:pPr>
         <w:pStyle w:val="Listenabsatz"/>
+        <w:ind w:left="1068"/>
         <w:rPr>
           <w:lang w:val="de-DE"/>
         </w:rPr>
@@ -8061,6 +8161,7 @@
           <w:ilvl w:val="0"/>
           <w:numId w:val="21"/>
         </w:numPr>
+        <w:ind w:left="1068"/>
         <w:rPr>
           <w:lang w:val="de-DE"/>
         </w:rPr>
@@ -8074,23 +8175,7 @@
     </w:p>
     <w:p>
       <w:pPr>
-        <w:pStyle w:val="Listenabsatz"/>
-        <w:rPr>
-          <w:lang w:val="de-DE"/>
-        </w:rPr>
-      </w:pPr>
-    </w:p>
-    <w:p>
-      <w:pPr>
-        <w:pStyle w:val="Listenabsatz"/>
-        <w:rPr>
-          <w:lang w:val="de-DE"/>
-        </w:rPr>
-      </w:pPr>
-    </w:p>
-    <w:p>
-      <w:pPr>
-        <w:pStyle w:val="berschrift1"/>
+        <w:pStyle w:val="berschrift2"/>
         <w:numPr>
           <w:ilvl w:val="2"/>
           <w:numId w:val="2"/>
@@ -8212,7 +8297,7 @@
     </w:p>
     <w:p>
       <w:pPr>
-        <w:ind w:left="1080"/>
+        <w:ind w:firstLine="708"/>
         <w:rPr>
           <w:lang w:val="de-DE"/>
         </w:rPr>
@@ -8335,46 +8420,6 @@
       <w:pPr>
         <w:pStyle w:val="Listenabsatz"/>
         <w:rPr>
-          <w:lang w:val="de-DE"/>
-        </w:rPr>
-      </w:pPr>
-    </w:p>
-    <w:p>
-      <w:pPr>
-        <w:pStyle w:val="Listenabsatz"/>
-        <w:rPr>
-          <w:lang w:val="de-DE"/>
-        </w:rPr>
-      </w:pPr>
-    </w:p>
-    <w:p>
-      <w:pPr>
-        <w:pStyle w:val="Listenabsatz"/>
-        <w:rPr>
-          <w:lang w:val="de-DE"/>
-        </w:rPr>
-      </w:pPr>
-    </w:p>
-    <w:p>
-      <w:pPr>
-        <w:pStyle w:val="Listenabsatz"/>
-        <w:rPr>
-          <w:lang w:val="de-DE"/>
-        </w:rPr>
-      </w:pPr>
-    </w:p>
-    <w:p>
-      <w:pPr>
-        <w:pStyle w:val="Listenabsatz"/>
-        <w:rPr>
-          <w:lang w:val="de-DE"/>
-        </w:rPr>
-      </w:pPr>
-    </w:p>
-    <w:p>
-      <w:pPr>
-        <w:pStyle w:val="Listenabsatz"/>
-        <w:rPr>
           <w:b/>
           <w:bCs/>
           <w:lang w:val="de-DE"/>
@@ -8425,6 +8470,14 @@
       <w:pPr>
         <w:pStyle w:val="Listenabsatz"/>
         <w:rPr>
+          <w:lang w:val="de-DE"/>
+        </w:rPr>
+      </w:pPr>
+    </w:p>
+    <w:p>
+      <w:pPr>
+        <w:pStyle w:val="Listenabsatz"/>
+        <w:rPr>
           <w:b/>
           <w:bCs/>
           <w:lang w:val="de-DE"/>
@@ -8460,6 +8513,7 @@
         <w:rPr>
           <w:lang w:val="de-DE"/>
         </w:rPr>
+        <w:lastRenderedPageBreak/>
         <w:t>Die Tendenz geht zur Just-in-time-Anlieferung. Das heißt, es muss so angeliefert werden, dass die Rohstoffe bzw. die fertigbezogenen Teile sofort weiterverarbeitet (montiert etc.) wer</w:t>
       </w:r>
       <w:r>
@@ -8513,7 +8567,7 @@
     </w:p>
     <w:p>
       <w:pPr>
-        <w:pStyle w:val="berschrift1"/>
+        <w:pStyle w:val="berschrift2"/>
         <w:numPr>
           <w:ilvl w:val="2"/>
           <w:numId w:val="2"/>
@@ -8533,6 +8587,7 @@
     </w:p>
     <w:p>
       <w:pPr>
+        <w:ind w:left="708"/>
         <w:rPr>
           <w:lang w:val="de-DE"/>
         </w:rPr>
@@ -8547,6 +8602,7 @@
     <w:p>
       <w:pPr>
         <w:spacing w:before="108"/>
+        <w:ind w:left="708"/>
         <w:rPr>
           <w:lang w:val="de-DE"/>
         </w:rPr>
@@ -8565,7 +8621,7 @@
           <w:numId w:val="24"/>
         </w:numPr>
         <w:spacing w:before="72" w:after="0" w:line="240" w:lineRule="auto"/>
-        <w:ind w:left="0"/>
+        <w:ind w:left="708"/>
         <w:rPr>
           <w:lang w:val="de-DE"/>
         </w:rPr>
@@ -8584,7 +8640,7 @@
           <w:numId w:val="24"/>
         </w:numPr>
         <w:spacing w:after="0" w:line="240" w:lineRule="auto"/>
-        <w:ind w:left="0"/>
+        <w:ind w:left="708"/>
         <w:rPr>
           <w:lang w:val="de-DE"/>
         </w:rPr>
@@ -8625,6 +8681,7 @@
     </w:p>
     <w:p>
       <w:pPr>
+        <w:ind w:left="360"/>
         <w:rPr>
           <w:lang w:val="de-DE"/>
         </w:rPr>
@@ -8643,6 +8700,7 @@
           <w:ilvl w:val="0"/>
           <w:numId w:val="25"/>
         </w:numPr>
+        <w:ind w:left="1080"/>
         <w:rPr>
           <w:lang w:val="de-DE"/>
         </w:rPr>
@@ -8661,6 +8719,7 @@
           <w:ilvl w:val="0"/>
           <w:numId w:val="25"/>
         </w:numPr>
+        <w:ind w:left="1080"/>
         <w:rPr>
           <w:lang w:val="de-DE"/>
         </w:rPr>
@@ -8815,7 +8874,7 @@
     </w:p>
     <w:p>
       <w:pPr>
-        <w:pStyle w:val="berschrift1"/>
+        <w:pStyle w:val="berschrift2"/>
         <w:numPr>
           <w:ilvl w:val="2"/>
           <w:numId w:val="2"/>
@@ -8943,21 +9002,7 @@
     </w:p>
     <w:p>
       <w:pPr>
-        <w:rPr>
-          <w:lang w:val="de-DE"/>
-        </w:rPr>
-      </w:pPr>
-    </w:p>
-    <w:p>
-      <w:pPr>
-        <w:rPr>
-          <w:lang w:val="de-DE"/>
-        </w:rPr>
-      </w:pPr>
-    </w:p>
-    <w:p>
-      <w:pPr>
-        <w:pStyle w:val="berschrift1"/>
+        <w:pStyle w:val="berschrift3"/>
         <w:numPr>
           <w:ilvl w:val="3"/>
           <w:numId w:val="2"/>
@@ -8971,12 +9016,14 @@
         <w:rPr>
           <w:lang w:val="de-DE"/>
         </w:rPr>
+        <w:lastRenderedPageBreak/>
         <w:t>Werkstattfertigung</w:t>
       </w:r>
       <w:bookmarkEnd w:id="35"/>
     </w:p>
     <w:p>
       <w:pPr>
+        <w:ind w:left="1080"/>
         <w:rPr>
           <w:b/>
           <w:bCs/>
@@ -8999,7 +9046,7 @@
           <w:numId w:val="26"/>
         </w:numPr>
         <w:spacing w:before="72" w:after="0" w:line="240" w:lineRule="auto"/>
-        <w:ind w:left="0"/>
+        <w:ind w:left="1080"/>
         <w:rPr>
           <w:lang w:val="de-DE"/>
         </w:rPr>
@@ -9018,7 +9065,7 @@
           <w:numId w:val="26"/>
         </w:numPr>
         <w:spacing w:after="0" w:line="240" w:lineRule="auto"/>
-        <w:ind w:left="0"/>
+        <w:ind w:left="1080"/>
         <w:rPr>
           <w:lang w:val="de-DE"/>
         </w:rPr>
@@ -9033,6 +9080,7 @@
     <w:p>
       <w:pPr>
         <w:spacing w:before="108"/>
+        <w:ind w:left="1080"/>
         <w:rPr>
           <w:b/>
           <w:bCs/>
@@ -9055,7 +9103,7 @@
           <w:numId w:val="26"/>
         </w:numPr>
         <w:spacing w:before="108" w:after="0" w:line="240" w:lineRule="auto"/>
-        <w:ind w:left="0"/>
+        <w:ind w:left="1080"/>
         <w:rPr>
           <w:lang w:val="de-DE"/>
         </w:rPr>
@@ -9074,7 +9122,7 @@
           <w:numId w:val="26"/>
         </w:numPr>
         <w:spacing w:after="0" w:line="240" w:lineRule="auto"/>
-        <w:ind w:left="0"/>
+        <w:ind w:left="1080"/>
         <w:rPr>
           <w:lang w:val="de-DE"/>
         </w:rPr>
@@ -9093,7 +9141,7 @@
           <w:numId w:val="26"/>
         </w:numPr>
         <w:spacing w:after="0" w:line="240" w:lineRule="auto"/>
-        <w:ind w:left="0"/>
+        <w:ind w:left="1080"/>
         <w:rPr>
           <w:lang w:val="de-DE"/>
         </w:rPr>
@@ -9112,7 +9160,7 @@
           <w:numId w:val="26"/>
         </w:numPr>
         <w:spacing w:after="0" w:line="240" w:lineRule="auto"/>
-        <w:ind w:left="0"/>
+        <w:ind w:left="1080"/>
         <w:rPr>
           <w:lang w:val="de-DE"/>
         </w:rPr>
@@ -9133,7 +9181,7 @@
     </w:p>
     <w:p>
       <w:pPr>
-        <w:pStyle w:val="berschrift1"/>
+        <w:pStyle w:val="berschrift3"/>
         <w:numPr>
           <w:ilvl w:val="3"/>
           <w:numId w:val="2"/>
@@ -9153,6 +9201,7 @@
     </w:p>
     <w:p>
       <w:pPr>
+        <w:ind w:left="1080"/>
         <w:rPr>
           <w:rFonts w:cstheme="minorHAnsi"/>
           <w:b/>
@@ -9179,7 +9228,7 @@
           <w:numId w:val="27"/>
         </w:numPr>
         <w:spacing w:before="72" w:after="0" w:line="240" w:lineRule="auto"/>
-        <w:ind w:left="0"/>
+        <w:ind w:left="1080"/>
         <w:rPr>
           <w:rFonts w:cstheme="minorHAnsi"/>
           <w:color w:val="000000"/>
@@ -9204,7 +9253,7 @@
           <w:numId w:val="27"/>
         </w:numPr>
         <w:spacing w:before="72" w:after="0" w:line="240" w:lineRule="auto"/>
-        <w:ind w:left="288" w:hanging="288"/>
+        <w:ind w:left="1368" w:hanging="288"/>
         <w:rPr>
           <w:rFonts w:cstheme="minorHAnsi"/>
           <w:color w:val="000000"/>
@@ -9237,7 +9286,7 @@
           <w:numId w:val="27"/>
         </w:numPr>
         <w:spacing w:before="72" w:after="0" w:line="240" w:lineRule="auto"/>
-        <w:ind w:left="288" w:hanging="288"/>
+        <w:ind w:left="1368" w:hanging="288"/>
         <w:rPr>
           <w:rFonts w:cstheme="minorHAnsi"/>
           <w:color w:val="000000"/>
@@ -9250,7 +9299,6 @@
           <w:color w:val="000000"/>
           <w:lang w:val="de-DE"/>
         </w:rPr>
-        <w:lastRenderedPageBreak/>
         <w:t>Verminderung der Zwischenlager an Halbfabrikaten, Einsparung von Zins- und Lagerkosten</w:t>
       </w:r>
     </w:p>
@@ -9261,7 +9309,7 @@
           <w:numId w:val="27"/>
         </w:numPr>
         <w:spacing w:before="36" w:after="0" w:line="240" w:lineRule="auto"/>
-        <w:ind w:left="288" w:hanging="288"/>
+        <w:ind w:left="1368" w:hanging="288"/>
         <w:rPr>
           <w:rFonts w:cstheme="minorHAnsi"/>
           <w:color w:val="000000"/>
@@ -9284,7 +9332,7 @@
           <w:numId w:val="27"/>
         </w:numPr>
         <w:spacing w:before="72" w:after="0" w:line="240" w:lineRule="auto"/>
-        <w:ind w:left="288" w:hanging="288"/>
+        <w:ind w:left="1368" w:hanging="288"/>
         <w:rPr>
           <w:rFonts w:cstheme="minorHAnsi"/>
           <w:color w:val="000000"/>
@@ -9309,7 +9357,7 @@
           <w:numId w:val="27"/>
         </w:numPr>
         <w:spacing w:before="72" w:after="0" w:line="240" w:lineRule="auto"/>
-        <w:ind w:left="288" w:hanging="288"/>
+        <w:ind w:left="1368" w:hanging="288"/>
         <w:rPr>
           <w:rFonts w:cstheme="minorHAnsi"/>
           <w:color w:val="000000"/>
@@ -9330,6 +9378,7 @@
     <w:p>
       <w:pPr>
         <w:spacing w:before="144"/>
+        <w:ind w:left="1080"/>
         <w:rPr>
           <w:rFonts w:cstheme="minorHAnsi"/>
           <w:b/>
@@ -9356,7 +9405,7 @@
           <w:numId w:val="27"/>
         </w:numPr>
         <w:spacing w:before="108" w:after="0" w:line="240" w:lineRule="auto"/>
-        <w:ind w:left="288" w:hanging="288"/>
+        <w:ind w:left="1368" w:hanging="288"/>
         <w:rPr>
           <w:rFonts w:cstheme="minorHAnsi"/>
           <w:color w:val="000000"/>
@@ -9390,7 +9439,7 @@
           <w:numId w:val="27"/>
         </w:numPr>
         <w:spacing w:before="72" w:after="0" w:line="240" w:lineRule="auto"/>
-        <w:ind w:left="288" w:hanging="288"/>
+        <w:ind w:left="1368" w:hanging="288"/>
         <w:jc w:val="both"/>
         <w:rPr>
           <w:rFonts w:cstheme="minorHAnsi"/>
@@ -9442,7 +9491,7 @@
           <w:numId w:val="27"/>
         </w:numPr>
         <w:spacing w:before="108" w:after="0" w:line="240" w:lineRule="auto"/>
-        <w:ind w:left="288" w:hanging="288"/>
+        <w:ind w:left="1368" w:hanging="288"/>
         <w:jc w:val="both"/>
         <w:rPr>
           <w:rFonts w:cstheme="minorHAnsi"/>
@@ -9468,7 +9517,7 @@
           <w:numId w:val="27"/>
         </w:numPr>
         <w:spacing w:before="72" w:after="0" w:line="240" w:lineRule="auto"/>
-        <w:ind w:left="288" w:hanging="288"/>
+        <w:ind w:left="1368" w:hanging="288"/>
         <w:jc w:val="both"/>
         <w:rPr>
           <w:rFonts w:cstheme="minorHAnsi"/>
@@ -9503,7 +9552,7 @@
     </w:p>
     <w:p>
       <w:pPr>
-        <w:pStyle w:val="berschrift1"/>
+        <w:pStyle w:val="berschrift3"/>
         <w:numPr>
           <w:ilvl w:val="3"/>
           <w:numId w:val="2"/>
@@ -9523,6 +9572,7 @@
     </w:p>
     <w:p>
       <w:pPr>
+        <w:ind w:left="1080"/>
         <w:rPr>
           <w:lang w:val="de-DE"/>
         </w:rPr>
@@ -9543,7 +9593,7 @@
     </w:p>
     <w:p>
       <w:pPr>
-        <w:pStyle w:val="berschrift1"/>
+        <w:pStyle w:val="berschrift2"/>
         <w:numPr>
           <w:ilvl w:val="2"/>
           <w:numId w:val="2"/>
@@ -9560,6 +9610,40 @@
         <w:t>Fertigungstypen</w:t>
       </w:r>
       <w:bookmarkEnd w:id="38"/>
+    </w:p>
+    <w:p>
+      <w:pPr>
+        <w:ind w:firstLine="708"/>
+        <w:rPr>
+          <w:lang w:val="de-DE"/>
+        </w:rPr>
+      </w:pPr>
+      <w:r>
+        <w:rPr>
+          <w:b/>
+          <w:bCs/>
+          <w:lang w:val="de-DE"/>
+        </w:rPr>
+        <w:t>Fertigungstypen</w:t>
+      </w:r>
+      <w:r>
+        <w:rPr>
+          <w:lang w:val="de-DE"/>
+        </w:rPr>
+        <w:t xml:space="preserve"> unterscheiden sich durch die Anzahl der auf die gleiche Art gefertigten</w:t>
+      </w:r>
+      <w:r>
+        <w:rPr>
+          <w:lang w:val="de-DE"/>
+        </w:rPr>
+        <w:tab/>
+      </w:r>
+      <w:r>
+        <w:rPr>
+          <w:lang w:val="de-DE"/>
+        </w:rPr>
+        <w:t>Erzeugnisse.</w:t>
+      </w:r>
     </w:p>
     <w:p>
       <w:pPr>
@@ -9574,14 +9658,15 @@
           <w:noProof/>
           <w:lang w:val="de-DE" w:eastAsia="de-DE"/>
         </w:rPr>
+        <w:lastRenderedPageBreak/>
         <w:drawing>
-          <wp:anchor distT="0" distB="0" distL="114300" distR="114300" simplePos="0" relativeHeight="251666433" behindDoc="0" locked="0" layoutInCell="1" allowOverlap="1" wp14:anchorId="2BE4B409" wp14:editId="7FDB9708">
+          <wp:anchor distT="0" distB="0" distL="114300" distR="114300" simplePos="0" relativeHeight="251656192" behindDoc="0" locked="0" layoutInCell="1" allowOverlap="1" wp14:anchorId="2BE4B409" wp14:editId="2887C6FB">
             <wp:simplePos x="0" y="0"/>
             <wp:positionH relativeFrom="column">
-              <wp:posOffset>603212</wp:posOffset>
+              <wp:posOffset>471681</wp:posOffset>
             </wp:positionH>
             <wp:positionV relativeFrom="paragraph">
-              <wp:posOffset>269907</wp:posOffset>
+              <wp:posOffset>13335</wp:posOffset>
             </wp:positionV>
             <wp:extent cx="4418091" cy="2133560"/>
             <wp:effectExtent l="0" t="0" r="1905" b="635"/>
@@ -9632,61 +9717,49 @@
           </wp:anchor>
         </w:drawing>
       </w:r>
-      <w:r>
+    </w:p>
+    <w:p>
+      <w:pPr>
+        <w:rPr>
+          <w:lang w:val="de-DE"/>
+        </w:rPr>
+      </w:pPr>
+    </w:p>
+    <w:p>
+      <w:pPr>
+        <w:rPr>
+          <w:lang w:val="de-DE"/>
+        </w:rPr>
+      </w:pPr>
+    </w:p>
+    <w:p>
+      <w:pPr>
+        <w:rPr>
+          <w:lang w:val="de-DE"/>
+        </w:rPr>
+      </w:pPr>
+    </w:p>
+    <w:p>
+      <w:pPr>
+        <w:rPr>
+          <w:lang w:val="de-DE"/>
+        </w:rPr>
+      </w:pPr>
+    </w:p>
+    <w:p>
+      <w:pPr>
+        <w:rPr>
+          <w:lang w:val="de-DE"/>
+        </w:rPr>
+      </w:pPr>
+    </w:p>
+    <w:p>
+      <w:pPr>
         <w:rPr>
           <w:b/>
           <w:bCs/>
           <w:lang w:val="de-DE"/>
         </w:rPr>
-        <w:t>Fertigungstypen</w:t>
-      </w:r>
-      <w:r>
-        <w:rPr>
-          <w:lang w:val="de-DE"/>
-        </w:rPr>
-        <w:t xml:space="preserve"> unterscheiden sich durch die Anzahl der auf die gleiche Art gefertigten Erzeugnisse.</w:t>
-      </w:r>
-    </w:p>
-    <w:p>
-      <w:pPr>
-        <w:rPr>
-          <w:lang w:val="de-DE"/>
-        </w:rPr>
-      </w:pPr>
-    </w:p>
-    <w:p>
-      <w:pPr>
-        <w:rPr>
-          <w:lang w:val="de-DE"/>
-        </w:rPr>
-      </w:pPr>
-    </w:p>
-    <w:p>
-      <w:pPr>
-        <w:rPr>
-          <w:lang w:val="de-DE"/>
-        </w:rPr>
-      </w:pPr>
-    </w:p>
-    <w:p>
-      <w:pPr>
-        <w:rPr>
-          <w:lang w:val="de-DE"/>
-        </w:rPr>
-      </w:pPr>
-    </w:p>
-    <w:p>
-      <w:pPr>
-        <w:rPr>
-          <w:lang w:val="de-DE"/>
-        </w:rPr>
-      </w:pPr>
-    </w:p>
-    <w:p>
-      <w:pPr>
-        <w:rPr>
-          <w:lang w:val="de-DE"/>
-        </w:rPr>
       </w:pPr>
     </w:p>
     <w:p>
@@ -9700,6 +9773,7 @@
     </w:p>
     <w:p>
       <w:pPr>
+        <w:ind w:left="708"/>
         <w:rPr>
           <w:b/>
           <w:bCs/>
@@ -9722,6 +9796,7 @@
           <w:ilvl w:val="0"/>
           <w:numId w:val="28"/>
         </w:numPr>
+        <w:ind w:left="1428"/>
         <w:rPr>
           <w:b/>
           <w:bCs/>
@@ -9742,6 +9817,7 @@
           <w:ilvl w:val="0"/>
           <w:numId w:val="28"/>
         </w:numPr>
+        <w:ind w:left="1428"/>
         <w:rPr>
           <w:b/>
           <w:bCs/>
@@ -9762,6 +9838,7 @@
           <w:ilvl w:val="0"/>
           <w:numId w:val="28"/>
         </w:numPr>
+        <w:ind w:left="1428"/>
         <w:rPr>
           <w:b/>
           <w:bCs/>
@@ -9777,6 +9854,7 @@
     </w:p>
     <w:p>
       <w:pPr>
+        <w:ind w:left="708"/>
         <w:rPr>
           <w:b/>
           <w:bCs/>
@@ -9794,6 +9872,7 @@
     </w:p>
     <w:p>
       <w:pPr>
+        <w:ind w:left="708"/>
         <w:rPr>
           <w:b/>
           <w:bCs/>
@@ -9812,43 +9891,43 @@
     </w:p>
     <w:p>
       <w:pPr>
+        <w:ind w:left="1416"/>
+        <w:rPr>
+          <w:lang w:val="de-DE"/>
+        </w:rPr>
+      </w:pPr>
+      <w:r>
+        <w:rPr>
+          <w:lang w:val="de-DE"/>
+        </w:rPr>
+        <w:t>Von einem (oder mehreren) Erzeugnis wird jeweils in ständiger Wiederholung eine unbegrenzte Anzahl an Einheiten hergestellt. Produktion unbegrenzt. (Rationalisierung und Skalierung möglich, dafür wenig Flexibilität)</w:t>
+      </w:r>
+    </w:p>
+    <w:p>
+      <w:pPr>
+        <w:ind w:left="1416"/>
+        <w:rPr>
+          <w:lang w:val="de-DE"/>
+        </w:rPr>
+      </w:pPr>
+      <w:proofErr w:type="spellStart"/>
+      <w:r>
+        <w:rPr>
+          <w:lang w:val="de-DE"/>
+        </w:rPr>
+        <w:t>Bspl</w:t>
+      </w:r>
+      <w:proofErr w:type="spellEnd"/>
+      <w:r>
+        <w:rPr>
+          <w:lang w:val="de-DE"/>
+        </w:rPr>
+        <w:t xml:space="preserve">: Zement, Zigaretten, … </w:t>
+      </w:r>
+    </w:p>
+    <w:p>
+      <w:pPr>
         <w:ind w:left="708"/>
-        <w:rPr>
-          <w:lang w:val="de-DE"/>
-        </w:rPr>
-      </w:pPr>
-      <w:r>
-        <w:rPr>
-          <w:lang w:val="de-DE"/>
-        </w:rPr>
-        <w:lastRenderedPageBreak/>
-        <w:t>Von einem (oder mehreren) Erzeugnis wird jeweils in ständiger Wiederholung eine unbegrenzte Anzahl an Einheiten hergestellt. Produktion unbegrenzt. (Rationalisierung und Skalierung möglich, dafür wenig Flexibilität)</w:t>
-      </w:r>
-    </w:p>
-    <w:p>
-      <w:pPr>
-        <w:ind w:left="708"/>
-        <w:rPr>
-          <w:lang w:val="de-DE"/>
-        </w:rPr>
-      </w:pPr>
-      <w:proofErr w:type="spellStart"/>
-      <w:r>
-        <w:rPr>
-          <w:lang w:val="de-DE"/>
-        </w:rPr>
-        <w:t>Bspl</w:t>
-      </w:r>
-      <w:proofErr w:type="spellEnd"/>
-      <w:r>
-        <w:rPr>
-          <w:lang w:val="de-DE"/>
-        </w:rPr>
-        <w:t xml:space="preserve">: Zement, Zigaretten, … </w:t>
-      </w:r>
-    </w:p>
-    <w:p>
-      <w:pPr>
         <w:rPr>
           <w:b/>
           <w:bCs/>
@@ -9867,50 +9946,51 @@
     </w:p>
     <w:p>
       <w:pPr>
+        <w:ind w:left="1416"/>
+        <w:rPr>
+          <w:lang w:val="de-DE"/>
+        </w:rPr>
+      </w:pPr>
+      <w:r>
+        <w:rPr>
+          <w:lang w:val="de-DE"/>
+        </w:rPr>
+        <w:t>Eng miteinander verwandte Varianten eines Erzeugnisses werden in begrenzter Stückzahl, zeitlich nacheinander, auf zumindest gleichen Produktionsanlagen gefertigt.</w:t>
+      </w:r>
+    </w:p>
+    <w:p>
+      <w:pPr>
+        <w:ind w:left="1416"/>
+        <w:rPr>
+          <w:lang w:val="de-DE"/>
+        </w:rPr>
+      </w:pPr>
+      <w:proofErr w:type="spellStart"/>
+      <w:r>
+        <w:rPr>
+          <w:lang w:val="de-DE"/>
+        </w:rPr>
+        <w:t>Bspl</w:t>
+      </w:r>
+      <w:proofErr w:type="spellEnd"/>
+      <w:r>
+        <w:rPr>
+          <w:lang w:val="de-DE"/>
+        </w:rPr>
+        <w:t xml:space="preserve">: Autoreifen, Stoffe, … </w:t>
+      </w:r>
+    </w:p>
+    <w:p>
+      <w:pPr>
+        <w:ind w:left="1416"/>
+        <w:rPr>
+          <w:lang w:val="de-DE"/>
+        </w:rPr>
+      </w:pPr>
+    </w:p>
+    <w:p>
+      <w:pPr>
         <w:ind w:left="708"/>
-        <w:rPr>
-          <w:lang w:val="de-DE"/>
-        </w:rPr>
-      </w:pPr>
-      <w:r>
-        <w:rPr>
-          <w:lang w:val="de-DE"/>
-        </w:rPr>
-        <w:t>Eng miteinander verwandte Varianten eines Erzeugnisses werden in begrenzter Stückzahl, zeitlich nacheinander, auf zumindest gleichen Produktionsanlagen gefertigt.</w:t>
-      </w:r>
-    </w:p>
-    <w:p>
-      <w:pPr>
-        <w:ind w:left="708"/>
-        <w:rPr>
-          <w:lang w:val="de-DE"/>
-        </w:rPr>
-      </w:pPr>
-      <w:proofErr w:type="spellStart"/>
-      <w:r>
-        <w:rPr>
-          <w:lang w:val="de-DE"/>
-        </w:rPr>
-        <w:t>Bspl</w:t>
-      </w:r>
-      <w:proofErr w:type="spellEnd"/>
-      <w:r>
-        <w:rPr>
-          <w:lang w:val="de-DE"/>
-        </w:rPr>
-        <w:t xml:space="preserve">: Autoreifen, Stoffe, … </w:t>
-      </w:r>
-    </w:p>
-    <w:p>
-      <w:pPr>
-        <w:ind w:left="708"/>
-        <w:rPr>
-          <w:lang w:val="de-DE"/>
-        </w:rPr>
-      </w:pPr>
-    </w:p>
-    <w:p>
-      <w:pPr>
         <w:rPr>
           <w:b/>
           <w:bCs/>
@@ -9929,7 +10009,7 @@
     </w:p>
     <w:p>
       <w:pPr>
-        <w:ind w:left="708"/>
+        <w:ind w:left="1416"/>
         <w:rPr>
           <w:lang w:val="de-DE"/>
         </w:rPr>
@@ -9941,27 +10021,7 @@
         <w:t>Verschiedene Erzeugnisse werden gleichzeitig auf mehreren Fertigungsanlagen in begrenzter Stückzahl hergestellt.</w:t>
       </w:r>
     </w:p>
-    <w:p>
-      <w:pPr>
-        <w:ind w:left="708"/>
-        <w:rPr>
-          <w:lang w:val="de-DE"/>
-        </w:rPr>
-      </w:pPr>
-    </w:p>
-    <w:p>
-      <w:pPr>
-        <w:rPr>
-          <w:lang w:val="de-DE"/>
-        </w:rPr>
-      </w:pPr>
-      <w:r>
-        <w:rPr>
-          <w:lang w:val="de-DE"/>
-        </w:rPr>
-        <w:br w:type="page"/>
-      </w:r>
-    </w:p>
+    <w:p/>
     <w:p>
       <w:pPr>
         <w:pStyle w:val="berschrift1"/>
@@ -9979,9 +10039,8 @@
           <w:noProof/>
           <w:lang w:val="de-DE" w:eastAsia="de-DE"/>
         </w:rPr>
-        <w:lastRenderedPageBreak/>
         <w:drawing>
-          <wp:anchor distT="0" distB="0" distL="114300" distR="114300" simplePos="0" relativeHeight="251668481" behindDoc="1" locked="0" layoutInCell="1" allowOverlap="1" wp14:anchorId="583A99B8" wp14:editId="12AC5078">
+          <wp:anchor distT="0" distB="0" distL="114300" distR="114300" simplePos="0" relativeHeight="251660288" behindDoc="1" locked="0" layoutInCell="1" allowOverlap="1" wp14:anchorId="583A99B8" wp14:editId="12AC5078">
             <wp:simplePos x="0" y="0"/>
             <wp:positionH relativeFrom="margin">
               <wp:posOffset>-142875</wp:posOffset>
@@ -10069,6 +10128,7 @@
         <w:rPr>
           <w:lang w:val="de-DE"/>
         </w:rPr>
+        <w:lastRenderedPageBreak/>
         <w:tab/>
       </w:r>
     </w:p>
@@ -10132,7 +10192,7 @@
     </w:p>
     <w:p>
       <w:pPr>
-        <w:pStyle w:val="berschrift1"/>
+        <w:pStyle w:val="berschrift2"/>
         <w:numPr>
           <w:ilvl w:val="2"/>
           <w:numId w:val="2"/>
@@ -10146,7 +10206,19 @@
         <w:rPr>
           <w:lang w:val="de-DE"/>
         </w:rPr>
-        <w:t>Abnehmer Können sein:</w:t>
+        <w:t xml:space="preserve">Abnehmer </w:t>
+      </w:r>
+      <w:r>
+        <w:rPr>
+          <w:lang w:val="de-DE"/>
+        </w:rPr>
+        <w:t>können</w:t>
+      </w:r>
+      <w:r>
+        <w:rPr>
+          <w:lang w:val="de-DE"/>
+        </w:rPr>
+        <w:t xml:space="preserve"> sein:</w:t>
       </w:r>
       <w:bookmarkEnd w:id="41"/>
       <w:r>
@@ -10160,8 +10232,8 @@
       <w:pPr>
         <w:pStyle w:val="Listenabsatz"/>
         <w:numPr>
-          <w:ilvl w:val="0"/>
-          <w:numId w:val="30"/>
+          <w:ilvl w:val="1"/>
+          <w:numId w:val="36"/>
         </w:numPr>
         <w:spacing w:line="256" w:lineRule="auto"/>
         <w:rPr>
@@ -10179,8 +10251,8 @@
       <w:pPr>
         <w:pStyle w:val="Listenabsatz"/>
         <w:numPr>
-          <w:ilvl w:val="0"/>
-          <w:numId w:val="30"/>
+          <w:ilvl w:val="1"/>
+          <w:numId w:val="36"/>
         </w:numPr>
         <w:spacing w:line="256" w:lineRule="auto"/>
         <w:rPr>
@@ -10198,8 +10270,8 @@
       <w:pPr>
         <w:pStyle w:val="Listenabsatz"/>
         <w:numPr>
-          <w:ilvl w:val="0"/>
-          <w:numId w:val="30"/>
+          <w:ilvl w:val="1"/>
+          <w:numId w:val="36"/>
         </w:numPr>
         <w:spacing w:line="256" w:lineRule="auto"/>
         <w:rPr>
@@ -10215,7 +10287,7 @@
     </w:p>
     <w:p>
       <w:pPr>
-        <w:ind w:left="1703"/>
+        <w:ind w:firstLine="708"/>
         <w:rPr>
           <w:lang w:val="de-DE"/>
         </w:rPr>
@@ -10258,7 +10330,7 @@
     </w:p>
     <w:p>
       <w:pPr>
-        <w:ind w:left="993"/>
+        <w:ind w:left="360"/>
         <w:rPr>
           <w:lang w:val="de-DE"/>
         </w:rPr>
@@ -10272,7 +10344,7 @@
     </w:p>
     <w:p>
       <w:pPr>
-        <w:pStyle w:val="berschrift1"/>
+        <w:pStyle w:val="berschrift2"/>
         <w:numPr>
           <w:ilvl w:val="2"/>
           <w:numId w:val="2"/>
@@ -10343,7 +10415,7 @@
     <w:p>
       <w:pPr>
         <w:pStyle w:val="Listenabsatz"/>
-        <w:ind w:left="993" w:hanging="709"/>
+        <w:ind w:left="993" w:hanging="633"/>
         <w:rPr>
           <w:lang w:val="de-DE"/>
         </w:rPr>
@@ -10353,6 +10425,80 @@
           <w:lang w:val="de-DE"/>
         </w:rPr>
         <w:t xml:space="preserve">bestehen in der fachmännischen Durchführung von Reparatur- und Instandhaltungsarbeiten. </w:t>
+      </w:r>
+    </w:p>
+    <w:p>
+      <w:pPr>
+        <w:pStyle w:val="berschrift2"/>
+        <w:numPr>
+          <w:ilvl w:val="2"/>
+          <w:numId w:val="2"/>
+        </w:numPr>
+        <w:rPr>
+          <w:lang w:val="de-DE"/>
+        </w:rPr>
+      </w:pPr>
+      <w:bookmarkStart w:id="45" w:name="_Toc72245448"/>
+      <w:r>
+        <w:rPr>
+          <w:lang w:val="de-DE"/>
+        </w:rPr>
+        <w:t>Beispiele</w:t>
+      </w:r>
+      <w:r>
+        <w:rPr>
+          <w:lang w:val="de-DE"/>
+        </w:rPr>
+        <w:t>:</w:t>
+      </w:r>
+      <w:bookmarkEnd w:id="45"/>
+      <w:r>
+        <w:rPr>
+          <w:lang w:val="de-DE"/>
+        </w:rPr>
+        <w:t xml:space="preserve"> </w:t>
+      </w:r>
+    </w:p>
+    <w:p>
+      <w:pPr>
+        <w:pStyle w:val="Listenabsatz"/>
+        <w:ind w:left="993" w:hanging="285"/>
+        <w:rPr>
+          <w:lang w:val="de-DE"/>
+        </w:rPr>
+      </w:pPr>
+      <w:r>
+        <w:rPr>
+          <w:lang w:val="de-DE"/>
+        </w:rPr>
+        <w:t>Kraftfahrzeugmechaniker, Fernsehtechniker, Uhrmacher,</w:t>
+      </w:r>
+    </w:p>
+    <w:p>
+      <w:pPr>
+        <w:pStyle w:val="Listenabsatz"/>
+        <w:ind w:left="993" w:hanging="285"/>
+        <w:rPr>
+          <w:lang w:val="de-DE"/>
+        </w:rPr>
+      </w:pPr>
+      <w:r>
+        <w:rPr>
+          <w:lang w:val="de-DE"/>
+        </w:rPr>
+        <w:t>Landmaschinenmechaniker,</w:t>
+      </w:r>
+      <w:r>
+        <w:rPr>
+          <w:lang w:val="de-DE"/>
+        </w:rPr>
+        <w:t xml:space="preserve"> </w:t>
+      </w:r>
+      <w:r>
+        <w:rPr>
+          <w:lang w:val="de-DE"/>
+        </w:rPr>
+        <w:t xml:space="preserve">Elektriker </w:t>
       </w:r>
     </w:p>
     <w:p>
@@ -10366,16 +10512,47 @@
     </w:p>
     <w:p>
       <w:pPr>
-        <w:pStyle w:val="Listenabsatz"/>
-        <w:ind w:left="993" w:hanging="709"/>
-        <w:rPr>
-          <w:lang w:val="de-DE"/>
-        </w:rPr>
-      </w:pPr>
-    </w:p>
-    <w:p>
-      <w:pPr>
         <w:pStyle w:val="berschrift1"/>
+        <w:numPr>
+          <w:ilvl w:val="1"/>
+          <w:numId w:val="2"/>
+        </w:numPr>
+        <w:rPr>
+          <w:lang w:val="de-DE"/>
+        </w:rPr>
+      </w:pPr>
+      <w:bookmarkStart w:id="46" w:name="_Toc72245449"/>
+      <w:r>
+        <w:rPr>
+          <w:lang w:val="de-DE"/>
+        </w:rPr>
+        <w:t>Beim dienstleistenden Handwerk</w:t>
+      </w:r>
+      <w:bookmarkEnd w:id="46"/>
+      <w:r>
+        <w:rPr>
+          <w:lang w:val="de-DE"/>
+        </w:rPr>
+        <w:t xml:space="preserve"> </w:t>
+      </w:r>
+    </w:p>
+    <w:p>
+      <w:pPr>
+        <w:ind w:left="993" w:hanging="633"/>
+        <w:rPr>
+          <w:lang w:val="de-DE"/>
+        </w:rPr>
+      </w:pPr>
+      <w:r>
+        <w:rPr>
+          <w:lang w:val="de-DE"/>
+        </w:rPr>
+        <w:t xml:space="preserve">ist der Sachaufwand gegenüber der Arbeitsleistung gering. </w:t>
+      </w:r>
+    </w:p>
+    <w:p>
+      <w:pPr>
+        <w:pStyle w:val="berschrift2"/>
         <w:numPr>
           <w:ilvl w:val="2"/>
           <w:numId w:val="2"/>
@@ -10384,8 +10561,11 @@
           <w:lang w:val="de-DE"/>
         </w:rPr>
       </w:pPr>
-      <w:bookmarkStart w:id="45" w:name="_Toc72245448"/>
-      <w:r>
+      <w:bookmarkStart w:id="47" w:name="_Toc72245450"/>
+      <w:r>
+        <w:rPr>
+          <w:lang w:val="de-DE"/>
+        </w:rPr>
         <w:t>Beispiele</w:t>
       </w:r>
       <w:r>
@@ -10394,7 +10574,7 @@
         </w:rPr>
         <w:t>:</w:t>
       </w:r>
-      <w:bookmarkEnd w:id="45"/>
+      <w:bookmarkEnd w:id="47"/>
       <w:r>
         <w:rPr>
           <w:lang w:val="de-DE"/>
@@ -10405,26 +10585,17 @@
     <w:p>
       <w:pPr>
         <w:pStyle w:val="Listenabsatz"/>
-        <w:ind w:left="993" w:hanging="709"/>
-        <w:rPr>
-          <w:lang w:val="de-DE"/>
-        </w:rPr>
-      </w:pPr>
-      <w:r>
-        <w:rPr>
-          <w:lang w:val="de-DE"/>
-        </w:rPr>
-        <w:t xml:space="preserve">Kraftfahrzeugmechaniker, Fernsehtechniker, Uhrmacher, Landmaschinenmechaniker, Kraft-Fahrzeug Elektriker </w:t>
-      </w:r>
-    </w:p>
-    <w:p>
-      <w:pPr>
-        <w:pStyle w:val="Listenabsatz"/>
-        <w:ind w:left="993" w:hanging="709"/>
-        <w:rPr>
-          <w:lang w:val="de-DE"/>
-        </w:rPr>
-      </w:pPr>
+        <w:ind w:left="708"/>
+        <w:rPr>
+          <w:lang w:val="de-DE"/>
+        </w:rPr>
+      </w:pPr>
+      <w:r>
+        <w:rPr>
+          <w:lang w:val="de-DE"/>
+        </w:rPr>
+        <w:t xml:space="preserve">Damen- und Herrenfriseure, Waschereien, Gebäudereiniger, Rauchfangkehrer, Fotografen, Maier und Anstreicher </w:t>
+      </w:r>
     </w:p>
     <w:p>
       <w:pPr>
@@ -10437,14 +10608,14 @@
           <w:lang w:val="de-DE"/>
         </w:rPr>
       </w:pPr>
-      <w:bookmarkStart w:id="46" w:name="_Toc72245449"/>
-      <w:r>
-        <w:rPr>
-          <w:lang w:val="de-DE"/>
-        </w:rPr>
-        <w:t>Beim dienstleistenden Handwerk</w:t>
-      </w:r>
-      <w:bookmarkEnd w:id="46"/>
+      <w:bookmarkStart w:id="48" w:name="_Toc72245451"/>
+      <w:r>
+        <w:rPr>
+          <w:lang w:val="de-DE"/>
+        </w:rPr>
+        <w:t>Ergänzung durch Handel</w:t>
+      </w:r>
+      <w:bookmarkEnd w:id="48"/>
       <w:r>
         <w:rPr>
           <w:lang w:val="de-DE"/>
@@ -10454,21 +10625,22 @@
     </w:p>
     <w:p>
       <w:pPr>
-        <w:ind w:left="993" w:hanging="709"/>
-        <w:rPr>
-          <w:lang w:val="de-DE"/>
-        </w:rPr>
-      </w:pPr>
-      <w:r>
-        <w:rPr>
-          <w:lang w:val="de-DE"/>
-        </w:rPr>
-        <w:t xml:space="preserve">ist der Sachaufwand gegenüber der Arbeitsleistung gering. </w:t>
-      </w:r>
-    </w:p>
-    <w:p>
-      <w:pPr>
-        <w:pStyle w:val="berschrift1"/>
+        <w:pStyle w:val="Listenabsatz"/>
+        <w:ind w:left="360"/>
+        <w:rPr>
+          <w:lang w:val="de-DE"/>
+        </w:rPr>
+      </w:pPr>
+      <w:r>
+        <w:rPr>
+          <w:lang w:val="de-DE"/>
+        </w:rPr>
+        <w:t xml:space="preserve">Bei Handwerksbetrieben kann es sinnvoll sein, die handwerkliche Leistung Urne den Handel zu ergänzen. </w:t>
+      </w:r>
+    </w:p>
+    <w:p>
+      <w:pPr>
+        <w:pStyle w:val="berschrift2"/>
         <w:numPr>
           <w:ilvl w:val="2"/>
           <w:numId w:val="2"/>
@@ -10477,48 +10649,125 @@
           <w:lang w:val="de-DE"/>
         </w:rPr>
       </w:pPr>
-      <w:bookmarkStart w:id="47" w:name="_Toc72245450"/>
-      <w:r>
+      <w:bookmarkStart w:id="49" w:name="_Toc72245452"/>
+      <w:r>
+        <w:rPr>
+          <w:lang w:val="de-DE"/>
+        </w:rPr>
+        <w:t>Beispiele</w:t>
+      </w:r>
+      <w:r>
+        <w:rPr>
+          <w:lang w:val="de-DE"/>
+        </w:rPr>
+        <w:t>:</w:t>
+      </w:r>
+      <w:bookmarkEnd w:id="49"/>
+      <w:r>
+        <w:rPr>
+          <w:lang w:val="de-DE"/>
+        </w:rPr>
+        <w:t xml:space="preserve"> </w:t>
+      </w:r>
+    </w:p>
+    <w:p>
+      <w:pPr>
+        <w:pStyle w:val="Listenabsatz"/>
+        <w:ind w:left="1417" w:hanging="709"/>
+        <w:rPr>
+          <w:lang w:val="de-DE"/>
+        </w:rPr>
+      </w:pPr>
+      <w:r>
+        <w:rPr>
+          <w:lang w:val="de-DE"/>
+        </w:rPr>
+        <w:t>Backer, Konditoren Handwerk</w:t>
+      </w:r>
+    </w:p>
+    <w:p>
+      <w:pPr>
+        <w:pStyle w:val="Listenabsatz"/>
+        <w:ind w:left="1417" w:hanging="709"/>
+        <w:rPr>
+          <w:lang w:val="de-DE"/>
+        </w:rPr>
+      </w:pPr>
+    </w:p>
+    <w:p>
+      <w:pPr>
+        <w:pStyle w:val="Listenabsatz"/>
+        <w:ind w:left="1417" w:hanging="709"/>
+        <w:rPr>
+          <w:lang w:val="de-DE"/>
+        </w:rPr>
+      </w:pPr>
+      <w:r>
+        <w:rPr>
+          <w:lang w:val="de-DE"/>
+        </w:rPr>
+        <w:t>Viele Handwerksbetriebe handeln zusätzlich mit zugekauften Waren (z. B. Juweliere mi</w:t>
+      </w:r>
+      <w:r>
+        <w:rPr>
+          <w:lang w:val="de-DE"/>
+        </w:rPr>
+        <w:t>t</w:t>
+      </w:r>
+    </w:p>
+    <w:p>
+      <w:pPr>
+        <w:pStyle w:val="Listenabsatz"/>
+        <w:ind w:left="1417" w:hanging="709"/>
+        <w:rPr>
+          <w:lang w:val="de-DE"/>
+        </w:rPr>
+      </w:pPr>
+      <w:r>
+        <w:rPr>
+          <w:lang w:val="de-DE"/>
+        </w:rPr>
+        <w:t>Schmuck,</w:t>
+      </w:r>
+      <w:r>
+        <w:rPr>
+          <w:lang w:val="de-DE"/>
+        </w:rPr>
+        <w:t xml:space="preserve"> </w:t>
+      </w:r>
+      <w:r>
+        <w:rPr>
+          <w:lang w:val="de-DE"/>
+        </w:rPr>
+        <w:t>Uhrmacher mit Uhren, Installateure mit Sanitärgegenständen).</w:t>
+      </w:r>
+    </w:p>
+    <w:p>
+      <w:pPr>
+        <w:pStyle w:val="berschrift1"/>
+        <w:numPr>
+          <w:ilvl w:val="0"/>
+          <w:numId w:val="2"/>
+        </w:numPr>
+        <w:rPr>
+          <w:lang w:val="de-DE"/>
+        </w:rPr>
+      </w:pPr>
+      <w:bookmarkStart w:id="50" w:name="_Toc72245453"/>
+      <w:r>
+        <w:rPr>
+          <w:lang w:val="de-DE"/>
+        </w:rPr>
         <w:lastRenderedPageBreak/>
-        <w:t>Beispiele</w:t>
-      </w:r>
-      <w:r>
-        <w:rPr>
-          <w:lang w:val="de-DE"/>
-        </w:rPr>
-        <w:t>:</w:t>
-      </w:r>
-      <w:bookmarkEnd w:id="47"/>
+        <w:t>Die Leistungsbereiche der Handwerksbetriebe</w:t>
+      </w:r>
+      <w:bookmarkEnd w:id="50"/>
       <w:r>
         <w:rPr>
           <w:lang w:val="de-DE"/>
         </w:rPr>
         <w:t xml:space="preserve"> </w:t>
       </w:r>
-    </w:p>
-    <w:p>
-      <w:pPr>
-        <w:pStyle w:val="Listenabsatz"/>
-        <w:ind w:left="993" w:hanging="709"/>
-        <w:rPr>
-          <w:lang w:val="de-DE"/>
-        </w:rPr>
-      </w:pPr>
-      <w:r>
-        <w:rPr>
-          <w:lang w:val="de-DE"/>
-        </w:rPr>
-        <w:t xml:space="preserve">Damen- und Herrenfriseure, Waschereien, Gebäudereiniger, Rauchfangkehrer, Fotografen, Maier und Anstreicher </w:t>
-      </w:r>
-    </w:p>
-    <w:p>
-      <w:pPr>
-        <w:pStyle w:val="Listenabsatz"/>
-        <w:ind w:left="993" w:hanging="709"/>
-        <w:rPr>
-          <w:lang w:val="de-DE"/>
-        </w:rPr>
-      </w:pPr>
     </w:p>
     <w:p>
       <w:pPr>
@@ -10531,14 +10780,14 @@
           <w:lang w:val="de-DE"/>
         </w:rPr>
       </w:pPr>
-      <w:bookmarkStart w:id="48" w:name="_Toc72245451"/>
-      <w:r>
-        <w:rPr>
-          <w:lang w:val="de-DE"/>
-        </w:rPr>
-        <w:t>Ergänzung durch Handel</w:t>
-      </w:r>
-      <w:bookmarkEnd w:id="48"/>
+      <w:bookmarkStart w:id="51" w:name="_Toc72245454"/>
+      <w:r>
+        <w:rPr>
+          <w:lang w:val="de-DE"/>
+        </w:rPr>
+        <w:t>Materialbeschaffung und Lagerung</w:t>
+      </w:r>
+      <w:bookmarkEnd w:id="51"/>
       <w:r>
         <w:rPr>
           <w:lang w:val="de-DE"/>
@@ -10549,49 +10798,52 @@
     <w:p>
       <w:pPr>
         <w:pStyle w:val="Listenabsatz"/>
-        <w:ind w:left="993" w:hanging="709"/>
-        <w:rPr>
-          <w:lang w:val="de-DE"/>
-        </w:rPr>
-      </w:pPr>
-      <w:r>
-        <w:rPr>
-          <w:lang w:val="de-DE"/>
-        </w:rPr>
-        <w:t xml:space="preserve">Bei Handwerksbetrieben kann es sinnvoll sein, die handwerkliche Leistung Urne den Handel zu ergänzen. </w:t>
+        <w:ind w:left="792" w:hanging="366"/>
+        <w:rPr>
+          <w:lang w:val="de-DE"/>
+        </w:rPr>
+      </w:pPr>
+      <w:r>
+        <w:rPr>
+          <w:lang w:val="de-DE"/>
+        </w:rPr>
+        <w:t>Der Handwerksbetrieb produziert vorwiegend aufgrund von vorliegenden Aufträgen. Die</w:t>
       </w:r>
     </w:p>
     <w:p>
       <w:pPr>
         <w:pStyle w:val="Listenabsatz"/>
-        <w:ind w:left="993" w:hanging="709"/>
-        <w:rPr>
-          <w:lang w:val="de-DE"/>
-        </w:rPr>
-      </w:pPr>
+        <w:ind w:left="792" w:hanging="366"/>
+        <w:rPr>
+          <w:lang w:val="de-DE"/>
+        </w:rPr>
+      </w:pPr>
+      <w:r>
+        <w:rPr>
+          <w:lang w:val="de-DE"/>
+        </w:rPr>
+        <w:t xml:space="preserve">Rohmaterialien werden daher meist erst nach dem Auftragseingang beschafft. </w:t>
+      </w:r>
     </w:p>
     <w:p>
       <w:pPr>
         <w:pStyle w:val="berschrift1"/>
         <w:numPr>
-          <w:ilvl w:val="2"/>
+          <w:ilvl w:val="1"/>
           <w:numId w:val="2"/>
         </w:numPr>
         <w:rPr>
           <w:lang w:val="de-DE"/>
         </w:rPr>
       </w:pPr>
-      <w:bookmarkStart w:id="49" w:name="_Toc72245452"/>
-      <w:r>
-        <w:t>Beispiele</w:t>
-      </w:r>
-      <w:r>
-        <w:rPr>
-          <w:lang w:val="de-DE"/>
-        </w:rPr>
-        <w:t>:</w:t>
-      </w:r>
-      <w:bookmarkEnd w:id="49"/>
+      <w:bookmarkStart w:id="52" w:name="_Toc72245455"/>
+      <w:r>
+        <w:rPr>
+          <w:lang w:val="de-DE"/>
+        </w:rPr>
+        <w:t>Fertigung</w:t>
+      </w:r>
+      <w:bookmarkEnd w:id="52"/>
       <w:r>
         <w:rPr>
           <w:lang w:val="de-DE"/>
@@ -10601,90 +10853,255 @@
     </w:p>
     <w:p>
       <w:pPr>
+        <w:ind w:left="726" w:hanging="366"/>
+        <w:rPr>
+          <w:lang w:val="de-DE"/>
+        </w:rPr>
+      </w:pPr>
+      <w:r>
+        <w:rPr>
+          <w:lang w:val="de-DE"/>
+        </w:rPr>
+        <w:t xml:space="preserve">Die Leistungserstellung erfolgt durch </w:t>
+      </w:r>
+    </w:p>
+    <w:p>
+      <w:pPr>
         <w:pStyle w:val="Listenabsatz"/>
-        <w:ind w:left="993" w:hanging="709"/>
-        <w:rPr>
-          <w:lang w:val="de-DE"/>
-        </w:rPr>
-      </w:pPr>
-      <w:r>
-        <w:rPr>
-          <w:lang w:val="de-DE"/>
-        </w:rPr>
-        <w:t xml:space="preserve">Backer, Konditoren Handwerk </w:t>
+        <w:numPr>
+          <w:ilvl w:val="0"/>
+          <w:numId w:val="31"/>
+        </w:numPr>
+        <w:spacing w:line="256" w:lineRule="auto"/>
+        <w:ind w:left="726" w:hanging="366"/>
+        <w:rPr>
+          <w:lang w:val="de-DE"/>
+        </w:rPr>
+      </w:pPr>
+      <w:r>
+        <w:rPr>
+          <w:lang w:val="de-DE"/>
+        </w:rPr>
+        <w:t xml:space="preserve">erzeugende (produzierende), </w:t>
       </w:r>
     </w:p>
     <w:p>
       <w:pPr>
         <w:pStyle w:val="Listenabsatz"/>
-        <w:ind w:left="993" w:hanging="709"/>
-        <w:rPr>
-          <w:lang w:val="de-DE"/>
-        </w:rPr>
-      </w:pPr>
+        <w:numPr>
+          <w:ilvl w:val="0"/>
+          <w:numId w:val="31"/>
+        </w:numPr>
+        <w:spacing w:line="256" w:lineRule="auto"/>
+        <w:ind w:left="726" w:hanging="366"/>
+        <w:rPr>
+          <w:lang w:val="de-DE"/>
+        </w:rPr>
+      </w:pPr>
+      <w:r>
+        <w:rPr>
+          <w:lang w:val="de-DE"/>
+        </w:rPr>
+        <w:t xml:space="preserve">dienstleistende, </w:t>
+      </w:r>
     </w:p>
     <w:p>
       <w:pPr>
         <w:pStyle w:val="Listenabsatz"/>
-        <w:ind w:left="993" w:hanging="709"/>
-        <w:rPr>
-          <w:lang w:val="de-DE"/>
-        </w:rPr>
-      </w:pPr>
+        <w:numPr>
+          <w:ilvl w:val="0"/>
+          <w:numId w:val="31"/>
+        </w:numPr>
+        <w:spacing w:line="256" w:lineRule="auto"/>
+        <w:ind w:left="726" w:hanging="366"/>
+        <w:rPr>
+          <w:lang w:val="de-DE"/>
+        </w:rPr>
+      </w:pPr>
+      <w:proofErr w:type="spellStart"/>
+      <w:r>
+        <w:rPr>
+          <w:lang w:val="de-DE"/>
+        </w:rPr>
+        <w:t>instandhaltende</w:t>
+      </w:r>
+      <w:proofErr w:type="spellEnd"/>
+      <w:r>
+        <w:rPr>
+          <w:lang w:val="de-DE"/>
+        </w:rPr>
+        <w:t xml:space="preserve"> und </w:t>
+      </w:r>
+      <w:proofErr w:type="spellStart"/>
+      <w:r>
+        <w:rPr>
+          <w:lang w:val="de-DE"/>
+        </w:rPr>
+        <w:t>instandsetzende</w:t>
+      </w:r>
+      <w:proofErr w:type="spellEnd"/>
+      <w:r>
+        <w:rPr>
+          <w:lang w:val="de-DE"/>
+        </w:rPr>
+        <w:t xml:space="preserve"> (reparierende) </w:t>
+      </w:r>
+    </w:p>
+    <w:p>
+      <w:pPr>
+        <w:ind w:left="726" w:hanging="366"/>
+        <w:rPr>
+          <w:lang w:val="de-DE"/>
+        </w:rPr>
+      </w:pPr>
+      <w:r>
+        <w:rPr>
+          <w:lang w:val="de-DE"/>
+        </w:rPr>
+        <w:t xml:space="preserve">  Tätigkeiten.</w:t>
+      </w:r>
+    </w:p>
+    <w:p>
+      <w:pPr>
+        <w:ind w:left="726" w:hanging="366"/>
+        <w:rPr>
+          <w:lang w:val="de-DE"/>
+        </w:rPr>
+      </w:pPr>
+      <w:r>
+        <w:rPr>
+          <w:lang w:val="de-DE"/>
+        </w:rPr>
+        <w:t xml:space="preserve">Handwerksbetriebe beschäftigen sich auch mit der Kleinserienerzeugung, wenn sie mit Großbetrieben als Zu- oder Unterlieferer zusammenarbeiten. </w:t>
+      </w:r>
+    </w:p>
+    <w:p>
+      <w:pPr>
+        <w:ind w:left="726" w:hanging="366"/>
+        <w:rPr>
+          <w:lang w:val="de-DE"/>
+        </w:rPr>
+      </w:pPr>
+      <w:r>
+        <w:rPr>
+          <w:lang w:val="de-DE"/>
+        </w:rPr>
+        <w:t xml:space="preserve">Die Fertigungsverfahren sind daher die Werkbankfertigung, die maschinelle Werkstatt-fertigung und die Baustellenfertigung (z.B. Installateure). </w:t>
+      </w:r>
+    </w:p>
+    <w:p>
+      <w:pPr>
+        <w:ind w:left="726" w:hanging="366"/>
+        <w:rPr>
+          <w:lang w:val="de-DE"/>
+        </w:rPr>
+      </w:pPr>
+      <w:r>
+        <w:rPr>
+          <w:lang w:val="de-DE"/>
+        </w:rPr>
+        <w:t xml:space="preserve">Im Leistungsbereich Fertigung sollte auch der Handwerksbetrieb Folgendes stärker beachten: </w:t>
+      </w:r>
     </w:p>
     <w:p>
       <w:pPr>
         <w:pStyle w:val="Listenabsatz"/>
-        <w:ind w:left="993" w:hanging="709"/>
-        <w:jc w:val="center"/>
-        <w:rPr>
-          <w:lang w:val="de-DE"/>
-        </w:rPr>
-      </w:pPr>
-      <w:r>
-        <w:rPr>
-          <w:lang w:val="de-DE"/>
-        </w:rPr>
-        <w:t>Viele Handwerksbetriebe handeln zusätzlich mit zugekauften Waren (z. B. Juweliere mit Schmuck, Uhrmacher mit Uhren, Installateure mit Sanitärgegenständen).</w:t>
+        <w:numPr>
+          <w:ilvl w:val="0"/>
+          <w:numId w:val="32"/>
+        </w:numPr>
+        <w:spacing w:line="256" w:lineRule="auto"/>
+        <w:ind w:left="726" w:hanging="366"/>
+        <w:rPr>
+          <w:lang w:val="de-DE"/>
+        </w:rPr>
+      </w:pPr>
+      <w:r>
+        <w:rPr>
+          <w:lang w:val="de-DE"/>
+        </w:rPr>
+        <w:t xml:space="preserve">die Ergebnisse der Arbeitswissenschaft (insbesondere REFA) </w:t>
       </w:r>
     </w:p>
     <w:p>
       <w:pPr>
         <w:pStyle w:val="Listenabsatz"/>
-        <w:jc w:val="center"/>
-        <w:rPr>
-          <w:lang w:val="de-DE"/>
-        </w:rPr>
-      </w:pPr>
+        <w:numPr>
+          <w:ilvl w:val="0"/>
+          <w:numId w:val="32"/>
+        </w:numPr>
+        <w:spacing w:line="256" w:lineRule="auto"/>
+        <w:ind w:left="726" w:hanging="366"/>
+        <w:rPr>
+          <w:lang w:val="de-DE"/>
+        </w:rPr>
+      </w:pPr>
+      <w:r>
+        <w:rPr>
+          <w:lang w:val="de-DE"/>
+        </w:rPr>
+        <w:t xml:space="preserve">die Anlagenauslastung </w:t>
+      </w:r>
     </w:p>
     <w:p>
       <w:pPr>
         <w:pStyle w:val="Listenabsatz"/>
-        <w:jc w:val="center"/>
-        <w:rPr>
-          <w:lang w:val="de-DE"/>
-        </w:rPr>
-      </w:pPr>
+        <w:numPr>
+          <w:ilvl w:val="0"/>
+          <w:numId w:val="32"/>
+        </w:numPr>
+        <w:spacing w:line="256" w:lineRule="auto"/>
+        <w:ind w:left="726" w:hanging="366"/>
+        <w:rPr>
+          <w:lang w:val="de-DE"/>
+        </w:rPr>
+      </w:pPr>
+      <w:r>
+        <w:rPr>
+          <w:lang w:val="de-DE"/>
+        </w:rPr>
+        <w:t xml:space="preserve">die Möglichkeit zwischenbetrieblicher Kooperationen </w:t>
+      </w:r>
+    </w:p>
+    <w:p>
+      <w:pPr>
+        <w:pStyle w:val="Listenabsatz"/>
+        <w:numPr>
+          <w:ilvl w:val="0"/>
+          <w:numId w:val="32"/>
+        </w:numPr>
+        <w:spacing w:line="256" w:lineRule="auto"/>
+        <w:ind w:left="726" w:hanging="366"/>
+        <w:rPr>
+          <w:lang w:val="de-DE"/>
+        </w:rPr>
+      </w:pPr>
+      <w:r>
+        <w:rPr>
+          <w:lang w:val="de-DE"/>
+        </w:rPr>
+        <w:t xml:space="preserve">die vorbeugende Instandhaltung von Maschinen, Geräten und Fahrzeugen </w:t>
+      </w:r>
     </w:p>
     <w:p>
       <w:pPr>
         <w:pStyle w:val="berschrift1"/>
         <w:numPr>
-          <w:ilvl w:val="0"/>
+          <w:ilvl w:val="1"/>
           <w:numId w:val="2"/>
         </w:numPr>
         <w:rPr>
           <w:lang w:val="de-DE"/>
         </w:rPr>
       </w:pPr>
-      <w:bookmarkStart w:id="50" w:name="_Toc72245453"/>
-      <w:r>
-        <w:rPr>
-          <w:lang w:val="de-DE"/>
-        </w:rPr>
-        <w:t>Die Leistungsbereiche der Handwerksbetriebe</w:t>
-      </w:r>
-      <w:bookmarkEnd w:id="50"/>
+      <w:bookmarkStart w:id="53" w:name="_Toc72245456"/>
+      <w:r>
+        <w:rPr>
+          <w:lang w:val="de-DE"/>
+        </w:rPr>
+        <w:t>Absatz</w:t>
+      </w:r>
+      <w:bookmarkEnd w:id="53"/>
       <w:r>
         <w:rPr>
           <w:lang w:val="de-DE"/>
@@ -10700,399 +11117,47 @@
           <w:lang w:val="de-DE"/>
         </w:rPr>
       </w:pPr>
-    </w:p>
-    <w:p>
-      <w:pPr>
-        <w:pStyle w:val="berschrift1"/>
-        <w:numPr>
-          <w:ilvl w:val="1"/>
-          <w:numId w:val="2"/>
-        </w:numPr>
-        <w:rPr>
-          <w:lang w:val="de-DE"/>
-        </w:rPr>
-      </w:pPr>
-      <w:bookmarkStart w:id="51" w:name="_Toc72245454"/>
-      <w:r>
-        <w:rPr>
-          <w:lang w:val="de-DE"/>
-        </w:rPr>
-        <w:t>Materialbeschaffung und Lagerung</w:t>
-      </w:r>
-      <w:bookmarkEnd w:id="51"/>
-      <w:r>
-        <w:rPr>
-          <w:lang w:val="de-DE"/>
-        </w:rPr>
-        <w:t xml:space="preserve"> </w:t>
+      <w:r>
+        <w:rPr>
+          <w:lang w:val="de-DE"/>
+        </w:rPr>
+        <w:t xml:space="preserve">Handwerksbetriebe sind als Klein- und Mittelbetriebe auftragsorientiert. </w:t>
       </w:r>
     </w:p>
     <w:p>
       <w:pPr>
         <w:pStyle w:val="Listenabsatz"/>
-        <w:ind w:left="792" w:hanging="366"/>
-        <w:rPr>
-          <w:lang w:val="de-DE"/>
-        </w:rPr>
-      </w:pPr>
-      <w:r>
-        <w:rPr>
-          <w:lang w:val="de-DE"/>
-        </w:rPr>
-        <w:t xml:space="preserve">Der Handwerksbetrieb produziert vorwiegend aufgrund von vorliegenden Aufträgen. Die Rohmaterialien werden daher meist erst nach dem Auftragseingang beschafft. </w:t>
+        <w:ind w:left="360"/>
+        <w:rPr>
+          <w:lang w:val="de-DE"/>
+        </w:rPr>
+      </w:pPr>
+      <w:r>
+        <w:rPr>
+          <w:lang w:val="de-DE"/>
+        </w:rPr>
+        <w:t xml:space="preserve">Der Absatz der Erzeug-nisse wird daher häufig vor der Produktion gesichert. </w:t>
       </w:r>
     </w:p>
     <w:p>
       <w:pPr>
         <w:pStyle w:val="Listenabsatz"/>
-        <w:ind w:left="792" w:hanging="366"/>
-        <w:rPr>
-          <w:lang w:val="de-DE"/>
-        </w:rPr>
-      </w:pPr>
-    </w:p>
-    <w:p>
-      <w:pPr>
-        <w:pStyle w:val="berschrift1"/>
-        <w:numPr>
-          <w:ilvl w:val="1"/>
-          <w:numId w:val="2"/>
-        </w:numPr>
-        <w:rPr>
-          <w:lang w:val="de-DE"/>
-        </w:rPr>
-      </w:pPr>
-      <w:bookmarkStart w:id="52" w:name="_Toc72245455"/>
-      <w:r>
-        <w:rPr>
-          <w:lang w:val="de-DE"/>
-        </w:rPr>
-        <w:t>Fertigung</w:t>
-      </w:r>
-      <w:bookmarkEnd w:id="52"/>
-      <w:r>
-        <w:rPr>
-          <w:lang w:val="de-DE"/>
-        </w:rPr>
-        <w:t xml:space="preserve"> </w:t>
-      </w:r>
-    </w:p>
-    <w:p>
-      <w:pPr>
-        <w:ind w:left="792" w:hanging="366"/>
-        <w:rPr>
-          <w:lang w:val="de-DE"/>
-        </w:rPr>
-      </w:pPr>
-      <w:r>
-        <w:rPr>
-          <w:lang w:val="de-DE"/>
-        </w:rPr>
-        <w:t xml:space="preserve">Die Leistungserstellung erfolgt durch </w:t>
+        <w:ind w:left="360"/>
+        <w:rPr>
+          <w:lang w:val="de-DE"/>
+        </w:rPr>
+      </w:pPr>
+      <w:r>
+        <w:rPr>
+          <w:lang w:val="de-DE"/>
+        </w:rPr>
+        <w:t xml:space="preserve">Der Standort ist für den Absatz des Handwerksbetriebs sehr wichtig (Kundennähe). </w:t>
       </w:r>
     </w:p>
     <w:p>
       <w:pPr>
         <w:pStyle w:val="Listenabsatz"/>
-        <w:numPr>
-          <w:ilvl w:val="0"/>
-          <w:numId w:val="31"/>
-        </w:numPr>
-        <w:spacing w:line="256" w:lineRule="auto"/>
-        <w:ind w:left="792" w:hanging="366"/>
-        <w:rPr>
-          <w:lang w:val="de-DE"/>
-        </w:rPr>
-      </w:pPr>
-      <w:r>
-        <w:rPr>
-          <w:lang w:val="de-DE"/>
-        </w:rPr>
-        <w:t xml:space="preserve">erzeugende (produzierende), </w:t>
-      </w:r>
-    </w:p>
-    <w:p>
-      <w:pPr>
-        <w:pStyle w:val="Listenabsatz"/>
-        <w:numPr>
-          <w:ilvl w:val="0"/>
-          <w:numId w:val="31"/>
-        </w:numPr>
-        <w:spacing w:line="256" w:lineRule="auto"/>
-        <w:ind w:left="792" w:hanging="366"/>
-        <w:rPr>
-          <w:lang w:val="de-DE"/>
-        </w:rPr>
-      </w:pPr>
-      <w:r>
-        <w:rPr>
-          <w:lang w:val="de-DE"/>
-        </w:rPr>
-        <w:t xml:space="preserve">dienstleistende, </w:t>
-      </w:r>
-    </w:p>
-    <w:p>
-      <w:pPr>
-        <w:pStyle w:val="Listenabsatz"/>
-        <w:numPr>
-          <w:ilvl w:val="0"/>
-          <w:numId w:val="31"/>
-        </w:numPr>
-        <w:spacing w:line="256" w:lineRule="auto"/>
-        <w:ind w:left="792" w:hanging="366"/>
-        <w:rPr>
-          <w:lang w:val="de-DE"/>
-        </w:rPr>
-      </w:pPr>
-      <w:proofErr w:type="spellStart"/>
-      <w:r>
-        <w:rPr>
-          <w:lang w:val="de-DE"/>
-        </w:rPr>
-        <w:t>instandhaltende</w:t>
-      </w:r>
-      <w:proofErr w:type="spellEnd"/>
-      <w:r>
-        <w:rPr>
-          <w:lang w:val="de-DE"/>
-        </w:rPr>
-        <w:t xml:space="preserve"> und </w:t>
-      </w:r>
-      <w:proofErr w:type="spellStart"/>
-      <w:r>
-        <w:rPr>
-          <w:lang w:val="de-DE"/>
-        </w:rPr>
-        <w:t>instandsetzende</w:t>
-      </w:r>
-      <w:proofErr w:type="spellEnd"/>
-      <w:r>
-        <w:rPr>
-          <w:lang w:val="de-DE"/>
-        </w:rPr>
-        <w:t xml:space="preserve"> (reparierende) </w:t>
-      </w:r>
-    </w:p>
-    <w:p>
-      <w:pPr>
-        <w:ind w:left="792" w:hanging="366"/>
-        <w:rPr>
-          <w:lang w:val="de-DE"/>
-        </w:rPr>
-      </w:pPr>
-      <w:r>
-        <w:rPr>
-          <w:lang w:val="de-DE"/>
-        </w:rPr>
-        <w:t xml:space="preserve">  Tätigkeiten.</w:t>
-      </w:r>
-    </w:p>
-    <w:p>
-      <w:pPr>
-        <w:ind w:left="792" w:hanging="366"/>
-        <w:rPr>
-          <w:lang w:val="de-DE"/>
-        </w:rPr>
-      </w:pPr>
-      <w:r>
-        <w:rPr>
-          <w:lang w:val="de-DE"/>
-        </w:rPr>
-        <w:t xml:space="preserve">Handwerksbetriebe beschäftigen sich auch mit der Kleinserienerzeugung, wenn sie mit Großbetrieben als Zu- oder Unterlieferer zusammenarbeiten. </w:t>
-      </w:r>
-    </w:p>
-    <w:p>
-      <w:pPr>
-        <w:ind w:left="792" w:hanging="366"/>
-        <w:rPr>
-          <w:lang w:val="de-DE"/>
-        </w:rPr>
-      </w:pPr>
-      <w:r>
-        <w:rPr>
-          <w:lang w:val="de-DE"/>
-        </w:rPr>
-        <w:t xml:space="preserve">Die Fertigungsverfahren sind daher die Werkbankfertigung, die maschinelle Werkstatt-fertigung und die Baustellenfertigung (z.B. Installateure). </w:t>
-      </w:r>
-    </w:p>
-    <w:p>
-      <w:pPr>
-        <w:ind w:left="792" w:hanging="366"/>
-        <w:rPr>
-          <w:lang w:val="de-DE"/>
-        </w:rPr>
-      </w:pPr>
-      <w:r>
-        <w:rPr>
-          <w:lang w:val="de-DE"/>
-        </w:rPr>
-        <w:t xml:space="preserve">Im Leistungsbereich Fertigung sollte auch der Handwerksbetrieb Folgendes stärker beachten: </w:t>
-      </w:r>
-    </w:p>
-    <w:p>
-      <w:pPr>
-        <w:pStyle w:val="Listenabsatz"/>
-        <w:numPr>
-          <w:ilvl w:val="0"/>
-          <w:numId w:val="32"/>
-        </w:numPr>
-        <w:spacing w:line="256" w:lineRule="auto"/>
-        <w:ind w:left="792" w:hanging="366"/>
-        <w:rPr>
-          <w:lang w:val="de-DE"/>
-        </w:rPr>
-      </w:pPr>
-      <w:r>
-        <w:rPr>
-          <w:lang w:val="de-DE"/>
-        </w:rPr>
-        <w:t xml:space="preserve">die Ergebnisse der Arbeitswissenschaft (insbesondere REFA) </w:t>
-      </w:r>
-    </w:p>
-    <w:p>
-      <w:pPr>
-        <w:pStyle w:val="Listenabsatz"/>
-        <w:numPr>
-          <w:ilvl w:val="0"/>
-          <w:numId w:val="32"/>
-        </w:numPr>
-        <w:spacing w:line="256" w:lineRule="auto"/>
-        <w:ind w:left="792" w:hanging="366"/>
-        <w:rPr>
-          <w:lang w:val="de-DE"/>
-        </w:rPr>
-      </w:pPr>
-      <w:r>
-        <w:rPr>
-          <w:lang w:val="de-DE"/>
-        </w:rPr>
-        <w:t xml:space="preserve">die Anlagenauslastung </w:t>
-      </w:r>
-    </w:p>
-    <w:p>
-      <w:pPr>
-        <w:pStyle w:val="Listenabsatz"/>
-        <w:numPr>
-          <w:ilvl w:val="0"/>
-          <w:numId w:val="32"/>
-        </w:numPr>
-        <w:spacing w:line="256" w:lineRule="auto"/>
-        <w:ind w:left="792" w:hanging="366"/>
-        <w:rPr>
-          <w:lang w:val="de-DE"/>
-        </w:rPr>
-      </w:pPr>
-      <w:r>
-        <w:rPr>
-          <w:lang w:val="de-DE"/>
-        </w:rPr>
-        <w:t xml:space="preserve">die Möglichkeit zwischenbetrieblicher Kooperationen </w:t>
-      </w:r>
-    </w:p>
-    <w:p>
-      <w:pPr>
-        <w:pStyle w:val="Listenabsatz"/>
-        <w:numPr>
-          <w:ilvl w:val="0"/>
-          <w:numId w:val="32"/>
-        </w:numPr>
-        <w:spacing w:line="256" w:lineRule="auto"/>
-        <w:ind w:left="792" w:hanging="366"/>
-        <w:rPr>
-          <w:lang w:val="de-DE"/>
-        </w:rPr>
-      </w:pPr>
-      <w:r>
-        <w:rPr>
-          <w:lang w:val="de-DE"/>
-        </w:rPr>
-        <w:t xml:space="preserve">die vorbeugende Instandhaltung von Maschinen, Geräten und Fahrzeugen </w:t>
-      </w:r>
-    </w:p>
-    <w:p>
-      <w:pPr>
-        <w:pStyle w:val="Listenabsatz"/>
-        <w:ind w:left="792"/>
-        <w:rPr>
-          <w:lang w:val="de-DE"/>
-        </w:rPr>
-      </w:pPr>
-    </w:p>
-    <w:p>
-      <w:pPr>
-        <w:pStyle w:val="berschrift1"/>
-        <w:numPr>
-          <w:ilvl w:val="1"/>
-          <w:numId w:val="2"/>
-        </w:numPr>
-        <w:rPr>
-          <w:lang w:val="de-DE"/>
-        </w:rPr>
-      </w:pPr>
-      <w:bookmarkStart w:id="53" w:name="_Toc72245456"/>
-      <w:r>
-        <w:rPr>
-          <w:lang w:val="de-DE"/>
-        </w:rPr>
-        <w:t>Absatz</w:t>
-      </w:r>
-      <w:bookmarkEnd w:id="53"/>
-      <w:r>
-        <w:rPr>
-          <w:lang w:val="de-DE"/>
-        </w:rPr>
-        <w:t xml:space="preserve"> </w:t>
-      </w:r>
-    </w:p>
-    <w:p>
-      <w:pPr>
-        <w:pStyle w:val="Listenabsatz"/>
-        <w:ind w:left="792"/>
-        <w:rPr>
-          <w:lang w:val="de-DE"/>
-        </w:rPr>
-      </w:pPr>
-      <w:r>
-        <w:rPr>
-          <w:lang w:val="de-DE"/>
-        </w:rPr>
-        <w:t xml:space="preserve">Handwerksbetriebe sind als Klein- und Mittelbetriebe auftragsorientiert. </w:t>
-      </w:r>
-    </w:p>
-    <w:p>
-      <w:pPr>
-        <w:pStyle w:val="Listenabsatz"/>
-        <w:ind w:left="792"/>
-        <w:rPr>
-          <w:lang w:val="de-DE"/>
-        </w:rPr>
-      </w:pPr>
-      <w:r>
-        <w:rPr>
-          <w:lang w:val="de-DE"/>
-        </w:rPr>
-        <w:t xml:space="preserve">Der Absatz der Erzeug-nisse wird daher häufig vor der Produktion gesichert. </w:t>
-      </w:r>
-    </w:p>
-    <w:p>
-      <w:pPr>
-        <w:pStyle w:val="Listenabsatz"/>
-        <w:ind w:left="792"/>
-        <w:rPr>
-          <w:lang w:val="de-DE"/>
-        </w:rPr>
-      </w:pPr>
-      <w:r>
-        <w:rPr>
-          <w:lang w:val="de-DE"/>
-        </w:rPr>
-        <w:t xml:space="preserve">Der Standort ist für den Absatz des Handwerksbetriebs sehr wichtig (Kundennähe). </w:t>
-      </w:r>
-    </w:p>
-    <w:p>
-      <w:pPr>
-        <w:pStyle w:val="Listenabsatz"/>
-        <w:ind w:left="792"/>
+        <w:ind w:left="360"/>
         <w:rPr>
           <w:lang w:val="de-DE"/>
         </w:rPr>
@@ -11112,6 +11177,7 @@
           <w:numId w:val="33"/>
         </w:numPr>
         <w:spacing w:line="256" w:lineRule="auto"/>
+        <w:ind w:left="1068"/>
         <w:rPr>
           <w:lang w:val="de-DE"/>
         </w:rPr>
@@ -11131,6 +11197,7 @@
           <w:numId w:val="33"/>
         </w:numPr>
         <w:spacing w:line="256" w:lineRule="auto"/>
+        <w:ind w:left="1068"/>
         <w:rPr>
           <w:lang w:val="de-DE"/>
         </w:rPr>
@@ -11150,6 +11217,7 @@
           <w:numId w:val="33"/>
         </w:numPr>
         <w:spacing w:line="256" w:lineRule="auto"/>
+        <w:ind w:left="1068"/>
         <w:rPr>
           <w:lang w:val="de-DE"/>
         </w:rPr>
@@ -11169,6 +11237,7 @@
           <w:numId w:val="33"/>
         </w:numPr>
         <w:spacing w:line="256" w:lineRule="auto"/>
+        <w:ind w:left="1068"/>
         <w:rPr>
           <w:lang w:val="de-DE"/>
         </w:rPr>
@@ -11188,6 +11257,7 @@
           <w:numId w:val="33"/>
         </w:numPr>
         <w:spacing w:line="256" w:lineRule="auto"/>
+        <w:ind w:left="1068"/>
         <w:rPr>
           <w:lang w:val="de-DE"/>
         </w:rPr>
@@ -11207,6 +11277,7 @@
           <w:numId w:val="33"/>
         </w:numPr>
         <w:spacing w:line="256" w:lineRule="auto"/>
+        <w:ind w:left="1068"/>
         <w:rPr>
           <w:lang w:val="de-DE"/>
         </w:rPr>
@@ -11234,15 +11305,6 @@
     </w:p>
     <w:p>
       <w:pPr>
-        <w:ind w:left="360"/>
-        <w:rPr>
-          <w:lang w:val="de-DE"/>
-        </w:rPr>
-      </w:pPr>
-    </w:p>
-    <w:p>
-      <w:pPr>
-        <w:ind w:left="360"/>
         <w:rPr>
           <w:lang w:val="de-DE"/>
         </w:rPr>
@@ -11338,6 +11400,7 @@
           <w:sz w:val="21"/>
           <w:lang w:val="de-DE"/>
         </w:rPr>
+        <w:lastRenderedPageBreak/>
         <w:t>Einen Überblick über die wichtigsten Förderprogramme in Österreich bietet die Förderda</w:t>
       </w:r>
       <w:r>
@@ -11380,8 +11443,20 @@
           <w:sz w:val="21"/>
           <w:lang w:val="de-DE"/>
         </w:rPr>
-        <w:t xml:space="preserve">Verschiedene Förderprogramme bietet auch die Europäische Union </w:t>
-      </w:r>
+        <w:t>Verschiedene Förderprogramme bietet auch die Europäische Union</w:t>
+      </w:r>
+    </w:p>
+    <w:p>
+      <w:pPr>
+        <w:tabs>
+          <w:tab w:val="decimal" w:pos="288"/>
+        </w:tabs>
+        <w:spacing w:before="72" w:after="0" w:line="240" w:lineRule="auto"/>
+        <w:ind w:right="1944"/>
+        <w:rPr>
+          <w:lang w:val="de-DE"/>
+        </w:rPr>
+      </w:pPr>
     </w:p>
     <w:p>
       <w:pPr>
@@ -11399,14 +11474,20 @@
     </w:p>
     <w:p>
       <w:pPr>
-        <w:pStyle w:val="berschrift1"/>
-        <w:numPr>
-          <w:ilvl w:val="1"/>
+        <w:pStyle w:val="berschrift2"/>
+        <w:numPr>
+          <w:ilvl w:val="2"/>
           <w:numId w:val="2"/>
         </w:numPr>
+        <w:rPr>
+          <w:lang w:val="de-DE"/>
+        </w:rPr>
       </w:pPr>
       <w:bookmarkStart w:id="56" w:name="_Toc72245459"/>
       <w:r>
+        <w:rPr>
+          <w:lang w:val="de-DE"/>
+        </w:rPr>
         <w:t>Rationalisierung in der Fertigung</w:t>
       </w:r>
       <w:bookmarkEnd w:id="56"/>
@@ -11667,13 +11748,17 @@
         <w:t>)</w:t>
       </w:r>
     </w:p>
-    <w:p>
-      <w:pPr>
-        <w:pStyle w:val="berschrift1"/>
+    <w:p/>
+    <w:p>
+      <w:pPr>
+        <w:pStyle w:val="berschrift2"/>
         <w:numPr>
           <w:ilvl w:val="2"/>
           <w:numId w:val="2"/>
         </w:numPr>
+        <w:rPr>
+          <w:lang w:val="de-DE"/>
+        </w:rPr>
       </w:pPr>
       <w:bookmarkStart w:id="57" w:name="_Toc72245460"/>
       <w:r>
@@ -11700,6 +11785,7 @@
         </w:rPr>
         <w:t xml:space="preserve">, </w:t>
       </w:r>
+      <w:proofErr w:type="spellStart"/>
       <w:r>
         <w:rPr>
           <w:lang w:val="de-DE"/>
@@ -11707,6 +11793,7 @@
         <w:t>Roboterisierung</w:t>
       </w:r>
       <w:bookmarkEnd w:id="57"/>
+      <w:proofErr w:type="spellEnd"/>
     </w:p>
     <w:p>
       <w:pPr>
@@ -11744,7 +11831,6 @@
         <w:rPr>
           <w:lang w:val="de-DE"/>
         </w:rPr>
-        <w:lastRenderedPageBreak/>
         <w:t>Die Mechanisierung (der Einsatz von Maschinen) schränkt die Handarbeit ein, der Mensch wird von schwerer körperlicher Arbeit entlastet. Die vorbereitenden, steuernden und überwa</w:t>
       </w:r>
       <w:r>
@@ -11909,6 +11995,7 @@
         <w:rPr>
           <w:lang w:val="de-DE"/>
         </w:rPr>
+        <w:lastRenderedPageBreak/>
         <w:t>In einzelnen Bereichen der Industrie wurde die vollständige „Roboterisierung" erreicht, d. h., dass alle Tätigkeiten von computergesteuerten Geräten ausgeführt werden.</w:t>
       </w:r>
     </w:p>
@@ -12187,7 +12274,6 @@
         <w:rPr>
           <w:lang w:val="de-DE"/>
         </w:rPr>
-        <w:lastRenderedPageBreak/>
         <w:br/>
       </w:r>
       <w:r>
@@ -12368,7 +12454,7 @@
     </w:p>
     <w:p>
       <w:pPr>
-        <w:pStyle w:val="berschrift1"/>
+        <w:pStyle w:val="berschrift2"/>
         <w:numPr>
           <w:ilvl w:val="2"/>
           <w:numId w:val="2"/>
@@ -12411,6 +12497,7 @@
         <w:rPr>
           <w:lang w:val="de-DE"/>
         </w:rPr>
+        <w:lastRenderedPageBreak/>
         <w:t>Durch die Wertanalyse sollen die Kosten eines Produkts gesenkt, der „Wert" (d. h. der Ge</w:t>
       </w:r>
       <w:r>
@@ -12524,7 +12611,14 @@
     </w:p>
     <w:p>
       <w:pPr>
-        <w:pStyle w:val="berschrift1"/>
+        <w:rPr>
+          <w:lang w:val="de-DE"/>
+        </w:rPr>
+      </w:pPr>
+    </w:p>
+    <w:p>
+      <w:pPr>
+        <w:pStyle w:val="berschrift2"/>
         <w:numPr>
           <w:ilvl w:val="2"/>
           <w:numId w:val="2"/>
@@ -12629,7 +12723,6 @@
         <w:rPr>
           <w:lang w:val="de-DE"/>
         </w:rPr>
-        <w:lastRenderedPageBreak/>
         <w:t>Die Fertigung im Baukastensystem beruht darauf, dass aus einer begrenzten Zahl von Bau</w:t>
       </w:r>
       <w:r>
@@ -12795,7 +12888,14 @@
     </w:p>
     <w:p>
       <w:pPr>
-        <w:pStyle w:val="berschrift1"/>
+        <w:rPr>
+          <w:lang w:val="de-DE"/>
+        </w:rPr>
+      </w:pPr>
+    </w:p>
+    <w:p>
+      <w:pPr>
+        <w:pStyle w:val="berschrift2"/>
         <w:numPr>
           <w:ilvl w:val="2"/>
           <w:numId w:val="2"/>
@@ -12938,6 +13038,7 @@
         <w:rPr>
           <w:lang w:val="de-DE"/>
         </w:rPr>
+        <w:lastRenderedPageBreak/>
         <w:t>Werknormen</w:t>
       </w:r>
     </w:p>
@@ -12961,7 +13062,14 @@
     </w:p>
     <w:p>
       <w:pPr>
-        <w:pStyle w:val="berschrift1"/>
+        <w:rPr>
+          <w:lang w:val="de-DE"/>
+        </w:rPr>
+      </w:pPr>
+    </w:p>
+    <w:p>
+      <w:pPr>
+        <w:pStyle w:val="berschrift2"/>
         <w:numPr>
           <w:ilvl w:val="2"/>
           <w:numId w:val="2"/>
@@ -12979,22 +13087,31 @@
     </w:p>
     <w:p>
       <w:pPr>
-        <w:rPr>
-          <w:lang w:val="de-DE"/>
-        </w:rPr>
-      </w:pPr>
-      <w:r>
-        <w:rPr>
-          <w:lang w:val="de-DE"/>
-        </w:rPr>
-        <w:t xml:space="preserve">Die Typung bezieht sich auf das Endprodukt. </w:t>
-      </w:r>
-      <w:r>
-        <w:rPr>
-          <w:lang w:val="de-DE"/>
-        </w:rPr>
-        <w:t>Sie beschränkt die Zahl der im Betrieb hergestellten Erzeugnisse auf wenige Typen.</w:t>
-      </w:r>
+        <w:ind w:left="708"/>
+        <w:rPr>
+          <w:lang w:val="de-DE"/>
+        </w:rPr>
+      </w:pPr>
+      <w:r>
+        <w:rPr>
+          <w:lang w:val="de-DE"/>
+        </w:rPr>
+        <w:t>Die Typung bezieht sich auf das Endprodukt. Sie beschränkt die im Betrieb hergestellten Erzeugnisse auf wenige Typen</w:t>
+      </w:r>
+      <w:r>
+        <w:rPr>
+          <w:lang w:val="de-DE"/>
+        </w:rPr>
+        <w:t>.</w:t>
+      </w:r>
+    </w:p>
+    <w:p>
+      <w:pPr>
+        <w:ind w:left="708"/>
+        <w:rPr>
+          <w:lang w:val="de-DE"/>
+        </w:rPr>
+      </w:pPr>
     </w:p>
     <w:p>
       <w:pPr>
@@ -13018,7 +13135,7 @@
         <w:pStyle w:val="Listenabsatz"/>
         <w:numPr>
           <w:ilvl w:val="0"/>
-          <w:numId w:val="36"/>
+          <w:numId w:val="37"/>
         </w:numPr>
       </w:pPr>
       <w:r>
@@ -13030,7 +13147,7 @@
         <w:pStyle w:val="Listenabsatz"/>
         <w:numPr>
           <w:ilvl w:val="0"/>
-          <w:numId w:val="36"/>
+          <w:numId w:val="37"/>
         </w:numPr>
       </w:pPr>
       <w:r>
@@ -13042,7 +13159,7 @@
         <w:pStyle w:val="Listenabsatz"/>
         <w:numPr>
           <w:ilvl w:val="0"/>
-          <w:numId w:val="36"/>
+          <w:numId w:val="37"/>
         </w:numPr>
       </w:pPr>
       <w:r>
@@ -13054,7 +13171,7 @@
         <w:pStyle w:val="Listenabsatz"/>
         <w:numPr>
           <w:ilvl w:val="0"/>
-          <w:numId w:val="36"/>
+          <w:numId w:val="37"/>
         </w:numPr>
       </w:pPr>
       <w:r>
@@ -13066,7 +13183,7 @@
         <w:pStyle w:val="Listenabsatz"/>
         <w:numPr>
           <w:ilvl w:val="0"/>
-          <w:numId w:val="36"/>
+          <w:numId w:val="37"/>
         </w:numPr>
       </w:pPr>
       <w:r>
@@ -13087,7 +13204,6 @@
         </w:numPr>
       </w:pPr>
       <w:r>
-        <w:lastRenderedPageBreak/>
         <w:t>Bereiche der Logistik</w:t>
       </w:r>
     </w:p>
@@ -13101,8 +13217,11 @@
         <w:ind w:left="432" w:hanging="432"/>
       </w:pPr>
       <w:r>
+        <w:rPr>
+          <w:noProof/>
+        </w:rPr>
         <w:drawing>
-          <wp:inline distT="0" distB="0" distL="0" distR="0" wp14:anchorId="281531B5" wp14:editId="3A29AB26">
+          <wp:inline distT="0" distB="0" distL="0" distR="0" wp14:anchorId="3B09DAD6" wp14:editId="041D1E7C">
             <wp:extent cx="4972050" cy="3114675"/>
             <wp:effectExtent l="0" t="0" r="0" b="9525"/>
             <wp:docPr id="10" name="Grafik 10"/>
@@ -13147,13 +13266,19 @@
     </w:p>
     <w:p>
       <w:pPr>
-        <w:pStyle w:val="berschrift1"/>
+        <w:pStyle w:val="berschrift2"/>
         <w:numPr>
           <w:ilvl w:val="2"/>
           <w:numId w:val="2"/>
         </w:numPr>
-      </w:pPr>
-      <w:r>
+        <w:rPr>
+          <w:lang w:val="de-DE"/>
+        </w:rPr>
+      </w:pPr>
+      <w:r>
+        <w:rPr>
+          <w:lang w:val="de-DE"/>
+        </w:rPr>
         <w:t>Beschaffungslogistik</w:t>
       </w:r>
     </w:p>
@@ -13162,7 +13287,7 @@
         <w:pStyle w:val="Listenabsatz"/>
         <w:numPr>
           <w:ilvl w:val="0"/>
-          <w:numId w:val="37"/>
+          <w:numId w:val="38"/>
         </w:numPr>
       </w:pPr>
       <w:r>
@@ -13194,7 +13319,7 @@
         <w:pStyle w:val="Listenabsatz"/>
         <w:numPr>
           <w:ilvl w:val="0"/>
-          <w:numId w:val="37"/>
+          <w:numId w:val="38"/>
         </w:numPr>
       </w:pPr>
       <w:r>
@@ -13230,13 +13355,14 @@
         <w:pStyle w:val="Listenabsatz"/>
         <w:numPr>
           <w:ilvl w:val="0"/>
-          <w:numId w:val="37"/>
+          <w:numId w:val="38"/>
         </w:numPr>
       </w:pPr>
       <w:r>
         <w:rPr>
           <w:b/>
         </w:rPr>
+        <w:lastRenderedPageBreak/>
         <w:t>Organisation der Lagerhaltung</w:t>
       </w:r>
     </w:p>
@@ -13250,17 +13376,26 @@
     </w:p>
     <w:p>
       <w:pPr>
-        <w:pStyle w:val="berschrift1"/>
+        <w:pStyle w:val="berschrift2"/>
         <w:numPr>
           <w:ilvl w:val="2"/>
           <w:numId w:val="2"/>
         </w:numPr>
-      </w:pPr>
-      <w:r>
+        <w:rPr>
+          <w:lang w:val="de-DE"/>
+        </w:rPr>
+      </w:pPr>
+      <w:r>
+        <w:rPr>
+          <w:lang w:val="de-DE"/>
+        </w:rPr>
         <w:t>Fertigungslogistik</w:t>
       </w:r>
     </w:p>
     <w:p>
+      <w:pPr>
+        <w:ind w:left="708"/>
+      </w:pPr>
       <w:r>
         <w:t>Die Fertigungslogistik beschäftigt sich mit den Waren und Informationsflüssen innerhalb des Unternehmens</w:t>
       </w:r>
@@ -13270,8 +13405,9 @@
         <w:pStyle w:val="Listenabsatz"/>
         <w:numPr>
           <w:ilvl w:val="0"/>
-          <w:numId w:val="38"/>
-        </w:numPr>
+          <w:numId w:val="39"/>
+        </w:numPr>
+        <w:ind w:left="1428"/>
       </w:pPr>
       <w:r>
         <w:t>Gestaltung des Produktstandorts</w:t>
@@ -13282,8 +13418,9 @@
         <w:pStyle w:val="Listenabsatz"/>
         <w:numPr>
           <w:ilvl w:val="0"/>
-          <w:numId w:val="38"/>
-        </w:numPr>
+          <w:numId w:val="39"/>
+        </w:numPr>
+        <w:ind w:left="1428"/>
       </w:pPr>
       <w:r>
         <w:t>Optimierung des Fertigungsprozesses</w:t>
@@ -13294,8 +13431,9 @@
         <w:pStyle w:val="Listenabsatz"/>
         <w:numPr>
           <w:ilvl w:val="0"/>
-          <w:numId w:val="38"/>
-        </w:numPr>
+          <w:numId w:val="39"/>
+        </w:numPr>
+        <w:ind w:left="1428"/>
       </w:pPr>
       <w:r>
         <w:t>Planung der optimalen Lagerbestände zwischen Produktionsschritten</w:t>
@@ -13303,17 +13441,26 @@
     </w:p>
     <w:p>
       <w:pPr>
-        <w:pStyle w:val="berschrift1"/>
+        <w:pStyle w:val="berschrift2"/>
         <w:numPr>
           <w:ilvl w:val="2"/>
           <w:numId w:val="2"/>
         </w:numPr>
-      </w:pPr>
-      <w:r>
+        <w:rPr>
+          <w:lang w:val="de-DE"/>
+        </w:rPr>
+      </w:pPr>
+      <w:r>
+        <w:rPr>
+          <w:lang w:val="de-DE"/>
+        </w:rPr>
         <w:t>Absatzlogistik</w:t>
       </w:r>
     </w:p>
     <w:p>
+      <w:pPr>
+        <w:ind w:firstLine="708"/>
+      </w:pPr>
       <w:r>
         <w:t>Die Absatzlogistik regelt den Weg der Güter zum Kunden.</w:t>
       </w:r>
@@ -13331,6 +13478,9 @@
       </w:r>
     </w:p>
     <w:p>
+      <w:pPr>
+        <w:ind w:left="360"/>
+      </w:pPr>
       <w:r>
         <w:t>Die Logistik strebt folgende Ziele an:</w:t>
       </w:r>
@@ -13340,8 +13490,9 @@
         <w:pStyle w:val="Listenabsatz"/>
         <w:numPr>
           <w:ilvl w:val="0"/>
-          <w:numId w:val="39"/>
-        </w:numPr>
+          <w:numId w:val="40"/>
+        </w:numPr>
+        <w:ind w:left="1080"/>
       </w:pPr>
       <w:r>
         <w:t>Verringerung der Durchlaufzeiten</w:t>
@@ -13352,11 +13503,11 @@
         <w:pStyle w:val="Listenabsatz"/>
         <w:numPr>
           <w:ilvl w:val="0"/>
-          <w:numId w:val="39"/>
-        </w:numPr>
-      </w:pPr>
-      <w:r>
-        <w:lastRenderedPageBreak/>
+          <w:numId w:val="40"/>
+        </w:numPr>
+        <w:ind w:left="1080"/>
+      </w:pPr>
+      <w:r>
         <w:t xml:space="preserve">Senkung der Lagerbestände </w:t>
       </w:r>
     </w:p>
@@ -13365,8 +13516,9 @@
         <w:pStyle w:val="Listenabsatz"/>
         <w:numPr>
           <w:ilvl w:val="0"/>
-          <w:numId w:val="39"/>
-        </w:numPr>
+          <w:numId w:val="40"/>
+        </w:numPr>
+        <w:ind w:left="1080"/>
       </w:pPr>
       <w:r>
         <w:t xml:space="preserve">Erhöhung der Produktivität </w:t>
@@ -13377,8 +13529,9 @@
         <w:pStyle w:val="Listenabsatz"/>
         <w:numPr>
           <w:ilvl w:val="0"/>
-          <w:numId w:val="39"/>
-        </w:numPr>
+          <w:numId w:val="40"/>
+        </w:numPr>
+        <w:ind w:left="1080"/>
       </w:pPr>
       <w:r>
         <w:t>Schnelle Anpassung des Unternehmens an Nachfragenschwankungen</w:t>
@@ -13389,27 +13542,43 @@
         <w:pStyle w:val="Listenabsatz"/>
         <w:numPr>
           <w:ilvl w:val="0"/>
-          <w:numId w:val="39"/>
-        </w:numPr>
+          <w:numId w:val="40"/>
+        </w:numPr>
+        <w:ind w:left="1080"/>
       </w:pPr>
       <w:r>
         <w:t>Verbesserung der Qualität</w:t>
       </w:r>
     </w:p>
     <w:p>
-      <w:r>
-        <w:t>Um diese Ziele zu erreichen werden folgende Maßnahmen ergriffen:</w:t>
-      </w:r>
-    </w:p>
-    <w:p>
-      <w:pPr>
-        <w:pStyle w:val="berschrift1"/>
+      <w:pPr>
+        <w:ind w:left="360"/>
+      </w:pPr>
+      <w:r>
+        <w:t xml:space="preserve">Um diese Ziele zu </w:t>
+      </w:r>
+      <w:r>
+        <w:t>erreichen,</w:t>
+      </w:r>
+      <w:r>
+        <w:t xml:space="preserve"> werden folgende Maßnahmen ergriffen:</w:t>
+      </w:r>
+    </w:p>
+    <w:p>
+      <w:pPr>
+        <w:pStyle w:val="berschrift2"/>
         <w:numPr>
           <w:ilvl w:val="2"/>
           <w:numId w:val="2"/>
         </w:numPr>
-      </w:pPr>
-      <w:r>
+        <w:rPr>
+          <w:lang w:val="de-DE"/>
+        </w:rPr>
+      </w:pPr>
+      <w:r>
+        <w:rPr>
+          <w:lang w:val="de-DE"/>
+        </w:rPr>
         <w:t>Just-in-time-Konzept</w:t>
       </w:r>
     </w:p>
@@ -13418,11 +13587,19 @@
         <w:pStyle w:val="Listenabsatz"/>
         <w:numPr>
           <w:ilvl w:val="0"/>
-          <w:numId w:val="40"/>
-        </w:numPr>
-      </w:pPr>
-      <w:r>
-        <w:t>Rohstoffe oder Teile werden zum spätmöglichen Zeitpunkt geliefert um Lagerbestände klein zu halten</w:t>
+          <w:numId w:val="41"/>
+        </w:numPr>
+      </w:pPr>
+      <w:r>
+        <w:t xml:space="preserve">Rohstoffe oder Teile werden zum spätmöglichen Zeitpunkt </w:t>
+      </w:r>
+      <w:proofErr w:type="gramStart"/>
+      <w:r>
+        <w:t>geliefert</w:t>
+      </w:r>
+      <w:proofErr w:type="gramEnd"/>
+      <w:r>
+        <w:t xml:space="preserve"> um Lagerbestände klein zu halten</w:t>
       </w:r>
     </w:p>
     <w:p>
@@ -13430,7 +13607,7 @@
         <w:pStyle w:val="Listenabsatz"/>
         <w:numPr>
           <w:ilvl w:val="0"/>
-          <w:numId w:val="40"/>
+          <w:numId w:val="41"/>
         </w:numPr>
       </w:pPr>
       <w:r>
@@ -13442,7 +13619,7 @@
         <w:pStyle w:val="Listenabsatz"/>
         <w:numPr>
           <w:ilvl w:val="0"/>
-          <w:numId w:val="40"/>
+          <w:numId w:val="41"/>
         </w:numPr>
       </w:pPr>
       <w:r>
@@ -13454,7 +13631,7 @@
         <w:pStyle w:val="Listenabsatz"/>
         <w:numPr>
           <w:ilvl w:val="0"/>
-          <w:numId w:val="40"/>
+          <w:numId w:val="41"/>
         </w:numPr>
       </w:pPr>
       <w:r>
@@ -13463,13 +13640,19 @@
     </w:p>
     <w:p>
       <w:pPr>
-        <w:pStyle w:val="berschrift1"/>
+        <w:pStyle w:val="berschrift2"/>
         <w:numPr>
           <w:ilvl w:val="2"/>
           <w:numId w:val="2"/>
         </w:numPr>
-      </w:pPr>
-      <w:r>
+        <w:rPr>
+          <w:lang w:val="de-DE"/>
+        </w:rPr>
+      </w:pPr>
+      <w:r>
+        <w:rPr>
+          <w:lang w:val="de-DE"/>
+        </w:rPr>
         <w:t>Interner und externer EDV-Verbund</w:t>
       </w:r>
     </w:p>
@@ -13478,7 +13661,7 @@
         <w:pStyle w:val="Listenabsatz"/>
         <w:numPr>
           <w:ilvl w:val="0"/>
-          <w:numId w:val="41"/>
+          <w:numId w:val="42"/>
         </w:numPr>
       </w:pPr>
       <w:r>
@@ -13490,7 +13673,7 @@
         <w:pStyle w:val="Listenabsatz"/>
         <w:numPr>
           <w:ilvl w:val="0"/>
-          <w:numId w:val="41"/>
+          <w:numId w:val="42"/>
         </w:numPr>
       </w:pPr>
       <w:r>
@@ -13499,13 +13682,19 @@
     </w:p>
     <w:p>
       <w:pPr>
-        <w:pStyle w:val="berschrift1"/>
+        <w:pStyle w:val="berschrift2"/>
         <w:numPr>
           <w:ilvl w:val="2"/>
           <w:numId w:val="2"/>
         </w:numPr>
-      </w:pPr>
-      <w:r>
+        <w:rPr>
+          <w:lang w:val="de-DE"/>
+        </w:rPr>
+      </w:pPr>
+      <w:r>
+        <w:rPr>
+          <w:lang w:val="de-DE"/>
+        </w:rPr>
         <w:t>Verbesserung von Kooperation und Koordination</w:t>
       </w:r>
     </w:p>
@@ -13514,7 +13703,7 @@
         <w:pStyle w:val="Listenabsatz"/>
         <w:numPr>
           <w:ilvl w:val="0"/>
-          <w:numId w:val="42"/>
+          <w:numId w:val="43"/>
         </w:numPr>
       </w:pPr>
       <w:r>
@@ -13526,7 +13715,7 @@
         <w:pStyle w:val="Listenabsatz"/>
         <w:numPr>
           <w:ilvl w:val="0"/>
-          <w:numId w:val="42"/>
+          <w:numId w:val="43"/>
         </w:numPr>
       </w:pPr>
       <w:r>
@@ -13538,7 +13727,7 @@
         <w:pStyle w:val="Listenabsatz"/>
         <w:numPr>
           <w:ilvl w:val="0"/>
-          <w:numId w:val="42"/>
+          <w:numId w:val="43"/>
         </w:numPr>
       </w:pPr>
       <w:r>
@@ -13557,7 +13746,6 @@
         <w:t>Das Qualitätswesen im Fertigungsbetrieb</w:t>
       </w:r>
     </w:p>
-    <w:p/>
     <w:sectPr>
       <w:headerReference w:type="default" r:id="rId19"/>
       <w:footerReference w:type="default" r:id="rId20"/>
@@ -13573,7 +13761,7 @@
 </file>
 
 <file path=word/endnotes.xml><?xml version="1.0" encoding="utf-8"?>
-<w:endnotes xmlns:wpc="http://schemas.microsoft.com/office/word/2010/wordprocessingCanvas" xmlns:cx="http://schemas.microsoft.com/office/drawing/2014/chartex" xmlns:cx1="http://schemas.microsoft.com/office/drawing/2015/9/8/chartex" xmlns:cx2="http://schemas.microsoft.com/office/drawing/2015/10/21/chartex" xmlns:cx3="http://schemas.microsoft.com/office/drawing/2016/5/9/chartex" xmlns:cx4="http://schemas.microsoft.com/office/drawing/2016/5/10/chartex" xmlns:cx5="http://schemas.microsoft.com/office/drawing/2016/5/11/chartex" xmlns:cx6="http://schemas.microsoft.com/office/drawing/2016/5/12/chartex" xmlns:cx7="http://schemas.microsoft.com/office/drawing/2016/5/13/chartex" xmlns:cx8="http://schemas.microsoft.com/office/drawing/2016/5/14/chartex" xmlns:mc="http://schemas.openxmlformats.org/markup-compatibility/2006" xmlns:aink="http://schemas.microsoft.com/office/drawing/2016/ink" xmlns:am3d="http://schemas.microsoft.com/office/drawing/2017/model3d" xmlns:o="urn:schemas-microsoft-com:office:office" xmlns:r="http://schemas.openxmlformats.org/officeDocument/2006/relationships" xmlns:m="http://schemas.openxmlformats.org/officeDocument/2006/math" xmlns:v="urn:schemas-microsoft-com:vml" xmlns:wp14="http://schemas.microsoft.com/office/word/2010/wordprocessingDrawing" xmlns:wp="http://schemas.openxmlformats.org/drawingml/2006/wordprocessingDrawing" xmlns:w10="urn:schemas-microsoft-com:office:word" xmlns:w="http://schemas.openxmlformats.org/wordprocessingml/2006/main" xmlns:w14="http://schemas.microsoft.com/office/word/2010/wordml" xmlns:w15="http://schemas.microsoft.com/office/word/2012/wordml" xmlns:w16cex="http://schemas.microsoft.com/office/word/2018/wordml/cex" xmlns:w16cid="http://schemas.microsoft.com/office/word/2016/wordml/cid" xmlns:w16="http://schemas.microsoft.com/office/word/2018/wordml" xmlns:w16se="http://schemas.microsoft.com/office/word/2015/wordml/symex" xmlns:wpg="http://schemas.microsoft.com/office/word/2010/wordprocessingGroup" xmlns:wpi="http://schemas.microsoft.com/office/word/2010/wordprocessingInk" xmlns:wne="http://schemas.microsoft.com/office/word/2006/wordml" xmlns:wps="http://schemas.microsoft.com/office/word/2010/wordprocessingShape" mc:Ignorable="w14 w15 w16se w16cid w16 w16cex wp14">
+<w:endnotes xmlns:wpc="http://schemas.microsoft.com/office/word/2010/wordprocessingCanvas" xmlns:cx="http://schemas.microsoft.com/office/drawing/2014/chartex" xmlns:cx1="http://schemas.microsoft.com/office/drawing/2015/9/8/chartex" xmlns:cx2="http://schemas.microsoft.com/office/drawing/2015/10/21/chartex" xmlns:cx3="http://schemas.microsoft.com/office/drawing/2016/5/9/chartex" xmlns:cx4="http://schemas.microsoft.com/office/drawing/2016/5/10/chartex" xmlns:cx5="http://schemas.microsoft.com/office/drawing/2016/5/11/chartex" xmlns:cx6="http://schemas.microsoft.com/office/drawing/2016/5/12/chartex" xmlns:cx7="http://schemas.microsoft.com/office/drawing/2016/5/13/chartex" xmlns:cx8="http://schemas.microsoft.com/office/drawing/2016/5/14/chartex" xmlns:mc="http://schemas.openxmlformats.org/markup-compatibility/2006" xmlns:aink="http://schemas.microsoft.com/office/drawing/2016/ink" xmlns:am3d="http://schemas.microsoft.com/office/drawing/2017/model3d" xmlns:o="urn:schemas-microsoft-com:office:office" xmlns:r="http://schemas.openxmlformats.org/officeDocument/2006/relationships" xmlns:m="http://schemas.openxmlformats.org/officeDocument/2006/math" xmlns:v="urn:schemas-microsoft-com:vml" xmlns:wp14="http://schemas.microsoft.com/office/word/2010/wordprocessingDrawing" xmlns:wp="http://schemas.openxmlformats.org/drawingml/2006/wordprocessingDrawing" xmlns:w10="urn:schemas-microsoft-com:office:word" xmlns:w="http://schemas.openxmlformats.org/wordprocessingml/2006/main" xmlns:w14="http://schemas.microsoft.com/office/word/2010/wordml" xmlns:w15="http://schemas.microsoft.com/office/word/2012/wordml" xmlns:w16cex="http://schemas.microsoft.com/office/word/2018/wordml/cex" xmlns:w16cid="http://schemas.microsoft.com/office/word/2016/wordml/cid" xmlns:w16="http://schemas.microsoft.com/office/word/2018/wordml" xmlns:w16sdtdh="http://schemas.microsoft.com/office/word/2020/wordml/sdtdatahash" xmlns:w16se="http://schemas.microsoft.com/office/word/2015/wordml/symex" xmlns:wpg="http://schemas.microsoft.com/office/word/2010/wordprocessingGroup" xmlns:wpi="http://schemas.microsoft.com/office/word/2010/wordprocessingInk" xmlns:wne="http://schemas.microsoft.com/office/word/2006/wordml" xmlns:wps="http://schemas.microsoft.com/office/word/2010/wordprocessingShape" mc:Ignorable="w14 w15 w16se w16cid w16 w16cex w16sdtdh wp14">
   <w:endnote w:type="separator" w:id="-1">
     <w:p>
       <w:pPr>
@@ -13605,7 +13793,7 @@
 </file>
 
 <file path=word/footer1.xml><?xml version="1.0" encoding="utf-8"?>
-<w:ftr xmlns:wpc="http://schemas.microsoft.com/office/word/2010/wordprocessingCanvas" xmlns:cx="http://schemas.microsoft.com/office/drawing/2014/chartex" xmlns:cx1="http://schemas.microsoft.com/office/drawing/2015/9/8/chartex" xmlns:cx2="http://schemas.microsoft.com/office/drawing/2015/10/21/chartex" xmlns:cx3="http://schemas.microsoft.com/office/drawing/2016/5/9/chartex" xmlns:cx4="http://schemas.microsoft.com/office/drawing/2016/5/10/chartex" xmlns:cx5="http://schemas.microsoft.com/office/drawing/2016/5/11/chartex" xmlns:cx6="http://schemas.microsoft.com/office/drawing/2016/5/12/chartex" xmlns:cx7="http://schemas.microsoft.com/office/drawing/2016/5/13/chartex" xmlns:cx8="http://schemas.microsoft.com/office/drawing/2016/5/14/chartex" xmlns:mc="http://schemas.openxmlformats.org/markup-compatibility/2006" xmlns:aink="http://schemas.microsoft.com/office/drawing/2016/ink" xmlns:am3d="http://schemas.microsoft.com/office/drawing/2017/model3d" xmlns:o="urn:schemas-microsoft-com:office:office" xmlns:r="http://schemas.openxmlformats.org/officeDocument/2006/relationships" xmlns:m="http://schemas.openxmlformats.org/officeDocument/2006/math" xmlns:v="urn:schemas-microsoft-com:vml" xmlns:wp14="http://schemas.microsoft.com/office/word/2010/wordprocessingDrawing" xmlns:wp="http://schemas.openxmlformats.org/drawingml/2006/wordprocessingDrawing" xmlns:w10="urn:schemas-microsoft-com:office:word" xmlns:w="http://schemas.openxmlformats.org/wordprocessingml/2006/main" xmlns:w14="http://schemas.microsoft.com/office/word/2010/wordml" xmlns:w15="http://schemas.microsoft.com/office/word/2012/wordml" xmlns:w16cex="http://schemas.microsoft.com/office/word/2018/wordml/cex" xmlns:w16cid="http://schemas.microsoft.com/office/word/2016/wordml/cid" xmlns:w16="http://schemas.microsoft.com/office/word/2018/wordml" xmlns:w16se="http://schemas.microsoft.com/office/word/2015/wordml/symex" xmlns:wpg="http://schemas.microsoft.com/office/word/2010/wordprocessingGroup" xmlns:wpi="http://schemas.microsoft.com/office/word/2010/wordprocessingInk" xmlns:wne="http://schemas.microsoft.com/office/word/2006/wordml" xmlns:wps="http://schemas.microsoft.com/office/word/2010/wordprocessingShape" mc:Ignorable="w14 w15 w16se w16cid w16 w16cex wp14">
+<w:ftr xmlns:wpc="http://schemas.microsoft.com/office/word/2010/wordprocessingCanvas" xmlns:cx="http://schemas.microsoft.com/office/drawing/2014/chartex" xmlns:cx1="http://schemas.microsoft.com/office/drawing/2015/9/8/chartex" xmlns:cx2="http://schemas.microsoft.com/office/drawing/2015/10/21/chartex" xmlns:cx3="http://schemas.microsoft.com/office/drawing/2016/5/9/chartex" xmlns:cx4="http://schemas.microsoft.com/office/drawing/2016/5/10/chartex" xmlns:cx5="http://schemas.microsoft.com/office/drawing/2016/5/11/chartex" xmlns:cx6="http://schemas.microsoft.com/office/drawing/2016/5/12/chartex" xmlns:cx7="http://schemas.microsoft.com/office/drawing/2016/5/13/chartex" xmlns:cx8="http://schemas.microsoft.com/office/drawing/2016/5/14/chartex" xmlns:mc="http://schemas.openxmlformats.org/markup-compatibility/2006" xmlns:aink="http://schemas.microsoft.com/office/drawing/2016/ink" xmlns:am3d="http://schemas.microsoft.com/office/drawing/2017/model3d" xmlns:o="urn:schemas-microsoft-com:office:office" xmlns:r="http://schemas.openxmlformats.org/officeDocument/2006/relationships" xmlns:m="http://schemas.openxmlformats.org/officeDocument/2006/math" xmlns:v="urn:schemas-microsoft-com:vml" xmlns:wp14="http://schemas.microsoft.com/office/word/2010/wordprocessingDrawing" xmlns:wp="http://schemas.openxmlformats.org/drawingml/2006/wordprocessingDrawing" xmlns:w10="urn:schemas-microsoft-com:office:word" xmlns:w="http://schemas.openxmlformats.org/wordprocessingml/2006/main" xmlns:w14="http://schemas.microsoft.com/office/word/2010/wordml" xmlns:w15="http://schemas.microsoft.com/office/word/2012/wordml" xmlns:w16cex="http://schemas.microsoft.com/office/word/2018/wordml/cex" xmlns:w16cid="http://schemas.microsoft.com/office/word/2016/wordml/cid" xmlns:w16="http://schemas.microsoft.com/office/word/2018/wordml" xmlns:w16sdtdh="http://schemas.microsoft.com/office/word/2020/wordml/sdtdatahash" xmlns:w16se="http://schemas.microsoft.com/office/word/2015/wordml/symex" xmlns:wpg="http://schemas.microsoft.com/office/word/2010/wordprocessingGroup" xmlns:wpi="http://schemas.microsoft.com/office/word/2010/wordprocessingInk" xmlns:wne="http://schemas.microsoft.com/office/word/2006/wordml" xmlns:wps="http://schemas.microsoft.com/office/word/2010/wordprocessingShape" mc:Ignorable="w14 w15 w16se w16cid w16 w16cex w16sdtdh wp14">
   <w:sdt>
     <w:sdtPr>
       <w:id w:val="-1669313660"/>
@@ -13614,6 +13802,7 @@
         <w:docPartUnique/>
       </w:docPartObj>
     </w:sdtPr>
+    <w:sdtEndPr/>
     <w:sdtContent>
       <w:sdt>
         <w:sdtPr>
@@ -13623,6 +13812,7 @@
             <w:docPartUnique/>
           </w:docPartObj>
         </w:sdtPr>
+        <w:sdtEndPr/>
         <w:sdtContent>
           <w:p>
             <w:pPr>
@@ -13646,6 +13836,7 @@
                 <w:dataBinding w:prefixMappings="xmlns:ns0='http://purl.org/dc/elements/1.1/' xmlns:ns1='http://schemas.openxmlformats.org/package/2006/metadata/core-properties' " w:xpath="/ns1:coreProperties[1]/ns0:subject[1]" w:storeItemID="{6C3C8BC8-F283-45AE-878A-BAB7291924A1}"/>
                 <w:text/>
               </w:sdtPr>
+              <w:sdtEndPr/>
               <w:sdtContent>
                 <w:r>
                   <w:rPr>
@@ -13656,20 +13847,6 @@
                 </w:r>
               </w:sdtContent>
             </w:sdt>
-            <w:r>
-              <w:rPr>
-                <w:rFonts w:eastAsiaTheme="minorHAnsi"/>
-                <w:lang w:val="de-DE" w:eastAsia="en-US"/>
-              </w:rPr>
-              <w:tab/>
-            </w:r>
-            <w:r>
-              <w:rPr>
-                <w:rFonts w:eastAsiaTheme="minorHAnsi"/>
-                <w:lang w:val="de-DE" w:eastAsia="en-US"/>
-              </w:rPr>
-              <w:tab/>
-            </w:r>
             <w:r>
               <w:rPr>
                 <w:rFonts w:eastAsiaTheme="minorHAnsi"/>
@@ -13801,7 +13978,7 @@
 </file>
 
 <file path=word/footnotes.xml><?xml version="1.0" encoding="utf-8"?>
-<w:footnotes xmlns:wpc="http://schemas.microsoft.com/office/word/2010/wordprocessingCanvas" xmlns:cx="http://schemas.microsoft.com/office/drawing/2014/chartex" xmlns:cx1="http://schemas.microsoft.com/office/drawing/2015/9/8/chartex" xmlns:cx2="http://schemas.microsoft.com/office/drawing/2015/10/21/chartex" xmlns:cx3="http://schemas.microsoft.com/office/drawing/2016/5/9/chartex" xmlns:cx4="http://schemas.microsoft.com/office/drawing/2016/5/10/chartex" xmlns:cx5="http://schemas.microsoft.com/office/drawing/2016/5/11/chartex" xmlns:cx6="http://schemas.microsoft.com/office/drawing/2016/5/12/chartex" xmlns:cx7="http://schemas.microsoft.com/office/drawing/2016/5/13/chartex" xmlns:cx8="http://schemas.microsoft.com/office/drawing/2016/5/14/chartex" xmlns:mc="http://schemas.openxmlformats.org/markup-compatibility/2006" xmlns:aink="http://schemas.microsoft.com/office/drawing/2016/ink" xmlns:am3d="http://schemas.microsoft.com/office/drawing/2017/model3d" xmlns:o="urn:schemas-microsoft-com:office:office" xmlns:r="http://schemas.openxmlformats.org/officeDocument/2006/relationships" xmlns:m="http://schemas.openxmlformats.org/officeDocument/2006/math" xmlns:v="urn:schemas-microsoft-com:vml" xmlns:wp14="http://schemas.microsoft.com/office/word/2010/wordprocessingDrawing" xmlns:wp="http://schemas.openxmlformats.org/drawingml/2006/wordprocessingDrawing" xmlns:w10="urn:schemas-microsoft-com:office:word" xmlns:w="http://schemas.openxmlformats.org/wordprocessingml/2006/main" xmlns:w14="http://schemas.microsoft.com/office/word/2010/wordml" xmlns:w15="http://schemas.microsoft.com/office/word/2012/wordml" xmlns:w16cex="http://schemas.microsoft.com/office/word/2018/wordml/cex" xmlns:w16cid="http://schemas.microsoft.com/office/word/2016/wordml/cid" xmlns:w16="http://schemas.microsoft.com/office/word/2018/wordml" xmlns:w16se="http://schemas.microsoft.com/office/word/2015/wordml/symex" xmlns:wpg="http://schemas.microsoft.com/office/word/2010/wordprocessingGroup" xmlns:wpi="http://schemas.microsoft.com/office/word/2010/wordprocessingInk" xmlns:wne="http://schemas.microsoft.com/office/word/2006/wordml" xmlns:wps="http://schemas.microsoft.com/office/word/2010/wordprocessingShape" mc:Ignorable="w14 w15 w16se w16cid w16 w16cex wp14">
+<w:footnotes xmlns:wpc="http://schemas.microsoft.com/office/word/2010/wordprocessingCanvas" xmlns:cx="http://schemas.microsoft.com/office/drawing/2014/chartex" xmlns:cx1="http://schemas.microsoft.com/office/drawing/2015/9/8/chartex" xmlns:cx2="http://schemas.microsoft.com/office/drawing/2015/10/21/chartex" xmlns:cx3="http://schemas.microsoft.com/office/drawing/2016/5/9/chartex" xmlns:cx4="http://schemas.microsoft.com/office/drawing/2016/5/10/chartex" xmlns:cx5="http://schemas.microsoft.com/office/drawing/2016/5/11/chartex" xmlns:cx6="http://schemas.microsoft.com/office/drawing/2016/5/12/chartex" xmlns:cx7="http://schemas.microsoft.com/office/drawing/2016/5/13/chartex" xmlns:cx8="http://schemas.microsoft.com/office/drawing/2016/5/14/chartex" xmlns:mc="http://schemas.openxmlformats.org/markup-compatibility/2006" xmlns:aink="http://schemas.microsoft.com/office/drawing/2016/ink" xmlns:am3d="http://schemas.microsoft.com/office/drawing/2017/model3d" xmlns:o="urn:schemas-microsoft-com:office:office" xmlns:r="http://schemas.openxmlformats.org/officeDocument/2006/relationships" xmlns:m="http://schemas.openxmlformats.org/officeDocument/2006/math" xmlns:v="urn:schemas-microsoft-com:vml" xmlns:wp14="http://schemas.microsoft.com/office/word/2010/wordprocessingDrawing" xmlns:wp="http://schemas.openxmlformats.org/drawingml/2006/wordprocessingDrawing" xmlns:w10="urn:schemas-microsoft-com:office:word" xmlns:w="http://schemas.openxmlformats.org/wordprocessingml/2006/main" xmlns:w14="http://schemas.microsoft.com/office/word/2010/wordml" xmlns:w15="http://schemas.microsoft.com/office/word/2012/wordml" xmlns:w16cex="http://schemas.microsoft.com/office/word/2018/wordml/cex" xmlns:w16cid="http://schemas.microsoft.com/office/word/2016/wordml/cid" xmlns:w16="http://schemas.microsoft.com/office/word/2018/wordml" xmlns:w16sdtdh="http://schemas.microsoft.com/office/word/2020/wordml/sdtdatahash" xmlns:w16se="http://schemas.microsoft.com/office/word/2015/wordml/symex" xmlns:wpg="http://schemas.microsoft.com/office/word/2010/wordprocessingGroup" xmlns:wpi="http://schemas.microsoft.com/office/word/2010/wordprocessingInk" xmlns:wne="http://schemas.microsoft.com/office/word/2006/wordml" xmlns:wps="http://schemas.microsoft.com/office/word/2010/wordprocessingShape" mc:Ignorable="w14 w15 w16se w16cid w16 w16cex w16sdtdh wp14">
   <w:footnote w:type="separator" w:id="-1">
     <w:p>
       <w:pPr>
@@ -13833,7 +14010,7 @@
 </file>
 
 <file path=word/header1.xml><?xml version="1.0" encoding="utf-8"?>
-<w:hdr xmlns:wpc="http://schemas.microsoft.com/office/word/2010/wordprocessingCanvas" xmlns:cx="http://schemas.microsoft.com/office/drawing/2014/chartex" xmlns:cx1="http://schemas.microsoft.com/office/drawing/2015/9/8/chartex" xmlns:cx2="http://schemas.microsoft.com/office/drawing/2015/10/21/chartex" xmlns:cx3="http://schemas.microsoft.com/office/drawing/2016/5/9/chartex" xmlns:cx4="http://schemas.microsoft.com/office/drawing/2016/5/10/chartex" xmlns:cx5="http://schemas.microsoft.com/office/drawing/2016/5/11/chartex" xmlns:cx6="http://schemas.microsoft.com/office/drawing/2016/5/12/chartex" xmlns:cx7="http://schemas.microsoft.com/office/drawing/2016/5/13/chartex" xmlns:cx8="http://schemas.microsoft.com/office/drawing/2016/5/14/chartex" xmlns:mc="http://schemas.openxmlformats.org/markup-compatibility/2006" xmlns:aink="http://schemas.microsoft.com/office/drawing/2016/ink" xmlns:am3d="http://schemas.microsoft.com/office/drawing/2017/model3d" xmlns:o="urn:schemas-microsoft-com:office:office" xmlns:r="http://schemas.openxmlformats.org/officeDocument/2006/relationships" xmlns:m="http://schemas.openxmlformats.org/officeDocument/2006/math" xmlns:v="urn:schemas-microsoft-com:vml" xmlns:wp14="http://schemas.microsoft.com/office/word/2010/wordprocessingDrawing" xmlns:wp="http://schemas.openxmlformats.org/drawingml/2006/wordprocessingDrawing" xmlns:w10="urn:schemas-microsoft-com:office:word" xmlns:w="http://schemas.openxmlformats.org/wordprocessingml/2006/main" xmlns:w14="http://schemas.microsoft.com/office/word/2010/wordml" xmlns:w15="http://schemas.microsoft.com/office/word/2012/wordml" xmlns:w16cex="http://schemas.microsoft.com/office/word/2018/wordml/cex" xmlns:w16cid="http://schemas.microsoft.com/office/word/2016/wordml/cid" xmlns:w16="http://schemas.microsoft.com/office/word/2018/wordml" xmlns:w16se="http://schemas.microsoft.com/office/word/2015/wordml/symex" xmlns:wpg="http://schemas.microsoft.com/office/word/2010/wordprocessingGroup" xmlns:wpi="http://schemas.microsoft.com/office/word/2010/wordprocessingInk" xmlns:wne="http://schemas.microsoft.com/office/word/2006/wordml" xmlns:wps="http://schemas.microsoft.com/office/word/2010/wordprocessingShape" mc:Ignorable="w14 w15 w16se w16cid w16 w16cex wp14">
+<w:hdr xmlns:wpc="http://schemas.microsoft.com/office/word/2010/wordprocessingCanvas" xmlns:cx="http://schemas.microsoft.com/office/drawing/2014/chartex" xmlns:cx1="http://schemas.microsoft.com/office/drawing/2015/9/8/chartex" xmlns:cx2="http://schemas.microsoft.com/office/drawing/2015/10/21/chartex" xmlns:cx3="http://schemas.microsoft.com/office/drawing/2016/5/9/chartex" xmlns:cx4="http://schemas.microsoft.com/office/drawing/2016/5/10/chartex" xmlns:cx5="http://schemas.microsoft.com/office/drawing/2016/5/11/chartex" xmlns:cx6="http://schemas.microsoft.com/office/drawing/2016/5/12/chartex" xmlns:cx7="http://schemas.microsoft.com/office/drawing/2016/5/13/chartex" xmlns:cx8="http://schemas.microsoft.com/office/drawing/2016/5/14/chartex" xmlns:mc="http://schemas.openxmlformats.org/markup-compatibility/2006" xmlns:aink="http://schemas.microsoft.com/office/drawing/2016/ink" xmlns:am3d="http://schemas.microsoft.com/office/drawing/2017/model3d" xmlns:o="urn:schemas-microsoft-com:office:office" xmlns:r="http://schemas.openxmlformats.org/officeDocument/2006/relationships" xmlns:m="http://schemas.openxmlformats.org/officeDocument/2006/math" xmlns:v="urn:schemas-microsoft-com:vml" xmlns:wp14="http://schemas.microsoft.com/office/word/2010/wordprocessingDrawing" xmlns:wp="http://schemas.openxmlformats.org/drawingml/2006/wordprocessingDrawing" xmlns:w10="urn:schemas-microsoft-com:office:word" xmlns:w="http://schemas.openxmlformats.org/wordprocessingml/2006/main" xmlns:w14="http://schemas.microsoft.com/office/word/2010/wordml" xmlns:w15="http://schemas.microsoft.com/office/word/2012/wordml" xmlns:w16cex="http://schemas.microsoft.com/office/word/2018/wordml/cex" xmlns:w16cid="http://schemas.microsoft.com/office/word/2016/wordml/cid" xmlns:w16="http://schemas.microsoft.com/office/word/2018/wordml" xmlns:w16sdtdh="http://schemas.microsoft.com/office/word/2020/wordml/sdtdatahash" xmlns:w16se="http://schemas.microsoft.com/office/word/2015/wordml/symex" xmlns:wpg="http://schemas.microsoft.com/office/word/2010/wordprocessingGroup" xmlns:wpi="http://schemas.microsoft.com/office/word/2010/wordprocessingInk" xmlns:wne="http://schemas.microsoft.com/office/word/2006/wordml" xmlns:wps="http://schemas.microsoft.com/office/word/2010/wordprocessingShape" mc:Ignorable="w14 w15 w16se w16cid w16 w16cex w16sdtdh wp14">
   <w:p>
     <w:pPr>
       <w:pStyle w:val="Kopfzeile"/>
@@ -13865,7 +14042,7 @@
 </file>
 
 <file path=word/numbering.xml><?xml version="1.0" encoding="utf-8"?>
-<w:numbering xmlns:wpc="http://schemas.microsoft.com/office/word/2010/wordprocessingCanvas" xmlns:cx="http://schemas.microsoft.com/office/drawing/2014/chartex" xmlns:cx1="http://schemas.microsoft.com/office/drawing/2015/9/8/chartex" xmlns:cx2="http://schemas.microsoft.com/office/drawing/2015/10/21/chartex" xmlns:cx3="http://schemas.microsoft.com/office/drawing/2016/5/9/chartex" xmlns:cx4="http://schemas.microsoft.com/office/drawing/2016/5/10/chartex" xmlns:cx5="http://schemas.microsoft.com/office/drawing/2016/5/11/chartex" xmlns:cx6="http://schemas.microsoft.com/office/drawing/2016/5/12/chartex" xmlns:cx7="http://schemas.microsoft.com/office/drawing/2016/5/13/chartex" xmlns:cx8="http://schemas.microsoft.com/office/drawing/2016/5/14/chartex" xmlns:mc="http://schemas.openxmlformats.org/markup-compatibility/2006" xmlns:aink="http://schemas.microsoft.com/office/drawing/2016/ink" xmlns:am3d="http://schemas.microsoft.com/office/drawing/2017/model3d" xmlns:o="urn:schemas-microsoft-com:office:office" xmlns:r="http://schemas.openxmlformats.org/officeDocument/2006/relationships" xmlns:m="http://schemas.openxmlformats.org/officeDocument/2006/math" xmlns:v="urn:schemas-microsoft-com:vml" xmlns:wp14="http://schemas.microsoft.com/office/word/2010/wordprocessingDrawing" xmlns:wp="http://schemas.openxmlformats.org/drawingml/2006/wordprocessingDrawing" xmlns:w10="urn:schemas-microsoft-com:office:word" xmlns:w="http://schemas.openxmlformats.org/wordprocessingml/2006/main" xmlns:w14="http://schemas.microsoft.com/office/word/2010/wordml" xmlns:w15="http://schemas.microsoft.com/office/word/2012/wordml" xmlns:w16cex="http://schemas.microsoft.com/office/word/2018/wordml/cex" xmlns:w16cid="http://schemas.microsoft.com/office/word/2016/wordml/cid" xmlns:w16="http://schemas.microsoft.com/office/word/2018/wordml" xmlns:w16se="http://schemas.microsoft.com/office/word/2015/wordml/symex" xmlns:wpg="http://schemas.microsoft.com/office/word/2010/wordprocessingGroup" xmlns:wpi="http://schemas.microsoft.com/office/word/2010/wordprocessingInk" xmlns:wne="http://schemas.microsoft.com/office/word/2006/wordml" xmlns:wps="http://schemas.microsoft.com/office/word/2010/wordprocessingShape" mc:Ignorable="w14 w15 w16se w16cid w16 w16cex wp14">
+<w:numbering xmlns:wpc="http://schemas.microsoft.com/office/word/2010/wordprocessingCanvas" xmlns:cx="http://schemas.microsoft.com/office/drawing/2014/chartex" xmlns:cx1="http://schemas.microsoft.com/office/drawing/2015/9/8/chartex" xmlns:cx2="http://schemas.microsoft.com/office/drawing/2015/10/21/chartex" xmlns:cx3="http://schemas.microsoft.com/office/drawing/2016/5/9/chartex" xmlns:cx4="http://schemas.microsoft.com/office/drawing/2016/5/10/chartex" xmlns:cx5="http://schemas.microsoft.com/office/drawing/2016/5/11/chartex" xmlns:cx6="http://schemas.microsoft.com/office/drawing/2016/5/12/chartex" xmlns:cx7="http://schemas.microsoft.com/office/drawing/2016/5/13/chartex" xmlns:cx8="http://schemas.microsoft.com/office/drawing/2016/5/14/chartex" xmlns:mc="http://schemas.openxmlformats.org/markup-compatibility/2006" xmlns:aink="http://schemas.microsoft.com/office/drawing/2016/ink" xmlns:am3d="http://schemas.microsoft.com/office/drawing/2017/model3d" xmlns:o="urn:schemas-microsoft-com:office:office" xmlns:r="http://schemas.openxmlformats.org/officeDocument/2006/relationships" xmlns:m="http://schemas.openxmlformats.org/officeDocument/2006/math" xmlns:v="urn:schemas-microsoft-com:vml" xmlns:wp14="http://schemas.microsoft.com/office/word/2010/wordprocessingDrawing" xmlns:wp="http://schemas.openxmlformats.org/drawingml/2006/wordprocessingDrawing" xmlns:w10="urn:schemas-microsoft-com:office:word" xmlns:w="http://schemas.openxmlformats.org/wordprocessingml/2006/main" xmlns:w14="http://schemas.microsoft.com/office/word/2010/wordml" xmlns:w15="http://schemas.microsoft.com/office/word/2012/wordml" xmlns:w16cex="http://schemas.microsoft.com/office/word/2018/wordml/cex" xmlns:w16cid="http://schemas.microsoft.com/office/word/2016/wordml/cid" xmlns:w16="http://schemas.microsoft.com/office/word/2018/wordml" xmlns:w16sdtdh="http://schemas.microsoft.com/office/word/2020/wordml/sdtdatahash" xmlns:w16se="http://schemas.microsoft.com/office/word/2015/wordml/symex" xmlns:wpg="http://schemas.microsoft.com/office/word/2010/wordprocessingGroup" xmlns:wpi="http://schemas.microsoft.com/office/word/2010/wordprocessingInk" xmlns:wne="http://schemas.microsoft.com/office/word/2006/wordml" xmlns:wps="http://schemas.microsoft.com/office/word/2010/wordprocessingShape" mc:Ignorable="w14 w15 w16se w16cid w16 w16cex w16sdtdh wp14">
   <w:abstractNum w:abstractNumId="0" w15:restartNumberingAfterBreak="0">
     <w:nsid w:val="01B94577"/>
     <w:multiLevelType w:val="multilevel"/>
@@ -13943,7 +14120,7 @@
       <w:lvlText w:val="•"/>
       <w:lvlJc w:val="left"/>
       <w:pPr>
-        <w:ind w:left="2063" w:hanging="360"/>
+        <w:ind w:left="720" w:hanging="360"/>
       </w:pPr>
       <w:rPr>
         <w:rFonts w:ascii="Calibri" w:eastAsiaTheme="minorHAnsi" w:hAnsi="Calibri" w:cs="Calibri" w:hint="default"/>
@@ -13955,7 +14132,7 @@
       <w:lvlText w:val="o"/>
       <w:lvlJc w:val="left"/>
       <w:pPr>
-        <w:ind w:left="2433" w:hanging="360"/>
+        <w:ind w:left="1090" w:hanging="360"/>
       </w:pPr>
       <w:rPr>
         <w:rFonts w:ascii="Courier New" w:hAnsi="Courier New" w:cs="Courier New" w:hint="default"/>
@@ -13967,7 +14144,7 @@
       <w:lvlText w:val=""/>
       <w:lvlJc w:val="left"/>
       <w:pPr>
-        <w:ind w:left="3153" w:hanging="360"/>
+        <w:ind w:left="1810" w:hanging="360"/>
       </w:pPr>
       <w:rPr>
         <w:rFonts w:ascii="Wingdings" w:hAnsi="Wingdings" w:hint="default"/>
@@ -13979,7 +14156,7 @@
       <w:lvlText w:val=""/>
       <w:lvlJc w:val="left"/>
       <w:pPr>
-        <w:ind w:left="3873" w:hanging="360"/>
+        <w:ind w:left="2530" w:hanging="360"/>
       </w:pPr>
       <w:rPr>
         <w:rFonts w:ascii="Symbol" w:hAnsi="Symbol" w:hint="default"/>
@@ -13991,7 +14168,7 @@
       <w:lvlText w:val="o"/>
       <w:lvlJc w:val="left"/>
       <w:pPr>
-        <w:ind w:left="4593" w:hanging="360"/>
+        <w:ind w:left="3250" w:hanging="360"/>
       </w:pPr>
       <w:rPr>
         <w:rFonts w:ascii="Courier New" w:hAnsi="Courier New" w:cs="Courier New" w:hint="default"/>
@@ -14003,7 +14180,7 @@
       <w:lvlText w:val=""/>
       <w:lvlJc w:val="left"/>
       <w:pPr>
-        <w:ind w:left="5313" w:hanging="360"/>
+        <w:ind w:left="3970" w:hanging="360"/>
       </w:pPr>
       <w:rPr>
         <w:rFonts w:ascii="Wingdings" w:hAnsi="Wingdings" w:hint="default"/>
@@ -14015,7 +14192,7 @@
       <w:lvlText w:val=""/>
       <w:lvlJc w:val="left"/>
       <w:pPr>
-        <w:ind w:left="6033" w:hanging="360"/>
+        <w:ind w:left="4690" w:hanging="360"/>
       </w:pPr>
       <w:rPr>
         <w:rFonts w:ascii="Symbol" w:hAnsi="Symbol" w:hint="default"/>
@@ -14027,7 +14204,7 @@
       <w:lvlText w:val="o"/>
       <w:lvlJc w:val="left"/>
       <w:pPr>
-        <w:ind w:left="6753" w:hanging="360"/>
+        <w:ind w:left="5410" w:hanging="360"/>
       </w:pPr>
       <w:rPr>
         <w:rFonts w:ascii="Courier New" w:hAnsi="Courier New" w:cs="Courier New" w:hint="default"/>
@@ -14039,7 +14216,7 @@
       <w:lvlText w:val=""/>
       <w:lvlJc w:val="left"/>
       <w:pPr>
-        <w:ind w:left="7473" w:hanging="360"/>
+        <w:ind w:left="6130" w:hanging="360"/>
       </w:pPr>
       <w:rPr>
         <w:rFonts w:ascii="Wingdings" w:hAnsi="Wingdings" w:hint="default"/>
@@ -14274,7 +14451,7 @@
   <w:abstractNum w:abstractNumId="4" w15:restartNumberingAfterBreak="0">
     <w:nsid w:val="12E80D10"/>
     <w:multiLevelType w:val="multilevel"/>
-    <w:tmpl w:val="04070025"/>
+    <w:tmpl w:val="9EFC9BC8"/>
     <w:lvl w:ilvl="0">
       <w:start w:val="1"/>
       <w:numFmt w:val="decimal"/>
@@ -15091,6 +15268,119 @@
     </w:lvl>
   </w:abstractNum>
   <w:abstractNum w:abstractNumId="12" w15:restartNumberingAfterBreak="0">
+    <w:nsid w:val="345A2C25"/>
+    <w:multiLevelType w:val="hybridMultilevel"/>
+    <w:tmpl w:val="67D615F2"/>
+    <w:lvl w:ilvl="0" w:tplc="B2F05470">
+      <w:start w:val="2"/>
+      <w:numFmt w:val="bullet"/>
+      <w:lvlText w:val="•"/>
+      <w:lvlJc w:val="left"/>
+      <w:pPr>
+        <w:ind w:left="720" w:hanging="360"/>
+      </w:pPr>
+      <w:rPr>
+        <w:rFonts w:ascii="Calibri" w:eastAsiaTheme="minorHAnsi" w:hAnsi="Calibri" w:cs="Calibri" w:hint="default"/>
+      </w:rPr>
+    </w:lvl>
+    <w:lvl w:ilvl="1" w:tplc="0C070001">
+      <w:start w:val="1"/>
+      <w:numFmt w:val="bullet"/>
+      <w:lvlText w:val=""/>
+      <w:lvlJc w:val="left"/>
+      <w:pPr>
+        <w:ind w:left="1090" w:hanging="360"/>
+      </w:pPr>
+      <w:rPr>
+        <w:rFonts w:ascii="Symbol" w:hAnsi="Symbol" w:hint="default"/>
+      </w:rPr>
+    </w:lvl>
+    <w:lvl w:ilvl="2" w:tplc="0C070005">
+      <w:start w:val="1"/>
+      <w:numFmt w:val="bullet"/>
+      <w:lvlText w:val=""/>
+      <w:lvlJc w:val="left"/>
+      <w:pPr>
+        <w:ind w:left="1810" w:hanging="360"/>
+      </w:pPr>
+      <w:rPr>
+        <w:rFonts w:ascii="Wingdings" w:hAnsi="Wingdings" w:hint="default"/>
+      </w:rPr>
+    </w:lvl>
+    <w:lvl w:ilvl="3" w:tplc="0C070001">
+      <w:start w:val="1"/>
+      <w:numFmt w:val="bullet"/>
+      <w:lvlText w:val=""/>
+      <w:lvlJc w:val="left"/>
+      <w:pPr>
+        <w:ind w:left="2530" w:hanging="360"/>
+      </w:pPr>
+      <w:rPr>
+        <w:rFonts w:ascii="Symbol" w:hAnsi="Symbol" w:hint="default"/>
+      </w:rPr>
+    </w:lvl>
+    <w:lvl w:ilvl="4" w:tplc="0C070003">
+      <w:start w:val="1"/>
+      <w:numFmt w:val="bullet"/>
+      <w:lvlText w:val="o"/>
+      <w:lvlJc w:val="left"/>
+      <w:pPr>
+        <w:ind w:left="3250" w:hanging="360"/>
+      </w:pPr>
+      <w:rPr>
+        <w:rFonts w:ascii="Courier New" w:hAnsi="Courier New" w:cs="Courier New" w:hint="default"/>
+      </w:rPr>
+    </w:lvl>
+    <w:lvl w:ilvl="5" w:tplc="0C070005">
+      <w:start w:val="1"/>
+      <w:numFmt w:val="bullet"/>
+      <w:lvlText w:val=""/>
+      <w:lvlJc w:val="left"/>
+      <w:pPr>
+        <w:ind w:left="3970" w:hanging="360"/>
+      </w:pPr>
+      <w:rPr>
+        <w:rFonts w:ascii="Wingdings" w:hAnsi="Wingdings" w:hint="default"/>
+      </w:rPr>
+    </w:lvl>
+    <w:lvl w:ilvl="6" w:tplc="0C070001">
+      <w:start w:val="1"/>
+      <w:numFmt w:val="bullet"/>
+      <w:lvlText w:val=""/>
+      <w:lvlJc w:val="left"/>
+      <w:pPr>
+        <w:ind w:left="4690" w:hanging="360"/>
+      </w:pPr>
+      <w:rPr>
+        <w:rFonts w:ascii="Symbol" w:hAnsi="Symbol" w:hint="default"/>
+      </w:rPr>
+    </w:lvl>
+    <w:lvl w:ilvl="7" w:tplc="0C070003">
+      <w:start w:val="1"/>
+      <w:numFmt w:val="bullet"/>
+      <w:lvlText w:val="o"/>
+      <w:lvlJc w:val="left"/>
+      <w:pPr>
+        <w:ind w:left="5410" w:hanging="360"/>
+      </w:pPr>
+      <w:rPr>
+        <w:rFonts w:ascii="Courier New" w:hAnsi="Courier New" w:cs="Courier New" w:hint="default"/>
+      </w:rPr>
+    </w:lvl>
+    <w:lvl w:ilvl="8" w:tplc="0C070005">
+      <w:start w:val="1"/>
+      <w:numFmt w:val="bullet"/>
+      <w:lvlText w:val=""/>
+      <w:lvlJc w:val="left"/>
+      <w:pPr>
+        <w:ind w:left="6130" w:hanging="360"/>
+      </w:pPr>
+      <w:rPr>
+        <w:rFonts w:ascii="Wingdings" w:hAnsi="Wingdings" w:hint="default"/>
+      </w:rPr>
+    </w:lvl>
+  </w:abstractNum>
+  <w:abstractNum w:abstractNumId="13" w15:restartNumberingAfterBreak="0">
     <w:nsid w:val="34780CAE"/>
     <w:multiLevelType w:val="hybridMultilevel"/>
     <w:tmpl w:val="272E5ABC"/>
@@ -15203,7 +15493,7 @@
       </w:rPr>
     </w:lvl>
   </w:abstractNum>
-  <w:abstractNum w:abstractNumId="13" w15:restartNumberingAfterBreak="0">
+  <w:abstractNum w:abstractNumId="14" w15:restartNumberingAfterBreak="0">
     <w:nsid w:val="35460E23"/>
     <w:multiLevelType w:val="hybridMultilevel"/>
     <w:tmpl w:val="2490E962"/>
@@ -15316,7 +15606,7 @@
       </w:rPr>
     </w:lvl>
   </w:abstractNum>
-  <w:abstractNum w:abstractNumId="14" w15:restartNumberingAfterBreak="0">
+  <w:abstractNum w:abstractNumId="15" w15:restartNumberingAfterBreak="0">
     <w:nsid w:val="3C490EEE"/>
     <w:multiLevelType w:val="multilevel"/>
     <w:tmpl w:val="C90AFFEC"/>
@@ -15383,7 +15673,7 @@
       <w:lvlJc w:val="left"/>
     </w:lvl>
   </w:abstractNum>
-  <w:abstractNum w:abstractNumId="15" w15:restartNumberingAfterBreak="0">
+  <w:abstractNum w:abstractNumId="16" w15:restartNumberingAfterBreak="0">
     <w:nsid w:val="3F6F33D6"/>
     <w:multiLevelType w:val="multilevel"/>
     <w:tmpl w:val="A0DC9DDC"/>
@@ -15478,7 +15768,7 @@
       </w:pPr>
     </w:lvl>
   </w:abstractNum>
-  <w:abstractNum w:abstractNumId="16" w15:restartNumberingAfterBreak="0">
+  <w:abstractNum w:abstractNumId="17" w15:restartNumberingAfterBreak="0">
     <w:nsid w:val="424E6541"/>
     <w:multiLevelType w:val="hybridMultilevel"/>
     <w:tmpl w:val="58F0722A"/>
@@ -15590,7 +15880,7 @@
       </w:rPr>
     </w:lvl>
   </w:abstractNum>
-  <w:abstractNum w:abstractNumId="17" w15:restartNumberingAfterBreak="0">
+  <w:abstractNum w:abstractNumId="18" w15:restartNumberingAfterBreak="0">
     <w:nsid w:val="4D7121E7"/>
     <w:multiLevelType w:val="hybridMultilevel"/>
     <w:tmpl w:val="A03A7770"/>
@@ -15703,7 +15993,7 @@
       </w:rPr>
     </w:lvl>
   </w:abstractNum>
-  <w:abstractNum w:abstractNumId="18" w15:restartNumberingAfterBreak="0">
+  <w:abstractNum w:abstractNumId="19" w15:restartNumberingAfterBreak="0">
     <w:nsid w:val="4E543F2C"/>
     <w:multiLevelType w:val="hybridMultilevel"/>
     <w:tmpl w:val="6284D8DA"/>
@@ -15816,7 +16106,7 @@
       </w:rPr>
     </w:lvl>
   </w:abstractNum>
-  <w:abstractNum w:abstractNumId="19" w15:restartNumberingAfterBreak="0">
+  <w:abstractNum w:abstractNumId="20" w15:restartNumberingAfterBreak="0">
     <w:nsid w:val="539B1E4B"/>
     <w:multiLevelType w:val="hybridMultilevel"/>
     <w:tmpl w:val="B774784E"/>
@@ -15928,7 +16218,7 @@
       </w:rPr>
     </w:lvl>
   </w:abstractNum>
-  <w:abstractNum w:abstractNumId="20" w15:restartNumberingAfterBreak="0">
+  <w:abstractNum w:abstractNumId="21" w15:restartNumberingAfterBreak="0">
     <w:nsid w:val="540D3C2C"/>
     <w:multiLevelType w:val="multilevel"/>
     <w:tmpl w:val="51DCF338"/>
@@ -15995,7 +16285,7 @@
       <w:lvlJc w:val="left"/>
     </w:lvl>
   </w:abstractNum>
-  <w:abstractNum w:abstractNumId="21" w15:restartNumberingAfterBreak="0">
+  <w:abstractNum w:abstractNumId="22" w15:restartNumberingAfterBreak="0">
     <w:nsid w:val="55BC5F35"/>
     <w:multiLevelType w:val="hybridMultilevel"/>
     <w:tmpl w:val="6230252A"/>
@@ -16005,7 +16295,7 @@
       <w:lvlText w:val=""/>
       <w:lvlJc w:val="left"/>
       <w:pPr>
-        <w:ind w:left="720" w:hanging="360"/>
+        <w:ind w:left="1068" w:hanging="360"/>
       </w:pPr>
       <w:rPr>
         <w:rFonts w:ascii="Symbol" w:hAnsi="Symbol" w:hint="default"/>
@@ -16017,7 +16307,7 @@
       <w:lvlText w:val="o"/>
       <w:lvlJc w:val="left"/>
       <w:pPr>
-        <w:ind w:left="1440" w:hanging="360"/>
+        <w:ind w:left="1788" w:hanging="360"/>
       </w:pPr>
       <w:rPr>
         <w:rFonts w:ascii="Courier New" w:hAnsi="Courier New" w:cs="Courier New" w:hint="default"/>
@@ -16029,7 +16319,7 @@
       <w:lvlText w:val=""/>
       <w:lvlJc w:val="left"/>
       <w:pPr>
-        <w:ind w:left="2160" w:hanging="360"/>
+        <w:ind w:left="2508" w:hanging="360"/>
       </w:pPr>
       <w:rPr>
         <w:rFonts w:ascii="Wingdings" w:hAnsi="Wingdings" w:hint="default"/>
@@ -16041,7 +16331,7 @@
       <w:lvlText w:val=""/>
       <w:lvlJc w:val="left"/>
       <w:pPr>
-        <w:ind w:left="2880" w:hanging="360"/>
+        <w:ind w:left="3228" w:hanging="360"/>
       </w:pPr>
       <w:rPr>
         <w:rFonts w:ascii="Symbol" w:hAnsi="Symbol" w:hint="default"/>
@@ -16053,7 +16343,7 @@
       <w:lvlText w:val="o"/>
       <w:lvlJc w:val="left"/>
       <w:pPr>
-        <w:ind w:left="3600" w:hanging="360"/>
+        <w:ind w:left="3948" w:hanging="360"/>
       </w:pPr>
       <w:rPr>
         <w:rFonts w:ascii="Courier New" w:hAnsi="Courier New" w:cs="Courier New" w:hint="default"/>
@@ -16065,7 +16355,7 @@
       <w:lvlText w:val=""/>
       <w:lvlJc w:val="left"/>
       <w:pPr>
-        <w:ind w:left="4320" w:hanging="360"/>
+        <w:ind w:left="4668" w:hanging="360"/>
       </w:pPr>
       <w:rPr>
         <w:rFonts w:ascii="Wingdings" w:hAnsi="Wingdings" w:hint="default"/>
@@ -16077,7 +16367,7 @@
       <w:lvlText w:val=""/>
       <w:lvlJc w:val="left"/>
       <w:pPr>
-        <w:ind w:left="5040" w:hanging="360"/>
+        <w:ind w:left="5388" w:hanging="360"/>
       </w:pPr>
       <w:rPr>
         <w:rFonts w:ascii="Symbol" w:hAnsi="Symbol" w:hint="default"/>
@@ -16089,7 +16379,7 @@
       <w:lvlText w:val="o"/>
       <w:lvlJc w:val="left"/>
       <w:pPr>
-        <w:ind w:left="5760" w:hanging="360"/>
+        <w:ind w:left="6108" w:hanging="360"/>
       </w:pPr>
       <w:rPr>
         <w:rFonts w:ascii="Courier New" w:hAnsi="Courier New" w:cs="Courier New" w:hint="default"/>
@@ -16101,14 +16391,14 @@
       <w:lvlText w:val=""/>
       <w:lvlJc w:val="left"/>
       <w:pPr>
-        <w:ind w:left="6480" w:hanging="360"/>
+        <w:ind w:left="6828" w:hanging="360"/>
       </w:pPr>
       <w:rPr>
         <w:rFonts w:ascii="Wingdings" w:hAnsi="Wingdings" w:hint="default"/>
       </w:rPr>
     </w:lvl>
   </w:abstractNum>
-  <w:abstractNum w:abstractNumId="22" w15:restartNumberingAfterBreak="0">
+  <w:abstractNum w:abstractNumId="23" w15:restartNumberingAfterBreak="0">
     <w:nsid w:val="585A31EC"/>
     <w:multiLevelType w:val="hybridMultilevel"/>
     <w:tmpl w:val="C6BA6C6E"/>
@@ -16118,7 +16408,7 @@
       <w:lvlText w:val="•"/>
       <w:lvlJc w:val="left"/>
       <w:pPr>
-        <w:ind w:left="1070" w:hanging="360"/>
+        <w:ind w:left="1500" w:hanging="360"/>
       </w:pPr>
       <w:rPr>
         <w:rFonts w:ascii="Calibri" w:eastAsiaTheme="minorHAnsi" w:hAnsi="Calibri" w:cs="Calibri" w:hint="default"/>
@@ -16130,7 +16420,7 @@
       <w:lvlText w:val="o"/>
       <w:lvlJc w:val="left"/>
       <w:pPr>
-        <w:ind w:left="1790" w:hanging="360"/>
+        <w:ind w:left="2220" w:hanging="360"/>
       </w:pPr>
       <w:rPr>
         <w:rFonts w:ascii="Courier New" w:hAnsi="Courier New" w:cs="Courier New" w:hint="default"/>
@@ -16142,7 +16432,7 @@
       <w:lvlText w:val=""/>
       <w:lvlJc w:val="left"/>
       <w:pPr>
-        <w:ind w:left="2510" w:hanging="360"/>
+        <w:ind w:left="2940" w:hanging="360"/>
       </w:pPr>
       <w:rPr>
         <w:rFonts w:ascii="Wingdings" w:hAnsi="Wingdings" w:hint="default"/>
@@ -16154,7 +16444,7 @@
       <w:lvlText w:val=""/>
       <w:lvlJc w:val="left"/>
       <w:pPr>
-        <w:ind w:left="3230" w:hanging="360"/>
+        <w:ind w:left="3660" w:hanging="360"/>
       </w:pPr>
       <w:rPr>
         <w:rFonts w:ascii="Symbol" w:hAnsi="Symbol" w:hint="default"/>
@@ -16166,7 +16456,7 @@
       <w:lvlText w:val="o"/>
       <w:lvlJc w:val="left"/>
       <w:pPr>
-        <w:ind w:left="3950" w:hanging="360"/>
+        <w:ind w:left="4380" w:hanging="360"/>
       </w:pPr>
       <w:rPr>
         <w:rFonts w:ascii="Courier New" w:hAnsi="Courier New" w:cs="Courier New" w:hint="default"/>
@@ -16178,7 +16468,7 @@
       <w:lvlText w:val=""/>
       <w:lvlJc w:val="left"/>
       <w:pPr>
-        <w:ind w:left="4670" w:hanging="360"/>
+        <w:ind w:left="5100" w:hanging="360"/>
       </w:pPr>
       <w:rPr>
         <w:rFonts w:ascii="Wingdings" w:hAnsi="Wingdings" w:hint="default"/>
@@ -16190,7 +16480,7 @@
       <w:lvlText w:val=""/>
       <w:lvlJc w:val="left"/>
       <w:pPr>
-        <w:ind w:left="5390" w:hanging="360"/>
+        <w:ind w:left="5820" w:hanging="360"/>
       </w:pPr>
       <w:rPr>
         <w:rFonts w:ascii="Symbol" w:hAnsi="Symbol" w:hint="default"/>
@@ -16202,7 +16492,7 @@
       <w:lvlText w:val="o"/>
       <w:lvlJc w:val="left"/>
       <w:pPr>
-        <w:ind w:left="6110" w:hanging="360"/>
+        <w:ind w:left="6540" w:hanging="360"/>
       </w:pPr>
       <w:rPr>
         <w:rFonts w:ascii="Courier New" w:hAnsi="Courier New" w:cs="Courier New" w:hint="default"/>
@@ -16214,14 +16504,14 @@
       <w:lvlText w:val=""/>
       <w:lvlJc w:val="left"/>
       <w:pPr>
-        <w:ind w:left="6830" w:hanging="360"/>
+        <w:ind w:left="7260" w:hanging="360"/>
       </w:pPr>
       <w:rPr>
         <w:rFonts w:ascii="Wingdings" w:hAnsi="Wingdings" w:hint="default"/>
       </w:rPr>
     </w:lvl>
   </w:abstractNum>
-  <w:abstractNum w:abstractNumId="23" w15:restartNumberingAfterBreak="0">
+  <w:abstractNum w:abstractNumId="24" w15:restartNumberingAfterBreak="0">
     <w:nsid w:val="5BA645DA"/>
     <w:multiLevelType w:val="multilevel"/>
     <w:tmpl w:val="1E1EBED4"/>
@@ -16288,10 +16578,10 @@
       <w:lvlJc w:val="left"/>
     </w:lvl>
   </w:abstractNum>
-  <w:abstractNum w:abstractNumId="24" w15:restartNumberingAfterBreak="0">
+  <w:abstractNum w:abstractNumId="25" w15:restartNumberingAfterBreak="0">
     <w:nsid w:val="5C771CBA"/>
     <w:multiLevelType w:val="multilevel"/>
-    <w:tmpl w:val="0C07001F"/>
+    <w:tmpl w:val="5A26D436"/>
     <w:lvl w:ilvl="0">
       <w:start w:val="1"/>
       <w:numFmt w:val="decimal"/>
@@ -16374,7 +16664,7 @@
       </w:pPr>
     </w:lvl>
   </w:abstractNum>
-  <w:abstractNum w:abstractNumId="25" w15:restartNumberingAfterBreak="0">
+  <w:abstractNum w:abstractNumId="26" w15:restartNumberingAfterBreak="0">
     <w:nsid w:val="5CDD448A"/>
     <w:multiLevelType w:val="hybridMultilevel"/>
     <w:tmpl w:val="4EF68CB2"/>
@@ -16487,7 +16777,7 @@
       </w:rPr>
     </w:lvl>
   </w:abstractNum>
-  <w:abstractNum w:abstractNumId="26" w15:restartNumberingAfterBreak="0">
+  <w:abstractNum w:abstractNumId="27" w15:restartNumberingAfterBreak="0">
     <w:nsid w:val="5D111CE1"/>
     <w:multiLevelType w:val="hybridMultilevel"/>
     <w:tmpl w:val="438CE2F8"/>
@@ -16600,7 +16890,7 @@
       </w:rPr>
     </w:lvl>
   </w:abstractNum>
-  <w:abstractNum w:abstractNumId="27" w15:restartNumberingAfterBreak="0">
+  <w:abstractNum w:abstractNumId="28" w15:restartNumberingAfterBreak="0">
     <w:nsid w:val="5DC47A3E"/>
     <w:multiLevelType w:val="hybridMultilevel"/>
     <w:tmpl w:val="EE24A478"/>
@@ -16610,7 +16900,7 @@
       <w:lvlText w:val=""/>
       <w:lvlJc w:val="left"/>
       <w:pPr>
-        <w:ind w:left="720" w:hanging="360"/>
+        <w:ind w:left="1068" w:hanging="360"/>
       </w:pPr>
       <w:rPr>
         <w:rFonts w:ascii="Symbol" w:hAnsi="Symbol" w:hint="default"/>
@@ -16622,7 +16912,7 @@
       <w:lvlText w:val="o"/>
       <w:lvlJc w:val="left"/>
       <w:pPr>
-        <w:ind w:left="1440" w:hanging="360"/>
+        <w:ind w:left="1788" w:hanging="360"/>
       </w:pPr>
       <w:rPr>
         <w:rFonts w:ascii="Courier New" w:hAnsi="Courier New" w:cs="Courier New" w:hint="default"/>
@@ -16634,7 +16924,7 @@
       <w:lvlText w:val=""/>
       <w:lvlJc w:val="left"/>
       <w:pPr>
-        <w:ind w:left="2160" w:hanging="360"/>
+        <w:ind w:left="2508" w:hanging="360"/>
       </w:pPr>
       <w:rPr>
         <w:rFonts w:ascii="Wingdings" w:hAnsi="Wingdings" w:hint="default"/>
@@ -16646,7 +16936,7 @@
       <w:lvlText w:val=""/>
       <w:lvlJc w:val="left"/>
       <w:pPr>
-        <w:ind w:left="2880" w:hanging="360"/>
+        <w:ind w:left="3228" w:hanging="360"/>
       </w:pPr>
       <w:rPr>
         <w:rFonts w:ascii="Symbol" w:hAnsi="Symbol" w:hint="default"/>
@@ -16658,7 +16948,7 @@
       <w:lvlText w:val="o"/>
       <w:lvlJc w:val="left"/>
       <w:pPr>
-        <w:ind w:left="3600" w:hanging="360"/>
+        <w:ind w:left="3948" w:hanging="360"/>
       </w:pPr>
       <w:rPr>
         <w:rFonts w:ascii="Courier New" w:hAnsi="Courier New" w:cs="Courier New" w:hint="default"/>
@@ -16670,7 +16960,7 @@
       <w:lvlText w:val=""/>
       <w:lvlJc w:val="left"/>
       <w:pPr>
-        <w:ind w:left="4320" w:hanging="360"/>
+        <w:ind w:left="4668" w:hanging="360"/>
       </w:pPr>
       <w:rPr>
         <w:rFonts w:ascii="Wingdings" w:hAnsi="Wingdings" w:hint="default"/>
@@ -16682,7 +16972,7 @@
       <w:lvlText w:val=""/>
       <w:lvlJc w:val="left"/>
       <w:pPr>
-        <w:ind w:left="5040" w:hanging="360"/>
+        <w:ind w:left="5388" w:hanging="360"/>
       </w:pPr>
       <w:rPr>
         <w:rFonts w:ascii="Symbol" w:hAnsi="Symbol" w:hint="default"/>
@@ -16694,7 +16984,7 @@
       <w:lvlText w:val="o"/>
       <w:lvlJc w:val="left"/>
       <w:pPr>
-        <w:ind w:left="5760" w:hanging="360"/>
+        <w:ind w:left="6108" w:hanging="360"/>
       </w:pPr>
       <w:rPr>
         <w:rFonts w:ascii="Courier New" w:hAnsi="Courier New" w:cs="Courier New" w:hint="default"/>
@@ -16706,14 +16996,14 @@
       <w:lvlText w:val=""/>
       <w:lvlJc w:val="left"/>
       <w:pPr>
-        <w:ind w:left="6480" w:hanging="360"/>
+        <w:ind w:left="6828" w:hanging="360"/>
       </w:pPr>
       <w:rPr>
         <w:rFonts w:ascii="Wingdings" w:hAnsi="Wingdings" w:hint="default"/>
       </w:rPr>
     </w:lvl>
   </w:abstractNum>
-  <w:abstractNum w:abstractNumId="28" w15:restartNumberingAfterBreak="0">
+  <w:abstractNum w:abstractNumId="29" w15:restartNumberingAfterBreak="0">
     <w:nsid w:val="61623470"/>
     <w:multiLevelType w:val="hybridMultilevel"/>
     <w:tmpl w:val="C4C08FFA"/>
@@ -16826,7 +17116,7 @@
       </w:rPr>
     </w:lvl>
   </w:abstractNum>
-  <w:abstractNum w:abstractNumId="29" w15:restartNumberingAfterBreak="0">
+  <w:abstractNum w:abstractNumId="30" w15:restartNumberingAfterBreak="0">
     <w:nsid w:val="61D45AEC"/>
     <w:multiLevelType w:val="hybridMultilevel"/>
     <w:tmpl w:val="9348946C"/>
@@ -16939,7 +17229,7 @@
       </w:rPr>
     </w:lvl>
   </w:abstractNum>
-  <w:abstractNum w:abstractNumId="30" w15:restartNumberingAfterBreak="0">
+  <w:abstractNum w:abstractNumId="31" w15:restartNumberingAfterBreak="0">
     <w:nsid w:val="65EB395F"/>
     <w:multiLevelType w:val="hybridMultilevel"/>
     <w:tmpl w:val="7D083CF4"/>
@@ -17052,7 +17342,7 @@
       </w:rPr>
     </w:lvl>
   </w:abstractNum>
-  <w:abstractNum w:abstractNumId="31" w15:restartNumberingAfterBreak="0">
+  <w:abstractNum w:abstractNumId="32" w15:restartNumberingAfterBreak="0">
     <w:nsid w:val="67946146"/>
     <w:multiLevelType w:val="hybridMultilevel"/>
     <w:tmpl w:val="1B2A5E44"/>
@@ -17062,7 +17352,7 @@
       <w:lvlText w:val=""/>
       <w:lvlJc w:val="left"/>
       <w:pPr>
-        <w:ind w:left="720" w:hanging="360"/>
+        <w:ind w:left="1068" w:hanging="360"/>
       </w:pPr>
       <w:rPr>
         <w:rFonts w:ascii="Symbol" w:hAnsi="Symbol" w:hint="default"/>
@@ -17074,7 +17364,7 @@
       <w:lvlText w:val="o"/>
       <w:lvlJc w:val="left"/>
       <w:pPr>
-        <w:ind w:left="1440" w:hanging="360"/>
+        <w:ind w:left="1788" w:hanging="360"/>
       </w:pPr>
       <w:rPr>
         <w:rFonts w:ascii="Courier New" w:hAnsi="Courier New" w:cs="Courier New" w:hint="default"/>
@@ -17086,7 +17376,7 @@
       <w:lvlText w:val=""/>
       <w:lvlJc w:val="left"/>
       <w:pPr>
-        <w:ind w:left="2160" w:hanging="360"/>
+        <w:ind w:left="2508" w:hanging="360"/>
       </w:pPr>
       <w:rPr>
         <w:rFonts w:ascii="Wingdings" w:hAnsi="Wingdings" w:hint="default"/>
@@ -17098,7 +17388,7 @@
       <w:lvlText w:val=""/>
       <w:lvlJc w:val="left"/>
       <w:pPr>
-        <w:ind w:left="2880" w:hanging="360"/>
+        <w:ind w:left="3228" w:hanging="360"/>
       </w:pPr>
       <w:rPr>
         <w:rFonts w:ascii="Symbol" w:hAnsi="Symbol" w:hint="default"/>
@@ -17110,7 +17400,7 @@
       <w:lvlText w:val="o"/>
       <w:lvlJc w:val="left"/>
       <w:pPr>
-        <w:ind w:left="3600" w:hanging="360"/>
+        <w:ind w:left="3948" w:hanging="360"/>
       </w:pPr>
       <w:rPr>
         <w:rFonts w:ascii="Courier New" w:hAnsi="Courier New" w:cs="Courier New" w:hint="default"/>
@@ -17122,7 +17412,7 @@
       <w:lvlText w:val=""/>
       <w:lvlJc w:val="left"/>
       <w:pPr>
-        <w:ind w:left="4320" w:hanging="360"/>
+        <w:ind w:left="4668" w:hanging="360"/>
       </w:pPr>
       <w:rPr>
         <w:rFonts w:ascii="Wingdings" w:hAnsi="Wingdings" w:hint="default"/>
@@ -17134,7 +17424,7 @@
       <w:lvlText w:val=""/>
       <w:lvlJc w:val="left"/>
       <w:pPr>
-        <w:ind w:left="5040" w:hanging="360"/>
+        <w:ind w:left="5388" w:hanging="360"/>
       </w:pPr>
       <w:rPr>
         <w:rFonts w:ascii="Symbol" w:hAnsi="Symbol" w:hint="default"/>
@@ -17146,7 +17436,7 @@
       <w:lvlText w:val="o"/>
       <w:lvlJc w:val="left"/>
       <w:pPr>
-        <w:ind w:left="5760" w:hanging="360"/>
+        <w:ind w:left="6108" w:hanging="360"/>
       </w:pPr>
       <w:rPr>
         <w:rFonts w:ascii="Courier New" w:hAnsi="Courier New" w:cs="Courier New" w:hint="default"/>
@@ -17158,14 +17448,14 @@
       <w:lvlText w:val=""/>
       <w:lvlJc w:val="left"/>
       <w:pPr>
-        <w:ind w:left="6480" w:hanging="360"/>
+        <w:ind w:left="6828" w:hanging="360"/>
       </w:pPr>
       <w:rPr>
         <w:rFonts w:ascii="Wingdings" w:hAnsi="Wingdings" w:hint="default"/>
       </w:rPr>
     </w:lvl>
   </w:abstractNum>
-  <w:abstractNum w:abstractNumId="32" w15:restartNumberingAfterBreak="0">
+  <w:abstractNum w:abstractNumId="33" w15:restartNumberingAfterBreak="0">
     <w:nsid w:val="68BB2A8C"/>
     <w:multiLevelType w:val="hybridMultilevel"/>
     <w:tmpl w:val="E4B4855A"/>
@@ -17278,7 +17568,7 @@
       </w:rPr>
     </w:lvl>
   </w:abstractNum>
-  <w:abstractNum w:abstractNumId="33" w15:restartNumberingAfterBreak="0">
+  <w:abstractNum w:abstractNumId="34" w15:restartNumberingAfterBreak="0">
     <w:nsid w:val="6E27234E"/>
     <w:multiLevelType w:val="hybridMultilevel"/>
     <w:tmpl w:val="2EF4B572"/>
@@ -17391,7 +17681,7 @@
       </w:rPr>
     </w:lvl>
   </w:abstractNum>
-  <w:abstractNum w:abstractNumId="34" w15:restartNumberingAfterBreak="0">
+  <w:abstractNum w:abstractNumId="35" w15:restartNumberingAfterBreak="0">
     <w:nsid w:val="6F736780"/>
     <w:multiLevelType w:val="hybridMultilevel"/>
     <w:tmpl w:val="C8584DD6"/>
@@ -17504,7 +17794,7 @@
       </w:rPr>
     </w:lvl>
   </w:abstractNum>
-  <w:abstractNum w:abstractNumId="35" w15:restartNumberingAfterBreak="0">
+  <w:abstractNum w:abstractNumId="36" w15:restartNumberingAfterBreak="0">
     <w:nsid w:val="71190FE7"/>
     <w:multiLevelType w:val="multilevel"/>
     <w:tmpl w:val="6892077C"/>
@@ -17598,7 +17888,7 @@
       </w:pPr>
     </w:lvl>
   </w:abstractNum>
-  <w:abstractNum w:abstractNumId="36" w15:restartNumberingAfterBreak="0">
+  <w:abstractNum w:abstractNumId="37" w15:restartNumberingAfterBreak="0">
     <w:nsid w:val="725D1ECD"/>
     <w:multiLevelType w:val="hybridMultilevel"/>
     <w:tmpl w:val="A6384F92"/>
@@ -17711,7 +18001,7 @@
       </w:rPr>
     </w:lvl>
   </w:abstractNum>
-  <w:abstractNum w:abstractNumId="37" w15:restartNumberingAfterBreak="0">
+  <w:abstractNum w:abstractNumId="38" w15:restartNumberingAfterBreak="0">
     <w:nsid w:val="7372298A"/>
     <w:multiLevelType w:val="multilevel"/>
     <w:tmpl w:val="80829C12"/>
@@ -17778,7 +18068,7 @@
       <w:lvlJc w:val="left"/>
     </w:lvl>
   </w:abstractNum>
-  <w:abstractNum w:abstractNumId="38" w15:restartNumberingAfterBreak="0">
+  <w:abstractNum w:abstractNumId="39" w15:restartNumberingAfterBreak="0">
     <w:nsid w:val="74BF186E"/>
     <w:multiLevelType w:val="hybridMultilevel"/>
     <w:tmpl w:val="F04A0DAC"/>
@@ -17891,7 +18181,7 @@
       </w:rPr>
     </w:lvl>
   </w:abstractNum>
-  <w:abstractNum w:abstractNumId="39" w15:restartNumberingAfterBreak="0">
+  <w:abstractNum w:abstractNumId="40" w15:restartNumberingAfterBreak="0">
     <w:nsid w:val="78E0767A"/>
     <w:multiLevelType w:val="multilevel"/>
     <w:tmpl w:val="FA14674E"/>
@@ -17958,7 +18248,7 @@
       <w:lvlJc w:val="left"/>
     </w:lvl>
   </w:abstractNum>
-  <w:abstractNum w:abstractNumId="40" w15:restartNumberingAfterBreak="0">
+  <w:abstractNum w:abstractNumId="41" w15:restartNumberingAfterBreak="0">
     <w:nsid w:val="79132F44"/>
     <w:multiLevelType w:val="multilevel"/>
     <w:tmpl w:val="08286ABE"/>
@@ -18025,7 +18315,7 @@
       <w:lvlJc w:val="left"/>
     </w:lvl>
   </w:abstractNum>
-  <w:abstractNum w:abstractNumId="41" w15:restartNumberingAfterBreak="0">
+  <w:abstractNum w:abstractNumId="42" w15:restartNumberingAfterBreak="0">
     <w:nsid w:val="791616D6"/>
     <w:multiLevelType w:val="hybridMultilevel"/>
     <w:tmpl w:val="772C44AC"/>
@@ -18142,19 +18432,19 @@
     <w:abstractNumId w:val="5"/>
   </w:num>
   <w:num w:numId="2">
-    <w:abstractNumId w:val="24"/>
+    <w:abstractNumId w:val="25"/>
   </w:num>
   <w:num w:numId="3">
-    <w:abstractNumId w:val="39"/>
+    <w:abstractNumId w:val="40"/>
   </w:num>
   <w:num w:numId="4">
-    <w:abstractNumId w:val="34"/>
+    <w:abstractNumId w:val="35"/>
   </w:num>
   <w:num w:numId="5">
-    <w:abstractNumId w:val="36"/>
+    <w:abstractNumId w:val="37"/>
   </w:num>
   <w:num w:numId="6">
-    <w:abstractNumId w:val="38"/>
+    <w:abstractNumId w:val="39"/>
   </w:num>
   <w:num w:numId="7">
     <w:abstractNumId w:val="8"/>
@@ -18163,46 +18453,46 @@
     <w:abstractNumId w:val="2"/>
   </w:num>
   <w:num w:numId="9">
-    <w:abstractNumId w:val="33"/>
+    <w:abstractNumId w:val="34"/>
   </w:num>
   <w:num w:numId="10">
-    <w:abstractNumId w:val="17"/>
+    <w:abstractNumId w:val="18"/>
   </w:num>
   <w:num w:numId="11">
     <w:abstractNumId w:val="10"/>
   </w:num>
   <w:num w:numId="12">
-    <w:abstractNumId w:val="30"/>
+    <w:abstractNumId w:val="31"/>
   </w:num>
   <w:num w:numId="13">
-    <w:abstractNumId w:val="35"/>
+    <w:abstractNumId w:val="36"/>
   </w:num>
   <w:num w:numId="14">
-    <w:abstractNumId w:val="29"/>
+    <w:abstractNumId w:val="30"/>
   </w:num>
   <w:num w:numId="15">
     <w:abstractNumId w:val="7"/>
   </w:num>
   <w:num w:numId="16">
-    <w:abstractNumId w:val="14"/>
+    <w:abstractNumId w:val="15"/>
   </w:num>
   <w:num w:numId="17">
-    <w:abstractNumId w:val="20"/>
+    <w:abstractNumId w:val="21"/>
   </w:num>
   <w:num w:numId="18">
-    <w:abstractNumId w:val="15"/>
+    <w:abstractNumId w:val="16"/>
   </w:num>
   <w:num w:numId="19">
-    <w:abstractNumId w:val="12"/>
+    <w:abstractNumId w:val="13"/>
   </w:num>
   <w:num w:numId="20">
-    <w:abstractNumId w:val="37"/>
+    <w:abstractNumId w:val="38"/>
   </w:num>
   <w:num w:numId="21">
     <w:abstractNumId w:val="6"/>
   </w:num>
   <w:num w:numId="22">
-    <w:abstractNumId w:val="19"/>
+    <w:abstractNumId w:val="20"/>
   </w:num>
   <w:num w:numId="23">
     <w:abstractNumId w:val="11"/>
@@ -18214,28 +18504,28 @@
     <w:abstractNumId w:val="3"/>
   </w:num>
   <w:num w:numId="26">
-    <w:abstractNumId w:val="40"/>
+    <w:abstractNumId w:val="41"/>
   </w:num>
   <w:num w:numId="27">
-    <w:abstractNumId w:val="23"/>
+    <w:abstractNumId w:val="24"/>
   </w:num>
   <w:num w:numId="28">
-    <w:abstractNumId w:val="16"/>
+    <w:abstractNumId w:val="17"/>
   </w:num>
   <w:num w:numId="29">
-    <w:abstractNumId w:val="28"/>
+    <w:abstractNumId w:val="29"/>
   </w:num>
   <w:num w:numId="30">
     <w:abstractNumId w:val="1"/>
   </w:num>
   <w:num w:numId="31">
-    <w:abstractNumId w:val="32"/>
+    <w:abstractNumId w:val="33"/>
   </w:num>
   <w:num w:numId="32">
-    <w:abstractNumId w:val="18"/>
+    <w:abstractNumId w:val="19"/>
   </w:num>
   <w:num w:numId="33">
-    <w:abstractNumId w:val="22"/>
+    <w:abstractNumId w:val="23"/>
   </w:num>
   <w:num w:numId="34">
     <w:abstractNumId w:val="9"/>
@@ -18244,32 +18534,35 @@
     <w:abstractNumId w:val="4"/>
   </w:num>
   <w:num w:numId="36">
+    <w:abstractNumId w:val="12"/>
+  </w:num>
+  <w:num w:numId="37">
+    <w:abstractNumId w:val="27"/>
+  </w:num>
+  <w:num w:numId="38">
+    <w:abstractNumId w:val="14"/>
+  </w:num>
+  <w:num w:numId="39">
+    <w:abstractNumId w:val="42"/>
+  </w:num>
+  <w:num w:numId="40">
     <w:abstractNumId w:val="26"/>
   </w:num>
-  <w:num w:numId="37">
-    <w:abstractNumId w:val="13"/>
-  </w:num>
-  <w:num w:numId="38">
-    <w:abstractNumId w:val="41"/>
-  </w:num>
-  <w:num w:numId="39">
-    <w:abstractNumId w:val="25"/>
-  </w:num>
-  <w:num w:numId="40">
-    <w:abstractNumId w:val="31"/>
-  </w:num>
   <w:num w:numId="41">
-    <w:abstractNumId w:val="21"/>
+    <w:abstractNumId w:val="32"/>
   </w:num>
   <w:num w:numId="42">
-    <w:abstractNumId w:val="27"/>
+    <w:abstractNumId w:val="22"/>
   </w:num>
-  <w:numIdMacAtCleanup w:val="42"/>
+  <w:num w:numId="43">
+    <w:abstractNumId w:val="28"/>
+  </w:num>
+  <w:numIdMacAtCleanup w:val="43"/>
 </w:numbering>
 </file>
 
 <file path=word/styles.xml><?xml version="1.0" encoding="utf-8"?>
-<w:styles xmlns:mc="http://schemas.openxmlformats.org/markup-compatibility/2006" xmlns:r="http://schemas.openxmlformats.org/officeDocument/2006/relationships" xmlns:w="http://schemas.openxmlformats.org/wordprocessingml/2006/main" xmlns:w14="http://schemas.microsoft.com/office/word/2010/wordml" xmlns:w15="http://schemas.microsoft.com/office/word/2012/wordml" xmlns:w16cex="http://schemas.microsoft.com/office/word/2018/wordml/cex" xmlns:w16cid="http://schemas.microsoft.com/office/word/2016/wordml/cid" xmlns:w16="http://schemas.microsoft.com/office/word/2018/wordml" xmlns:w16se="http://schemas.microsoft.com/office/word/2015/wordml/symex" mc:Ignorable="w14 w15 w16se w16cid w16 w16cex">
+<w:styles xmlns:mc="http://schemas.openxmlformats.org/markup-compatibility/2006" xmlns:r="http://schemas.openxmlformats.org/officeDocument/2006/relationships" xmlns:w="http://schemas.openxmlformats.org/wordprocessingml/2006/main" xmlns:w14="http://schemas.microsoft.com/office/word/2010/wordml" xmlns:w15="http://schemas.microsoft.com/office/word/2012/wordml" xmlns:w16cex="http://schemas.microsoft.com/office/word/2018/wordml/cex" xmlns:w16cid="http://schemas.microsoft.com/office/word/2016/wordml/cid" xmlns:w16="http://schemas.microsoft.com/office/word/2018/wordml" xmlns:w16sdtdh="http://schemas.microsoft.com/office/word/2020/wordml/sdtdatahash" xmlns:w16se="http://schemas.microsoft.com/office/word/2015/wordml/symex" mc:Ignorable="w14 w15 w16se w16cid w16 w16cex w16sdtdh">
   <w:docDefaults>
     <w:rPrDefault>
       <w:rPr>
@@ -18440,7 +18733,7 @@
     <w:lsdException w:name="Table Web 2" w:semiHidden="1" w:unhideWhenUsed="1"/>
     <w:lsdException w:name="Table Web 3" w:semiHidden="1" w:unhideWhenUsed="1"/>
     <w:lsdException w:name="Balloon Text" w:semiHidden="1" w:unhideWhenUsed="1"/>
-    <w:lsdException w:name="Table Grid" w:semiHidden="1" w:uiPriority="39" w:unhideWhenUsed="1"/>
+    <w:lsdException w:name="Table Grid" w:uiPriority="39"/>
     <w:lsdException w:name="Table Theme" w:semiHidden="1" w:unhideWhenUsed="1"/>
     <w:lsdException w:name="Placeholder Text" w:semiHidden="1"/>
     <w:lsdException w:name="No Spacing" w:uiPriority="1" w:qFormat="1"/>
@@ -18749,7 +19042,6 @@
     <w:next w:val="Standard"/>
     <w:link w:val="berschrift4Zchn"/>
     <w:uiPriority w:val="9"/>
-    <w:semiHidden/>
     <w:unhideWhenUsed/>
     <w:qFormat/>
     <w:rsid w:val="00E46335"/>
@@ -18778,7 +19070,6 @@
     <w:next w:val="Standard"/>
     <w:link w:val="berschrift5Zchn"/>
     <w:uiPriority w:val="9"/>
-    <w:semiHidden/>
     <w:unhideWhenUsed/>
     <w:qFormat/>
     <w:rsid w:val="00E46335"/>
@@ -18803,7 +19094,6 @@
     <w:next w:val="Standard"/>
     <w:link w:val="berschrift6Zchn"/>
     <w:uiPriority w:val="9"/>
-    <w:semiHidden/>
     <w:unhideWhenUsed/>
     <w:qFormat/>
     <w:rsid w:val="00E46335"/>
@@ -19202,7 +19492,6 @@
     <w:basedOn w:val="Absatz-Standardschriftart"/>
     <w:link w:val="berschrift4"/>
     <w:uiPriority w:val="9"/>
-    <w:semiHidden/>
     <w:rsid w:val="00E46335"/>
     <w:rPr>
       <w:rFonts w:asciiTheme="majorHAnsi" w:eastAsiaTheme="majorEastAsia" w:hAnsiTheme="majorHAnsi" w:cstheme="majorBidi"/>
@@ -19218,7 +19507,6 @@
     <w:basedOn w:val="Absatz-Standardschriftart"/>
     <w:link w:val="berschrift5"/>
     <w:uiPriority w:val="9"/>
-    <w:semiHidden/>
     <w:rsid w:val="00E46335"/>
     <w:rPr>
       <w:rFonts w:asciiTheme="majorHAnsi" w:eastAsiaTheme="majorEastAsia" w:hAnsiTheme="majorHAnsi" w:cstheme="majorBidi"/>
@@ -19230,7 +19518,6 @@
     <w:basedOn w:val="Absatz-Standardschriftart"/>
     <w:link w:val="berschrift6"/>
     <w:uiPriority w:val="9"/>
-    <w:semiHidden/>
     <w:rsid w:val="00E46335"/>
     <w:rPr>
       <w:rFonts w:asciiTheme="majorHAnsi" w:eastAsiaTheme="majorEastAsia" w:hAnsiTheme="majorHAnsi" w:cstheme="majorBidi"/>
@@ -19582,12 +19869,9 @@
 </file>
 
 <file path=customXml/item1.xml><?xml version="1.0" encoding="utf-8"?>
-<?mso-contentType ?>
-<FormTemplates xmlns="http://schemas.microsoft.com/sharepoint/v3/contenttype/forms">
-  <Display>DocumentLibraryForm</Display>
-  <Edit>DocumentLibraryForm</Edit>
-  <New>DocumentLibraryForm</New>
-</FormTemplates>
+<p:properties xmlns:p="http://schemas.microsoft.com/office/2006/metadata/properties" xmlns:xsi="http://www.w3.org/2001/XMLSchema-instance" xmlns:pc="http://schemas.microsoft.com/office/infopath/2007/PartnerControls">
+  <documentManagement/>
+</p:properties>
 </file>
 
 <file path=customXml/item2.xml><?xml version="1.0" encoding="utf-8"?>
@@ -19595,9 +19879,12 @@
 </file>
 
 <file path=customXml/item3.xml><?xml version="1.0" encoding="utf-8"?>
-<p:properties xmlns:p="http://schemas.microsoft.com/office/2006/metadata/properties" xmlns:xsi="http://www.w3.org/2001/XMLSchema-instance" xmlns:pc="http://schemas.microsoft.com/office/infopath/2007/PartnerControls">
-  <documentManagement/>
-</p:properties>
+<?mso-contentType ?>
+<FormTemplates xmlns="http://schemas.microsoft.com/sharepoint/v3/contenttype/forms">
+  <Display>DocumentLibraryForm</Display>
+  <Edit>DocumentLibraryForm</Edit>
+  <New>DocumentLibraryForm</New>
+</FormTemplates>
 </file>
 
 <file path=customXml/item4.xml><?xml version="1.0" encoding="utf-8"?>
@@ -19733,9 +20020,10 @@
 </file>
 
 <file path=customXml/itemProps1.xml><?xml version="1.0" encoding="utf-8"?>
-<ds:datastoreItem xmlns:ds="http://schemas.openxmlformats.org/officeDocument/2006/customXml" ds:itemID="{C09A78EA-BB0E-4B1F-84B8-33E6C4508A14}">
+<ds:datastoreItem xmlns:ds="http://schemas.openxmlformats.org/officeDocument/2006/customXml" ds:itemID="{AED55FE7-89F3-49AF-98AA-B3E6D42E35CB}">
   <ds:schemaRefs>
-    <ds:schemaRef ds:uri="http://schemas.microsoft.com/sharepoint/v3/contenttype/forms"/>
+    <ds:schemaRef ds:uri="http://schemas.microsoft.com/office/2006/metadata/properties"/>
+    <ds:schemaRef ds:uri="http://schemas.microsoft.com/office/infopath/2007/PartnerControls"/>
   </ds:schemaRefs>
 </ds:datastoreItem>
 </file>
@@ -19749,10 +20037,9 @@
 </file>
 
 <file path=customXml/itemProps3.xml><?xml version="1.0" encoding="utf-8"?>
-<ds:datastoreItem xmlns:ds="http://schemas.openxmlformats.org/officeDocument/2006/customXml" ds:itemID="{AED55FE7-89F3-49AF-98AA-B3E6D42E35CB}">
+<ds:datastoreItem xmlns:ds="http://schemas.openxmlformats.org/officeDocument/2006/customXml" ds:itemID="{C09A78EA-BB0E-4B1F-84B8-33E6C4508A14}">
   <ds:schemaRefs>
-    <ds:schemaRef ds:uri="http://schemas.microsoft.com/office/2006/metadata/properties"/>
-    <ds:schemaRef ds:uri="http://schemas.microsoft.com/office/infopath/2007/PartnerControls"/>
+    <ds:schemaRef ds:uri="http://schemas.microsoft.com/sharepoint/v3/contenttype/forms"/>
   </ds:schemaRefs>
 </ds:datastoreItem>
 </file>

--- a/BOBW_Referat .docx
+++ b/BOBW_Referat .docx
@@ -10233,7 +10233,7 @@
         <w:pStyle w:val="Listenabsatz"/>
         <w:numPr>
           <w:ilvl w:val="1"/>
-          <w:numId w:val="36"/>
+          <w:numId w:val="35"/>
         </w:numPr>
         <w:spacing w:line="256" w:lineRule="auto"/>
         <w:rPr>
@@ -10252,7 +10252,7 @@
         <w:pStyle w:val="Listenabsatz"/>
         <w:numPr>
           <w:ilvl w:val="1"/>
-          <w:numId w:val="36"/>
+          <w:numId w:val="35"/>
         </w:numPr>
         <w:spacing w:line="256" w:lineRule="auto"/>
         <w:rPr>
@@ -10271,7 +10271,7 @@
         <w:pStyle w:val="Listenabsatz"/>
         <w:numPr>
           <w:ilvl w:val="1"/>
-          <w:numId w:val="36"/>
+          <w:numId w:val="35"/>
         </w:numPr>
         <w:spacing w:line="256" w:lineRule="auto"/>
         <w:rPr>
@@ -13135,7 +13135,7 @@
         <w:pStyle w:val="Listenabsatz"/>
         <w:numPr>
           <w:ilvl w:val="0"/>
-          <w:numId w:val="37"/>
+          <w:numId w:val="36"/>
         </w:numPr>
       </w:pPr>
       <w:r>
@@ -13147,7 +13147,7 @@
         <w:pStyle w:val="Listenabsatz"/>
         <w:numPr>
           <w:ilvl w:val="0"/>
-          <w:numId w:val="37"/>
+          <w:numId w:val="36"/>
         </w:numPr>
       </w:pPr>
       <w:r>
@@ -13159,7 +13159,7 @@
         <w:pStyle w:val="Listenabsatz"/>
         <w:numPr>
           <w:ilvl w:val="0"/>
-          <w:numId w:val="37"/>
+          <w:numId w:val="36"/>
         </w:numPr>
       </w:pPr>
       <w:r>
@@ -13171,7 +13171,7 @@
         <w:pStyle w:val="Listenabsatz"/>
         <w:numPr>
           <w:ilvl w:val="0"/>
-          <w:numId w:val="37"/>
+          <w:numId w:val="36"/>
         </w:numPr>
       </w:pPr>
       <w:r>
@@ -13183,7 +13183,7 @@
         <w:pStyle w:val="Listenabsatz"/>
         <w:numPr>
           <w:ilvl w:val="0"/>
-          <w:numId w:val="37"/>
+          <w:numId w:val="36"/>
         </w:numPr>
       </w:pPr>
       <w:r>
@@ -13287,7 +13287,7 @@
         <w:pStyle w:val="Listenabsatz"/>
         <w:numPr>
           <w:ilvl w:val="0"/>
-          <w:numId w:val="38"/>
+          <w:numId w:val="37"/>
         </w:numPr>
       </w:pPr>
       <w:r>
@@ -13319,7 +13319,7 @@
         <w:pStyle w:val="Listenabsatz"/>
         <w:numPr>
           <w:ilvl w:val="0"/>
-          <w:numId w:val="38"/>
+          <w:numId w:val="37"/>
         </w:numPr>
       </w:pPr>
       <w:r>
@@ -13355,7 +13355,7 @@
         <w:pStyle w:val="Listenabsatz"/>
         <w:numPr>
           <w:ilvl w:val="0"/>
-          <w:numId w:val="38"/>
+          <w:numId w:val="37"/>
         </w:numPr>
       </w:pPr>
       <w:r>
@@ -13405,12 +13405,84 @@
         <w:pStyle w:val="Listenabsatz"/>
         <w:numPr>
           <w:ilvl w:val="0"/>
-          <w:numId w:val="39"/>
+          <w:numId w:val="38"/>
         </w:numPr>
         <w:ind w:left="1428"/>
       </w:pPr>
       <w:r>
         <w:t>Gestaltung des Produktstandorts</w:t>
+      </w:r>
+    </w:p>
+    <w:p>
+      <w:pPr>
+        <w:pStyle w:val="Listenabsatz"/>
+        <w:numPr>
+          <w:ilvl w:val="0"/>
+          <w:numId w:val="38"/>
+        </w:numPr>
+        <w:ind w:left="1428"/>
+      </w:pPr>
+      <w:r>
+        <w:t>Optimierung des Fertigungsprozesses</w:t>
+      </w:r>
+    </w:p>
+    <w:p>
+      <w:pPr>
+        <w:pStyle w:val="Listenabsatz"/>
+        <w:numPr>
+          <w:ilvl w:val="0"/>
+          <w:numId w:val="38"/>
+        </w:numPr>
+        <w:ind w:left="1428"/>
+      </w:pPr>
+      <w:r>
+        <w:t>Planung der optimalen Lagerbestände zwischen Produktionsschritten</w:t>
+      </w:r>
+    </w:p>
+    <w:p>
+      <w:pPr>
+        <w:pStyle w:val="berschrift2"/>
+        <w:numPr>
+          <w:ilvl w:val="2"/>
+          <w:numId w:val="2"/>
+        </w:numPr>
+        <w:rPr>
+          <w:lang w:val="de-DE"/>
+        </w:rPr>
+      </w:pPr>
+      <w:r>
+        <w:rPr>
+          <w:lang w:val="de-DE"/>
+        </w:rPr>
+        <w:t>Absatzlogistik</w:t>
+      </w:r>
+    </w:p>
+    <w:p>
+      <w:pPr>
+        <w:ind w:firstLine="708"/>
+      </w:pPr>
+      <w:r>
+        <w:t>Die Absatzlogistik regelt den Weg der Güter zum Kunden.</w:t>
+      </w:r>
+    </w:p>
+    <w:p>
+      <w:pPr>
+        <w:pStyle w:val="berschrift1"/>
+        <w:numPr>
+          <w:ilvl w:val="1"/>
+          <w:numId w:val="2"/>
+        </w:numPr>
+      </w:pPr>
+      <w:r>
+        <w:t>Ziele und Maßnahmen der Logistik</w:t>
+      </w:r>
+    </w:p>
+    <w:p>
+      <w:pPr>
+        <w:ind w:left="360"/>
+      </w:pPr>
+      <w:r>
+        <w:t>Die Logistik strebt folgende Ziele an:</w:t>
       </w:r>
     </w:p>
     <w:p>
@@ -13420,10 +13492,10 @@
           <w:ilvl w:val="0"/>
           <w:numId w:val="39"/>
         </w:numPr>
-        <w:ind w:left="1428"/>
-      </w:pPr>
-      <w:r>
-        <w:t>Optimierung des Fertigungsprozesses</w:t>
+        <w:ind w:left="1080"/>
+      </w:pPr>
+      <w:r>
+        <w:t>Verringerung der Durchlaufzeiten</w:t>
       </w:r>
     </w:p>
     <w:p>
@@ -13433,10 +13505,63 @@
           <w:ilvl w:val="0"/>
           <w:numId w:val="39"/>
         </w:numPr>
-        <w:ind w:left="1428"/>
-      </w:pPr>
-      <w:r>
-        <w:t>Planung der optimalen Lagerbestände zwischen Produktionsschritten</w:t>
+        <w:ind w:left="1080"/>
+      </w:pPr>
+      <w:r>
+        <w:t xml:space="preserve">Senkung der Lagerbestände </w:t>
+      </w:r>
+    </w:p>
+    <w:p>
+      <w:pPr>
+        <w:pStyle w:val="Listenabsatz"/>
+        <w:numPr>
+          <w:ilvl w:val="0"/>
+          <w:numId w:val="39"/>
+        </w:numPr>
+        <w:ind w:left="1080"/>
+      </w:pPr>
+      <w:r>
+        <w:t xml:space="preserve">Erhöhung der Produktivität </w:t>
+      </w:r>
+    </w:p>
+    <w:p>
+      <w:pPr>
+        <w:pStyle w:val="Listenabsatz"/>
+        <w:numPr>
+          <w:ilvl w:val="0"/>
+          <w:numId w:val="39"/>
+        </w:numPr>
+        <w:ind w:left="1080"/>
+      </w:pPr>
+      <w:r>
+        <w:t>Schnelle Anpassung des Unternehmens an Nachfragenschwankungen</w:t>
+      </w:r>
+    </w:p>
+    <w:p>
+      <w:pPr>
+        <w:pStyle w:val="Listenabsatz"/>
+        <w:numPr>
+          <w:ilvl w:val="0"/>
+          <w:numId w:val="39"/>
+        </w:numPr>
+        <w:ind w:left="1080"/>
+      </w:pPr>
+      <w:r>
+        <w:t>Verbesserung der Qualität</w:t>
+      </w:r>
+    </w:p>
+    <w:p>
+      <w:pPr>
+        <w:ind w:left="360"/>
+      </w:pPr>
+      <w:r>
+        <w:t xml:space="preserve">Um diese Ziele zu </w:t>
+      </w:r>
+      <w:r>
+        <w:t>erreichen,</w:t>
+      </w:r>
+      <w:r>
+        <w:t xml:space="preserve"> werden folgende Maßnahmen ergriffen:</w:t>
       </w:r>
     </w:p>
     <w:p>
@@ -13454,15 +13579,157 @@
         <w:rPr>
           <w:lang w:val="de-DE"/>
         </w:rPr>
-        <w:t>Absatzlogistik</w:t>
-      </w:r>
-    </w:p>
-    <w:p>
-      <w:pPr>
-        <w:ind w:firstLine="708"/>
-      </w:pPr>
-      <w:r>
-        <w:t>Die Absatzlogistik regelt den Weg der Güter zum Kunden.</w:t>
+        <w:t>Just-in-time-Konzept</w:t>
+      </w:r>
+    </w:p>
+    <w:p>
+      <w:pPr>
+        <w:pStyle w:val="Listenabsatz"/>
+        <w:numPr>
+          <w:ilvl w:val="0"/>
+          <w:numId w:val="40"/>
+        </w:numPr>
+      </w:pPr>
+      <w:r>
+        <w:t xml:space="preserve">Rohstoffe oder Teile werden zum spätmöglichen Zeitpunkt </w:t>
+      </w:r>
+      <w:r>
+        <w:t>geliefert,</w:t>
+      </w:r>
+      <w:r>
+        <w:t xml:space="preserve"> um Lagerbestände klein zu halten</w:t>
+      </w:r>
+    </w:p>
+    <w:p>
+      <w:pPr>
+        <w:pStyle w:val="Listenabsatz"/>
+        <w:numPr>
+          <w:ilvl w:val="0"/>
+          <w:numId w:val="40"/>
+        </w:numPr>
+      </w:pPr>
+      <w:r>
+        <w:t>Kapitalbindungskosten reduzieren sich dadurch</w:t>
+      </w:r>
+    </w:p>
+    <w:p>
+      <w:pPr>
+        <w:pStyle w:val="Listenabsatz"/>
+        <w:numPr>
+          <w:ilvl w:val="0"/>
+          <w:numId w:val="40"/>
+        </w:numPr>
+      </w:pPr>
+      <w:r>
+        <w:t>Lagerflächen können verkleinert werden</w:t>
+      </w:r>
+    </w:p>
+    <w:p>
+      <w:pPr>
+        <w:pStyle w:val="Listenabsatz"/>
+        <w:numPr>
+          <w:ilvl w:val="0"/>
+          <w:numId w:val="40"/>
+        </w:numPr>
+      </w:pPr>
+      <w:r>
+        <w:t>Lagerhaltungsrisiko wird reduziert</w:t>
+      </w:r>
+    </w:p>
+    <w:p>
+      <w:pPr>
+        <w:pStyle w:val="berschrift2"/>
+        <w:numPr>
+          <w:ilvl w:val="2"/>
+          <w:numId w:val="2"/>
+        </w:numPr>
+        <w:rPr>
+          <w:lang w:val="de-DE"/>
+        </w:rPr>
+      </w:pPr>
+      <w:r>
+        <w:rPr>
+          <w:lang w:val="de-DE"/>
+        </w:rPr>
+        <w:t>Interner und externer EDV-Verbund</w:t>
+      </w:r>
+    </w:p>
+    <w:p>
+      <w:pPr>
+        <w:pStyle w:val="Listenabsatz"/>
+        <w:numPr>
+          <w:ilvl w:val="0"/>
+          <w:numId w:val="41"/>
+        </w:numPr>
+      </w:pPr>
+      <w:r>
+        <w:t>Der Online-Verbund mit Kunden und Lieferanten ermöglicht rasche Kommunikation</w:t>
+      </w:r>
+    </w:p>
+    <w:p>
+      <w:pPr>
+        <w:pStyle w:val="Listenabsatz"/>
+        <w:numPr>
+          <w:ilvl w:val="0"/>
+          <w:numId w:val="41"/>
+        </w:numPr>
+      </w:pPr>
+      <w:r>
+        <w:t>Die Fertigung erfolgt unter weitgehendem Einsatz von Computersystemen</w:t>
+      </w:r>
+    </w:p>
+    <w:p>
+      <w:pPr>
+        <w:pStyle w:val="berschrift2"/>
+        <w:numPr>
+          <w:ilvl w:val="2"/>
+          <w:numId w:val="2"/>
+        </w:numPr>
+        <w:rPr>
+          <w:lang w:val="de-DE"/>
+        </w:rPr>
+      </w:pPr>
+      <w:r>
+        <w:rPr>
+          <w:lang w:val="de-DE"/>
+        </w:rPr>
+        <w:t>Verbesserung von Kooperation und Koordination</w:t>
+      </w:r>
+    </w:p>
+    <w:p>
+      <w:pPr>
+        <w:pStyle w:val="Listenabsatz"/>
+        <w:numPr>
+          <w:ilvl w:val="0"/>
+          <w:numId w:val="42"/>
+        </w:numPr>
+      </w:pPr>
+      <w:r>
+        <w:t xml:space="preserve">zwischen einzelnen Abteilungen </w:t>
+      </w:r>
+    </w:p>
+    <w:p>
+      <w:pPr>
+        <w:pStyle w:val="Listenabsatz"/>
+        <w:numPr>
+          <w:ilvl w:val="0"/>
+          <w:numId w:val="42"/>
+        </w:numPr>
+      </w:pPr>
+      <w:r>
+        <w:t>intensive Zusammenarbeit mit Kunden und Lieferanten</w:t>
+      </w:r>
+    </w:p>
+    <w:p>
+      <w:pPr>
+        <w:pStyle w:val="Listenabsatz"/>
+        <w:numPr>
+          <w:ilvl w:val="0"/>
+          <w:numId w:val="42"/>
+        </w:numPr>
+      </w:pPr>
+      <w:r>
+        <w:t>Entwicklung und Koordination von Outsourcing-Maßnahmen</w:t>
       </w:r>
     </w:p>
     <w:p>
@@ -13474,94 +13741,7 @@
         </w:numPr>
       </w:pPr>
       <w:r>
-        <w:t>Ziele und Maßnahmen der Logistik</w:t>
-      </w:r>
-    </w:p>
-    <w:p>
-      <w:pPr>
-        <w:ind w:left="360"/>
-      </w:pPr>
-      <w:r>
-        <w:t>Die Logistik strebt folgende Ziele an:</w:t>
-      </w:r>
-    </w:p>
-    <w:p>
-      <w:pPr>
-        <w:pStyle w:val="Listenabsatz"/>
-        <w:numPr>
-          <w:ilvl w:val="0"/>
-          <w:numId w:val="40"/>
-        </w:numPr>
-        <w:ind w:left="1080"/>
-      </w:pPr>
-      <w:r>
-        <w:t>Verringerung der Durchlaufzeiten</w:t>
-      </w:r>
-    </w:p>
-    <w:p>
-      <w:pPr>
-        <w:pStyle w:val="Listenabsatz"/>
-        <w:numPr>
-          <w:ilvl w:val="0"/>
-          <w:numId w:val="40"/>
-        </w:numPr>
-        <w:ind w:left="1080"/>
-      </w:pPr>
-      <w:r>
-        <w:t xml:space="preserve">Senkung der Lagerbestände </w:t>
-      </w:r>
-    </w:p>
-    <w:p>
-      <w:pPr>
-        <w:pStyle w:val="Listenabsatz"/>
-        <w:numPr>
-          <w:ilvl w:val="0"/>
-          <w:numId w:val="40"/>
-        </w:numPr>
-        <w:ind w:left="1080"/>
-      </w:pPr>
-      <w:r>
-        <w:t xml:space="preserve">Erhöhung der Produktivität </w:t>
-      </w:r>
-    </w:p>
-    <w:p>
-      <w:pPr>
-        <w:pStyle w:val="Listenabsatz"/>
-        <w:numPr>
-          <w:ilvl w:val="0"/>
-          <w:numId w:val="40"/>
-        </w:numPr>
-        <w:ind w:left="1080"/>
-      </w:pPr>
-      <w:r>
-        <w:t>Schnelle Anpassung des Unternehmens an Nachfragenschwankungen</w:t>
-      </w:r>
-    </w:p>
-    <w:p>
-      <w:pPr>
-        <w:pStyle w:val="Listenabsatz"/>
-        <w:numPr>
-          <w:ilvl w:val="0"/>
-          <w:numId w:val="40"/>
-        </w:numPr>
-        <w:ind w:left="1080"/>
-      </w:pPr>
-      <w:r>
-        <w:t>Verbesserung der Qualität</w:t>
-      </w:r>
-    </w:p>
-    <w:p>
-      <w:pPr>
-        <w:ind w:left="360"/>
-      </w:pPr>
-      <w:r>
-        <w:t xml:space="preserve">Um diese Ziele zu </w:t>
-      </w:r>
-      <w:r>
-        <w:t>erreichen,</w:t>
-      </w:r>
-      <w:r>
-        <w:t xml:space="preserve"> werden folgende Maßnahmen ergriffen:</w:t>
+        <w:t>Das Qualitätswesen im Fertigungsbetrieb</w:t>
       </w:r>
     </w:p>
     <w:p>
@@ -13579,7 +13759,79 @@
         <w:rPr>
           <w:lang w:val="de-DE"/>
         </w:rPr>
-        <w:t>Just-in-time-Konzept</w:t>
+        <w:t>Der qualitätswesen</w:t>
+      </w:r>
+      <w:r>
+        <w:rPr>
+          <w:lang w:val="de-DE"/>
+        </w:rPr>
+        <w:t xml:space="preserve"> als Grundlage der Qual</w:t>
+      </w:r>
+      <w:r>
+        <w:rPr>
+          <w:lang w:val="de-DE"/>
+        </w:rPr>
+        <w:t>i</w:t>
+      </w:r>
+      <w:r>
+        <w:rPr>
+          <w:lang w:val="de-DE"/>
+        </w:rPr>
+        <w:t xml:space="preserve">tätssicherung </w:t>
+      </w:r>
+    </w:p>
+    <w:p>
+      <w:pPr>
+        <w:spacing w:after="0"/>
+        <w:ind w:left="709"/>
+        <w:rPr>
+          <w:lang w:val="de-DE"/>
+        </w:rPr>
+      </w:pPr>
+      <w:r>
+        <w:rPr>
+          <w:lang w:val="de-DE"/>
+        </w:rPr>
+        <w:t>Gute Qualität führt zu</w:t>
+      </w:r>
+      <w:r>
+        <w:rPr>
+          <w:lang w:val="de-DE"/>
+        </w:rPr>
+        <w:t xml:space="preserve"> </w:t>
+      </w:r>
+      <w:r>
+        <w:rPr>
+          <w:lang w:val="de-DE"/>
+        </w:rPr>
+        <w:t>wesentlichen Marktvorteilen</w:t>
+      </w:r>
+      <w:r>
+        <w:rPr>
+          <w:lang w:val="de-DE"/>
+        </w:rPr>
+        <w:tab/>
+      </w:r>
+    </w:p>
+    <w:p>
+      <w:pPr>
+        <w:spacing w:after="0"/>
+        <w:ind w:left="709"/>
+        <w:rPr>
+          <w:lang w:val="de-DE"/>
+        </w:rPr>
+      </w:pPr>
+      <w:r>
+        <w:rPr>
+          <w:lang w:val="de-DE"/>
+        </w:rPr>
+        <w:t>Schlechte Qualität führt zu</w:t>
+      </w:r>
+      <w:r>
+        <w:rPr>
+          <w:lang w:val="de-DE"/>
+        </w:rPr>
+        <w:t>:</w:t>
       </w:r>
     </w:p>
     <w:p>
@@ -13587,19 +13839,18 @@
         <w:pStyle w:val="Listenabsatz"/>
         <w:numPr>
           <w:ilvl w:val="0"/>
-          <w:numId w:val="41"/>
-        </w:numPr>
-      </w:pPr>
-      <w:r>
-        <w:t xml:space="preserve">Rohstoffe oder Teile werden zum spätmöglichen Zeitpunkt </w:t>
-      </w:r>
-      <w:proofErr w:type="gramStart"/>
-      <w:r>
-        <w:t>geliefert</w:t>
-      </w:r>
-      <w:proofErr w:type="gramEnd"/>
-      <w:r>
-        <w:t xml:space="preserve"> um Lagerbestände klein zu halten</w:t>
+          <w:numId w:val="44"/>
+        </w:numPr>
+        <w:ind w:left="1134" w:hanging="425"/>
+        <w:rPr>
+          <w:lang w:val="de-DE"/>
+        </w:rPr>
+      </w:pPr>
+      <w:r>
+        <w:rPr>
+          <w:lang w:val="de-DE"/>
+        </w:rPr>
+        <w:t xml:space="preserve">Imageverlust </w:t>
       </w:r>
     </w:p>
     <w:p>
@@ -13607,11 +13858,18 @@
         <w:pStyle w:val="Listenabsatz"/>
         <w:numPr>
           <w:ilvl w:val="0"/>
-          <w:numId w:val="41"/>
-        </w:numPr>
-      </w:pPr>
-      <w:r>
-        <w:t>Kapitalbindungskosten reduzieren sich dadurch</w:t>
+          <w:numId w:val="44"/>
+        </w:numPr>
+        <w:ind w:left="1134" w:hanging="425"/>
+        <w:rPr>
+          <w:lang w:val="de-DE"/>
+        </w:rPr>
+      </w:pPr>
+      <w:r>
+        <w:rPr>
+          <w:lang w:val="de-DE"/>
+        </w:rPr>
+        <w:t>Folgekosten</w:t>
       </w:r>
     </w:p>
     <w:p>
@@ -13619,23 +13877,168 @@
         <w:pStyle w:val="Listenabsatz"/>
         <w:numPr>
           <w:ilvl w:val="0"/>
-          <w:numId w:val="41"/>
-        </w:numPr>
-      </w:pPr>
-      <w:r>
-        <w:t>Lagerflächen können verkleinert werden</w:t>
-      </w:r>
-    </w:p>
-    <w:p>
-      <w:pPr>
-        <w:pStyle w:val="Listenabsatz"/>
-        <w:numPr>
-          <w:ilvl w:val="0"/>
-          <w:numId w:val="41"/>
-        </w:numPr>
-      </w:pPr>
-      <w:r>
-        <w:t>Lagerhaltungsrisiko wird reduziert</w:t>
+          <w:numId w:val="44"/>
+        </w:numPr>
+        <w:ind w:left="1134" w:hanging="425"/>
+        <w:rPr>
+          <w:lang w:val="de-DE"/>
+        </w:rPr>
+      </w:pPr>
+      <w:r>
+        <w:rPr>
+          <w:lang w:val="de-DE"/>
+        </w:rPr>
+        <w:t>Schadensersatzforderungen</w:t>
+      </w:r>
+    </w:p>
+    <w:p>
+      <w:pPr>
+        <w:rPr>
+          <w:lang w:val="de-DE"/>
+        </w:rPr>
+      </w:pPr>
+    </w:p>
+    <w:p>
+      <w:pPr>
+        <w:rPr>
+          <w:i/>
+          <w:iCs/>
+          <w:color w:val="AEAAAA" w:themeColor="background2" w:themeShade="BF"/>
+          <w:lang w:val="de-DE"/>
+        </w:rPr>
+      </w:pPr>
+      <w:r>
+        <w:rPr>
+          <w:i/>
+          <w:iCs/>
+          <w:noProof/>
+          <w:color w:val="AEAAAA" w:themeColor="background2" w:themeShade="BF"/>
+        </w:rPr>
+        <w:drawing>
+          <wp:anchor distT="0" distB="0" distL="114300" distR="114300" simplePos="0" relativeHeight="251670529" behindDoc="1" locked="0" layoutInCell="1" allowOverlap="1" wp14:anchorId="7FC3A087" wp14:editId="0A2CB133">
+            <wp:simplePos x="0" y="0"/>
+            <wp:positionH relativeFrom="column">
+              <wp:posOffset>462280</wp:posOffset>
+            </wp:positionH>
+            <wp:positionV relativeFrom="page">
+              <wp:posOffset>895350</wp:posOffset>
+            </wp:positionV>
+            <wp:extent cx="4838400" cy="4507200"/>
+            <wp:effectExtent l="0" t="0" r="635" b="8255"/>
+            <wp:wrapTopAndBottom/>
+            <wp:docPr id="11" name="Grafik 11"/>
+            <wp:cNvGraphicFramePr>
+              <a:graphicFrameLocks xmlns:a="http://schemas.openxmlformats.org/drawingml/2006/main" noChangeAspect="1"/>
+            </wp:cNvGraphicFramePr>
+            <a:graphic xmlns:a="http://schemas.openxmlformats.org/drawingml/2006/main">
+              <a:graphicData uri="http://schemas.openxmlformats.org/drawingml/2006/picture">
+                <pic:pic xmlns:pic="http://schemas.openxmlformats.org/drawingml/2006/picture">
+                  <pic:nvPicPr>
+                    <pic:cNvPr id="1" name=""/>
+                    <pic:cNvPicPr/>
+                  </pic:nvPicPr>
+                  <pic:blipFill rotWithShape="1">
+                    <a:blip r:embed="rId19">
+                      <a:extLst>
+                        <a:ext uri="{28A0092B-C50C-407E-A947-70E740481C1C}">
+                          <a14:useLocalDpi xmlns:a14="http://schemas.microsoft.com/office/drawing/2010/main" val="0"/>
+                        </a:ext>
+                      </a:extLst>
+                    </a:blip>
+                    <a:srcRect l="5227" t="2070" r="9106"/>
+                    <a:stretch/>
+                  </pic:blipFill>
+                  <pic:spPr bwMode="auto">
+                    <a:xfrm>
+                      <a:off x="0" y="0"/>
+                      <a:ext cx="4838400" cy="4507200"/>
+                    </a:xfrm>
+                    <a:prstGeom prst="rect">
+                      <a:avLst/>
+                    </a:prstGeom>
+                    <a:ln>
+                      <a:noFill/>
+                    </a:ln>
+                    <a:extLst>
+                      <a:ext uri="{53640926-AAD7-44D8-BBD7-CCE9431645EC}">
+                        <a14:shadowObscured xmlns:a14="http://schemas.microsoft.com/office/drawing/2010/main"/>
+                      </a:ext>
+                    </a:extLst>
+                  </pic:spPr>
+                </pic:pic>
+              </a:graphicData>
+            </a:graphic>
+            <wp14:sizeRelH relativeFrom="margin">
+              <wp14:pctWidth>0</wp14:pctWidth>
+            </wp14:sizeRelH>
+            <wp14:sizeRelV relativeFrom="margin">
+              <wp14:pctHeight>0</wp14:pctHeight>
+            </wp14:sizeRelV>
+          </wp:anchor>
+        </w:drawing>
+      </w:r>
+      <w:r>
+        <w:rPr>
+          <w:i/>
+          <w:iCs/>
+          <w:color w:val="AEAAAA" w:themeColor="background2" w:themeShade="BF"/>
+          <w:lang w:val="de-DE"/>
+        </w:rPr>
+        <w:t>//</w:t>
+      </w:r>
+      <w:r>
+        <w:rPr>
+          <w:i/>
+          <w:iCs/>
+          <w:color w:val="AEAAAA" w:themeColor="background2" w:themeShade="BF"/>
+          <w:lang w:val="de-DE"/>
+        </w:rPr>
+        <w:t>Abb.</w:t>
+      </w:r>
+      <w:r>
+        <w:rPr>
+          <w:i/>
+          <w:iCs/>
+          <w:color w:val="AEAAAA" w:themeColor="background2" w:themeShade="BF"/>
+          <w:lang w:val="de-DE"/>
+        </w:rPr>
+        <w:t xml:space="preserve"> Alle </w:t>
+      </w:r>
+      <w:r>
+        <w:rPr>
+          <w:i/>
+          <w:iCs/>
+          <w:color w:val="AEAAAA" w:themeColor="background2" w:themeShade="BF"/>
+          <w:lang w:val="de-DE"/>
+        </w:rPr>
+        <w:t>Phasen</w:t>
+      </w:r>
+      <w:r>
+        <w:rPr>
+          <w:i/>
+          <w:iCs/>
+          <w:color w:val="AEAAAA" w:themeColor="background2" w:themeShade="BF"/>
+          <w:lang w:val="de-DE"/>
+        </w:rPr>
+        <w:t xml:space="preserve"> der</w:t>
+      </w:r>
+      <w:r>
+        <w:rPr>
+          <w:i/>
+          <w:iCs/>
+          <w:color w:val="AEAAAA" w:themeColor="background2" w:themeShade="BF"/>
+          <w:lang w:val="de-DE"/>
+        </w:rPr>
+        <w:t xml:space="preserve"> </w:t>
+      </w:r>
+      <w:r>
+        <w:rPr>
+          <w:i/>
+          <w:iCs/>
+          <w:color w:val="AEAAAA" w:themeColor="background2" w:themeShade="BF"/>
+          <w:lang w:val="de-DE"/>
+        </w:rPr>
+        <w:t>Qualitätssicherung</w:t>
       </w:r>
     </w:p>
     <w:p>
@@ -13653,33 +14056,122 @@
         <w:rPr>
           <w:lang w:val="de-DE"/>
         </w:rPr>
-        <w:t>Interner und externer EDV-Verbund</w:t>
-      </w:r>
-    </w:p>
-    <w:p>
-      <w:pPr>
-        <w:pStyle w:val="Listenabsatz"/>
-        <w:numPr>
-          <w:ilvl w:val="0"/>
-          <w:numId w:val="42"/>
-        </w:numPr>
-      </w:pPr>
-      <w:r>
-        <w:t>Der Online-Verbund mit Kunden und Lieferanten ermöglicht rasche Kommunikation</w:t>
-      </w:r>
-    </w:p>
-    <w:p>
-      <w:pPr>
-        <w:pStyle w:val="Listenabsatz"/>
-        <w:numPr>
-          <w:ilvl w:val="0"/>
-          <w:numId w:val="42"/>
-        </w:numPr>
-      </w:pPr>
-      <w:r>
-        <w:t>Die Fertigung erfolgt unter weitgehendem Einsatz von Computersystemen</w:t>
-      </w:r>
-    </w:p>
+        <w:t>Organisatorische Gestaltung des Qualitätswesens</w:t>
+      </w:r>
+    </w:p>
+    <w:p>
+      <w:r>
+        <w:rPr>
+          <w:noProof/>
+        </w:rPr>
+        <w:drawing>
+          <wp:inline distT="0" distB="0" distL="0" distR="0" wp14:anchorId="7310A870" wp14:editId="611AC9FF">
+            <wp:extent cx="5629275" cy="3514725"/>
+            <wp:effectExtent l="0" t="0" r="9525" b="9525"/>
+            <wp:docPr id="12" name="Grafik 12"/>
+            <wp:cNvGraphicFramePr>
+              <a:graphicFrameLocks xmlns:a="http://schemas.openxmlformats.org/drawingml/2006/main" noChangeAspect="1"/>
+            </wp:cNvGraphicFramePr>
+            <a:graphic xmlns:a="http://schemas.openxmlformats.org/drawingml/2006/main">
+              <a:graphicData uri="http://schemas.openxmlformats.org/drawingml/2006/picture">
+                <pic:pic xmlns:pic="http://schemas.openxmlformats.org/drawingml/2006/picture">
+                  <pic:nvPicPr>
+                    <pic:cNvPr id="1" name=""/>
+                    <pic:cNvPicPr/>
+                  </pic:nvPicPr>
+                  <pic:blipFill>
+                    <a:blip r:embed="rId20"/>
+                    <a:stretch>
+                      <a:fillRect/>
+                    </a:stretch>
+                  </pic:blipFill>
+                  <pic:spPr>
+                    <a:xfrm>
+                      <a:off x="0" y="0"/>
+                      <a:ext cx="5629275" cy="3514725"/>
+                    </a:xfrm>
+                    <a:prstGeom prst="rect">
+                      <a:avLst/>
+                    </a:prstGeom>
+                  </pic:spPr>
+                </pic:pic>
+              </a:graphicData>
+            </a:graphic>
+          </wp:inline>
+        </w:drawing>
+      </w:r>
+      <w:r>
+        <w:br w:type="page"/>
+      </w:r>
+      <w:r>
+        <w:rPr>
+          <w:noProof/>
+        </w:rPr>
+        <w:lastRenderedPageBreak/>
+        <w:drawing>
+          <wp:anchor distT="0" distB="0" distL="114300" distR="114300" simplePos="0" relativeHeight="251671553" behindDoc="0" locked="0" layoutInCell="1" allowOverlap="1" wp14:anchorId="1B1D8663" wp14:editId="63C70BB0">
+            <wp:simplePos x="0" y="0"/>
+            <wp:positionH relativeFrom="column">
+              <wp:posOffset>-4445</wp:posOffset>
+            </wp:positionH>
+            <wp:positionV relativeFrom="paragraph">
+              <wp:posOffset>290830</wp:posOffset>
+            </wp:positionV>
+            <wp:extent cx="5753100" cy="3505200"/>
+            <wp:effectExtent l="0" t="0" r="0" b="0"/>
+            <wp:wrapTopAndBottom/>
+            <wp:docPr id="13" name="Grafik 13"/>
+            <wp:cNvGraphicFramePr>
+              <a:graphicFrameLocks xmlns:a="http://schemas.openxmlformats.org/drawingml/2006/main" noChangeAspect="1"/>
+            </wp:cNvGraphicFramePr>
+            <a:graphic xmlns:a="http://schemas.openxmlformats.org/drawingml/2006/main">
+              <a:graphicData uri="http://schemas.openxmlformats.org/drawingml/2006/picture">
+                <pic:pic xmlns:pic="http://schemas.openxmlformats.org/drawingml/2006/picture">
+                  <pic:nvPicPr>
+                    <pic:cNvPr id="1" name=""/>
+                    <pic:cNvPicPr/>
+                  </pic:nvPicPr>
+                  <pic:blipFill>
+                    <a:blip r:embed="rId21">
+                      <a:extLst>
+                        <a:ext uri="{28A0092B-C50C-407E-A947-70E740481C1C}">
+                          <a14:useLocalDpi xmlns:a14="http://schemas.microsoft.com/office/drawing/2010/main" val="0"/>
+                        </a:ext>
+                      </a:extLst>
+                    </a:blip>
+                    <a:stretch>
+                      <a:fillRect/>
+                    </a:stretch>
+                  </pic:blipFill>
+                  <pic:spPr>
+                    <a:xfrm>
+                      <a:off x="0" y="0"/>
+                      <a:ext cx="5753100" cy="3505200"/>
+                    </a:xfrm>
+                    <a:prstGeom prst="rect">
+                      <a:avLst/>
+                    </a:prstGeom>
+                  </pic:spPr>
+                </pic:pic>
+              </a:graphicData>
+            </a:graphic>
+          </wp:anchor>
+        </w:drawing>
+      </w:r>
+      <w:r>
+        <w:t xml:space="preserve">Folgende </w:t>
+      </w:r>
+      <w:r>
+        <w:t>Entscheidungen</w:t>
+      </w:r>
+      <w:r>
+        <w:t xml:space="preserve"> sind bei der organisatorischen </w:t>
+      </w:r>
+      <w:r>
+        <w:t>Gestaltung der Qualitätswesens zu treffen:</w:t>
+      </w:r>
+    </w:p>
+    <w:p/>
     <w:p>
       <w:pPr>
         <w:pStyle w:val="berschrift2"/>
@@ -13695,7 +14187,29 @@
         <w:rPr>
           <w:lang w:val="de-DE"/>
         </w:rPr>
-        <w:t>Verbesserung von Kooperation und Koordination</w:t>
+        <w:t>Qualitätsmanagement</w:t>
+      </w:r>
+    </w:p>
+    <w:p>
+      <w:pPr>
+        <w:spacing w:after="0"/>
+        <w:ind w:left="708"/>
+        <w:rPr>
+          <w:lang w:val="de-DE"/>
+        </w:rPr>
+      </w:pPr>
+      <w:r>
+        <w:rPr>
+          <w:lang w:val="de-DE"/>
+        </w:rPr>
+        <w:t>Für einen modernen Industriebetrieb ist Qualität ein entscheidender Wettbewerbsvorteil. Im Fer</w:t>
+      </w:r>
+      <w:r>
+        <w:rPr>
+          <w:lang w:val="de-DE"/>
+        </w:rPr>
+        <w:softHyphen/>
+        <w:t>tigungsbetrieb sind vor allem die folgenden Konzepte des Qualitätsmanagements wichtig:</w:t>
       </w:r>
     </w:p>
     <w:p>
@@ -13703,11 +14217,18 @@
         <w:pStyle w:val="Listenabsatz"/>
         <w:numPr>
           <w:ilvl w:val="0"/>
-          <w:numId w:val="43"/>
-        </w:numPr>
-      </w:pPr>
-      <w:r>
-        <w:t xml:space="preserve">zwischen einzelnen Abteilungen </w:t>
+          <w:numId w:val="45"/>
+        </w:numPr>
+        <w:spacing w:after="0"/>
+        <w:rPr>
+          <w:lang w:val="de-DE"/>
+        </w:rPr>
+      </w:pPr>
+      <w:r>
+        <w:rPr>
+          <w:lang w:val="de-DE"/>
+        </w:rPr>
+        <w:t>ISO 9000</w:t>
       </w:r>
     </w:p>
     <w:p>
@@ -13715,24 +14236,27 @@
         <w:pStyle w:val="Listenabsatz"/>
         <w:numPr>
           <w:ilvl w:val="0"/>
-          <w:numId w:val="43"/>
-        </w:numPr>
-      </w:pPr>
-      <w:r>
-        <w:t>intensive Zusammenarbeit mit Kunden und Lieferanten</w:t>
-      </w:r>
-    </w:p>
-    <w:p>
-      <w:pPr>
-        <w:pStyle w:val="Listenabsatz"/>
-        <w:numPr>
-          <w:ilvl w:val="0"/>
-          <w:numId w:val="43"/>
-        </w:numPr>
-      </w:pPr>
-      <w:r>
-        <w:t>Entwicklung und Koordination von Outsourcing-Maßnahmen</w:t>
-      </w:r>
+          <w:numId w:val="45"/>
+        </w:numPr>
+        <w:spacing w:after="0"/>
+        <w:rPr>
+          <w:lang w:val="de-DE"/>
+        </w:rPr>
+      </w:pPr>
+      <w:r>
+        <w:rPr>
+          <w:lang w:val="de-DE"/>
+        </w:rPr>
+        <w:t>Total Quality Management (TQM)</w:t>
+      </w:r>
+    </w:p>
+    <w:p>
+      <w:pPr>
+        <w:spacing w:after="0"/>
+        <w:rPr>
+          <w:lang w:val="de-DE"/>
+        </w:rPr>
+      </w:pPr>
     </w:p>
     <w:p>
       <w:pPr>
@@ -13743,12 +14267,1337 @@
         </w:numPr>
       </w:pPr>
       <w:r>
-        <w:t>Das Qualitätswesen im Fertigungsbetrieb</w:t>
-      </w:r>
+        <w:t>Lean Management</w:t>
+      </w:r>
+    </w:p>
+    <w:p>
+      <w:pPr>
+        <w:spacing w:after="0"/>
+        <w:ind w:left="709"/>
+        <w:rPr>
+          <w:lang w:val="de-DE"/>
+        </w:rPr>
+      </w:pPr>
+      <w:r>
+        <w:rPr>
+          <w:lang w:val="de-DE"/>
+        </w:rPr>
+        <w:t>Ziel ist</w:t>
+      </w:r>
+      <w:r>
+        <w:rPr>
+          <w:lang w:val="de-DE"/>
+        </w:rPr>
+        <w:t>:</w:t>
+      </w:r>
+    </w:p>
+    <w:p>
+      <w:pPr>
+        <w:pStyle w:val="Listenabsatz"/>
+        <w:numPr>
+          <w:ilvl w:val="0"/>
+          <w:numId w:val="44"/>
+        </w:numPr>
+        <w:ind w:left="1134" w:hanging="425"/>
+        <w:rPr>
+          <w:lang w:val="de-DE"/>
+        </w:rPr>
+      </w:pPr>
+      <w:r>
+        <w:rPr>
+          <w:lang w:val="de-DE"/>
+        </w:rPr>
+        <w:t>eine Steigerung der Produktivität</w:t>
+      </w:r>
+    </w:p>
+    <w:p>
+      <w:pPr>
+        <w:pStyle w:val="Listenabsatz"/>
+        <w:numPr>
+          <w:ilvl w:val="0"/>
+          <w:numId w:val="44"/>
+        </w:numPr>
+        <w:ind w:left="1134" w:hanging="425"/>
+        <w:rPr>
+          <w:lang w:val="de-DE"/>
+        </w:rPr>
+      </w:pPr>
+      <w:r>
+        <w:rPr>
+          <w:lang w:val="de-DE"/>
+        </w:rPr>
+        <w:t>bei gleichzeitiger Kostensenkung</w:t>
+      </w:r>
+    </w:p>
+    <w:p>
+      <w:pPr>
+        <w:pStyle w:val="Listenabsatz"/>
+        <w:numPr>
+          <w:ilvl w:val="0"/>
+          <w:numId w:val="44"/>
+        </w:numPr>
+        <w:ind w:left="1134" w:hanging="425"/>
+        <w:rPr>
+          <w:lang w:val="de-DE"/>
+        </w:rPr>
+      </w:pPr>
+      <w:r>
+        <w:rPr>
+          <w:lang w:val="de-DE"/>
+        </w:rPr>
+        <w:t>und Sicherung der Qualität.</w:t>
+      </w:r>
+    </w:p>
+    <w:p>
+      <w:pPr>
+        <w:spacing w:after="0"/>
+        <w:ind w:left="709"/>
+        <w:rPr>
+          <w:lang w:val="de-DE"/>
+        </w:rPr>
+      </w:pPr>
+      <w:r>
+        <w:rPr>
+          <w:lang w:val="de-DE"/>
+        </w:rPr>
+        <w:t>Es sollen</w:t>
+      </w:r>
+      <w:r>
+        <w:rPr>
+          <w:lang w:val="de-DE"/>
+        </w:rPr>
+        <w:t>:</w:t>
+      </w:r>
+    </w:p>
+    <w:p>
+      <w:pPr>
+        <w:pStyle w:val="Listenabsatz"/>
+        <w:numPr>
+          <w:ilvl w:val="0"/>
+          <w:numId w:val="44"/>
+        </w:numPr>
+        <w:ind w:left="1134" w:hanging="425"/>
+        <w:rPr>
+          <w:lang w:val="de-DE"/>
+        </w:rPr>
+      </w:pPr>
+      <w:r>
+        <w:rPr>
+          <w:lang w:val="de-DE"/>
+        </w:rPr>
+        <w:t>nach kürzeren Entwicklungszeiten</w:t>
+      </w:r>
+    </w:p>
+    <w:p>
+      <w:pPr>
+        <w:pStyle w:val="Listenabsatz"/>
+        <w:numPr>
+          <w:ilvl w:val="0"/>
+          <w:numId w:val="44"/>
+        </w:numPr>
+        <w:ind w:left="1134" w:hanging="425"/>
+        <w:rPr>
+          <w:lang w:val="de-DE"/>
+        </w:rPr>
+      </w:pPr>
+      <w:r>
+        <w:rPr>
+          <w:lang w:val="de-DE"/>
+        </w:rPr>
+        <w:t>mit weniger Personal</w:t>
+      </w:r>
+    </w:p>
+    <w:p>
+      <w:pPr>
+        <w:pStyle w:val="Listenabsatz"/>
+        <w:numPr>
+          <w:ilvl w:val="0"/>
+          <w:numId w:val="44"/>
+        </w:numPr>
+        <w:ind w:left="1134" w:hanging="425"/>
+        <w:rPr>
+          <w:lang w:val="de-DE"/>
+        </w:rPr>
+      </w:pPr>
+      <w:r>
+        <w:rPr>
+          <w:lang w:val="de-DE"/>
+        </w:rPr>
+        <w:t>auf geringeren Produktionsflächen</w:t>
+      </w:r>
+    </w:p>
+    <w:p>
+      <w:pPr>
+        <w:pStyle w:val="Listenabsatz"/>
+        <w:numPr>
+          <w:ilvl w:val="0"/>
+          <w:numId w:val="44"/>
+        </w:numPr>
+        <w:ind w:left="1134" w:hanging="425"/>
+        <w:rPr>
+          <w:lang w:val="de-DE"/>
+        </w:rPr>
+      </w:pPr>
+      <w:r>
+        <w:rPr>
+          <w:lang w:val="de-DE"/>
+        </w:rPr>
+        <w:t>in kürzeren Produktionszeiten</w:t>
+      </w:r>
+    </w:p>
+    <w:p>
+      <w:pPr>
+        <w:pStyle w:val="Listenabsatz"/>
+        <w:numPr>
+          <w:ilvl w:val="0"/>
+          <w:numId w:val="44"/>
+        </w:numPr>
+        <w:ind w:left="1134" w:hanging="425"/>
+        <w:rPr>
+          <w:lang w:val="de-DE"/>
+        </w:rPr>
+      </w:pPr>
+      <w:r>
+        <w:rPr>
+          <w:lang w:val="de-DE"/>
+        </w:rPr>
+        <w:t>mit verringerten Zwischen- und Endlagern</w:t>
+      </w:r>
+    </w:p>
+    <w:p>
+      <w:pPr>
+        <w:pStyle w:val="Listenabsatz"/>
+        <w:numPr>
+          <w:ilvl w:val="0"/>
+          <w:numId w:val="44"/>
+        </w:numPr>
+        <w:ind w:left="1134" w:hanging="425"/>
+        <w:rPr>
+          <w:lang w:val="de-DE"/>
+        </w:rPr>
+      </w:pPr>
+      <w:r>
+        <w:rPr>
+          <w:lang w:val="de-DE"/>
+        </w:rPr>
+        <w:t>Produkte in höherer Qualität erzeugt werden,</w:t>
+      </w:r>
+    </w:p>
+    <w:p>
+      <w:pPr>
+        <w:pStyle w:val="Listenabsatz"/>
+        <w:numPr>
+          <w:ilvl w:val="0"/>
+          <w:numId w:val="44"/>
+        </w:numPr>
+        <w:ind w:left="1134" w:hanging="425"/>
+        <w:rPr>
+          <w:lang w:val="de-DE"/>
+        </w:rPr>
+      </w:pPr>
+      <w:r>
+        <w:rPr>
+          <w:lang w:val="de-DE"/>
+        </w:rPr>
+        <w:t>die den Kundenwünschen besser entsprechen.</w:t>
+      </w:r>
+    </w:p>
+    <w:p>
+      <w:pPr>
+        <w:rPr>
+          <w:lang w:val="de-DE"/>
+        </w:rPr>
+      </w:pPr>
+      <w:r>
+        <w:rPr>
+          <w:lang w:val="de-DE"/>
+        </w:rPr>
+        <w:br w:type="page"/>
+      </w:r>
+    </w:p>
+    <w:p>
+      <w:pPr>
+        <w:pStyle w:val="berschrift2"/>
+        <w:numPr>
+          <w:ilvl w:val="2"/>
+          <w:numId w:val="2"/>
+        </w:numPr>
+        <w:rPr>
+          <w:lang w:val="de-DE"/>
+        </w:rPr>
+      </w:pPr>
+      <w:r>
+        <w:rPr>
+          <w:lang w:val="de-DE"/>
+        </w:rPr>
+        <w:lastRenderedPageBreak/>
+        <w:t xml:space="preserve">Erfolgs Beispiel für Lean Management </w:t>
+      </w:r>
+    </w:p>
+    <w:p>
+      <w:pPr>
+        <w:spacing w:before="3" w:line="20" w:lineRule="exact"/>
+      </w:pPr>
+    </w:p>
+    <w:tbl>
+      <w:tblPr>
+        <w:tblW w:w="0" w:type="auto"/>
+        <w:tblInd w:w="23" w:type="dxa"/>
+        <w:tblLayout w:type="fixed"/>
+        <w:tblCellMar>
+          <w:left w:w="0" w:type="dxa"/>
+          <w:right w:w="0" w:type="dxa"/>
+        </w:tblCellMar>
+        <w:tblLook w:val="04A0" w:firstRow="1" w:lastRow="0" w:firstColumn="1" w:lastColumn="0" w:noHBand="0" w:noVBand="1"/>
+      </w:tblPr>
+      <w:tblGrid>
+        <w:gridCol w:w="3645"/>
+        <w:gridCol w:w="2595"/>
+        <w:gridCol w:w="2617"/>
+      </w:tblGrid>
+      <w:tr>
+        <w:trPr>
+          <w:trHeight w:hRule="exact" w:val="353"/>
+        </w:trPr>
+        <w:tc>
+          <w:tcPr>
+            <w:tcW w:w="3645" w:type="dxa"/>
+            <w:tcBorders>
+              <w:top w:val="nil"/>
+              <w:left w:val="single" w:sz="8" w:space="0" w:color="000000"/>
+              <w:bottom w:val="nil"/>
+              <w:right w:val="single" w:sz="8" w:space="0" w:color="000000"/>
+            </w:tcBorders>
+            <w:shd w:val="clear" w:color="auto" w:fill="5391CD"/>
+          </w:tcPr>
+          <w:p>
+            <w:pPr>
+              <w:rPr>
+                <w:rFonts w:ascii="Tahoma" w:hAnsi="Tahoma"/>
+                <w:color w:val="000000"/>
+                <w:sz w:val="20"/>
+              </w:rPr>
+            </w:pPr>
+          </w:p>
+        </w:tc>
+        <w:tc>
+          <w:tcPr>
+            <w:tcW w:w="2595" w:type="dxa"/>
+            <w:tcBorders>
+              <w:top w:val="nil"/>
+              <w:left w:val="single" w:sz="8" w:space="0" w:color="000000"/>
+              <w:bottom w:val="nil"/>
+              <w:right w:val="single" w:sz="8" w:space="0" w:color="000000"/>
+            </w:tcBorders>
+            <w:shd w:val="clear" w:color="auto" w:fill="5391CD"/>
+            <w:vAlign w:val="center"/>
+            <w:hideMark/>
+          </w:tcPr>
+          <w:p>
+            <w:pPr>
+              <w:jc w:val="center"/>
+              <w:rPr>
+                <w:rFonts w:ascii="Tahoma" w:hAnsi="Tahoma"/>
+                <w:color w:val="FFFFFF"/>
+                <w:spacing w:val="14"/>
+                <w:sz w:val="18"/>
+                <w:lang w:val="de-DE"/>
+              </w:rPr>
+            </w:pPr>
+            <w:r>
+              <w:rPr>
+                <w:rFonts w:ascii="Tahoma" w:hAnsi="Tahoma"/>
+                <w:color w:val="FFFFFF"/>
+                <w:spacing w:val="14"/>
+                <w:sz w:val="18"/>
+                <w:lang w:val="de-DE"/>
+              </w:rPr>
+              <w:t>vor Lean Management</w:t>
+            </w:r>
+          </w:p>
+        </w:tc>
+        <w:tc>
+          <w:tcPr>
+            <w:tcW w:w="2617" w:type="dxa"/>
+            <w:tcBorders>
+              <w:top w:val="nil"/>
+              <w:left w:val="single" w:sz="8" w:space="0" w:color="000000"/>
+              <w:bottom w:val="nil"/>
+              <w:right w:val="single" w:sz="8" w:space="0" w:color="000000"/>
+            </w:tcBorders>
+            <w:shd w:val="clear" w:color="auto" w:fill="5391CD"/>
+            <w:vAlign w:val="center"/>
+            <w:hideMark/>
+          </w:tcPr>
+          <w:p>
+            <w:pPr>
+              <w:jc w:val="center"/>
+              <w:rPr>
+                <w:rFonts w:ascii="Tahoma" w:hAnsi="Tahoma"/>
+                <w:color w:val="FFFFFF"/>
+                <w:spacing w:val="14"/>
+                <w:sz w:val="18"/>
+                <w:lang w:val="de-DE"/>
+              </w:rPr>
+            </w:pPr>
+            <w:r>
+              <w:rPr>
+                <w:rFonts w:ascii="Tahoma" w:hAnsi="Tahoma"/>
+                <w:color w:val="FFFFFF"/>
+                <w:spacing w:val="14"/>
+                <w:sz w:val="18"/>
+                <w:lang w:val="de-DE"/>
+              </w:rPr>
+              <w:t>nach Lean Management</w:t>
+            </w:r>
+          </w:p>
+        </w:tc>
+      </w:tr>
+      <w:tr>
+        <w:trPr>
+          <w:trHeight w:hRule="exact" w:val="315"/>
+        </w:trPr>
+        <w:tc>
+          <w:tcPr>
+            <w:tcW w:w="3645" w:type="dxa"/>
+            <w:tcBorders>
+              <w:top w:val="nil"/>
+              <w:left w:val="single" w:sz="8" w:space="0" w:color="000000"/>
+              <w:bottom w:val="single" w:sz="8" w:space="0" w:color="000000"/>
+              <w:right w:val="single" w:sz="8" w:space="0" w:color="000000"/>
+            </w:tcBorders>
+            <w:shd w:val="clear" w:color="auto" w:fill="E2EAF6"/>
+            <w:vAlign w:val="center"/>
+            <w:hideMark/>
+          </w:tcPr>
+          <w:p>
+            <w:pPr>
+              <w:ind w:left="105"/>
+              <w:rPr>
+                <w:rFonts w:ascii="Tahoma" w:hAnsi="Tahoma"/>
+                <w:b/>
+                <w:color w:val="000000"/>
+                <w:spacing w:val="-6"/>
+                <w:sz w:val="19"/>
+                <w:lang w:val="de-DE"/>
+              </w:rPr>
+            </w:pPr>
+            <w:r>
+              <w:rPr>
+                <w:rFonts w:ascii="Tahoma" w:hAnsi="Tahoma"/>
+                <w:b/>
+                <w:color w:val="000000"/>
+                <w:spacing w:val="-6"/>
+                <w:sz w:val="19"/>
+                <w:lang w:val="de-DE"/>
+              </w:rPr>
+              <w:t>Umsatz pro Beschäftigten (US-$)</w:t>
+            </w:r>
+          </w:p>
+        </w:tc>
+        <w:tc>
+          <w:tcPr>
+            <w:tcW w:w="2595" w:type="dxa"/>
+            <w:tcBorders>
+              <w:top w:val="nil"/>
+              <w:left w:val="single" w:sz="8" w:space="0" w:color="000000"/>
+              <w:bottom w:val="single" w:sz="8" w:space="0" w:color="000000"/>
+              <w:right w:val="single" w:sz="8" w:space="0" w:color="000000"/>
+            </w:tcBorders>
+            <w:vAlign w:val="center"/>
+            <w:hideMark/>
+          </w:tcPr>
+          <w:p>
+            <w:pPr>
+              <w:jc w:val="center"/>
+              <w:rPr>
+                <w:rFonts w:ascii="Arial" w:hAnsi="Arial"/>
+                <w:b/>
+                <w:color w:val="000000"/>
+                <w:sz w:val="20"/>
+                <w:lang w:val="de-DE"/>
+              </w:rPr>
+            </w:pPr>
+            <w:r>
+              <w:rPr>
+                <w:rFonts w:ascii="Arial" w:hAnsi="Arial"/>
+                <w:b/>
+                <w:color w:val="000000"/>
+                <w:sz w:val="20"/>
+                <w:lang w:val="de-DE"/>
+              </w:rPr>
+              <w:t>90.000</w:t>
+            </w:r>
+          </w:p>
+        </w:tc>
+        <w:tc>
+          <w:tcPr>
+            <w:tcW w:w="2617" w:type="dxa"/>
+            <w:tcBorders>
+              <w:top w:val="nil"/>
+              <w:left w:val="single" w:sz="8" w:space="0" w:color="000000"/>
+              <w:bottom w:val="single" w:sz="8" w:space="0" w:color="000000"/>
+              <w:right w:val="single" w:sz="8" w:space="0" w:color="000000"/>
+            </w:tcBorders>
+            <w:vAlign w:val="center"/>
+            <w:hideMark/>
+          </w:tcPr>
+          <w:p>
+            <w:pPr>
+              <w:jc w:val="center"/>
+              <w:rPr>
+                <w:rFonts w:ascii="Arial" w:hAnsi="Arial"/>
+                <w:b/>
+                <w:color w:val="000000"/>
+                <w:sz w:val="20"/>
+                <w:lang w:val="de-DE"/>
+              </w:rPr>
+            </w:pPr>
+            <w:r>
+              <w:rPr>
+                <w:rFonts w:ascii="Arial" w:hAnsi="Arial"/>
+                <w:b/>
+                <w:color w:val="000000"/>
+                <w:sz w:val="20"/>
+                <w:lang w:val="de-DE"/>
+              </w:rPr>
+              <w:t>190.000</w:t>
+            </w:r>
+          </w:p>
+        </w:tc>
+      </w:tr>
+      <w:tr>
+        <w:trPr>
+          <w:trHeight w:hRule="exact" w:val="330"/>
+        </w:trPr>
+        <w:tc>
+          <w:tcPr>
+            <w:tcW w:w="3645" w:type="dxa"/>
+            <w:tcBorders>
+              <w:top w:val="single" w:sz="8" w:space="0" w:color="000000"/>
+              <w:left w:val="single" w:sz="8" w:space="0" w:color="000000"/>
+              <w:bottom w:val="single" w:sz="8" w:space="0" w:color="000000"/>
+              <w:right w:val="single" w:sz="8" w:space="0" w:color="000000"/>
+            </w:tcBorders>
+            <w:shd w:val="clear" w:color="auto" w:fill="E2EAF6"/>
+            <w:vAlign w:val="center"/>
+            <w:hideMark/>
+          </w:tcPr>
+          <w:p>
+            <w:pPr>
+              <w:ind w:left="105"/>
+              <w:rPr>
+                <w:rFonts w:ascii="Tahoma" w:hAnsi="Tahoma"/>
+                <w:b/>
+                <w:color w:val="000000"/>
+                <w:spacing w:val="-2"/>
+                <w:sz w:val="19"/>
+                <w:lang w:val="de-DE"/>
+              </w:rPr>
+            </w:pPr>
+            <w:r>
+              <w:rPr>
+                <w:rFonts w:ascii="Tahoma" w:hAnsi="Tahoma"/>
+                <w:b/>
+                <w:color w:val="000000"/>
+                <w:spacing w:val="-2"/>
+                <w:sz w:val="19"/>
+                <w:lang w:val="de-DE"/>
+              </w:rPr>
+              <w:t>Produktionszeit pro Produkt</w:t>
+            </w:r>
+          </w:p>
+        </w:tc>
+        <w:tc>
+          <w:tcPr>
+            <w:tcW w:w="2595" w:type="dxa"/>
+            <w:tcBorders>
+              <w:top w:val="single" w:sz="8" w:space="0" w:color="000000"/>
+              <w:left w:val="single" w:sz="8" w:space="0" w:color="000000"/>
+              <w:bottom w:val="single" w:sz="8" w:space="0" w:color="000000"/>
+              <w:right w:val="single" w:sz="8" w:space="0" w:color="000000"/>
+            </w:tcBorders>
+            <w:vAlign w:val="center"/>
+            <w:hideMark/>
+          </w:tcPr>
+          <w:p>
+            <w:pPr>
+              <w:jc w:val="center"/>
+              <w:rPr>
+                <w:rFonts w:ascii="Arial" w:hAnsi="Arial"/>
+                <w:b/>
+                <w:color w:val="000000"/>
+                <w:sz w:val="20"/>
+                <w:lang w:val="de-DE"/>
+              </w:rPr>
+            </w:pPr>
+            <w:r>
+              <w:rPr>
+                <w:rFonts w:ascii="Arial" w:hAnsi="Arial"/>
+                <w:b/>
+                <w:color w:val="000000"/>
+                <w:sz w:val="20"/>
+                <w:lang w:val="de-DE"/>
+              </w:rPr>
+              <w:t>4 Wochen</w:t>
+            </w:r>
+          </w:p>
+        </w:tc>
+        <w:tc>
+          <w:tcPr>
+            <w:tcW w:w="2617" w:type="dxa"/>
+            <w:tcBorders>
+              <w:top w:val="single" w:sz="8" w:space="0" w:color="000000"/>
+              <w:left w:val="single" w:sz="8" w:space="0" w:color="000000"/>
+              <w:bottom w:val="single" w:sz="8" w:space="0" w:color="000000"/>
+              <w:right w:val="single" w:sz="8" w:space="0" w:color="000000"/>
+            </w:tcBorders>
+            <w:vAlign w:val="center"/>
+            <w:hideMark/>
+          </w:tcPr>
+          <w:p>
+            <w:pPr>
+              <w:jc w:val="center"/>
+              <w:rPr>
+                <w:rFonts w:ascii="Verdana" w:hAnsi="Verdana"/>
+                <w:color w:val="000000"/>
+                <w:w w:val="105"/>
+                <w:sz w:val="20"/>
+                <w:lang w:val="de-DE"/>
+              </w:rPr>
+            </w:pPr>
+            <w:r>
+              <w:rPr>
+                <w:rFonts w:ascii="Verdana" w:hAnsi="Verdana"/>
+                <w:color w:val="000000"/>
+                <w:w w:val="105"/>
+                <w:sz w:val="20"/>
+                <w:lang w:val="de-DE"/>
+              </w:rPr>
+              <w:t xml:space="preserve">2 </w:t>
+            </w:r>
+            <w:r>
+              <w:rPr>
+                <w:rFonts w:ascii="Arial" w:hAnsi="Arial"/>
+                <w:b/>
+                <w:color w:val="000000"/>
+                <w:sz w:val="20"/>
+                <w:lang w:val="de-DE"/>
+              </w:rPr>
+              <w:t>Tage</w:t>
+            </w:r>
+          </w:p>
+        </w:tc>
+      </w:tr>
+      <w:tr>
+        <w:trPr>
+          <w:trHeight w:hRule="exact" w:val="330"/>
+        </w:trPr>
+        <w:tc>
+          <w:tcPr>
+            <w:tcW w:w="3645" w:type="dxa"/>
+            <w:tcBorders>
+              <w:top w:val="single" w:sz="8" w:space="0" w:color="000000"/>
+              <w:left w:val="single" w:sz="8" w:space="0" w:color="000000"/>
+              <w:bottom w:val="single" w:sz="8" w:space="0" w:color="000000"/>
+              <w:right w:val="single" w:sz="8" w:space="0" w:color="000000"/>
+            </w:tcBorders>
+            <w:shd w:val="clear" w:color="auto" w:fill="E2EAF6"/>
+            <w:vAlign w:val="center"/>
+            <w:hideMark/>
+          </w:tcPr>
+          <w:p>
+            <w:pPr>
+              <w:ind w:left="105"/>
+              <w:rPr>
+                <w:rFonts w:ascii="Tahoma" w:hAnsi="Tahoma"/>
+                <w:b/>
+                <w:color w:val="000000"/>
+                <w:spacing w:val="-4"/>
+                <w:sz w:val="19"/>
+                <w:lang w:val="de-DE"/>
+              </w:rPr>
+            </w:pPr>
+            <w:r>
+              <w:rPr>
+                <w:rFonts w:ascii="Tahoma" w:hAnsi="Tahoma"/>
+                <w:b/>
+                <w:color w:val="000000"/>
+                <w:spacing w:val="-4"/>
+                <w:sz w:val="19"/>
+                <w:lang w:val="de-DE"/>
+              </w:rPr>
+              <w:t>Produktentwicklungszeit</w:t>
+            </w:r>
+          </w:p>
+        </w:tc>
+        <w:tc>
+          <w:tcPr>
+            <w:tcW w:w="2595" w:type="dxa"/>
+            <w:tcBorders>
+              <w:top w:val="single" w:sz="8" w:space="0" w:color="000000"/>
+              <w:left w:val="single" w:sz="8" w:space="0" w:color="000000"/>
+              <w:bottom w:val="single" w:sz="8" w:space="0" w:color="000000"/>
+              <w:right w:val="single" w:sz="8" w:space="0" w:color="000000"/>
+            </w:tcBorders>
+            <w:vAlign w:val="center"/>
+            <w:hideMark/>
+          </w:tcPr>
+          <w:p>
+            <w:pPr>
+              <w:jc w:val="center"/>
+              <w:rPr>
+                <w:rFonts w:ascii="Arial" w:hAnsi="Arial"/>
+                <w:b/>
+                <w:color w:val="000000"/>
+                <w:sz w:val="20"/>
+                <w:lang w:val="de-DE"/>
+              </w:rPr>
+            </w:pPr>
+            <w:r>
+              <w:rPr>
+                <w:rFonts w:ascii="Arial" w:hAnsi="Arial"/>
+                <w:b/>
+                <w:color w:val="000000"/>
+                <w:sz w:val="20"/>
+                <w:lang w:val="de-DE"/>
+              </w:rPr>
+              <w:t>3 Jahre</w:t>
+            </w:r>
+          </w:p>
+        </w:tc>
+        <w:tc>
+          <w:tcPr>
+            <w:tcW w:w="2617" w:type="dxa"/>
+            <w:tcBorders>
+              <w:top w:val="single" w:sz="8" w:space="0" w:color="000000"/>
+              <w:left w:val="single" w:sz="8" w:space="0" w:color="000000"/>
+              <w:bottom w:val="single" w:sz="8" w:space="0" w:color="000000"/>
+              <w:right w:val="single" w:sz="8" w:space="0" w:color="000000"/>
+            </w:tcBorders>
+            <w:vAlign w:val="center"/>
+            <w:hideMark/>
+          </w:tcPr>
+          <w:p>
+            <w:pPr>
+              <w:jc w:val="center"/>
+              <w:rPr>
+                <w:rFonts w:ascii="Arial" w:hAnsi="Arial"/>
+                <w:b/>
+                <w:color w:val="000000"/>
+                <w:sz w:val="20"/>
+                <w:lang w:val="de-DE"/>
+              </w:rPr>
+            </w:pPr>
+            <w:r>
+              <w:rPr>
+                <w:rFonts w:ascii="Arial" w:hAnsi="Arial"/>
+                <w:b/>
+                <w:color w:val="000000"/>
+                <w:sz w:val="20"/>
+                <w:lang w:val="de-DE"/>
+              </w:rPr>
+              <w:t>6 Monate</w:t>
+            </w:r>
+          </w:p>
+        </w:tc>
+      </w:tr>
+      <w:tr>
+        <w:trPr>
+          <w:trHeight w:hRule="exact" w:val="315"/>
+        </w:trPr>
+        <w:tc>
+          <w:tcPr>
+            <w:tcW w:w="3645" w:type="dxa"/>
+            <w:tcBorders>
+              <w:top w:val="single" w:sz="8" w:space="0" w:color="000000"/>
+              <w:left w:val="single" w:sz="8" w:space="0" w:color="000000"/>
+              <w:bottom w:val="single" w:sz="8" w:space="0" w:color="000000"/>
+              <w:right w:val="single" w:sz="8" w:space="0" w:color="000000"/>
+            </w:tcBorders>
+            <w:shd w:val="clear" w:color="auto" w:fill="E2EAF6"/>
+            <w:vAlign w:val="center"/>
+            <w:hideMark/>
+          </w:tcPr>
+          <w:p>
+            <w:pPr>
+              <w:ind w:left="105"/>
+              <w:rPr>
+                <w:rFonts w:ascii="Tahoma" w:hAnsi="Tahoma"/>
+                <w:b/>
+                <w:color w:val="000000"/>
+                <w:spacing w:val="-4"/>
+                <w:sz w:val="19"/>
+                <w:lang w:val="de-DE"/>
+              </w:rPr>
+            </w:pPr>
+            <w:r>
+              <w:rPr>
+                <w:rFonts w:ascii="Tahoma" w:hAnsi="Tahoma"/>
+                <w:b/>
+                <w:color w:val="000000"/>
+                <w:spacing w:val="-4"/>
+                <w:sz w:val="19"/>
+                <w:lang w:val="de-DE"/>
+              </w:rPr>
+              <w:t>Lagerumschlagshäufigkeit</w:t>
+            </w:r>
+          </w:p>
+        </w:tc>
+        <w:tc>
+          <w:tcPr>
+            <w:tcW w:w="2595" w:type="dxa"/>
+            <w:tcBorders>
+              <w:top w:val="single" w:sz="8" w:space="0" w:color="000000"/>
+              <w:left w:val="single" w:sz="8" w:space="0" w:color="000000"/>
+              <w:bottom w:val="single" w:sz="8" w:space="0" w:color="000000"/>
+              <w:right w:val="single" w:sz="8" w:space="0" w:color="000000"/>
+            </w:tcBorders>
+            <w:vAlign w:val="center"/>
+            <w:hideMark/>
+          </w:tcPr>
+          <w:p>
+            <w:pPr>
+              <w:jc w:val="center"/>
+              <w:rPr>
+                <w:rFonts w:ascii="Arial" w:hAnsi="Arial"/>
+                <w:b/>
+                <w:color w:val="000000"/>
+                <w:sz w:val="20"/>
+                <w:lang w:val="de-DE"/>
+              </w:rPr>
+            </w:pPr>
+            <w:r>
+              <w:rPr>
+                <w:rFonts w:ascii="Arial" w:hAnsi="Arial"/>
+                <w:b/>
+                <w:color w:val="000000"/>
+                <w:sz w:val="20"/>
+                <w:lang w:val="de-DE"/>
+              </w:rPr>
+              <w:t>3,4</w:t>
+            </w:r>
+          </w:p>
+        </w:tc>
+        <w:tc>
+          <w:tcPr>
+            <w:tcW w:w="2617" w:type="dxa"/>
+            <w:tcBorders>
+              <w:top w:val="single" w:sz="8" w:space="0" w:color="000000"/>
+              <w:left w:val="single" w:sz="8" w:space="0" w:color="000000"/>
+              <w:bottom w:val="single" w:sz="8" w:space="0" w:color="000000"/>
+              <w:right w:val="single" w:sz="8" w:space="0" w:color="000000"/>
+            </w:tcBorders>
+            <w:vAlign w:val="center"/>
+            <w:hideMark/>
+          </w:tcPr>
+          <w:p>
+            <w:pPr>
+              <w:jc w:val="center"/>
+              <w:rPr>
+                <w:rFonts w:ascii="Arial" w:hAnsi="Arial"/>
+                <w:b/>
+                <w:color w:val="000000"/>
+                <w:sz w:val="20"/>
+                <w:lang w:val="de-DE"/>
+              </w:rPr>
+            </w:pPr>
+            <w:r>
+              <w:rPr>
+                <w:rFonts w:ascii="Arial" w:hAnsi="Arial"/>
+                <w:b/>
+                <w:color w:val="000000"/>
+                <w:sz w:val="20"/>
+                <w:lang w:val="de-DE"/>
+              </w:rPr>
+              <w:t>15,0</w:t>
+            </w:r>
+          </w:p>
+        </w:tc>
+      </w:tr>
+      <w:tr>
+        <w:trPr>
+          <w:trHeight w:hRule="exact" w:val="330"/>
+        </w:trPr>
+        <w:tc>
+          <w:tcPr>
+            <w:tcW w:w="3645" w:type="dxa"/>
+            <w:tcBorders>
+              <w:top w:val="single" w:sz="8" w:space="0" w:color="000000"/>
+              <w:left w:val="single" w:sz="8" w:space="0" w:color="000000"/>
+              <w:bottom w:val="single" w:sz="8" w:space="0" w:color="000000"/>
+              <w:right w:val="single" w:sz="8" w:space="0" w:color="000000"/>
+            </w:tcBorders>
+            <w:shd w:val="clear" w:color="auto" w:fill="E2EAF6"/>
+            <w:vAlign w:val="center"/>
+            <w:hideMark/>
+          </w:tcPr>
+          <w:p>
+            <w:pPr>
+              <w:ind w:left="105"/>
+              <w:rPr>
+                <w:rFonts w:ascii="Tahoma" w:hAnsi="Tahoma"/>
+                <w:b/>
+                <w:color w:val="000000"/>
+                <w:spacing w:val="-4"/>
+                <w:sz w:val="19"/>
+                <w:lang w:val="de-DE"/>
+              </w:rPr>
+            </w:pPr>
+            <w:r>
+              <w:rPr>
+                <w:rFonts w:ascii="Tahoma" w:hAnsi="Tahoma"/>
+                <w:b/>
+                <w:color w:val="000000"/>
+                <w:spacing w:val="-4"/>
+                <w:sz w:val="19"/>
+                <w:lang w:val="de-DE"/>
+              </w:rPr>
+              <w:t>Produktionsfläche als Index</w:t>
+            </w:r>
+          </w:p>
+        </w:tc>
+        <w:tc>
+          <w:tcPr>
+            <w:tcW w:w="2595" w:type="dxa"/>
+            <w:tcBorders>
+              <w:top w:val="single" w:sz="8" w:space="0" w:color="000000"/>
+              <w:left w:val="single" w:sz="8" w:space="0" w:color="000000"/>
+              <w:bottom w:val="single" w:sz="8" w:space="0" w:color="000000"/>
+              <w:right w:val="single" w:sz="8" w:space="0" w:color="000000"/>
+            </w:tcBorders>
+            <w:vAlign w:val="center"/>
+            <w:hideMark/>
+          </w:tcPr>
+          <w:p>
+            <w:pPr>
+              <w:jc w:val="center"/>
+              <w:rPr>
+                <w:rFonts w:ascii="Arial" w:hAnsi="Arial"/>
+                <w:b/>
+                <w:color w:val="000000"/>
+                <w:sz w:val="20"/>
+                <w:lang w:val="de-DE"/>
+              </w:rPr>
+            </w:pPr>
+            <w:r>
+              <w:rPr>
+                <w:rFonts w:ascii="Arial" w:hAnsi="Arial"/>
+                <w:b/>
+                <w:color w:val="000000"/>
+                <w:sz w:val="20"/>
+                <w:lang w:val="de-DE"/>
+              </w:rPr>
+              <w:t>100</w:t>
+            </w:r>
+          </w:p>
+        </w:tc>
+        <w:tc>
+          <w:tcPr>
+            <w:tcW w:w="2617" w:type="dxa"/>
+            <w:tcBorders>
+              <w:top w:val="single" w:sz="8" w:space="0" w:color="000000"/>
+              <w:left w:val="single" w:sz="8" w:space="0" w:color="000000"/>
+              <w:bottom w:val="single" w:sz="8" w:space="0" w:color="000000"/>
+              <w:right w:val="single" w:sz="8" w:space="0" w:color="000000"/>
+            </w:tcBorders>
+            <w:vAlign w:val="center"/>
+            <w:hideMark/>
+          </w:tcPr>
+          <w:p>
+            <w:pPr>
+              <w:jc w:val="center"/>
+              <w:rPr>
+                <w:rFonts w:ascii="Arial" w:hAnsi="Arial"/>
+                <w:b/>
+                <w:color w:val="000000"/>
+                <w:sz w:val="20"/>
+                <w:lang w:val="de-DE"/>
+              </w:rPr>
+            </w:pPr>
+            <w:r>
+              <w:rPr>
+                <w:rFonts w:ascii="Arial" w:hAnsi="Arial"/>
+                <w:b/>
+                <w:color w:val="000000"/>
+                <w:sz w:val="20"/>
+                <w:lang w:val="de-DE"/>
+              </w:rPr>
+              <w:t>50</w:t>
+            </w:r>
+          </w:p>
+        </w:tc>
+      </w:tr>
+      <w:tr>
+        <w:trPr>
+          <w:trHeight w:hRule="exact" w:val="330"/>
+        </w:trPr>
+        <w:tc>
+          <w:tcPr>
+            <w:tcW w:w="3645" w:type="dxa"/>
+            <w:tcBorders>
+              <w:top w:val="single" w:sz="8" w:space="0" w:color="000000"/>
+              <w:left w:val="single" w:sz="8" w:space="0" w:color="000000"/>
+              <w:bottom w:val="single" w:sz="8" w:space="0" w:color="000000"/>
+              <w:right w:val="single" w:sz="8" w:space="0" w:color="000000"/>
+            </w:tcBorders>
+            <w:shd w:val="clear" w:color="auto" w:fill="E2EAF6"/>
+            <w:vAlign w:val="center"/>
+            <w:hideMark/>
+          </w:tcPr>
+          <w:p>
+            <w:pPr>
+              <w:ind w:left="105"/>
+              <w:rPr>
+                <w:rFonts w:ascii="Tahoma" w:hAnsi="Tahoma"/>
+                <w:b/>
+                <w:color w:val="000000"/>
+                <w:spacing w:val="-4"/>
+                <w:sz w:val="19"/>
+                <w:lang w:val="de-DE"/>
+              </w:rPr>
+            </w:pPr>
+            <w:r>
+              <w:rPr>
+                <w:rFonts w:ascii="Tahoma" w:hAnsi="Tahoma"/>
+                <w:b/>
+                <w:color w:val="000000"/>
+                <w:spacing w:val="-4"/>
+                <w:sz w:val="19"/>
+                <w:lang w:val="de-DE"/>
+              </w:rPr>
+              <w:t>Betriebserfolg als Index</w:t>
+            </w:r>
+          </w:p>
+        </w:tc>
+        <w:tc>
+          <w:tcPr>
+            <w:tcW w:w="2595" w:type="dxa"/>
+            <w:tcBorders>
+              <w:top w:val="single" w:sz="8" w:space="0" w:color="000000"/>
+              <w:left w:val="single" w:sz="8" w:space="0" w:color="000000"/>
+              <w:bottom w:val="single" w:sz="8" w:space="0" w:color="000000"/>
+              <w:right w:val="single" w:sz="8" w:space="0" w:color="000000"/>
+            </w:tcBorders>
+            <w:vAlign w:val="center"/>
+            <w:hideMark/>
+          </w:tcPr>
+          <w:p>
+            <w:pPr>
+              <w:jc w:val="center"/>
+              <w:rPr>
+                <w:rFonts w:ascii="Arial" w:hAnsi="Arial"/>
+                <w:b/>
+                <w:color w:val="000000"/>
+                <w:sz w:val="20"/>
+                <w:lang w:val="de-DE"/>
+              </w:rPr>
+            </w:pPr>
+            <w:r>
+              <w:rPr>
+                <w:rFonts w:ascii="Arial" w:hAnsi="Arial"/>
+                <w:b/>
+                <w:color w:val="000000"/>
+                <w:sz w:val="20"/>
+                <w:lang w:val="de-DE"/>
+              </w:rPr>
+              <w:t>100</w:t>
+            </w:r>
+          </w:p>
+        </w:tc>
+        <w:tc>
+          <w:tcPr>
+            <w:tcW w:w="2617" w:type="dxa"/>
+            <w:tcBorders>
+              <w:top w:val="single" w:sz="8" w:space="0" w:color="000000"/>
+              <w:left w:val="single" w:sz="8" w:space="0" w:color="000000"/>
+              <w:bottom w:val="single" w:sz="8" w:space="0" w:color="000000"/>
+              <w:right w:val="single" w:sz="8" w:space="0" w:color="000000"/>
+            </w:tcBorders>
+            <w:vAlign w:val="center"/>
+            <w:hideMark/>
+          </w:tcPr>
+          <w:p>
+            <w:pPr>
+              <w:jc w:val="center"/>
+              <w:rPr>
+                <w:rFonts w:ascii="Arial" w:hAnsi="Arial"/>
+                <w:b/>
+                <w:color w:val="000000"/>
+                <w:sz w:val="20"/>
+                <w:lang w:val="de-DE"/>
+              </w:rPr>
+            </w:pPr>
+            <w:r>
+              <w:rPr>
+                <w:rFonts w:ascii="Arial" w:hAnsi="Arial"/>
+                <w:b/>
+                <w:color w:val="000000"/>
+                <w:sz w:val="20"/>
+                <w:lang w:val="de-DE"/>
+              </w:rPr>
+              <w:t>600</w:t>
+            </w:r>
+          </w:p>
+        </w:tc>
+      </w:tr>
+      <w:tr>
+        <w:trPr>
+          <w:trHeight w:hRule="exact" w:val="344"/>
+        </w:trPr>
+        <w:tc>
+          <w:tcPr>
+            <w:tcW w:w="3645" w:type="dxa"/>
+            <w:tcBorders>
+              <w:top w:val="single" w:sz="8" w:space="0" w:color="000000"/>
+              <w:left w:val="single" w:sz="8" w:space="0" w:color="000000"/>
+              <w:bottom w:val="single" w:sz="8" w:space="0" w:color="000000"/>
+              <w:right w:val="single" w:sz="8" w:space="0" w:color="000000"/>
+            </w:tcBorders>
+            <w:shd w:val="clear" w:color="auto" w:fill="E2EAF6"/>
+            <w:vAlign w:val="center"/>
+            <w:hideMark/>
+          </w:tcPr>
+          <w:p>
+            <w:pPr>
+              <w:ind w:left="105"/>
+              <w:rPr>
+                <w:rFonts w:ascii="Tahoma" w:hAnsi="Tahoma"/>
+                <w:b/>
+                <w:color w:val="000000"/>
+                <w:spacing w:val="-2"/>
+                <w:sz w:val="19"/>
+                <w:lang w:val="de-DE"/>
+              </w:rPr>
+            </w:pPr>
+            <w:r>
+              <w:rPr>
+                <w:rFonts w:ascii="Tahoma" w:hAnsi="Tahoma"/>
+                <w:b/>
+                <w:color w:val="000000"/>
+                <w:spacing w:val="-2"/>
+                <w:sz w:val="19"/>
+                <w:lang w:val="de-DE"/>
+              </w:rPr>
+              <w:t>Anzahl der Lieferanten</w:t>
+            </w:r>
+          </w:p>
+        </w:tc>
+        <w:tc>
+          <w:tcPr>
+            <w:tcW w:w="2595" w:type="dxa"/>
+            <w:tcBorders>
+              <w:top w:val="single" w:sz="8" w:space="0" w:color="000000"/>
+              <w:left w:val="single" w:sz="8" w:space="0" w:color="000000"/>
+              <w:bottom w:val="single" w:sz="8" w:space="0" w:color="000000"/>
+              <w:right w:val="single" w:sz="8" w:space="0" w:color="000000"/>
+            </w:tcBorders>
+            <w:vAlign w:val="center"/>
+            <w:hideMark/>
+          </w:tcPr>
+          <w:p>
+            <w:pPr>
+              <w:jc w:val="center"/>
+              <w:rPr>
+                <w:rFonts w:ascii="Arial" w:hAnsi="Arial"/>
+                <w:b/>
+                <w:color w:val="000000"/>
+                <w:sz w:val="20"/>
+                <w:lang w:val="de-DE"/>
+              </w:rPr>
+            </w:pPr>
+            <w:r>
+              <w:rPr>
+                <w:rFonts w:ascii="Arial" w:hAnsi="Arial"/>
+                <w:b/>
+                <w:color w:val="000000"/>
+                <w:sz w:val="20"/>
+                <w:lang w:val="de-DE"/>
+              </w:rPr>
+              <w:t>320</w:t>
+            </w:r>
+          </w:p>
+        </w:tc>
+        <w:tc>
+          <w:tcPr>
+            <w:tcW w:w="2617" w:type="dxa"/>
+            <w:tcBorders>
+              <w:top w:val="single" w:sz="8" w:space="0" w:color="000000"/>
+              <w:left w:val="single" w:sz="8" w:space="0" w:color="000000"/>
+              <w:bottom w:val="single" w:sz="8" w:space="0" w:color="000000"/>
+              <w:right w:val="single" w:sz="8" w:space="0" w:color="000000"/>
+            </w:tcBorders>
+            <w:vAlign w:val="center"/>
+            <w:hideMark/>
+          </w:tcPr>
+          <w:p>
+            <w:pPr>
+              <w:jc w:val="center"/>
+              <w:rPr>
+                <w:rFonts w:ascii="Arial" w:hAnsi="Arial"/>
+                <w:b/>
+                <w:color w:val="000000"/>
+                <w:sz w:val="20"/>
+                <w:lang w:val="de-DE"/>
+              </w:rPr>
+            </w:pPr>
+            <w:r>
+              <w:rPr>
+                <w:rFonts w:ascii="Arial" w:hAnsi="Arial"/>
+                <w:b/>
+                <w:color w:val="000000"/>
+                <w:sz w:val="20"/>
+                <w:lang w:val="de-DE"/>
+              </w:rPr>
+              <w:t>73</w:t>
+            </w:r>
+          </w:p>
+        </w:tc>
+      </w:tr>
+    </w:tbl>
+    <w:p/>
+    <w:p>
+      <w:pPr>
+        <w:pStyle w:val="berschrift1"/>
+        <w:numPr>
+          <w:ilvl w:val="1"/>
+          <w:numId w:val="2"/>
+        </w:numPr>
+      </w:pPr>
+      <w:r>
+        <w:t xml:space="preserve">Die Weiterentwicklung der Lean Managements </w:t>
+      </w:r>
+    </w:p>
+    <w:p>
+      <w:pPr>
+        <w:ind w:left="360"/>
+        <w:rPr>
+          <w:lang w:val="de-DE"/>
+        </w:rPr>
+      </w:pPr>
+      <w:r>
+        <w:rPr>
+          <w:lang w:val="de-DE"/>
+        </w:rPr>
+        <w:t xml:space="preserve">Im Zuge von Lean Produktion ist es zu umfassenden </w:t>
+      </w:r>
+      <w:proofErr w:type="spellStart"/>
+      <w:r>
+        <w:rPr>
+          <w:lang w:val="de-DE"/>
+        </w:rPr>
+        <w:t>Make</w:t>
+      </w:r>
+      <w:proofErr w:type="spellEnd"/>
+      <w:r>
+        <w:rPr>
+          <w:lang w:val="de-DE"/>
+        </w:rPr>
+        <w:t>-</w:t>
+      </w:r>
+      <w:proofErr w:type="spellStart"/>
+      <w:r>
+        <w:rPr>
+          <w:lang w:val="de-DE"/>
+        </w:rPr>
+        <w:t>or</w:t>
+      </w:r>
+      <w:proofErr w:type="spellEnd"/>
+      <w:r>
+        <w:rPr>
+          <w:lang w:val="de-DE"/>
+        </w:rPr>
+        <w:t xml:space="preserve">-Buy-Oberlegungen </w:t>
+      </w:r>
+      <w:r>
+        <w:rPr>
+          <w:lang w:val="de-DE"/>
+        </w:rPr>
+        <w:t>gekommen.</w:t>
+      </w:r>
+      <w:r>
+        <w:rPr>
+          <w:lang w:val="de-DE"/>
+        </w:rPr>
+        <w:t xml:space="preserve"> In besonders wettbewerbsintensiven Branchen konzentrieren sich Unternehmen auf Aktivitäten, bei denen sie einen besonderen Wettbewerbsvorteil gegenüber ihrer Konkurrenz haben. Diese sogenannten Kernkompetenzen erfahren auch die höchste Wertschöpfung in einem Unternehmen.</w:t>
+      </w:r>
+    </w:p>
+    <w:p>
+      <w:pPr>
+        <w:pStyle w:val="berschrift2"/>
+        <w:numPr>
+          <w:ilvl w:val="2"/>
+          <w:numId w:val="2"/>
+        </w:numPr>
+        <w:rPr>
+          <w:lang w:val="de-DE"/>
+        </w:rPr>
+      </w:pPr>
+      <w:r>
+        <w:rPr>
+          <w:lang w:val="de-DE"/>
+        </w:rPr>
+        <w:t>Cluster</w:t>
+      </w:r>
+    </w:p>
+    <w:p>
+      <w:pPr>
+        <w:spacing w:after="0"/>
+        <w:ind w:left="708"/>
+        <w:rPr>
+          <w:lang w:val="de-DE"/>
+        </w:rPr>
+      </w:pPr>
+      <w:r>
+        <w:rPr>
+          <w:lang w:val="de-DE"/>
+        </w:rPr>
+        <w:t>In einem Cluster sind Unternehmen und Institutionen eines Wirtschaftszweigs einer Region miteinander verbunden.</w:t>
+      </w:r>
+    </w:p>
+    <w:p>
+      <w:pPr>
+        <w:pStyle w:val="berschrift2"/>
+        <w:numPr>
+          <w:ilvl w:val="2"/>
+          <w:numId w:val="2"/>
+        </w:numPr>
+        <w:rPr>
+          <w:lang w:val="de-DE"/>
+        </w:rPr>
+      </w:pPr>
+      <w:r>
+        <w:rPr>
+          <w:lang w:val="de-DE"/>
+        </w:rPr>
+        <w:t xml:space="preserve">Virtuelles Unternehmen </w:t>
+      </w:r>
+    </w:p>
+    <w:p>
+      <w:pPr>
+        <w:spacing w:after="0"/>
+        <w:ind w:left="708"/>
+        <w:rPr>
+          <w:lang w:val="de-DE"/>
+        </w:rPr>
+      </w:pPr>
+      <w:r>
+        <w:rPr>
+          <w:lang w:val="de-DE"/>
+        </w:rPr>
+        <w:t>Bei virtuellen Unternehmen arbeiten mehrere Unternehmen verschiedener Branchen in einem Netzwerk fallweise zusammen.</w:t>
+      </w:r>
+    </w:p>
+    <w:p>
+      <w:pPr>
+        <w:rPr>
+          <w:lang w:val="de-DE"/>
+        </w:rPr>
+      </w:pPr>
     </w:p>
     <w:sectPr>
-      <w:headerReference w:type="default" r:id="rId19"/>
-      <w:footerReference w:type="default" r:id="rId20"/>
+      <w:headerReference w:type="default" r:id="rId22"/>
+      <w:footerReference w:type="default" r:id="rId23"/>
       <w:pgSz w:w="11906" w:h="16838"/>
       <w:pgMar w:top="1417" w:right="1417" w:bottom="1134" w:left="1417" w:header="708" w:footer="708" w:gutter="0"/>
       <w:pgNumType w:start="0"/>
@@ -14449,101 +16298,6 @@
     </w:lvl>
   </w:abstractNum>
   <w:abstractNum w:abstractNumId="4" w15:restartNumberingAfterBreak="0">
-    <w:nsid w:val="12E80D10"/>
-    <w:multiLevelType w:val="multilevel"/>
-    <w:tmpl w:val="9EFC9BC8"/>
-    <w:lvl w:ilvl="0">
-      <w:start w:val="1"/>
-      <w:numFmt w:val="decimal"/>
-      <w:pStyle w:val="berschrift1"/>
-      <w:lvlText w:val="%1"/>
-      <w:lvlJc w:val="left"/>
-      <w:pPr>
-        <w:ind w:left="432" w:hanging="432"/>
-      </w:pPr>
-    </w:lvl>
-    <w:lvl w:ilvl="1">
-      <w:start w:val="1"/>
-      <w:numFmt w:val="decimal"/>
-      <w:pStyle w:val="berschrift2"/>
-      <w:lvlText w:val="%1.%2"/>
-      <w:lvlJc w:val="left"/>
-      <w:pPr>
-        <w:ind w:left="576" w:hanging="576"/>
-      </w:pPr>
-    </w:lvl>
-    <w:lvl w:ilvl="2">
-      <w:start w:val="1"/>
-      <w:numFmt w:val="decimal"/>
-      <w:pStyle w:val="berschrift3"/>
-      <w:lvlText w:val="%1.%2.%3"/>
-      <w:lvlJc w:val="left"/>
-      <w:pPr>
-        <w:ind w:left="720" w:hanging="720"/>
-      </w:pPr>
-    </w:lvl>
-    <w:lvl w:ilvl="3">
-      <w:start w:val="1"/>
-      <w:numFmt w:val="decimal"/>
-      <w:pStyle w:val="berschrift4"/>
-      <w:lvlText w:val="%1.%2.%3.%4"/>
-      <w:lvlJc w:val="left"/>
-      <w:pPr>
-        <w:ind w:left="864" w:hanging="864"/>
-      </w:pPr>
-    </w:lvl>
-    <w:lvl w:ilvl="4">
-      <w:start w:val="1"/>
-      <w:numFmt w:val="decimal"/>
-      <w:pStyle w:val="berschrift5"/>
-      <w:lvlText w:val="%1.%2.%3.%4.%5"/>
-      <w:lvlJc w:val="left"/>
-      <w:pPr>
-        <w:ind w:left="1008" w:hanging="1008"/>
-      </w:pPr>
-    </w:lvl>
-    <w:lvl w:ilvl="5">
-      <w:start w:val="1"/>
-      <w:numFmt w:val="decimal"/>
-      <w:pStyle w:val="berschrift6"/>
-      <w:lvlText w:val="%1.%2.%3.%4.%5.%6"/>
-      <w:lvlJc w:val="left"/>
-      <w:pPr>
-        <w:ind w:left="1152" w:hanging="1152"/>
-      </w:pPr>
-    </w:lvl>
-    <w:lvl w:ilvl="6">
-      <w:start w:val="1"/>
-      <w:numFmt w:val="decimal"/>
-      <w:pStyle w:val="berschrift7"/>
-      <w:lvlText w:val="%1.%2.%3.%4.%5.%6.%7"/>
-      <w:lvlJc w:val="left"/>
-      <w:pPr>
-        <w:ind w:left="1296" w:hanging="1296"/>
-      </w:pPr>
-    </w:lvl>
-    <w:lvl w:ilvl="7">
-      <w:start w:val="1"/>
-      <w:numFmt w:val="decimal"/>
-      <w:pStyle w:val="berschrift8"/>
-      <w:lvlText w:val="%1.%2.%3.%4.%5.%6.%7.%8"/>
-      <w:lvlJc w:val="left"/>
-      <w:pPr>
-        <w:ind w:left="1440" w:hanging="1440"/>
-      </w:pPr>
-    </w:lvl>
-    <w:lvl w:ilvl="8">
-      <w:start w:val="1"/>
-      <w:numFmt w:val="decimal"/>
-      <w:pStyle w:val="berschrift9"/>
-      <w:lvlText w:val="%1.%2.%3.%4.%5.%6.%7.%8.%9"/>
-      <w:lvlJc w:val="left"/>
-      <w:pPr>
-        <w:ind w:left="1584" w:hanging="1584"/>
-      </w:pPr>
-    </w:lvl>
-  </w:abstractNum>
-  <w:abstractNum w:abstractNumId="5" w15:restartNumberingAfterBreak="0">
     <w:nsid w:val="18B755E9"/>
     <w:multiLevelType w:val="hybridMultilevel"/>
     <w:tmpl w:val="333CE882"/>
@@ -14656,7 +16410,7 @@
       </w:rPr>
     </w:lvl>
   </w:abstractNum>
-  <w:abstractNum w:abstractNumId="6" w15:restartNumberingAfterBreak="0">
+  <w:abstractNum w:abstractNumId="5" w15:restartNumberingAfterBreak="0">
     <w:nsid w:val="1A0E3F21"/>
     <w:multiLevelType w:val="hybridMultilevel"/>
     <w:tmpl w:val="2E560F8C"/>
@@ -14768,7 +16522,7 @@
       </w:rPr>
     </w:lvl>
   </w:abstractNum>
-  <w:abstractNum w:abstractNumId="7" w15:restartNumberingAfterBreak="0">
+  <w:abstractNum w:abstractNumId="6" w15:restartNumberingAfterBreak="0">
     <w:nsid w:val="1D701694"/>
     <w:multiLevelType w:val="multilevel"/>
     <w:tmpl w:val="BFD28264"/>
@@ -14835,7 +16589,7 @@
       <w:lvlJc w:val="left"/>
     </w:lvl>
   </w:abstractNum>
-  <w:abstractNum w:abstractNumId="8" w15:restartNumberingAfterBreak="0">
+  <w:abstractNum w:abstractNumId="7" w15:restartNumberingAfterBreak="0">
     <w:nsid w:val="1DEA4AEC"/>
     <w:multiLevelType w:val="hybridMultilevel"/>
     <w:tmpl w:val="E6588382"/>
@@ -14948,7 +16702,7 @@
       </w:rPr>
     </w:lvl>
   </w:abstractNum>
-  <w:abstractNum w:abstractNumId="9" w15:restartNumberingAfterBreak="0">
+  <w:abstractNum w:abstractNumId="8" w15:restartNumberingAfterBreak="0">
     <w:nsid w:val="24673F5F"/>
     <w:multiLevelType w:val="multilevel"/>
     <w:tmpl w:val="B6EAB786"/>
@@ -15042,7 +16796,7 @@
       </w:pPr>
     </w:lvl>
   </w:abstractNum>
-  <w:abstractNum w:abstractNumId="10" w15:restartNumberingAfterBreak="0">
+  <w:abstractNum w:abstractNumId="9" w15:restartNumberingAfterBreak="0">
     <w:nsid w:val="2A2E667A"/>
     <w:multiLevelType w:val="hybridMultilevel"/>
     <w:tmpl w:val="33F6E98A"/>
@@ -15155,7 +16909,7 @@
       </w:rPr>
     </w:lvl>
   </w:abstractNum>
-  <w:abstractNum w:abstractNumId="11" w15:restartNumberingAfterBreak="0">
+  <w:abstractNum w:abstractNumId="10" w15:restartNumberingAfterBreak="0">
     <w:nsid w:val="2EEA1495"/>
     <w:multiLevelType w:val="hybridMultilevel"/>
     <w:tmpl w:val="AA4CD376"/>
@@ -15267,7 +17021,7 @@
       </w:rPr>
     </w:lvl>
   </w:abstractNum>
-  <w:abstractNum w:abstractNumId="12" w15:restartNumberingAfterBreak="0">
+  <w:abstractNum w:abstractNumId="11" w15:restartNumberingAfterBreak="0">
     <w:nsid w:val="345A2C25"/>
     <w:multiLevelType w:val="hybridMultilevel"/>
     <w:tmpl w:val="67D615F2"/>
@@ -15380,7 +17134,7 @@
       </w:rPr>
     </w:lvl>
   </w:abstractNum>
-  <w:abstractNum w:abstractNumId="13" w15:restartNumberingAfterBreak="0">
+  <w:abstractNum w:abstractNumId="12" w15:restartNumberingAfterBreak="0">
     <w:nsid w:val="34780CAE"/>
     <w:multiLevelType w:val="hybridMultilevel"/>
     <w:tmpl w:val="272E5ABC"/>
@@ -15493,7 +17247,7 @@
       </w:rPr>
     </w:lvl>
   </w:abstractNum>
-  <w:abstractNum w:abstractNumId="14" w15:restartNumberingAfterBreak="0">
+  <w:abstractNum w:abstractNumId="13" w15:restartNumberingAfterBreak="0">
     <w:nsid w:val="35460E23"/>
     <w:multiLevelType w:val="hybridMultilevel"/>
     <w:tmpl w:val="2490E962"/>
@@ -15606,7 +17360,7 @@
       </w:rPr>
     </w:lvl>
   </w:abstractNum>
-  <w:abstractNum w:abstractNumId="15" w15:restartNumberingAfterBreak="0">
+  <w:abstractNum w:abstractNumId="14" w15:restartNumberingAfterBreak="0">
     <w:nsid w:val="3C490EEE"/>
     <w:multiLevelType w:val="multilevel"/>
     <w:tmpl w:val="C90AFFEC"/>
@@ -15673,7 +17427,7 @@
       <w:lvlJc w:val="left"/>
     </w:lvl>
   </w:abstractNum>
-  <w:abstractNum w:abstractNumId="16" w15:restartNumberingAfterBreak="0">
+  <w:abstractNum w:abstractNumId="15" w15:restartNumberingAfterBreak="0">
     <w:nsid w:val="3F6F33D6"/>
     <w:multiLevelType w:val="multilevel"/>
     <w:tmpl w:val="A0DC9DDC"/>
@@ -15768,7 +17522,7 @@
       </w:pPr>
     </w:lvl>
   </w:abstractNum>
-  <w:abstractNum w:abstractNumId="17" w15:restartNumberingAfterBreak="0">
+  <w:abstractNum w:abstractNumId="16" w15:restartNumberingAfterBreak="0">
     <w:nsid w:val="424E6541"/>
     <w:multiLevelType w:val="hybridMultilevel"/>
     <w:tmpl w:val="58F0722A"/>
@@ -15880,7 +17634,7 @@
       </w:rPr>
     </w:lvl>
   </w:abstractNum>
-  <w:abstractNum w:abstractNumId="18" w15:restartNumberingAfterBreak="0">
+  <w:abstractNum w:abstractNumId="17" w15:restartNumberingAfterBreak="0">
     <w:nsid w:val="4D7121E7"/>
     <w:multiLevelType w:val="hybridMultilevel"/>
     <w:tmpl w:val="A03A7770"/>
@@ -15993,7 +17747,7 @@
       </w:rPr>
     </w:lvl>
   </w:abstractNum>
-  <w:abstractNum w:abstractNumId="19" w15:restartNumberingAfterBreak="0">
+  <w:abstractNum w:abstractNumId="18" w15:restartNumberingAfterBreak="0">
     <w:nsid w:val="4E543F2C"/>
     <w:multiLevelType w:val="hybridMultilevel"/>
     <w:tmpl w:val="6284D8DA"/>
@@ -16106,7 +17860,7 @@
       </w:rPr>
     </w:lvl>
   </w:abstractNum>
-  <w:abstractNum w:abstractNumId="20" w15:restartNumberingAfterBreak="0">
+  <w:abstractNum w:abstractNumId="19" w15:restartNumberingAfterBreak="0">
     <w:nsid w:val="539B1E4B"/>
     <w:multiLevelType w:val="hybridMultilevel"/>
     <w:tmpl w:val="B774784E"/>
@@ -16218,7 +17972,7 @@
       </w:rPr>
     </w:lvl>
   </w:abstractNum>
-  <w:abstractNum w:abstractNumId="21" w15:restartNumberingAfterBreak="0">
+  <w:abstractNum w:abstractNumId="20" w15:restartNumberingAfterBreak="0">
     <w:nsid w:val="540D3C2C"/>
     <w:multiLevelType w:val="multilevel"/>
     <w:tmpl w:val="51DCF338"/>
@@ -16285,6 +18039,119 @@
       <w:lvlJc w:val="left"/>
     </w:lvl>
   </w:abstractNum>
+  <w:abstractNum w:abstractNumId="21" w15:restartNumberingAfterBreak="0">
+    <w:nsid w:val="55887B3E"/>
+    <w:multiLevelType w:val="hybridMultilevel"/>
+    <w:tmpl w:val="CE9EFD04"/>
+    <w:lvl w:ilvl="0" w:tplc="0C070001">
+      <w:start w:val="1"/>
+      <w:numFmt w:val="bullet"/>
+      <w:lvlText w:val=""/>
+      <w:lvlJc w:val="left"/>
+      <w:pPr>
+        <w:ind w:left="2130" w:hanging="360"/>
+      </w:pPr>
+      <w:rPr>
+        <w:rFonts w:ascii="Symbol" w:hAnsi="Symbol" w:hint="default"/>
+      </w:rPr>
+    </w:lvl>
+    <w:lvl w:ilvl="1" w:tplc="0C070003" w:tentative="1">
+      <w:start w:val="1"/>
+      <w:numFmt w:val="bullet"/>
+      <w:lvlText w:val="o"/>
+      <w:lvlJc w:val="left"/>
+      <w:pPr>
+        <w:ind w:left="2850" w:hanging="360"/>
+      </w:pPr>
+      <w:rPr>
+        <w:rFonts w:ascii="Courier New" w:hAnsi="Courier New" w:cs="Courier New" w:hint="default"/>
+      </w:rPr>
+    </w:lvl>
+    <w:lvl w:ilvl="2" w:tplc="0C070005" w:tentative="1">
+      <w:start w:val="1"/>
+      <w:numFmt w:val="bullet"/>
+      <w:lvlText w:val=""/>
+      <w:lvlJc w:val="left"/>
+      <w:pPr>
+        <w:ind w:left="3570" w:hanging="360"/>
+      </w:pPr>
+      <w:rPr>
+        <w:rFonts w:ascii="Wingdings" w:hAnsi="Wingdings" w:hint="default"/>
+      </w:rPr>
+    </w:lvl>
+    <w:lvl w:ilvl="3" w:tplc="0C070001" w:tentative="1">
+      <w:start w:val="1"/>
+      <w:numFmt w:val="bullet"/>
+      <w:lvlText w:val=""/>
+      <w:lvlJc w:val="left"/>
+      <w:pPr>
+        <w:ind w:left="4290" w:hanging="360"/>
+      </w:pPr>
+      <w:rPr>
+        <w:rFonts w:ascii="Symbol" w:hAnsi="Symbol" w:hint="default"/>
+      </w:rPr>
+    </w:lvl>
+    <w:lvl w:ilvl="4" w:tplc="0C070003" w:tentative="1">
+      <w:start w:val="1"/>
+      <w:numFmt w:val="bullet"/>
+      <w:lvlText w:val="o"/>
+      <w:lvlJc w:val="left"/>
+      <w:pPr>
+        <w:ind w:left="5010" w:hanging="360"/>
+      </w:pPr>
+      <w:rPr>
+        <w:rFonts w:ascii="Courier New" w:hAnsi="Courier New" w:cs="Courier New" w:hint="default"/>
+      </w:rPr>
+    </w:lvl>
+    <w:lvl w:ilvl="5" w:tplc="0C070005" w:tentative="1">
+      <w:start w:val="1"/>
+      <w:numFmt w:val="bullet"/>
+      <w:lvlText w:val=""/>
+      <w:lvlJc w:val="left"/>
+      <w:pPr>
+        <w:ind w:left="5730" w:hanging="360"/>
+      </w:pPr>
+      <w:rPr>
+        <w:rFonts w:ascii="Wingdings" w:hAnsi="Wingdings" w:hint="default"/>
+      </w:rPr>
+    </w:lvl>
+    <w:lvl w:ilvl="6" w:tplc="0C070001" w:tentative="1">
+      <w:start w:val="1"/>
+      <w:numFmt w:val="bullet"/>
+      <w:lvlText w:val=""/>
+      <w:lvlJc w:val="left"/>
+      <w:pPr>
+        <w:ind w:left="6450" w:hanging="360"/>
+      </w:pPr>
+      <w:rPr>
+        <w:rFonts w:ascii="Symbol" w:hAnsi="Symbol" w:hint="default"/>
+      </w:rPr>
+    </w:lvl>
+    <w:lvl w:ilvl="7" w:tplc="0C070003" w:tentative="1">
+      <w:start w:val="1"/>
+      <w:numFmt w:val="bullet"/>
+      <w:lvlText w:val="o"/>
+      <w:lvlJc w:val="left"/>
+      <w:pPr>
+        <w:ind w:left="7170" w:hanging="360"/>
+      </w:pPr>
+      <w:rPr>
+        <w:rFonts w:ascii="Courier New" w:hAnsi="Courier New" w:cs="Courier New" w:hint="default"/>
+      </w:rPr>
+    </w:lvl>
+    <w:lvl w:ilvl="8" w:tplc="0C070005" w:tentative="1">
+      <w:start w:val="1"/>
+      <w:numFmt w:val="bullet"/>
+      <w:lvlText w:val=""/>
+      <w:lvlJc w:val="left"/>
+      <w:pPr>
+        <w:ind w:left="7890" w:hanging="360"/>
+      </w:pPr>
+      <w:rPr>
+        <w:rFonts w:ascii="Wingdings" w:hAnsi="Wingdings" w:hint="default"/>
+      </w:rPr>
+    </w:lvl>
+  </w:abstractNum>
   <w:abstractNum w:abstractNumId="22" w15:restartNumberingAfterBreak="0">
     <w:nsid w:val="55BC5F35"/>
     <w:multiLevelType w:val="hybridMultilevel"/>
@@ -16399,6 +18266,119 @@
     </w:lvl>
   </w:abstractNum>
   <w:abstractNum w:abstractNumId="23" w15:restartNumberingAfterBreak="0">
+    <w:nsid w:val="56D209A1"/>
+    <w:multiLevelType w:val="hybridMultilevel"/>
+    <w:tmpl w:val="2D7C5F52"/>
+    <w:lvl w:ilvl="0" w:tplc="0C070001">
+      <w:start w:val="1"/>
+      <w:numFmt w:val="bullet"/>
+      <w:lvlText w:val=""/>
+      <w:lvlJc w:val="left"/>
+      <w:pPr>
+        <w:ind w:left="1429" w:hanging="360"/>
+      </w:pPr>
+      <w:rPr>
+        <w:rFonts w:ascii="Symbol" w:hAnsi="Symbol" w:hint="default"/>
+      </w:rPr>
+    </w:lvl>
+    <w:lvl w:ilvl="1" w:tplc="0C070003" w:tentative="1">
+      <w:start w:val="1"/>
+      <w:numFmt w:val="bullet"/>
+      <w:lvlText w:val="o"/>
+      <w:lvlJc w:val="left"/>
+      <w:pPr>
+        <w:ind w:left="2149" w:hanging="360"/>
+      </w:pPr>
+      <w:rPr>
+        <w:rFonts w:ascii="Courier New" w:hAnsi="Courier New" w:cs="Courier New" w:hint="default"/>
+      </w:rPr>
+    </w:lvl>
+    <w:lvl w:ilvl="2" w:tplc="0C070005" w:tentative="1">
+      <w:start w:val="1"/>
+      <w:numFmt w:val="bullet"/>
+      <w:lvlText w:val=""/>
+      <w:lvlJc w:val="left"/>
+      <w:pPr>
+        <w:ind w:left="2869" w:hanging="360"/>
+      </w:pPr>
+      <w:rPr>
+        <w:rFonts w:ascii="Wingdings" w:hAnsi="Wingdings" w:hint="default"/>
+      </w:rPr>
+    </w:lvl>
+    <w:lvl w:ilvl="3" w:tplc="0C070001" w:tentative="1">
+      <w:start w:val="1"/>
+      <w:numFmt w:val="bullet"/>
+      <w:lvlText w:val=""/>
+      <w:lvlJc w:val="left"/>
+      <w:pPr>
+        <w:ind w:left="3589" w:hanging="360"/>
+      </w:pPr>
+      <w:rPr>
+        <w:rFonts w:ascii="Symbol" w:hAnsi="Symbol" w:hint="default"/>
+      </w:rPr>
+    </w:lvl>
+    <w:lvl w:ilvl="4" w:tplc="0C070003" w:tentative="1">
+      <w:start w:val="1"/>
+      <w:numFmt w:val="bullet"/>
+      <w:lvlText w:val="o"/>
+      <w:lvlJc w:val="left"/>
+      <w:pPr>
+        <w:ind w:left="4309" w:hanging="360"/>
+      </w:pPr>
+      <w:rPr>
+        <w:rFonts w:ascii="Courier New" w:hAnsi="Courier New" w:cs="Courier New" w:hint="default"/>
+      </w:rPr>
+    </w:lvl>
+    <w:lvl w:ilvl="5" w:tplc="0C070005" w:tentative="1">
+      <w:start w:val="1"/>
+      <w:numFmt w:val="bullet"/>
+      <w:lvlText w:val=""/>
+      <w:lvlJc w:val="left"/>
+      <w:pPr>
+        <w:ind w:left="5029" w:hanging="360"/>
+      </w:pPr>
+      <w:rPr>
+        <w:rFonts w:ascii="Wingdings" w:hAnsi="Wingdings" w:hint="default"/>
+      </w:rPr>
+    </w:lvl>
+    <w:lvl w:ilvl="6" w:tplc="0C070001" w:tentative="1">
+      <w:start w:val="1"/>
+      <w:numFmt w:val="bullet"/>
+      <w:lvlText w:val=""/>
+      <w:lvlJc w:val="left"/>
+      <w:pPr>
+        <w:ind w:left="5749" w:hanging="360"/>
+      </w:pPr>
+      <w:rPr>
+        <w:rFonts w:ascii="Symbol" w:hAnsi="Symbol" w:hint="default"/>
+      </w:rPr>
+    </w:lvl>
+    <w:lvl w:ilvl="7" w:tplc="0C070003" w:tentative="1">
+      <w:start w:val="1"/>
+      <w:numFmt w:val="bullet"/>
+      <w:lvlText w:val="o"/>
+      <w:lvlJc w:val="left"/>
+      <w:pPr>
+        <w:ind w:left="6469" w:hanging="360"/>
+      </w:pPr>
+      <w:rPr>
+        <w:rFonts w:ascii="Courier New" w:hAnsi="Courier New" w:cs="Courier New" w:hint="default"/>
+      </w:rPr>
+    </w:lvl>
+    <w:lvl w:ilvl="8" w:tplc="0C070005" w:tentative="1">
+      <w:start w:val="1"/>
+      <w:numFmt w:val="bullet"/>
+      <w:lvlText w:val=""/>
+      <w:lvlJc w:val="left"/>
+      <w:pPr>
+        <w:ind w:left="7189" w:hanging="360"/>
+      </w:pPr>
+      <w:rPr>
+        <w:rFonts w:ascii="Wingdings" w:hAnsi="Wingdings" w:hint="default"/>
+      </w:rPr>
+    </w:lvl>
+  </w:abstractNum>
+  <w:abstractNum w:abstractNumId="24" w15:restartNumberingAfterBreak="0">
     <w:nsid w:val="585A31EC"/>
     <w:multiLevelType w:val="hybridMultilevel"/>
     <w:tmpl w:val="C6BA6C6E"/>
@@ -16511,7 +18491,7 @@
       </w:rPr>
     </w:lvl>
   </w:abstractNum>
-  <w:abstractNum w:abstractNumId="24" w15:restartNumberingAfterBreak="0">
+  <w:abstractNum w:abstractNumId="25" w15:restartNumberingAfterBreak="0">
     <w:nsid w:val="5BA645DA"/>
     <w:multiLevelType w:val="multilevel"/>
     <w:tmpl w:val="1E1EBED4"/>
@@ -16578,7 +18558,7 @@
       <w:lvlJc w:val="left"/>
     </w:lvl>
   </w:abstractNum>
-  <w:abstractNum w:abstractNumId="25" w15:restartNumberingAfterBreak="0">
+  <w:abstractNum w:abstractNumId="26" w15:restartNumberingAfterBreak="0">
     <w:nsid w:val="5C771CBA"/>
     <w:multiLevelType w:val="multilevel"/>
     <w:tmpl w:val="5A26D436"/>
@@ -16664,7 +18644,7 @@
       </w:pPr>
     </w:lvl>
   </w:abstractNum>
-  <w:abstractNum w:abstractNumId="26" w15:restartNumberingAfterBreak="0">
+  <w:abstractNum w:abstractNumId="27" w15:restartNumberingAfterBreak="0">
     <w:nsid w:val="5CDD448A"/>
     <w:multiLevelType w:val="hybridMultilevel"/>
     <w:tmpl w:val="4EF68CB2"/>
@@ -16777,7 +18757,7 @@
       </w:rPr>
     </w:lvl>
   </w:abstractNum>
-  <w:abstractNum w:abstractNumId="27" w15:restartNumberingAfterBreak="0">
+  <w:abstractNum w:abstractNumId="28" w15:restartNumberingAfterBreak="0">
     <w:nsid w:val="5D111CE1"/>
     <w:multiLevelType w:val="hybridMultilevel"/>
     <w:tmpl w:val="438CE2F8"/>
@@ -16890,7 +18870,7 @@
       </w:rPr>
     </w:lvl>
   </w:abstractNum>
-  <w:abstractNum w:abstractNumId="28" w15:restartNumberingAfterBreak="0">
+  <w:abstractNum w:abstractNumId="29" w15:restartNumberingAfterBreak="0">
     <w:nsid w:val="5DC47A3E"/>
     <w:multiLevelType w:val="hybridMultilevel"/>
     <w:tmpl w:val="EE24A478"/>
@@ -17003,7 +18983,7 @@
       </w:rPr>
     </w:lvl>
   </w:abstractNum>
-  <w:abstractNum w:abstractNumId="29" w15:restartNumberingAfterBreak="0">
+  <w:abstractNum w:abstractNumId="30" w15:restartNumberingAfterBreak="0">
     <w:nsid w:val="61623470"/>
     <w:multiLevelType w:val="hybridMultilevel"/>
     <w:tmpl w:val="C4C08FFA"/>
@@ -17116,7 +19096,7 @@
       </w:rPr>
     </w:lvl>
   </w:abstractNum>
-  <w:abstractNum w:abstractNumId="30" w15:restartNumberingAfterBreak="0">
+  <w:abstractNum w:abstractNumId="31" w15:restartNumberingAfterBreak="0">
     <w:nsid w:val="61D45AEC"/>
     <w:multiLevelType w:val="hybridMultilevel"/>
     <w:tmpl w:val="9348946C"/>
@@ -17229,7 +19209,7 @@
       </w:rPr>
     </w:lvl>
   </w:abstractNum>
-  <w:abstractNum w:abstractNumId="31" w15:restartNumberingAfterBreak="0">
+  <w:abstractNum w:abstractNumId="32" w15:restartNumberingAfterBreak="0">
     <w:nsid w:val="65EB395F"/>
     <w:multiLevelType w:val="hybridMultilevel"/>
     <w:tmpl w:val="7D083CF4"/>
@@ -17342,7 +19322,7 @@
       </w:rPr>
     </w:lvl>
   </w:abstractNum>
-  <w:abstractNum w:abstractNumId="32" w15:restartNumberingAfterBreak="0">
+  <w:abstractNum w:abstractNumId="33" w15:restartNumberingAfterBreak="0">
     <w:nsid w:val="67946146"/>
     <w:multiLevelType w:val="hybridMultilevel"/>
     <w:tmpl w:val="1B2A5E44"/>
@@ -17455,7 +19435,7 @@
       </w:rPr>
     </w:lvl>
   </w:abstractNum>
-  <w:abstractNum w:abstractNumId="33" w15:restartNumberingAfterBreak="0">
+  <w:abstractNum w:abstractNumId="34" w15:restartNumberingAfterBreak="0">
     <w:nsid w:val="68BB2A8C"/>
     <w:multiLevelType w:val="hybridMultilevel"/>
     <w:tmpl w:val="E4B4855A"/>
@@ -17568,7 +19548,7 @@
       </w:rPr>
     </w:lvl>
   </w:abstractNum>
-  <w:abstractNum w:abstractNumId="34" w15:restartNumberingAfterBreak="0">
+  <w:abstractNum w:abstractNumId="35" w15:restartNumberingAfterBreak="0">
     <w:nsid w:val="6E27234E"/>
     <w:multiLevelType w:val="hybridMultilevel"/>
     <w:tmpl w:val="2EF4B572"/>
@@ -17681,7 +19661,7 @@
       </w:rPr>
     </w:lvl>
   </w:abstractNum>
-  <w:abstractNum w:abstractNumId="35" w15:restartNumberingAfterBreak="0">
+  <w:abstractNum w:abstractNumId="36" w15:restartNumberingAfterBreak="0">
     <w:nsid w:val="6F736780"/>
     <w:multiLevelType w:val="hybridMultilevel"/>
     <w:tmpl w:val="C8584DD6"/>
@@ -17794,7 +19774,7 @@
       </w:rPr>
     </w:lvl>
   </w:abstractNum>
-  <w:abstractNum w:abstractNumId="36" w15:restartNumberingAfterBreak="0">
+  <w:abstractNum w:abstractNumId="37" w15:restartNumberingAfterBreak="0">
     <w:nsid w:val="71190FE7"/>
     <w:multiLevelType w:val="multilevel"/>
     <w:tmpl w:val="6892077C"/>
@@ -17888,7 +19868,7 @@
       </w:pPr>
     </w:lvl>
   </w:abstractNum>
-  <w:abstractNum w:abstractNumId="37" w15:restartNumberingAfterBreak="0">
+  <w:abstractNum w:abstractNumId="38" w15:restartNumberingAfterBreak="0">
     <w:nsid w:val="725D1ECD"/>
     <w:multiLevelType w:val="hybridMultilevel"/>
     <w:tmpl w:val="A6384F92"/>
@@ -18001,7 +19981,7 @@
       </w:rPr>
     </w:lvl>
   </w:abstractNum>
-  <w:abstractNum w:abstractNumId="38" w15:restartNumberingAfterBreak="0">
+  <w:abstractNum w:abstractNumId="39" w15:restartNumberingAfterBreak="0">
     <w:nsid w:val="7372298A"/>
     <w:multiLevelType w:val="multilevel"/>
     <w:tmpl w:val="80829C12"/>
@@ -18068,7 +20048,7 @@
       <w:lvlJc w:val="left"/>
     </w:lvl>
   </w:abstractNum>
-  <w:abstractNum w:abstractNumId="39" w15:restartNumberingAfterBreak="0">
+  <w:abstractNum w:abstractNumId="40" w15:restartNumberingAfterBreak="0">
     <w:nsid w:val="74BF186E"/>
     <w:multiLevelType w:val="hybridMultilevel"/>
     <w:tmpl w:val="F04A0DAC"/>
@@ -18181,7 +20161,7 @@
       </w:rPr>
     </w:lvl>
   </w:abstractNum>
-  <w:abstractNum w:abstractNumId="40" w15:restartNumberingAfterBreak="0">
+  <w:abstractNum w:abstractNumId="41" w15:restartNumberingAfterBreak="0">
     <w:nsid w:val="78E0767A"/>
     <w:multiLevelType w:val="multilevel"/>
     <w:tmpl w:val="FA14674E"/>
@@ -18248,7 +20228,7 @@
       <w:lvlJc w:val="left"/>
     </w:lvl>
   </w:abstractNum>
-  <w:abstractNum w:abstractNumId="41" w15:restartNumberingAfterBreak="0">
+  <w:abstractNum w:abstractNumId="42" w15:restartNumberingAfterBreak="0">
     <w:nsid w:val="79132F44"/>
     <w:multiLevelType w:val="multilevel"/>
     <w:tmpl w:val="08286ABE"/>
@@ -18315,7 +20295,7 @@
       <w:lvlJc w:val="left"/>
     </w:lvl>
   </w:abstractNum>
-  <w:abstractNum w:abstractNumId="42" w15:restartNumberingAfterBreak="0">
+  <w:abstractNum w:abstractNumId="43" w15:restartNumberingAfterBreak="0">
     <w:nsid w:val="791616D6"/>
     <w:multiLevelType w:val="hybridMultilevel"/>
     <w:tmpl w:val="772C44AC"/>
@@ -18428,74 +20408,169 @@
       </w:rPr>
     </w:lvl>
   </w:abstractNum>
+  <w:abstractNum w:abstractNumId="44" w15:restartNumberingAfterBreak="0">
+    <w:nsid w:val="7CA46098"/>
+    <w:multiLevelType w:val="multilevel"/>
+    <w:tmpl w:val="0C070025"/>
+    <w:lvl w:ilvl="0">
+      <w:start w:val="1"/>
+      <w:numFmt w:val="decimal"/>
+      <w:pStyle w:val="berschrift1"/>
+      <w:lvlText w:val="%1"/>
+      <w:lvlJc w:val="left"/>
+      <w:pPr>
+        <w:ind w:left="432" w:hanging="432"/>
+      </w:pPr>
+    </w:lvl>
+    <w:lvl w:ilvl="1">
+      <w:start w:val="1"/>
+      <w:numFmt w:val="decimal"/>
+      <w:pStyle w:val="berschrift2"/>
+      <w:lvlText w:val="%1.%2"/>
+      <w:lvlJc w:val="left"/>
+      <w:pPr>
+        <w:ind w:left="576" w:hanging="576"/>
+      </w:pPr>
+    </w:lvl>
+    <w:lvl w:ilvl="2">
+      <w:start w:val="1"/>
+      <w:numFmt w:val="decimal"/>
+      <w:pStyle w:val="berschrift3"/>
+      <w:lvlText w:val="%1.%2.%3"/>
+      <w:lvlJc w:val="left"/>
+      <w:pPr>
+        <w:ind w:left="720" w:hanging="720"/>
+      </w:pPr>
+    </w:lvl>
+    <w:lvl w:ilvl="3">
+      <w:start w:val="1"/>
+      <w:numFmt w:val="decimal"/>
+      <w:pStyle w:val="berschrift4"/>
+      <w:lvlText w:val="%1.%2.%3.%4"/>
+      <w:lvlJc w:val="left"/>
+      <w:pPr>
+        <w:ind w:left="864" w:hanging="864"/>
+      </w:pPr>
+    </w:lvl>
+    <w:lvl w:ilvl="4">
+      <w:start w:val="1"/>
+      <w:numFmt w:val="decimal"/>
+      <w:pStyle w:val="berschrift5"/>
+      <w:lvlText w:val="%1.%2.%3.%4.%5"/>
+      <w:lvlJc w:val="left"/>
+      <w:pPr>
+        <w:ind w:left="1008" w:hanging="1008"/>
+      </w:pPr>
+    </w:lvl>
+    <w:lvl w:ilvl="5">
+      <w:start w:val="1"/>
+      <w:numFmt w:val="decimal"/>
+      <w:pStyle w:val="berschrift6"/>
+      <w:lvlText w:val="%1.%2.%3.%4.%5.%6"/>
+      <w:lvlJc w:val="left"/>
+      <w:pPr>
+        <w:ind w:left="1152" w:hanging="1152"/>
+      </w:pPr>
+    </w:lvl>
+    <w:lvl w:ilvl="6">
+      <w:start w:val="1"/>
+      <w:numFmt w:val="decimal"/>
+      <w:pStyle w:val="berschrift7"/>
+      <w:lvlText w:val="%1.%2.%3.%4.%5.%6.%7"/>
+      <w:lvlJc w:val="left"/>
+      <w:pPr>
+        <w:ind w:left="1296" w:hanging="1296"/>
+      </w:pPr>
+    </w:lvl>
+    <w:lvl w:ilvl="7">
+      <w:start w:val="1"/>
+      <w:numFmt w:val="decimal"/>
+      <w:pStyle w:val="berschrift8"/>
+      <w:lvlText w:val="%1.%2.%3.%4.%5.%6.%7.%8"/>
+      <w:lvlJc w:val="left"/>
+      <w:pPr>
+        <w:ind w:left="1440" w:hanging="1440"/>
+      </w:pPr>
+    </w:lvl>
+    <w:lvl w:ilvl="8">
+      <w:start w:val="1"/>
+      <w:numFmt w:val="decimal"/>
+      <w:pStyle w:val="berschrift9"/>
+      <w:lvlText w:val="%1.%2.%3.%4.%5.%6.%7.%8.%9"/>
+      <w:lvlJc w:val="left"/>
+      <w:pPr>
+        <w:ind w:left="1584" w:hanging="1584"/>
+      </w:pPr>
+    </w:lvl>
+  </w:abstractNum>
   <w:num w:numId="1">
-    <w:abstractNumId w:val="5"/>
+    <w:abstractNumId w:val="4"/>
   </w:num>
   <w:num w:numId="2">
-    <w:abstractNumId w:val="25"/>
+    <w:abstractNumId w:val="26"/>
   </w:num>
   <w:num w:numId="3">
+    <w:abstractNumId w:val="41"/>
+  </w:num>
+  <w:num w:numId="4">
+    <w:abstractNumId w:val="36"/>
+  </w:num>
+  <w:num w:numId="5">
+    <w:abstractNumId w:val="38"/>
+  </w:num>
+  <w:num w:numId="6">
     <w:abstractNumId w:val="40"/>
   </w:num>
-  <w:num w:numId="4">
-    <w:abstractNumId w:val="35"/>
-  </w:num>
-  <w:num w:numId="5">
-    <w:abstractNumId w:val="37"/>
-  </w:num>
-  <w:num w:numId="6">
-    <w:abstractNumId w:val="39"/>
-  </w:num>
   <w:num w:numId="7">
-    <w:abstractNumId w:val="8"/>
+    <w:abstractNumId w:val="7"/>
   </w:num>
   <w:num w:numId="8">
     <w:abstractNumId w:val="2"/>
   </w:num>
   <w:num w:numId="9">
-    <w:abstractNumId w:val="34"/>
+    <w:abstractNumId w:val="35"/>
   </w:num>
   <w:num w:numId="10">
-    <w:abstractNumId w:val="18"/>
+    <w:abstractNumId w:val="17"/>
   </w:num>
   <w:num w:numId="11">
-    <w:abstractNumId w:val="10"/>
+    <w:abstractNumId w:val="9"/>
   </w:num>
   <w:num w:numId="12">
+    <w:abstractNumId w:val="32"/>
+  </w:num>
+  <w:num w:numId="13">
+    <w:abstractNumId w:val="37"/>
+  </w:num>
+  <w:num w:numId="14">
     <w:abstractNumId w:val="31"/>
   </w:num>
-  <w:num w:numId="13">
-    <w:abstractNumId w:val="36"/>
-  </w:num>
-  <w:num w:numId="14">
-    <w:abstractNumId w:val="30"/>
-  </w:num>
   <w:num w:numId="15">
-    <w:abstractNumId w:val="7"/>
+    <w:abstractNumId w:val="6"/>
   </w:num>
   <w:num w:numId="16">
+    <w:abstractNumId w:val="14"/>
+  </w:num>
+  <w:num w:numId="17">
+    <w:abstractNumId w:val="20"/>
+  </w:num>
+  <w:num w:numId="18">
     <w:abstractNumId w:val="15"/>
   </w:num>
-  <w:num w:numId="17">
-    <w:abstractNumId w:val="21"/>
-  </w:num>
-  <w:num w:numId="18">
-    <w:abstractNumId w:val="16"/>
-  </w:num>
   <w:num w:numId="19">
-    <w:abstractNumId w:val="13"/>
+    <w:abstractNumId w:val="12"/>
   </w:num>
   <w:num w:numId="20">
-    <w:abstractNumId w:val="38"/>
+    <w:abstractNumId w:val="39"/>
   </w:num>
   <w:num w:numId="21">
-    <w:abstractNumId w:val="6"/>
+    <w:abstractNumId w:val="5"/>
   </w:num>
   <w:num w:numId="22">
-    <w:abstractNumId w:val="20"/>
+    <w:abstractNumId w:val="19"/>
   </w:num>
   <w:num w:numId="23">
-    <w:abstractNumId w:val="11"/>
+    <w:abstractNumId w:val="10"/>
   </w:num>
   <w:num w:numId="24">
     <w:abstractNumId w:val="0"/>
@@ -18504,60 +20579,66 @@
     <w:abstractNumId w:val="3"/>
   </w:num>
   <w:num w:numId="26">
-    <w:abstractNumId w:val="41"/>
+    <w:abstractNumId w:val="42"/>
   </w:num>
   <w:num w:numId="27">
-    <w:abstractNumId w:val="24"/>
+    <w:abstractNumId w:val="25"/>
   </w:num>
   <w:num w:numId="28">
-    <w:abstractNumId w:val="17"/>
+    <w:abstractNumId w:val="16"/>
   </w:num>
   <w:num w:numId="29">
-    <w:abstractNumId w:val="29"/>
+    <w:abstractNumId w:val="30"/>
   </w:num>
   <w:num w:numId="30">
     <w:abstractNumId w:val="1"/>
   </w:num>
   <w:num w:numId="31">
+    <w:abstractNumId w:val="34"/>
+  </w:num>
+  <w:num w:numId="32">
+    <w:abstractNumId w:val="18"/>
+  </w:num>
+  <w:num w:numId="33">
+    <w:abstractNumId w:val="24"/>
+  </w:num>
+  <w:num w:numId="34">
+    <w:abstractNumId w:val="8"/>
+  </w:num>
+  <w:num w:numId="35">
+    <w:abstractNumId w:val="11"/>
+  </w:num>
+  <w:num w:numId="36">
+    <w:abstractNumId w:val="28"/>
+  </w:num>
+  <w:num w:numId="37">
+    <w:abstractNumId w:val="13"/>
+  </w:num>
+  <w:num w:numId="38">
+    <w:abstractNumId w:val="43"/>
+  </w:num>
+  <w:num w:numId="39">
+    <w:abstractNumId w:val="27"/>
+  </w:num>
+  <w:num w:numId="40">
     <w:abstractNumId w:val="33"/>
   </w:num>
-  <w:num w:numId="32">
-    <w:abstractNumId w:val="19"/>
+  <w:num w:numId="41">
+    <w:abstractNumId w:val="22"/>
   </w:num>
-  <w:num w:numId="33">
+  <w:num w:numId="42">
+    <w:abstractNumId w:val="29"/>
+  </w:num>
+  <w:num w:numId="43">
+    <w:abstractNumId w:val="44"/>
+  </w:num>
+  <w:num w:numId="44">
+    <w:abstractNumId w:val="21"/>
+  </w:num>
+  <w:num w:numId="45">
     <w:abstractNumId w:val="23"/>
   </w:num>
-  <w:num w:numId="34">
-    <w:abstractNumId w:val="9"/>
-  </w:num>
-  <w:num w:numId="35">
-    <w:abstractNumId w:val="4"/>
-  </w:num>
-  <w:num w:numId="36">
-    <w:abstractNumId w:val="12"/>
-  </w:num>
-  <w:num w:numId="37">
-    <w:abstractNumId w:val="27"/>
-  </w:num>
-  <w:num w:numId="38">
-    <w:abstractNumId w:val="14"/>
-  </w:num>
-  <w:num w:numId="39">
-    <w:abstractNumId w:val="42"/>
-  </w:num>
-  <w:num w:numId="40">
-    <w:abstractNumId w:val="26"/>
-  </w:num>
-  <w:num w:numId="41">
-    <w:abstractNumId w:val="32"/>
-  </w:num>
-  <w:num w:numId="42">
-    <w:abstractNumId w:val="22"/>
-  </w:num>
-  <w:num w:numId="43">
-    <w:abstractNumId w:val="28"/>
-  </w:num>
-  <w:numIdMacAtCleanup w:val="43"/>
+  <w:numIdMacAtCleanup w:val="45"/>
 </w:numbering>
 </file>
 
@@ -18972,7 +21053,7 @@
       <w:keepNext/>
       <w:keepLines/>
       <w:numPr>
-        <w:numId w:val="35"/>
+        <w:numId w:val="43"/>
       </w:numPr>
       <w:spacing w:before="240" w:after="0"/>
       <w:outlineLvl w:val="0"/>
@@ -18998,7 +21079,7 @@
       <w:keepLines/>
       <w:numPr>
         <w:ilvl w:val="1"/>
-        <w:numId w:val="35"/>
+        <w:numId w:val="43"/>
       </w:numPr>
       <w:spacing w:before="40" w:after="0"/>
       <w:outlineLvl w:val="1"/>
@@ -19024,7 +21105,7 @@
       <w:keepLines/>
       <w:numPr>
         <w:ilvl w:val="2"/>
-        <w:numId w:val="35"/>
+        <w:numId w:val="43"/>
       </w:numPr>
       <w:spacing w:before="40" w:after="0"/>
       <w:outlineLvl w:val="2"/>
@@ -19050,7 +21131,7 @@
       <w:keepLines/>
       <w:numPr>
         <w:ilvl w:val="3"/>
-        <w:numId w:val="35"/>
+        <w:numId w:val="43"/>
       </w:numPr>
       <w:spacing w:before="200" w:after="0"/>
       <w:outlineLvl w:val="3"/>
@@ -19078,7 +21159,7 @@
       <w:keepLines/>
       <w:numPr>
         <w:ilvl w:val="4"/>
-        <w:numId w:val="35"/>
+        <w:numId w:val="43"/>
       </w:numPr>
       <w:spacing w:before="200" w:after="0"/>
       <w:outlineLvl w:val="4"/>
@@ -19102,7 +21183,7 @@
       <w:keepLines/>
       <w:numPr>
         <w:ilvl w:val="5"/>
-        <w:numId w:val="35"/>
+        <w:numId w:val="43"/>
       </w:numPr>
       <w:spacing w:before="200" w:after="0"/>
       <w:outlineLvl w:val="5"/>
@@ -19129,7 +21210,7 @@
       <w:keepLines/>
       <w:numPr>
         <w:ilvl w:val="6"/>
-        <w:numId w:val="35"/>
+        <w:numId w:val="43"/>
       </w:numPr>
       <w:spacing w:before="200" w:after="0"/>
       <w:outlineLvl w:val="6"/>
@@ -19156,7 +21237,7 @@
       <w:keepLines/>
       <w:numPr>
         <w:ilvl w:val="7"/>
-        <w:numId w:val="35"/>
+        <w:numId w:val="43"/>
       </w:numPr>
       <w:spacing w:before="200" w:after="0"/>
       <w:outlineLvl w:val="7"/>
@@ -19183,7 +21264,7 @@
       <w:keepLines/>
       <w:numPr>
         <w:ilvl w:val="8"/>
-        <w:numId w:val="35"/>
+        <w:numId w:val="43"/>
       </w:numPr>
       <w:spacing w:before="200" w:after="0"/>
       <w:outlineLvl w:val="8"/>
@@ -19869,25 +21950,16 @@
 </file>
 
 <file path=customXml/item1.xml><?xml version="1.0" encoding="utf-8"?>
+<b:Sources xmlns:b="http://schemas.openxmlformats.org/officeDocument/2006/bibliography" xmlns="http://schemas.openxmlformats.org/officeDocument/2006/bibliography" SelectedStyle="\APASixthEditionOfficeOnline.xsl" StyleName="APA" Version="6"/>
+</file>
+
+<file path=customXml/item2.xml><?xml version="1.0" encoding="utf-8"?>
 <p:properties xmlns:p="http://schemas.microsoft.com/office/2006/metadata/properties" xmlns:xsi="http://www.w3.org/2001/XMLSchema-instance" xmlns:pc="http://schemas.microsoft.com/office/infopath/2007/PartnerControls">
   <documentManagement/>
 </p:properties>
 </file>
 
-<file path=customXml/item2.xml><?xml version="1.0" encoding="utf-8"?>
-<b:Sources xmlns:b="http://schemas.openxmlformats.org/officeDocument/2006/bibliography" xmlns="http://schemas.openxmlformats.org/officeDocument/2006/bibliography" SelectedStyle="\APASixthEditionOfficeOnline.xsl" StyleName="APA" Version="6"/>
-</file>
-
 <file path=customXml/item3.xml><?xml version="1.0" encoding="utf-8"?>
-<?mso-contentType ?>
-<FormTemplates xmlns="http://schemas.microsoft.com/sharepoint/v3/contenttype/forms">
-  <Display>DocumentLibraryForm</Display>
-  <Edit>DocumentLibraryForm</Edit>
-  <New>DocumentLibraryForm</New>
-</FormTemplates>
-</file>
-
-<file path=customXml/item4.xml><?xml version="1.0" encoding="utf-8"?>
 <ct:contentTypeSchema xmlns:ct="http://schemas.microsoft.com/office/2006/metadata/contentType" xmlns:ma="http://schemas.microsoft.com/office/2006/metadata/properties/metaAttributes" ct:_="" ma:_="" ma:contentTypeName="Dokument" ma:contentTypeID="0x010100862AFF09C2E95142801E5F1713017570" ma:contentTypeVersion="2" ma:contentTypeDescription="Ein neues Dokument erstellen." ma:contentTypeScope="" ma:versionID="b9c966b12c8b7cf54b32b4b9215612b2">
   <xsd:schema xmlns:xsd="http://www.w3.org/2001/XMLSchema" xmlns:xs="http://www.w3.org/2001/XMLSchema" xmlns:p="http://schemas.microsoft.com/office/2006/metadata/properties" xmlns:ns3="c6c7769a-5322-4a2a-b0a6-48c21280b617" targetNamespace="http://schemas.microsoft.com/office/2006/metadata/properties" ma:root="true" ma:fieldsID="83c316341fbb421bc149def606f8f67a" ns3:_="">
     <xsd:import namespace="c6c7769a-5322-4a2a-b0a6-48c21280b617"/>
@@ -20019,7 +22091,24 @@
 </ct:contentTypeSchema>
 </file>
 
+<file path=customXml/item4.xml><?xml version="1.0" encoding="utf-8"?>
+<?mso-contentType ?>
+<FormTemplates xmlns="http://schemas.microsoft.com/sharepoint/v3/contenttype/forms">
+  <Display>DocumentLibraryForm</Display>
+  <Edit>DocumentLibraryForm</Edit>
+  <New>DocumentLibraryForm</New>
+</FormTemplates>
+</file>
+
 <file path=customXml/itemProps1.xml><?xml version="1.0" encoding="utf-8"?>
+<ds:datastoreItem xmlns:ds="http://schemas.openxmlformats.org/officeDocument/2006/customXml" ds:itemID="{FBC40B72-7EB1-40AF-A450-565EDEA623D0}">
+  <ds:schemaRefs>
+    <ds:schemaRef ds:uri="http://schemas.openxmlformats.org/officeDocument/2006/bibliography"/>
+  </ds:schemaRefs>
+</ds:datastoreItem>
+</file>
+
+<file path=customXml/itemProps2.xml><?xml version="1.0" encoding="utf-8"?>
 <ds:datastoreItem xmlns:ds="http://schemas.openxmlformats.org/officeDocument/2006/customXml" ds:itemID="{AED55FE7-89F3-49AF-98AA-B3E6D42E35CB}">
   <ds:schemaRefs>
     <ds:schemaRef ds:uri="http://schemas.microsoft.com/office/2006/metadata/properties"/>
@@ -20028,23 +22117,7 @@
 </ds:datastoreItem>
 </file>
 
-<file path=customXml/itemProps2.xml><?xml version="1.0" encoding="utf-8"?>
-<ds:datastoreItem xmlns:ds="http://schemas.openxmlformats.org/officeDocument/2006/customXml" ds:itemID="{FBC40B72-7EB1-40AF-A450-565EDEA623D0}">
-  <ds:schemaRefs>
-    <ds:schemaRef ds:uri="http://schemas.openxmlformats.org/officeDocument/2006/bibliography"/>
-  </ds:schemaRefs>
-</ds:datastoreItem>
-</file>
-
 <file path=customXml/itemProps3.xml><?xml version="1.0" encoding="utf-8"?>
-<ds:datastoreItem xmlns:ds="http://schemas.openxmlformats.org/officeDocument/2006/customXml" ds:itemID="{C09A78EA-BB0E-4B1F-84B8-33E6C4508A14}">
-  <ds:schemaRefs>
-    <ds:schemaRef ds:uri="http://schemas.microsoft.com/sharepoint/v3/contenttype/forms"/>
-  </ds:schemaRefs>
-</ds:datastoreItem>
-</file>
-
-<file path=customXml/itemProps4.xml><?xml version="1.0" encoding="utf-8"?>
 <ds:datastoreItem xmlns:ds="http://schemas.openxmlformats.org/officeDocument/2006/customXml" ds:itemID="{34DABDD0-2FBF-4020-90D5-D9DB3E27A011}">
   <ds:schemaRefs>
     <ds:schemaRef ds:uri="http://schemas.microsoft.com/office/2006/metadata/contentType"/>
@@ -20060,4 +22133,12 @@
     <ds:schemaRef ds:uri="http://schemas.microsoft.com/internal/obd"/>
   </ds:schemaRefs>
 </ds:datastoreItem>
+</file>
+
+<file path=customXml/itemProps4.xml><?xml version="1.0" encoding="utf-8"?>
+<ds:datastoreItem xmlns:ds="http://schemas.openxmlformats.org/officeDocument/2006/customXml" ds:itemID="{C09A78EA-BB0E-4B1F-84B8-33E6C4508A14}">
+  <ds:schemaRefs>
+    <ds:schemaRef ds:uri="http://schemas.microsoft.com/sharepoint/v3/contenttype/forms"/>
+  </ds:schemaRefs>
+</ds:datastoreItem>
 </file>
--- a/BOBW_Referat .docx
+++ b/BOBW_Referat .docx
@@ -10233,7 +10233,7 @@
         <w:pStyle w:val="Listenabsatz"/>
         <w:numPr>
           <w:ilvl w:val="1"/>
-          <w:numId w:val="35"/>
+          <w:numId w:val="36"/>
         </w:numPr>
         <w:spacing w:line="256" w:lineRule="auto"/>
         <w:rPr>
@@ -10252,7 +10252,7 @@
         <w:pStyle w:val="Listenabsatz"/>
         <w:numPr>
           <w:ilvl w:val="1"/>
-          <w:numId w:val="35"/>
+          <w:numId w:val="36"/>
         </w:numPr>
         <w:spacing w:line="256" w:lineRule="auto"/>
         <w:rPr>
@@ -10271,7 +10271,7 @@
         <w:pStyle w:val="Listenabsatz"/>
         <w:numPr>
           <w:ilvl w:val="1"/>
-          <w:numId w:val="35"/>
+          <w:numId w:val="36"/>
         </w:numPr>
         <w:spacing w:line="256" w:lineRule="auto"/>
         <w:rPr>
@@ -13135,7 +13135,7 @@
         <w:pStyle w:val="Listenabsatz"/>
         <w:numPr>
           <w:ilvl w:val="0"/>
-          <w:numId w:val="36"/>
+          <w:numId w:val="37"/>
         </w:numPr>
       </w:pPr>
       <w:r>
@@ -13147,7 +13147,7 @@
         <w:pStyle w:val="Listenabsatz"/>
         <w:numPr>
           <w:ilvl w:val="0"/>
-          <w:numId w:val="36"/>
+          <w:numId w:val="37"/>
         </w:numPr>
       </w:pPr>
       <w:r>
@@ -13159,7 +13159,7 @@
         <w:pStyle w:val="Listenabsatz"/>
         <w:numPr>
           <w:ilvl w:val="0"/>
-          <w:numId w:val="36"/>
+          <w:numId w:val="37"/>
         </w:numPr>
       </w:pPr>
       <w:r>
@@ -13171,7 +13171,7 @@
         <w:pStyle w:val="Listenabsatz"/>
         <w:numPr>
           <w:ilvl w:val="0"/>
-          <w:numId w:val="36"/>
+          <w:numId w:val="37"/>
         </w:numPr>
       </w:pPr>
       <w:r>
@@ -13183,7 +13183,7 @@
         <w:pStyle w:val="Listenabsatz"/>
         <w:numPr>
           <w:ilvl w:val="0"/>
-          <w:numId w:val="36"/>
+          <w:numId w:val="37"/>
         </w:numPr>
       </w:pPr>
       <w:r>
@@ -13287,7 +13287,7 @@
         <w:pStyle w:val="Listenabsatz"/>
         <w:numPr>
           <w:ilvl w:val="0"/>
-          <w:numId w:val="37"/>
+          <w:numId w:val="38"/>
         </w:numPr>
       </w:pPr>
       <w:r>
@@ -13319,7 +13319,7 @@
         <w:pStyle w:val="Listenabsatz"/>
         <w:numPr>
           <w:ilvl w:val="0"/>
-          <w:numId w:val="37"/>
+          <w:numId w:val="38"/>
         </w:numPr>
       </w:pPr>
       <w:r>
@@ -13355,7 +13355,7 @@
         <w:pStyle w:val="Listenabsatz"/>
         <w:numPr>
           <w:ilvl w:val="0"/>
-          <w:numId w:val="37"/>
+          <w:numId w:val="38"/>
         </w:numPr>
       </w:pPr>
       <w:r>
@@ -13405,7 +13405,7 @@
         <w:pStyle w:val="Listenabsatz"/>
         <w:numPr>
           <w:ilvl w:val="0"/>
-          <w:numId w:val="38"/>
+          <w:numId w:val="39"/>
         </w:numPr>
         <w:ind w:left="1428"/>
       </w:pPr>
@@ -13418,7 +13418,7 @@
         <w:pStyle w:val="Listenabsatz"/>
         <w:numPr>
           <w:ilvl w:val="0"/>
-          <w:numId w:val="38"/>
+          <w:numId w:val="39"/>
         </w:numPr>
         <w:ind w:left="1428"/>
       </w:pPr>
@@ -13431,7 +13431,7 @@
         <w:pStyle w:val="Listenabsatz"/>
         <w:numPr>
           <w:ilvl w:val="0"/>
-          <w:numId w:val="38"/>
+          <w:numId w:val="39"/>
         </w:numPr>
         <w:ind w:left="1428"/>
       </w:pPr>
@@ -13490,7 +13490,7 @@
         <w:pStyle w:val="Listenabsatz"/>
         <w:numPr>
           <w:ilvl w:val="0"/>
-          <w:numId w:val="39"/>
+          <w:numId w:val="40"/>
         </w:numPr>
         <w:ind w:left="1080"/>
       </w:pPr>
@@ -13503,7 +13503,7 @@
         <w:pStyle w:val="Listenabsatz"/>
         <w:numPr>
           <w:ilvl w:val="0"/>
-          <w:numId w:val="39"/>
+          <w:numId w:val="40"/>
         </w:numPr>
         <w:ind w:left="1080"/>
       </w:pPr>
@@ -13516,7 +13516,7 @@
         <w:pStyle w:val="Listenabsatz"/>
         <w:numPr>
           <w:ilvl w:val="0"/>
-          <w:numId w:val="39"/>
+          <w:numId w:val="40"/>
         </w:numPr>
         <w:ind w:left="1080"/>
       </w:pPr>
@@ -13529,7 +13529,7 @@
         <w:pStyle w:val="Listenabsatz"/>
         <w:numPr>
           <w:ilvl w:val="0"/>
-          <w:numId w:val="39"/>
+          <w:numId w:val="40"/>
         </w:numPr>
         <w:ind w:left="1080"/>
       </w:pPr>
@@ -13542,7 +13542,7 @@
         <w:pStyle w:val="Listenabsatz"/>
         <w:numPr>
           <w:ilvl w:val="0"/>
-          <w:numId w:val="39"/>
+          <w:numId w:val="40"/>
         </w:numPr>
         <w:ind w:left="1080"/>
       </w:pPr>
@@ -13587,15 +13587,17 @@
         <w:pStyle w:val="Listenabsatz"/>
         <w:numPr>
           <w:ilvl w:val="0"/>
-          <w:numId w:val="40"/>
+          <w:numId w:val="41"/>
         </w:numPr>
       </w:pPr>
       <w:r>
         <w:t xml:space="preserve">Rohstoffe oder Teile werden zum spätmöglichen Zeitpunkt </w:t>
       </w:r>
-      <w:r>
-        <w:t>geliefert,</w:t>
-      </w:r>
+      <w:proofErr w:type="gramStart"/>
+      <w:r>
+        <w:t>geliefert</w:t>
+      </w:r>
+      <w:proofErr w:type="gramEnd"/>
       <w:r>
         <w:t xml:space="preserve"> um Lagerbestände klein zu halten</w:t>
       </w:r>
@@ -13605,7 +13607,7 @@
         <w:pStyle w:val="Listenabsatz"/>
         <w:numPr>
           <w:ilvl w:val="0"/>
-          <w:numId w:val="40"/>
+          <w:numId w:val="41"/>
         </w:numPr>
       </w:pPr>
       <w:r>
@@ -13617,7 +13619,7 @@
         <w:pStyle w:val="Listenabsatz"/>
         <w:numPr>
           <w:ilvl w:val="0"/>
-          <w:numId w:val="40"/>
+          <w:numId w:val="41"/>
         </w:numPr>
       </w:pPr>
       <w:r>
@@ -13629,7 +13631,7 @@
         <w:pStyle w:val="Listenabsatz"/>
         <w:numPr>
           <w:ilvl w:val="0"/>
-          <w:numId w:val="40"/>
+          <w:numId w:val="41"/>
         </w:numPr>
       </w:pPr>
       <w:r>
@@ -13659,7 +13661,7 @@
         <w:pStyle w:val="Listenabsatz"/>
         <w:numPr>
           <w:ilvl w:val="0"/>
-          <w:numId w:val="41"/>
+          <w:numId w:val="42"/>
         </w:numPr>
       </w:pPr>
       <w:r>
@@ -13671,7 +13673,7 @@
         <w:pStyle w:val="Listenabsatz"/>
         <w:numPr>
           <w:ilvl w:val="0"/>
-          <w:numId w:val="41"/>
+          <w:numId w:val="42"/>
         </w:numPr>
       </w:pPr>
       <w:r>
@@ -13701,7 +13703,7 @@
         <w:pStyle w:val="Listenabsatz"/>
         <w:numPr>
           <w:ilvl w:val="0"/>
-          <w:numId w:val="42"/>
+          <w:numId w:val="43"/>
         </w:numPr>
       </w:pPr>
       <w:r>
@@ -13713,7 +13715,7 @@
         <w:pStyle w:val="Listenabsatz"/>
         <w:numPr>
           <w:ilvl w:val="0"/>
-          <w:numId w:val="42"/>
+          <w:numId w:val="43"/>
         </w:numPr>
       </w:pPr>
       <w:r>
@@ -13725,7 +13727,7 @@
         <w:pStyle w:val="Listenabsatz"/>
         <w:numPr>
           <w:ilvl w:val="0"/>
-          <w:numId w:val="42"/>
+          <w:numId w:val="43"/>
         </w:numPr>
       </w:pPr>
       <w:r>
@@ -13744,1860 +13746,9 @@
         <w:t>Das Qualitätswesen im Fertigungsbetrieb</w:t>
       </w:r>
     </w:p>
-    <w:p>
-      <w:pPr>
-        <w:pStyle w:val="berschrift2"/>
-        <w:numPr>
-          <w:ilvl w:val="2"/>
-          <w:numId w:val="2"/>
-        </w:numPr>
-        <w:rPr>
-          <w:lang w:val="de-DE"/>
-        </w:rPr>
-      </w:pPr>
-      <w:r>
-        <w:rPr>
-          <w:lang w:val="de-DE"/>
-        </w:rPr>
-        <w:t>Der qualitätswesen</w:t>
-      </w:r>
-      <w:r>
-        <w:rPr>
-          <w:lang w:val="de-DE"/>
-        </w:rPr>
-        <w:t xml:space="preserve"> als Grundlage der Qual</w:t>
-      </w:r>
-      <w:r>
-        <w:rPr>
-          <w:lang w:val="de-DE"/>
-        </w:rPr>
-        <w:t>i</w:t>
-      </w:r>
-      <w:r>
-        <w:rPr>
-          <w:lang w:val="de-DE"/>
-        </w:rPr>
-        <w:t xml:space="preserve">tätssicherung </w:t>
-      </w:r>
-    </w:p>
-    <w:p>
-      <w:pPr>
-        <w:spacing w:after="0"/>
-        <w:ind w:left="709"/>
-        <w:rPr>
-          <w:lang w:val="de-DE"/>
-        </w:rPr>
-      </w:pPr>
-      <w:r>
-        <w:rPr>
-          <w:lang w:val="de-DE"/>
-        </w:rPr>
-        <w:t>Gute Qualität führt zu</w:t>
-      </w:r>
-      <w:r>
-        <w:rPr>
-          <w:lang w:val="de-DE"/>
-        </w:rPr>
-        <w:t xml:space="preserve"> </w:t>
-      </w:r>
-      <w:r>
-        <w:rPr>
-          <w:lang w:val="de-DE"/>
-        </w:rPr>
-        <w:t>wesentlichen Marktvorteilen</w:t>
-      </w:r>
-      <w:r>
-        <w:rPr>
-          <w:lang w:val="de-DE"/>
-        </w:rPr>
-        <w:tab/>
-      </w:r>
-    </w:p>
-    <w:p>
-      <w:pPr>
-        <w:spacing w:after="0"/>
-        <w:ind w:left="709"/>
-        <w:rPr>
-          <w:lang w:val="de-DE"/>
-        </w:rPr>
-      </w:pPr>
-      <w:r>
-        <w:rPr>
-          <w:lang w:val="de-DE"/>
-        </w:rPr>
-        <w:t>Schlechte Qualität führt zu</w:t>
-      </w:r>
-      <w:r>
-        <w:rPr>
-          <w:lang w:val="de-DE"/>
-        </w:rPr>
-        <w:t>:</w:t>
-      </w:r>
-    </w:p>
-    <w:p>
-      <w:pPr>
-        <w:pStyle w:val="Listenabsatz"/>
-        <w:numPr>
-          <w:ilvl w:val="0"/>
-          <w:numId w:val="44"/>
-        </w:numPr>
-        <w:ind w:left="1134" w:hanging="425"/>
-        <w:rPr>
-          <w:lang w:val="de-DE"/>
-        </w:rPr>
-      </w:pPr>
-      <w:r>
-        <w:rPr>
-          <w:lang w:val="de-DE"/>
-        </w:rPr>
-        <w:t xml:space="preserve">Imageverlust </w:t>
-      </w:r>
-    </w:p>
-    <w:p>
-      <w:pPr>
-        <w:pStyle w:val="Listenabsatz"/>
-        <w:numPr>
-          <w:ilvl w:val="0"/>
-          <w:numId w:val="44"/>
-        </w:numPr>
-        <w:ind w:left="1134" w:hanging="425"/>
-        <w:rPr>
-          <w:lang w:val="de-DE"/>
-        </w:rPr>
-      </w:pPr>
-      <w:r>
-        <w:rPr>
-          <w:lang w:val="de-DE"/>
-        </w:rPr>
-        <w:t>Folgekosten</w:t>
-      </w:r>
-    </w:p>
-    <w:p>
-      <w:pPr>
-        <w:pStyle w:val="Listenabsatz"/>
-        <w:numPr>
-          <w:ilvl w:val="0"/>
-          <w:numId w:val="44"/>
-        </w:numPr>
-        <w:ind w:left="1134" w:hanging="425"/>
-        <w:rPr>
-          <w:lang w:val="de-DE"/>
-        </w:rPr>
-      </w:pPr>
-      <w:r>
-        <w:rPr>
-          <w:lang w:val="de-DE"/>
-        </w:rPr>
-        <w:t>Schadensersatzforderungen</w:t>
-      </w:r>
-    </w:p>
-    <w:p>
-      <w:pPr>
-        <w:rPr>
-          <w:lang w:val="de-DE"/>
-        </w:rPr>
-      </w:pPr>
-    </w:p>
-    <w:p>
-      <w:pPr>
-        <w:rPr>
-          <w:i/>
-          <w:iCs/>
-          <w:color w:val="AEAAAA" w:themeColor="background2" w:themeShade="BF"/>
-          <w:lang w:val="de-DE"/>
-        </w:rPr>
-      </w:pPr>
-      <w:r>
-        <w:rPr>
-          <w:i/>
-          <w:iCs/>
-          <w:noProof/>
-          <w:color w:val="AEAAAA" w:themeColor="background2" w:themeShade="BF"/>
-        </w:rPr>
-        <w:drawing>
-          <wp:anchor distT="0" distB="0" distL="114300" distR="114300" simplePos="0" relativeHeight="251670529" behindDoc="1" locked="0" layoutInCell="1" allowOverlap="1" wp14:anchorId="7FC3A087" wp14:editId="0A2CB133">
-            <wp:simplePos x="0" y="0"/>
-            <wp:positionH relativeFrom="column">
-              <wp:posOffset>462280</wp:posOffset>
-            </wp:positionH>
-            <wp:positionV relativeFrom="page">
-              <wp:posOffset>895350</wp:posOffset>
-            </wp:positionV>
-            <wp:extent cx="4838400" cy="4507200"/>
-            <wp:effectExtent l="0" t="0" r="635" b="8255"/>
-            <wp:wrapTopAndBottom/>
-            <wp:docPr id="11" name="Grafik 11"/>
-            <wp:cNvGraphicFramePr>
-              <a:graphicFrameLocks xmlns:a="http://schemas.openxmlformats.org/drawingml/2006/main" noChangeAspect="1"/>
-            </wp:cNvGraphicFramePr>
-            <a:graphic xmlns:a="http://schemas.openxmlformats.org/drawingml/2006/main">
-              <a:graphicData uri="http://schemas.openxmlformats.org/drawingml/2006/picture">
-                <pic:pic xmlns:pic="http://schemas.openxmlformats.org/drawingml/2006/picture">
-                  <pic:nvPicPr>
-                    <pic:cNvPr id="1" name=""/>
-                    <pic:cNvPicPr/>
-                  </pic:nvPicPr>
-                  <pic:blipFill rotWithShape="1">
-                    <a:blip r:embed="rId19">
-                      <a:extLst>
-                        <a:ext uri="{28A0092B-C50C-407E-A947-70E740481C1C}">
-                          <a14:useLocalDpi xmlns:a14="http://schemas.microsoft.com/office/drawing/2010/main" val="0"/>
-                        </a:ext>
-                      </a:extLst>
-                    </a:blip>
-                    <a:srcRect l="5227" t="2070" r="9106"/>
-                    <a:stretch/>
-                  </pic:blipFill>
-                  <pic:spPr bwMode="auto">
-                    <a:xfrm>
-                      <a:off x="0" y="0"/>
-                      <a:ext cx="4838400" cy="4507200"/>
-                    </a:xfrm>
-                    <a:prstGeom prst="rect">
-                      <a:avLst/>
-                    </a:prstGeom>
-                    <a:ln>
-                      <a:noFill/>
-                    </a:ln>
-                    <a:extLst>
-                      <a:ext uri="{53640926-AAD7-44D8-BBD7-CCE9431645EC}">
-                        <a14:shadowObscured xmlns:a14="http://schemas.microsoft.com/office/drawing/2010/main"/>
-                      </a:ext>
-                    </a:extLst>
-                  </pic:spPr>
-                </pic:pic>
-              </a:graphicData>
-            </a:graphic>
-            <wp14:sizeRelH relativeFrom="margin">
-              <wp14:pctWidth>0</wp14:pctWidth>
-            </wp14:sizeRelH>
-            <wp14:sizeRelV relativeFrom="margin">
-              <wp14:pctHeight>0</wp14:pctHeight>
-            </wp14:sizeRelV>
-          </wp:anchor>
-        </w:drawing>
-      </w:r>
-      <w:r>
-        <w:rPr>
-          <w:i/>
-          <w:iCs/>
-          <w:color w:val="AEAAAA" w:themeColor="background2" w:themeShade="BF"/>
-          <w:lang w:val="de-DE"/>
-        </w:rPr>
-        <w:t>//</w:t>
-      </w:r>
-      <w:r>
-        <w:rPr>
-          <w:i/>
-          <w:iCs/>
-          <w:color w:val="AEAAAA" w:themeColor="background2" w:themeShade="BF"/>
-          <w:lang w:val="de-DE"/>
-        </w:rPr>
-        <w:t>Abb.</w:t>
-      </w:r>
-      <w:r>
-        <w:rPr>
-          <w:i/>
-          <w:iCs/>
-          <w:color w:val="AEAAAA" w:themeColor="background2" w:themeShade="BF"/>
-          <w:lang w:val="de-DE"/>
-        </w:rPr>
-        <w:t xml:space="preserve"> Alle </w:t>
-      </w:r>
-      <w:r>
-        <w:rPr>
-          <w:i/>
-          <w:iCs/>
-          <w:color w:val="AEAAAA" w:themeColor="background2" w:themeShade="BF"/>
-          <w:lang w:val="de-DE"/>
-        </w:rPr>
-        <w:t>Phasen</w:t>
-      </w:r>
-      <w:r>
-        <w:rPr>
-          <w:i/>
-          <w:iCs/>
-          <w:color w:val="AEAAAA" w:themeColor="background2" w:themeShade="BF"/>
-          <w:lang w:val="de-DE"/>
-        </w:rPr>
-        <w:t xml:space="preserve"> der</w:t>
-      </w:r>
-      <w:r>
-        <w:rPr>
-          <w:i/>
-          <w:iCs/>
-          <w:color w:val="AEAAAA" w:themeColor="background2" w:themeShade="BF"/>
-          <w:lang w:val="de-DE"/>
-        </w:rPr>
-        <w:t xml:space="preserve"> </w:t>
-      </w:r>
-      <w:r>
-        <w:rPr>
-          <w:i/>
-          <w:iCs/>
-          <w:color w:val="AEAAAA" w:themeColor="background2" w:themeShade="BF"/>
-          <w:lang w:val="de-DE"/>
-        </w:rPr>
-        <w:t>Qualitätssicherung</w:t>
-      </w:r>
-    </w:p>
-    <w:p>
-      <w:pPr>
-        <w:pStyle w:val="berschrift2"/>
-        <w:numPr>
-          <w:ilvl w:val="2"/>
-          <w:numId w:val="2"/>
-        </w:numPr>
-        <w:rPr>
-          <w:lang w:val="de-DE"/>
-        </w:rPr>
-      </w:pPr>
-      <w:r>
-        <w:rPr>
-          <w:lang w:val="de-DE"/>
-        </w:rPr>
-        <w:t>Organisatorische Gestaltung des Qualitätswesens</w:t>
-      </w:r>
-    </w:p>
-    <w:p>
-      <w:r>
-        <w:rPr>
-          <w:noProof/>
-        </w:rPr>
-        <w:drawing>
-          <wp:inline distT="0" distB="0" distL="0" distR="0" wp14:anchorId="7310A870" wp14:editId="611AC9FF">
-            <wp:extent cx="5629275" cy="3514725"/>
-            <wp:effectExtent l="0" t="0" r="9525" b="9525"/>
-            <wp:docPr id="12" name="Grafik 12"/>
-            <wp:cNvGraphicFramePr>
-              <a:graphicFrameLocks xmlns:a="http://schemas.openxmlformats.org/drawingml/2006/main" noChangeAspect="1"/>
-            </wp:cNvGraphicFramePr>
-            <a:graphic xmlns:a="http://schemas.openxmlformats.org/drawingml/2006/main">
-              <a:graphicData uri="http://schemas.openxmlformats.org/drawingml/2006/picture">
-                <pic:pic xmlns:pic="http://schemas.openxmlformats.org/drawingml/2006/picture">
-                  <pic:nvPicPr>
-                    <pic:cNvPr id="1" name=""/>
-                    <pic:cNvPicPr/>
-                  </pic:nvPicPr>
-                  <pic:blipFill>
-                    <a:blip r:embed="rId20"/>
-                    <a:stretch>
-                      <a:fillRect/>
-                    </a:stretch>
-                  </pic:blipFill>
-                  <pic:spPr>
-                    <a:xfrm>
-                      <a:off x="0" y="0"/>
-                      <a:ext cx="5629275" cy="3514725"/>
-                    </a:xfrm>
-                    <a:prstGeom prst="rect">
-                      <a:avLst/>
-                    </a:prstGeom>
-                  </pic:spPr>
-                </pic:pic>
-              </a:graphicData>
-            </a:graphic>
-          </wp:inline>
-        </w:drawing>
-      </w:r>
-      <w:r>
-        <w:br w:type="page"/>
-      </w:r>
-      <w:r>
-        <w:rPr>
-          <w:noProof/>
-        </w:rPr>
-        <w:lastRenderedPageBreak/>
-        <w:drawing>
-          <wp:anchor distT="0" distB="0" distL="114300" distR="114300" simplePos="0" relativeHeight="251671553" behindDoc="0" locked="0" layoutInCell="1" allowOverlap="1" wp14:anchorId="1B1D8663" wp14:editId="63C70BB0">
-            <wp:simplePos x="0" y="0"/>
-            <wp:positionH relativeFrom="column">
-              <wp:posOffset>-4445</wp:posOffset>
-            </wp:positionH>
-            <wp:positionV relativeFrom="paragraph">
-              <wp:posOffset>290830</wp:posOffset>
-            </wp:positionV>
-            <wp:extent cx="5753100" cy="3505200"/>
-            <wp:effectExtent l="0" t="0" r="0" b="0"/>
-            <wp:wrapTopAndBottom/>
-            <wp:docPr id="13" name="Grafik 13"/>
-            <wp:cNvGraphicFramePr>
-              <a:graphicFrameLocks xmlns:a="http://schemas.openxmlformats.org/drawingml/2006/main" noChangeAspect="1"/>
-            </wp:cNvGraphicFramePr>
-            <a:graphic xmlns:a="http://schemas.openxmlformats.org/drawingml/2006/main">
-              <a:graphicData uri="http://schemas.openxmlformats.org/drawingml/2006/picture">
-                <pic:pic xmlns:pic="http://schemas.openxmlformats.org/drawingml/2006/picture">
-                  <pic:nvPicPr>
-                    <pic:cNvPr id="1" name=""/>
-                    <pic:cNvPicPr/>
-                  </pic:nvPicPr>
-                  <pic:blipFill>
-                    <a:blip r:embed="rId21">
-                      <a:extLst>
-                        <a:ext uri="{28A0092B-C50C-407E-A947-70E740481C1C}">
-                          <a14:useLocalDpi xmlns:a14="http://schemas.microsoft.com/office/drawing/2010/main" val="0"/>
-                        </a:ext>
-                      </a:extLst>
-                    </a:blip>
-                    <a:stretch>
-                      <a:fillRect/>
-                    </a:stretch>
-                  </pic:blipFill>
-                  <pic:spPr>
-                    <a:xfrm>
-                      <a:off x="0" y="0"/>
-                      <a:ext cx="5753100" cy="3505200"/>
-                    </a:xfrm>
-                    <a:prstGeom prst="rect">
-                      <a:avLst/>
-                    </a:prstGeom>
-                  </pic:spPr>
-                </pic:pic>
-              </a:graphicData>
-            </a:graphic>
-          </wp:anchor>
-        </w:drawing>
-      </w:r>
-      <w:r>
-        <w:t xml:space="preserve">Folgende </w:t>
-      </w:r>
-      <w:r>
-        <w:t>Entscheidungen</w:t>
-      </w:r>
-      <w:r>
-        <w:t xml:space="preserve"> sind bei der organisatorischen </w:t>
-      </w:r>
-      <w:r>
-        <w:t>Gestaltung der Qualitätswesens zu treffen:</w:t>
-      </w:r>
-    </w:p>
-    <w:p/>
-    <w:p>
-      <w:pPr>
-        <w:pStyle w:val="berschrift2"/>
-        <w:numPr>
-          <w:ilvl w:val="2"/>
-          <w:numId w:val="2"/>
-        </w:numPr>
-        <w:rPr>
-          <w:lang w:val="de-DE"/>
-        </w:rPr>
-      </w:pPr>
-      <w:r>
-        <w:rPr>
-          <w:lang w:val="de-DE"/>
-        </w:rPr>
-        <w:t>Qualitätsmanagement</w:t>
-      </w:r>
-    </w:p>
-    <w:p>
-      <w:pPr>
-        <w:spacing w:after="0"/>
-        <w:ind w:left="708"/>
-        <w:rPr>
-          <w:lang w:val="de-DE"/>
-        </w:rPr>
-      </w:pPr>
-      <w:r>
-        <w:rPr>
-          <w:lang w:val="de-DE"/>
-        </w:rPr>
-        <w:t>Für einen modernen Industriebetrieb ist Qualität ein entscheidender Wettbewerbsvorteil. Im Fer</w:t>
-      </w:r>
-      <w:r>
-        <w:rPr>
-          <w:lang w:val="de-DE"/>
-        </w:rPr>
-        <w:softHyphen/>
-        <w:t>tigungsbetrieb sind vor allem die folgenden Konzepte des Qualitätsmanagements wichtig:</w:t>
-      </w:r>
-    </w:p>
-    <w:p>
-      <w:pPr>
-        <w:pStyle w:val="Listenabsatz"/>
-        <w:numPr>
-          <w:ilvl w:val="0"/>
-          <w:numId w:val="45"/>
-        </w:numPr>
-        <w:spacing w:after="0"/>
-        <w:rPr>
-          <w:lang w:val="de-DE"/>
-        </w:rPr>
-      </w:pPr>
-      <w:r>
-        <w:rPr>
-          <w:lang w:val="de-DE"/>
-        </w:rPr>
-        <w:t>ISO 9000</w:t>
-      </w:r>
-    </w:p>
-    <w:p>
-      <w:pPr>
-        <w:pStyle w:val="Listenabsatz"/>
-        <w:numPr>
-          <w:ilvl w:val="0"/>
-          <w:numId w:val="45"/>
-        </w:numPr>
-        <w:spacing w:after="0"/>
-        <w:rPr>
-          <w:lang w:val="de-DE"/>
-        </w:rPr>
-      </w:pPr>
-      <w:r>
-        <w:rPr>
-          <w:lang w:val="de-DE"/>
-        </w:rPr>
-        <w:t>Total Quality Management (TQM)</w:t>
-      </w:r>
-    </w:p>
-    <w:p>
-      <w:pPr>
-        <w:spacing w:after="0"/>
-        <w:rPr>
-          <w:lang w:val="de-DE"/>
-        </w:rPr>
-      </w:pPr>
-    </w:p>
-    <w:p>
-      <w:pPr>
-        <w:pStyle w:val="berschrift1"/>
-        <w:numPr>
-          <w:ilvl w:val="1"/>
-          <w:numId w:val="2"/>
-        </w:numPr>
-      </w:pPr>
-      <w:r>
-        <w:t>Lean Management</w:t>
-      </w:r>
-    </w:p>
-    <w:p>
-      <w:pPr>
-        <w:spacing w:after="0"/>
-        <w:ind w:left="709"/>
-        <w:rPr>
-          <w:lang w:val="de-DE"/>
-        </w:rPr>
-      </w:pPr>
-      <w:r>
-        <w:rPr>
-          <w:lang w:val="de-DE"/>
-        </w:rPr>
-        <w:t>Ziel ist</w:t>
-      </w:r>
-      <w:r>
-        <w:rPr>
-          <w:lang w:val="de-DE"/>
-        </w:rPr>
-        <w:t>:</w:t>
-      </w:r>
-    </w:p>
-    <w:p>
-      <w:pPr>
-        <w:pStyle w:val="Listenabsatz"/>
-        <w:numPr>
-          <w:ilvl w:val="0"/>
-          <w:numId w:val="44"/>
-        </w:numPr>
-        <w:ind w:left="1134" w:hanging="425"/>
-        <w:rPr>
-          <w:lang w:val="de-DE"/>
-        </w:rPr>
-      </w:pPr>
-      <w:r>
-        <w:rPr>
-          <w:lang w:val="de-DE"/>
-        </w:rPr>
-        <w:t>eine Steigerung der Produktivität</w:t>
-      </w:r>
-    </w:p>
-    <w:p>
-      <w:pPr>
-        <w:pStyle w:val="Listenabsatz"/>
-        <w:numPr>
-          <w:ilvl w:val="0"/>
-          <w:numId w:val="44"/>
-        </w:numPr>
-        <w:ind w:left="1134" w:hanging="425"/>
-        <w:rPr>
-          <w:lang w:val="de-DE"/>
-        </w:rPr>
-      </w:pPr>
-      <w:r>
-        <w:rPr>
-          <w:lang w:val="de-DE"/>
-        </w:rPr>
-        <w:t>bei gleichzeitiger Kostensenkung</w:t>
-      </w:r>
-    </w:p>
-    <w:p>
-      <w:pPr>
-        <w:pStyle w:val="Listenabsatz"/>
-        <w:numPr>
-          <w:ilvl w:val="0"/>
-          <w:numId w:val="44"/>
-        </w:numPr>
-        <w:ind w:left="1134" w:hanging="425"/>
-        <w:rPr>
-          <w:lang w:val="de-DE"/>
-        </w:rPr>
-      </w:pPr>
-      <w:r>
-        <w:rPr>
-          <w:lang w:val="de-DE"/>
-        </w:rPr>
-        <w:t>und Sicherung der Qualität.</w:t>
-      </w:r>
-    </w:p>
-    <w:p>
-      <w:pPr>
-        <w:spacing w:after="0"/>
-        <w:ind w:left="709"/>
-        <w:rPr>
-          <w:lang w:val="de-DE"/>
-        </w:rPr>
-      </w:pPr>
-      <w:r>
-        <w:rPr>
-          <w:lang w:val="de-DE"/>
-        </w:rPr>
-        <w:t>Es sollen</w:t>
-      </w:r>
-      <w:r>
-        <w:rPr>
-          <w:lang w:val="de-DE"/>
-        </w:rPr>
-        <w:t>:</w:t>
-      </w:r>
-    </w:p>
-    <w:p>
-      <w:pPr>
-        <w:pStyle w:val="Listenabsatz"/>
-        <w:numPr>
-          <w:ilvl w:val="0"/>
-          <w:numId w:val="44"/>
-        </w:numPr>
-        <w:ind w:left="1134" w:hanging="425"/>
-        <w:rPr>
-          <w:lang w:val="de-DE"/>
-        </w:rPr>
-      </w:pPr>
-      <w:r>
-        <w:rPr>
-          <w:lang w:val="de-DE"/>
-        </w:rPr>
-        <w:t>nach kürzeren Entwicklungszeiten</w:t>
-      </w:r>
-    </w:p>
-    <w:p>
-      <w:pPr>
-        <w:pStyle w:val="Listenabsatz"/>
-        <w:numPr>
-          <w:ilvl w:val="0"/>
-          <w:numId w:val="44"/>
-        </w:numPr>
-        <w:ind w:left="1134" w:hanging="425"/>
-        <w:rPr>
-          <w:lang w:val="de-DE"/>
-        </w:rPr>
-      </w:pPr>
-      <w:r>
-        <w:rPr>
-          <w:lang w:val="de-DE"/>
-        </w:rPr>
-        <w:t>mit weniger Personal</w:t>
-      </w:r>
-    </w:p>
-    <w:p>
-      <w:pPr>
-        <w:pStyle w:val="Listenabsatz"/>
-        <w:numPr>
-          <w:ilvl w:val="0"/>
-          <w:numId w:val="44"/>
-        </w:numPr>
-        <w:ind w:left="1134" w:hanging="425"/>
-        <w:rPr>
-          <w:lang w:val="de-DE"/>
-        </w:rPr>
-      </w:pPr>
-      <w:r>
-        <w:rPr>
-          <w:lang w:val="de-DE"/>
-        </w:rPr>
-        <w:t>auf geringeren Produktionsflächen</w:t>
-      </w:r>
-    </w:p>
-    <w:p>
-      <w:pPr>
-        <w:pStyle w:val="Listenabsatz"/>
-        <w:numPr>
-          <w:ilvl w:val="0"/>
-          <w:numId w:val="44"/>
-        </w:numPr>
-        <w:ind w:left="1134" w:hanging="425"/>
-        <w:rPr>
-          <w:lang w:val="de-DE"/>
-        </w:rPr>
-      </w:pPr>
-      <w:r>
-        <w:rPr>
-          <w:lang w:val="de-DE"/>
-        </w:rPr>
-        <w:t>in kürzeren Produktionszeiten</w:t>
-      </w:r>
-    </w:p>
-    <w:p>
-      <w:pPr>
-        <w:pStyle w:val="Listenabsatz"/>
-        <w:numPr>
-          <w:ilvl w:val="0"/>
-          <w:numId w:val="44"/>
-        </w:numPr>
-        <w:ind w:left="1134" w:hanging="425"/>
-        <w:rPr>
-          <w:lang w:val="de-DE"/>
-        </w:rPr>
-      </w:pPr>
-      <w:r>
-        <w:rPr>
-          <w:lang w:val="de-DE"/>
-        </w:rPr>
-        <w:t>mit verringerten Zwischen- und Endlagern</w:t>
-      </w:r>
-    </w:p>
-    <w:p>
-      <w:pPr>
-        <w:pStyle w:val="Listenabsatz"/>
-        <w:numPr>
-          <w:ilvl w:val="0"/>
-          <w:numId w:val="44"/>
-        </w:numPr>
-        <w:ind w:left="1134" w:hanging="425"/>
-        <w:rPr>
-          <w:lang w:val="de-DE"/>
-        </w:rPr>
-      </w:pPr>
-      <w:r>
-        <w:rPr>
-          <w:lang w:val="de-DE"/>
-        </w:rPr>
-        <w:t>Produkte in höherer Qualität erzeugt werden,</w:t>
-      </w:r>
-    </w:p>
-    <w:p>
-      <w:pPr>
-        <w:pStyle w:val="Listenabsatz"/>
-        <w:numPr>
-          <w:ilvl w:val="0"/>
-          <w:numId w:val="44"/>
-        </w:numPr>
-        <w:ind w:left="1134" w:hanging="425"/>
-        <w:rPr>
-          <w:lang w:val="de-DE"/>
-        </w:rPr>
-      </w:pPr>
-      <w:r>
-        <w:rPr>
-          <w:lang w:val="de-DE"/>
-        </w:rPr>
-        <w:t>die den Kundenwünschen besser entsprechen.</w:t>
-      </w:r>
-    </w:p>
-    <w:p>
-      <w:pPr>
-        <w:rPr>
-          <w:lang w:val="de-DE"/>
-        </w:rPr>
-      </w:pPr>
-      <w:r>
-        <w:rPr>
-          <w:lang w:val="de-DE"/>
-        </w:rPr>
-        <w:br w:type="page"/>
-      </w:r>
-    </w:p>
-    <w:p>
-      <w:pPr>
-        <w:pStyle w:val="berschrift2"/>
-        <w:numPr>
-          <w:ilvl w:val="2"/>
-          <w:numId w:val="2"/>
-        </w:numPr>
-        <w:rPr>
-          <w:lang w:val="de-DE"/>
-        </w:rPr>
-      </w:pPr>
-      <w:r>
-        <w:rPr>
-          <w:lang w:val="de-DE"/>
-        </w:rPr>
-        <w:lastRenderedPageBreak/>
-        <w:t xml:space="preserve">Erfolgs Beispiel für Lean Management </w:t>
-      </w:r>
-    </w:p>
-    <w:p>
-      <w:pPr>
-        <w:spacing w:before="3" w:line="20" w:lineRule="exact"/>
-      </w:pPr>
-    </w:p>
-    <w:tbl>
-      <w:tblPr>
-        <w:tblW w:w="0" w:type="auto"/>
-        <w:tblInd w:w="23" w:type="dxa"/>
-        <w:tblLayout w:type="fixed"/>
-        <w:tblCellMar>
-          <w:left w:w="0" w:type="dxa"/>
-          <w:right w:w="0" w:type="dxa"/>
-        </w:tblCellMar>
-        <w:tblLook w:val="04A0" w:firstRow="1" w:lastRow="0" w:firstColumn="1" w:lastColumn="0" w:noHBand="0" w:noVBand="1"/>
-      </w:tblPr>
-      <w:tblGrid>
-        <w:gridCol w:w="3645"/>
-        <w:gridCol w:w="2595"/>
-        <w:gridCol w:w="2617"/>
-      </w:tblGrid>
-      <w:tr>
-        <w:trPr>
-          <w:trHeight w:hRule="exact" w:val="353"/>
-        </w:trPr>
-        <w:tc>
-          <w:tcPr>
-            <w:tcW w:w="3645" w:type="dxa"/>
-            <w:tcBorders>
-              <w:top w:val="nil"/>
-              <w:left w:val="single" w:sz="8" w:space="0" w:color="000000"/>
-              <w:bottom w:val="nil"/>
-              <w:right w:val="single" w:sz="8" w:space="0" w:color="000000"/>
-            </w:tcBorders>
-            <w:shd w:val="clear" w:color="auto" w:fill="5391CD"/>
-          </w:tcPr>
-          <w:p>
-            <w:pPr>
-              <w:rPr>
-                <w:rFonts w:ascii="Tahoma" w:hAnsi="Tahoma"/>
-                <w:color w:val="000000"/>
-                <w:sz w:val="20"/>
-              </w:rPr>
-            </w:pPr>
-          </w:p>
-        </w:tc>
-        <w:tc>
-          <w:tcPr>
-            <w:tcW w:w="2595" w:type="dxa"/>
-            <w:tcBorders>
-              <w:top w:val="nil"/>
-              <w:left w:val="single" w:sz="8" w:space="0" w:color="000000"/>
-              <w:bottom w:val="nil"/>
-              <w:right w:val="single" w:sz="8" w:space="0" w:color="000000"/>
-            </w:tcBorders>
-            <w:shd w:val="clear" w:color="auto" w:fill="5391CD"/>
-            <w:vAlign w:val="center"/>
-            <w:hideMark/>
-          </w:tcPr>
-          <w:p>
-            <w:pPr>
-              <w:jc w:val="center"/>
-              <w:rPr>
-                <w:rFonts w:ascii="Tahoma" w:hAnsi="Tahoma"/>
-                <w:color w:val="FFFFFF"/>
-                <w:spacing w:val="14"/>
-                <w:sz w:val="18"/>
-                <w:lang w:val="de-DE"/>
-              </w:rPr>
-            </w:pPr>
-            <w:r>
-              <w:rPr>
-                <w:rFonts w:ascii="Tahoma" w:hAnsi="Tahoma"/>
-                <w:color w:val="FFFFFF"/>
-                <w:spacing w:val="14"/>
-                <w:sz w:val="18"/>
-                <w:lang w:val="de-DE"/>
-              </w:rPr>
-              <w:t>vor Lean Management</w:t>
-            </w:r>
-          </w:p>
-        </w:tc>
-        <w:tc>
-          <w:tcPr>
-            <w:tcW w:w="2617" w:type="dxa"/>
-            <w:tcBorders>
-              <w:top w:val="nil"/>
-              <w:left w:val="single" w:sz="8" w:space="0" w:color="000000"/>
-              <w:bottom w:val="nil"/>
-              <w:right w:val="single" w:sz="8" w:space="0" w:color="000000"/>
-            </w:tcBorders>
-            <w:shd w:val="clear" w:color="auto" w:fill="5391CD"/>
-            <w:vAlign w:val="center"/>
-            <w:hideMark/>
-          </w:tcPr>
-          <w:p>
-            <w:pPr>
-              <w:jc w:val="center"/>
-              <w:rPr>
-                <w:rFonts w:ascii="Tahoma" w:hAnsi="Tahoma"/>
-                <w:color w:val="FFFFFF"/>
-                <w:spacing w:val="14"/>
-                <w:sz w:val="18"/>
-                <w:lang w:val="de-DE"/>
-              </w:rPr>
-            </w:pPr>
-            <w:r>
-              <w:rPr>
-                <w:rFonts w:ascii="Tahoma" w:hAnsi="Tahoma"/>
-                <w:color w:val="FFFFFF"/>
-                <w:spacing w:val="14"/>
-                <w:sz w:val="18"/>
-                <w:lang w:val="de-DE"/>
-              </w:rPr>
-              <w:t>nach Lean Management</w:t>
-            </w:r>
-          </w:p>
-        </w:tc>
-      </w:tr>
-      <w:tr>
-        <w:trPr>
-          <w:trHeight w:hRule="exact" w:val="315"/>
-        </w:trPr>
-        <w:tc>
-          <w:tcPr>
-            <w:tcW w:w="3645" w:type="dxa"/>
-            <w:tcBorders>
-              <w:top w:val="nil"/>
-              <w:left w:val="single" w:sz="8" w:space="0" w:color="000000"/>
-              <w:bottom w:val="single" w:sz="8" w:space="0" w:color="000000"/>
-              <w:right w:val="single" w:sz="8" w:space="0" w:color="000000"/>
-            </w:tcBorders>
-            <w:shd w:val="clear" w:color="auto" w:fill="E2EAF6"/>
-            <w:vAlign w:val="center"/>
-            <w:hideMark/>
-          </w:tcPr>
-          <w:p>
-            <w:pPr>
-              <w:ind w:left="105"/>
-              <w:rPr>
-                <w:rFonts w:ascii="Tahoma" w:hAnsi="Tahoma"/>
-                <w:b/>
-                <w:color w:val="000000"/>
-                <w:spacing w:val="-6"/>
-                <w:sz w:val="19"/>
-                <w:lang w:val="de-DE"/>
-              </w:rPr>
-            </w:pPr>
-            <w:r>
-              <w:rPr>
-                <w:rFonts w:ascii="Tahoma" w:hAnsi="Tahoma"/>
-                <w:b/>
-                <w:color w:val="000000"/>
-                <w:spacing w:val="-6"/>
-                <w:sz w:val="19"/>
-                <w:lang w:val="de-DE"/>
-              </w:rPr>
-              <w:t>Umsatz pro Beschäftigten (US-$)</w:t>
-            </w:r>
-          </w:p>
-        </w:tc>
-        <w:tc>
-          <w:tcPr>
-            <w:tcW w:w="2595" w:type="dxa"/>
-            <w:tcBorders>
-              <w:top w:val="nil"/>
-              <w:left w:val="single" w:sz="8" w:space="0" w:color="000000"/>
-              <w:bottom w:val="single" w:sz="8" w:space="0" w:color="000000"/>
-              <w:right w:val="single" w:sz="8" w:space="0" w:color="000000"/>
-            </w:tcBorders>
-            <w:vAlign w:val="center"/>
-            <w:hideMark/>
-          </w:tcPr>
-          <w:p>
-            <w:pPr>
-              <w:jc w:val="center"/>
-              <w:rPr>
-                <w:rFonts w:ascii="Arial" w:hAnsi="Arial"/>
-                <w:b/>
-                <w:color w:val="000000"/>
-                <w:sz w:val="20"/>
-                <w:lang w:val="de-DE"/>
-              </w:rPr>
-            </w:pPr>
-            <w:r>
-              <w:rPr>
-                <w:rFonts w:ascii="Arial" w:hAnsi="Arial"/>
-                <w:b/>
-                <w:color w:val="000000"/>
-                <w:sz w:val="20"/>
-                <w:lang w:val="de-DE"/>
-              </w:rPr>
-              <w:t>90.000</w:t>
-            </w:r>
-          </w:p>
-        </w:tc>
-        <w:tc>
-          <w:tcPr>
-            <w:tcW w:w="2617" w:type="dxa"/>
-            <w:tcBorders>
-              <w:top w:val="nil"/>
-              <w:left w:val="single" w:sz="8" w:space="0" w:color="000000"/>
-              <w:bottom w:val="single" w:sz="8" w:space="0" w:color="000000"/>
-              <w:right w:val="single" w:sz="8" w:space="0" w:color="000000"/>
-            </w:tcBorders>
-            <w:vAlign w:val="center"/>
-            <w:hideMark/>
-          </w:tcPr>
-          <w:p>
-            <w:pPr>
-              <w:jc w:val="center"/>
-              <w:rPr>
-                <w:rFonts w:ascii="Arial" w:hAnsi="Arial"/>
-                <w:b/>
-                <w:color w:val="000000"/>
-                <w:sz w:val="20"/>
-                <w:lang w:val="de-DE"/>
-              </w:rPr>
-            </w:pPr>
-            <w:r>
-              <w:rPr>
-                <w:rFonts w:ascii="Arial" w:hAnsi="Arial"/>
-                <w:b/>
-                <w:color w:val="000000"/>
-                <w:sz w:val="20"/>
-                <w:lang w:val="de-DE"/>
-              </w:rPr>
-              <w:t>190.000</w:t>
-            </w:r>
-          </w:p>
-        </w:tc>
-      </w:tr>
-      <w:tr>
-        <w:trPr>
-          <w:trHeight w:hRule="exact" w:val="330"/>
-        </w:trPr>
-        <w:tc>
-          <w:tcPr>
-            <w:tcW w:w="3645" w:type="dxa"/>
-            <w:tcBorders>
-              <w:top w:val="single" w:sz="8" w:space="0" w:color="000000"/>
-              <w:left w:val="single" w:sz="8" w:space="0" w:color="000000"/>
-              <w:bottom w:val="single" w:sz="8" w:space="0" w:color="000000"/>
-              <w:right w:val="single" w:sz="8" w:space="0" w:color="000000"/>
-            </w:tcBorders>
-            <w:shd w:val="clear" w:color="auto" w:fill="E2EAF6"/>
-            <w:vAlign w:val="center"/>
-            <w:hideMark/>
-          </w:tcPr>
-          <w:p>
-            <w:pPr>
-              <w:ind w:left="105"/>
-              <w:rPr>
-                <w:rFonts w:ascii="Tahoma" w:hAnsi="Tahoma"/>
-                <w:b/>
-                <w:color w:val="000000"/>
-                <w:spacing w:val="-2"/>
-                <w:sz w:val="19"/>
-                <w:lang w:val="de-DE"/>
-              </w:rPr>
-            </w:pPr>
-            <w:r>
-              <w:rPr>
-                <w:rFonts w:ascii="Tahoma" w:hAnsi="Tahoma"/>
-                <w:b/>
-                <w:color w:val="000000"/>
-                <w:spacing w:val="-2"/>
-                <w:sz w:val="19"/>
-                <w:lang w:val="de-DE"/>
-              </w:rPr>
-              <w:t>Produktionszeit pro Produkt</w:t>
-            </w:r>
-          </w:p>
-        </w:tc>
-        <w:tc>
-          <w:tcPr>
-            <w:tcW w:w="2595" w:type="dxa"/>
-            <w:tcBorders>
-              <w:top w:val="single" w:sz="8" w:space="0" w:color="000000"/>
-              <w:left w:val="single" w:sz="8" w:space="0" w:color="000000"/>
-              <w:bottom w:val="single" w:sz="8" w:space="0" w:color="000000"/>
-              <w:right w:val="single" w:sz="8" w:space="0" w:color="000000"/>
-            </w:tcBorders>
-            <w:vAlign w:val="center"/>
-            <w:hideMark/>
-          </w:tcPr>
-          <w:p>
-            <w:pPr>
-              <w:jc w:val="center"/>
-              <w:rPr>
-                <w:rFonts w:ascii="Arial" w:hAnsi="Arial"/>
-                <w:b/>
-                <w:color w:val="000000"/>
-                <w:sz w:val="20"/>
-                <w:lang w:val="de-DE"/>
-              </w:rPr>
-            </w:pPr>
-            <w:r>
-              <w:rPr>
-                <w:rFonts w:ascii="Arial" w:hAnsi="Arial"/>
-                <w:b/>
-                <w:color w:val="000000"/>
-                <w:sz w:val="20"/>
-                <w:lang w:val="de-DE"/>
-              </w:rPr>
-              <w:t>4 Wochen</w:t>
-            </w:r>
-          </w:p>
-        </w:tc>
-        <w:tc>
-          <w:tcPr>
-            <w:tcW w:w="2617" w:type="dxa"/>
-            <w:tcBorders>
-              <w:top w:val="single" w:sz="8" w:space="0" w:color="000000"/>
-              <w:left w:val="single" w:sz="8" w:space="0" w:color="000000"/>
-              <w:bottom w:val="single" w:sz="8" w:space="0" w:color="000000"/>
-              <w:right w:val="single" w:sz="8" w:space="0" w:color="000000"/>
-            </w:tcBorders>
-            <w:vAlign w:val="center"/>
-            <w:hideMark/>
-          </w:tcPr>
-          <w:p>
-            <w:pPr>
-              <w:jc w:val="center"/>
-              <w:rPr>
-                <w:rFonts w:ascii="Verdana" w:hAnsi="Verdana"/>
-                <w:color w:val="000000"/>
-                <w:w w:val="105"/>
-                <w:sz w:val="20"/>
-                <w:lang w:val="de-DE"/>
-              </w:rPr>
-            </w:pPr>
-            <w:r>
-              <w:rPr>
-                <w:rFonts w:ascii="Verdana" w:hAnsi="Verdana"/>
-                <w:color w:val="000000"/>
-                <w:w w:val="105"/>
-                <w:sz w:val="20"/>
-                <w:lang w:val="de-DE"/>
-              </w:rPr>
-              <w:t xml:space="preserve">2 </w:t>
-            </w:r>
-            <w:r>
-              <w:rPr>
-                <w:rFonts w:ascii="Arial" w:hAnsi="Arial"/>
-                <w:b/>
-                <w:color w:val="000000"/>
-                <w:sz w:val="20"/>
-                <w:lang w:val="de-DE"/>
-              </w:rPr>
-              <w:t>Tage</w:t>
-            </w:r>
-          </w:p>
-        </w:tc>
-      </w:tr>
-      <w:tr>
-        <w:trPr>
-          <w:trHeight w:hRule="exact" w:val="330"/>
-        </w:trPr>
-        <w:tc>
-          <w:tcPr>
-            <w:tcW w:w="3645" w:type="dxa"/>
-            <w:tcBorders>
-              <w:top w:val="single" w:sz="8" w:space="0" w:color="000000"/>
-              <w:left w:val="single" w:sz="8" w:space="0" w:color="000000"/>
-              <w:bottom w:val="single" w:sz="8" w:space="0" w:color="000000"/>
-              <w:right w:val="single" w:sz="8" w:space="0" w:color="000000"/>
-            </w:tcBorders>
-            <w:shd w:val="clear" w:color="auto" w:fill="E2EAF6"/>
-            <w:vAlign w:val="center"/>
-            <w:hideMark/>
-          </w:tcPr>
-          <w:p>
-            <w:pPr>
-              <w:ind w:left="105"/>
-              <w:rPr>
-                <w:rFonts w:ascii="Tahoma" w:hAnsi="Tahoma"/>
-                <w:b/>
-                <w:color w:val="000000"/>
-                <w:spacing w:val="-4"/>
-                <w:sz w:val="19"/>
-                <w:lang w:val="de-DE"/>
-              </w:rPr>
-            </w:pPr>
-            <w:r>
-              <w:rPr>
-                <w:rFonts w:ascii="Tahoma" w:hAnsi="Tahoma"/>
-                <w:b/>
-                <w:color w:val="000000"/>
-                <w:spacing w:val="-4"/>
-                <w:sz w:val="19"/>
-                <w:lang w:val="de-DE"/>
-              </w:rPr>
-              <w:t>Produktentwicklungszeit</w:t>
-            </w:r>
-          </w:p>
-        </w:tc>
-        <w:tc>
-          <w:tcPr>
-            <w:tcW w:w="2595" w:type="dxa"/>
-            <w:tcBorders>
-              <w:top w:val="single" w:sz="8" w:space="0" w:color="000000"/>
-              <w:left w:val="single" w:sz="8" w:space="0" w:color="000000"/>
-              <w:bottom w:val="single" w:sz="8" w:space="0" w:color="000000"/>
-              <w:right w:val="single" w:sz="8" w:space="0" w:color="000000"/>
-            </w:tcBorders>
-            <w:vAlign w:val="center"/>
-            <w:hideMark/>
-          </w:tcPr>
-          <w:p>
-            <w:pPr>
-              <w:jc w:val="center"/>
-              <w:rPr>
-                <w:rFonts w:ascii="Arial" w:hAnsi="Arial"/>
-                <w:b/>
-                <w:color w:val="000000"/>
-                <w:sz w:val="20"/>
-                <w:lang w:val="de-DE"/>
-              </w:rPr>
-            </w:pPr>
-            <w:r>
-              <w:rPr>
-                <w:rFonts w:ascii="Arial" w:hAnsi="Arial"/>
-                <w:b/>
-                <w:color w:val="000000"/>
-                <w:sz w:val="20"/>
-                <w:lang w:val="de-DE"/>
-              </w:rPr>
-              <w:t>3 Jahre</w:t>
-            </w:r>
-          </w:p>
-        </w:tc>
-        <w:tc>
-          <w:tcPr>
-            <w:tcW w:w="2617" w:type="dxa"/>
-            <w:tcBorders>
-              <w:top w:val="single" w:sz="8" w:space="0" w:color="000000"/>
-              <w:left w:val="single" w:sz="8" w:space="0" w:color="000000"/>
-              <w:bottom w:val="single" w:sz="8" w:space="0" w:color="000000"/>
-              <w:right w:val="single" w:sz="8" w:space="0" w:color="000000"/>
-            </w:tcBorders>
-            <w:vAlign w:val="center"/>
-            <w:hideMark/>
-          </w:tcPr>
-          <w:p>
-            <w:pPr>
-              <w:jc w:val="center"/>
-              <w:rPr>
-                <w:rFonts w:ascii="Arial" w:hAnsi="Arial"/>
-                <w:b/>
-                <w:color w:val="000000"/>
-                <w:sz w:val="20"/>
-                <w:lang w:val="de-DE"/>
-              </w:rPr>
-            </w:pPr>
-            <w:r>
-              <w:rPr>
-                <w:rFonts w:ascii="Arial" w:hAnsi="Arial"/>
-                <w:b/>
-                <w:color w:val="000000"/>
-                <w:sz w:val="20"/>
-                <w:lang w:val="de-DE"/>
-              </w:rPr>
-              <w:t>6 Monate</w:t>
-            </w:r>
-          </w:p>
-        </w:tc>
-      </w:tr>
-      <w:tr>
-        <w:trPr>
-          <w:trHeight w:hRule="exact" w:val="315"/>
-        </w:trPr>
-        <w:tc>
-          <w:tcPr>
-            <w:tcW w:w="3645" w:type="dxa"/>
-            <w:tcBorders>
-              <w:top w:val="single" w:sz="8" w:space="0" w:color="000000"/>
-              <w:left w:val="single" w:sz="8" w:space="0" w:color="000000"/>
-              <w:bottom w:val="single" w:sz="8" w:space="0" w:color="000000"/>
-              <w:right w:val="single" w:sz="8" w:space="0" w:color="000000"/>
-            </w:tcBorders>
-            <w:shd w:val="clear" w:color="auto" w:fill="E2EAF6"/>
-            <w:vAlign w:val="center"/>
-            <w:hideMark/>
-          </w:tcPr>
-          <w:p>
-            <w:pPr>
-              <w:ind w:left="105"/>
-              <w:rPr>
-                <w:rFonts w:ascii="Tahoma" w:hAnsi="Tahoma"/>
-                <w:b/>
-                <w:color w:val="000000"/>
-                <w:spacing w:val="-4"/>
-                <w:sz w:val="19"/>
-                <w:lang w:val="de-DE"/>
-              </w:rPr>
-            </w:pPr>
-            <w:r>
-              <w:rPr>
-                <w:rFonts w:ascii="Tahoma" w:hAnsi="Tahoma"/>
-                <w:b/>
-                <w:color w:val="000000"/>
-                <w:spacing w:val="-4"/>
-                <w:sz w:val="19"/>
-                <w:lang w:val="de-DE"/>
-              </w:rPr>
-              <w:t>Lagerumschlagshäufigkeit</w:t>
-            </w:r>
-          </w:p>
-        </w:tc>
-        <w:tc>
-          <w:tcPr>
-            <w:tcW w:w="2595" w:type="dxa"/>
-            <w:tcBorders>
-              <w:top w:val="single" w:sz="8" w:space="0" w:color="000000"/>
-              <w:left w:val="single" w:sz="8" w:space="0" w:color="000000"/>
-              <w:bottom w:val="single" w:sz="8" w:space="0" w:color="000000"/>
-              <w:right w:val="single" w:sz="8" w:space="0" w:color="000000"/>
-            </w:tcBorders>
-            <w:vAlign w:val="center"/>
-            <w:hideMark/>
-          </w:tcPr>
-          <w:p>
-            <w:pPr>
-              <w:jc w:val="center"/>
-              <w:rPr>
-                <w:rFonts w:ascii="Arial" w:hAnsi="Arial"/>
-                <w:b/>
-                <w:color w:val="000000"/>
-                <w:sz w:val="20"/>
-                <w:lang w:val="de-DE"/>
-              </w:rPr>
-            </w:pPr>
-            <w:r>
-              <w:rPr>
-                <w:rFonts w:ascii="Arial" w:hAnsi="Arial"/>
-                <w:b/>
-                <w:color w:val="000000"/>
-                <w:sz w:val="20"/>
-                <w:lang w:val="de-DE"/>
-              </w:rPr>
-              <w:t>3,4</w:t>
-            </w:r>
-          </w:p>
-        </w:tc>
-        <w:tc>
-          <w:tcPr>
-            <w:tcW w:w="2617" w:type="dxa"/>
-            <w:tcBorders>
-              <w:top w:val="single" w:sz="8" w:space="0" w:color="000000"/>
-              <w:left w:val="single" w:sz="8" w:space="0" w:color="000000"/>
-              <w:bottom w:val="single" w:sz="8" w:space="0" w:color="000000"/>
-              <w:right w:val="single" w:sz="8" w:space="0" w:color="000000"/>
-            </w:tcBorders>
-            <w:vAlign w:val="center"/>
-            <w:hideMark/>
-          </w:tcPr>
-          <w:p>
-            <w:pPr>
-              <w:jc w:val="center"/>
-              <w:rPr>
-                <w:rFonts w:ascii="Arial" w:hAnsi="Arial"/>
-                <w:b/>
-                <w:color w:val="000000"/>
-                <w:sz w:val="20"/>
-                <w:lang w:val="de-DE"/>
-              </w:rPr>
-            </w:pPr>
-            <w:r>
-              <w:rPr>
-                <w:rFonts w:ascii="Arial" w:hAnsi="Arial"/>
-                <w:b/>
-                <w:color w:val="000000"/>
-                <w:sz w:val="20"/>
-                <w:lang w:val="de-DE"/>
-              </w:rPr>
-              <w:t>15,0</w:t>
-            </w:r>
-          </w:p>
-        </w:tc>
-      </w:tr>
-      <w:tr>
-        <w:trPr>
-          <w:trHeight w:hRule="exact" w:val="330"/>
-        </w:trPr>
-        <w:tc>
-          <w:tcPr>
-            <w:tcW w:w="3645" w:type="dxa"/>
-            <w:tcBorders>
-              <w:top w:val="single" w:sz="8" w:space="0" w:color="000000"/>
-              <w:left w:val="single" w:sz="8" w:space="0" w:color="000000"/>
-              <w:bottom w:val="single" w:sz="8" w:space="0" w:color="000000"/>
-              <w:right w:val="single" w:sz="8" w:space="0" w:color="000000"/>
-            </w:tcBorders>
-            <w:shd w:val="clear" w:color="auto" w:fill="E2EAF6"/>
-            <w:vAlign w:val="center"/>
-            <w:hideMark/>
-          </w:tcPr>
-          <w:p>
-            <w:pPr>
-              <w:ind w:left="105"/>
-              <w:rPr>
-                <w:rFonts w:ascii="Tahoma" w:hAnsi="Tahoma"/>
-                <w:b/>
-                <w:color w:val="000000"/>
-                <w:spacing w:val="-4"/>
-                <w:sz w:val="19"/>
-                <w:lang w:val="de-DE"/>
-              </w:rPr>
-            </w:pPr>
-            <w:r>
-              <w:rPr>
-                <w:rFonts w:ascii="Tahoma" w:hAnsi="Tahoma"/>
-                <w:b/>
-                <w:color w:val="000000"/>
-                <w:spacing w:val="-4"/>
-                <w:sz w:val="19"/>
-                <w:lang w:val="de-DE"/>
-              </w:rPr>
-              <w:t>Produktionsfläche als Index</w:t>
-            </w:r>
-          </w:p>
-        </w:tc>
-        <w:tc>
-          <w:tcPr>
-            <w:tcW w:w="2595" w:type="dxa"/>
-            <w:tcBorders>
-              <w:top w:val="single" w:sz="8" w:space="0" w:color="000000"/>
-              <w:left w:val="single" w:sz="8" w:space="0" w:color="000000"/>
-              <w:bottom w:val="single" w:sz="8" w:space="0" w:color="000000"/>
-              <w:right w:val="single" w:sz="8" w:space="0" w:color="000000"/>
-            </w:tcBorders>
-            <w:vAlign w:val="center"/>
-            <w:hideMark/>
-          </w:tcPr>
-          <w:p>
-            <w:pPr>
-              <w:jc w:val="center"/>
-              <w:rPr>
-                <w:rFonts w:ascii="Arial" w:hAnsi="Arial"/>
-                <w:b/>
-                <w:color w:val="000000"/>
-                <w:sz w:val="20"/>
-                <w:lang w:val="de-DE"/>
-              </w:rPr>
-            </w:pPr>
-            <w:r>
-              <w:rPr>
-                <w:rFonts w:ascii="Arial" w:hAnsi="Arial"/>
-                <w:b/>
-                <w:color w:val="000000"/>
-                <w:sz w:val="20"/>
-                <w:lang w:val="de-DE"/>
-              </w:rPr>
-              <w:t>100</w:t>
-            </w:r>
-          </w:p>
-        </w:tc>
-        <w:tc>
-          <w:tcPr>
-            <w:tcW w:w="2617" w:type="dxa"/>
-            <w:tcBorders>
-              <w:top w:val="single" w:sz="8" w:space="0" w:color="000000"/>
-              <w:left w:val="single" w:sz="8" w:space="0" w:color="000000"/>
-              <w:bottom w:val="single" w:sz="8" w:space="0" w:color="000000"/>
-              <w:right w:val="single" w:sz="8" w:space="0" w:color="000000"/>
-            </w:tcBorders>
-            <w:vAlign w:val="center"/>
-            <w:hideMark/>
-          </w:tcPr>
-          <w:p>
-            <w:pPr>
-              <w:jc w:val="center"/>
-              <w:rPr>
-                <w:rFonts w:ascii="Arial" w:hAnsi="Arial"/>
-                <w:b/>
-                <w:color w:val="000000"/>
-                <w:sz w:val="20"/>
-                <w:lang w:val="de-DE"/>
-              </w:rPr>
-            </w:pPr>
-            <w:r>
-              <w:rPr>
-                <w:rFonts w:ascii="Arial" w:hAnsi="Arial"/>
-                <w:b/>
-                <w:color w:val="000000"/>
-                <w:sz w:val="20"/>
-                <w:lang w:val="de-DE"/>
-              </w:rPr>
-              <w:t>50</w:t>
-            </w:r>
-          </w:p>
-        </w:tc>
-      </w:tr>
-      <w:tr>
-        <w:trPr>
-          <w:trHeight w:hRule="exact" w:val="330"/>
-        </w:trPr>
-        <w:tc>
-          <w:tcPr>
-            <w:tcW w:w="3645" w:type="dxa"/>
-            <w:tcBorders>
-              <w:top w:val="single" w:sz="8" w:space="0" w:color="000000"/>
-              <w:left w:val="single" w:sz="8" w:space="0" w:color="000000"/>
-              <w:bottom w:val="single" w:sz="8" w:space="0" w:color="000000"/>
-              <w:right w:val="single" w:sz="8" w:space="0" w:color="000000"/>
-            </w:tcBorders>
-            <w:shd w:val="clear" w:color="auto" w:fill="E2EAF6"/>
-            <w:vAlign w:val="center"/>
-            <w:hideMark/>
-          </w:tcPr>
-          <w:p>
-            <w:pPr>
-              <w:ind w:left="105"/>
-              <w:rPr>
-                <w:rFonts w:ascii="Tahoma" w:hAnsi="Tahoma"/>
-                <w:b/>
-                <w:color w:val="000000"/>
-                <w:spacing w:val="-4"/>
-                <w:sz w:val="19"/>
-                <w:lang w:val="de-DE"/>
-              </w:rPr>
-            </w:pPr>
-            <w:r>
-              <w:rPr>
-                <w:rFonts w:ascii="Tahoma" w:hAnsi="Tahoma"/>
-                <w:b/>
-                <w:color w:val="000000"/>
-                <w:spacing w:val="-4"/>
-                <w:sz w:val="19"/>
-                <w:lang w:val="de-DE"/>
-              </w:rPr>
-              <w:t>Betriebserfolg als Index</w:t>
-            </w:r>
-          </w:p>
-        </w:tc>
-        <w:tc>
-          <w:tcPr>
-            <w:tcW w:w="2595" w:type="dxa"/>
-            <w:tcBorders>
-              <w:top w:val="single" w:sz="8" w:space="0" w:color="000000"/>
-              <w:left w:val="single" w:sz="8" w:space="0" w:color="000000"/>
-              <w:bottom w:val="single" w:sz="8" w:space="0" w:color="000000"/>
-              <w:right w:val="single" w:sz="8" w:space="0" w:color="000000"/>
-            </w:tcBorders>
-            <w:vAlign w:val="center"/>
-            <w:hideMark/>
-          </w:tcPr>
-          <w:p>
-            <w:pPr>
-              <w:jc w:val="center"/>
-              <w:rPr>
-                <w:rFonts w:ascii="Arial" w:hAnsi="Arial"/>
-                <w:b/>
-                <w:color w:val="000000"/>
-                <w:sz w:val="20"/>
-                <w:lang w:val="de-DE"/>
-              </w:rPr>
-            </w:pPr>
-            <w:r>
-              <w:rPr>
-                <w:rFonts w:ascii="Arial" w:hAnsi="Arial"/>
-                <w:b/>
-                <w:color w:val="000000"/>
-                <w:sz w:val="20"/>
-                <w:lang w:val="de-DE"/>
-              </w:rPr>
-              <w:t>100</w:t>
-            </w:r>
-          </w:p>
-        </w:tc>
-        <w:tc>
-          <w:tcPr>
-            <w:tcW w:w="2617" w:type="dxa"/>
-            <w:tcBorders>
-              <w:top w:val="single" w:sz="8" w:space="0" w:color="000000"/>
-              <w:left w:val="single" w:sz="8" w:space="0" w:color="000000"/>
-              <w:bottom w:val="single" w:sz="8" w:space="0" w:color="000000"/>
-              <w:right w:val="single" w:sz="8" w:space="0" w:color="000000"/>
-            </w:tcBorders>
-            <w:vAlign w:val="center"/>
-            <w:hideMark/>
-          </w:tcPr>
-          <w:p>
-            <w:pPr>
-              <w:jc w:val="center"/>
-              <w:rPr>
-                <w:rFonts w:ascii="Arial" w:hAnsi="Arial"/>
-                <w:b/>
-                <w:color w:val="000000"/>
-                <w:sz w:val="20"/>
-                <w:lang w:val="de-DE"/>
-              </w:rPr>
-            </w:pPr>
-            <w:r>
-              <w:rPr>
-                <w:rFonts w:ascii="Arial" w:hAnsi="Arial"/>
-                <w:b/>
-                <w:color w:val="000000"/>
-                <w:sz w:val="20"/>
-                <w:lang w:val="de-DE"/>
-              </w:rPr>
-              <w:t>600</w:t>
-            </w:r>
-          </w:p>
-        </w:tc>
-      </w:tr>
-      <w:tr>
-        <w:trPr>
-          <w:trHeight w:hRule="exact" w:val="344"/>
-        </w:trPr>
-        <w:tc>
-          <w:tcPr>
-            <w:tcW w:w="3645" w:type="dxa"/>
-            <w:tcBorders>
-              <w:top w:val="single" w:sz="8" w:space="0" w:color="000000"/>
-              <w:left w:val="single" w:sz="8" w:space="0" w:color="000000"/>
-              <w:bottom w:val="single" w:sz="8" w:space="0" w:color="000000"/>
-              <w:right w:val="single" w:sz="8" w:space="0" w:color="000000"/>
-            </w:tcBorders>
-            <w:shd w:val="clear" w:color="auto" w:fill="E2EAF6"/>
-            <w:vAlign w:val="center"/>
-            <w:hideMark/>
-          </w:tcPr>
-          <w:p>
-            <w:pPr>
-              <w:ind w:left="105"/>
-              <w:rPr>
-                <w:rFonts w:ascii="Tahoma" w:hAnsi="Tahoma"/>
-                <w:b/>
-                <w:color w:val="000000"/>
-                <w:spacing w:val="-2"/>
-                <w:sz w:val="19"/>
-                <w:lang w:val="de-DE"/>
-              </w:rPr>
-            </w:pPr>
-            <w:r>
-              <w:rPr>
-                <w:rFonts w:ascii="Tahoma" w:hAnsi="Tahoma"/>
-                <w:b/>
-                <w:color w:val="000000"/>
-                <w:spacing w:val="-2"/>
-                <w:sz w:val="19"/>
-                <w:lang w:val="de-DE"/>
-              </w:rPr>
-              <w:t>Anzahl der Lieferanten</w:t>
-            </w:r>
-          </w:p>
-        </w:tc>
-        <w:tc>
-          <w:tcPr>
-            <w:tcW w:w="2595" w:type="dxa"/>
-            <w:tcBorders>
-              <w:top w:val="single" w:sz="8" w:space="0" w:color="000000"/>
-              <w:left w:val="single" w:sz="8" w:space="0" w:color="000000"/>
-              <w:bottom w:val="single" w:sz="8" w:space="0" w:color="000000"/>
-              <w:right w:val="single" w:sz="8" w:space="0" w:color="000000"/>
-            </w:tcBorders>
-            <w:vAlign w:val="center"/>
-            <w:hideMark/>
-          </w:tcPr>
-          <w:p>
-            <w:pPr>
-              <w:jc w:val="center"/>
-              <w:rPr>
-                <w:rFonts w:ascii="Arial" w:hAnsi="Arial"/>
-                <w:b/>
-                <w:color w:val="000000"/>
-                <w:sz w:val="20"/>
-                <w:lang w:val="de-DE"/>
-              </w:rPr>
-            </w:pPr>
-            <w:r>
-              <w:rPr>
-                <w:rFonts w:ascii="Arial" w:hAnsi="Arial"/>
-                <w:b/>
-                <w:color w:val="000000"/>
-                <w:sz w:val="20"/>
-                <w:lang w:val="de-DE"/>
-              </w:rPr>
-              <w:t>320</w:t>
-            </w:r>
-          </w:p>
-        </w:tc>
-        <w:tc>
-          <w:tcPr>
-            <w:tcW w:w="2617" w:type="dxa"/>
-            <w:tcBorders>
-              <w:top w:val="single" w:sz="8" w:space="0" w:color="000000"/>
-              <w:left w:val="single" w:sz="8" w:space="0" w:color="000000"/>
-              <w:bottom w:val="single" w:sz="8" w:space="0" w:color="000000"/>
-              <w:right w:val="single" w:sz="8" w:space="0" w:color="000000"/>
-            </w:tcBorders>
-            <w:vAlign w:val="center"/>
-            <w:hideMark/>
-          </w:tcPr>
-          <w:p>
-            <w:pPr>
-              <w:jc w:val="center"/>
-              <w:rPr>
-                <w:rFonts w:ascii="Arial" w:hAnsi="Arial"/>
-                <w:b/>
-                <w:color w:val="000000"/>
-                <w:sz w:val="20"/>
-                <w:lang w:val="de-DE"/>
-              </w:rPr>
-            </w:pPr>
-            <w:r>
-              <w:rPr>
-                <w:rFonts w:ascii="Arial" w:hAnsi="Arial"/>
-                <w:b/>
-                <w:color w:val="000000"/>
-                <w:sz w:val="20"/>
-                <w:lang w:val="de-DE"/>
-              </w:rPr>
-              <w:t>73</w:t>
-            </w:r>
-          </w:p>
-        </w:tc>
-      </w:tr>
-    </w:tbl>
-    <w:p/>
-    <w:p>
-      <w:pPr>
-        <w:pStyle w:val="berschrift1"/>
-        <w:numPr>
-          <w:ilvl w:val="1"/>
-          <w:numId w:val="2"/>
-        </w:numPr>
-      </w:pPr>
-      <w:r>
-        <w:t xml:space="preserve">Die Weiterentwicklung der Lean Managements </w:t>
-      </w:r>
-    </w:p>
-    <w:p>
-      <w:pPr>
-        <w:ind w:left="360"/>
-        <w:rPr>
-          <w:lang w:val="de-DE"/>
-        </w:rPr>
-      </w:pPr>
-      <w:r>
-        <w:rPr>
-          <w:lang w:val="de-DE"/>
-        </w:rPr>
-        <w:t xml:space="preserve">Im Zuge von Lean Produktion ist es zu umfassenden </w:t>
-      </w:r>
-      <w:proofErr w:type="spellStart"/>
-      <w:r>
-        <w:rPr>
-          <w:lang w:val="de-DE"/>
-        </w:rPr>
-        <w:t>Make</w:t>
-      </w:r>
-      <w:proofErr w:type="spellEnd"/>
-      <w:r>
-        <w:rPr>
-          <w:lang w:val="de-DE"/>
-        </w:rPr>
-        <w:t>-</w:t>
-      </w:r>
-      <w:proofErr w:type="spellStart"/>
-      <w:r>
-        <w:rPr>
-          <w:lang w:val="de-DE"/>
-        </w:rPr>
-        <w:t>or</w:t>
-      </w:r>
-      <w:proofErr w:type="spellEnd"/>
-      <w:r>
-        <w:rPr>
-          <w:lang w:val="de-DE"/>
-        </w:rPr>
-        <w:t xml:space="preserve">-Buy-Oberlegungen </w:t>
-      </w:r>
-      <w:r>
-        <w:rPr>
-          <w:lang w:val="de-DE"/>
-        </w:rPr>
-        <w:t>gekommen.</w:t>
-      </w:r>
-      <w:r>
-        <w:rPr>
-          <w:lang w:val="de-DE"/>
-        </w:rPr>
-        <w:t xml:space="preserve"> In besonders wettbewerbsintensiven Branchen konzentrieren sich Unternehmen auf Aktivitäten, bei denen sie einen besonderen Wettbewerbsvorteil gegenüber ihrer Konkurrenz haben. Diese sogenannten Kernkompetenzen erfahren auch die höchste Wertschöpfung in einem Unternehmen.</w:t>
-      </w:r>
-    </w:p>
-    <w:p>
-      <w:pPr>
-        <w:pStyle w:val="berschrift2"/>
-        <w:numPr>
-          <w:ilvl w:val="2"/>
-          <w:numId w:val="2"/>
-        </w:numPr>
-        <w:rPr>
-          <w:lang w:val="de-DE"/>
-        </w:rPr>
-      </w:pPr>
-      <w:r>
-        <w:rPr>
-          <w:lang w:val="de-DE"/>
-        </w:rPr>
-        <w:t>Cluster</w:t>
-      </w:r>
-    </w:p>
-    <w:p>
-      <w:pPr>
-        <w:spacing w:after="0"/>
-        <w:ind w:left="708"/>
-        <w:rPr>
-          <w:lang w:val="de-DE"/>
-        </w:rPr>
-      </w:pPr>
-      <w:r>
-        <w:rPr>
-          <w:lang w:val="de-DE"/>
-        </w:rPr>
-        <w:t>In einem Cluster sind Unternehmen und Institutionen eines Wirtschaftszweigs einer Region miteinander verbunden.</w:t>
-      </w:r>
-    </w:p>
-    <w:p>
-      <w:pPr>
-        <w:pStyle w:val="berschrift2"/>
-        <w:numPr>
-          <w:ilvl w:val="2"/>
-          <w:numId w:val="2"/>
-        </w:numPr>
-        <w:rPr>
-          <w:lang w:val="de-DE"/>
-        </w:rPr>
-      </w:pPr>
-      <w:r>
-        <w:rPr>
-          <w:lang w:val="de-DE"/>
-        </w:rPr>
-        <w:t xml:space="preserve">Virtuelles Unternehmen </w:t>
-      </w:r>
-    </w:p>
-    <w:p>
-      <w:pPr>
-        <w:spacing w:after="0"/>
-        <w:ind w:left="708"/>
-        <w:rPr>
-          <w:lang w:val="de-DE"/>
-        </w:rPr>
-      </w:pPr>
-      <w:r>
-        <w:rPr>
-          <w:lang w:val="de-DE"/>
-        </w:rPr>
-        <w:t>Bei virtuellen Unternehmen arbeiten mehrere Unternehmen verschiedener Branchen in einem Netzwerk fallweise zusammen.</w:t>
-      </w:r>
-    </w:p>
-    <w:p>
-      <w:pPr>
-        <w:rPr>
-          <w:lang w:val="de-DE"/>
-        </w:rPr>
-      </w:pPr>
-    </w:p>
     <w:sectPr>
-      <w:headerReference w:type="default" r:id="rId22"/>
-      <w:footerReference w:type="default" r:id="rId23"/>
+      <w:headerReference w:type="default" r:id="rId19"/>
+      <w:footerReference w:type="default" r:id="rId20"/>
       <w:pgSz w:w="11906" w:h="16838"/>
       <w:pgMar w:top="1417" w:right="1417" w:bottom="1134" w:left="1417" w:header="708" w:footer="708" w:gutter="0"/>
       <w:pgNumType w:start="0"/>
@@ -16298,6 +14449,101 @@
     </w:lvl>
   </w:abstractNum>
   <w:abstractNum w:abstractNumId="4" w15:restartNumberingAfterBreak="0">
+    <w:nsid w:val="12E80D10"/>
+    <w:multiLevelType w:val="multilevel"/>
+    <w:tmpl w:val="9EFC9BC8"/>
+    <w:lvl w:ilvl="0">
+      <w:start w:val="1"/>
+      <w:numFmt w:val="decimal"/>
+      <w:pStyle w:val="berschrift1"/>
+      <w:lvlText w:val="%1"/>
+      <w:lvlJc w:val="left"/>
+      <w:pPr>
+        <w:ind w:left="432" w:hanging="432"/>
+      </w:pPr>
+    </w:lvl>
+    <w:lvl w:ilvl="1">
+      <w:start w:val="1"/>
+      <w:numFmt w:val="decimal"/>
+      <w:pStyle w:val="berschrift2"/>
+      <w:lvlText w:val="%1.%2"/>
+      <w:lvlJc w:val="left"/>
+      <w:pPr>
+        <w:ind w:left="576" w:hanging="576"/>
+      </w:pPr>
+    </w:lvl>
+    <w:lvl w:ilvl="2">
+      <w:start w:val="1"/>
+      <w:numFmt w:val="decimal"/>
+      <w:pStyle w:val="berschrift3"/>
+      <w:lvlText w:val="%1.%2.%3"/>
+      <w:lvlJc w:val="left"/>
+      <w:pPr>
+        <w:ind w:left="720" w:hanging="720"/>
+      </w:pPr>
+    </w:lvl>
+    <w:lvl w:ilvl="3">
+      <w:start w:val="1"/>
+      <w:numFmt w:val="decimal"/>
+      <w:pStyle w:val="berschrift4"/>
+      <w:lvlText w:val="%1.%2.%3.%4"/>
+      <w:lvlJc w:val="left"/>
+      <w:pPr>
+        <w:ind w:left="864" w:hanging="864"/>
+      </w:pPr>
+    </w:lvl>
+    <w:lvl w:ilvl="4">
+      <w:start w:val="1"/>
+      <w:numFmt w:val="decimal"/>
+      <w:pStyle w:val="berschrift5"/>
+      <w:lvlText w:val="%1.%2.%3.%4.%5"/>
+      <w:lvlJc w:val="left"/>
+      <w:pPr>
+        <w:ind w:left="1008" w:hanging="1008"/>
+      </w:pPr>
+    </w:lvl>
+    <w:lvl w:ilvl="5">
+      <w:start w:val="1"/>
+      <w:numFmt w:val="decimal"/>
+      <w:pStyle w:val="berschrift6"/>
+      <w:lvlText w:val="%1.%2.%3.%4.%5.%6"/>
+      <w:lvlJc w:val="left"/>
+      <w:pPr>
+        <w:ind w:left="1152" w:hanging="1152"/>
+      </w:pPr>
+    </w:lvl>
+    <w:lvl w:ilvl="6">
+      <w:start w:val="1"/>
+      <w:numFmt w:val="decimal"/>
+      <w:pStyle w:val="berschrift7"/>
+      <w:lvlText w:val="%1.%2.%3.%4.%5.%6.%7"/>
+      <w:lvlJc w:val="left"/>
+      <w:pPr>
+        <w:ind w:left="1296" w:hanging="1296"/>
+      </w:pPr>
+    </w:lvl>
+    <w:lvl w:ilvl="7">
+      <w:start w:val="1"/>
+      <w:numFmt w:val="decimal"/>
+      <w:pStyle w:val="berschrift8"/>
+      <w:lvlText w:val="%1.%2.%3.%4.%5.%6.%7.%8"/>
+      <w:lvlJc w:val="left"/>
+      <w:pPr>
+        <w:ind w:left="1440" w:hanging="1440"/>
+      </w:pPr>
+    </w:lvl>
+    <w:lvl w:ilvl="8">
+      <w:start w:val="1"/>
+      <w:numFmt w:val="decimal"/>
+      <w:pStyle w:val="berschrift9"/>
+      <w:lvlText w:val="%1.%2.%3.%4.%5.%6.%7.%8.%9"/>
+      <w:lvlJc w:val="left"/>
+      <w:pPr>
+        <w:ind w:left="1584" w:hanging="1584"/>
+      </w:pPr>
+    </w:lvl>
+  </w:abstractNum>
+  <w:abstractNum w:abstractNumId="5" w15:restartNumberingAfterBreak="0">
     <w:nsid w:val="18B755E9"/>
     <w:multiLevelType w:val="hybridMultilevel"/>
     <w:tmpl w:val="333CE882"/>
@@ -16410,7 +14656,7 @@
       </w:rPr>
     </w:lvl>
   </w:abstractNum>
-  <w:abstractNum w:abstractNumId="5" w15:restartNumberingAfterBreak="0">
+  <w:abstractNum w:abstractNumId="6" w15:restartNumberingAfterBreak="0">
     <w:nsid w:val="1A0E3F21"/>
     <w:multiLevelType w:val="hybridMultilevel"/>
     <w:tmpl w:val="2E560F8C"/>
@@ -16522,7 +14768,7 @@
       </w:rPr>
     </w:lvl>
   </w:abstractNum>
-  <w:abstractNum w:abstractNumId="6" w15:restartNumberingAfterBreak="0">
+  <w:abstractNum w:abstractNumId="7" w15:restartNumberingAfterBreak="0">
     <w:nsid w:val="1D701694"/>
     <w:multiLevelType w:val="multilevel"/>
     <w:tmpl w:val="BFD28264"/>
@@ -16589,7 +14835,7 @@
       <w:lvlJc w:val="left"/>
     </w:lvl>
   </w:abstractNum>
-  <w:abstractNum w:abstractNumId="7" w15:restartNumberingAfterBreak="0">
+  <w:abstractNum w:abstractNumId="8" w15:restartNumberingAfterBreak="0">
     <w:nsid w:val="1DEA4AEC"/>
     <w:multiLevelType w:val="hybridMultilevel"/>
     <w:tmpl w:val="E6588382"/>
@@ -16702,7 +14948,7 @@
       </w:rPr>
     </w:lvl>
   </w:abstractNum>
-  <w:abstractNum w:abstractNumId="8" w15:restartNumberingAfterBreak="0">
+  <w:abstractNum w:abstractNumId="9" w15:restartNumberingAfterBreak="0">
     <w:nsid w:val="24673F5F"/>
     <w:multiLevelType w:val="multilevel"/>
     <w:tmpl w:val="B6EAB786"/>
@@ -16796,7 +15042,7 @@
       </w:pPr>
     </w:lvl>
   </w:abstractNum>
-  <w:abstractNum w:abstractNumId="9" w15:restartNumberingAfterBreak="0">
+  <w:abstractNum w:abstractNumId="10" w15:restartNumberingAfterBreak="0">
     <w:nsid w:val="2A2E667A"/>
     <w:multiLevelType w:val="hybridMultilevel"/>
     <w:tmpl w:val="33F6E98A"/>
@@ -16909,7 +15155,7 @@
       </w:rPr>
     </w:lvl>
   </w:abstractNum>
-  <w:abstractNum w:abstractNumId="10" w15:restartNumberingAfterBreak="0">
+  <w:abstractNum w:abstractNumId="11" w15:restartNumberingAfterBreak="0">
     <w:nsid w:val="2EEA1495"/>
     <w:multiLevelType w:val="hybridMultilevel"/>
     <w:tmpl w:val="AA4CD376"/>
@@ -17021,7 +15267,7 @@
       </w:rPr>
     </w:lvl>
   </w:abstractNum>
-  <w:abstractNum w:abstractNumId="11" w15:restartNumberingAfterBreak="0">
+  <w:abstractNum w:abstractNumId="12" w15:restartNumberingAfterBreak="0">
     <w:nsid w:val="345A2C25"/>
     <w:multiLevelType w:val="hybridMultilevel"/>
     <w:tmpl w:val="67D615F2"/>
@@ -17134,7 +15380,7 @@
       </w:rPr>
     </w:lvl>
   </w:abstractNum>
-  <w:abstractNum w:abstractNumId="12" w15:restartNumberingAfterBreak="0">
+  <w:abstractNum w:abstractNumId="13" w15:restartNumberingAfterBreak="0">
     <w:nsid w:val="34780CAE"/>
     <w:multiLevelType w:val="hybridMultilevel"/>
     <w:tmpl w:val="272E5ABC"/>
@@ -17247,7 +15493,7 @@
       </w:rPr>
     </w:lvl>
   </w:abstractNum>
-  <w:abstractNum w:abstractNumId="13" w15:restartNumberingAfterBreak="0">
+  <w:abstractNum w:abstractNumId="14" w15:restartNumberingAfterBreak="0">
     <w:nsid w:val="35460E23"/>
     <w:multiLevelType w:val="hybridMultilevel"/>
     <w:tmpl w:val="2490E962"/>
@@ -17360,7 +15606,7 @@
       </w:rPr>
     </w:lvl>
   </w:abstractNum>
-  <w:abstractNum w:abstractNumId="14" w15:restartNumberingAfterBreak="0">
+  <w:abstractNum w:abstractNumId="15" w15:restartNumberingAfterBreak="0">
     <w:nsid w:val="3C490EEE"/>
     <w:multiLevelType w:val="multilevel"/>
     <w:tmpl w:val="C90AFFEC"/>
@@ -17427,7 +15673,7 @@
       <w:lvlJc w:val="left"/>
     </w:lvl>
   </w:abstractNum>
-  <w:abstractNum w:abstractNumId="15" w15:restartNumberingAfterBreak="0">
+  <w:abstractNum w:abstractNumId="16" w15:restartNumberingAfterBreak="0">
     <w:nsid w:val="3F6F33D6"/>
     <w:multiLevelType w:val="multilevel"/>
     <w:tmpl w:val="A0DC9DDC"/>
@@ -17522,7 +15768,7 @@
       </w:pPr>
     </w:lvl>
   </w:abstractNum>
-  <w:abstractNum w:abstractNumId="16" w15:restartNumberingAfterBreak="0">
+  <w:abstractNum w:abstractNumId="17" w15:restartNumberingAfterBreak="0">
     <w:nsid w:val="424E6541"/>
     <w:multiLevelType w:val="hybridMultilevel"/>
     <w:tmpl w:val="58F0722A"/>
@@ -17634,7 +15880,7 @@
       </w:rPr>
     </w:lvl>
   </w:abstractNum>
-  <w:abstractNum w:abstractNumId="17" w15:restartNumberingAfterBreak="0">
+  <w:abstractNum w:abstractNumId="18" w15:restartNumberingAfterBreak="0">
     <w:nsid w:val="4D7121E7"/>
     <w:multiLevelType w:val="hybridMultilevel"/>
     <w:tmpl w:val="A03A7770"/>
@@ -17747,7 +15993,7 @@
       </w:rPr>
     </w:lvl>
   </w:abstractNum>
-  <w:abstractNum w:abstractNumId="18" w15:restartNumberingAfterBreak="0">
+  <w:abstractNum w:abstractNumId="19" w15:restartNumberingAfterBreak="0">
     <w:nsid w:val="4E543F2C"/>
     <w:multiLevelType w:val="hybridMultilevel"/>
     <w:tmpl w:val="6284D8DA"/>
@@ -17860,7 +16106,7 @@
       </w:rPr>
     </w:lvl>
   </w:abstractNum>
-  <w:abstractNum w:abstractNumId="19" w15:restartNumberingAfterBreak="0">
+  <w:abstractNum w:abstractNumId="20" w15:restartNumberingAfterBreak="0">
     <w:nsid w:val="539B1E4B"/>
     <w:multiLevelType w:val="hybridMultilevel"/>
     <w:tmpl w:val="B774784E"/>
@@ -17972,7 +16218,7 @@
       </w:rPr>
     </w:lvl>
   </w:abstractNum>
-  <w:abstractNum w:abstractNumId="20" w15:restartNumberingAfterBreak="0">
+  <w:abstractNum w:abstractNumId="21" w15:restartNumberingAfterBreak="0">
     <w:nsid w:val="540D3C2C"/>
     <w:multiLevelType w:val="multilevel"/>
     <w:tmpl w:val="51DCF338"/>
@@ -18039,119 +16285,6 @@
       <w:lvlJc w:val="left"/>
     </w:lvl>
   </w:abstractNum>
-  <w:abstractNum w:abstractNumId="21" w15:restartNumberingAfterBreak="0">
-    <w:nsid w:val="55887B3E"/>
-    <w:multiLevelType w:val="hybridMultilevel"/>
-    <w:tmpl w:val="CE9EFD04"/>
-    <w:lvl w:ilvl="0" w:tplc="0C070001">
-      <w:start w:val="1"/>
-      <w:numFmt w:val="bullet"/>
-      <w:lvlText w:val=""/>
-      <w:lvlJc w:val="left"/>
-      <w:pPr>
-        <w:ind w:left="2130" w:hanging="360"/>
-      </w:pPr>
-      <w:rPr>
-        <w:rFonts w:ascii="Symbol" w:hAnsi="Symbol" w:hint="default"/>
-      </w:rPr>
-    </w:lvl>
-    <w:lvl w:ilvl="1" w:tplc="0C070003" w:tentative="1">
-      <w:start w:val="1"/>
-      <w:numFmt w:val="bullet"/>
-      <w:lvlText w:val="o"/>
-      <w:lvlJc w:val="left"/>
-      <w:pPr>
-        <w:ind w:left="2850" w:hanging="360"/>
-      </w:pPr>
-      <w:rPr>
-        <w:rFonts w:ascii="Courier New" w:hAnsi="Courier New" w:cs="Courier New" w:hint="default"/>
-      </w:rPr>
-    </w:lvl>
-    <w:lvl w:ilvl="2" w:tplc="0C070005" w:tentative="1">
-      <w:start w:val="1"/>
-      <w:numFmt w:val="bullet"/>
-      <w:lvlText w:val=""/>
-      <w:lvlJc w:val="left"/>
-      <w:pPr>
-        <w:ind w:left="3570" w:hanging="360"/>
-      </w:pPr>
-      <w:rPr>
-        <w:rFonts w:ascii="Wingdings" w:hAnsi="Wingdings" w:hint="default"/>
-      </w:rPr>
-    </w:lvl>
-    <w:lvl w:ilvl="3" w:tplc="0C070001" w:tentative="1">
-      <w:start w:val="1"/>
-      <w:numFmt w:val="bullet"/>
-      <w:lvlText w:val=""/>
-      <w:lvlJc w:val="left"/>
-      <w:pPr>
-        <w:ind w:left="4290" w:hanging="360"/>
-      </w:pPr>
-      <w:rPr>
-        <w:rFonts w:ascii="Symbol" w:hAnsi="Symbol" w:hint="default"/>
-      </w:rPr>
-    </w:lvl>
-    <w:lvl w:ilvl="4" w:tplc="0C070003" w:tentative="1">
-      <w:start w:val="1"/>
-      <w:numFmt w:val="bullet"/>
-      <w:lvlText w:val="o"/>
-      <w:lvlJc w:val="left"/>
-      <w:pPr>
-        <w:ind w:left="5010" w:hanging="360"/>
-      </w:pPr>
-      <w:rPr>
-        <w:rFonts w:ascii="Courier New" w:hAnsi="Courier New" w:cs="Courier New" w:hint="default"/>
-      </w:rPr>
-    </w:lvl>
-    <w:lvl w:ilvl="5" w:tplc="0C070005" w:tentative="1">
-      <w:start w:val="1"/>
-      <w:numFmt w:val="bullet"/>
-      <w:lvlText w:val=""/>
-      <w:lvlJc w:val="left"/>
-      <w:pPr>
-        <w:ind w:left="5730" w:hanging="360"/>
-      </w:pPr>
-      <w:rPr>
-        <w:rFonts w:ascii="Wingdings" w:hAnsi="Wingdings" w:hint="default"/>
-      </w:rPr>
-    </w:lvl>
-    <w:lvl w:ilvl="6" w:tplc="0C070001" w:tentative="1">
-      <w:start w:val="1"/>
-      <w:numFmt w:val="bullet"/>
-      <w:lvlText w:val=""/>
-      <w:lvlJc w:val="left"/>
-      <w:pPr>
-        <w:ind w:left="6450" w:hanging="360"/>
-      </w:pPr>
-      <w:rPr>
-        <w:rFonts w:ascii="Symbol" w:hAnsi="Symbol" w:hint="default"/>
-      </w:rPr>
-    </w:lvl>
-    <w:lvl w:ilvl="7" w:tplc="0C070003" w:tentative="1">
-      <w:start w:val="1"/>
-      <w:numFmt w:val="bullet"/>
-      <w:lvlText w:val="o"/>
-      <w:lvlJc w:val="left"/>
-      <w:pPr>
-        <w:ind w:left="7170" w:hanging="360"/>
-      </w:pPr>
-      <w:rPr>
-        <w:rFonts w:ascii="Courier New" w:hAnsi="Courier New" w:cs="Courier New" w:hint="default"/>
-      </w:rPr>
-    </w:lvl>
-    <w:lvl w:ilvl="8" w:tplc="0C070005" w:tentative="1">
-      <w:start w:val="1"/>
-      <w:numFmt w:val="bullet"/>
-      <w:lvlText w:val=""/>
-      <w:lvlJc w:val="left"/>
-      <w:pPr>
-        <w:ind w:left="7890" w:hanging="360"/>
-      </w:pPr>
-      <w:rPr>
-        <w:rFonts w:ascii="Wingdings" w:hAnsi="Wingdings" w:hint="default"/>
-      </w:rPr>
-    </w:lvl>
-  </w:abstractNum>
   <w:abstractNum w:abstractNumId="22" w15:restartNumberingAfterBreak="0">
     <w:nsid w:val="55BC5F35"/>
     <w:multiLevelType w:val="hybridMultilevel"/>
@@ -18266,119 +16399,6 @@
     </w:lvl>
   </w:abstractNum>
   <w:abstractNum w:abstractNumId="23" w15:restartNumberingAfterBreak="0">
-    <w:nsid w:val="56D209A1"/>
-    <w:multiLevelType w:val="hybridMultilevel"/>
-    <w:tmpl w:val="2D7C5F52"/>
-    <w:lvl w:ilvl="0" w:tplc="0C070001">
-      <w:start w:val="1"/>
-      <w:numFmt w:val="bullet"/>
-      <w:lvlText w:val=""/>
-      <w:lvlJc w:val="left"/>
-      <w:pPr>
-        <w:ind w:left="1429" w:hanging="360"/>
-      </w:pPr>
-      <w:rPr>
-        <w:rFonts w:ascii="Symbol" w:hAnsi="Symbol" w:hint="default"/>
-      </w:rPr>
-    </w:lvl>
-    <w:lvl w:ilvl="1" w:tplc="0C070003" w:tentative="1">
-      <w:start w:val="1"/>
-      <w:numFmt w:val="bullet"/>
-      <w:lvlText w:val="o"/>
-      <w:lvlJc w:val="left"/>
-      <w:pPr>
-        <w:ind w:left="2149" w:hanging="360"/>
-      </w:pPr>
-      <w:rPr>
-        <w:rFonts w:ascii="Courier New" w:hAnsi="Courier New" w:cs="Courier New" w:hint="default"/>
-      </w:rPr>
-    </w:lvl>
-    <w:lvl w:ilvl="2" w:tplc="0C070005" w:tentative="1">
-      <w:start w:val="1"/>
-      <w:numFmt w:val="bullet"/>
-      <w:lvlText w:val=""/>
-      <w:lvlJc w:val="left"/>
-      <w:pPr>
-        <w:ind w:left="2869" w:hanging="360"/>
-      </w:pPr>
-      <w:rPr>
-        <w:rFonts w:ascii="Wingdings" w:hAnsi="Wingdings" w:hint="default"/>
-      </w:rPr>
-    </w:lvl>
-    <w:lvl w:ilvl="3" w:tplc="0C070001" w:tentative="1">
-      <w:start w:val="1"/>
-      <w:numFmt w:val="bullet"/>
-      <w:lvlText w:val=""/>
-      <w:lvlJc w:val="left"/>
-      <w:pPr>
-        <w:ind w:left="3589" w:hanging="360"/>
-      </w:pPr>
-      <w:rPr>
-        <w:rFonts w:ascii="Symbol" w:hAnsi="Symbol" w:hint="default"/>
-      </w:rPr>
-    </w:lvl>
-    <w:lvl w:ilvl="4" w:tplc="0C070003" w:tentative="1">
-      <w:start w:val="1"/>
-      <w:numFmt w:val="bullet"/>
-      <w:lvlText w:val="o"/>
-      <w:lvlJc w:val="left"/>
-      <w:pPr>
-        <w:ind w:left="4309" w:hanging="360"/>
-      </w:pPr>
-      <w:rPr>
-        <w:rFonts w:ascii="Courier New" w:hAnsi="Courier New" w:cs="Courier New" w:hint="default"/>
-      </w:rPr>
-    </w:lvl>
-    <w:lvl w:ilvl="5" w:tplc="0C070005" w:tentative="1">
-      <w:start w:val="1"/>
-      <w:numFmt w:val="bullet"/>
-      <w:lvlText w:val=""/>
-      <w:lvlJc w:val="left"/>
-      <w:pPr>
-        <w:ind w:left="5029" w:hanging="360"/>
-      </w:pPr>
-      <w:rPr>
-        <w:rFonts w:ascii="Wingdings" w:hAnsi="Wingdings" w:hint="default"/>
-      </w:rPr>
-    </w:lvl>
-    <w:lvl w:ilvl="6" w:tplc="0C070001" w:tentative="1">
-      <w:start w:val="1"/>
-      <w:numFmt w:val="bullet"/>
-      <w:lvlText w:val=""/>
-      <w:lvlJc w:val="left"/>
-      <w:pPr>
-        <w:ind w:left="5749" w:hanging="360"/>
-      </w:pPr>
-      <w:rPr>
-        <w:rFonts w:ascii="Symbol" w:hAnsi="Symbol" w:hint="default"/>
-      </w:rPr>
-    </w:lvl>
-    <w:lvl w:ilvl="7" w:tplc="0C070003" w:tentative="1">
-      <w:start w:val="1"/>
-      <w:numFmt w:val="bullet"/>
-      <w:lvlText w:val="o"/>
-      <w:lvlJc w:val="left"/>
-      <w:pPr>
-        <w:ind w:left="6469" w:hanging="360"/>
-      </w:pPr>
-      <w:rPr>
-        <w:rFonts w:ascii="Courier New" w:hAnsi="Courier New" w:cs="Courier New" w:hint="default"/>
-      </w:rPr>
-    </w:lvl>
-    <w:lvl w:ilvl="8" w:tplc="0C070005" w:tentative="1">
-      <w:start w:val="1"/>
-      <w:numFmt w:val="bullet"/>
-      <w:lvlText w:val=""/>
-      <w:lvlJc w:val="left"/>
-      <w:pPr>
-        <w:ind w:left="7189" w:hanging="360"/>
-      </w:pPr>
-      <w:rPr>
-        <w:rFonts w:ascii="Wingdings" w:hAnsi="Wingdings" w:hint="default"/>
-      </w:rPr>
-    </w:lvl>
-  </w:abstractNum>
-  <w:abstractNum w:abstractNumId="24" w15:restartNumberingAfterBreak="0">
     <w:nsid w:val="585A31EC"/>
     <w:multiLevelType w:val="hybridMultilevel"/>
     <w:tmpl w:val="C6BA6C6E"/>
@@ -18491,7 +16511,7 @@
       </w:rPr>
     </w:lvl>
   </w:abstractNum>
-  <w:abstractNum w:abstractNumId="25" w15:restartNumberingAfterBreak="0">
+  <w:abstractNum w:abstractNumId="24" w15:restartNumberingAfterBreak="0">
     <w:nsid w:val="5BA645DA"/>
     <w:multiLevelType w:val="multilevel"/>
     <w:tmpl w:val="1E1EBED4"/>
@@ -18558,7 +16578,7 @@
       <w:lvlJc w:val="left"/>
     </w:lvl>
   </w:abstractNum>
-  <w:abstractNum w:abstractNumId="26" w15:restartNumberingAfterBreak="0">
+  <w:abstractNum w:abstractNumId="25" w15:restartNumberingAfterBreak="0">
     <w:nsid w:val="5C771CBA"/>
     <w:multiLevelType w:val="multilevel"/>
     <w:tmpl w:val="5A26D436"/>
@@ -18644,7 +16664,7 @@
       </w:pPr>
     </w:lvl>
   </w:abstractNum>
-  <w:abstractNum w:abstractNumId="27" w15:restartNumberingAfterBreak="0">
+  <w:abstractNum w:abstractNumId="26" w15:restartNumberingAfterBreak="0">
     <w:nsid w:val="5CDD448A"/>
     <w:multiLevelType w:val="hybridMultilevel"/>
     <w:tmpl w:val="4EF68CB2"/>
@@ -18757,7 +16777,7 @@
       </w:rPr>
     </w:lvl>
   </w:abstractNum>
-  <w:abstractNum w:abstractNumId="28" w15:restartNumberingAfterBreak="0">
+  <w:abstractNum w:abstractNumId="27" w15:restartNumberingAfterBreak="0">
     <w:nsid w:val="5D111CE1"/>
     <w:multiLevelType w:val="hybridMultilevel"/>
     <w:tmpl w:val="438CE2F8"/>
@@ -18870,7 +16890,7 @@
       </w:rPr>
     </w:lvl>
   </w:abstractNum>
-  <w:abstractNum w:abstractNumId="29" w15:restartNumberingAfterBreak="0">
+  <w:abstractNum w:abstractNumId="28" w15:restartNumberingAfterBreak="0">
     <w:nsid w:val="5DC47A3E"/>
     <w:multiLevelType w:val="hybridMultilevel"/>
     <w:tmpl w:val="EE24A478"/>
@@ -18983,7 +17003,7 @@
       </w:rPr>
     </w:lvl>
   </w:abstractNum>
-  <w:abstractNum w:abstractNumId="30" w15:restartNumberingAfterBreak="0">
+  <w:abstractNum w:abstractNumId="29" w15:restartNumberingAfterBreak="0">
     <w:nsid w:val="61623470"/>
     <w:multiLevelType w:val="hybridMultilevel"/>
     <w:tmpl w:val="C4C08FFA"/>
@@ -19096,7 +17116,7 @@
       </w:rPr>
     </w:lvl>
   </w:abstractNum>
-  <w:abstractNum w:abstractNumId="31" w15:restartNumberingAfterBreak="0">
+  <w:abstractNum w:abstractNumId="30" w15:restartNumberingAfterBreak="0">
     <w:nsid w:val="61D45AEC"/>
     <w:multiLevelType w:val="hybridMultilevel"/>
     <w:tmpl w:val="9348946C"/>
@@ -19209,7 +17229,7 @@
       </w:rPr>
     </w:lvl>
   </w:abstractNum>
-  <w:abstractNum w:abstractNumId="32" w15:restartNumberingAfterBreak="0">
+  <w:abstractNum w:abstractNumId="31" w15:restartNumberingAfterBreak="0">
     <w:nsid w:val="65EB395F"/>
     <w:multiLevelType w:val="hybridMultilevel"/>
     <w:tmpl w:val="7D083CF4"/>
@@ -19322,7 +17342,7 @@
       </w:rPr>
     </w:lvl>
   </w:abstractNum>
-  <w:abstractNum w:abstractNumId="33" w15:restartNumberingAfterBreak="0">
+  <w:abstractNum w:abstractNumId="32" w15:restartNumberingAfterBreak="0">
     <w:nsid w:val="67946146"/>
     <w:multiLevelType w:val="hybridMultilevel"/>
     <w:tmpl w:val="1B2A5E44"/>
@@ -19435,7 +17455,7 @@
       </w:rPr>
     </w:lvl>
   </w:abstractNum>
-  <w:abstractNum w:abstractNumId="34" w15:restartNumberingAfterBreak="0">
+  <w:abstractNum w:abstractNumId="33" w15:restartNumberingAfterBreak="0">
     <w:nsid w:val="68BB2A8C"/>
     <w:multiLevelType w:val="hybridMultilevel"/>
     <w:tmpl w:val="E4B4855A"/>
@@ -19548,7 +17568,7 @@
       </w:rPr>
     </w:lvl>
   </w:abstractNum>
-  <w:abstractNum w:abstractNumId="35" w15:restartNumberingAfterBreak="0">
+  <w:abstractNum w:abstractNumId="34" w15:restartNumberingAfterBreak="0">
     <w:nsid w:val="6E27234E"/>
     <w:multiLevelType w:val="hybridMultilevel"/>
     <w:tmpl w:val="2EF4B572"/>
@@ -19661,7 +17681,7 @@
       </w:rPr>
     </w:lvl>
   </w:abstractNum>
-  <w:abstractNum w:abstractNumId="36" w15:restartNumberingAfterBreak="0">
+  <w:abstractNum w:abstractNumId="35" w15:restartNumberingAfterBreak="0">
     <w:nsid w:val="6F736780"/>
     <w:multiLevelType w:val="hybridMultilevel"/>
     <w:tmpl w:val="C8584DD6"/>
@@ -19774,7 +17794,7 @@
       </w:rPr>
     </w:lvl>
   </w:abstractNum>
-  <w:abstractNum w:abstractNumId="37" w15:restartNumberingAfterBreak="0">
+  <w:abstractNum w:abstractNumId="36" w15:restartNumberingAfterBreak="0">
     <w:nsid w:val="71190FE7"/>
     <w:multiLevelType w:val="multilevel"/>
     <w:tmpl w:val="6892077C"/>
@@ -19868,7 +17888,7 @@
       </w:pPr>
     </w:lvl>
   </w:abstractNum>
-  <w:abstractNum w:abstractNumId="38" w15:restartNumberingAfterBreak="0">
+  <w:abstractNum w:abstractNumId="37" w15:restartNumberingAfterBreak="0">
     <w:nsid w:val="725D1ECD"/>
     <w:multiLevelType w:val="hybridMultilevel"/>
     <w:tmpl w:val="A6384F92"/>
@@ -19981,7 +18001,7 @@
       </w:rPr>
     </w:lvl>
   </w:abstractNum>
-  <w:abstractNum w:abstractNumId="39" w15:restartNumberingAfterBreak="0">
+  <w:abstractNum w:abstractNumId="38" w15:restartNumberingAfterBreak="0">
     <w:nsid w:val="7372298A"/>
     <w:multiLevelType w:val="multilevel"/>
     <w:tmpl w:val="80829C12"/>
@@ -20048,7 +18068,7 @@
       <w:lvlJc w:val="left"/>
     </w:lvl>
   </w:abstractNum>
-  <w:abstractNum w:abstractNumId="40" w15:restartNumberingAfterBreak="0">
+  <w:abstractNum w:abstractNumId="39" w15:restartNumberingAfterBreak="0">
     <w:nsid w:val="74BF186E"/>
     <w:multiLevelType w:val="hybridMultilevel"/>
     <w:tmpl w:val="F04A0DAC"/>
@@ -20161,7 +18181,7 @@
       </w:rPr>
     </w:lvl>
   </w:abstractNum>
-  <w:abstractNum w:abstractNumId="41" w15:restartNumberingAfterBreak="0">
+  <w:abstractNum w:abstractNumId="40" w15:restartNumberingAfterBreak="0">
     <w:nsid w:val="78E0767A"/>
     <w:multiLevelType w:val="multilevel"/>
     <w:tmpl w:val="FA14674E"/>
@@ -20228,7 +18248,7 @@
       <w:lvlJc w:val="left"/>
     </w:lvl>
   </w:abstractNum>
-  <w:abstractNum w:abstractNumId="42" w15:restartNumberingAfterBreak="0">
+  <w:abstractNum w:abstractNumId="41" w15:restartNumberingAfterBreak="0">
     <w:nsid w:val="79132F44"/>
     <w:multiLevelType w:val="multilevel"/>
     <w:tmpl w:val="08286ABE"/>
@@ -20295,7 +18315,7 @@
       <w:lvlJc w:val="left"/>
     </w:lvl>
   </w:abstractNum>
-  <w:abstractNum w:abstractNumId="43" w15:restartNumberingAfterBreak="0">
+  <w:abstractNum w:abstractNumId="42" w15:restartNumberingAfterBreak="0">
     <w:nsid w:val="791616D6"/>
     <w:multiLevelType w:val="hybridMultilevel"/>
     <w:tmpl w:val="772C44AC"/>
@@ -20408,169 +18428,74 @@
       </w:rPr>
     </w:lvl>
   </w:abstractNum>
-  <w:abstractNum w:abstractNumId="44" w15:restartNumberingAfterBreak="0">
-    <w:nsid w:val="7CA46098"/>
-    <w:multiLevelType w:val="multilevel"/>
-    <w:tmpl w:val="0C070025"/>
-    <w:lvl w:ilvl="0">
-      <w:start w:val="1"/>
-      <w:numFmt w:val="decimal"/>
-      <w:pStyle w:val="berschrift1"/>
-      <w:lvlText w:val="%1"/>
-      <w:lvlJc w:val="left"/>
-      <w:pPr>
-        <w:ind w:left="432" w:hanging="432"/>
-      </w:pPr>
-    </w:lvl>
-    <w:lvl w:ilvl="1">
-      <w:start w:val="1"/>
-      <w:numFmt w:val="decimal"/>
-      <w:pStyle w:val="berschrift2"/>
-      <w:lvlText w:val="%1.%2"/>
-      <w:lvlJc w:val="left"/>
-      <w:pPr>
-        <w:ind w:left="576" w:hanging="576"/>
-      </w:pPr>
-    </w:lvl>
-    <w:lvl w:ilvl="2">
-      <w:start w:val="1"/>
-      <w:numFmt w:val="decimal"/>
-      <w:pStyle w:val="berschrift3"/>
-      <w:lvlText w:val="%1.%2.%3"/>
-      <w:lvlJc w:val="left"/>
-      <w:pPr>
-        <w:ind w:left="720" w:hanging="720"/>
-      </w:pPr>
-    </w:lvl>
-    <w:lvl w:ilvl="3">
-      <w:start w:val="1"/>
-      <w:numFmt w:val="decimal"/>
-      <w:pStyle w:val="berschrift4"/>
-      <w:lvlText w:val="%1.%2.%3.%4"/>
-      <w:lvlJc w:val="left"/>
-      <w:pPr>
-        <w:ind w:left="864" w:hanging="864"/>
-      </w:pPr>
-    </w:lvl>
-    <w:lvl w:ilvl="4">
-      <w:start w:val="1"/>
-      <w:numFmt w:val="decimal"/>
-      <w:pStyle w:val="berschrift5"/>
-      <w:lvlText w:val="%1.%2.%3.%4.%5"/>
-      <w:lvlJc w:val="left"/>
-      <w:pPr>
-        <w:ind w:left="1008" w:hanging="1008"/>
-      </w:pPr>
-    </w:lvl>
-    <w:lvl w:ilvl="5">
-      <w:start w:val="1"/>
-      <w:numFmt w:val="decimal"/>
-      <w:pStyle w:val="berschrift6"/>
-      <w:lvlText w:val="%1.%2.%3.%4.%5.%6"/>
-      <w:lvlJc w:val="left"/>
-      <w:pPr>
-        <w:ind w:left="1152" w:hanging="1152"/>
-      </w:pPr>
-    </w:lvl>
-    <w:lvl w:ilvl="6">
-      <w:start w:val="1"/>
-      <w:numFmt w:val="decimal"/>
-      <w:pStyle w:val="berschrift7"/>
-      <w:lvlText w:val="%1.%2.%3.%4.%5.%6.%7"/>
-      <w:lvlJc w:val="left"/>
-      <w:pPr>
-        <w:ind w:left="1296" w:hanging="1296"/>
-      </w:pPr>
-    </w:lvl>
-    <w:lvl w:ilvl="7">
-      <w:start w:val="1"/>
-      <w:numFmt w:val="decimal"/>
-      <w:pStyle w:val="berschrift8"/>
-      <w:lvlText w:val="%1.%2.%3.%4.%5.%6.%7.%8"/>
-      <w:lvlJc w:val="left"/>
-      <w:pPr>
-        <w:ind w:left="1440" w:hanging="1440"/>
-      </w:pPr>
-    </w:lvl>
-    <w:lvl w:ilvl="8">
-      <w:start w:val="1"/>
-      <w:numFmt w:val="decimal"/>
-      <w:pStyle w:val="berschrift9"/>
-      <w:lvlText w:val="%1.%2.%3.%4.%5.%6.%7.%8.%9"/>
-      <w:lvlJc w:val="left"/>
-      <w:pPr>
-        <w:ind w:left="1584" w:hanging="1584"/>
-      </w:pPr>
-    </w:lvl>
-  </w:abstractNum>
   <w:num w:numId="1">
-    <w:abstractNumId w:val="4"/>
+    <w:abstractNumId w:val="5"/>
   </w:num>
   <w:num w:numId="2">
-    <w:abstractNumId w:val="26"/>
+    <w:abstractNumId w:val="25"/>
   </w:num>
   <w:num w:numId="3">
-    <w:abstractNumId w:val="41"/>
+    <w:abstractNumId w:val="40"/>
   </w:num>
   <w:num w:numId="4">
-    <w:abstractNumId w:val="36"/>
+    <w:abstractNumId w:val="35"/>
   </w:num>
   <w:num w:numId="5">
-    <w:abstractNumId w:val="38"/>
+    <w:abstractNumId w:val="37"/>
   </w:num>
   <w:num w:numId="6">
-    <w:abstractNumId w:val="40"/>
+    <w:abstractNumId w:val="39"/>
   </w:num>
   <w:num w:numId="7">
-    <w:abstractNumId w:val="7"/>
+    <w:abstractNumId w:val="8"/>
   </w:num>
   <w:num w:numId="8">
     <w:abstractNumId w:val="2"/>
   </w:num>
   <w:num w:numId="9">
-    <w:abstractNumId w:val="35"/>
+    <w:abstractNumId w:val="34"/>
   </w:num>
   <w:num w:numId="10">
-    <w:abstractNumId w:val="17"/>
+    <w:abstractNumId w:val="18"/>
   </w:num>
   <w:num w:numId="11">
-    <w:abstractNumId w:val="9"/>
+    <w:abstractNumId w:val="10"/>
   </w:num>
   <w:num w:numId="12">
-    <w:abstractNumId w:val="32"/>
+    <w:abstractNumId w:val="31"/>
   </w:num>
   <w:num w:numId="13">
-    <w:abstractNumId w:val="37"/>
+    <w:abstractNumId w:val="36"/>
   </w:num>
   <w:num w:numId="14">
-    <w:abstractNumId w:val="31"/>
+    <w:abstractNumId w:val="30"/>
   </w:num>
   <w:num w:numId="15">
+    <w:abstractNumId w:val="7"/>
+  </w:num>
+  <w:num w:numId="16">
+    <w:abstractNumId w:val="15"/>
+  </w:num>
+  <w:num w:numId="17">
+    <w:abstractNumId w:val="21"/>
+  </w:num>
+  <w:num w:numId="18">
+    <w:abstractNumId w:val="16"/>
+  </w:num>
+  <w:num w:numId="19">
+    <w:abstractNumId w:val="13"/>
+  </w:num>
+  <w:num w:numId="20">
+    <w:abstractNumId w:val="38"/>
+  </w:num>
+  <w:num w:numId="21">
     <w:abstractNumId w:val="6"/>
   </w:num>
-  <w:num w:numId="16">
-    <w:abstractNumId w:val="14"/>
-  </w:num>
-  <w:num w:numId="17">
+  <w:num w:numId="22">
     <w:abstractNumId w:val="20"/>
   </w:num>
-  <w:num w:numId="18">
-    <w:abstractNumId w:val="15"/>
-  </w:num>
-  <w:num w:numId="19">
-    <w:abstractNumId w:val="12"/>
-  </w:num>
-  <w:num w:numId="20">
-    <w:abstractNumId w:val="39"/>
-  </w:num>
-  <w:num w:numId="21">
-    <w:abstractNumId w:val="5"/>
-  </w:num>
-  <w:num w:numId="22">
-    <w:abstractNumId w:val="19"/>
-  </w:num>
   <w:num w:numId="23">
-    <w:abstractNumId w:val="10"/>
+    <w:abstractNumId w:val="11"/>
   </w:num>
   <w:num w:numId="24">
     <w:abstractNumId w:val="0"/>
@@ -20579,66 +18504,60 @@
     <w:abstractNumId w:val="3"/>
   </w:num>
   <w:num w:numId="26">
-    <w:abstractNumId w:val="42"/>
+    <w:abstractNumId w:val="41"/>
   </w:num>
   <w:num w:numId="27">
-    <w:abstractNumId w:val="25"/>
+    <w:abstractNumId w:val="24"/>
   </w:num>
   <w:num w:numId="28">
-    <w:abstractNumId w:val="16"/>
+    <w:abstractNumId w:val="17"/>
   </w:num>
   <w:num w:numId="29">
-    <w:abstractNumId w:val="30"/>
+    <w:abstractNumId w:val="29"/>
   </w:num>
   <w:num w:numId="30">
     <w:abstractNumId w:val="1"/>
   </w:num>
   <w:num w:numId="31">
-    <w:abstractNumId w:val="34"/>
+    <w:abstractNumId w:val="33"/>
   </w:num>
   <w:num w:numId="32">
-    <w:abstractNumId w:val="18"/>
+    <w:abstractNumId w:val="19"/>
   </w:num>
   <w:num w:numId="33">
-    <w:abstractNumId w:val="24"/>
+    <w:abstractNumId w:val="23"/>
   </w:num>
   <w:num w:numId="34">
-    <w:abstractNumId w:val="8"/>
+    <w:abstractNumId w:val="9"/>
   </w:num>
   <w:num w:numId="35">
-    <w:abstractNumId w:val="11"/>
+    <w:abstractNumId w:val="4"/>
   </w:num>
   <w:num w:numId="36">
+    <w:abstractNumId w:val="12"/>
+  </w:num>
+  <w:num w:numId="37">
+    <w:abstractNumId w:val="27"/>
+  </w:num>
+  <w:num w:numId="38">
+    <w:abstractNumId w:val="14"/>
+  </w:num>
+  <w:num w:numId="39">
+    <w:abstractNumId w:val="42"/>
+  </w:num>
+  <w:num w:numId="40">
+    <w:abstractNumId w:val="26"/>
+  </w:num>
+  <w:num w:numId="41">
+    <w:abstractNumId w:val="32"/>
+  </w:num>
+  <w:num w:numId="42">
+    <w:abstractNumId w:val="22"/>
+  </w:num>
+  <w:num w:numId="43">
     <w:abstractNumId w:val="28"/>
   </w:num>
-  <w:num w:numId="37">
-    <w:abstractNumId w:val="13"/>
-  </w:num>
-  <w:num w:numId="38">
-    <w:abstractNumId w:val="43"/>
-  </w:num>
-  <w:num w:numId="39">
-    <w:abstractNumId w:val="27"/>
-  </w:num>
-  <w:num w:numId="40">
-    <w:abstractNumId w:val="33"/>
-  </w:num>
-  <w:num w:numId="41">
-    <w:abstractNumId w:val="22"/>
-  </w:num>
-  <w:num w:numId="42">
-    <w:abstractNumId w:val="29"/>
-  </w:num>
-  <w:num w:numId="43">
-    <w:abstractNumId w:val="44"/>
-  </w:num>
-  <w:num w:numId="44">
-    <w:abstractNumId w:val="21"/>
-  </w:num>
-  <w:num w:numId="45">
-    <w:abstractNumId w:val="23"/>
-  </w:num>
-  <w:numIdMacAtCleanup w:val="45"/>
+  <w:numIdMacAtCleanup w:val="43"/>
 </w:numbering>
 </file>
 
@@ -21053,7 +18972,7 @@
       <w:keepNext/>
       <w:keepLines/>
       <w:numPr>
-        <w:numId w:val="43"/>
+        <w:numId w:val="35"/>
       </w:numPr>
       <w:spacing w:before="240" w:after="0"/>
       <w:outlineLvl w:val="0"/>
@@ -21079,7 +18998,7 @@
       <w:keepLines/>
       <w:numPr>
         <w:ilvl w:val="1"/>
-        <w:numId w:val="43"/>
+        <w:numId w:val="35"/>
       </w:numPr>
       <w:spacing w:before="40" w:after="0"/>
       <w:outlineLvl w:val="1"/>
@@ -21105,7 +19024,7 @@
       <w:keepLines/>
       <w:numPr>
         <w:ilvl w:val="2"/>
-        <w:numId w:val="43"/>
+        <w:numId w:val="35"/>
       </w:numPr>
       <w:spacing w:before="40" w:after="0"/>
       <w:outlineLvl w:val="2"/>
@@ -21131,7 +19050,7 @@
       <w:keepLines/>
       <w:numPr>
         <w:ilvl w:val="3"/>
-        <w:numId w:val="43"/>
+        <w:numId w:val="35"/>
       </w:numPr>
       <w:spacing w:before="200" w:after="0"/>
       <w:outlineLvl w:val="3"/>
@@ -21159,7 +19078,7 @@
       <w:keepLines/>
       <w:numPr>
         <w:ilvl w:val="4"/>
-        <w:numId w:val="43"/>
+        <w:numId w:val="35"/>
       </w:numPr>
       <w:spacing w:before="200" w:after="0"/>
       <w:outlineLvl w:val="4"/>
@@ -21183,7 +19102,7 @@
       <w:keepLines/>
       <w:numPr>
         <w:ilvl w:val="5"/>
-        <w:numId w:val="43"/>
+        <w:numId w:val="35"/>
       </w:numPr>
       <w:spacing w:before="200" w:after="0"/>
       <w:outlineLvl w:val="5"/>
@@ -21210,7 +19129,7 @@
       <w:keepLines/>
       <w:numPr>
         <w:ilvl w:val="6"/>
-        <w:numId w:val="43"/>
+        <w:numId w:val="35"/>
       </w:numPr>
       <w:spacing w:before="200" w:after="0"/>
       <w:outlineLvl w:val="6"/>
@@ -21237,7 +19156,7 @@
       <w:keepLines/>
       <w:numPr>
         <w:ilvl w:val="7"/>
-        <w:numId w:val="43"/>
+        <w:numId w:val="35"/>
       </w:numPr>
       <w:spacing w:before="200" w:after="0"/>
       <w:outlineLvl w:val="7"/>
@@ -21264,7 +19183,7 @@
       <w:keepLines/>
       <w:numPr>
         <w:ilvl w:val="8"/>
-        <w:numId w:val="43"/>
+        <w:numId w:val="35"/>
       </w:numPr>
       <w:spacing w:before="200" w:after="0"/>
       <w:outlineLvl w:val="8"/>
@@ -21950,16 +19869,25 @@
 </file>
 
 <file path=customXml/item1.xml><?xml version="1.0" encoding="utf-8"?>
-<b:Sources xmlns:b="http://schemas.openxmlformats.org/officeDocument/2006/bibliography" xmlns="http://schemas.openxmlformats.org/officeDocument/2006/bibliography" SelectedStyle="\APASixthEditionOfficeOnline.xsl" StyleName="APA" Version="6"/>
-</file>
-
-<file path=customXml/item2.xml><?xml version="1.0" encoding="utf-8"?>
 <p:properties xmlns:p="http://schemas.microsoft.com/office/2006/metadata/properties" xmlns:xsi="http://www.w3.org/2001/XMLSchema-instance" xmlns:pc="http://schemas.microsoft.com/office/infopath/2007/PartnerControls">
   <documentManagement/>
 </p:properties>
 </file>
 
+<file path=customXml/item2.xml><?xml version="1.0" encoding="utf-8"?>
+<b:Sources xmlns:b="http://schemas.openxmlformats.org/officeDocument/2006/bibliography" xmlns="http://schemas.openxmlformats.org/officeDocument/2006/bibliography" SelectedStyle="\APASixthEditionOfficeOnline.xsl" StyleName="APA" Version="6"/>
+</file>
+
 <file path=customXml/item3.xml><?xml version="1.0" encoding="utf-8"?>
+<?mso-contentType ?>
+<FormTemplates xmlns="http://schemas.microsoft.com/sharepoint/v3/contenttype/forms">
+  <Display>DocumentLibraryForm</Display>
+  <Edit>DocumentLibraryForm</Edit>
+  <New>DocumentLibraryForm</New>
+</FormTemplates>
+</file>
+
+<file path=customXml/item4.xml><?xml version="1.0" encoding="utf-8"?>
 <ct:contentTypeSchema xmlns:ct="http://schemas.microsoft.com/office/2006/metadata/contentType" xmlns:ma="http://schemas.microsoft.com/office/2006/metadata/properties/metaAttributes" ct:_="" ma:_="" ma:contentTypeName="Dokument" ma:contentTypeID="0x010100862AFF09C2E95142801E5F1713017570" ma:contentTypeVersion="2" ma:contentTypeDescription="Ein neues Dokument erstellen." ma:contentTypeScope="" ma:versionID="b9c966b12c8b7cf54b32b4b9215612b2">
   <xsd:schema xmlns:xsd="http://www.w3.org/2001/XMLSchema" xmlns:xs="http://www.w3.org/2001/XMLSchema" xmlns:p="http://schemas.microsoft.com/office/2006/metadata/properties" xmlns:ns3="c6c7769a-5322-4a2a-b0a6-48c21280b617" targetNamespace="http://schemas.microsoft.com/office/2006/metadata/properties" ma:root="true" ma:fieldsID="83c316341fbb421bc149def606f8f67a" ns3:_="">
     <xsd:import namespace="c6c7769a-5322-4a2a-b0a6-48c21280b617"/>
@@ -22091,24 +20019,7 @@
 </ct:contentTypeSchema>
 </file>
 
-<file path=customXml/item4.xml><?xml version="1.0" encoding="utf-8"?>
-<?mso-contentType ?>
-<FormTemplates xmlns="http://schemas.microsoft.com/sharepoint/v3/contenttype/forms">
-  <Display>DocumentLibraryForm</Display>
-  <Edit>DocumentLibraryForm</Edit>
-  <New>DocumentLibraryForm</New>
-</FormTemplates>
-</file>
-
 <file path=customXml/itemProps1.xml><?xml version="1.0" encoding="utf-8"?>
-<ds:datastoreItem xmlns:ds="http://schemas.openxmlformats.org/officeDocument/2006/customXml" ds:itemID="{FBC40B72-7EB1-40AF-A450-565EDEA623D0}">
-  <ds:schemaRefs>
-    <ds:schemaRef ds:uri="http://schemas.openxmlformats.org/officeDocument/2006/bibliography"/>
-  </ds:schemaRefs>
-</ds:datastoreItem>
-</file>
-
-<file path=customXml/itemProps2.xml><?xml version="1.0" encoding="utf-8"?>
 <ds:datastoreItem xmlns:ds="http://schemas.openxmlformats.org/officeDocument/2006/customXml" ds:itemID="{AED55FE7-89F3-49AF-98AA-B3E6D42E35CB}">
   <ds:schemaRefs>
     <ds:schemaRef ds:uri="http://schemas.microsoft.com/office/2006/metadata/properties"/>
@@ -22117,7 +20028,23 @@
 </ds:datastoreItem>
 </file>
 
+<file path=customXml/itemProps2.xml><?xml version="1.0" encoding="utf-8"?>
+<ds:datastoreItem xmlns:ds="http://schemas.openxmlformats.org/officeDocument/2006/customXml" ds:itemID="{FBC40B72-7EB1-40AF-A450-565EDEA623D0}">
+  <ds:schemaRefs>
+    <ds:schemaRef ds:uri="http://schemas.openxmlformats.org/officeDocument/2006/bibliography"/>
+  </ds:schemaRefs>
+</ds:datastoreItem>
+</file>
+
 <file path=customXml/itemProps3.xml><?xml version="1.0" encoding="utf-8"?>
+<ds:datastoreItem xmlns:ds="http://schemas.openxmlformats.org/officeDocument/2006/customXml" ds:itemID="{C09A78EA-BB0E-4B1F-84B8-33E6C4508A14}">
+  <ds:schemaRefs>
+    <ds:schemaRef ds:uri="http://schemas.microsoft.com/sharepoint/v3/contenttype/forms"/>
+  </ds:schemaRefs>
+</ds:datastoreItem>
+</file>
+
+<file path=customXml/itemProps4.xml><?xml version="1.0" encoding="utf-8"?>
 <ds:datastoreItem xmlns:ds="http://schemas.openxmlformats.org/officeDocument/2006/customXml" ds:itemID="{34DABDD0-2FBF-4020-90D5-D9DB3E27A011}">
   <ds:schemaRefs>
     <ds:schemaRef ds:uri="http://schemas.microsoft.com/office/2006/metadata/contentType"/>
@@ -22133,12 +20060,4 @@
     <ds:schemaRef ds:uri="http://schemas.microsoft.com/internal/obd"/>
   </ds:schemaRefs>
 </ds:datastoreItem>
-</file>
-
-<file path=customXml/itemProps4.xml><?xml version="1.0" encoding="utf-8"?>
-<ds:datastoreItem xmlns:ds="http://schemas.openxmlformats.org/officeDocument/2006/customXml" ds:itemID="{C09A78EA-BB0E-4B1F-84B8-33E6C4508A14}">
-  <ds:schemaRefs>
-    <ds:schemaRef ds:uri="http://schemas.microsoft.com/sharepoint/v3/contenttype/forms"/>
-  </ds:schemaRefs>
-</ds:datastoreItem>
 </file>